--- a/MyPZ.docx
+++ b/MyPZ.docx
@@ -2277,8 +2277,6 @@
       <w:r>
         <w:t>м транзакциямиы</w:t>
       </w:r>
-      <w:bookmarkStart w:id="1" w:name="_GoBack"/>
-      <w:bookmarkEnd w:id="1"/>
     </w:p>
     <w:p>
       <w:pPr>
@@ -2342,7 +2340,7 @@
         <w:spacing w:after="520"/>
         <w:ind w:firstLine="851"/>
       </w:pPr>
-      <w:bookmarkStart w:id="2" w:name="_Toc453131915"/>
+      <w:bookmarkStart w:id="1" w:name="_Toc453131915"/>
       <w:r>
         <w:lastRenderedPageBreak/>
         <w:t xml:space="preserve">1 </w:t>
@@ -2350,7 +2348,7 @@
       <w:r>
         <w:t>СИСТЕМНЫЙ АНАЛИЗ И ПОСТАНОВКА ЗАДАЧИ</w:t>
       </w:r>
-      <w:bookmarkEnd w:id="2"/>
+      <w:bookmarkEnd w:id="1"/>
     </w:p>
     <w:p>
       <w:pPr>
@@ -2358,14 +2356,14 @@
         <w:spacing w:before="780" w:after="780"/>
         <w:ind w:firstLine="851"/>
       </w:pPr>
-      <w:bookmarkStart w:id="3" w:name="_Toc453131916"/>
+      <w:bookmarkStart w:id="2" w:name="_Toc453131916"/>
       <w:r>
         <w:t xml:space="preserve">1.1 </w:t>
       </w:r>
       <w:r>
         <w:t>Описание объекта автоматизации</w:t>
       </w:r>
-      <w:bookmarkEnd w:id="3"/>
+      <w:bookmarkEnd w:id="2"/>
     </w:p>
     <w:p>
       <w:pPr>
@@ -2423,7 +2421,10 @@
         <w:t xml:space="preserve"> жизненные ситуации</w:t>
       </w:r>
       <w:r>
-        <w:t xml:space="preserve">. Когда группа людей скидывается на какое-нибудь мероприятие. Это может быть праздник: новый год, 8 марта, 23 февраля и т. д. </w:t>
+        <w:t>.  Г</w:t>
+      </w:r>
+      <w:r>
+        <w:t xml:space="preserve">руппа людей скидывается на какое-нибудь мероприятие. Это может быть праздник: новый год, 8 марта, 23 февраля и т. д. </w:t>
       </w:r>
       <w:r>
         <w:t>Или к примеру</w:t>
@@ -2434,49 +2435,79 @@
       <w:r>
         <w:t xml:space="preserve"> спланировали совместный отдых.</w:t>
       </w:r>
-    </w:p>
-    <w:p>
-      <w:pPr>
-        <w:ind w:firstLine="851"/>
-      </w:pPr>
-      <w:r>
-        <w:t xml:space="preserve">В наше время большую роль играет контроль знаний студентов, работников, учеников школ и т.д. Под контролем понимается система научно обоснованной проверки знаний. В более узком смысле контроль – это выявление, измерение и оценка знаний, умений и </w:t>
-      </w:r>
-      <w:proofErr w:type="spellStart"/>
-      <w:r>
-        <w:t>навыковСуществует</w:t>
-      </w:r>
-      <w:proofErr w:type="spellEnd"/>
-      <w:r>
-        <w:t xml:space="preserve"> множество способов контроля знаний – экзамен, зачет, аттестация, контрольная. Но наиболее корректным способом на сегодняшний день является тест. Тест – это совокупность специальным образом подготовленных и подобранных заданий, позволяющая провести выявление требуемых характеристик процесса обучения. Одно из главных преимуществ тестов состоит в том, что они позволяют опросить всех участников по всем вопросам нужного материала в одинаковых условиях, применяя при этом ко всем без исключения одну и ту же, заранее разработанную шкалу оценок. Это значительно повышает объективность и обоснованность оценки по сравнению с экзаменом.</w:t>
-      </w:r>
-    </w:p>
-    <w:p>
-      <w:pPr>
-        <w:ind w:firstLine="851"/>
-      </w:pPr>
-      <w:r>
-        <w:t xml:space="preserve">В настоящее время, все более актуальными становятся разнообразные компьютерные системы тестирования, способные дополнить или заменить традиционные методы контроля и методики преподавания. Благодаря компьютерным </w:t>
-      </w:r>
+      <w:r>
+        <w:t xml:space="preserve"> Поход друзей в кино. Заказ</w:t>
+      </w:r>
+      <w:r>
+        <w:t xml:space="preserve"> пиццы</w:t>
+      </w:r>
+      <w:r>
+        <w:t xml:space="preserve"> коллег на работе. Бронирование спортивного зала футбольной команде. Все выше упомянутые ситуации в основном проходят по одному сценарию. Есть человек, который ответственный за мероприятие. Этот ответственный бедолага должен собрать у всех деньги и оплатить за все.</w:t>
+      </w:r>
+      <w:r>
+        <w:t xml:space="preserve"> Если большая компания людей, то найдутся те кто забудут принести ну или те, у кого нет денег сейчас и они обещают потом отдать. И</w:t>
+      </w:r>
+      <w:r>
+        <w:t>х нужно всех запомнить и потом еще и напоминать, тратя на это свои нервы.</w:t>
+      </w:r>
+    </w:p>
+    <w:p>
+      <w:r>
+        <w:t>Сейчас двадцать первый век и деньги можно скинуть через интернет на банковскую карточку. Но для этого нужно знать номер карты одолжившего.</w:t>
+      </w:r>
+    </w:p>
+    <w:p>
+      <w:r>
+        <w:t>Как видим о</w:t>
+      </w:r>
+      <w:r>
+        <w:t>чень много жизненных ситуаций связанных с долгами. Проблемы, причисленные мной до сих пор актуальны.</w:t>
+      </w:r>
+    </w:p>
+    <w:p>
+      <w:r>
+        <w:t>И перед собой я поставил цель создать автоматизированную систему. Которая решала бы эти проблемы.</w:t>
+      </w:r>
+    </w:p>
+    <w:p>
+      <w:pPr>
+        <w:ind w:firstLine="851"/>
+      </w:pPr>
+      <w:r>
+        <w:t>Существует не так уж много систем для учета и управлениям долгами.</w:t>
+      </w:r>
+      <w:r>
+        <w:rPr>
+          <w:lang w:val="af-ZA"/>
+        </w:rPr>
+        <w:t xml:space="preserve"> </w:t>
+      </w:r>
+      <w:r>
+        <w:t>В, изученных</w:t>
+      </w:r>
+      <w:r>
+        <w:t xml:space="preserve"> </w:t>
+      </w:r>
+      <w:r>
+        <w:t xml:space="preserve">мною, аналогах были выявлены существенные недостатки. И эти недостатки необходимо избежать в </w:t>
+      </w:r>
+      <w:r>
+        <w:t>своей системе.</w:t>
+      </w:r>
+    </w:p>
+    <w:p>
+      <w:pPr>
+        <w:ind w:firstLine="851"/>
+      </w:pPr>
       <w:r>
         <w:lastRenderedPageBreak/>
-        <w:t xml:space="preserve">системам тестирования стало намного удобнее проводить тестирования во всех сферах, где применялись и применяются обычные тесты. </w:t>
-      </w:r>
-    </w:p>
-    <w:p>
-      <w:pPr>
-        <w:ind w:firstLine="851"/>
-      </w:pPr>
-      <w:r>
-        <w:t xml:space="preserve">Существует множество различных систем интернет тестирования, обладающих как достоинствами, так и недостатками. Сегодня компьютерное тестирование обладает рядом преимуществ перед традиционным тестированием. Оно отличается высокой оперативностью, производительностью процесса тестирования и объективностью результатов контроля знаний – можно провести опрос гораздо большего числа людей за меньшее время по сравнению с очным опросом. </w:t>
-      </w:r>
-    </w:p>
-    <w:p>
-      <w:pPr>
-        <w:ind w:firstLine="851"/>
-      </w:pPr>
-      <w:r>
-        <w:t>В ходе разработки данного проекта были выявлены следующие особенности системы тестирования, которые необходимо учесть в данном продукте:</w:t>
+        <w:t xml:space="preserve">В ходе разработки данного проекта были выявлены следующие </w:t>
+      </w:r>
+      <w:r>
+        <w:t>особенности системы</w:t>
+      </w:r>
+      <w:r>
+        <w:t>, которые необходимо учесть в данном продукте:</w:t>
       </w:r>
     </w:p>
     <w:p>
@@ -2488,7 +2519,24 @@
         </w:numPr>
       </w:pPr>
       <w:r>
-        <w:t>Разрешить пользователям пропускать вопросы, если они сложные.</w:t>
+        <w:t xml:space="preserve">Хранение </w:t>
+      </w:r>
+      <w:proofErr w:type="spellStart"/>
+      <w:r>
+        <w:t>бд</w:t>
+      </w:r>
+      <w:proofErr w:type="spellEnd"/>
+      <w:r>
+        <w:t xml:space="preserve"> на веб </w:t>
+      </w:r>
+      <w:r>
+        <w:t>–</w:t>
+      </w:r>
+      <w:r>
+        <w:t>сервере</w:t>
+      </w:r>
+      <w:r>
+        <w:t xml:space="preserve"> а не локально, это позволит восстановит данные при загрузки приложения на новое устройство. При переустановки приложения также все можно будет восстановить.</w:t>
       </w:r>
     </w:p>
     <w:p>
@@ -2500,7 +2548,7 @@
         </w:numPr>
       </w:pPr>
       <w:r>
-        <w:t>Реализация возможности возврата к пропущенным вопросам. Зачастую пользователи пропускают сложные вопросы и в первую очередь отвечают на простые, однако, вернуться к пропущенным вопросам уже не могут.</w:t>
+        <w:t>Создать приложение, в котором можно реально работать с реальными пользователями, а не приложения формата записная книжка.</w:t>
       </w:r>
     </w:p>
     <w:p>
@@ -2512,19 +2560,7 @@
         </w:numPr>
       </w:pPr>
       <w:r>
-        <w:t xml:space="preserve">Реализация гибкой системы </w:t>
-      </w:r>
-      <w:r>
-        <w:t>разбиения тестов на категории</w:t>
-      </w:r>
-      <w:r>
-        <w:t xml:space="preserve">. Когда соискатель заходит в сервис тестирования, то зачастую теряется при выборе интересующего его раздела. </w:t>
-      </w:r>
-      <w:r>
-        <w:t>Разбиение тестов на категории</w:t>
-      </w:r>
-      <w:r>
-        <w:t xml:space="preserve"> по вакансиям значительно сократит время поиска нужных тестов.</w:t>
+        <w:t>Поиск существующих пользователей, добавления в друзья, удаления из друзей.</w:t>
       </w:r>
     </w:p>
     <w:p>
@@ -2536,13 +2572,7 @@
         </w:numPr>
       </w:pPr>
       <w:r>
-        <w:t>Реализация таймера на прохождение теста, для создания равных временных рамок на прохо</w:t>
-      </w:r>
-      <w:r>
-        <w:t>ж</w:t>
-      </w:r>
-      <w:r>
-        <w:t>дение соискателями одного и того же теста.</w:t>
+        <w:t>Создание транзакций, и управление ими.</w:t>
       </w:r>
     </w:p>
     <w:p>
@@ -2554,8 +2584,46 @@
         </w:numPr>
       </w:pPr>
       <w:r>
-        <w:t>Разрешить пользователям досрочно завершать тестирование и не дожидаться окончания отведенного на тест времени.</w:t>
-      </w:r>
+        <w:t>Просмотр должников.</w:t>
+      </w:r>
+    </w:p>
+    <w:p>
+      <w:pPr>
+        <w:pStyle w:val="a1"/>
+        <w:numPr>
+          <w:ilvl w:val="0"/>
+          <w:numId w:val="7"/>
+        </w:numPr>
+      </w:pPr>
+      <w:r>
+        <w:t>Просмотр займов.</w:t>
+      </w:r>
+    </w:p>
+    <w:p>
+      <w:pPr>
+        <w:pStyle w:val="a1"/>
+        <w:numPr>
+          <w:ilvl w:val="0"/>
+          <w:numId w:val="7"/>
+        </w:numPr>
+      </w:pPr>
+      <w:r>
+        <w:t>Просмотр личной информации друга, где можно будет увидеть номер карточки, куда перечислить деньги.</w:t>
+      </w:r>
+    </w:p>
+    <w:p>
+      <w:pPr>
+        <w:pStyle w:val="a1"/>
+        <w:numPr>
+          <w:ilvl w:val="0"/>
+          <w:numId w:val="7"/>
+        </w:numPr>
+      </w:pPr>
+      <w:r>
+        <w:t>Просмотр долгов и займов определённого друга.</w:t>
+      </w:r>
+      <w:bookmarkStart w:id="3" w:name="_GoBack"/>
+      <w:bookmarkEnd w:id="3"/>
     </w:p>
     <w:p>
       <w:pPr>
@@ -2613,7 +2681,6 @@
         </w:numPr>
       </w:pPr>
       <w:r>
-        <w:lastRenderedPageBreak/>
         <w:t xml:space="preserve">Задания на соответствие. </w:t>
       </w:r>
       <w:r>
@@ -2629,7 +2696,11 @@
         </w:numPr>
       </w:pPr>
       <w:r>
-        <w:t>Задания на установление правильной последовательности. Достаточно сложная форма, проверяющая глубокие и прочные знания учебного материала. Смысл ее состоит в установлении последовательности каких-либо событий, действий, терминов и т.д.</w:t>
+        <w:t xml:space="preserve">Задания на установление правильной последовательности. Достаточно сложная форма, проверяющая глубокие и прочные знания учебного </w:t>
+      </w:r>
+      <w:r>
+        <w:lastRenderedPageBreak/>
+        <w:t>материала. Смысл ее состоит в установлении последовательности каких-либо событий, действий, терминов и т.д.</w:t>
       </w:r>
     </w:p>
     <w:p>
@@ -2700,7 +2771,6 @@
         <w:ind w:firstLine="851"/>
       </w:pPr>
       <w:r>
-        <w:lastRenderedPageBreak/>
         <w:t xml:space="preserve">Пользователи – это соискатели, которые претендуют на открытую вакансию в компанию. Для этого они проходят предварительное тестирование, по результатам которого их приглашают на собеседование.  </w:t>
       </w:r>
     </w:p>
@@ -2756,6 +2826,7 @@
       </w:pPr>
       <w:proofErr w:type="gramStart"/>
       <w:r>
+        <w:lastRenderedPageBreak/>
         <w:t>удобство</w:t>
       </w:r>
       <w:proofErr w:type="gramEnd"/>
@@ -3126,7 +3197,6 @@
       </w:pPr>
       <w:proofErr w:type="gramStart"/>
       <w:r>
-        <w:lastRenderedPageBreak/>
         <w:t>п</w:t>
       </w:r>
       <w:r>
@@ -3295,6 +3365,7 @@
       </w:pPr>
       <w:proofErr w:type="gramStart"/>
       <w:r>
+        <w:lastRenderedPageBreak/>
         <w:t>р</w:t>
       </w:r>
       <w:r>
@@ -3885,7 +3956,6 @@
           <w:noProof/>
           <w:lang w:val="en-US" w:eastAsia="en-US"/>
         </w:rPr>
-        <w:lastRenderedPageBreak/>
         <w:drawing>
           <wp:inline distT="0" distB="0" distL="0" distR="0">
             <wp:extent cx="6210300" cy="3609975"/>
@@ -4015,7 +4085,6 @@
           <w:noProof/>
           <w:lang w:val="en-US" w:eastAsia="en-US"/>
         </w:rPr>
-        <w:lastRenderedPageBreak/>
         <w:drawing>
           <wp:inline distT="0" distB="0" distL="0" distR="0">
             <wp:extent cx="6210300" cy="3409950"/>
@@ -4486,7 +4555,7 @@
           <v:shape id="_x0000_i1025" type="#_x0000_t75" style="width:405pt;height:462pt" o:ole="">
             <v:imagedata r:id="rId11" o:title=""/>
           </v:shape>
-          <o:OLEObject Type="Embed" ProgID="Visio.Drawing.11" ShapeID="_x0000_i1025" DrawAspect="Content" ObjectID="_1588450227" r:id="rId12"/>
+          <o:OLEObject Type="Embed" ProgID="Visio.Drawing.11" ShapeID="_x0000_i1025" DrawAspect="Content" ObjectID="_1588540555" r:id="rId12"/>
         </w:object>
       </w:r>
     </w:p>
@@ -4830,7 +4899,6 @@
         <w:ind w:firstLine="851"/>
       </w:pPr>
       <w:r>
-        <w:lastRenderedPageBreak/>
         <w:t>Свойства сущности выступают в роли атрибутов в базе данных</w:t>
       </w:r>
       <w:r>
@@ -7218,7 +7286,6 @@
         <w:ind w:firstLine="851"/>
       </w:pPr>
       <w:r>
-        <w:lastRenderedPageBreak/>
         <w:t>Описание сущности</w:t>
       </w:r>
       <w:r>
@@ -9057,7 +9124,6 @@
         <w:jc w:val="center"/>
       </w:pPr>
       <w:r>
-        <w:lastRenderedPageBreak/>
         <w:t xml:space="preserve">Продолжение таблицы </w:t>
       </w:r>
       <w:r>
@@ -11195,7 +11261,6 @@
         <w:jc w:val="center"/>
       </w:pPr>
       <w:r>
-        <w:lastRenderedPageBreak/>
         <w:t>Таблица 2.</w:t>
       </w:r>
       <w:r>
@@ -12703,7 +12768,6 @@
         <w:jc w:val="center"/>
       </w:pPr>
       <w:r>
-        <w:lastRenderedPageBreak/>
         <w:t>Таблица 2.</w:t>
       </w:r>
       <w:r>
@@ -30429,7 +30493,7 @@
           <v:shape id="_x0000_i1026" type="#_x0000_t75" style="width:50.4pt;height:33.6pt" o:ole="">
             <v:imagedata r:id="rId93" o:title=""/>
           </v:shape>
-          <o:OLEObject Type="Embed" ProgID="Equation.3" ShapeID="_x0000_i1026" DrawAspect="Content" ObjectID="_1588450228" r:id="rId94"/>
+          <o:OLEObject Type="Embed" ProgID="Equation.3" ShapeID="_x0000_i1026" DrawAspect="Content" ObjectID="_1588540556" r:id="rId94"/>
         </w:object>
       </w:r>
       <w:r>
@@ -30720,7 +30784,7 @@
           <v:shape id="_x0000_i1027" type="#_x0000_t75" style="width:55.2pt;height:33.6pt" o:ole="">
             <v:imagedata r:id="rId95" o:title=""/>
           </v:shape>
-          <o:OLEObject Type="Embed" ProgID="Equation.3" ShapeID="_x0000_i1027" DrawAspect="Content" ObjectID="_1588450229" r:id="rId96"/>
+          <o:OLEObject Type="Embed" ProgID="Equation.3" ShapeID="_x0000_i1027" DrawAspect="Content" ObjectID="_1588540557" r:id="rId96"/>
         </w:object>
       </w:r>
       <w:r>
@@ -34954,7 +35018,7 @@
           <v:shape id="_x0000_i1028" type="#_x0000_t75" style="width:125.4pt;height:31.2pt" o:ole="">
             <v:imagedata r:id="rId97" o:title=""/>
           </v:shape>
-          <o:OLEObject Type="Embed" ProgID="Equation.3" ShapeID="_x0000_i1028" DrawAspect="Content" ObjectID="_1588450230" r:id="rId98"/>
+          <o:OLEObject Type="Embed" ProgID="Equation.3" ShapeID="_x0000_i1028" DrawAspect="Content" ObjectID="_1588540558" r:id="rId98"/>
         </w:object>
       </w:r>
       <w:r>
@@ -35111,7 +35175,7 @@
           <v:shape id="_x0000_i1029" type="#_x0000_t75" style="width:110.4pt;height:31.8pt" o:ole="">
             <v:imagedata r:id="rId99" o:title=""/>
           </v:shape>
-          <o:OLEObject Type="Embed" ProgID="Equation.3" ShapeID="_x0000_i1029" DrawAspect="Content" ObjectID="_1588450231" r:id="rId100"/>
+          <o:OLEObject Type="Embed" ProgID="Equation.3" ShapeID="_x0000_i1029" DrawAspect="Content" ObjectID="_1588540559" r:id="rId100"/>
         </w:object>
       </w:r>
       <w:r>
@@ -35192,7 +35256,7 @@
           <v:shape id="_x0000_i1030" type="#_x0000_t75" style="width:8.4pt;height:16.8pt" o:ole="" fillcolor="window">
             <v:imagedata r:id="rId101" o:title=""/>
           </v:shape>
-          <o:OLEObject Type="Embed" ProgID="Equation.3" ShapeID="_x0000_i1030" DrawAspect="Content" ObjectID="_1588450232" r:id="rId102"/>
+          <o:OLEObject Type="Embed" ProgID="Equation.3" ShapeID="_x0000_i1030" DrawAspect="Content" ObjectID="_1588540560" r:id="rId102"/>
         </w:object>
       </w:r>
     </w:p>
@@ -35324,7 +35388,7 @@
           <v:shape id="_x0000_i1031" type="#_x0000_t75" style="width:81.6pt;height:33.6pt" o:ole="">
             <v:imagedata r:id="rId103" o:title=""/>
           </v:shape>
-          <o:OLEObject Type="Embed" ProgID="Equation.3" ShapeID="_x0000_i1031" DrawAspect="Content" ObjectID="_1588450233" r:id="rId104"/>
+          <o:OLEObject Type="Embed" ProgID="Equation.3" ShapeID="_x0000_i1031" DrawAspect="Content" ObjectID="_1588540561" r:id="rId104"/>
         </w:object>
       </w:r>
       <w:r>
@@ -35453,7 +35517,7 @@
           <v:shape id="_x0000_i1032" type="#_x0000_t75" style="width:81.6pt;height:33.6pt" o:ole="">
             <v:imagedata r:id="rId105" o:title=""/>
           </v:shape>
-          <o:OLEObject Type="Embed" ProgID="Equation.3" ShapeID="_x0000_i1032" DrawAspect="Content" ObjectID="_1588450234" r:id="rId106"/>
+          <o:OLEObject Type="Embed" ProgID="Equation.3" ShapeID="_x0000_i1032" DrawAspect="Content" ObjectID="_1588540562" r:id="rId106"/>
         </w:object>
       </w:r>
       <w:r>
@@ -35587,7 +35651,7 @@
           <v:shape id="_x0000_i1033" type="#_x0000_t75" style="width:335.4pt;height:18.6pt" o:ole="">
             <v:imagedata r:id="rId107" o:title=""/>
           </v:shape>
-          <o:OLEObject Type="Embed" ProgID="Equation.3" ShapeID="_x0000_i1033" DrawAspect="Content" ObjectID="_1588450235" r:id="rId108"/>
+          <o:OLEObject Type="Embed" ProgID="Equation.3" ShapeID="_x0000_i1033" DrawAspect="Content" ObjectID="_1588540563" r:id="rId108"/>
         </w:object>
       </w:r>
       <w:r>
@@ -35681,7 +35745,7 @@
           <v:shape id="_x0000_i1034" type="#_x0000_t75" style="width:142.2pt;height:31.8pt" o:ole="">
             <v:imagedata r:id="rId109" o:title=""/>
           </v:shape>
-          <o:OLEObject Type="Embed" ProgID="Equation.3" ShapeID="_x0000_i1034" DrawAspect="Content" ObjectID="_1588450236" r:id="rId110"/>
+          <o:OLEObject Type="Embed" ProgID="Equation.3" ShapeID="_x0000_i1034" DrawAspect="Content" ObjectID="_1588540564" r:id="rId110"/>
         </w:object>
       </w:r>
       <w:r>
@@ -35844,7 +35908,7 @@
           <v:shape id="_x0000_i1035" type="#_x0000_t75" style="width:147.6pt;height:31.8pt" o:ole="">
             <v:imagedata r:id="rId111" o:title=""/>
           </v:shape>
-          <o:OLEObject Type="Embed" ProgID="Equation.3" ShapeID="_x0000_i1035" DrawAspect="Content" ObjectID="_1588450237" r:id="rId112"/>
+          <o:OLEObject Type="Embed" ProgID="Equation.3" ShapeID="_x0000_i1035" DrawAspect="Content" ObjectID="_1588540565" r:id="rId112"/>
         </w:object>
       </w:r>
       <w:r>
@@ -36004,7 +36068,7 @@
           <v:shape id="_x0000_i1036" type="#_x0000_t75" style="width:164.4pt;height:18.6pt" o:ole="">
             <v:imagedata r:id="rId113" o:title=""/>
           </v:shape>
-          <o:OLEObject Type="Embed" ProgID="Equation.3" ShapeID="_x0000_i1036" DrawAspect="Content" ObjectID="_1588450238" r:id="rId114"/>
+          <o:OLEObject Type="Embed" ProgID="Equation.3" ShapeID="_x0000_i1036" DrawAspect="Content" ObjectID="_1588540566" r:id="rId114"/>
         </w:object>
       </w:r>
       <w:r>
@@ -39170,7 +39234,7 @@
           <v:shape id="_x0000_i1037" type="#_x0000_t75" style="width:66.6pt;height:31.2pt" o:ole="">
             <v:imagedata r:id="rId115" o:title=""/>
           </v:shape>
-          <o:OLEObject Type="Embed" ProgID="Equation.3" ShapeID="_x0000_i1037" DrawAspect="Content" ObjectID="_1588450239" r:id="rId116"/>
+          <o:OLEObject Type="Embed" ProgID="Equation.3" ShapeID="_x0000_i1037" DrawAspect="Content" ObjectID="_1588540567" r:id="rId116"/>
         </w:object>
       </w:r>
       <w:r>
@@ -39298,7 +39362,7 @@
           <v:shape id="_x0000_i1038" type="#_x0000_t75" style="width:65.4pt;height:18.6pt" o:ole="">
             <v:imagedata r:id="rId117" o:title=""/>
           </v:shape>
-          <o:OLEObject Type="Embed" ProgID="Equation.3" ShapeID="_x0000_i1038" DrawAspect="Content" ObjectID="_1588450240" r:id="rId118"/>
+          <o:OLEObject Type="Embed" ProgID="Equation.3" ShapeID="_x0000_i1038" DrawAspect="Content" ObjectID="_1588540568" r:id="rId118"/>
         </w:object>
       </w:r>
       <w:r>
@@ -39444,7 +39508,7 @@
           <v:shape id="_x0000_i1039" type="#_x0000_t75" style="width:103.8pt;height:18.6pt" o:ole="">
             <v:imagedata r:id="rId119" o:title=""/>
           </v:shape>
-          <o:OLEObject Type="Embed" ProgID="Equation.3" ShapeID="_x0000_i1039" DrawAspect="Content" ObjectID="_1588450241" r:id="rId120"/>
+          <o:OLEObject Type="Embed" ProgID="Equation.3" ShapeID="_x0000_i1039" DrawAspect="Content" ObjectID="_1588540569" r:id="rId120"/>
         </w:object>
       </w:r>
       <w:r>
@@ -39580,7 +39644,7 @@
           <v:shape id="_x0000_i1040" type="#_x0000_t75" style="width:119.4pt;height:18.6pt" o:ole="">
             <v:imagedata r:id="rId121" o:title=""/>
           </v:shape>
-          <o:OLEObject Type="Embed" ProgID="Equation.3" ShapeID="_x0000_i1040" DrawAspect="Content" ObjectID="_1588450242" r:id="rId122"/>
+          <o:OLEObject Type="Embed" ProgID="Equation.3" ShapeID="_x0000_i1040" DrawAspect="Content" ObjectID="_1588540570" r:id="rId122"/>
         </w:object>
       </w:r>
       <w:r>
@@ -39728,7 +39792,7 @@
           <v:shape id="_x0000_i1041" type="#_x0000_t75" style="width:93.6pt;height:33.6pt" o:ole="">
             <v:imagedata r:id="rId123" o:title=""/>
           </v:shape>
-          <o:OLEObject Type="Embed" ProgID="Equation.3" ShapeID="_x0000_i1041" DrawAspect="Content" ObjectID="_1588450243" r:id="rId124"/>
+          <o:OLEObject Type="Embed" ProgID="Equation.3" ShapeID="_x0000_i1041" DrawAspect="Content" ObjectID="_1588540571" r:id="rId124"/>
         </w:object>
       </w:r>
       <w:r>
@@ -44967,7 +45031,7 @@
                               <w:sz w:val="22"/>
                               <w:szCs w:val="22"/>
                             </w:rPr>
-                            <w:t>23</w:t>
+                            <w:t>8</w:t>
                           </w:r>
                           <w:r>
                             <w:rPr>
@@ -45051,7 +45115,7 @@
                         <w:sz w:val="22"/>
                         <w:szCs w:val="22"/>
                       </w:rPr>
-                      <w:t>23</w:t>
+                      <w:t>8</w:t>
                     </w:r>
                     <w:r>
                       <w:rPr>
@@ -48515,7 +48579,7 @@
                                 <w:noProof/>
                                 <w:szCs w:val="26"/>
                               </w:rPr>
-                              <w:t>23</w:t>
+                              <w:t>8</w:t>
                             </w:r>
                             <w:r>
                               <w:rPr>
@@ -49415,7 +49479,7 @@
                           <w:noProof/>
                           <w:szCs w:val="26"/>
                         </w:rPr>
-                        <w:t>23</w:t>
+                        <w:t>8</w:t>
                       </w:r>
                       <w:r>
                         <w:rPr>
@@ -55240,7 +55304,7 @@
 </file>
 
 <file path=customXml/itemProps1.xml><?xml version="1.0" encoding="utf-8"?>
-<ds:datastoreItem xmlns:ds="http://schemas.openxmlformats.org/officeDocument/2006/customXml" ds:itemID="{02B97E77-7B51-4839-B57C-FE743925FA84}">
+<ds:datastoreItem xmlns:ds="http://schemas.openxmlformats.org/officeDocument/2006/customXml" ds:itemID="{6F8CDD22-0114-401A-AA88-657DD33091CE}">
   <ds:schemaRefs>
     <ds:schemaRef ds:uri="http://schemas.openxmlformats.org/officeDocument/2006/bibliography"/>
   </ds:schemaRefs>

--- a/MyPZ.docx
+++ b/MyPZ.docx
@@ -1,6 +1,6 @@
 
 <file path=word/document.xml><?xml version="1.0" encoding="utf-8"?>
-<w:document xmlns:wpc="http://schemas.microsoft.com/office/word/2010/wordprocessingCanvas" xmlns:cx="http://schemas.microsoft.com/office/drawing/2014/chartex" xmlns:cx1="http://schemas.microsoft.com/office/drawing/2015/9/8/chartex" xmlns:cx2="http://schemas.microsoft.com/office/drawing/2015/10/21/chartex" xmlns:cx3="http://schemas.microsoft.com/office/drawing/2016/5/9/chartex" xmlns:cx4="http://schemas.microsoft.com/office/drawing/2016/5/10/chartex" xmlns:cx5="http://schemas.microsoft.com/office/drawing/2016/5/11/chartex" xmlns:cx6="http://schemas.microsoft.com/office/drawing/2016/5/12/chartex" xmlns:cx7="http://schemas.microsoft.com/office/drawing/2016/5/13/chartex" xmlns:cx8="http://schemas.microsoft.com/office/drawing/2016/5/14/chartex" xmlns:mc="http://schemas.openxmlformats.org/markup-compatibility/2006" xmlns:aink="http://schemas.microsoft.com/office/drawing/2016/ink" xmlns:am3d="http://schemas.microsoft.com/office/drawing/2017/model3d" xmlns:o="urn:schemas-microsoft-com:office:office" xmlns:r="http://schemas.openxmlformats.org/officeDocument/2006/relationships" xmlns:m="http://schemas.openxmlformats.org/officeDocument/2006/math" xmlns:v="urn:schemas-microsoft-com:vml" xmlns:wp14="http://schemas.microsoft.com/office/word/2010/wordprocessingDrawing" xmlns:wp="http://schemas.openxmlformats.org/drawingml/2006/wordprocessingDrawing" xmlns:w10="urn:schemas-microsoft-com:office:word" xmlns:w="http://schemas.openxmlformats.org/wordprocessingml/2006/main" xmlns:w14="http://schemas.microsoft.com/office/word/2010/wordml" xmlns:w15="http://schemas.microsoft.com/office/word/2012/wordml" xmlns:w16cid="http://schemas.microsoft.com/office/word/2016/wordml/cid" xmlns:w16se="http://schemas.microsoft.com/office/word/2015/wordml/symex" xmlns:wpg="http://schemas.microsoft.com/office/word/2010/wordprocessingGroup" xmlns:wpi="http://schemas.microsoft.com/office/word/2010/wordprocessingInk" xmlns:wne="http://schemas.microsoft.com/office/word/2006/wordml" xmlns:wps="http://schemas.microsoft.com/office/word/2010/wordprocessingShape" mc:Ignorable="w14 w15 w16se w16cid wp14">
+<w:document xmlns:wpc="http://schemas.microsoft.com/office/word/2010/wordprocessingCanvas" xmlns:mc="http://schemas.openxmlformats.org/markup-compatibility/2006" xmlns:o="urn:schemas-microsoft-com:office:office" xmlns:r="http://schemas.openxmlformats.org/officeDocument/2006/relationships" xmlns:m="http://schemas.openxmlformats.org/officeDocument/2006/math" xmlns:v="urn:schemas-microsoft-com:vml" xmlns:wp14="http://schemas.microsoft.com/office/word/2010/wordprocessingDrawing" xmlns:wp="http://schemas.openxmlformats.org/drawingml/2006/wordprocessingDrawing" xmlns:w10="urn:schemas-microsoft-com:office:word" xmlns:w="http://schemas.openxmlformats.org/wordprocessingml/2006/main" xmlns:w14="http://schemas.microsoft.com/office/word/2010/wordml" xmlns:w15="http://schemas.microsoft.com/office/word/2012/wordml" xmlns:wpg="http://schemas.microsoft.com/office/word/2010/wordprocessingGroup" xmlns:wpi="http://schemas.microsoft.com/office/word/2010/wordprocessingInk" xmlns:wne="http://schemas.microsoft.com/office/word/2006/wordml" xmlns:wps="http://schemas.microsoft.com/office/word/2010/wordprocessingShape" mc:Ignorable="w14 w15 wp14">
   <w:body>
     <w:sdt>
       <w:sdtPr>
@@ -24,7 +24,7 @@
       <w:sdtContent>
         <w:p>
           <w:pPr>
-            <w:pStyle w:val="TOCHeading"/>
+            <w:pStyle w:val="af8"/>
             <w:spacing w:before="0" w:after="520" w:line="288" w:lineRule="auto"/>
             <w:ind w:firstLine="993"/>
             <w:rPr>
@@ -44,7 +44,7 @@
         </w:p>
         <w:p>
           <w:pPr>
-            <w:pStyle w:val="TOC1"/>
+            <w:pStyle w:val="12"/>
             <w:tabs>
               <w:tab w:val="clear" w:pos="9345"/>
               <w:tab w:val="right" w:leader="dot" w:pos="9921"/>
@@ -69,7 +69,7 @@
           <w:hyperlink w:anchor="_Toc453131914" w:history="1">
             <w:r>
               <w:rPr>
-                <w:rStyle w:val="Hyperlink"/>
+                <w:rStyle w:val="ae"/>
                 <w:noProof/>
               </w:rPr>
               <w:t>ВВЕДЕНИЕ</w:t>
@@ -126,7 +126,7 @@
         </w:p>
         <w:p>
           <w:pPr>
-            <w:pStyle w:val="TOC1"/>
+            <w:pStyle w:val="12"/>
             <w:tabs>
               <w:tab w:val="clear" w:pos="9345"/>
               <w:tab w:val="right" w:leader="dot" w:pos="9921"/>
@@ -142,7 +142,7 @@
           <w:hyperlink w:anchor="_Toc453131915" w:history="1">
             <w:r>
               <w:rPr>
-                <w:rStyle w:val="Hyperlink"/>
+                <w:rStyle w:val="ae"/>
                 <w:noProof/>
               </w:rPr>
               <w:t>1 СИСТЕМНЫЙ АНАЛИЗ И ПОСТАНОВКА ЗАДАЧИ</w:t>
@@ -199,7 +199,7 @@
         </w:p>
         <w:p>
           <w:pPr>
-            <w:pStyle w:val="TOC2"/>
+            <w:pStyle w:val="22"/>
             <w:tabs>
               <w:tab w:val="clear" w:pos="9345"/>
               <w:tab w:val="right" w:leader="dot" w:pos="9921"/>
@@ -216,7 +216,7 @@
           <w:hyperlink w:anchor="_Toc453131916" w:history="1">
             <w:r>
               <w:rPr>
-                <w:rStyle w:val="Hyperlink"/>
+                <w:rStyle w:val="ae"/>
                 <w:noProof/>
               </w:rPr>
               <w:t>1.1 Описание объекта автоматизации</w:t>
@@ -273,7 +273,7 @@
         </w:p>
         <w:p>
           <w:pPr>
-            <w:pStyle w:val="TOC2"/>
+            <w:pStyle w:val="22"/>
             <w:tabs>
               <w:tab w:val="clear" w:pos="9345"/>
               <w:tab w:val="right" w:leader="dot" w:pos="9921"/>
@@ -290,7 +290,7 @@
           <w:hyperlink w:anchor="_Toc453131917" w:history="1">
             <w:r>
               <w:rPr>
-                <w:rStyle w:val="Hyperlink"/>
+                <w:rStyle w:val="ae"/>
                 <w:noProof/>
               </w:rPr>
               <w:t>1.2 Обзор видов тестовых заданий</w:t>
@@ -347,7 +347,7 @@
         </w:p>
         <w:p>
           <w:pPr>
-            <w:pStyle w:val="TOC2"/>
+            <w:pStyle w:val="22"/>
             <w:tabs>
               <w:tab w:val="clear" w:pos="9345"/>
               <w:tab w:val="right" w:leader="dot" w:pos="9921"/>
@@ -364,7 +364,7 @@
           <w:hyperlink w:anchor="_Toc453131918" w:history="1">
             <w:r>
               <w:rPr>
-                <w:rStyle w:val="Hyperlink"/>
+                <w:rStyle w:val="ae"/>
                 <w:noProof/>
               </w:rPr>
               <w:t>1.3 Разработка концепции СОД</w:t>
@@ -421,7 +421,7 @@
         </w:p>
         <w:p>
           <w:pPr>
-            <w:pStyle w:val="TOC2"/>
+            <w:pStyle w:val="22"/>
             <w:tabs>
               <w:tab w:val="clear" w:pos="9345"/>
               <w:tab w:val="right" w:leader="dot" w:pos="9921"/>
@@ -438,7 +438,7 @@
           <w:hyperlink w:anchor="_Toc453131919" w:history="1">
             <w:r>
               <w:rPr>
-                <w:rStyle w:val="Hyperlink"/>
+                <w:rStyle w:val="ae"/>
                 <w:noProof/>
               </w:rPr>
               <w:t>1.4 Постановка задачи на создание СОД</w:t>
@@ -495,7 +495,7 @@
         </w:p>
         <w:p>
           <w:pPr>
-            <w:pStyle w:val="TOC1"/>
+            <w:pStyle w:val="12"/>
             <w:tabs>
               <w:tab w:val="clear" w:pos="9345"/>
               <w:tab w:val="right" w:leader="dot" w:pos="9921"/>
@@ -511,7 +511,7 @@
           <w:hyperlink w:anchor="_Toc453131920" w:history="1">
             <w:r>
               <w:rPr>
-                <w:rStyle w:val="Hyperlink"/>
+                <w:rStyle w:val="ae"/>
                 <w:noProof/>
               </w:rPr>
               <w:t>2 ПРОЕКТИРОВАНИЕ</w:t>
@@ -568,7 +568,7 @@
         </w:p>
         <w:p>
           <w:pPr>
-            <w:pStyle w:val="TOC2"/>
+            <w:pStyle w:val="22"/>
             <w:tabs>
               <w:tab w:val="clear" w:pos="9345"/>
               <w:tab w:val="right" w:leader="dot" w:pos="9921"/>
@@ -585,7 +585,7 @@
           <w:hyperlink w:anchor="_Toc453131921" w:history="1">
             <w:r>
               <w:rPr>
-                <w:rStyle w:val="Hyperlink"/>
+                <w:rStyle w:val="ae"/>
                 <w:noProof/>
               </w:rPr>
               <w:t>2.1 Общее описание структуры СОД</w:t>
@@ -642,7 +642,7 @@
         </w:p>
         <w:p>
           <w:pPr>
-            <w:pStyle w:val="TOC2"/>
+            <w:pStyle w:val="22"/>
             <w:tabs>
               <w:tab w:val="clear" w:pos="9345"/>
               <w:tab w:val="right" w:leader="dot" w:pos="9921"/>
@@ -659,7 +659,7 @@
           <w:hyperlink w:anchor="_Toc453131922" w:history="1">
             <w:r>
               <w:rPr>
-                <w:rStyle w:val="Hyperlink"/>
+                <w:rStyle w:val="ae"/>
                 <w:noProof/>
               </w:rPr>
               <w:t>2.2 Структура информационного обеспечения</w:t>
@@ -716,7 +716,7 @@
         </w:p>
         <w:p>
           <w:pPr>
-            <w:pStyle w:val="TOC2"/>
+            <w:pStyle w:val="22"/>
             <w:tabs>
               <w:tab w:val="clear" w:pos="9345"/>
               <w:tab w:val="right" w:leader="dot" w:pos="9921"/>
@@ -733,7 +733,7 @@
           <w:hyperlink w:anchor="_Toc453131923" w:history="1">
             <w:r>
               <w:rPr>
-                <w:rStyle w:val="Hyperlink"/>
+                <w:rStyle w:val="ae"/>
                 <w:noProof/>
               </w:rPr>
               <w:t>2.3 Структура пользовательского интерфейса</w:t>
@@ -790,7 +790,7 @@
         </w:p>
         <w:p>
           <w:pPr>
-            <w:pStyle w:val="TOC2"/>
+            <w:pStyle w:val="22"/>
             <w:tabs>
               <w:tab w:val="clear" w:pos="9345"/>
               <w:tab w:val="right" w:leader="dot" w:pos="9921"/>
@@ -807,7 +807,7 @@
           <w:hyperlink w:anchor="_Toc453131924" w:history="1">
             <w:r>
               <w:rPr>
-                <w:rStyle w:val="Hyperlink"/>
+                <w:rStyle w:val="ae"/>
                 <w:noProof/>
               </w:rPr>
               <w:t>2.4 Структура интерфейса администратора</w:t>
@@ -864,7 +864,7 @@
         </w:p>
         <w:p>
           <w:pPr>
-            <w:pStyle w:val="TOC2"/>
+            <w:pStyle w:val="22"/>
             <w:tabs>
               <w:tab w:val="clear" w:pos="9345"/>
               <w:tab w:val="right" w:leader="dot" w:pos="9921"/>
@@ -881,7 +881,7 @@
           <w:hyperlink w:anchor="_Toc453131925" w:history="1">
             <w:r>
               <w:rPr>
-                <w:rStyle w:val="Hyperlink"/>
+                <w:rStyle w:val="ae"/>
                 <w:noProof/>
               </w:rPr>
               <w:t>2.5 Выбор средств программирования</w:t>
@@ -938,7 +938,7 @@
         </w:p>
         <w:p>
           <w:pPr>
-            <w:pStyle w:val="TOC1"/>
+            <w:pStyle w:val="12"/>
             <w:tabs>
               <w:tab w:val="clear" w:pos="9345"/>
               <w:tab w:val="right" w:leader="dot" w:pos="9921"/>
@@ -954,7 +954,7 @@
           <w:hyperlink w:anchor="_Toc453131926" w:history="1">
             <w:r>
               <w:rPr>
-                <w:rStyle w:val="Hyperlink"/>
+                <w:rStyle w:val="ae"/>
                 <w:noProof/>
               </w:rPr>
               <w:t>3 РЕАЛИЗАЦИЯ И ИСПЫТАНИЕ</w:t>
@@ -1011,7 +1011,7 @@
         </w:p>
         <w:p>
           <w:pPr>
-            <w:pStyle w:val="TOC2"/>
+            <w:pStyle w:val="22"/>
             <w:tabs>
               <w:tab w:val="clear" w:pos="9345"/>
               <w:tab w:val="right" w:leader="dot" w:pos="9921"/>
@@ -1028,7 +1028,7 @@
           <w:hyperlink w:anchor="_Toc453131927" w:history="1">
             <w:r>
               <w:rPr>
-                <w:rStyle w:val="Hyperlink"/>
+                <w:rStyle w:val="ae"/>
                 <w:noProof/>
               </w:rPr>
               <w:t>3.1 Реализация СОД</w:t>
@@ -1085,7 +1085,7 @@
         </w:p>
         <w:p>
           <w:pPr>
-            <w:pStyle w:val="TOC2"/>
+            <w:pStyle w:val="22"/>
             <w:tabs>
               <w:tab w:val="clear" w:pos="9345"/>
               <w:tab w:val="right" w:leader="dot" w:pos="9921"/>
@@ -1102,7 +1102,7 @@
           <w:hyperlink w:anchor="_Toc453131928" w:history="1">
             <w:r>
               <w:rPr>
-                <w:rStyle w:val="Hyperlink"/>
+                <w:rStyle w:val="ae"/>
                 <w:noProof/>
               </w:rPr>
               <w:t>3.2 Реализация БД</w:t>
@@ -1159,7 +1159,7 @@
         </w:p>
         <w:p>
           <w:pPr>
-            <w:pStyle w:val="TOC2"/>
+            <w:pStyle w:val="22"/>
             <w:tabs>
               <w:tab w:val="clear" w:pos="9345"/>
               <w:tab w:val="right" w:leader="dot" w:pos="9921"/>
@@ -1176,7 +1176,7 @@
           <w:hyperlink w:anchor="_Toc453131929" w:history="1">
             <w:r>
               <w:rPr>
-                <w:rStyle w:val="Hyperlink"/>
+                <w:rStyle w:val="ae"/>
                 <w:noProof/>
               </w:rPr>
               <w:t>3.3 Тестирование СОД</w:t>
@@ -1233,7 +1233,7 @@
         </w:p>
         <w:p>
           <w:pPr>
-            <w:pStyle w:val="TOC1"/>
+            <w:pStyle w:val="12"/>
             <w:tabs>
               <w:tab w:val="clear" w:pos="9345"/>
               <w:tab w:val="right" w:leader="dot" w:pos="9921"/>
@@ -1249,7 +1249,7 @@
           <w:hyperlink w:anchor="_Toc453131930" w:history="1">
             <w:r>
               <w:rPr>
-                <w:rStyle w:val="Hyperlink"/>
+                <w:rStyle w:val="ae"/>
                 <w:noProof/>
               </w:rPr>
               <w:t>4 ТЕХНИКО-ЭКОНОМИЧЕСКОЕ ОБОСНОВАНИЕ</w:t>
@@ -1306,7 +1306,7 @@
         </w:p>
         <w:p>
           <w:pPr>
-            <w:pStyle w:val="TOC2"/>
+            <w:pStyle w:val="22"/>
             <w:tabs>
               <w:tab w:val="clear" w:pos="9345"/>
               <w:tab w:val="right" w:leader="dot" w:pos="9921"/>
@@ -1323,7 +1323,7 @@
           <w:hyperlink w:anchor="_Toc453131931" w:history="1">
             <w:r>
               <w:rPr>
-                <w:rStyle w:val="Hyperlink"/>
+                <w:rStyle w:val="ae"/>
                 <w:noProof/>
               </w:rPr>
               <w:t>4.1 Исходные данные для осуществления расчета</w:t>
@@ -1380,7 +1380,7 @@
         </w:p>
         <w:p>
           <w:pPr>
-            <w:pStyle w:val="TOC2"/>
+            <w:pStyle w:val="22"/>
             <w:tabs>
               <w:tab w:val="clear" w:pos="9345"/>
               <w:tab w:val="right" w:leader="dot" w:pos="9921"/>
@@ -1397,7 +1397,7 @@
           <w:hyperlink w:anchor="_Toc453131932" w:history="1">
             <w:r>
               <w:rPr>
-                <w:rStyle w:val="Hyperlink"/>
+                <w:rStyle w:val="ae"/>
                 <w:noProof/>
               </w:rPr>
               <w:t>4.2 Расчет объема функций</w:t>
@@ -1454,7 +1454,7 @@
         </w:p>
         <w:p>
           <w:pPr>
-            <w:pStyle w:val="TOC2"/>
+            <w:pStyle w:val="22"/>
             <w:tabs>
               <w:tab w:val="clear" w:pos="9345"/>
               <w:tab w:val="right" w:leader="dot" w:pos="9921"/>
@@ -1471,14 +1471,14 @@
           <w:hyperlink w:anchor="_Toc453131933" w:history="1">
             <w:r>
               <w:rPr>
-                <w:rStyle w:val="Hyperlink"/>
+                <w:rStyle w:val="ae"/>
                 <w:noProof/>
               </w:rPr>
               <w:t xml:space="preserve">4.3 Расчет полной себестоимости </w:t>
             </w:r>
             <w:r>
               <w:rPr>
-                <w:rStyle w:val="Hyperlink"/>
+                <w:rStyle w:val="ae"/>
                 <w:noProof/>
               </w:rPr>
               <w:t>СОД</w:t>
@@ -1535,7 +1535,7 @@
         </w:p>
         <w:p>
           <w:pPr>
-            <w:pStyle w:val="TOC2"/>
+            <w:pStyle w:val="22"/>
             <w:tabs>
               <w:tab w:val="clear" w:pos="9345"/>
               <w:tab w:val="right" w:leader="dot" w:pos="9921"/>
@@ -1552,7 +1552,7 @@
           <w:hyperlink w:anchor="_Toc453131934" w:history="1">
             <w:r>
               <w:rPr>
-                <w:rStyle w:val="Hyperlink"/>
+                <w:rStyle w:val="ae"/>
                 <w:noProof/>
               </w:rPr>
               <w:t>4.4 Расчет отпускной цены и чистой прибыли</w:t>
@@ -1609,7 +1609,7 @@
         </w:p>
         <w:p>
           <w:pPr>
-            <w:pStyle w:val="TOC1"/>
+            <w:pStyle w:val="12"/>
             <w:tabs>
               <w:tab w:val="clear" w:pos="9345"/>
               <w:tab w:val="right" w:leader="dot" w:pos="9921"/>
@@ -1625,7 +1625,7 @@
           <w:hyperlink w:anchor="_Toc453131935" w:history="1">
             <w:r>
               <w:rPr>
-                <w:rStyle w:val="Hyperlink"/>
+                <w:rStyle w:val="ae"/>
                 <w:noProof/>
               </w:rPr>
               <w:t>5 ЭНЕРГО– И РЕСУРСОСБЕРЕЖЕНИЕ</w:t>
@@ -1682,7 +1682,7 @@
         </w:p>
         <w:p>
           <w:pPr>
-            <w:pStyle w:val="TOC2"/>
+            <w:pStyle w:val="22"/>
             <w:tabs>
               <w:tab w:val="clear" w:pos="9345"/>
               <w:tab w:val="right" w:leader="dot" w:pos="9921"/>
@@ -1699,7 +1699,7 @@
           <w:hyperlink w:anchor="_Toc453131936" w:history="1">
             <w:r>
               <w:rPr>
-                <w:rStyle w:val="Hyperlink"/>
+                <w:rStyle w:val="ae"/>
                 <w:noProof/>
               </w:rPr>
               <w:t>5.1 Ресурсосбережение</w:t>
@@ -1756,7 +1756,7 @@
         </w:p>
         <w:p>
           <w:pPr>
-            <w:pStyle w:val="TOC2"/>
+            <w:pStyle w:val="22"/>
             <w:tabs>
               <w:tab w:val="clear" w:pos="9345"/>
               <w:tab w:val="right" w:leader="dot" w:pos="9921"/>
@@ -1773,7 +1773,7 @@
           <w:hyperlink w:anchor="_Toc453131937" w:history="1">
             <w:r>
               <w:rPr>
-                <w:rStyle w:val="Hyperlink"/>
+                <w:rStyle w:val="ae"/>
                 <w:noProof/>
               </w:rPr>
               <w:t>5.2 Энергосбережение</w:t>
@@ -1830,7 +1830,7 @@
         </w:p>
         <w:p>
           <w:pPr>
-            <w:pStyle w:val="TOC1"/>
+            <w:pStyle w:val="12"/>
             <w:tabs>
               <w:tab w:val="clear" w:pos="9345"/>
               <w:tab w:val="right" w:leader="dot" w:pos="9921"/>
@@ -1846,7 +1846,7 @@
           <w:hyperlink w:anchor="_Toc453131938" w:history="1">
             <w:r>
               <w:rPr>
-                <w:rStyle w:val="Hyperlink"/>
+                <w:rStyle w:val="ae"/>
                 <w:noProof/>
               </w:rPr>
               <w:t>ЗАКЛЮЧЕНИЕ</w:t>
@@ -1903,7 +1903,7 @@
         </w:p>
         <w:p>
           <w:pPr>
-            <w:pStyle w:val="TOC1"/>
+            <w:pStyle w:val="12"/>
             <w:tabs>
               <w:tab w:val="clear" w:pos="9345"/>
               <w:tab w:val="right" w:leader="dot" w:pos="9921"/>
@@ -1919,7 +1919,7 @@
           <w:hyperlink w:anchor="_Toc453131939" w:history="1">
             <w:r>
               <w:rPr>
-                <w:rStyle w:val="Hyperlink"/>
+                <w:rStyle w:val="ae"/>
                 <w:caps/>
                 <w:noProof/>
               </w:rPr>
@@ -1977,7 +1977,7 @@
         </w:p>
         <w:p>
           <w:pPr>
-            <w:pStyle w:val="TOC1"/>
+            <w:pStyle w:val="12"/>
             <w:tabs>
               <w:tab w:val="clear" w:pos="9345"/>
               <w:tab w:val="right" w:leader="dot" w:pos="9921"/>
@@ -1991,7 +1991,7 @@
           <w:hyperlink w:anchor="_Toc453131940" w:history="1">
             <w:r>
               <w:rPr>
-                <w:rStyle w:val="Hyperlink"/>
+                <w:rStyle w:val="ae"/>
                 <w:caps/>
                 <w:noProof/>
               </w:rPr>
@@ -2123,7 +2123,7 @@
     </w:p>
     <w:p>
       <w:pPr>
-        <w:pStyle w:val="Heading1"/>
+        <w:pStyle w:val="1"/>
         <w:spacing w:after="520"/>
         <w:ind w:firstLine="851"/>
       </w:pPr>
@@ -2176,27 +2176,15 @@
         <w:ind w:firstLine="851"/>
       </w:pPr>
       <w:r>
-        <w:t xml:space="preserve">Объектом разрабатываемое системы являются </w:t>
-      </w:r>
-      <w:r>
-        <w:t>финансовое взаимоотношение группы людей.</w:t>
-      </w:r>
-    </w:p>
-    <w:p>
-      <w:pPr>
-        <w:ind w:firstLine="851"/>
-      </w:pPr>
-      <w:r>
-        <w:t>Целью автоматизации является сокращение затрат</w:t>
-      </w:r>
-      <w:r>
-        <w:t xml:space="preserve"> и времени</w:t>
-      </w:r>
-      <w:r>
-        <w:t xml:space="preserve"> на учет и обработку </w:t>
-      </w:r>
-      <w:r>
-        <w:t xml:space="preserve">финансовых операций группы пользователей. </w:t>
+        <w:t>Объектом разрабатываемое системы являются финансовое взаимоотношение группы людей.</w:t>
+      </w:r>
+    </w:p>
+    <w:p>
+      <w:pPr>
+        <w:ind w:firstLine="851"/>
+      </w:pPr>
+      <w:r>
+        <w:t xml:space="preserve">Целью автоматизации является сокращение затрат и времени на учет и обработку финансовых операций группы пользователей. </w:t>
       </w:r>
     </w:p>
     <w:p>
@@ -2213,21 +2201,7 @@
       </w:pPr>
       <w:r>
         <w:noBreakHyphen/>
-      </w:r>
-      <w:r>
-        <w:t xml:space="preserve"> ведение базы данных </w:t>
-      </w:r>
-      <w:r>
-        <w:t>(данные о пользователях, работах, о друзьях</w:t>
-      </w:r>
-      <w:r>
-        <w:t xml:space="preserve"> </w:t>
-      </w:r>
-      <w:r>
-        <w:t>пользователях, данные о транзакциях пользователя</w:t>
-      </w:r>
-      <w:r>
-        <w:t>, долги пользователя, займы пользователя)</w:t>
+        <w:t xml:space="preserve"> ведение базы данных (данные о пользователях, работах, о друзьях пользователях, данные о транзакциях пользователя, долги пользователя, займы пользователя)</w:t>
       </w:r>
     </w:p>
     <w:p>
@@ -2236,16 +2210,7 @@
       </w:pPr>
       <w:r>
         <w:noBreakHyphen/>
-        <w:t xml:space="preserve"> </w:t>
-      </w:r>
-      <w:r>
-        <w:t>комплекс задач, обеспечивающих управление доступом, сохранность, восстанавливаемость информации, авторизацию пользователей</w:t>
-      </w:r>
-      <w:r>
-        <w:t>, регистрация пользователей</w:t>
-      </w:r>
-      <w:r>
-        <w:t>, управление профилями пользователей.</w:t>
+        <w:t xml:space="preserve"> комплекс задач, обеспечивающих управление доступом, сохранность, восстанавливаемость информации, авторизацию пользователей, регистрация пользователей, управление профилями пользователей.</w:t>
       </w:r>
     </w:p>
     <w:p>
@@ -2254,13 +2219,7 @@
       </w:pPr>
       <w:r>
         <w:noBreakHyphen/>
-        <w:t xml:space="preserve"> </w:t>
-      </w:r>
-      <w:r>
-        <w:t xml:space="preserve">функционал для </w:t>
-      </w:r>
-      <w:r>
-        <w:t>поиска пользователей.</w:t>
+        <w:t xml:space="preserve"> функционал для поиска пользователей.</w:t>
       </w:r>
     </w:p>
     <w:p>
@@ -2269,13 +2228,48 @@
       </w:pPr>
       <w:r>
         <w:noBreakHyphen/>
-        <w:t xml:space="preserve"> </w:t>
-      </w:r>
-      <w:r>
-        <w:t>комплекс задач, обеспечивающих управление</w:t>
-      </w:r>
-      <w:r>
-        <w:t>м транзакциямиы</w:t>
+        <w:t xml:space="preserve"> комплекс задач, обеспечивающих управлением транзакциями.</w:t>
+      </w:r>
+    </w:p>
+    <w:p>
+      <w:pPr>
+        <w:ind w:firstLine="851"/>
+      </w:pPr>
+      <w:r>
+        <w:noBreakHyphen/>
+        <w:t xml:space="preserve"> просмотр займов</w:t>
+      </w:r>
+    </w:p>
+    <w:p>
+      <w:pPr>
+        <w:ind w:firstLine="851"/>
+      </w:pPr>
+      <w:r>
+        <w:noBreakHyphen/>
+        <w:t xml:space="preserve"> функционал для добавления в друзья,</w:t>
+      </w:r>
+      <w:bookmarkStart w:id="1" w:name="_GoBack"/>
+      <w:bookmarkEnd w:id="1"/>
+      <w:r>
+        <w:t xml:space="preserve"> удаления из друзей.</w:t>
+      </w:r>
+    </w:p>
+    <w:p>
+      <w:pPr>
+        <w:ind w:firstLine="851"/>
+      </w:pPr>
+      <w:r>
+        <w:noBreakHyphen/>
+        <w:t xml:space="preserve"> просмотр личной информации друга, где можно будет увидеть номер карточки, куда перечислить деньги.</w:t>
+      </w:r>
+    </w:p>
+    <w:p>
+      <w:pPr>
+        <w:ind w:firstLine="851"/>
+      </w:pPr>
+      <w:r>
+        <w:noBreakHyphen/>
+        <w:t xml:space="preserve"> просмотр долгов и займов определённого друга.</w:t>
       </w:r>
     </w:p>
     <w:p>
@@ -2318,6 +2312,7 @@
         <w:ind w:firstLine="851"/>
       </w:pPr>
       <w:r>
+        <w:lastRenderedPageBreak/>
         <w:t>- провести тестирование, испытание системы, документирование результатов разработки.</w:t>
       </w:r>
     </w:p>
@@ -2336,11 +2331,11 @@
     </w:p>
     <w:p>
       <w:pPr>
-        <w:pStyle w:val="Heading1"/>
+        <w:pStyle w:val="1"/>
         <w:spacing w:after="520"/>
         <w:ind w:firstLine="851"/>
       </w:pPr>
-      <w:bookmarkStart w:id="1" w:name="_Toc453131915"/>
+      <w:bookmarkStart w:id="2" w:name="_Toc453131915"/>
       <w:r>
         <w:lastRenderedPageBreak/>
         <w:t xml:space="preserve">1 </w:t>
@@ -2348,22 +2343,22 @@
       <w:r>
         <w:t>СИСТЕМНЫЙ АНАЛИЗ И ПОСТАНОВКА ЗАДАЧИ</w:t>
       </w:r>
-      <w:bookmarkEnd w:id="1"/>
-    </w:p>
-    <w:p>
-      <w:pPr>
-        <w:pStyle w:val="Heading2"/>
+      <w:bookmarkEnd w:id="2"/>
+    </w:p>
+    <w:p>
+      <w:pPr>
+        <w:pStyle w:val="20"/>
         <w:spacing w:before="780" w:after="780"/>
         <w:ind w:firstLine="851"/>
       </w:pPr>
-      <w:bookmarkStart w:id="2" w:name="_Toc453131916"/>
+      <w:bookmarkStart w:id="3" w:name="_Toc453131916"/>
       <w:r>
         <w:t xml:space="preserve">1.1 </w:t>
       </w:r>
       <w:r>
         <w:t>Описание объекта автоматизации</w:t>
       </w:r>
-      <w:bookmarkEnd w:id="2"/>
+      <w:bookmarkEnd w:id="3"/>
     </w:p>
     <w:p>
       <w:pPr>
@@ -2512,7 +2507,7 @@
     </w:p>
     <w:p>
       <w:pPr>
-        <w:pStyle w:val="ListParagraph"/>
+        <w:pStyle w:val="a1"/>
         <w:numPr>
           <w:ilvl w:val="0"/>
           <w:numId w:val="7"/>
@@ -2541,7 +2536,7 @@
     </w:p>
     <w:p>
       <w:pPr>
-        <w:pStyle w:val="ListParagraph"/>
+        <w:pStyle w:val="a1"/>
         <w:numPr>
           <w:ilvl w:val="0"/>
           <w:numId w:val="7"/>
@@ -2553,7 +2548,7 @@
     </w:p>
     <w:p>
       <w:pPr>
-        <w:pStyle w:val="ListParagraph"/>
+        <w:pStyle w:val="a1"/>
         <w:numPr>
           <w:ilvl w:val="0"/>
           <w:numId w:val="7"/>
@@ -2565,7 +2560,7 @@
     </w:p>
     <w:p>
       <w:pPr>
-        <w:pStyle w:val="ListParagraph"/>
+        <w:pStyle w:val="a1"/>
         <w:numPr>
           <w:ilvl w:val="0"/>
           <w:numId w:val="7"/>
@@ -2577,7 +2572,7 @@
     </w:p>
     <w:p>
       <w:pPr>
-        <w:pStyle w:val="ListParagraph"/>
+        <w:pStyle w:val="a1"/>
         <w:numPr>
           <w:ilvl w:val="0"/>
           <w:numId w:val="7"/>
@@ -2589,7 +2584,7 @@
     </w:p>
     <w:p>
       <w:pPr>
-        <w:pStyle w:val="ListParagraph"/>
+        <w:pStyle w:val="a1"/>
         <w:numPr>
           <w:ilvl w:val="0"/>
           <w:numId w:val="7"/>
@@ -2601,7 +2596,7 @@
     </w:p>
     <w:p>
       <w:pPr>
-        <w:pStyle w:val="ListParagraph"/>
+        <w:pStyle w:val="a1"/>
         <w:numPr>
           <w:ilvl w:val="0"/>
           <w:numId w:val="7"/>
@@ -2613,7 +2608,7 @@
     </w:p>
     <w:p>
       <w:pPr>
-        <w:pStyle w:val="ListParagraph"/>
+        <w:pStyle w:val="a1"/>
         <w:numPr>
           <w:ilvl w:val="0"/>
           <w:numId w:val="7"/>
@@ -2625,15 +2620,15 @@
     </w:p>
     <w:p>
       <w:pPr>
-        <w:pStyle w:val="Heading2"/>
+        <w:pStyle w:val="20"/>
         <w:spacing w:before="780" w:after="780"/>
         <w:ind w:firstLine="851"/>
       </w:pPr>
-      <w:bookmarkStart w:id="3" w:name="_Toc453131917"/>
+      <w:bookmarkStart w:id="4" w:name="_Toc453131917"/>
       <w:r>
         <w:t xml:space="preserve">1.2 </w:t>
       </w:r>
-      <w:bookmarkEnd w:id="3"/>
+      <w:bookmarkEnd w:id="4"/>
       <w:r>
         <w:t>Обзор аналогичных приложений</w:t>
       </w:r>
@@ -2685,7 +2680,7 @@
       </w:r>
     </w:p>
     <w:p>
-      <w:bookmarkStart w:id="4" w:name="_Hlk514857008"/>
+      <w:bookmarkStart w:id="5" w:name="_Hlk514857008"/>
       <w:r>
         <w:rPr>
           <w:i/>
@@ -2695,21 +2690,9 @@
       <w:r>
         <w:t xml:space="preserve"> </w:t>
       </w:r>
-      <w:bookmarkEnd w:id="4"/>
-      <w:r>
-        <w:t>–</w:t>
-      </w:r>
-      <w:r>
-        <w:t xml:space="preserve"> это</w:t>
-      </w:r>
-      <w:r>
-        <w:t xml:space="preserve"> </w:t>
-      </w:r>
-      <w:r>
-        <w:t>небольшое приложение, помогающее вести учет долгов и должников, с простым, не загруженным лишними возможностями интерфейсом</w:t>
-      </w:r>
-      <w:r>
-        <w:t>.</w:t>
+      <w:bookmarkEnd w:id="5"/>
+      <w:r>
+        <w:t>– это небольшое приложение, помогающее вести учет долгов и должников, с простым, не загруженным лишними возможностями интерфейсом.</w:t>
       </w:r>
     </w:p>
     <w:p>
@@ -2747,6 +2730,7 @@
       <w:r>
         <w:rPr>
           <w:noProof/>
+          <w:lang w:val="en-US" w:eastAsia="en-US"/>
         </w:rPr>
         <w:drawing>
           <wp:inline distT="0" distB="0" distL="0" distR="0" wp14:anchorId="6E0E6EB3" wp14:editId="04DB744D">
@@ -2825,14 +2809,14 @@
       <w:pPr>
         <w:jc w:val="left"/>
       </w:pPr>
-      <w:bookmarkStart w:id="5" w:name="_Hlk514858314"/>
+      <w:bookmarkStart w:id="6" w:name="_Hlk514858314"/>
       <w:r>
         <w:rPr>
           <w:i/>
         </w:rPr>
         <w:t xml:space="preserve">IOU </w:t>
       </w:r>
-      <w:bookmarkEnd w:id="5"/>
+      <w:bookmarkEnd w:id="6"/>
       <w:r>
         <w:t>- приложение для учета долгов, как денежных, так и предметов. С такими функциями как оповещения, регулярные долги и платежи вы сможете вести учет займов, периодических платежей и личных долгов - все в одном приложении! Синхронизация с ioutool.net позволяет хранить и редактировать данные на разных мобильных устройствах и в браузере. Вы даже можете предоставить совместный доступ к долгам вашим контактам.</w:t>
       </w:r>
@@ -2852,6 +2836,7 @@
       <w:r>
         <w:rPr>
           <w:noProof/>
+          <w:lang w:val="en-US" w:eastAsia="en-US"/>
         </w:rPr>
         <w:drawing>
           <wp:inline distT="0" distB="0" distL="0" distR="0" wp14:anchorId="092305A2" wp14:editId="61861777">
@@ -2950,6 +2935,7 @@
       <w:r>
         <w:rPr>
           <w:noProof/>
+          <w:lang w:val="en-US" w:eastAsia="en-US"/>
         </w:rPr>
         <w:drawing>
           <wp:inline distT="0" distB="0" distL="0" distR="0" wp14:anchorId="1E5180E0" wp14:editId="56ECFEB0">
@@ -3011,134 +2997,126 @@
         <w:t xml:space="preserve"> – </w:t>
       </w:r>
       <w:r>
-        <w:t xml:space="preserve">Приложение </w:t>
-      </w:r>
-      <w:r>
-        <w:t>–</w:t>
+        <w:t xml:space="preserve">Приложение – </w:t>
+      </w:r>
+      <w:proofErr w:type="spellStart"/>
+      <w:r>
+        <w:t>PayMeBack</w:t>
+      </w:r>
+      <w:proofErr w:type="spellEnd"/>
+    </w:p>
+    <w:p>
+      <w:pPr>
+        <w:jc w:val="center"/>
+      </w:pPr>
+    </w:p>
+    <w:p>
+      <w:pPr>
+        <w:jc w:val="left"/>
+      </w:pPr>
+      <w:r>
+        <w:rPr>
+          <w:i/>
+        </w:rPr>
+        <w:t>Менеджер долгов</w:t>
       </w:r>
       <w:r>
         <w:t xml:space="preserve"> </w:t>
       </w:r>
-      <w:proofErr w:type="spellStart"/>
-      <w:r>
-        <w:t>PayMeBack</w:t>
-      </w:r>
-      <w:proofErr w:type="spellEnd"/>
+      <w:r>
+        <w:t>разработанное, как для отдельных, так и для корпоративных пользователей приложение "Менеджер долгов" - отличный инструмент для отслеживания занятых и одолженных сумм (дебиторы/кредиторы).</w:t>
+      </w:r>
+    </w:p>
+    <w:p>
+      <w:pPr>
+        <w:jc w:val="left"/>
+      </w:pPr>
+      <w:r>
+        <w:t>Многофункциональное и универсальное приложение "Менеджер долгов" может использоваться для разнообразных видов финансовой деятельности, включая коммерческую деятельность (например, продажу товаров и услуг), крупные займы, равноправное кредитование, долговые обязательства, микрофинансирование (микрокредитование) и любые другие случаи, когда необходимо отслеживание и управление денежными ресурсами.</w:t>
+      </w:r>
+    </w:p>
+    <w:p>
+      <w:pPr>
+        <w:jc w:val="left"/>
+      </w:pPr>
+      <w:r>
+        <w:t>Стандартные возможности:</w:t>
+      </w:r>
+    </w:p>
+    <w:p>
+      <w:pPr>
+        <w:jc w:val="left"/>
+      </w:pPr>
+      <w:r>
+        <w:t>• Отслеживание средств, причитающихся вам/с вас</w:t>
+      </w:r>
+    </w:p>
+    <w:p>
+      <w:pPr>
+        <w:jc w:val="left"/>
+      </w:pPr>
+      <w:r>
+        <w:t>• Группировка по должникам/кредиторам/физическим лицам</w:t>
+      </w:r>
+    </w:p>
+    <w:p>
+      <w:pPr>
+        <w:jc w:val="left"/>
+      </w:pPr>
+      <w:r>
+        <w:t>• Поддержка различных валют</w:t>
+      </w:r>
+    </w:p>
+    <w:p>
+      <w:pPr>
+        <w:jc w:val="left"/>
+      </w:pPr>
+      <w:r>
+        <w:t>• Календарные записи и напоминания</w:t>
+      </w:r>
+    </w:p>
+    <w:p>
+      <w:pPr>
+        <w:jc w:val="left"/>
+      </w:pPr>
+      <w:r>
+        <w:t>• История транзакций</w:t>
+      </w:r>
+    </w:p>
+    <w:p>
+      <w:pPr>
+        <w:jc w:val="left"/>
+      </w:pPr>
+      <w:r>
+        <w:t>• Сведения о долгах по валюте</w:t>
+      </w:r>
+    </w:p>
+    <w:p>
+      <w:pPr>
+        <w:jc w:val="left"/>
+      </w:pPr>
+    </w:p>
+    <w:p>
+      <w:pPr>
+        <w:jc w:val="left"/>
+      </w:pPr>
+    </w:p>
+    <w:p>
+      <w:pPr>
+        <w:jc w:val="left"/>
+        <w:rPr>
+          <w:noProof/>
+        </w:rPr>
+      </w:pPr>
     </w:p>
     <w:p>
       <w:pPr>
         <w:jc w:val="center"/>
       </w:pPr>
-    </w:p>
-    <w:p>
-      <w:pPr>
-        <w:jc w:val="left"/>
-      </w:pPr>
-      <w:r>
-        <w:rPr>
-          <w:i/>
-        </w:rPr>
-        <w:t>Менеджер долгов</w:t>
-      </w:r>
-      <w:r>
-        <w:t xml:space="preserve"> </w:t>
-      </w:r>
-      <w:r>
-        <w:t>р</w:t>
-      </w:r>
-      <w:r>
-        <w:t>азработанное, как для отдельных, так и для корпоративных пользователей приложение "Менеджер долгов" - отличный инструмент для отслеживания занятых и одолженных сумм (дебиторы/кредиторы).</w:t>
-      </w:r>
-    </w:p>
-    <w:p>
-      <w:pPr>
-        <w:jc w:val="left"/>
-      </w:pPr>
-      <w:r>
-        <w:t>Многофункциональное и универсальное приложение "Менеджер долгов" может использоваться для разнообразных видов финансовой деятельности, включая коммерческую деятельность (например, продажу товаров и услуг), крупные займы, равноправное кредитование, долговые обязательства, микрофинансирование (микрокредитование) и любые другие случаи, когда необходимо отслеживание и управление денежными ресурсами.</w:t>
-      </w:r>
-    </w:p>
-    <w:p>
-      <w:pPr>
-        <w:jc w:val="left"/>
-      </w:pPr>
-      <w:r>
-        <w:t>Стандартные возможности:</w:t>
-      </w:r>
-    </w:p>
-    <w:p>
-      <w:pPr>
-        <w:jc w:val="left"/>
-      </w:pPr>
-      <w:r>
-        <w:t>• Отслеживание средств, причитающихся вам/с вас</w:t>
-      </w:r>
-    </w:p>
-    <w:p>
-      <w:pPr>
-        <w:jc w:val="left"/>
-      </w:pPr>
-      <w:r>
-        <w:t>• Группировка по должникам/кредиторам/физическим лицам</w:t>
-      </w:r>
-    </w:p>
-    <w:p>
-      <w:pPr>
-        <w:jc w:val="left"/>
-      </w:pPr>
-      <w:r>
-        <w:t>• Поддержка различных валют</w:t>
-      </w:r>
-    </w:p>
-    <w:p>
-      <w:pPr>
-        <w:jc w:val="left"/>
-      </w:pPr>
-      <w:r>
-        <w:t>• Календарные записи и напоминания</w:t>
-      </w:r>
-    </w:p>
-    <w:p>
-      <w:pPr>
-        <w:jc w:val="left"/>
-      </w:pPr>
-      <w:r>
-        <w:t>• История транзакций</w:t>
-      </w:r>
-    </w:p>
-    <w:p>
-      <w:pPr>
-        <w:jc w:val="left"/>
-      </w:pPr>
-      <w:r>
-        <w:t>• Сведения о долгах по валюте</w:t>
-      </w:r>
-    </w:p>
-    <w:p>
-      <w:pPr>
-        <w:jc w:val="left"/>
-      </w:pPr>
-    </w:p>
-    <w:p>
-      <w:pPr>
-        <w:jc w:val="left"/>
-      </w:pPr>
-    </w:p>
-    <w:p>
-      <w:pPr>
-        <w:jc w:val="left"/>
+      <w:r>
         <w:rPr>
           <w:noProof/>
-        </w:rPr>
-      </w:pPr>
-    </w:p>
-    <w:p>
-      <w:pPr>
-        <w:jc w:val="center"/>
-      </w:pPr>
-      <w:r>
-        <w:rPr>
-          <w:noProof/>
+          <w:lang w:val="en-US" w:eastAsia="en-US"/>
         </w:rPr>
         <w:drawing>
           <wp:inline distT="0" distB="0" distL="0" distR="0" wp14:anchorId="75C6C591" wp14:editId="54D292F3">
@@ -3222,28 +3200,11 @@
         <w:jc w:val="left"/>
       </w:pPr>
       <w:r>
-        <w:t>Учет долгов</w:t>
-      </w:r>
-      <w:r>
-        <w:t xml:space="preserve"> </w:t>
+        <w:t xml:space="preserve">Учет долгов </w:t>
       </w:r>
       <w:r>
         <w:noBreakHyphen/>
-        <w:t xml:space="preserve"> э</w:t>
-      </w:r>
-      <w:r>
-        <w:t>то приложение очень простое, есть всего два раздела: Мне</w:t>
-      </w:r>
-      <w:r>
-        <w:t xml:space="preserve"> </w:t>
-      </w:r>
-      <w:proofErr w:type="gramStart"/>
-      <w:r>
-        <w:t>должен</w:t>
-      </w:r>
-      <w:proofErr w:type="gramEnd"/>
-      <w:r>
-        <w:t xml:space="preserve"> и Я должен.</w:t>
+        <w:t xml:space="preserve"> это приложение очень простое, есть всего два раздела: Мне должен и Я должен.</w:t>
       </w:r>
     </w:p>
     <w:p>
@@ -3261,6 +3222,7 @@
       <w:r>
         <w:rPr>
           <w:noProof/>
+          <w:lang w:val="en-US" w:eastAsia="en-US"/>
         </w:rPr>
         <w:drawing>
           <wp:inline distT="0" distB="0" distL="0" distR="0" wp14:anchorId="4CB4A2BB" wp14:editId="7C9EFD34">
@@ -3327,966 +3289,547 @@
     </w:p>
     <w:p>
       <w:pPr>
-        <w:jc w:val="center"/>
-      </w:pPr>
-    </w:p>
-    <w:p>
-      <w:pPr>
-        <w:pStyle w:val="Heading2"/>
+        <w:pStyle w:val="20"/>
         <w:spacing w:before="780" w:after="780"/>
         <w:ind w:firstLine="851"/>
       </w:pPr>
-      <w:bookmarkStart w:id="6" w:name="_Toc453131918"/>
-      <w:r>
+      <w:bookmarkStart w:id="7" w:name="_Toc453131918"/>
+      <w:r>
+        <w:lastRenderedPageBreak/>
         <w:t>1.3</w:t>
       </w:r>
-      <w:bookmarkEnd w:id="6"/>
+      <w:bookmarkEnd w:id="7"/>
       <w:r>
         <w:t xml:space="preserve"> </w:t>
       </w:r>
       <w:r>
         <w:t>Обоснование необходимости разработки систем</w:t>
       </w:r>
-      <w:bookmarkStart w:id="7" w:name="_GoBack"/>
-      <w:bookmarkEnd w:id="7"/>
-    </w:p>
-    <w:p>
-      <w:pPr>
-        <w:ind w:firstLine="851"/>
-      </w:pPr>
-      <w:r>
-        <w:t>Система тестирование будет служить для упрощения выбора кандидатов для прохождения собеседования и тем самым ускорять трудоустройство специалиста на открытую вакансию.</w:t>
-      </w:r>
-    </w:p>
-    <w:p>
-      <w:pPr>
-        <w:ind w:firstLine="851"/>
-      </w:pPr>
-      <w:r>
-        <w:t>Любая компания при приеме на работу хочет заполучить лучшего специалиста в той или иной сфере. Порой это занимает огромное количество времени и ресурсов, на открытые вакансии претендуют соискатели разного уровня знаний и навыков. Эта система позволит отсортировать большие списки откликнувшихся соискателей и начать собеседования с лучших.</w:t>
-      </w:r>
-    </w:p>
-    <w:p>
-      <w:pPr>
-        <w:ind w:firstLine="851"/>
-      </w:pPr>
-      <w:r>
-        <w:t xml:space="preserve">Система тестирования включает в себя два типа аккаунтов – администраторы и пользователи. </w:t>
-      </w:r>
-    </w:p>
-    <w:p>
-      <w:pPr>
-        <w:ind w:firstLine="851"/>
-      </w:pPr>
-      <w:r>
-        <w:t xml:space="preserve">Администраторы являются руководителями отделов компании, которые будут отбирать соискателей для прохождения собеседования исходя из результатов пройденных тестов. </w:t>
-      </w:r>
-    </w:p>
-    <w:p>
-      <w:pPr>
-        <w:ind w:firstLine="851"/>
-      </w:pPr>
-      <w:r>
-        <w:t xml:space="preserve">Пользователи – это соискатели, которые претендуют на открытую вакансию в компанию. Для этого они проходят предварительное тестирование, по результатам которого их приглашают на собеседование.  </w:t>
-      </w:r>
-    </w:p>
-    <w:p>
-      <w:pPr>
-        <w:ind w:firstLine="851"/>
-      </w:pPr>
-      <w:r>
-        <w:t>Перечислим основные функции, требования, характеристики системы тестирования:</w:t>
-      </w:r>
-    </w:p>
-    <w:p>
-      <w:pPr>
-        <w:pStyle w:val="ListParagraph"/>
-        <w:numPr>
-          <w:ilvl w:val="0"/>
-          <w:numId w:val="9"/>
-        </w:numPr>
-      </w:pPr>
-      <w:r>
-        <w:t>основная функция – обеспечение эффективного тестирования знаний;</w:t>
-      </w:r>
-    </w:p>
-    <w:p>
-      <w:pPr>
-        <w:pStyle w:val="ListParagraph"/>
-        <w:numPr>
-          <w:ilvl w:val="0"/>
-          <w:numId w:val="9"/>
-        </w:numPr>
-      </w:pPr>
-      <w:r>
-        <w:t>точная и способная к адаптации оценка результатов тестирования;</w:t>
-      </w:r>
-    </w:p>
-    <w:p>
-      <w:pPr>
-        <w:pStyle w:val="ListParagraph"/>
-        <w:numPr>
-          <w:ilvl w:val="0"/>
-          <w:numId w:val="9"/>
-        </w:numPr>
-      </w:pPr>
-      <w:r>
-        <w:t>удобство и легкость создания и модификации тестов;</w:t>
-      </w:r>
-    </w:p>
-    <w:p>
-      <w:pPr>
-        <w:pStyle w:val="ListParagraph"/>
-        <w:numPr>
-          <w:ilvl w:val="0"/>
-          <w:numId w:val="9"/>
-        </w:numPr>
-      </w:pPr>
-      <w:r>
-        <w:t>возможность одновременного тестирования неограниченного количества пользователей;</w:t>
-      </w:r>
-    </w:p>
-    <w:p>
-      <w:pPr>
-        <w:pStyle w:val="ListParagraph"/>
-        <w:numPr>
-          <w:ilvl w:val="0"/>
-          <w:numId w:val="9"/>
-        </w:numPr>
+      <w:r>
+        <w:t>ы</w:t>
+      </w:r>
+    </w:p>
+    <w:p>
+      <w:r>
+        <w:t xml:space="preserve">Все выше перечисленные приложения разработаны для </w:t>
+      </w:r>
+      <w:r>
         <w:rPr>
           <w:lang w:val="en-US"/>
         </w:rPr>
-      </w:pPr>
-      <w:r>
-        <w:t xml:space="preserve">отсутствие жесткой привязки к конкретному аппаратному и программному обеспечению </w:t>
-      </w:r>
-      <w:r>
-        <w:rPr>
-          <w:lang w:val="en-US"/>
-        </w:rPr>
-        <w:t>(</w:t>
+        <w:t>IOS</w:t>
+      </w:r>
+      <w:r>
+        <w:t xml:space="preserve"> </w:t>
+      </w:r>
+      <w:r>
+        <w:t xml:space="preserve">и </w:t>
+      </w:r>
+      <w:r>
+        <w:rPr>
+          <w:lang w:val="af-ZA"/>
+        </w:rPr>
+        <w:t xml:space="preserve">android. </w:t>
+      </w:r>
+      <w:r>
+        <w:t xml:space="preserve">Я же поставил перед собой цель разработать </w:t>
+      </w:r>
+      <w:r>
+        <w:rPr>
+          <w:lang w:val="af-ZA"/>
+        </w:rPr>
+        <w:t>uwp-</w:t>
+      </w:r>
+      <w:r>
+        <w:t>приложение (</w:t>
       </w:r>
       <w:proofErr w:type="spellStart"/>
       <w:r>
-        <w:rPr>
-          <w:lang w:val="en-US"/>
-        </w:rPr>
-        <w:t>адаптивность</w:t>
+        <w:t>universal</w:t>
       </w:r>
       <w:proofErr w:type="spellEnd"/>
       <w:r>
-        <w:rPr>
-          <w:lang w:val="en-US"/>
-        </w:rPr>
-        <w:t xml:space="preserve">, </w:t>
+        <w:t xml:space="preserve"> </w:t>
       </w:r>
       <w:proofErr w:type="spellStart"/>
       <w:r>
-        <w:rPr>
-          <w:lang w:val="en-US"/>
-        </w:rPr>
-        <w:t>кроссбраузерность</w:t>
+        <w:t>windows</w:t>
       </w:r>
       <w:proofErr w:type="spellEnd"/>
       <w:r>
-        <w:rPr>
-          <w:lang w:val="en-US"/>
-        </w:rPr>
-        <w:t>);</w:t>
-      </w:r>
-    </w:p>
-    <w:p>
-      <w:pPr>
-        <w:pStyle w:val="ListParagraph"/>
-        <w:numPr>
-          <w:ilvl w:val="0"/>
-          <w:numId w:val="9"/>
-        </w:numPr>
-        <w:rPr>
-          <w:lang w:val="en-US"/>
-        </w:rPr>
-      </w:pPr>
+        <w:t xml:space="preserve"> </w:t>
+      </w:r>
       <w:proofErr w:type="spellStart"/>
       <w:r>
-        <w:rPr>
-          <w:lang w:val="en-US"/>
-        </w:rPr>
-        <w:t>легкая</w:t>
+        <w:t>pla</w:t>
+      </w:r>
+      <w:r>
+        <w:t>tform</w:t>
       </w:r>
       <w:proofErr w:type="spellEnd"/>
       <w:r>
-        <w:rPr>
-          <w:lang w:val="en-US"/>
+        <w:t>.</w:t>
+      </w:r>
+      <w:r>
+        <w:rPr>
+          <w:lang w:val="af-ZA"/>
         </w:rPr>
         <w:t xml:space="preserve"> </w:t>
       </w:r>
+      <w:r>
+        <w:t>Д</w:t>
+      </w:r>
+      <w:r>
+        <w:t>анное приложение</w:t>
+      </w:r>
+      <w:r>
+        <w:t xml:space="preserve"> поддерживается широким кругом устройств</w:t>
+      </w:r>
+      <w:r>
+        <w:t xml:space="preserve"> на которых установлена </w:t>
+      </w:r>
+      <w:r>
+        <w:rPr>
+          <w:lang w:val="af-ZA"/>
+        </w:rPr>
+        <w:t xml:space="preserve">Windows 10. </w:t>
+      </w:r>
+      <w:r>
+        <w:t>Это д</w:t>
+      </w:r>
+      <w:r>
+        <w:t xml:space="preserve">есктопы, планшеты, смартфоны, большие планшеты </w:t>
+      </w:r>
       <w:proofErr w:type="spellStart"/>
       <w:r>
-        <w:rPr>
-          <w:lang w:val="en-US"/>
-        </w:rPr>
-        <w:t>наращиваемость</w:t>
+        <w:t>Surface</w:t>
       </w:r>
       <w:proofErr w:type="spellEnd"/>
       <w:r>
-        <w:rPr>
-          <w:lang w:val="en-US"/>
-        </w:rPr>
-        <w:t xml:space="preserve">, </w:t>
+        <w:t xml:space="preserve"> </w:t>
       </w:r>
       <w:proofErr w:type="spellStart"/>
       <w:r>
-        <w:rPr>
-          <w:lang w:val="en-US"/>
-        </w:rPr>
-        <w:t>масштабируемость</w:t>
+        <w:t>Hub</w:t>
       </w:r>
       <w:proofErr w:type="spellEnd"/>
       <w:r>
-        <w:rPr>
-          <w:lang w:val="en-US"/>
-        </w:rPr>
+        <w:t xml:space="preserve">, различные </w:t>
+      </w:r>
+      <w:proofErr w:type="spellStart"/>
+      <w:r>
+        <w:t>IoT</w:t>
+      </w:r>
+      <w:proofErr w:type="spellEnd"/>
+      <w:r>
+        <w:t>-устройства</w:t>
+      </w:r>
+      <w:r>
+        <w:t xml:space="preserve">. В итоге мы получим приложение, которое может работать на всех вышеперечисленных устройствах. </w:t>
+      </w:r>
+    </w:p>
+    <w:p>
+      <w:r>
+        <w:t xml:space="preserve">Некоторые аналоги никак не взаимодействуют с веб-сервером и это </w:t>
+      </w:r>
+      <w:r>
+        <w:noBreakHyphen/>
+        <w:t xml:space="preserve"> очень большой недостаток. При удалении приложения все долги теряются и их невозможно восстановить. Все они работают локально и подобны записной книги, которая всегда под рукой. Но сегодня нет проблемы </w:t>
+      </w:r>
+      <w:r>
+        <w:t>с доступом к интернету. И я считаю, что такого рода приложения должны обеспечивать возможность –</w:t>
+      </w:r>
+      <w:r>
         <w:t xml:space="preserve"> </w:t>
       </w:r>
-      <w:proofErr w:type="spellStart"/>
-      <w:r>
-        <w:rPr>
-          <w:lang w:val="en-US"/>
-        </w:rPr>
-        <w:t>системы</w:t>
-      </w:r>
-      <w:proofErr w:type="spellEnd"/>
-      <w:r>
-        <w:rPr>
-          <w:lang w:val="en-US"/>
-        </w:rPr>
-        <w:t>;</w:t>
-      </w:r>
-    </w:p>
-    <w:p>
-      <w:pPr>
-        <w:pStyle w:val="ListParagraph"/>
-        <w:numPr>
-          <w:ilvl w:val="0"/>
-          <w:numId w:val="9"/>
-        </w:numPr>
-      </w:pPr>
-      <w:r>
-        <w:t>неограниченное количество тестов, вакансий, вопросов и вариантов ответов на них;</w:t>
-      </w:r>
-    </w:p>
-    <w:p>
-      <w:pPr>
-        <w:pStyle w:val="ListParagraph"/>
-        <w:numPr>
-          <w:ilvl w:val="0"/>
-          <w:numId w:val="9"/>
-        </w:numPr>
-        <w:rPr>
-          <w:lang w:val="en-US"/>
-        </w:rPr>
-      </w:pPr>
-      <w:proofErr w:type="spellStart"/>
-      <w:r>
-        <w:rPr>
-          <w:lang w:val="en-US"/>
-        </w:rPr>
-        <w:t>контроль</w:t>
-      </w:r>
-      <w:proofErr w:type="spellEnd"/>
-      <w:r>
-        <w:rPr>
-          <w:lang w:val="en-US"/>
-        </w:rPr>
+      <w:r>
+        <w:t>восстановить данные.</w:t>
+      </w:r>
+    </w:p>
+    <w:p>
+      <w:r>
+        <w:t xml:space="preserve">В рассмотренных аналогах </w:t>
+      </w:r>
+      <w:r>
+        <w:t xml:space="preserve">работают </w:t>
+      </w:r>
+      <w:r>
+        <w:t>с записями, а не реальными пользователями. В таких приложения ты не можешь воздействовать на пользователя, напомнить ему, или потвердеть что деньги вы получили. Это тоже большой недостаток.</w:t>
+      </w:r>
+      <w:r>
+        <w:t xml:space="preserve"> Реальный пользователь имеют личную информацию: номер банковской карты, номер телефона, адрес электронной почты. И посмотрев в приложении номер карточки, у тебя появляется возможность скинуть через интернет-банкинг, не выходя из дома, что очень комфортно.</w:t>
+      </w:r>
+    </w:p>
+    <w:p>
+      <w:r>
+        <w:t>В большинстве</w:t>
+      </w:r>
+      <w:r>
+        <w:t xml:space="preserve"> приложения</w:t>
+      </w:r>
+      <w:r>
+        <w:t>х</w:t>
+      </w:r>
+      <w:r>
         <w:t xml:space="preserve"> </w:t>
       </w:r>
-      <w:proofErr w:type="spellStart"/>
-      <w:r>
-        <w:rPr>
-          <w:lang w:val="en-US"/>
-        </w:rPr>
-        <w:t>времени</w:t>
-      </w:r>
-      <w:proofErr w:type="spellEnd"/>
-      <w:r>
-        <w:rPr>
-          <w:lang w:val="en-US"/>
-        </w:rPr>
+      <w:r>
+        <w:t>не предусмотрено добавление транзакциях для группы пользователей. А это функционал, по моему мнению, является очень полезным. В пункте 1.1 дипломного проекта были рассмотрено множество проблем, которые решаются этим функцион</w:t>
+      </w:r>
+      <w:r>
+        <w:t>алом.</w:t>
+      </w:r>
+      <w:r>
         <w:t xml:space="preserve"> </w:t>
       </w:r>
-      <w:proofErr w:type="spellStart"/>
-      <w:r>
-        <w:rPr>
-          <w:lang w:val="en-US"/>
-        </w:rPr>
-        <w:t>тестирования</w:t>
-      </w:r>
-      <w:proofErr w:type="spellEnd"/>
-      <w:r>
-        <w:rPr>
-          <w:lang w:val="en-US"/>
-        </w:rPr>
-        <w:t>.</w:t>
-      </w:r>
-    </w:p>
-    <w:p>
-      <w:pPr>
-        <w:ind w:firstLine="851"/>
-      </w:pPr>
-      <w:r>
-        <w:t xml:space="preserve">Содержание заданий определенного теста должно принадлежать одной предметной области, иметь известную меру трудности, выполнение его должно требовать напряжения. Задания должны быть краткими, ясными и корректными, не </w:t>
-      </w:r>
+    </w:p>
+    <w:p>
+      <w:r>
+        <w:t>Как видим аналоги имеют множество недостатков. Этим и обусловлена необходимость создание данной системы.</w:t>
+      </w:r>
+    </w:p>
+    <w:p>
+      <w:pPr>
+        <w:pStyle w:val="20"/>
+        <w:spacing w:before="780" w:after="780"/>
+        <w:ind w:firstLine="851"/>
+      </w:pPr>
+      <w:bookmarkStart w:id="8" w:name="_Toc453131919"/>
+      <w:r>
+        <w:t>1.</w:t>
+      </w:r>
+      <w:bookmarkEnd w:id="8"/>
+      <w:r>
+        <w:t>4</w:t>
+      </w:r>
+      <w:r>
+        <w:t xml:space="preserve"> Постановка задачи на создание системы</w:t>
+      </w:r>
+    </w:p>
+    <w:p>
+      <w:pPr>
+        <w:ind w:firstLine="851"/>
+      </w:pPr>
+      <w:r>
+        <w:t>Объектом разрабатываемое системы являются финансовое взаимоотношение группы людей.</w:t>
+      </w:r>
+    </w:p>
+    <w:p>
+      <w:pPr>
+        <w:ind w:firstLine="851"/>
+      </w:pPr>
+      <w:r>
+        <w:t xml:space="preserve">Целью автоматизации является сокращение затрат и времени на учет и обработку финансовых операций группы пользователей. </w:t>
+      </w:r>
+    </w:p>
+    <w:p>
+      <w:pPr>
+        <w:ind w:firstLine="851"/>
+      </w:pPr>
+      <w:r>
+        <w:t xml:space="preserve">Система должна обеспечивать: </w:t>
+      </w:r>
+    </w:p>
+    <w:p>
+      <w:pPr>
+        <w:ind w:firstLine="851"/>
+      </w:pPr>
+      <w:r>
+        <w:noBreakHyphen/>
+        <w:t xml:space="preserve"> </w:t>
+      </w:r>
+      <w:r>
+        <w:t>ведение базы данных (данные о пользователях, работах, о друзьях пользователях, данные о транзакциях пользователя, долги пользователя, займы пользователя)</w:t>
+      </w:r>
+    </w:p>
+    <w:p>
+      <w:pPr>
+        <w:ind w:firstLine="851"/>
+      </w:pPr>
       <w:r>
         <w:lastRenderedPageBreak/>
-        <w:t>допускать двусмысленности. Все ответы в случае необходимости их выбора должны быть правдоподобными.</w:t>
-      </w:r>
-    </w:p>
-    <w:p>
-      <w:pPr>
-        <w:ind w:firstLine="851"/>
-      </w:pPr>
-      <w:r>
-        <w:t>Поэтому стоит упомянуть требования к тестовым заданиям:</w:t>
-      </w:r>
-    </w:p>
-    <w:p>
-      <w:pPr>
-        <w:pStyle w:val="ListParagraph"/>
-        <w:numPr>
-          <w:ilvl w:val="0"/>
-          <w:numId w:val="10"/>
-        </w:numPr>
-      </w:pPr>
-      <w:r>
-        <w:t>содержание тестового задания должно требовать от испытуемого однозначного ответа;</w:t>
-      </w:r>
-    </w:p>
-    <w:p>
-      <w:pPr>
-        <w:pStyle w:val="ListParagraph"/>
-        <w:numPr>
-          <w:ilvl w:val="0"/>
-          <w:numId w:val="10"/>
-        </w:numPr>
-      </w:pPr>
-      <w:r>
-        <w:t>содержание тестового задания должно быть ориентировано на получение ответа только по одной задаче из конкретной области знаний;</w:t>
-      </w:r>
-    </w:p>
-    <w:p>
-      <w:pPr>
-        <w:pStyle w:val="ListParagraph"/>
-        <w:numPr>
-          <w:ilvl w:val="0"/>
-          <w:numId w:val="10"/>
-        </w:numPr>
-      </w:pPr>
-      <w:r>
-        <w:t>следует избегать тестовых заданий, требующих развернутых ответов.</w:t>
-      </w:r>
-    </w:p>
-    <w:p>
-      <w:pPr>
-        <w:pStyle w:val="Heading2"/>
-        <w:spacing w:before="780" w:after="780"/>
-        <w:ind w:firstLine="851"/>
-      </w:pPr>
-      <w:bookmarkStart w:id="8" w:name="_Toc453131919"/>
-      <w:r>
-        <w:t>1.</w:t>
-      </w:r>
-      <w:r>
-        <w:t>4</w:t>
-      </w:r>
-      <w:r>
+        <w:noBreakHyphen/>
         <w:t xml:space="preserve"> </w:t>
       </w:r>
       <w:r>
-        <w:t xml:space="preserve">Постановка задачи на создание </w:t>
-      </w:r>
-      <w:r>
-        <w:t>СОД</w:t>
-      </w:r>
-      <w:bookmarkEnd w:id="8"/>
-    </w:p>
-    <w:p>
-      <w:pPr>
-        <w:ind w:firstLine="851"/>
-      </w:pPr>
-      <w:r>
-        <w:t xml:space="preserve">Необходимо разработать </w:t>
-      </w:r>
-      <w:proofErr w:type="spellStart"/>
-      <w:r>
-        <w:t>web</w:t>
-      </w:r>
-      <w:proofErr w:type="spellEnd"/>
-      <w:r>
-        <w:t xml:space="preserve">-сервис для тестирования. Перед его разработкой нужно четко очертить набор функций и требований к нему. </w:t>
-      </w:r>
-    </w:p>
-    <w:p>
-      <w:pPr>
-        <w:ind w:firstLine="851"/>
-      </w:pPr>
-      <w:r>
-        <w:t>Перечислим основные функции, требования и характеристики системы тестирования для аккаунта администратора:</w:t>
-      </w:r>
-    </w:p>
-    <w:p>
-      <w:pPr>
-        <w:pStyle w:val="ListParagraph"/>
-        <w:numPr>
-          <w:ilvl w:val="0"/>
-          <w:numId w:val="11"/>
-        </w:numPr>
-      </w:pPr>
-      <w:r>
-        <w:t>в</w:t>
-      </w:r>
-      <w:r>
-        <w:t>ход в сист</w:t>
-      </w:r>
-      <w:r>
-        <w:t>ему тестирования и выход из неё</w:t>
-      </w:r>
-      <w:r>
-        <w:t>;</w:t>
-      </w:r>
-    </w:p>
-    <w:p>
-      <w:pPr>
-        <w:pStyle w:val="ListParagraph"/>
-        <w:numPr>
-          <w:ilvl w:val="0"/>
-          <w:numId w:val="11"/>
-        </w:numPr>
-      </w:pPr>
-      <w:r>
-        <w:t>п</w:t>
-      </w:r>
-      <w:r>
-        <w:t>росмотр, удаление, добавление и редактирова</w:t>
-      </w:r>
-      <w:r>
-        <w:t>ние информации о пользователях;</w:t>
-      </w:r>
-    </w:p>
-    <w:p>
-      <w:pPr>
-        <w:pStyle w:val="ListParagraph"/>
-        <w:numPr>
-          <w:ilvl w:val="0"/>
-          <w:numId w:val="11"/>
-        </w:numPr>
-      </w:pPr>
-      <w:r>
-        <w:t>д</w:t>
-      </w:r>
-      <w:r>
-        <w:t>обавление, удаление и редактирование тестов, в частности привязывать их к определенным вакансиям, изменять названия, количество вопросов, отведенн</w:t>
-      </w:r>
-      <w:r>
-        <w:t xml:space="preserve">ое время на прохождение, и </w:t>
-      </w:r>
-      <w:proofErr w:type="spellStart"/>
-      <w:r>
-        <w:t>т.д</w:t>
-      </w:r>
-      <w:proofErr w:type="spellEnd"/>
-      <w:r>
-        <w:t>;</w:t>
-      </w:r>
-    </w:p>
-    <w:p>
-      <w:pPr>
-        <w:pStyle w:val="ListParagraph"/>
-        <w:numPr>
-          <w:ilvl w:val="0"/>
-          <w:numId w:val="11"/>
-        </w:numPr>
-      </w:pPr>
-      <w:r>
-        <w:t>д</w:t>
-      </w:r>
-      <w:r>
-        <w:t xml:space="preserve">обавление, удаление и редактирование </w:t>
-      </w:r>
-      <w:r>
-        <w:t xml:space="preserve">вопросов </w:t>
-      </w:r>
-      <w:r>
-        <w:t>в тестах;</w:t>
-      </w:r>
-    </w:p>
-    <w:p>
-      <w:pPr>
-        <w:pStyle w:val="ListParagraph"/>
-        <w:numPr>
-          <w:ilvl w:val="0"/>
-          <w:numId w:val="11"/>
-        </w:numPr>
-      </w:pPr>
-      <w:r>
-        <w:t>д</w:t>
-      </w:r>
-      <w:r>
-        <w:t xml:space="preserve">обавление, удаление и </w:t>
-      </w:r>
-      <w:r>
-        <w:t>редактирование списка вакансий;</w:t>
-      </w:r>
-    </w:p>
-    <w:p>
-      <w:pPr>
-        <w:pStyle w:val="ListParagraph"/>
-        <w:numPr>
-          <w:ilvl w:val="0"/>
-          <w:numId w:val="11"/>
-        </w:numPr>
-        <w:rPr>
-          <w:lang w:val="en-US"/>
-        </w:rPr>
-      </w:pPr>
-      <w:r>
-        <w:t>п</w:t>
-      </w:r>
-      <w:proofErr w:type="spellStart"/>
-      <w:r>
-        <w:rPr>
-          <w:lang w:val="en-US"/>
-        </w:rPr>
-        <w:t>ро</w:t>
-      </w:r>
-      <w:r>
-        <w:rPr>
-          <w:lang w:val="en-US"/>
-        </w:rPr>
-        <w:t>смотр</w:t>
-      </w:r>
-      <w:proofErr w:type="spellEnd"/>
-      <w:r>
-        <w:rPr>
-          <w:lang w:val="en-US"/>
-        </w:rPr>
+        <w:t>комплекс задач, обеспечивающих управление доступом, сохранность, восстанавливаемость информации, авторизацию пользователей, регистрация пользователей, управление профилями пользователей.</w:t>
+      </w:r>
+    </w:p>
+    <w:p>
+      <w:pPr>
+        <w:ind w:firstLine="851"/>
+      </w:pPr>
+      <w:r>
+        <w:noBreakHyphen/>
         <w:t xml:space="preserve"> </w:t>
       </w:r>
-      <w:proofErr w:type="spellStart"/>
-      <w:r>
-        <w:rPr>
-          <w:lang w:val="en-US"/>
-        </w:rPr>
-        <w:t>результатов</w:t>
-      </w:r>
-      <w:proofErr w:type="spellEnd"/>
-      <w:r>
-        <w:rPr>
-          <w:lang w:val="en-US"/>
-        </w:rPr>
+      <w:r>
+        <w:t>функционал для поиска пользователей.</w:t>
+      </w:r>
+    </w:p>
+    <w:p>
+      <w:pPr>
+        <w:ind w:firstLine="851"/>
+      </w:pPr>
+      <w:r>
+        <w:noBreakHyphen/>
         <w:t xml:space="preserve"> </w:t>
       </w:r>
-      <w:proofErr w:type="spellStart"/>
-      <w:r>
-        <w:rPr>
-          <w:lang w:val="en-US"/>
-        </w:rPr>
-        <w:t>тестирования</w:t>
-      </w:r>
-      <w:proofErr w:type="spellEnd"/>
-      <w:r>
-        <w:rPr>
-          <w:lang w:val="en-US"/>
-        </w:rPr>
-        <w:t>;</w:t>
-      </w:r>
-    </w:p>
-    <w:p>
-      <w:pPr>
-        <w:pStyle w:val="ListParagraph"/>
-        <w:numPr>
-          <w:ilvl w:val="0"/>
-          <w:numId w:val="11"/>
-        </w:numPr>
-      </w:pPr>
-      <w:r>
-        <w:t>р</w:t>
-      </w:r>
-      <w:r>
-        <w:t>едактирова</w:t>
-      </w:r>
-      <w:r>
-        <w:t>ние профиля и изменение пароля;</w:t>
-      </w:r>
-    </w:p>
-    <w:p>
-      <w:pPr>
-        <w:pStyle w:val="ListParagraph"/>
-        <w:numPr>
-          <w:ilvl w:val="0"/>
-          <w:numId w:val="11"/>
-        </w:numPr>
-      </w:pPr>
-      <w:r>
-        <w:t>д</w:t>
-      </w:r>
-      <w:r>
-        <w:t>обавление новых администраторов и про</w:t>
-      </w:r>
-      <w:r>
-        <w:t>смотр информации о существующих;</w:t>
-      </w:r>
-    </w:p>
-    <w:p>
-      <w:pPr>
-        <w:pStyle w:val="ListParagraph"/>
-        <w:numPr>
-          <w:ilvl w:val="0"/>
-          <w:numId w:val="11"/>
-        </w:numPr>
-        <w:rPr>
-          <w:lang w:val="en-US"/>
-        </w:rPr>
-      </w:pPr>
-      <w:r>
-        <w:t>п</w:t>
-      </w:r>
-      <w:proofErr w:type="spellStart"/>
-      <w:r>
-        <w:rPr>
-          <w:lang w:val="en-US"/>
-        </w:rPr>
-        <w:t>оиск</w:t>
-      </w:r>
-      <w:proofErr w:type="spellEnd"/>
-      <w:r>
-        <w:rPr>
-          <w:lang w:val="en-US"/>
-        </w:rPr>
-        <w:t xml:space="preserve"> и </w:t>
-      </w:r>
-      <w:proofErr w:type="spellStart"/>
-      <w:r>
-        <w:rPr>
-          <w:lang w:val="en-US"/>
-        </w:rPr>
-        <w:t>сортировка</w:t>
-      </w:r>
-      <w:proofErr w:type="spellEnd"/>
-      <w:r>
-        <w:rPr>
-          <w:lang w:val="en-US"/>
-        </w:rPr>
-        <w:t>.</w:t>
-      </w:r>
-    </w:p>
-    <w:p>
-      <w:pPr>
-        <w:ind w:firstLine="851"/>
-      </w:pPr>
-      <w:r>
-        <w:t>Перечислим основные функции, требования и характеристики системы тестирования для аккаунта пользователя:</w:t>
-      </w:r>
-    </w:p>
-    <w:p>
-      <w:pPr>
-        <w:pStyle w:val="ListParagraph"/>
-        <w:numPr>
-          <w:ilvl w:val="0"/>
-          <w:numId w:val="12"/>
-        </w:numPr>
-      </w:pPr>
-      <w:r>
-        <w:t>р</w:t>
-      </w:r>
-      <w:r>
-        <w:t>егистрация, вход в систему</w:t>
-      </w:r>
-      <w:r>
-        <w:t xml:space="preserve"> тестирования и выход из неё</w:t>
-      </w:r>
-      <w:r>
-        <w:t>;</w:t>
-      </w:r>
-    </w:p>
-    <w:p>
-      <w:pPr>
-        <w:pStyle w:val="ListParagraph"/>
-        <w:numPr>
-          <w:ilvl w:val="0"/>
-          <w:numId w:val="12"/>
-        </w:numPr>
-      </w:pPr>
-      <w:r>
-        <w:t>р</w:t>
-      </w:r>
-      <w:r>
-        <w:t>едактирова</w:t>
-      </w:r>
-      <w:r>
-        <w:t>ние профиля и изменение пароля;</w:t>
-      </w:r>
-    </w:p>
-    <w:p>
-      <w:pPr>
-        <w:pStyle w:val="ListParagraph"/>
-        <w:numPr>
-          <w:ilvl w:val="0"/>
-          <w:numId w:val="12"/>
-        </w:numPr>
-        <w:rPr>
-          <w:lang w:val="en-US"/>
-        </w:rPr>
-      </w:pPr>
-      <w:r>
-        <w:t>п</w:t>
-      </w:r>
-      <w:proofErr w:type="spellStart"/>
-      <w:r>
-        <w:rPr>
-          <w:lang w:val="en-US"/>
-        </w:rPr>
-        <w:t>оиск</w:t>
-      </w:r>
-      <w:proofErr w:type="spellEnd"/>
-      <w:r>
-        <w:rPr>
-          <w:lang w:val="en-US"/>
-        </w:rPr>
+      <w:r>
+        <w:t>комплекс задач, обеспечивающих управлением транзакциями.</w:t>
+      </w:r>
+    </w:p>
+    <w:p>
+      <w:pPr>
+        <w:ind w:firstLine="851"/>
+      </w:pPr>
+      <w:r>
+        <w:noBreakHyphen/>
         <w:t xml:space="preserve"> </w:t>
       </w:r>
-      <w:proofErr w:type="spellStart"/>
-      <w:r>
-        <w:rPr>
-          <w:lang w:val="en-US"/>
-        </w:rPr>
-        <w:t>по</w:t>
-      </w:r>
-      <w:proofErr w:type="spellEnd"/>
-      <w:r>
-        <w:rPr>
-          <w:lang w:val="en-US"/>
-        </w:rPr>
+      <w:r>
+        <w:t>просмотр займов</w:t>
+      </w:r>
+    </w:p>
+    <w:p>
+      <w:pPr>
+        <w:ind w:firstLine="851"/>
+      </w:pPr>
+      <w:r>
+        <w:noBreakHyphen/>
         <w:t xml:space="preserve"> </w:t>
       </w:r>
-      <w:proofErr w:type="spellStart"/>
-      <w:r>
-        <w:rPr>
-          <w:lang w:val="en-US"/>
-        </w:rPr>
-        <w:t>доступным</w:t>
-      </w:r>
-      <w:proofErr w:type="spellEnd"/>
-      <w:r>
-        <w:rPr>
-          <w:lang w:val="en-US"/>
-        </w:rPr>
+      <w:r>
+        <w:t>функционал для добавления в друзья, удаления из друзей.</w:t>
+      </w:r>
+    </w:p>
+    <w:p>
+      <w:pPr>
+        <w:ind w:firstLine="851"/>
+      </w:pPr>
+      <w:r>
+        <w:noBreakHyphen/>
         <w:t xml:space="preserve"> </w:t>
       </w:r>
-      <w:proofErr w:type="spellStart"/>
-      <w:r>
-        <w:rPr>
-          <w:lang w:val="en-US"/>
-        </w:rPr>
-        <w:t>тестам</w:t>
-      </w:r>
-      <w:proofErr w:type="spellEnd"/>
-      <w:r>
-        <w:rPr>
-          <w:lang w:val="en-US"/>
-        </w:rPr>
-        <w:t>;</w:t>
-      </w:r>
-    </w:p>
-    <w:p>
-      <w:pPr>
-        <w:pStyle w:val="ListParagraph"/>
-        <w:numPr>
-          <w:ilvl w:val="0"/>
-          <w:numId w:val="12"/>
-        </w:numPr>
-      </w:pPr>
-      <w:r>
-        <w:t>п</w:t>
-      </w:r>
-      <w:r>
-        <w:t>рохождение тес</w:t>
-      </w:r>
-      <w:r>
-        <w:t>тирования, в том числе повторно;</w:t>
-      </w:r>
-    </w:p>
-    <w:p>
-      <w:pPr>
-        <w:pStyle w:val="ListParagraph"/>
-        <w:numPr>
-          <w:ilvl w:val="0"/>
-          <w:numId w:val="12"/>
-        </w:numPr>
-      </w:pPr>
-      <w:r>
-        <w:lastRenderedPageBreak/>
-        <w:t>п</w:t>
-      </w:r>
-      <w:r>
-        <w:t>ри прохождении тестирования возможен пропуск вопросов и последующее возвращение к ним, использование навигации по вопросам, таймер и преждевр</w:t>
-      </w:r>
-      <w:r>
-        <w:t>еменное завершение тестирования;</w:t>
-      </w:r>
-    </w:p>
-    <w:p>
-      <w:pPr>
-        <w:pStyle w:val="ListParagraph"/>
-        <w:numPr>
-          <w:ilvl w:val="0"/>
-          <w:numId w:val="12"/>
-        </w:numPr>
-      </w:pPr>
-      <w:r>
-        <w:t>п</w:t>
-      </w:r>
-      <w:r>
-        <w:t>росмотр результатов тестирования и в том числе подробный отчет со списком неправильных ответов.</w:t>
-      </w:r>
-    </w:p>
-    <w:p>
-      <w:pPr>
-        <w:ind w:firstLine="851"/>
-      </w:pPr>
-    </w:p>
-    <w:p>
-      <w:pPr>
-        <w:ind w:firstLine="851"/>
-      </w:pPr>
-    </w:p>
-    <w:p>
-      <w:pPr>
-        <w:ind w:firstLine="851"/>
-      </w:pPr>
-    </w:p>
-    <w:p>
-      <w:pPr>
-        <w:ind w:firstLine="851"/>
-      </w:pPr>
-    </w:p>
-    <w:p>
-      <w:pPr>
-        <w:ind w:firstLine="851"/>
-      </w:pPr>
-    </w:p>
-    <w:p>
-      <w:pPr>
-        <w:ind w:firstLine="851"/>
-      </w:pPr>
-    </w:p>
-    <w:p>
-      <w:pPr>
-        <w:ind w:firstLine="851"/>
-      </w:pPr>
-    </w:p>
-    <w:p>
-      <w:pPr>
-        <w:ind w:firstLine="851"/>
-      </w:pPr>
-    </w:p>
-    <w:p>
-      <w:pPr>
-        <w:ind w:firstLine="851"/>
-      </w:pPr>
-    </w:p>
-    <w:p>
-      <w:pPr>
-        <w:ind w:firstLine="851"/>
-      </w:pPr>
-    </w:p>
-    <w:p>
-      <w:pPr>
-        <w:ind w:firstLine="851"/>
-      </w:pPr>
-    </w:p>
-    <w:p>
-      <w:pPr>
-        <w:ind w:firstLine="851"/>
-      </w:pPr>
-    </w:p>
-    <w:p>
-      <w:pPr>
-        <w:ind w:firstLine="851"/>
-      </w:pPr>
-    </w:p>
-    <w:p>
-      <w:pPr>
-        <w:ind w:firstLine="851"/>
-      </w:pPr>
-    </w:p>
-    <w:p>
-      <w:pPr>
-        <w:ind w:firstLine="851"/>
-      </w:pPr>
-    </w:p>
-    <w:p>
-      <w:pPr>
-        <w:ind w:firstLine="851"/>
-      </w:pPr>
-    </w:p>
-    <w:p>
-      <w:pPr>
-        <w:ind w:firstLine="851"/>
-      </w:pPr>
-    </w:p>
-    <w:p>
-      <w:pPr>
-        <w:ind w:firstLine="851"/>
-      </w:pPr>
-    </w:p>
-    <w:p>
-      <w:pPr>
-        <w:ind w:firstLine="851"/>
-      </w:pPr>
-    </w:p>
-    <w:p>
-      <w:pPr>
-        <w:ind w:firstLine="851"/>
-      </w:pPr>
-    </w:p>
-    <w:p>
-      <w:pPr>
-        <w:ind w:firstLine="851"/>
-      </w:pPr>
-    </w:p>
-    <w:p>
-      <w:pPr>
-        <w:ind w:firstLine="851"/>
-      </w:pPr>
-    </w:p>
-    <w:p>
-      <w:pPr>
-        <w:ind w:firstLine="851"/>
-      </w:pPr>
-    </w:p>
-    <w:p>
-      <w:pPr>
-        <w:ind w:firstLine="851"/>
-      </w:pPr>
-    </w:p>
-    <w:p>
-      <w:pPr>
-        <w:ind w:firstLine="851"/>
-      </w:pPr>
-    </w:p>
-    <w:p>
-      <w:pPr>
-        <w:ind w:firstLine="851"/>
-      </w:pPr>
-    </w:p>
-    <w:p>
-      <w:pPr>
-        <w:ind w:firstLine="851"/>
-      </w:pPr>
-    </w:p>
-    <w:p>
-      <w:pPr>
-        <w:pStyle w:val="af4"/>
+      <w:r>
+        <w:t>просмотр личной информации друга, где можно будет увидеть номер карточки, куда перечислить деньги.</w:t>
+      </w:r>
+    </w:p>
+    <w:p>
+      <w:pPr>
+        <w:ind w:firstLine="851"/>
+      </w:pPr>
+      <w:r>
+        <w:noBreakHyphen/>
+        <w:t xml:space="preserve"> </w:t>
+      </w:r>
+      <w:r>
+        <w:t>просмотр долгов и займов определённого друга.</w:t>
+      </w:r>
+    </w:p>
+    <w:p>
+      <w:pPr>
+        <w:ind w:firstLine="851"/>
+      </w:pPr>
+    </w:p>
+    <w:p>
+      <w:pPr>
+        <w:ind w:firstLine="851"/>
+      </w:pPr>
+    </w:p>
+    <w:p>
+      <w:pPr>
+        <w:ind w:firstLine="851"/>
+      </w:pPr>
+    </w:p>
+    <w:p>
+      <w:pPr>
+        <w:ind w:firstLine="851"/>
+      </w:pPr>
+    </w:p>
+    <w:p>
+      <w:pPr>
+        <w:ind w:firstLine="851"/>
+      </w:pPr>
+    </w:p>
+    <w:p>
+      <w:pPr>
+        <w:ind w:firstLine="851"/>
+      </w:pPr>
+    </w:p>
+    <w:p>
+      <w:pPr>
+        <w:ind w:firstLine="851"/>
+      </w:pPr>
+    </w:p>
+    <w:p>
+      <w:pPr>
+        <w:ind w:firstLine="851"/>
+      </w:pPr>
+    </w:p>
+    <w:p>
+      <w:pPr>
+        <w:ind w:firstLine="851"/>
+      </w:pPr>
+    </w:p>
+    <w:p>
+      <w:pPr>
+        <w:ind w:firstLine="851"/>
+      </w:pPr>
+    </w:p>
+    <w:p>
+      <w:pPr>
+        <w:ind w:firstLine="851"/>
+      </w:pPr>
+    </w:p>
+    <w:p>
+      <w:pPr>
+        <w:ind w:firstLine="851"/>
+      </w:pPr>
+    </w:p>
+    <w:p>
+      <w:pPr>
+        <w:ind w:firstLine="851"/>
+      </w:pPr>
+    </w:p>
+    <w:p>
+      <w:pPr>
+        <w:ind w:firstLine="851"/>
+      </w:pPr>
+    </w:p>
+    <w:p>
+      <w:pPr>
+        <w:ind w:firstLine="851"/>
+      </w:pPr>
+    </w:p>
+    <w:p>
+      <w:pPr>
+        <w:ind w:firstLine="851"/>
+      </w:pPr>
+    </w:p>
+    <w:p>
+      <w:pPr>
+        <w:ind w:firstLine="851"/>
+      </w:pPr>
+    </w:p>
+    <w:p>
+      <w:pPr>
+        <w:ind w:firstLine="851"/>
+      </w:pPr>
+    </w:p>
+    <w:p>
+      <w:pPr>
+        <w:ind w:firstLine="851"/>
+      </w:pPr>
+    </w:p>
+    <w:p>
+      <w:pPr>
+        <w:ind w:firstLine="851"/>
+      </w:pPr>
+    </w:p>
+    <w:p>
+      <w:pPr>
+        <w:ind w:firstLine="851"/>
+      </w:pPr>
+    </w:p>
+    <w:p>
+      <w:pPr>
+        <w:ind w:firstLine="851"/>
+      </w:pPr>
+    </w:p>
+    <w:p>
+      <w:pPr>
+        <w:ind w:firstLine="851"/>
+      </w:pPr>
+    </w:p>
+    <w:p>
+      <w:pPr>
+        <w:ind w:firstLine="851"/>
+      </w:pPr>
+    </w:p>
+    <w:p>
+      <w:pPr>
+        <w:ind w:firstLine="851"/>
+      </w:pPr>
+    </w:p>
+    <w:p>
+      <w:pPr>
+        <w:ind w:firstLine="851"/>
+      </w:pPr>
+    </w:p>
+    <w:p>
+      <w:pPr>
+        <w:ind w:firstLine="851"/>
+      </w:pPr>
+    </w:p>
+    <w:p>
+      <w:pPr>
+        <w:ind w:firstLine="851"/>
+      </w:pPr>
+    </w:p>
+    <w:p>
+      <w:pPr>
+        <w:ind w:firstLine="851"/>
+      </w:pPr>
+    </w:p>
+    <w:p>
+      <w:pPr>
+        <w:ind w:firstLine="851"/>
+      </w:pPr>
+    </w:p>
+    <w:p>
+      <w:pPr>
+        <w:ind w:firstLine="851"/>
+      </w:pPr>
+    </w:p>
+    <w:p>
+      <w:pPr>
+        <w:ind w:firstLine="851"/>
+      </w:pPr>
+    </w:p>
+    <w:p>
+      <w:pPr>
+        <w:ind w:firstLine="851"/>
+      </w:pPr>
+    </w:p>
+    <w:p>
+      <w:pPr>
+        <w:ind w:firstLine="851"/>
+      </w:pPr>
+    </w:p>
+    <w:p>
+      <w:pPr>
+        <w:ind w:firstLine="851"/>
+      </w:pPr>
+    </w:p>
+    <w:p>
+      <w:pPr>
+        <w:ind w:firstLine="851"/>
+      </w:pPr>
+    </w:p>
+    <w:p>
+      <w:pPr>
+        <w:ind w:firstLine="851"/>
+      </w:pPr>
+    </w:p>
+    <w:p>
+      <w:pPr>
+        <w:ind w:firstLine="851"/>
+      </w:pPr>
+    </w:p>
+    <w:p>
+      <w:pPr>
+        <w:spacing w:after="200" w:line="276" w:lineRule="auto"/>
+        <w:ind w:firstLine="0"/>
+        <w:jc w:val="left"/>
+      </w:pPr>
+      <w:r>
+        <w:br w:type="page"/>
+      </w:r>
+    </w:p>
+    <w:p>
+      <w:pPr>
+        <w:pStyle w:val="afff3"/>
         <w:tabs>
           <w:tab w:val="left" w:pos="7797"/>
         </w:tabs>
@@ -4312,6 +3855,7 @@
           <w:sz w:val="26"/>
           <w:szCs w:val="28"/>
         </w:rPr>
+        <w:lastRenderedPageBreak/>
         <w:t xml:space="preserve">2 </w:t>
       </w:r>
       <w:bookmarkEnd w:id="9"/>
@@ -4329,7 +3873,7 @@
     </w:p>
     <w:p>
       <w:pPr>
-        <w:pStyle w:val="Heading2"/>
+        <w:pStyle w:val="20"/>
         <w:spacing w:before="780" w:after="780"/>
         <w:ind w:firstLine="851"/>
       </w:pPr>
@@ -4353,7 +3897,6 @@
         <w:ind w:firstLine="851"/>
       </w:pPr>
       <w:r>
-        <w:lastRenderedPageBreak/>
         <w:t xml:space="preserve">Данный программный продукт предназначен для прохождения тестирования онлайн. </w:t>
       </w:r>
       <w:r>
@@ -4565,6 +4108,7 @@
         <w:ind w:firstLine="851"/>
       </w:pPr>
       <w:r>
+        <w:lastRenderedPageBreak/>
         <w:t>Пользователи в свою очередь обладаю</w:t>
       </w:r>
       <w:r>
@@ -4592,7 +4136,6 @@
           <w:noProof/>
           <w:lang w:val="en-US" w:eastAsia="en-US"/>
         </w:rPr>
-        <w:lastRenderedPageBreak/>
         <w:drawing>
           <wp:inline distT="0" distB="0" distL="0" distR="0">
             <wp:extent cx="6210300" cy="3409950"/>
@@ -4663,7 +4206,7 @@
     </w:p>
     <w:p>
       <w:pPr>
-        <w:pStyle w:val="Heading2"/>
+        <w:pStyle w:val="20"/>
         <w:spacing w:before="780" w:after="780"/>
         <w:ind w:firstLine="851"/>
       </w:pPr>
@@ -4715,7 +4258,7 @@
     </w:p>
     <w:p>
       <w:pPr>
-        <w:pStyle w:val="ListParagraph"/>
+        <w:pStyle w:val="a1"/>
         <w:numPr>
           <w:ilvl w:val="0"/>
           <w:numId w:val="13"/>
@@ -4753,7 +4296,7 @@
     </w:p>
     <w:p>
       <w:pPr>
-        <w:pStyle w:val="ListParagraph"/>
+        <w:pStyle w:val="a1"/>
         <w:numPr>
           <w:ilvl w:val="0"/>
           <w:numId w:val="13"/>
@@ -4791,7 +4334,7 @@
     </w:p>
     <w:p>
       <w:pPr>
-        <w:pStyle w:val="ListParagraph"/>
+        <w:pStyle w:val="a1"/>
         <w:numPr>
           <w:ilvl w:val="0"/>
           <w:numId w:val="13"/>
@@ -4843,7 +4386,7 @@
     </w:p>
     <w:p>
       <w:pPr>
-        <w:pStyle w:val="ListParagraph"/>
+        <w:pStyle w:val="a1"/>
         <w:numPr>
           <w:ilvl w:val="0"/>
           <w:numId w:val="13"/>
@@ -4881,7 +4424,7 @@
     </w:p>
     <w:p>
       <w:pPr>
-        <w:pStyle w:val="ListParagraph"/>
+        <w:pStyle w:val="a1"/>
         <w:numPr>
           <w:ilvl w:val="0"/>
           <w:numId w:val="13"/>
@@ -4947,7 +4490,7 @@
     </w:p>
     <w:p>
       <w:pPr>
-        <w:pStyle w:val="ListParagraph"/>
+        <w:pStyle w:val="a1"/>
         <w:numPr>
           <w:ilvl w:val="0"/>
           <w:numId w:val="13"/>
@@ -4979,7 +4522,7 @@
     </w:p>
     <w:p>
       <w:pPr>
-        <w:pStyle w:val="ListParagraph"/>
+        <w:pStyle w:val="a1"/>
         <w:numPr>
           <w:ilvl w:val="0"/>
           <w:numId w:val="13"/>
@@ -5056,7 +4599,7 @@
           <v:shape id="_x0000_i1025" type="#_x0000_t75" style="width:405pt;height:462pt" o:ole="">
             <v:imagedata r:id="rId16" o:title=""/>
           </v:shape>
-          <o:OLEObject Type="Embed" ProgID="Visio.Drawing.11" ShapeID="_x0000_i1025" DrawAspect="Content" ObjectID="_1588600909" r:id="rId17"/>
+          <o:OLEObject Type="Embed" ProgID="Visio.Drawing.11" ShapeID="_x0000_i1025" DrawAspect="Content" ObjectID="_1588625024" r:id="rId17"/>
         </w:object>
       </w:r>
     </w:p>
@@ -5099,7 +4642,7 @@
     </w:p>
     <w:p>
       <w:pPr>
-        <w:pStyle w:val="af4"/>
+        <w:pStyle w:val="afff3"/>
         <w:spacing w:line="288" w:lineRule="auto"/>
         <w:ind w:left="425" w:firstLine="851"/>
       </w:pPr>
@@ -5381,7 +4924,7 @@
     </w:tbl>
     <w:p>
       <w:pPr>
-        <w:pStyle w:val="af4"/>
+        <w:pStyle w:val="afff3"/>
         <w:spacing w:line="288" w:lineRule="auto"/>
         <w:ind w:left="425" w:firstLine="851"/>
         <w:jc w:val="center"/>
@@ -5777,20 +5320,13 @@
               <w:t>varchar</w:t>
             </w:r>
             <w:proofErr w:type="spellEnd"/>
+            <w:proofErr w:type="gramEnd"/>
             <w:r>
               <w:rPr>
                 <w:sz w:val="24"/>
                 <w:szCs w:val="24"/>
               </w:rPr>
-              <w:t>(</w:t>
-            </w:r>
-            <w:proofErr w:type="gramEnd"/>
-            <w:r>
-              <w:rPr>
-                <w:sz w:val="24"/>
-                <w:szCs w:val="24"/>
-              </w:rPr>
-              <w:t>255)</w:t>
+              <w:t>(255)</w:t>
             </w:r>
           </w:p>
         </w:tc>
@@ -5907,20 +5443,13 @@
               <w:t>varchar</w:t>
             </w:r>
             <w:proofErr w:type="spellEnd"/>
+            <w:proofErr w:type="gramEnd"/>
             <w:r>
               <w:rPr>
                 <w:sz w:val="24"/>
                 <w:szCs w:val="24"/>
               </w:rPr>
-              <w:t>(</w:t>
-            </w:r>
-            <w:proofErr w:type="gramEnd"/>
-            <w:r>
-              <w:rPr>
-                <w:sz w:val="24"/>
-                <w:szCs w:val="24"/>
-              </w:rPr>
-              <w:t>255)</w:t>
+              <w:t>(255)</w:t>
             </w:r>
           </w:p>
         </w:tc>
@@ -6019,20 +5548,13 @@
               <w:t>varchar</w:t>
             </w:r>
             <w:proofErr w:type="spellEnd"/>
+            <w:proofErr w:type="gramEnd"/>
             <w:r>
               <w:rPr>
                 <w:sz w:val="24"/>
                 <w:szCs w:val="24"/>
               </w:rPr>
-              <w:t>(</w:t>
-            </w:r>
-            <w:proofErr w:type="gramEnd"/>
-            <w:r>
-              <w:rPr>
-                <w:sz w:val="24"/>
-                <w:szCs w:val="24"/>
-              </w:rPr>
-              <w:t>20)</w:t>
+              <w:t>(20)</w:t>
             </w:r>
           </w:p>
         </w:tc>
@@ -6131,20 +5653,13 @@
               <w:t>varchar</w:t>
             </w:r>
             <w:proofErr w:type="spellEnd"/>
+            <w:proofErr w:type="gramEnd"/>
             <w:r>
               <w:rPr>
                 <w:sz w:val="24"/>
                 <w:szCs w:val="24"/>
               </w:rPr>
-              <w:t>(</w:t>
-            </w:r>
-            <w:proofErr w:type="gramEnd"/>
-            <w:r>
-              <w:rPr>
-                <w:sz w:val="24"/>
-                <w:szCs w:val="24"/>
-              </w:rPr>
-              <w:t>50)</w:t>
+              <w:t>(50)</w:t>
             </w:r>
           </w:p>
         </w:tc>
@@ -6267,20 +5782,13 @@
               <w:t>varchar</w:t>
             </w:r>
             <w:proofErr w:type="spellEnd"/>
+            <w:proofErr w:type="gramEnd"/>
             <w:r>
               <w:rPr>
                 <w:sz w:val="24"/>
                 <w:szCs w:val="24"/>
               </w:rPr>
-              <w:t>(</w:t>
-            </w:r>
-            <w:proofErr w:type="gramEnd"/>
-            <w:r>
-              <w:rPr>
-                <w:sz w:val="24"/>
-                <w:szCs w:val="24"/>
-              </w:rPr>
-              <w:t>40)</w:t>
+              <w:t>(40)</w:t>
             </w:r>
           </w:p>
         </w:tc>
@@ -6414,7 +5922,7 @@
     </w:p>
     <w:p>
       <w:pPr>
-        <w:pStyle w:val="af4"/>
+        <w:pStyle w:val="afff3"/>
         <w:spacing w:line="288" w:lineRule="auto"/>
         <w:ind w:left="425" w:firstLine="851"/>
         <w:jc w:val="center"/>
@@ -6426,7 +5934,7 @@
     </w:p>
     <w:p>
       <w:pPr>
-        <w:pStyle w:val="af4"/>
+        <w:pStyle w:val="afff3"/>
         <w:spacing w:line="288" w:lineRule="auto"/>
         <w:ind w:left="425" w:firstLine="851"/>
         <w:jc w:val="center"/>
@@ -6708,7 +6216,7 @@
     </w:tbl>
     <w:p>
       <w:pPr>
-        <w:pStyle w:val="af4"/>
+        <w:pStyle w:val="afff3"/>
         <w:spacing w:line="288" w:lineRule="auto"/>
         <w:ind w:left="425" w:firstLine="851"/>
         <w:jc w:val="center"/>
@@ -7003,18 +6511,12 @@
               <w:t>int</w:t>
             </w:r>
             <w:proofErr w:type="spellEnd"/>
-            <w:r>
-              <w:rPr>
-                <w:sz w:val="24"/>
-              </w:rPr>
-              <w:t>(</w:t>
-            </w:r>
             <w:proofErr w:type="gramEnd"/>
             <w:r>
               <w:rPr>
                 <w:sz w:val="24"/>
               </w:rPr>
-              <w:t>11)</w:t>
+              <w:t>(11)</w:t>
             </w:r>
           </w:p>
         </w:tc>
@@ -7106,18 +6608,12 @@
               <w:t>varchar</w:t>
             </w:r>
             <w:proofErr w:type="spellEnd"/>
-            <w:r>
-              <w:rPr>
-                <w:sz w:val="24"/>
-              </w:rPr>
-              <w:t>(</w:t>
-            </w:r>
             <w:proofErr w:type="gramEnd"/>
             <w:r>
               <w:rPr>
                 <w:sz w:val="24"/>
               </w:rPr>
-              <w:t>300)</w:t>
+              <w:t>(300)</w:t>
             </w:r>
           </w:p>
         </w:tc>
@@ -7476,18 +6972,12 @@
               <w:t>bigint</w:t>
             </w:r>
             <w:proofErr w:type="spellEnd"/>
-            <w:r>
-              <w:rPr>
-                <w:sz w:val="24"/>
-              </w:rPr>
-              <w:t>(</w:t>
-            </w:r>
             <w:proofErr w:type="gramEnd"/>
             <w:r>
               <w:rPr>
                 <w:sz w:val="24"/>
               </w:rPr>
-              <w:t>20)</w:t>
+              <w:t>(20)</w:t>
             </w:r>
           </w:p>
         </w:tc>
@@ -7579,18 +7069,12 @@
               <w:t>int</w:t>
             </w:r>
             <w:proofErr w:type="spellEnd"/>
-            <w:r>
-              <w:rPr>
-                <w:sz w:val="24"/>
-              </w:rPr>
-              <w:t>(</w:t>
-            </w:r>
             <w:proofErr w:type="gramEnd"/>
             <w:r>
               <w:rPr>
                 <w:sz w:val="24"/>
               </w:rPr>
-              <w:t>11)</w:t>
+              <w:t>(11)</w:t>
             </w:r>
           </w:p>
         </w:tc>
@@ -7682,18 +7166,12 @@
               <w:t>varchar</w:t>
             </w:r>
             <w:proofErr w:type="spellEnd"/>
-            <w:r>
-              <w:rPr>
-                <w:sz w:val="24"/>
-              </w:rPr>
-              <w:t>(</w:t>
-            </w:r>
             <w:proofErr w:type="gramEnd"/>
             <w:r>
               <w:rPr>
                 <w:sz w:val="24"/>
               </w:rPr>
-              <w:t>20)</w:t>
+              <w:t>(20)</w:t>
             </w:r>
           </w:p>
         </w:tc>
@@ -7785,18 +7263,12 @@
               <w:t>int</w:t>
             </w:r>
             <w:proofErr w:type="spellEnd"/>
-            <w:r>
-              <w:rPr>
-                <w:sz w:val="24"/>
-              </w:rPr>
-              <w:t>(</w:t>
-            </w:r>
             <w:proofErr w:type="gramEnd"/>
             <w:r>
               <w:rPr>
                 <w:sz w:val="24"/>
               </w:rPr>
-              <w:t>11)</w:t>
+              <w:t>(11)</w:t>
             </w:r>
           </w:p>
         </w:tc>
@@ -7855,7 +7327,7 @@
     </w:p>
     <w:p>
       <w:pPr>
-        <w:pStyle w:val="af4"/>
+        <w:pStyle w:val="afff3"/>
         <w:spacing w:line="288" w:lineRule="auto"/>
         <w:ind w:left="425" w:firstLine="851"/>
         <w:jc w:val="center"/>
@@ -7867,7 +7339,7 @@
     </w:p>
     <w:p>
       <w:pPr>
-        <w:pStyle w:val="af4"/>
+        <w:pStyle w:val="afff3"/>
         <w:spacing w:line="288" w:lineRule="auto"/>
         <w:ind w:left="0" w:firstLine="851"/>
         <w:jc w:val="center"/>
@@ -8160,7 +7632,7 @@
     </w:tbl>
     <w:p>
       <w:pPr>
-        <w:pStyle w:val="af4"/>
+        <w:pStyle w:val="afff3"/>
         <w:spacing w:line="288" w:lineRule="auto"/>
         <w:ind w:left="425" w:firstLine="851"/>
         <w:jc w:val="center"/>
@@ -8514,22 +7986,14 @@
               <w:t>int</w:t>
             </w:r>
             <w:proofErr w:type="spellEnd"/>
+            <w:proofErr w:type="gramEnd"/>
             <w:r>
               <w:rPr>
                 <w:sz w:val="24"/>
                 <w:szCs w:val="24"/>
                 <w:lang w:val="en-US"/>
               </w:rPr>
-              <w:t>(</w:t>
-            </w:r>
-            <w:proofErr w:type="gramEnd"/>
-            <w:r>
-              <w:rPr>
-                <w:sz w:val="24"/>
-                <w:szCs w:val="24"/>
-                <w:lang w:val="en-US"/>
-              </w:rPr>
-              <w:t>11)</w:t>
+              <w:t>(11)</w:t>
             </w:r>
           </w:p>
         </w:tc>
@@ -8636,6 +8100,7 @@
               <w:t>varchar</w:t>
             </w:r>
             <w:proofErr w:type="spellEnd"/>
+            <w:proofErr w:type="gramEnd"/>
             <w:r>
               <w:rPr>
                 <w:sz w:val="24"/>
@@ -8643,7 +8108,6 @@
               </w:rPr>
               <w:t>(</w:t>
             </w:r>
-            <w:proofErr w:type="gramEnd"/>
             <w:r>
               <w:rPr>
                 <w:sz w:val="24"/>
@@ -8768,7 +8232,7 @@
     </w:tbl>
     <w:p>
       <w:pPr>
-        <w:pStyle w:val="af4"/>
+        <w:pStyle w:val="afff3"/>
         <w:spacing w:line="288" w:lineRule="auto"/>
         <w:ind w:left="425" w:firstLine="851"/>
         <w:jc w:val="center"/>
@@ -8800,7 +8264,7 @@
     </w:p>
     <w:p>
       <w:pPr>
-        <w:pStyle w:val="af4"/>
+        <w:pStyle w:val="afff3"/>
         <w:spacing w:line="288" w:lineRule="auto"/>
         <w:ind w:left="425" w:firstLine="851"/>
         <w:jc w:val="center"/>
@@ -8812,7 +8276,7 @@
     </w:p>
     <w:p>
       <w:pPr>
-        <w:pStyle w:val="af4"/>
+        <w:pStyle w:val="afff3"/>
         <w:spacing w:line="288" w:lineRule="auto"/>
         <w:ind w:left="425" w:firstLine="851"/>
         <w:jc w:val="center"/>
@@ -9081,7 +8545,7 @@
     </w:tbl>
     <w:p>
       <w:pPr>
-        <w:pStyle w:val="af4"/>
+        <w:pStyle w:val="afff3"/>
         <w:spacing w:line="288" w:lineRule="auto"/>
         <w:ind w:left="425" w:firstLine="851"/>
         <w:jc w:val="center"/>
@@ -9376,6 +8840,7 @@
               <w:t>int</w:t>
             </w:r>
             <w:proofErr w:type="spellEnd"/>
+            <w:proofErr w:type="gramEnd"/>
             <w:r>
               <w:rPr>
                 <w:sz w:val="24"/>
@@ -9384,7 +8849,6 @@
               </w:rPr>
               <w:t>(</w:t>
             </w:r>
-            <w:proofErr w:type="gramEnd"/>
             <w:r>
               <w:rPr>
                 <w:sz w:val="24"/>
@@ -9506,6 +8970,7 @@
               <w:t>int</w:t>
             </w:r>
             <w:proofErr w:type="spellEnd"/>
+            <w:proofErr w:type="gramEnd"/>
             <w:r>
               <w:rPr>
                 <w:sz w:val="24"/>
@@ -9514,7 +8979,6 @@
               </w:rPr>
               <w:t>(</w:t>
             </w:r>
-            <w:proofErr w:type="gramEnd"/>
             <w:r>
               <w:rPr>
                 <w:sz w:val="24"/>
@@ -9628,6 +9092,7 @@
               <w:t>varchar</w:t>
             </w:r>
             <w:proofErr w:type="spellEnd"/>
+            <w:proofErr w:type="gramEnd"/>
             <w:r>
               <w:rPr>
                 <w:sz w:val="24"/>
@@ -9635,7 +9100,6 @@
               </w:rPr>
               <w:t>(</w:t>
             </w:r>
-            <w:proofErr w:type="gramEnd"/>
             <w:r>
               <w:rPr>
                 <w:sz w:val="24"/>
@@ -9890,6 +9354,7 @@
               <w:t>varchar</w:t>
             </w:r>
             <w:proofErr w:type="spellEnd"/>
+            <w:proofErr w:type="gramEnd"/>
             <w:r>
               <w:rPr>
                 <w:sz w:val="24"/>
@@ -9897,7 +9362,6 @@
               </w:rPr>
               <w:t>(</w:t>
             </w:r>
-            <w:proofErr w:type="gramEnd"/>
             <w:r>
               <w:rPr>
                 <w:sz w:val="24"/>
@@ -10000,6 +9464,7 @@
               <w:t>varchar</w:t>
             </w:r>
             <w:proofErr w:type="spellEnd"/>
+            <w:proofErr w:type="gramEnd"/>
             <w:r>
               <w:rPr>
                 <w:sz w:val="24"/>
@@ -10007,7 +9472,6 @@
               </w:rPr>
               <w:t>(</w:t>
             </w:r>
-            <w:proofErr w:type="gramEnd"/>
             <w:r>
               <w:rPr>
                 <w:sz w:val="24"/>
@@ -10118,6 +9582,7 @@
               <w:t>varchar</w:t>
             </w:r>
             <w:proofErr w:type="spellEnd"/>
+            <w:proofErr w:type="gramEnd"/>
             <w:r>
               <w:rPr>
                 <w:sz w:val="24"/>
@@ -10125,7 +9590,6 @@
               </w:rPr>
               <w:t>(</w:t>
             </w:r>
-            <w:proofErr w:type="gramEnd"/>
             <w:r>
               <w:rPr>
                 <w:sz w:val="24"/>
@@ -10236,6 +9700,7 @@
               <w:t>varchar</w:t>
             </w:r>
             <w:proofErr w:type="spellEnd"/>
+            <w:proofErr w:type="gramEnd"/>
             <w:r>
               <w:rPr>
                 <w:sz w:val="24"/>
@@ -10243,7 +9708,6 @@
               </w:rPr>
               <w:t>(</w:t>
             </w:r>
-            <w:proofErr w:type="gramEnd"/>
             <w:r>
               <w:rPr>
                 <w:sz w:val="24"/>
@@ -10473,7 +9937,7 @@
     </w:p>
     <w:p>
       <w:pPr>
-        <w:pStyle w:val="aa"/>
+        <w:pStyle w:val="aff"/>
         <w:ind w:firstLine="851"/>
         <w:rPr>
           <w:rFonts w:eastAsiaTheme="minorEastAsia"/>
@@ -10524,7 +9988,7 @@
     </w:p>
     <w:p>
       <w:pPr>
-        <w:pStyle w:val="af4"/>
+        <w:pStyle w:val="afff3"/>
         <w:spacing w:line="288" w:lineRule="auto"/>
         <w:ind w:left="425" w:firstLine="851"/>
       </w:pPr>
@@ -10790,7 +10254,7 @@
     </w:tbl>
     <w:p>
       <w:pPr>
-        <w:pStyle w:val="af4"/>
+        <w:pStyle w:val="afff3"/>
         <w:spacing w:line="288" w:lineRule="auto"/>
         <w:ind w:left="425" w:firstLine="851"/>
         <w:jc w:val="center"/>
@@ -11686,7 +11150,7 @@
     </w:p>
     <w:p>
       <w:pPr>
-        <w:pStyle w:val="aa"/>
+        <w:pStyle w:val="aff"/>
         <w:ind w:firstLine="851"/>
         <w:rPr>
           <w:rFonts w:eastAsiaTheme="minorEastAsia"/>
@@ -11737,35 +11201,35 @@
     </w:p>
     <w:p>
       <w:pPr>
-        <w:pStyle w:val="af4"/>
+        <w:pStyle w:val="afff3"/>
         <w:spacing w:line="288" w:lineRule="auto"/>
         <w:ind w:left="425" w:firstLine="851"/>
       </w:pPr>
     </w:p>
     <w:p>
       <w:pPr>
-        <w:pStyle w:val="af4"/>
+        <w:pStyle w:val="afff3"/>
         <w:spacing w:line="288" w:lineRule="auto"/>
         <w:ind w:left="425" w:firstLine="851"/>
       </w:pPr>
     </w:p>
     <w:p>
       <w:pPr>
-        <w:pStyle w:val="af4"/>
+        <w:pStyle w:val="afff3"/>
         <w:spacing w:line="288" w:lineRule="auto"/>
         <w:ind w:left="425" w:firstLine="851"/>
       </w:pPr>
     </w:p>
     <w:p>
       <w:pPr>
-        <w:pStyle w:val="af4"/>
+        <w:pStyle w:val="afff3"/>
         <w:spacing w:line="288" w:lineRule="auto"/>
         <w:ind w:left="425" w:firstLine="851"/>
       </w:pPr>
     </w:p>
     <w:p>
       <w:pPr>
-        <w:pStyle w:val="af4"/>
+        <w:pStyle w:val="afff3"/>
         <w:spacing w:line="288" w:lineRule="auto"/>
         <w:ind w:left="425" w:firstLine="851"/>
       </w:pPr>
@@ -12048,7 +11512,7 @@
     </w:tbl>
     <w:p>
       <w:pPr>
-        <w:pStyle w:val="af4"/>
+        <w:pStyle w:val="afff3"/>
         <w:spacing w:line="288" w:lineRule="auto"/>
         <w:ind w:left="425" w:firstLine="851"/>
         <w:jc w:val="center"/>
@@ -12853,7 +12317,7 @@
     </w:p>
     <w:p>
       <w:pPr>
-        <w:pStyle w:val="aa"/>
+        <w:pStyle w:val="aff"/>
         <w:ind w:firstLine="851"/>
         <w:rPr>
           <w:rFonts w:eastAsiaTheme="minorEastAsia"/>
@@ -12896,7 +12360,7 @@
     </w:p>
     <w:p>
       <w:pPr>
-        <w:pStyle w:val="af4"/>
+        <w:pStyle w:val="afff3"/>
         <w:spacing w:line="288" w:lineRule="auto"/>
         <w:ind w:left="425" w:firstLine="851"/>
       </w:pPr>
@@ -13209,7 +12673,7 @@
     </w:tbl>
     <w:p>
       <w:pPr>
-        <w:pStyle w:val="af4"/>
+        <w:pStyle w:val="afff3"/>
         <w:spacing w:line="288" w:lineRule="auto"/>
         <w:ind w:left="425" w:firstLine="851"/>
         <w:jc w:val="center"/>
@@ -14255,7 +13719,7 @@
     </w:tbl>
     <w:p>
       <w:pPr>
-        <w:pStyle w:val="af4"/>
+        <w:pStyle w:val="afff3"/>
         <w:spacing w:line="288" w:lineRule="auto"/>
         <w:ind w:left="0" w:firstLine="851"/>
         <w:jc w:val="left"/>
@@ -14267,7 +13731,7 @@
     </w:p>
     <w:p>
       <w:pPr>
-        <w:pStyle w:val="af4"/>
+        <w:pStyle w:val="afff3"/>
         <w:spacing w:line="288" w:lineRule="auto"/>
         <w:ind w:left="0" w:firstLine="851"/>
         <w:jc w:val="left"/>
@@ -14300,7 +13764,7 @@
     </w:p>
     <w:p>
       <w:pPr>
-        <w:pStyle w:val="af4"/>
+        <w:pStyle w:val="afff3"/>
         <w:spacing w:line="288" w:lineRule="auto"/>
         <w:ind w:left="425" w:firstLine="851"/>
         <w:rPr>
@@ -14311,7 +13775,7 @@
     </w:p>
     <w:p>
       <w:pPr>
-        <w:pStyle w:val="af4"/>
+        <w:pStyle w:val="afff3"/>
         <w:spacing w:line="288" w:lineRule="auto"/>
         <w:ind w:left="425" w:firstLine="851"/>
         <w:jc w:val="center"/>
@@ -15204,7 +14668,7 @@
     </w:tbl>
     <w:p>
       <w:pPr>
-        <w:pStyle w:val="Heading2"/>
+        <w:pStyle w:val="20"/>
         <w:spacing w:before="780" w:after="780"/>
         <w:ind w:firstLine="851"/>
       </w:pPr>
@@ -16502,7 +15966,7 @@
     </w:p>
     <w:p>
       <w:pPr>
-        <w:pStyle w:val="Heading2"/>
+        <w:pStyle w:val="20"/>
         <w:spacing w:before="780" w:after="780"/>
         <w:ind w:firstLine="851"/>
       </w:pPr>
@@ -17777,7 +17241,7 @@
     </w:p>
     <w:p>
       <w:pPr>
-        <w:pStyle w:val="Heading2"/>
+        <w:pStyle w:val="20"/>
         <w:spacing w:before="780" w:after="780"/>
         <w:ind w:firstLine="851"/>
       </w:pPr>
@@ -18181,7 +17645,7 @@
     </w:p>
     <w:p>
       <w:pPr>
-        <w:pStyle w:val="ListParagraph"/>
+        <w:pStyle w:val="a1"/>
         <w:numPr>
           <w:ilvl w:val="0"/>
           <w:numId w:val="31"/>
@@ -18194,7 +17658,7 @@
     </w:p>
     <w:p>
       <w:pPr>
-        <w:pStyle w:val="ListParagraph"/>
+        <w:pStyle w:val="a1"/>
         <w:numPr>
           <w:ilvl w:val="0"/>
           <w:numId w:val="31"/>
@@ -18206,7 +17670,7 @@
     </w:p>
     <w:p>
       <w:pPr>
-        <w:pStyle w:val="ListParagraph"/>
+        <w:pStyle w:val="a1"/>
         <w:numPr>
           <w:ilvl w:val="0"/>
           <w:numId w:val="31"/>
@@ -18226,7 +17690,7 @@
     </w:p>
     <w:p>
       <w:pPr>
-        <w:pStyle w:val="ListParagraph"/>
+        <w:pStyle w:val="a1"/>
         <w:numPr>
           <w:ilvl w:val="0"/>
           <w:numId w:val="31"/>
@@ -18252,7 +17716,7 @@
     </w:p>
     <w:p>
       <w:pPr>
-        <w:pStyle w:val="ListParagraph"/>
+        <w:pStyle w:val="a1"/>
         <w:numPr>
           <w:ilvl w:val="0"/>
           <w:numId w:val="31"/>
@@ -18550,7 +18014,7 @@
     </w:p>
     <w:p>
       <w:pPr>
-        <w:pStyle w:val="ListParagraph"/>
+        <w:pStyle w:val="a1"/>
         <w:numPr>
           <w:ilvl w:val="0"/>
           <w:numId w:val="14"/>
@@ -18562,7 +18026,7 @@
     </w:p>
     <w:p>
       <w:pPr>
-        <w:pStyle w:val="ListParagraph"/>
+        <w:pStyle w:val="a1"/>
         <w:numPr>
           <w:ilvl w:val="0"/>
           <w:numId w:val="14"/>
@@ -18574,7 +18038,7 @@
     </w:p>
     <w:p>
       <w:pPr>
-        <w:pStyle w:val="ListParagraph"/>
+        <w:pStyle w:val="a1"/>
         <w:numPr>
           <w:ilvl w:val="0"/>
           <w:numId w:val="14"/>
@@ -18586,7 +18050,7 @@
     </w:p>
     <w:p>
       <w:pPr>
-        <w:pStyle w:val="ListParagraph"/>
+        <w:pStyle w:val="a1"/>
         <w:numPr>
           <w:ilvl w:val="0"/>
           <w:numId w:val="14"/>
@@ -18598,7 +18062,7 @@
     </w:p>
     <w:p>
       <w:pPr>
-        <w:pStyle w:val="ListParagraph"/>
+        <w:pStyle w:val="a1"/>
         <w:numPr>
           <w:ilvl w:val="0"/>
           <w:numId w:val="14"/>
@@ -18610,7 +18074,7 @@
     </w:p>
     <w:p>
       <w:pPr>
-        <w:pStyle w:val="ListParagraph"/>
+        <w:pStyle w:val="a1"/>
         <w:numPr>
           <w:ilvl w:val="0"/>
           <w:numId w:val="14"/>
@@ -18622,7 +18086,7 @@
     </w:p>
     <w:p>
       <w:pPr>
-        <w:pStyle w:val="ListParagraph"/>
+        <w:pStyle w:val="a1"/>
         <w:numPr>
           <w:ilvl w:val="0"/>
           <w:numId w:val="14"/>
@@ -18642,7 +18106,7 @@
     </w:p>
     <w:p>
       <w:pPr>
-        <w:pStyle w:val="ListParagraph"/>
+        <w:pStyle w:val="a1"/>
         <w:numPr>
           <w:ilvl w:val="0"/>
           <w:numId w:val="14"/>
@@ -18654,7 +18118,7 @@
     </w:p>
     <w:p>
       <w:pPr>
-        <w:pStyle w:val="ListParagraph"/>
+        <w:pStyle w:val="a1"/>
         <w:numPr>
           <w:ilvl w:val="0"/>
           <w:numId w:val="14"/>
@@ -18666,7 +18130,7 @@
     </w:p>
     <w:p>
       <w:pPr>
-        <w:pStyle w:val="ListParagraph"/>
+        <w:pStyle w:val="a1"/>
         <w:numPr>
           <w:ilvl w:val="0"/>
           <w:numId w:val="14"/>
@@ -18678,7 +18142,7 @@
     </w:p>
     <w:p>
       <w:pPr>
-        <w:pStyle w:val="ListParagraph"/>
+        <w:pStyle w:val="a1"/>
         <w:numPr>
           <w:ilvl w:val="0"/>
           <w:numId w:val="14"/>
@@ -18690,7 +18154,7 @@
     </w:p>
     <w:p>
       <w:pPr>
-        <w:pStyle w:val="ListParagraph"/>
+        <w:pStyle w:val="a1"/>
         <w:numPr>
           <w:ilvl w:val="0"/>
           <w:numId w:val="14"/>
@@ -18720,7 +18184,7 @@
     </w:p>
     <w:p>
       <w:pPr>
-        <w:pStyle w:val="Heading1"/>
+        <w:pStyle w:val="1"/>
         <w:spacing w:after="520"/>
         <w:ind w:firstLine="851"/>
       </w:pPr>
@@ -18737,7 +18201,7 @@
     </w:p>
     <w:p>
       <w:pPr>
-        <w:pStyle w:val="Heading2"/>
+        <w:pStyle w:val="20"/>
         <w:spacing w:before="780" w:after="780"/>
         <w:ind w:firstLine="851"/>
       </w:pPr>
@@ -18779,6 +18243,7 @@
       <w:r>
         <w:t xml:space="preserve"> с использованием </w:t>
       </w:r>
+      <w:proofErr w:type="spellStart"/>
       <w:r>
         <w:t>фрей</w:t>
       </w:r>
@@ -18786,7 +18251,11 @@
         <w:t>м</w:t>
       </w:r>
       <w:r>
-        <w:t xml:space="preserve">ворка </w:t>
+        <w:t>ворка</w:t>
+      </w:r>
+      <w:proofErr w:type="spellEnd"/>
+      <w:r>
+        <w:t xml:space="preserve"> </w:t>
       </w:r>
       <w:proofErr w:type="spellStart"/>
       <w:r>
@@ -18949,7 +18418,7 @@
     </w:p>
     <w:p>
       <w:pPr>
-        <w:pStyle w:val="ListParagraph"/>
+        <w:pStyle w:val="a1"/>
         <w:numPr>
           <w:ilvl w:val="0"/>
           <w:numId w:val="15"/>
@@ -18993,7 +18462,7 @@
     </w:p>
     <w:p>
       <w:pPr>
-        <w:pStyle w:val="ListParagraph"/>
+        <w:pStyle w:val="a1"/>
         <w:numPr>
           <w:ilvl w:val="0"/>
           <w:numId w:val="15"/>
@@ -19043,7 +18512,7 @@
     </w:p>
     <w:p>
       <w:pPr>
-        <w:pStyle w:val="ListParagraph"/>
+        <w:pStyle w:val="a1"/>
         <w:numPr>
           <w:ilvl w:val="0"/>
           <w:numId w:val="15"/>
@@ -19081,7 +18550,7 @@
     </w:p>
     <w:p>
       <w:pPr>
-        <w:pStyle w:val="ListParagraph"/>
+        <w:pStyle w:val="a1"/>
         <w:numPr>
           <w:ilvl w:val="0"/>
           <w:numId w:val="15"/>
@@ -19138,7 +18607,7 @@
     </w:p>
     <w:p>
       <w:pPr>
-        <w:pStyle w:val="ListParagraph"/>
+        <w:pStyle w:val="a1"/>
         <w:numPr>
           <w:ilvl w:val="0"/>
           <w:numId w:val="16"/>
@@ -19206,7 +18675,7 @@
     </w:p>
     <w:p>
       <w:pPr>
-        <w:pStyle w:val="ListParagraph"/>
+        <w:pStyle w:val="a1"/>
         <w:numPr>
           <w:ilvl w:val="0"/>
           <w:numId w:val="16"/>
@@ -19251,7 +18720,7 @@
     </w:p>
     <w:p>
       <w:pPr>
-        <w:pStyle w:val="ListParagraph"/>
+        <w:pStyle w:val="a1"/>
         <w:numPr>
           <w:ilvl w:val="0"/>
           <w:numId w:val="16"/>
@@ -19259,6 +18728,7 @@
         <w:jc w:val="left"/>
       </w:pPr>
       <w:proofErr w:type="spellStart"/>
+      <w:proofErr w:type="gramStart"/>
       <w:r>
         <w:rPr>
           <w:i/>
@@ -19266,6 +18736,7 @@
         <w:t>function</w:t>
       </w:r>
       <w:proofErr w:type="spellEnd"/>
+      <w:proofErr w:type="gramEnd"/>
       <w:r>
         <w:rPr>
           <w:i/>
@@ -19273,7 +18744,6 @@
         <w:t xml:space="preserve"> </w:t>
       </w:r>
       <w:proofErr w:type="spellStart"/>
-      <w:proofErr w:type="gramStart"/>
       <w:r>
         <w:rPr>
           <w:i/>
@@ -19285,14 +18755,7 @@
         <w:rPr>
           <w:i/>
         </w:rPr>
-        <w:t>(</w:t>
-      </w:r>
-      <w:proofErr w:type="gramEnd"/>
-      <w:r>
-        <w:rPr>
-          <w:i/>
-        </w:rPr>
-        <w:t>)</w:t>
+        <w:t>()</w:t>
       </w:r>
       <w:r>
         <w:t xml:space="preserve"> – функция входа администратора в систему</w:t>
@@ -19303,7 +18766,7 @@
     </w:p>
     <w:p>
       <w:pPr>
-        <w:pStyle w:val="ListParagraph"/>
+        <w:pStyle w:val="a1"/>
         <w:numPr>
           <w:ilvl w:val="0"/>
           <w:numId w:val="16"/>
@@ -19311,6 +18774,7 @@
         <w:jc w:val="left"/>
       </w:pPr>
       <w:proofErr w:type="spellStart"/>
+      <w:proofErr w:type="gramStart"/>
       <w:r>
         <w:rPr>
           <w:i/>
@@ -19318,6 +18782,7 @@
         <w:t>function</w:t>
       </w:r>
       <w:proofErr w:type="spellEnd"/>
+      <w:proofErr w:type="gramEnd"/>
       <w:r>
         <w:rPr>
           <w:i/>
@@ -19325,7 +18790,6 @@
         <w:t xml:space="preserve"> </w:t>
       </w:r>
       <w:proofErr w:type="spellStart"/>
-      <w:proofErr w:type="gramStart"/>
       <w:r>
         <w:rPr>
           <w:i/>
@@ -19337,14 +18801,7 @@
         <w:rPr>
           <w:i/>
         </w:rPr>
-        <w:t>(</w:t>
-      </w:r>
-      <w:proofErr w:type="gramEnd"/>
-      <w:r>
-        <w:rPr>
-          <w:i/>
-        </w:rPr>
-        <w:t>)</w:t>
+        <w:t>()</w:t>
       </w:r>
       <w:r>
         <w:t xml:space="preserve"> - функция выхода администратора из системы.</w:t>
@@ -19367,7 +18824,7 @@
     </w:p>
     <w:p>
       <w:pPr>
-        <w:pStyle w:val="ListParagraph"/>
+        <w:pStyle w:val="a1"/>
         <w:numPr>
           <w:ilvl w:val="0"/>
           <w:numId w:val="17"/>
@@ -19442,7 +18899,7 @@
     </w:p>
     <w:p>
       <w:pPr>
-        <w:pStyle w:val="ListParagraph"/>
+        <w:pStyle w:val="a1"/>
         <w:numPr>
           <w:ilvl w:val="0"/>
           <w:numId w:val="17"/>
@@ -19490,7 +18947,7 @@
     </w:p>
     <w:p>
       <w:pPr>
-        <w:pStyle w:val="ListParagraph"/>
+        <w:pStyle w:val="a1"/>
         <w:numPr>
           <w:ilvl w:val="0"/>
           <w:numId w:val="17"/>
@@ -19498,6 +18955,7 @@
         <w:jc w:val="left"/>
       </w:pPr>
       <w:proofErr w:type="spellStart"/>
+      <w:proofErr w:type="gramStart"/>
       <w:r>
         <w:rPr>
           <w:i/>
@@ -19505,6 +18963,7 @@
         <w:t>function</w:t>
       </w:r>
       <w:proofErr w:type="spellEnd"/>
+      <w:proofErr w:type="gramEnd"/>
       <w:r>
         <w:rPr>
           <w:i/>
@@ -19512,7 +18971,6 @@
         <w:t xml:space="preserve"> </w:t>
       </w:r>
       <w:proofErr w:type="spellStart"/>
-      <w:proofErr w:type="gramStart"/>
       <w:r>
         <w:rPr>
           <w:i/>
@@ -19524,14 +18982,7 @@
         <w:rPr>
           <w:i/>
         </w:rPr>
-        <w:t>(</w:t>
-      </w:r>
-      <w:proofErr w:type="gramEnd"/>
-      <w:r>
-        <w:rPr>
-          <w:i/>
-        </w:rPr>
-        <w:t>)</w:t>
+        <w:t>()</w:t>
       </w:r>
       <w:r>
         <w:t xml:space="preserve"> – функция входа пользователя в систему;</w:t>
@@ -19539,7 +18990,7 @@
     </w:p>
     <w:p>
       <w:pPr>
-        <w:pStyle w:val="ListParagraph"/>
+        <w:pStyle w:val="a1"/>
         <w:numPr>
           <w:ilvl w:val="0"/>
           <w:numId w:val="17"/>
@@ -19547,6 +18998,7 @@
         <w:jc w:val="left"/>
       </w:pPr>
       <w:proofErr w:type="spellStart"/>
+      <w:proofErr w:type="gramStart"/>
       <w:r>
         <w:rPr>
           <w:i/>
@@ -19554,6 +19006,7 @@
         <w:t>function</w:t>
       </w:r>
       <w:proofErr w:type="spellEnd"/>
+      <w:proofErr w:type="gramEnd"/>
       <w:r>
         <w:rPr>
           <w:i/>
@@ -19561,7 +19014,6 @@
         <w:t xml:space="preserve"> </w:t>
       </w:r>
       <w:proofErr w:type="spellStart"/>
-      <w:proofErr w:type="gramStart"/>
       <w:r>
         <w:rPr>
           <w:i/>
@@ -19573,14 +19025,7 @@
         <w:rPr>
           <w:i/>
         </w:rPr>
-        <w:t>(</w:t>
-      </w:r>
-      <w:proofErr w:type="gramEnd"/>
-      <w:r>
-        <w:rPr>
-          <w:i/>
-        </w:rPr>
-        <w:t>)</w:t>
+        <w:t>()</w:t>
       </w:r>
       <w:r>
         <w:t xml:space="preserve"> – </w:t>
@@ -19594,7 +19039,7 @@
     </w:p>
     <w:p>
       <w:pPr>
-        <w:pStyle w:val="ListParagraph"/>
+        <w:pStyle w:val="a1"/>
         <w:numPr>
           <w:ilvl w:val="0"/>
           <w:numId w:val="17"/>
@@ -19670,7 +19115,7 @@
     </w:p>
     <w:p>
       <w:pPr>
-        <w:pStyle w:val="ListParagraph"/>
+        <w:pStyle w:val="a1"/>
         <w:numPr>
           <w:ilvl w:val="0"/>
           <w:numId w:val="17"/>
@@ -19728,7 +19173,7 @@
     </w:p>
     <w:p>
       <w:pPr>
-        <w:pStyle w:val="ListParagraph"/>
+        <w:pStyle w:val="a1"/>
         <w:numPr>
           <w:ilvl w:val="0"/>
           <w:numId w:val="17"/>
@@ -19736,6 +19181,7 @@
         <w:jc w:val="left"/>
       </w:pPr>
       <w:proofErr w:type="spellStart"/>
+      <w:proofErr w:type="gramStart"/>
       <w:r>
         <w:rPr>
           <w:i/>
@@ -19743,6 +19189,7 @@
         <w:t>function</w:t>
       </w:r>
       <w:proofErr w:type="spellEnd"/>
+      <w:proofErr w:type="gramEnd"/>
       <w:r>
         <w:rPr>
           <w:i/>
@@ -19750,7 +19197,6 @@
         <w:t xml:space="preserve"> </w:t>
       </w:r>
       <w:proofErr w:type="spellStart"/>
-      <w:proofErr w:type="gramStart"/>
       <w:r>
         <w:rPr>
           <w:i/>
@@ -19762,14 +19208,7 @@
         <w:rPr>
           <w:i/>
         </w:rPr>
-        <w:t>(</w:t>
-      </w:r>
-      <w:proofErr w:type="gramEnd"/>
-      <w:r>
-        <w:rPr>
-          <w:i/>
-        </w:rPr>
-        <w:t>)</w:t>
+        <w:t>()</w:t>
       </w:r>
       <w:r>
         <w:t xml:space="preserve"> - функция выхода пользователя из системы.</w:t>
@@ -19794,7 +19233,7 @@
     </w:p>
     <w:p>
       <w:pPr>
-        <w:pStyle w:val="ListParagraph"/>
+        <w:pStyle w:val="a1"/>
         <w:numPr>
           <w:ilvl w:val="0"/>
           <w:numId w:val="18"/>
@@ -19895,7 +19334,7 @@
     </w:p>
     <w:p>
       <w:pPr>
-        <w:pStyle w:val="ListParagraph"/>
+        <w:pStyle w:val="a1"/>
         <w:numPr>
           <w:ilvl w:val="0"/>
           <w:numId w:val="18"/>
@@ -19936,7 +19375,7 @@
     </w:p>
     <w:p>
       <w:pPr>
-        <w:pStyle w:val="ListParagraph"/>
+        <w:pStyle w:val="a1"/>
         <w:numPr>
           <w:ilvl w:val="0"/>
           <w:numId w:val="18"/>
@@ -19986,7 +19425,7 @@
     </w:p>
     <w:p>
       <w:pPr>
-        <w:pStyle w:val="ListParagraph"/>
+        <w:pStyle w:val="a1"/>
         <w:numPr>
           <w:ilvl w:val="0"/>
           <w:numId w:val="18"/>
@@ -20038,7 +19477,7 @@
     </w:p>
     <w:p>
       <w:pPr>
-        <w:pStyle w:val="ListParagraph"/>
+        <w:pStyle w:val="a1"/>
         <w:numPr>
           <w:ilvl w:val="0"/>
           <w:numId w:val="18"/>
@@ -20105,7 +19544,7 @@
     </w:p>
     <w:p>
       <w:pPr>
-        <w:pStyle w:val="ListParagraph"/>
+        <w:pStyle w:val="a1"/>
         <w:numPr>
           <w:ilvl w:val="0"/>
           <w:numId w:val="18"/>
@@ -20181,7 +19620,7 @@
     </w:p>
     <w:p>
       <w:pPr>
-        <w:pStyle w:val="ListParagraph"/>
+        <w:pStyle w:val="a1"/>
         <w:numPr>
           <w:ilvl w:val="0"/>
           <w:numId w:val="18"/>
@@ -20233,7 +19672,7 @@
     </w:p>
     <w:p>
       <w:pPr>
-        <w:pStyle w:val="ListParagraph"/>
+        <w:pStyle w:val="a1"/>
         <w:numPr>
           <w:ilvl w:val="0"/>
           <w:numId w:val="18"/>
@@ -20288,7 +19727,7 @@
     </w:p>
     <w:p>
       <w:pPr>
-        <w:pStyle w:val="ListParagraph"/>
+        <w:pStyle w:val="a1"/>
         <w:numPr>
           <w:ilvl w:val="0"/>
           <w:numId w:val="18"/>
@@ -20341,7 +19780,7 @@
     </w:p>
     <w:p>
       <w:pPr>
-        <w:pStyle w:val="ListParagraph"/>
+        <w:pStyle w:val="a1"/>
         <w:numPr>
           <w:ilvl w:val="0"/>
           <w:numId w:val="18"/>
@@ -20393,7 +19832,7 @@
     </w:p>
     <w:p>
       <w:pPr>
-        <w:pStyle w:val="ListParagraph"/>
+        <w:pStyle w:val="a1"/>
         <w:numPr>
           <w:ilvl w:val="0"/>
           <w:numId w:val="18"/>
@@ -20484,7 +19923,7 @@
     </w:p>
     <w:p>
       <w:pPr>
-        <w:pStyle w:val="ListParagraph"/>
+        <w:pStyle w:val="a1"/>
         <w:numPr>
           <w:ilvl w:val="0"/>
           <w:numId w:val="18"/>
@@ -20574,7 +20013,7 @@
     </w:p>
     <w:p>
       <w:pPr>
-        <w:pStyle w:val="ListParagraph"/>
+        <w:pStyle w:val="a1"/>
         <w:numPr>
           <w:ilvl w:val="0"/>
           <w:numId w:val="18"/>
@@ -20667,7 +20106,7 @@
     </w:p>
     <w:p>
       <w:pPr>
-        <w:pStyle w:val="ListParagraph"/>
+        <w:pStyle w:val="a1"/>
         <w:numPr>
           <w:ilvl w:val="0"/>
           <w:numId w:val="18"/>
@@ -20763,7 +20202,7 @@
     </w:p>
     <w:p>
       <w:pPr>
-        <w:pStyle w:val="ListParagraph"/>
+        <w:pStyle w:val="a1"/>
         <w:numPr>
           <w:ilvl w:val="0"/>
           <w:numId w:val="18"/>
@@ -20816,7 +20255,7 @@
     </w:p>
     <w:p>
       <w:pPr>
-        <w:pStyle w:val="ListParagraph"/>
+        <w:pStyle w:val="a1"/>
         <w:numPr>
           <w:ilvl w:val="0"/>
           <w:numId w:val="18"/>
@@ -20886,7 +20325,7 @@
     </w:p>
     <w:p>
       <w:pPr>
-        <w:pStyle w:val="ListParagraph"/>
+        <w:pStyle w:val="a1"/>
         <w:numPr>
           <w:ilvl w:val="0"/>
           <w:numId w:val="18"/>
@@ -20938,7 +20377,7 @@
     </w:p>
     <w:p>
       <w:pPr>
-        <w:pStyle w:val="ListParagraph"/>
+        <w:pStyle w:val="a1"/>
         <w:numPr>
           <w:ilvl w:val="0"/>
           <w:numId w:val="18"/>
@@ -20990,7 +20429,7 @@
     </w:p>
     <w:p>
       <w:pPr>
-        <w:pStyle w:val="ListParagraph"/>
+        <w:pStyle w:val="a1"/>
         <w:numPr>
           <w:ilvl w:val="0"/>
           <w:numId w:val="18"/>
@@ -21045,7 +20484,7 @@
     </w:p>
     <w:p>
       <w:pPr>
-        <w:pStyle w:val="ListParagraph"/>
+        <w:pStyle w:val="a1"/>
         <w:numPr>
           <w:ilvl w:val="0"/>
           <w:numId w:val="18"/>
@@ -21093,7 +20532,7 @@
     </w:p>
     <w:p>
       <w:pPr>
-        <w:pStyle w:val="ListParagraph"/>
+        <w:pStyle w:val="a1"/>
         <w:numPr>
           <w:ilvl w:val="0"/>
           <w:numId w:val="18"/>
@@ -21163,7 +20602,7 @@
     </w:p>
     <w:p>
       <w:pPr>
-        <w:pStyle w:val="ListParagraph"/>
+        <w:pStyle w:val="a1"/>
         <w:numPr>
           <w:ilvl w:val="0"/>
           <w:numId w:val="18"/>
@@ -21230,7 +20669,7 @@
     </w:p>
     <w:p>
       <w:pPr>
-        <w:pStyle w:val="ListParagraph"/>
+        <w:pStyle w:val="a1"/>
         <w:numPr>
           <w:ilvl w:val="0"/>
           <w:numId w:val="18"/>
@@ -21294,7 +20733,7 @@
     </w:p>
     <w:p>
       <w:pPr>
-        <w:pStyle w:val="ListParagraph"/>
+        <w:pStyle w:val="a1"/>
         <w:numPr>
           <w:ilvl w:val="0"/>
           <w:numId w:val="18"/>
@@ -21346,7 +20785,7 @@
     </w:p>
     <w:p>
       <w:pPr>
-        <w:pStyle w:val="ListParagraph"/>
+        <w:pStyle w:val="a1"/>
         <w:numPr>
           <w:ilvl w:val="0"/>
           <w:numId w:val="18"/>
@@ -21397,7 +20836,7 @@
     </w:p>
     <w:p>
       <w:pPr>
-        <w:pStyle w:val="ListParagraph"/>
+        <w:pStyle w:val="a1"/>
         <w:numPr>
           <w:ilvl w:val="0"/>
           <w:numId w:val="18"/>
@@ -21476,7 +20915,7 @@
     </w:p>
     <w:p>
       <w:pPr>
-        <w:pStyle w:val="ListParagraph"/>
+        <w:pStyle w:val="a1"/>
         <w:numPr>
           <w:ilvl w:val="0"/>
           <w:numId w:val="18"/>
@@ -21528,7 +20967,7 @@
     </w:p>
     <w:p>
       <w:pPr>
-        <w:pStyle w:val="ListParagraph"/>
+        <w:pStyle w:val="a1"/>
         <w:numPr>
           <w:ilvl w:val="0"/>
           <w:numId w:val="18"/>
@@ -21580,7 +21019,7 @@
     </w:p>
     <w:p>
       <w:pPr>
-        <w:pStyle w:val="ListParagraph"/>
+        <w:pStyle w:val="a1"/>
         <w:numPr>
           <w:ilvl w:val="0"/>
           <w:numId w:val="18"/>
@@ -21630,7 +21069,7 @@
     </w:p>
     <w:p>
       <w:pPr>
-        <w:pStyle w:val="ListParagraph"/>
+        <w:pStyle w:val="a1"/>
         <w:numPr>
           <w:ilvl w:val="0"/>
           <w:numId w:val="18"/>
@@ -21719,7 +21158,7 @@
     </w:p>
     <w:p>
       <w:pPr>
-        <w:pStyle w:val="ListParagraph"/>
+        <w:pStyle w:val="a1"/>
         <w:numPr>
           <w:ilvl w:val="0"/>
           <w:numId w:val="19"/>
@@ -21793,7 +21232,7 @@
     </w:p>
     <w:p>
       <w:pPr>
-        <w:pStyle w:val="ListParagraph"/>
+        <w:pStyle w:val="a1"/>
         <w:numPr>
           <w:ilvl w:val="0"/>
           <w:numId w:val="19"/>
@@ -21834,7 +21273,7 @@
     </w:p>
     <w:p>
       <w:pPr>
-        <w:pStyle w:val="HTMLPreformatted"/>
+        <w:pStyle w:val="HTML0"/>
         <w:numPr>
           <w:ilvl w:val="0"/>
           <w:numId w:val="19"/>
@@ -21961,7 +21400,7 @@
     </w:p>
     <w:p>
       <w:pPr>
-        <w:pStyle w:val="HTMLPreformatted"/>
+        <w:pStyle w:val="HTML0"/>
         <w:numPr>
           <w:ilvl w:val="0"/>
           <w:numId w:val="19"/>
@@ -22101,7 +21540,7 @@
     </w:p>
     <w:p>
       <w:pPr>
-        <w:pStyle w:val="HTMLPreformatted"/>
+        <w:pStyle w:val="HTML0"/>
         <w:numPr>
           <w:ilvl w:val="0"/>
           <w:numId w:val="19"/>
@@ -22257,7 +21696,7 @@
     </w:p>
     <w:p>
       <w:pPr>
-        <w:pStyle w:val="HTMLPreformatted"/>
+        <w:pStyle w:val="HTML0"/>
         <w:numPr>
           <w:ilvl w:val="0"/>
           <w:numId w:val="19"/>
@@ -22402,7 +21841,7 @@
     </w:p>
     <w:p>
       <w:pPr>
-        <w:pStyle w:val="HTMLPreformatted"/>
+        <w:pStyle w:val="HTML0"/>
         <w:numPr>
           <w:ilvl w:val="0"/>
           <w:numId w:val="19"/>
@@ -22510,7 +21949,7 @@
     </w:p>
     <w:p>
       <w:pPr>
-        <w:pStyle w:val="HTMLPreformatted"/>
+        <w:pStyle w:val="HTML0"/>
         <w:numPr>
           <w:ilvl w:val="0"/>
           <w:numId w:val="19"/>
@@ -22678,7 +22117,7 @@
     </w:p>
     <w:p>
       <w:pPr>
-        <w:pStyle w:val="HTMLPreformatted"/>
+        <w:pStyle w:val="HTML0"/>
         <w:numPr>
           <w:ilvl w:val="0"/>
           <w:numId w:val="19"/>
@@ -22837,7 +22276,7 @@
     </w:p>
     <w:p>
       <w:pPr>
-        <w:pStyle w:val="HTMLPreformatted"/>
+        <w:pStyle w:val="HTML0"/>
         <w:numPr>
           <w:ilvl w:val="0"/>
           <w:numId w:val="19"/>
@@ -22996,7 +22435,7 @@
     </w:p>
     <w:p>
       <w:pPr>
-        <w:pStyle w:val="HTMLPreformatted"/>
+        <w:pStyle w:val="HTML0"/>
         <w:numPr>
           <w:ilvl w:val="0"/>
           <w:numId w:val="19"/>
@@ -23084,7 +22523,7 @@
     </w:p>
     <w:p>
       <w:pPr>
-        <w:pStyle w:val="HTMLPreformatted"/>
+        <w:pStyle w:val="HTML0"/>
         <w:numPr>
           <w:ilvl w:val="0"/>
           <w:numId w:val="19"/>
@@ -23251,12 +22690,13 @@
     </w:p>
     <w:p>
       <w:pPr>
-        <w:pStyle w:val="ListParagraph"/>
+        <w:pStyle w:val="a1"/>
         <w:numPr>
           <w:ilvl w:val="0"/>
           <w:numId w:val="19"/>
         </w:numPr>
       </w:pPr>
+      <w:proofErr w:type="gramStart"/>
       <w:r>
         <w:rPr>
           <w:bCs w:val="0"/>
@@ -23265,6 +22705,7 @@
         </w:rPr>
         <w:t>function</w:t>
       </w:r>
+      <w:proofErr w:type="gramEnd"/>
       <w:r>
         <w:rPr>
           <w:bCs w:val="0"/>
@@ -23287,7 +22728,6 @@
         </w:rPr>
         <w:t>_</w:t>
       </w:r>
-      <w:proofErr w:type="gramStart"/>
       <w:r>
         <w:rPr>
           <w:bCs w:val="0"/>
@@ -23301,15 +22741,7 @@
           <w:bCs w:val="0"/>
           <w:i/>
         </w:rPr>
-        <w:t>(</w:t>
-      </w:r>
-      <w:proofErr w:type="gramEnd"/>
-      <w:r>
-        <w:rPr>
-          <w:bCs w:val="0"/>
-          <w:i/>
-        </w:rPr>
-        <w:t xml:space="preserve">) </w:t>
+        <w:t xml:space="preserve">() </w:t>
       </w:r>
       <w:r>
         <w:t>–</w:t>
@@ -23341,7 +22773,7 @@
     <w:p/>
     <w:p>
       <w:pPr>
-        <w:pStyle w:val="Heading2"/>
+        <w:pStyle w:val="20"/>
         <w:spacing w:before="780" w:after="780"/>
         <w:ind w:firstLine="851"/>
       </w:pPr>
@@ -23489,7 +22921,7 @@
     </w:p>
     <w:p>
       <w:pPr>
-        <w:pStyle w:val="ListParagraph"/>
+        <w:pStyle w:val="a1"/>
         <w:numPr>
           <w:ilvl w:val="0"/>
           <w:numId w:val="20"/>
@@ -23515,7 +22947,7 @@
     </w:p>
     <w:p>
       <w:pPr>
-        <w:pStyle w:val="ListParagraph"/>
+        <w:pStyle w:val="a1"/>
         <w:numPr>
           <w:ilvl w:val="0"/>
           <w:numId w:val="20"/>
@@ -23541,7 +22973,7 @@
     </w:p>
     <w:p>
       <w:pPr>
-        <w:pStyle w:val="ListParagraph"/>
+        <w:pStyle w:val="a1"/>
         <w:numPr>
           <w:ilvl w:val="0"/>
           <w:numId w:val="20"/>
@@ -23567,7 +22999,7 @@
     </w:p>
     <w:p>
       <w:pPr>
-        <w:pStyle w:val="ListParagraph"/>
+        <w:pStyle w:val="a1"/>
         <w:numPr>
           <w:ilvl w:val="0"/>
           <w:numId w:val="20"/>
@@ -23593,7 +23025,7 @@
     </w:p>
     <w:p>
       <w:pPr>
-        <w:pStyle w:val="ListParagraph"/>
+        <w:pStyle w:val="a1"/>
         <w:numPr>
           <w:ilvl w:val="0"/>
           <w:numId w:val="20"/>
@@ -23619,7 +23051,7 @@
     </w:p>
     <w:p>
       <w:pPr>
-        <w:pStyle w:val="ListParagraph"/>
+        <w:pStyle w:val="a1"/>
         <w:numPr>
           <w:ilvl w:val="0"/>
           <w:numId w:val="20"/>
@@ -23645,7 +23077,7 @@
     </w:p>
     <w:p>
       <w:pPr>
-        <w:pStyle w:val="ListParagraph"/>
+        <w:pStyle w:val="a1"/>
         <w:numPr>
           <w:ilvl w:val="0"/>
           <w:numId w:val="20"/>
@@ -23684,7 +23116,7 @@
     </w:p>
     <w:p>
       <w:pPr>
-        <w:pStyle w:val="af4"/>
+        <w:pStyle w:val="afff3"/>
         <w:spacing w:line="288" w:lineRule="auto"/>
         <w:ind w:left="0" w:right="-1" w:firstLine="851"/>
         <w:jc w:val="center"/>
@@ -23743,7 +23175,7 @@
     </w:p>
     <w:p>
       <w:pPr>
-        <w:pStyle w:val="af4"/>
+        <w:pStyle w:val="afff3"/>
         <w:spacing w:line="288" w:lineRule="auto"/>
         <w:ind w:left="0" w:firstLine="851"/>
         <w:rPr>
@@ -24869,7 +24301,7 @@
     </w:p>
     <w:p>
       <w:pPr>
-        <w:pStyle w:val="Heading2"/>
+        <w:pStyle w:val="20"/>
         <w:spacing w:before="780" w:after="780"/>
         <w:ind w:firstLine="851"/>
       </w:pPr>
@@ -24967,7 +24399,7 @@
     </w:p>
     <w:p>
       <w:pPr>
-        <w:pStyle w:val="ListParagraph"/>
+        <w:pStyle w:val="a1"/>
         <w:numPr>
           <w:ilvl w:val="0"/>
           <w:numId w:val="21"/>
@@ -24998,7 +24430,7 @@
     </w:p>
     <w:p>
       <w:pPr>
-        <w:pStyle w:val="ListParagraph"/>
+        <w:pStyle w:val="a1"/>
         <w:numPr>
           <w:ilvl w:val="0"/>
           <w:numId w:val="21"/>
@@ -25030,7 +24462,7 @@
     </w:p>
     <w:p>
       <w:pPr>
-        <w:pStyle w:val="ListParagraph"/>
+        <w:pStyle w:val="a1"/>
         <w:numPr>
           <w:ilvl w:val="0"/>
           <w:numId w:val="21"/>
@@ -26124,7 +25556,7 @@
     </w:p>
     <w:p>
       <w:pPr>
-        <w:pStyle w:val="ListParagraph"/>
+        <w:pStyle w:val="a1"/>
         <w:numPr>
           <w:ilvl w:val="0"/>
           <w:numId w:val="22"/>
@@ -26142,7 +25574,7 @@
     </w:p>
     <w:p>
       <w:pPr>
-        <w:pStyle w:val="ListParagraph"/>
+        <w:pStyle w:val="a1"/>
         <w:numPr>
           <w:ilvl w:val="0"/>
           <w:numId w:val="22"/>
@@ -26161,7 +25593,7 @@
     </w:p>
     <w:p>
       <w:pPr>
-        <w:pStyle w:val="ListParagraph"/>
+        <w:pStyle w:val="a1"/>
         <w:numPr>
           <w:ilvl w:val="0"/>
           <w:numId w:val="22"/>
@@ -30502,7 +29934,7 @@
     </w:p>
     <w:p>
       <w:pPr>
-        <w:pStyle w:val="Heading1"/>
+        <w:pStyle w:val="1"/>
         <w:spacing w:after="520"/>
         <w:ind w:firstLine="851"/>
       </w:pPr>
@@ -30518,7 +29950,7 @@
     </w:p>
     <w:p>
       <w:pPr>
-        <w:pStyle w:val="Heading2"/>
+        <w:pStyle w:val="20"/>
         <w:spacing w:before="780" w:after="780"/>
         <w:ind w:firstLine="851"/>
       </w:pPr>
@@ -30668,7 +30100,7 @@
     </w:p>
     <w:p>
       <w:pPr>
-        <w:pStyle w:val="Heading2"/>
+        <w:pStyle w:val="20"/>
         <w:spacing w:before="780" w:after="780"/>
         <w:ind w:firstLine="851"/>
       </w:pPr>
@@ -30759,7 +30191,7 @@
     </w:p>
     <w:p>
       <w:pPr>
-        <w:pStyle w:val="ad"/>
+        <w:pStyle w:val="aff2"/>
         <w:tabs>
           <w:tab w:val="clear" w:pos="4820"/>
           <w:tab w:val="clear" w:pos="10206"/>
@@ -30773,10 +30205,10 @@
           <w:position w:val="-28"/>
         </w:rPr>
         <w:object w:dxaOrig="1020" w:dyaOrig="680">
-          <v:shape id="_x0000_i1026" type="#_x0000_t75" style="width:50.25pt;height:33.75pt" o:ole="">
+          <v:shape id="_x0000_i1026" type="#_x0000_t75" style="width:50.4pt;height:33.6pt" o:ole="">
             <v:imagedata r:id="rId98" o:title=""/>
           </v:shape>
-          <o:OLEObject Type="Embed" ProgID="Equation.3" ShapeID="_x0000_i1026" DrawAspect="Content" ObjectID="_1588600910" r:id="rId99"/>
+          <o:OLEObject Type="Embed" ProgID="Equation.3" ShapeID="_x0000_i1026" DrawAspect="Content" ObjectID="_1588625025" r:id="rId99"/>
         </w:object>
       </w:r>
       <w:r>
@@ -30794,7 +30226,7 @@
     </w:p>
     <w:p>
       <w:pPr>
-        <w:pStyle w:val="ad"/>
+        <w:pStyle w:val="aff2"/>
         <w:ind w:left="426"/>
       </w:pPr>
     </w:p>
@@ -30953,11 +30385,19 @@
         </w:rPr>
         <w:t xml:space="preserve"> </w:t>
       </w:r>
+      <w:proofErr w:type="spellStart"/>
       <w:r>
         <w:rPr>
           <w:lang w:val="en-US"/>
         </w:rPr>
-        <w:t xml:space="preserve">JetBrains </w:t>
+        <w:t>JetBrains</w:t>
+      </w:r>
+      <w:proofErr w:type="spellEnd"/>
+      <w:r>
+        <w:rPr>
+          <w:lang w:val="en-US"/>
+        </w:rPr>
+        <w:t xml:space="preserve"> </w:t>
       </w:r>
       <w:proofErr w:type="spellStart"/>
       <w:r>
@@ -30973,11 +30413,33 @@
         </w:rPr>
         <w:t xml:space="preserve">, </w:t>
       </w:r>
+      <w:proofErr w:type="spellStart"/>
       <w:r>
         <w:rPr>
           <w:lang w:val="en-US"/>
         </w:rPr>
-        <w:t>JetBrains WebStorm.</w:t>
+        <w:t>JetBrains</w:t>
+      </w:r>
+      <w:proofErr w:type="spellEnd"/>
+      <w:r>
+        <w:rPr>
+          <w:lang w:val="en-US"/>
+        </w:rPr>
+        <w:t xml:space="preserve"> </w:t>
+      </w:r>
+      <w:proofErr w:type="spellStart"/>
+      <w:r>
+        <w:rPr>
+          <w:lang w:val="en-US"/>
+        </w:rPr>
+        <w:t>WebStorm</w:t>
+      </w:r>
+      <w:proofErr w:type="spellEnd"/>
+      <w:r>
+        <w:rPr>
+          <w:lang w:val="en-US"/>
+        </w:rPr>
+        <w:t>.</w:t>
       </w:r>
     </w:p>
     <w:p>
@@ -31015,7 +30477,7 @@
     </w:p>
     <w:p>
       <w:pPr>
-        <w:pStyle w:val="ad"/>
+        <w:pStyle w:val="aff2"/>
         <w:tabs>
           <w:tab w:val="clear" w:pos="4820"/>
           <w:tab w:val="clear" w:pos="10206"/>
@@ -31029,10 +30491,10 @@
           <w:position w:val="-28"/>
         </w:rPr>
         <w:object w:dxaOrig="1100" w:dyaOrig="680">
-          <v:shape id="_x0000_i1027" type="#_x0000_t75" style="width:55.5pt;height:33.75pt" o:ole="">
+          <v:shape id="_x0000_i1027" type="#_x0000_t75" style="width:55.2pt;height:33.6pt" o:ole="">
             <v:imagedata r:id="rId100" o:title=""/>
           </v:shape>
-          <o:OLEObject Type="Embed" ProgID="Equation.3" ShapeID="_x0000_i1027" DrawAspect="Content" ObjectID="_1588600911" r:id="rId101"/>
+          <o:OLEObject Type="Embed" ProgID="Equation.3" ShapeID="_x0000_i1027" DrawAspect="Content" ObjectID="_1588625026" r:id="rId101"/>
         </w:object>
       </w:r>
       <w:r>
@@ -31047,7 +30509,7 @@
     </w:p>
     <w:p>
       <w:pPr>
-        <w:pStyle w:val="ad"/>
+        <w:pStyle w:val="aff2"/>
         <w:ind w:left="426" w:right="284"/>
       </w:pPr>
     </w:p>
@@ -31077,7 +30539,7 @@
     </w:p>
     <w:p>
       <w:pPr>
-        <w:pStyle w:val="af4"/>
+        <w:pStyle w:val="afff3"/>
         <w:spacing w:line="288" w:lineRule="auto"/>
         <w:ind w:left="0" w:firstLine="851"/>
         <w:jc w:val="center"/>
@@ -32786,7 +32248,7 @@
     </w:p>
     <w:p>
       <w:pPr>
-        <w:pStyle w:val="Heading2"/>
+        <w:pStyle w:val="20"/>
         <w:spacing w:before="780" w:after="780"/>
         <w:ind w:firstLine="851"/>
         <w:rPr>
@@ -32822,7 +32284,7 @@
     </w:p>
     <w:p>
       <w:pPr>
-        <w:pStyle w:val="ListParagraph"/>
+        <w:pStyle w:val="a1"/>
         <w:numPr>
           <w:ilvl w:val="0"/>
           <w:numId w:val="23"/>
@@ -32856,7 +32318,7 @@
     </w:p>
     <w:p>
       <w:pPr>
-        <w:pStyle w:val="ListParagraph"/>
+        <w:pStyle w:val="a1"/>
         <w:numPr>
           <w:ilvl w:val="0"/>
           <w:numId w:val="23"/>
@@ -32879,7 +32341,7 @@
     </w:p>
     <w:p>
       <w:pPr>
-        <w:pStyle w:val="ListParagraph"/>
+        <w:pStyle w:val="a1"/>
         <w:numPr>
           <w:ilvl w:val="0"/>
           <w:numId w:val="23"/>
@@ -32902,7 +32364,7 @@
     </w:p>
     <w:p>
       <w:pPr>
-        <w:pStyle w:val="ListParagraph"/>
+        <w:pStyle w:val="a1"/>
         <w:numPr>
           <w:ilvl w:val="0"/>
           <w:numId w:val="23"/>
@@ -32943,7 +32405,7 @@
     </w:p>
     <w:p>
       <w:pPr>
-        <w:pStyle w:val="ListParagraph"/>
+        <w:pStyle w:val="a1"/>
         <w:numPr>
           <w:ilvl w:val="0"/>
           <w:numId w:val="23"/>
@@ -32998,7 +32460,7 @@
     </w:p>
     <w:p>
       <w:pPr>
-        <w:pStyle w:val="ListParagraph"/>
+        <w:pStyle w:val="a1"/>
         <w:numPr>
           <w:ilvl w:val="0"/>
           <w:numId w:val="23"/>
@@ -33021,7 +32483,7 @@
     </w:p>
     <w:p>
       <w:pPr>
-        <w:pStyle w:val="ListParagraph"/>
+        <w:pStyle w:val="a1"/>
         <w:numPr>
           <w:ilvl w:val="0"/>
           <w:numId w:val="23"/>
@@ -33090,7 +32552,7 @@
     </w:p>
     <w:p>
       <w:pPr>
-        <w:pStyle w:val="ListParagraph"/>
+        <w:pStyle w:val="a1"/>
         <w:numPr>
           <w:ilvl w:val="0"/>
           <w:numId w:val="23"/>
@@ -33145,7 +32607,7 @@
     </w:p>
     <w:p>
       <w:pPr>
-        <w:pStyle w:val="ListParagraph"/>
+        <w:pStyle w:val="a1"/>
         <w:numPr>
           <w:ilvl w:val="0"/>
           <w:numId w:val="23"/>
@@ -33273,7 +32735,7 @@
     </w:p>
     <w:p>
       <w:pPr>
-        <w:pStyle w:val="ListParagraph"/>
+        <w:pStyle w:val="a1"/>
         <w:numPr>
           <w:ilvl w:val="0"/>
           <w:numId w:val="24"/>
@@ -33322,7 +32784,7 @@
     </w:p>
     <w:p>
       <w:pPr>
-        <w:pStyle w:val="ListParagraph"/>
+        <w:pStyle w:val="a1"/>
         <w:numPr>
           <w:ilvl w:val="0"/>
           <w:numId w:val="24"/>
@@ -33340,7 +32802,7 @@
     </w:p>
     <w:p>
       <w:pPr>
-        <w:pStyle w:val="ac"/>
+        <w:pStyle w:val="aff1"/>
         <w:tabs>
           <w:tab w:val="clear" w:pos="9639"/>
           <w:tab w:val="right" w:pos="9356"/>
@@ -33359,7 +32821,7 @@
     </w:p>
     <w:p>
       <w:pPr>
-        <w:pStyle w:val="ac"/>
+        <w:pStyle w:val="aff1"/>
         <w:spacing w:before="0" w:after="0" w:line="288" w:lineRule="auto"/>
         <w:ind w:right="284"/>
         <w:contextualSpacing w:val="0"/>
@@ -33368,7 +32830,7 @@
     </w:p>
     <w:p>
       <w:pPr>
-        <w:pStyle w:val="ac"/>
+        <w:pStyle w:val="aff1"/>
         <w:spacing w:before="0" w:after="0" w:line="288" w:lineRule="auto"/>
         <w:ind w:right="284"/>
         <w:contextualSpacing w:val="0"/>
@@ -33377,7 +32839,7 @@
     </w:p>
     <w:p>
       <w:pPr>
-        <w:pStyle w:val="ac"/>
+        <w:pStyle w:val="aff1"/>
         <w:spacing w:before="0" w:after="0" w:line="288" w:lineRule="auto"/>
         <w:ind w:right="284"/>
         <w:contextualSpacing w:val="0"/>
@@ -33390,7 +32852,7 @@
     </w:p>
     <w:p>
       <w:pPr>
-        <w:pStyle w:val="ac"/>
+        <w:pStyle w:val="aff1"/>
         <w:spacing w:before="0" w:after="0" w:line="288" w:lineRule="auto"/>
         <w:ind w:right="284"/>
         <w:contextualSpacing w:val="0"/>
@@ -33399,7 +32861,7 @@
     </w:p>
     <w:p>
       <w:pPr>
-        <w:pStyle w:val="ac"/>
+        <w:pStyle w:val="aff1"/>
         <w:tabs>
           <w:tab w:val="clear" w:pos="9639"/>
           <w:tab w:val="left" w:pos="8364"/>
@@ -33518,7 +32980,7 @@
     </w:p>
     <w:p>
       <w:pPr>
-        <w:pStyle w:val="ac"/>
+        <w:pStyle w:val="aff1"/>
         <w:tabs>
           <w:tab w:val="clear" w:pos="9639"/>
         </w:tabs>
@@ -33530,7 +32992,7 @@
     </w:p>
     <w:p>
       <w:pPr>
-        <w:pStyle w:val="ac"/>
+        <w:pStyle w:val="aff1"/>
         <w:tabs>
           <w:tab w:val="clear" w:pos="9639"/>
         </w:tabs>
@@ -33539,8 +33001,13 @@
         <w:contextualSpacing w:val="0"/>
         <w:jc w:val="both"/>
       </w:pPr>
-      <w:r>
-        <w:t xml:space="preserve">где </w:t>
+      <w:proofErr w:type="gramStart"/>
+      <w:r>
+        <w:t>где</w:t>
+      </w:r>
+      <w:proofErr w:type="gramEnd"/>
+      <w:r>
+        <w:t xml:space="preserve"> </w:t>
       </w:r>
       <w:r>
         <w:rPr>
@@ -33562,16 +33029,11 @@
         <w:t xml:space="preserve"> </w:t>
       </w:r>
       <w:r>
-        <w:t xml:space="preserve">– месячная тарифная ставка 1 разряда </w:t>
-      </w:r>
-      <w:proofErr w:type="gramStart"/>
-      <w:r>
-        <w:t xml:space="preserve">рабочего  </w:t>
+        <w:t xml:space="preserve">– месячная тарифная ставка 1 разряда рабочего  </w:t>
       </w:r>
       <w:r>
         <w:t>298</w:t>
       </w:r>
-      <w:proofErr w:type="gramEnd"/>
       <w:r>
         <w:t> </w:t>
       </w:r>
@@ -33587,7 +33049,7 @@
     </w:p>
     <w:p>
       <w:pPr>
-        <w:pStyle w:val="ac"/>
+        <w:pStyle w:val="aff1"/>
         <w:tabs>
           <w:tab w:val="clear" w:pos="9639"/>
         </w:tabs>
@@ -33629,7 +33091,7 @@
     </w:p>
     <w:p>
       <w:pPr>
-        <w:pStyle w:val="ac"/>
+        <w:pStyle w:val="aff1"/>
         <w:tabs>
           <w:tab w:val="clear" w:pos="9639"/>
         </w:tabs>
@@ -33647,7 +33109,7 @@
     </w:p>
     <w:p>
       <w:pPr>
-        <w:pStyle w:val="ac"/>
+        <w:pStyle w:val="aff1"/>
         <w:tabs>
           <w:tab w:val="clear" w:pos="9639"/>
         </w:tabs>
@@ -33688,7 +33150,7 @@
     </w:p>
     <w:p>
       <w:pPr>
-        <w:pStyle w:val="ac"/>
+        <w:pStyle w:val="aff1"/>
         <w:tabs>
           <w:tab w:val="clear" w:pos="9639"/>
         </w:tabs>
@@ -33754,7 +33216,7 @@
     </w:p>
     <w:p>
       <w:pPr>
-        <w:pStyle w:val="ac"/>
+        <w:pStyle w:val="aff1"/>
         <w:tabs>
           <w:tab w:val="clear" w:pos="9639"/>
         </w:tabs>
@@ -33826,7 +33288,7 @@
     </w:p>
     <w:p>
       <w:pPr>
-        <w:pStyle w:val="ac"/>
+        <w:pStyle w:val="aff1"/>
         <w:tabs>
           <w:tab w:val="clear" w:pos="9639"/>
         </w:tabs>
@@ -33865,13 +33327,13 @@
     </w:p>
     <w:p>
       <w:pPr>
-        <w:pStyle w:val="ac"/>
+        <w:pStyle w:val="aff1"/>
         <w:jc w:val="center"/>
       </w:pPr>
     </w:p>
     <w:p>
       <w:pPr>
-        <w:pStyle w:val="ac"/>
+        <w:pStyle w:val="aff1"/>
         <w:tabs>
           <w:tab w:val="clear" w:pos="4820"/>
           <w:tab w:val="clear" w:pos="9639"/>
@@ -33938,7 +33400,6 @@
         <w:t>доп.зп</w:t>
       </w:r>
       <w:proofErr w:type="spellEnd"/>
-      <w:proofErr w:type="gramEnd"/>
       <w:r>
         <w:rPr>
           <w:i/>
@@ -33950,7 +33411,14 @@
         <w:rPr>
           <w:i/>
         </w:rPr>
-        <w:t xml:space="preserve"> / 100</w:t>
+        <w:t xml:space="preserve"> /</w:t>
+      </w:r>
+      <w:proofErr w:type="gramEnd"/>
+      <w:r>
+        <w:rPr>
+          <w:i/>
+        </w:rPr>
+        <w:t xml:space="preserve"> 100</w:t>
       </w:r>
       <w:r>
         <w:tab/>
@@ -33964,7 +33432,7 @@
     </w:p>
     <w:p>
       <w:pPr>
-        <w:pStyle w:val="ac"/>
+        <w:pStyle w:val="aff1"/>
         <w:tabs>
           <w:tab w:val="clear" w:pos="4820"/>
           <w:tab w:val="clear" w:pos="9639"/>
@@ -33975,7 +33443,7 @@
     </w:p>
     <w:p>
       <w:pPr>
-        <w:pStyle w:val="ac"/>
+        <w:pStyle w:val="aff1"/>
         <w:tabs>
           <w:tab w:val="clear" w:pos="9639"/>
         </w:tabs>
@@ -33990,7 +33458,7 @@
     </w:p>
     <w:p>
       <w:pPr>
-        <w:pStyle w:val="ac"/>
+        <w:pStyle w:val="aff1"/>
         <w:tabs>
           <w:tab w:val="clear" w:pos="9639"/>
         </w:tabs>
@@ -34002,7 +33470,7 @@
     </w:p>
     <w:p>
       <w:pPr>
-        <w:pStyle w:val="ac"/>
+        <w:pStyle w:val="aff1"/>
         <w:tabs>
           <w:tab w:val="clear" w:pos="9639"/>
         </w:tabs>
@@ -35118,7 +34586,7 @@
     </w:p>
     <w:p>
       <w:pPr>
-        <w:pStyle w:val="ac"/>
+        <w:pStyle w:val="aff1"/>
         <w:tabs>
           <w:tab w:val="clear" w:pos="9639"/>
         </w:tabs>
@@ -35145,7 +34613,7 @@
     </w:p>
     <w:p>
       <w:pPr>
-        <w:pStyle w:val="ac"/>
+        <w:pStyle w:val="aff1"/>
         <w:tabs>
           <w:tab w:val="clear" w:pos="9639"/>
         </w:tabs>
@@ -35178,7 +34646,7 @@
     </w:p>
     <w:p>
       <w:pPr>
-        <w:pStyle w:val="ac"/>
+        <w:pStyle w:val="aff1"/>
         <w:tabs>
           <w:tab w:val="clear" w:pos="9639"/>
         </w:tabs>
@@ -35190,7 +34658,7 @@
     </w:p>
     <w:p>
       <w:pPr>
-        <w:pStyle w:val="ac"/>
+        <w:pStyle w:val="aff1"/>
         <w:tabs>
           <w:tab w:val="clear" w:pos="4820"/>
           <w:tab w:val="clear" w:pos="9639"/>
@@ -35205,10 +34673,10 @@
           <w:position w:val="-24"/>
         </w:rPr>
         <w:object w:dxaOrig="2500" w:dyaOrig="620">
-          <v:shape id="_x0000_i1028" type="#_x0000_t75" style="width:125.25pt;height:31.5pt" o:ole="">
+          <v:shape id="_x0000_i1028" type="#_x0000_t75" style="width:125.4pt;height:31.2pt" o:ole="">
             <v:imagedata r:id="rId102" o:title=""/>
           </v:shape>
-          <o:OLEObject Type="Embed" ProgID="Equation.3" ShapeID="_x0000_i1028" DrawAspect="Content" ObjectID="_1588600912" r:id="rId103"/>
+          <o:OLEObject Type="Embed" ProgID="Equation.3" ShapeID="_x0000_i1028" DrawAspect="Content" ObjectID="_1588625027" r:id="rId103"/>
         </w:object>
       </w:r>
       <w:r>
@@ -35218,7 +34686,7 @@
     </w:p>
     <w:p>
       <w:pPr>
-        <w:pStyle w:val="ac"/>
+        <w:pStyle w:val="aff1"/>
         <w:tabs>
           <w:tab w:val="clear" w:pos="9639"/>
         </w:tabs>
@@ -35230,7 +34698,7 @@
     </w:p>
     <w:p>
       <w:pPr>
-        <w:pStyle w:val="ac"/>
+        <w:pStyle w:val="aff1"/>
         <w:tabs>
           <w:tab w:val="clear" w:pos="4820"/>
           <w:tab w:val="clear" w:pos="9639"/>
@@ -35252,7 +34720,7 @@
     </w:p>
     <w:p>
       <w:pPr>
-        <w:pStyle w:val="ac"/>
+        <w:pStyle w:val="aff1"/>
         <w:tabs>
           <w:tab w:val="clear" w:pos="4820"/>
           <w:tab w:val="clear" w:pos="9639"/>
@@ -35289,7 +34757,7 @@
     </w:p>
     <w:p>
       <w:pPr>
-        <w:pStyle w:val="ac"/>
+        <w:pStyle w:val="aff1"/>
         <w:tabs>
           <w:tab w:val="clear" w:pos="4820"/>
           <w:tab w:val="clear" w:pos="9639"/>
@@ -35335,7 +34803,7 @@
     </w:p>
     <w:p>
       <w:pPr>
-        <w:pStyle w:val="ac"/>
+        <w:pStyle w:val="aff1"/>
         <w:tabs>
           <w:tab w:val="clear" w:pos="9639"/>
         </w:tabs>
@@ -35347,7 +34815,7 @@
     </w:p>
     <w:p>
       <w:pPr>
-        <w:pStyle w:val="ac"/>
+        <w:pStyle w:val="aff1"/>
         <w:tabs>
           <w:tab w:val="clear" w:pos="4820"/>
           <w:tab w:val="clear" w:pos="9639"/>
@@ -35362,10 +34830,10 @@
           <w:position w:val="-24"/>
         </w:rPr>
         <w:object w:dxaOrig="2200" w:dyaOrig="639">
-          <v:shape id="_x0000_i1029" type="#_x0000_t75" style="width:110.25pt;height:31.5pt" o:ole="">
+          <v:shape id="_x0000_i1029" type="#_x0000_t75" style="width:110.4pt;height:31.8pt" o:ole="">
             <v:imagedata r:id="rId104" o:title=""/>
           </v:shape>
-          <o:OLEObject Type="Embed" ProgID="Equation.3" ShapeID="_x0000_i1029" DrawAspect="Content" ObjectID="_1588600913" r:id="rId105"/>
+          <o:OLEObject Type="Embed" ProgID="Equation.3" ShapeID="_x0000_i1029" DrawAspect="Content" ObjectID="_1588625028" r:id="rId105"/>
         </w:object>
       </w:r>
       <w:r>
@@ -35383,7 +34851,7 @@
     </w:p>
     <w:p>
       <w:pPr>
-        <w:pStyle w:val="ac"/>
+        <w:pStyle w:val="aff1"/>
         <w:tabs>
           <w:tab w:val="clear" w:pos="9639"/>
         </w:tabs>
@@ -35395,11 +34863,16 @@
     </w:p>
     <w:p>
       <w:pPr>
-        <w:pStyle w:val="af5"/>
+        <w:pStyle w:val="afff5"/>
         <w:ind w:right="-1" w:firstLine="851"/>
       </w:pPr>
-      <w:r>
-        <w:t xml:space="preserve">где </w:t>
+      <w:proofErr w:type="gramStart"/>
+      <w:r>
+        <w:t>где</w:t>
+      </w:r>
+      <w:proofErr w:type="gramEnd"/>
+      <w:r>
+        <w:t xml:space="preserve"> </w:t>
       </w:r>
       <w:proofErr w:type="spellStart"/>
       <w:r>
@@ -35438,16 +34911,16 @@
           <w:position w:val="-10"/>
         </w:rPr>
         <w:object w:dxaOrig="180" w:dyaOrig="345">
-          <v:shape id="_x0000_i1030" type="#_x0000_t75" style="width:8.25pt;height:16.5pt" o:ole="" fillcolor="window">
+          <v:shape id="_x0000_i1030" type="#_x0000_t75" style="width:8.4pt;height:16.8pt" o:ole="" fillcolor="window">
             <v:imagedata r:id="rId106" o:title=""/>
           </v:shape>
-          <o:OLEObject Type="Embed" ProgID="Equation.3" ShapeID="_x0000_i1030" DrawAspect="Content" ObjectID="_1588600914" r:id="rId107"/>
+          <o:OLEObject Type="Embed" ProgID="Equation.3" ShapeID="_x0000_i1030" DrawAspect="Content" ObjectID="_1588625029" r:id="rId107"/>
         </w:object>
       </w:r>
     </w:p>
     <w:p>
       <w:pPr>
-        <w:pStyle w:val="af5"/>
+        <w:pStyle w:val="afff5"/>
         <w:ind w:right="-1" w:firstLine="1276"/>
       </w:pPr>
       <w:r>
@@ -35473,7 +34946,7 @@
     </w:p>
     <w:p>
       <w:pPr>
-        <w:pStyle w:val="af5"/>
+        <w:pStyle w:val="afff5"/>
         <w:ind w:right="-1" w:firstLine="1276"/>
       </w:pPr>
       <w:proofErr w:type="spellStart"/>
@@ -35500,7 +34973,7 @@
     </w:p>
     <w:p>
       <w:pPr>
-        <w:pStyle w:val="ac"/>
+        <w:pStyle w:val="aff1"/>
         <w:spacing w:before="0" w:after="0" w:line="288" w:lineRule="auto"/>
         <w:ind w:right="-1"/>
         <w:jc w:val="both"/>
@@ -35511,7 +34984,7 @@
     </w:p>
     <w:p>
       <w:pPr>
-        <w:pStyle w:val="ac"/>
+        <w:pStyle w:val="aff1"/>
         <w:spacing w:before="0" w:after="0" w:line="288" w:lineRule="auto"/>
         <w:ind w:right="-1"/>
         <w:contextualSpacing w:val="0"/>
@@ -35547,7 +35020,7 @@
     </w:p>
     <w:p>
       <w:pPr>
-        <w:pStyle w:val="ac"/>
+        <w:pStyle w:val="aff1"/>
         <w:spacing w:before="0" w:after="0" w:line="288" w:lineRule="auto"/>
         <w:ind w:right="-1"/>
         <w:contextualSpacing w:val="0"/>
@@ -35556,7 +35029,7 @@
     </w:p>
     <w:p>
       <w:pPr>
-        <w:pStyle w:val="ac"/>
+        <w:pStyle w:val="aff1"/>
         <w:tabs>
           <w:tab w:val="clear" w:pos="4820"/>
           <w:tab w:val="clear" w:pos="9639"/>
@@ -35570,10 +35043,10 @@
           <w:position w:val="-24"/>
         </w:rPr>
         <w:object w:dxaOrig="1620" w:dyaOrig="660">
-          <v:shape id="_x0000_i1031" type="#_x0000_t75" style="width:81.75pt;height:33.75pt" o:ole="">
+          <v:shape id="_x0000_i1031" type="#_x0000_t75" style="width:81.6pt;height:33.6pt" o:ole="">
             <v:imagedata r:id="rId108" o:title=""/>
           </v:shape>
-          <o:OLEObject Type="Embed" ProgID="Equation.3" ShapeID="_x0000_i1031" DrawAspect="Content" ObjectID="_1588600915" r:id="rId109"/>
+          <o:OLEObject Type="Embed" ProgID="Equation.3" ShapeID="_x0000_i1031" DrawAspect="Content" ObjectID="_1588625030" r:id="rId109"/>
         </w:object>
       </w:r>
       <w:r>
@@ -35586,7 +35059,7 @@
     </w:p>
     <w:p>
       <w:pPr>
-        <w:pStyle w:val="ac"/>
+        <w:pStyle w:val="aff1"/>
         <w:tabs>
           <w:tab w:val="clear" w:pos="4820"/>
           <w:tab w:val="clear" w:pos="9639"/>
@@ -35598,7 +35071,7 @@
     </w:p>
     <w:p>
       <w:pPr>
-        <w:pStyle w:val="af5"/>
+        <w:pStyle w:val="afff5"/>
         <w:ind w:right="-1" w:firstLine="851"/>
       </w:pPr>
       <w:r>
@@ -35632,7 +35105,7 @@
     </w:p>
     <w:p>
       <w:pPr>
-        <w:pStyle w:val="ac"/>
+        <w:pStyle w:val="aff1"/>
         <w:tabs>
           <w:tab w:val="clear" w:pos="4820"/>
           <w:tab w:val="clear" w:pos="9639"/>
@@ -35668,7 +35141,7 @@
     </w:p>
     <w:p>
       <w:pPr>
-        <w:pStyle w:val="ac"/>
+        <w:pStyle w:val="aff1"/>
         <w:tabs>
           <w:tab w:val="clear" w:pos="4820"/>
           <w:tab w:val="clear" w:pos="9639"/>
@@ -35680,7 +35153,7 @@
     </w:p>
     <w:p>
       <w:pPr>
-        <w:pStyle w:val="ac"/>
+        <w:pStyle w:val="aff1"/>
         <w:tabs>
           <w:tab w:val="clear" w:pos="4820"/>
           <w:tab w:val="clear" w:pos="9639"/>
@@ -35694,10 +35167,10 @@
           <w:position w:val="-24"/>
         </w:rPr>
         <w:object w:dxaOrig="1620" w:dyaOrig="660">
-          <v:shape id="_x0000_i1032" type="#_x0000_t75" style="width:81.75pt;height:33.75pt" o:ole="">
+          <v:shape id="_x0000_i1032" type="#_x0000_t75" style="width:81.6pt;height:33.6pt" o:ole="">
             <v:imagedata r:id="rId110" o:title=""/>
           </v:shape>
-          <o:OLEObject Type="Embed" ProgID="Equation.3" ShapeID="_x0000_i1032" DrawAspect="Content" ObjectID="_1588600916" r:id="rId111"/>
+          <o:OLEObject Type="Embed" ProgID="Equation.3" ShapeID="_x0000_i1032" DrawAspect="Content" ObjectID="_1588625031" r:id="rId111"/>
         </w:object>
       </w:r>
       <w:r>
@@ -35715,7 +35188,7 @@
     </w:p>
     <w:p>
       <w:pPr>
-        <w:pStyle w:val="ac"/>
+        <w:pStyle w:val="aff1"/>
         <w:tabs>
           <w:tab w:val="clear" w:pos="4820"/>
           <w:tab w:val="clear" w:pos="9639"/>
@@ -35727,7 +35200,7 @@
     </w:p>
     <w:p>
       <w:pPr>
-        <w:pStyle w:val="ac"/>
+        <w:pStyle w:val="aff1"/>
         <w:tabs>
           <w:tab w:val="clear" w:pos="9639"/>
           <w:tab w:val="right" w:pos="9781"/>
@@ -35761,7 +35234,7 @@
     </w:p>
     <w:p>
       <w:pPr>
-        <w:pStyle w:val="ac"/>
+        <w:pStyle w:val="aff1"/>
         <w:tabs>
           <w:tab w:val="clear" w:pos="4820"/>
           <w:tab w:val="clear" w:pos="9639"/>
@@ -35796,7 +35269,7 @@
     </w:p>
     <w:p>
       <w:pPr>
-        <w:pStyle w:val="ac"/>
+        <w:pStyle w:val="aff1"/>
         <w:tabs>
           <w:tab w:val="clear" w:pos="4820"/>
           <w:tab w:val="clear" w:pos="9639"/>
@@ -35809,7 +35282,7 @@
     </w:p>
     <w:p>
       <w:pPr>
-        <w:pStyle w:val="ac"/>
+        <w:pStyle w:val="aff1"/>
         <w:tabs>
           <w:tab w:val="clear" w:pos="4820"/>
           <w:tab w:val="clear" w:pos="9639"/>
@@ -35823,10 +35296,10 @@
           <w:position w:val="-14"/>
         </w:rPr>
         <w:object w:dxaOrig="6720" w:dyaOrig="380">
-          <v:shape id="_x0000_i1033" type="#_x0000_t75" style="width:335.25pt;height:18.75pt" o:ole="">
+          <v:shape id="_x0000_i1033" type="#_x0000_t75" style="width:335.4pt;height:18.6pt" o:ole="">
             <v:imagedata r:id="rId112" o:title=""/>
           </v:shape>
-          <o:OLEObject Type="Embed" ProgID="Equation.3" ShapeID="_x0000_i1033" DrawAspect="Content" ObjectID="_1588600917" r:id="rId113"/>
+          <o:OLEObject Type="Embed" ProgID="Equation.3" ShapeID="_x0000_i1033" DrawAspect="Content" ObjectID="_1588625032" r:id="rId113"/>
         </w:object>
       </w:r>
       <w:r>
@@ -35844,7 +35317,7 @@
     </w:p>
     <w:p>
       <w:pPr>
-        <w:pStyle w:val="ac"/>
+        <w:pStyle w:val="aff1"/>
         <w:tabs>
           <w:tab w:val="clear" w:pos="4820"/>
           <w:tab w:val="clear" w:pos="9639"/>
@@ -35857,7 +35330,7 @@
     </w:p>
     <w:p>
       <w:pPr>
-        <w:pStyle w:val="ac"/>
+        <w:pStyle w:val="aff1"/>
         <w:tabs>
           <w:tab w:val="clear" w:pos="4820"/>
           <w:tab w:val="clear" w:pos="9639"/>
@@ -35903,7 +35376,7 @@
     </w:p>
     <w:p>
       <w:pPr>
-        <w:pStyle w:val="ac"/>
+        <w:pStyle w:val="aff1"/>
         <w:tabs>
           <w:tab w:val="clear" w:pos="4820"/>
           <w:tab w:val="clear" w:pos="9639"/>
@@ -35917,10 +35390,10 @@
           <w:position w:val="-24"/>
         </w:rPr>
         <w:object w:dxaOrig="2840" w:dyaOrig="639">
-          <v:shape id="_x0000_i1034" type="#_x0000_t75" style="width:142.5pt;height:31.5pt" o:ole="">
+          <v:shape id="_x0000_i1034" type="#_x0000_t75" style="width:142.8pt;height:31.8pt" o:ole="">
             <v:imagedata r:id="rId114" o:title=""/>
           </v:shape>
-          <o:OLEObject Type="Embed" ProgID="Equation.3" ShapeID="_x0000_i1034" DrawAspect="Content" ObjectID="_1588600918" r:id="rId115"/>
+          <o:OLEObject Type="Embed" ProgID="Equation.3" ShapeID="_x0000_i1034" DrawAspect="Content" ObjectID="_1588625033" r:id="rId115"/>
         </w:object>
       </w:r>
       <w:r>
@@ -35935,7 +35408,7 @@
     </w:p>
     <w:p>
       <w:pPr>
-        <w:pStyle w:val="ac"/>
+        <w:pStyle w:val="aff1"/>
         <w:tabs>
           <w:tab w:val="clear" w:pos="9639"/>
           <w:tab w:val="right" w:pos="9781"/>
@@ -35972,7 +35445,7 @@
     </w:p>
     <w:p>
       <w:pPr>
-        <w:pStyle w:val="ac"/>
+        <w:pStyle w:val="aff1"/>
         <w:tabs>
           <w:tab w:val="clear" w:pos="9639"/>
           <w:tab w:val="right" w:pos="9781"/>
@@ -36016,7 +35489,7 @@
     </w:p>
     <w:p>
       <w:pPr>
-        <w:pStyle w:val="ac"/>
+        <w:pStyle w:val="aff1"/>
         <w:tabs>
           <w:tab w:val="clear" w:pos="9639"/>
           <w:tab w:val="right" w:pos="9781"/>
@@ -36053,7 +35526,7 @@
     </w:p>
     <w:p>
       <w:pPr>
-        <w:pStyle w:val="ac"/>
+        <w:pStyle w:val="aff1"/>
         <w:tabs>
           <w:tab w:val="clear" w:pos="9639"/>
           <w:tab w:val="right" w:pos="9781"/>
@@ -36066,7 +35539,7 @@
     </w:p>
     <w:p>
       <w:pPr>
-        <w:pStyle w:val="ad"/>
+        <w:pStyle w:val="aff2"/>
         <w:tabs>
           <w:tab w:val="clear" w:pos="4820"/>
           <w:tab w:val="clear" w:pos="10206"/>
@@ -36080,10 +35553,10 @@
           <w:position w:val="-24"/>
         </w:rPr>
         <w:object w:dxaOrig="2960" w:dyaOrig="639">
-          <v:shape id="_x0000_i1035" type="#_x0000_t75" style="width:147.75pt;height:31.5pt" o:ole="">
+          <v:shape id="_x0000_i1035" type="#_x0000_t75" style="width:147.6pt;height:31.8pt" o:ole="">
             <v:imagedata r:id="rId116" o:title=""/>
           </v:shape>
-          <o:OLEObject Type="Embed" ProgID="Equation.3" ShapeID="_x0000_i1035" DrawAspect="Content" ObjectID="_1588600919" r:id="rId117"/>
+          <o:OLEObject Type="Embed" ProgID="Equation.3" ShapeID="_x0000_i1035" DrawAspect="Content" ObjectID="_1588625034" r:id="rId117"/>
         </w:object>
       </w:r>
       <w:r>
@@ -36096,7 +35569,7 @@
     </w:p>
     <w:p>
       <w:pPr>
-        <w:pStyle w:val="ac"/>
+        <w:pStyle w:val="aff1"/>
         <w:tabs>
           <w:tab w:val="clear" w:pos="9639"/>
           <w:tab w:val="right" w:pos="9781"/>
@@ -36109,7 +35582,7 @@
     </w:p>
     <w:p>
       <w:pPr>
-        <w:pStyle w:val="ac"/>
+        <w:pStyle w:val="aff1"/>
         <w:tabs>
           <w:tab w:val="clear" w:pos="9639"/>
           <w:tab w:val="right" w:pos="9781"/>
@@ -36143,7 +35616,7 @@
     </w:p>
     <w:p>
       <w:pPr>
-        <w:pStyle w:val="ac"/>
+        <w:pStyle w:val="aff1"/>
         <w:tabs>
           <w:tab w:val="clear" w:pos="4820"/>
           <w:tab w:val="clear" w:pos="9639"/>
@@ -36159,7 +35632,7 @@
     </w:p>
     <w:p>
       <w:pPr>
-        <w:pStyle w:val="ac"/>
+        <w:pStyle w:val="aff1"/>
         <w:tabs>
           <w:tab w:val="clear" w:pos="9639"/>
           <w:tab w:val="right" w:pos="9781"/>
@@ -36208,7 +35681,7 @@
     </w:p>
     <w:p>
       <w:pPr>
-        <w:pStyle w:val="ac"/>
+        <w:pStyle w:val="aff1"/>
         <w:tabs>
           <w:tab w:val="clear" w:pos="9639"/>
           <w:tab w:val="right" w:pos="9781"/>
@@ -36221,7 +35694,7 @@
     </w:p>
     <w:p>
       <w:pPr>
-        <w:pStyle w:val="ad"/>
+        <w:pStyle w:val="aff2"/>
         <w:tabs>
           <w:tab w:val="clear" w:pos="4820"/>
           <w:tab w:val="clear" w:pos="10206"/>
@@ -36235,10 +35708,10 @@
           <w:position w:val="-14"/>
         </w:rPr>
         <w:object w:dxaOrig="3300" w:dyaOrig="380">
-          <v:shape id="_x0000_i1036" type="#_x0000_t75" style="width:164.25pt;height:18.75pt" o:ole="">
+          <v:shape id="_x0000_i1036" type="#_x0000_t75" style="width:164.4pt;height:18.6pt" o:ole="">
             <v:imagedata r:id="rId118" o:title=""/>
           </v:shape>
-          <o:OLEObject Type="Embed" ProgID="Equation.3" ShapeID="_x0000_i1036" DrawAspect="Content" ObjectID="_1588600920" r:id="rId119"/>
+          <o:OLEObject Type="Embed" ProgID="Equation.3" ShapeID="_x0000_i1036" DrawAspect="Content" ObjectID="_1588625035" r:id="rId119"/>
         </w:object>
       </w:r>
       <w:r>
@@ -36250,7 +35723,7 @@
     </w:p>
     <w:p>
       <w:pPr>
-        <w:pStyle w:val="ad"/>
+        <w:pStyle w:val="aff2"/>
         <w:tabs>
           <w:tab w:val="clear" w:pos="4820"/>
           <w:tab w:val="clear" w:pos="10206"/>
@@ -36262,7 +35735,7 @@
     </w:p>
     <w:p>
       <w:pPr>
-        <w:pStyle w:val="ad"/>
+        <w:pStyle w:val="aff2"/>
         <w:tabs>
           <w:tab w:val="clear" w:pos="4820"/>
           <w:tab w:val="clear" w:pos="10206"/>
@@ -36281,7 +35754,7 @@
     </w:p>
     <w:p>
       <w:pPr>
-        <w:pStyle w:val="ad"/>
+        <w:pStyle w:val="aff2"/>
         <w:tabs>
           <w:tab w:val="clear" w:pos="4820"/>
           <w:tab w:val="clear" w:pos="10206"/>
@@ -37969,7 +37442,7 @@
     </w:tbl>
     <w:p>
       <w:pPr>
-        <w:pStyle w:val="ad"/>
+        <w:pStyle w:val="aff2"/>
         <w:tabs>
           <w:tab w:val="clear" w:pos="4820"/>
           <w:tab w:val="clear" w:pos="10206"/>
@@ -39300,7 +38773,7 @@
     </w:p>
     <w:p>
       <w:pPr>
-        <w:pStyle w:val="ad"/>
+        <w:pStyle w:val="aff2"/>
         <w:tabs>
           <w:tab w:val="clear" w:pos="4820"/>
           <w:tab w:val="clear" w:pos="10206"/>
@@ -39322,7 +38795,7 @@
     </w:p>
     <w:p>
       <w:pPr>
-        <w:pStyle w:val="Heading2"/>
+        <w:pStyle w:val="20"/>
         <w:spacing w:before="780" w:after="780"/>
         <w:ind w:firstLine="851"/>
       </w:pPr>
@@ -39338,7 +38811,7 @@
     </w:p>
     <w:p>
       <w:pPr>
-        <w:pStyle w:val="ad"/>
+        <w:pStyle w:val="aff2"/>
         <w:ind w:right="-1"/>
       </w:pPr>
       <w:r>
@@ -39353,7 +38826,7 @@
     </w:p>
     <w:p>
       <w:pPr>
-        <w:pStyle w:val="ad"/>
+        <w:pStyle w:val="aff2"/>
         <w:ind w:right="-1"/>
       </w:pPr>
       <w:r>
@@ -39368,13 +38841,13 @@
     </w:p>
     <w:p>
       <w:pPr>
-        <w:pStyle w:val="ad"/>
+        <w:pStyle w:val="aff2"/>
         <w:ind w:right="284"/>
       </w:pPr>
     </w:p>
     <w:p>
       <w:pPr>
-        <w:pStyle w:val="ad"/>
+        <w:pStyle w:val="aff2"/>
         <w:tabs>
           <w:tab w:val="clear" w:pos="4820"/>
           <w:tab w:val="clear" w:pos="10206"/>
@@ -39388,10 +38861,10 @@
           <w:position w:val="-24"/>
         </w:rPr>
         <w:object w:dxaOrig="1340" w:dyaOrig="620">
-          <v:shape id="_x0000_i1037" type="#_x0000_t75" style="width:66.75pt;height:31.5pt" o:ole="">
+          <v:shape id="_x0000_i1037" type="#_x0000_t75" style="width:66.6pt;height:31.2pt" o:ole="">
             <v:imagedata r:id="rId120" o:title=""/>
           </v:shape>
-          <o:OLEObject Type="Embed" ProgID="Equation.3" ShapeID="_x0000_i1037" DrawAspect="Content" ObjectID="_1588600921" r:id="rId121"/>
+          <o:OLEObject Type="Embed" ProgID="Equation.3" ShapeID="_x0000_i1037" DrawAspect="Content" ObjectID="_1588625036" r:id="rId121"/>
         </w:object>
       </w:r>
       <w:r>
@@ -39412,13 +38885,13 @@
     </w:p>
     <w:p>
       <w:pPr>
-        <w:pStyle w:val="ad"/>
+        <w:pStyle w:val="aff2"/>
         <w:ind w:right="284"/>
       </w:pPr>
     </w:p>
     <w:p>
       <w:pPr>
-        <w:pStyle w:val="ad"/>
+        <w:pStyle w:val="aff2"/>
         <w:ind w:right="284"/>
       </w:pPr>
       <w:r>
@@ -39449,7 +38922,7 @@
     </w:p>
     <w:p>
       <w:pPr>
-        <w:pStyle w:val="ad"/>
+        <w:pStyle w:val="aff2"/>
         <w:ind w:right="-1"/>
       </w:pPr>
       <w:r>
@@ -39476,7 +38949,7 @@
     </w:p>
     <w:p>
       <w:pPr>
-        <w:pStyle w:val="ad"/>
+        <w:pStyle w:val="aff2"/>
         <w:ind w:right="-1"/>
       </w:pPr>
       <w:r>
@@ -39497,7 +38970,7 @@
     </w:p>
     <w:p>
       <w:pPr>
-        <w:pStyle w:val="ad"/>
+        <w:pStyle w:val="aff2"/>
         <w:tabs>
           <w:tab w:val="clear" w:pos="4820"/>
           <w:tab w:val="clear" w:pos="10206"/>
@@ -39511,10 +38984,10 @@
           <w:position w:val="-12"/>
         </w:rPr>
         <w:object w:dxaOrig="1320" w:dyaOrig="360">
-          <v:shape id="_x0000_i1038" type="#_x0000_t75" style="width:65.25pt;height:18.75pt" o:ole="">
+          <v:shape id="_x0000_i1038" type="#_x0000_t75" style="width:65.4pt;height:18.6pt" o:ole="">
             <v:imagedata r:id="rId122" o:title=""/>
           </v:shape>
-          <o:OLEObject Type="Embed" ProgID="Equation.3" ShapeID="_x0000_i1038" DrawAspect="Content" ObjectID="_1588600922" r:id="rId123"/>
+          <o:OLEObject Type="Embed" ProgID="Equation.3" ShapeID="_x0000_i1038" DrawAspect="Content" ObjectID="_1588625037" r:id="rId123"/>
         </w:object>
       </w:r>
       <w:r>
@@ -39529,13 +39002,13 @@
     </w:p>
     <w:p>
       <w:pPr>
-        <w:pStyle w:val="ad"/>
+        <w:pStyle w:val="aff2"/>
         <w:ind w:right="284"/>
       </w:pPr>
     </w:p>
     <w:p>
       <w:pPr>
-        <w:pStyle w:val="ad"/>
+        <w:pStyle w:val="aff2"/>
         <w:ind w:right="284"/>
       </w:pPr>
       <w:r>
@@ -39577,7 +39050,7 @@
     </w:p>
     <w:p>
       <w:pPr>
-        <w:pStyle w:val="ad"/>
+        <w:pStyle w:val="aff2"/>
         <w:ind w:right="284" w:firstLine="1276"/>
       </w:pPr>
       <w:r>
@@ -39604,7 +39077,7 @@
     </w:p>
     <w:p>
       <w:pPr>
-        <w:pStyle w:val="ad"/>
+        <w:pStyle w:val="aff2"/>
         <w:ind w:right="-1"/>
       </w:pPr>
       <w:r>
@@ -39631,14 +39104,14 @@
     </w:p>
     <w:p>
       <w:pPr>
-        <w:pStyle w:val="ad"/>
+        <w:pStyle w:val="aff2"/>
         <w:ind w:right="284"/>
         <w:jc w:val="left"/>
       </w:pPr>
     </w:p>
     <w:p>
       <w:pPr>
-        <w:pStyle w:val="ad"/>
+        <w:pStyle w:val="aff2"/>
         <w:tabs>
           <w:tab w:val="clear" w:pos="4820"/>
           <w:tab w:val="clear" w:pos="10206"/>
@@ -39652,10 +39125,10 @@
           <w:position w:val="-12"/>
         </w:rPr>
         <w:object w:dxaOrig="2079" w:dyaOrig="360">
-          <v:shape id="_x0000_i1039" type="#_x0000_t75" style="width:103.5pt;height:18.75pt" o:ole="">
+          <v:shape id="_x0000_i1039" type="#_x0000_t75" style="width:103.8pt;height:18.6pt" o:ole="">
             <v:imagedata r:id="rId124" o:title=""/>
           </v:shape>
-          <o:OLEObject Type="Embed" ProgID="Equation.3" ShapeID="_x0000_i1039" DrawAspect="Content" ObjectID="_1588600923" r:id="rId125"/>
+          <o:OLEObject Type="Embed" ProgID="Equation.3" ShapeID="_x0000_i1039" DrawAspect="Content" ObjectID="_1588625038" r:id="rId125"/>
         </w:object>
       </w:r>
       <w:r>
@@ -39668,7 +39141,7 @@
     </w:p>
     <w:p>
       <w:pPr>
-        <w:pStyle w:val="ad"/>
+        <w:pStyle w:val="aff2"/>
         <w:tabs>
           <w:tab w:val="clear" w:pos="4820"/>
           <w:tab w:val="clear" w:pos="10206"/>
@@ -39679,7 +39152,7 @@
     </w:p>
     <w:p>
       <w:pPr>
-        <w:pStyle w:val="ad"/>
+        <w:pStyle w:val="aff2"/>
         <w:ind w:right="284"/>
       </w:pPr>
       <w:r>
@@ -39720,7 +39193,7 @@
     </w:p>
     <w:p>
       <w:pPr>
-        <w:pStyle w:val="ad"/>
+        <w:pStyle w:val="aff2"/>
         <w:ind w:right="284" w:firstLine="1276"/>
       </w:pPr>
       <w:r>
@@ -39747,7 +39220,7 @@
     </w:p>
     <w:p>
       <w:pPr>
-        <w:pStyle w:val="ad"/>
+        <w:pStyle w:val="aff2"/>
         <w:ind w:right="284"/>
       </w:pPr>
       <w:r>
@@ -39762,13 +39235,13 @@
     </w:p>
     <w:p>
       <w:pPr>
-        <w:pStyle w:val="ad"/>
+        <w:pStyle w:val="aff2"/>
         <w:ind w:right="284"/>
       </w:pPr>
     </w:p>
     <w:p>
       <w:pPr>
-        <w:pStyle w:val="ad"/>
+        <w:pStyle w:val="aff2"/>
         <w:tabs>
           <w:tab w:val="clear" w:pos="4820"/>
           <w:tab w:val="clear" w:pos="10206"/>
@@ -39783,10 +39256,10 @@
           <w:position w:val="-12"/>
         </w:rPr>
         <w:object w:dxaOrig="2380" w:dyaOrig="360">
-          <v:shape id="_x0000_i1040" type="#_x0000_t75" style="width:119.25pt;height:18.75pt" o:ole="">
+          <v:shape id="_x0000_i1040" type="#_x0000_t75" style="width:119.4pt;height:18.6pt" o:ole="">
             <v:imagedata r:id="rId126" o:title=""/>
           </v:shape>
-          <o:OLEObject Type="Embed" ProgID="Equation.3" ShapeID="_x0000_i1040" DrawAspect="Content" ObjectID="_1588600924" r:id="rId127"/>
+          <o:OLEObject Type="Embed" ProgID="Equation.3" ShapeID="_x0000_i1040" DrawAspect="Content" ObjectID="_1588625039" r:id="rId127"/>
         </w:object>
       </w:r>
       <w:r>
@@ -39796,13 +39269,13 @@
     </w:p>
     <w:p>
       <w:pPr>
-        <w:pStyle w:val="ad"/>
+        <w:pStyle w:val="aff2"/>
         <w:ind w:right="284"/>
       </w:pPr>
     </w:p>
     <w:p>
       <w:pPr>
-        <w:pStyle w:val="ad"/>
+        <w:pStyle w:val="aff2"/>
         <w:ind w:right="284"/>
       </w:pPr>
       <w:r>
@@ -39843,7 +39316,7 @@
     </w:p>
     <w:p>
       <w:pPr>
-        <w:pStyle w:val="ad"/>
+        <w:pStyle w:val="aff2"/>
         <w:ind w:right="-1" w:firstLine="1276"/>
       </w:pPr>
       <w:r>
@@ -39864,7 +39337,7 @@
     </w:p>
     <w:p>
       <w:pPr>
-        <w:pStyle w:val="ad"/>
+        <w:pStyle w:val="aff2"/>
         <w:ind w:right="-1"/>
       </w:pPr>
       <w:r>
@@ -39906,13 +39379,13 @@
     </w:p>
     <w:p>
       <w:pPr>
-        <w:pStyle w:val="ad"/>
+        <w:pStyle w:val="aff2"/>
         <w:ind w:right="284"/>
       </w:pPr>
     </w:p>
     <w:p>
       <w:pPr>
-        <w:pStyle w:val="ad"/>
+        <w:pStyle w:val="aff2"/>
         <w:tabs>
           <w:tab w:val="clear" w:pos="4820"/>
           <w:tab w:val="clear" w:pos="10206"/>
@@ -39926,10 +39399,10 @@
           <w:position w:val="-28"/>
         </w:rPr>
         <w:object w:dxaOrig="1880" w:dyaOrig="680">
-          <v:shape id="_x0000_i1041" type="#_x0000_t75" style="width:93.75pt;height:33.75pt" o:ole="">
+          <v:shape id="_x0000_i1041" type="#_x0000_t75" style="width:93.6pt;height:33.6pt" o:ole="">
             <v:imagedata r:id="rId128" o:title=""/>
           </v:shape>
-          <o:OLEObject Type="Embed" ProgID="Equation.3" ShapeID="_x0000_i1041" DrawAspect="Content" ObjectID="_1588600925" r:id="rId129"/>
+          <o:OLEObject Type="Embed" ProgID="Equation.3" ShapeID="_x0000_i1041" DrawAspect="Content" ObjectID="_1588625040" r:id="rId129"/>
         </w:object>
       </w:r>
       <w:r>
@@ -39942,13 +39415,13 @@
     </w:p>
     <w:p>
       <w:pPr>
-        <w:pStyle w:val="ad"/>
+        <w:pStyle w:val="aff2"/>
         <w:ind w:right="284"/>
       </w:pPr>
     </w:p>
     <w:p>
       <w:pPr>
-        <w:pStyle w:val="ad"/>
+        <w:pStyle w:val="aff2"/>
         <w:ind w:right="284"/>
       </w:pPr>
       <w:r>
@@ -39978,7 +39451,7 @@
     </w:p>
     <w:p>
       <w:pPr>
-        <w:pStyle w:val="ad"/>
+        <w:pStyle w:val="aff2"/>
         <w:ind w:right="284" w:firstLine="1276"/>
       </w:pPr>
       <w:proofErr w:type="spellStart"/>
@@ -40002,7 +39475,7 @@
     </w:p>
     <w:p>
       <w:pPr>
-        <w:pStyle w:val="ad"/>
+        <w:pStyle w:val="aff2"/>
         <w:ind w:right="284"/>
       </w:pPr>
       <w:r>
@@ -40022,7 +39495,7 @@
     </w:p>
     <w:p>
       <w:pPr>
-        <w:pStyle w:val="ad"/>
+        <w:pStyle w:val="aff2"/>
         <w:ind w:right="284"/>
         <w:jc w:val="center"/>
       </w:pPr>
@@ -41592,7 +41065,7 @@
     </w:p>
     <w:p>
       <w:pPr>
-        <w:pStyle w:val="ad"/>
+        <w:pStyle w:val="aff2"/>
         <w:ind w:right="-1"/>
       </w:pPr>
       <w:r>
@@ -41601,7 +41074,7 @@
     </w:p>
     <w:p>
       <w:pPr>
-        <w:pStyle w:val="ad"/>
+        <w:pStyle w:val="aff2"/>
         <w:ind w:right="-1"/>
       </w:pPr>
       <w:r>
@@ -41635,7 +41108,7 @@
     </w:p>
     <w:p>
       <w:pPr>
-        <w:pStyle w:val="ad"/>
+        <w:pStyle w:val="aff2"/>
         <w:ind w:right="-1"/>
       </w:pPr>
       <w:r>
@@ -41668,7 +41141,7 @@
     </w:p>
     <w:p>
       <w:pPr>
-        <w:pStyle w:val="ad"/>
+        <w:pStyle w:val="aff2"/>
         <w:ind w:right="-1"/>
       </w:pPr>
       <w:r>
@@ -41695,7 +41168,7 @@
     </w:p>
     <w:p>
       <w:pPr>
-        <w:pStyle w:val="ad"/>
+        <w:pStyle w:val="aff2"/>
         <w:ind w:right="-1"/>
       </w:pPr>
       <w:r>
@@ -41738,7 +41211,7 @@
     </w:p>
     <w:p>
       <w:pPr>
-        <w:pStyle w:val="Heading1"/>
+        <w:pStyle w:val="1"/>
         <w:spacing w:after="520"/>
         <w:ind w:firstLine="851"/>
       </w:pPr>
@@ -41753,7 +41226,7 @@
     </w:p>
     <w:p>
       <w:pPr>
-        <w:pStyle w:val="Heading2"/>
+        <w:pStyle w:val="20"/>
         <w:spacing w:before="780" w:after="780"/>
         <w:ind w:firstLine="851"/>
       </w:pPr>
@@ -42031,7 +41504,7 @@
     </w:p>
     <w:p>
       <w:pPr>
-        <w:pStyle w:val="ListParagraph"/>
+        <w:pStyle w:val="a1"/>
         <w:numPr>
           <w:ilvl w:val="0"/>
           <w:numId w:val="25"/>
@@ -42057,7 +41530,7 @@
     </w:p>
     <w:p>
       <w:pPr>
-        <w:pStyle w:val="ListParagraph"/>
+        <w:pStyle w:val="a1"/>
         <w:numPr>
           <w:ilvl w:val="0"/>
           <w:numId w:val="25"/>
@@ -42069,7 +41542,7 @@
     </w:p>
     <w:p>
       <w:pPr>
-        <w:pStyle w:val="ListParagraph"/>
+        <w:pStyle w:val="a1"/>
         <w:numPr>
           <w:ilvl w:val="0"/>
           <w:numId w:val="25"/>
@@ -42114,7 +41587,7 @@
     </w:p>
     <w:p>
       <w:pPr>
-        <w:pStyle w:val="ListParagraph"/>
+        <w:pStyle w:val="a1"/>
         <w:numPr>
           <w:ilvl w:val="0"/>
           <w:numId w:val="26"/>
@@ -42143,7 +41616,7 @@
     </w:p>
     <w:p>
       <w:pPr>
-        <w:pStyle w:val="ListParagraph"/>
+        <w:pStyle w:val="a1"/>
         <w:numPr>
           <w:ilvl w:val="0"/>
           <w:numId w:val="26"/>
@@ -42155,7 +41628,7 @@
     </w:p>
     <w:p>
       <w:pPr>
-        <w:pStyle w:val="ListParagraph"/>
+        <w:pStyle w:val="a1"/>
         <w:numPr>
           <w:ilvl w:val="0"/>
           <w:numId w:val="26"/>
@@ -42178,7 +41651,7 @@
     </w:p>
     <w:p>
       <w:pPr>
-        <w:pStyle w:val="ListParagraph"/>
+        <w:pStyle w:val="a1"/>
         <w:numPr>
           <w:ilvl w:val="0"/>
           <w:numId w:val="26"/>
@@ -42198,7 +41671,7 @@
     </w:p>
     <w:p>
       <w:pPr>
-        <w:pStyle w:val="Heading2"/>
+        <w:pStyle w:val="20"/>
         <w:spacing w:before="780" w:after="780"/>
         <w:ind w:firstLine="851"/>
       </w:pPr>
@@ -42326,7 +41799,7 @@
     </w:p>
     <w:p>
       <w:pPr>
-        <w:pStyle w:val="ListParagraph"/>
+        <w:pStyle w:val="a1"/>
         <w:numPr>
           <w:ilvl w:val="0"/>
           <w:numId w:val="27"/>
@@ -42338,7 +41811,7 @@
     </w:p>
     <w:p>
       <w:pPr>
-        <w:pStyle w:val="ListParagraph"/>
+        <w:pStyle w:val="a1"/>
         <w:numPr>
           <w:ilvl w:val="0"/>
           <w:numId w:val="27"/>
@@ -42350,7 +41823,7 @@
     </w:p>
     <w:p>
       <w:pPr>
-        <w:pStyle w:val="ListParagraph"/>
+        <w:pStyle w:val="a1"/>
         <w:numPr>
           <w:ilvl w:val="0"/>
           <w:numId w:val="27"/>
@@ -42362,7 +41835,7 @@
     </w:p>
     <w:p>
       <w:pPr>
-        <w:pStyle w:val="ListParagraph"/>
+        <w:pStyle w:val="a1"/>
         <w:numPr>
           <w:ilvl w:val="0"/>
           <w:numId w:val="27"/>
@@ -42374,7 +41847,7 @@
     </w:p>
     <w:p>
       <w:pPr>
-        <w:pStyle w:val="ListParagraph"/>
+        <w:pStyle w:val="a1"/>
         <w:numPr>
           <w:ilvl w:val="0"/>
           <w:numId w:val="27"/>
@@ -42386,7 +41859,7 @@
     </w:p>
     <w:p>
       <w:pPr>
-        <w:pStyle w:val="ListParagraph"/>
+        <w:pStyle w:val="a1"/>
         <w:numPr>
           <w:ilvl w:val="0"/>
           <w:numId w:val="27"/>
@@ -42398,7 +41871,7 @@
     </w:p>
     <w:p>
       <w:pPr>
-        <w:pStyle w:val="ListParagraph"/>
+        <w:pStyle w:val="a1"/>
         <w:numPr>
           <w:ilvl w:val="0"/>
           <w:numId w:val="27"/>
@@ -42411,7 +41884,7 @@
     </w:p>
     <w:p>
       <w:pPr>
-        <w:pStyle w:val="ListParagraph"/>
+        <w:pStyle w:val="a1"/>
         <w:numPr>
           <w:ilvl w:val="0"/>
           <w:numId w:val="27"/>
@@ -42423,7 +41896,7 @@
     </w:p>
     <w:p>
       <w:pPr>
-        <w:pStyle w:val="ListParagraph"/>
+        <w:pStyle w:val="a1"/>
         <w:numPr>
           <w:ilvl w:val="0"/>
           <w:numId w:val="27"/>
@@ -42435,7 +41908,7 @@
     </w:p>
     <w:p>
       <w:pPr>
-        <w:pStyle w:val="ListParagraph"/>
+        <w:pStyle w:val="a1"/>
         <w:numPr>
           <w:ilvl w:val="0"/>
           <w:numId w:val="27"/>
@@ -42447,7 +41920,7 @@
     </w:p>
     <w:p>
       <w:pPr>
-        <w:pStyle w:val="ListParagraph"/>
+        <w:pStyle w:val="a1"/>
         <w:numPr>
           <w:ilvl w:val="0"/>
           <w:numId w:val="27"/>
@@ -42459,7 +41932,7 @@
     </w:p>
     <w:p>
       <w:pPr>
-        <w:pStyle w:val="ListParagraph"/>
+        <w:pStyle w:val="a1"/>
         <w:numPr>
           <w:ilvl w:val="0"/>
           <w:numId w:val="27"/>
@@ -42471,7 +41944,7 @@
     </w:p>
     <w:p>
       <w:pPr>
-        <w:pStyle w:val="ListParagraph"/>
+        <w:pStyle w:val="a1"/>
         <w:numPr>
           <w:ilvl w:val="0"/>
           <w:numId w:val="27"/>
@@ -42511,7 +41984,7 @@
     </w:p>
     <w:p>
       <w:pPr>
-        <w:pStyle w:val="Heading1"/>
+        <w:pStyle w:val="1"/>
         <w:spacing w:after="520"/>
         <w:ind w:firstLine="851"/>
       </w:pPr>
@@ -44740,7 +44213,7 @@
 </file>
 
 <file path=word/endnotes.xml><?xml version="1.0" encoding="utf-8"?>
-<w:endnotes xmlns:wpc="http://schemas.microsoft.com/office/word/2010/wordprocessingCanvas" xmlns:cx="http://schemas.microsoft.com/office/drawing/2014/chartex" xmlns:cx1="http://schemas.microsoft.com/office/drawing/2015/9/8/chartex" xmlns:cx2="http://schemas.microsoft.com/office/drawing/2015/10/21/chartex" xmlns:cx3="http://schemas.microsoft.com/office/drawing/2016/5/9/chartex" xmlns:cx4="http://schemas.microsoft.com/office/drawing/2016/5/10/chartex" xmlns:cx5="http://schemas.microsoft.com/office/drawing/2016/5/11/chartex" xmlns:cx6="http://schemas.microsoft.com/office/drawing/2016/5/12/chartex" xmlns:cx7="http://schemas.microsoft.com/office/drawing/2016/5/13/chartex" xmlns:cx8="http://schemas.microsoft.com/office/drawing/2016/5/14/chartex" xmlns:mc="http://schemas.openxmlformats.org/markup-compatibility/2006" xmlns:aink="http://schemas.microsoft.com/office/drawing/2016/ink" xmlns:am3d="http://schemas.microsoft.com/office/drawing/2017/model3d" xmlns:o="urn:schemas-microsoft-com:office:office" xmlns:r="http://schemas.openxmlformats.org/officeDocument/2006/relationships" xmlns:m="http://schemas.openxmlformats.org/officeDocument/2006/math" xmlns:v="urn:schemas-microsoft-com:vml" xmlns:wp14="http://schemas.microsoft.com/office/word/2010/wordprocessingDrawing" xmlns:wp="http://schemas.openxmlformats.org/drawingml/2006/wordprocessingDrawing" xmlns:w10="urn:schemas-microsoft-com:office:word" xmlns:w="http://schemas.openxmlformats.org/wordprocessingml/2006/main" xmlns:w14="http://schemas.microsoft.com/office/word/2010/wordml" xmlns:w15="http://schemas.microsoft.com/office/word/2012/wordml" xmlns:w16cid="http://schemas.microsoft.com/office/word/2016/wordml/cid" xmlns:w16se="http://schemas.microsoft.com/office/word/2015/wordml/symex" xmlns:wpg="http://schemas.microsoft.com/office/word/2010/wordprocessingGroup" xmlns:wpi="http://schemas.microsoft.com/office/word/2010/wordprocessingInk" xmlns:wne="http://schemas.microsoft.com/office/word/2006/wordml" xmlns:wps="http://schemas.microsoft.com/office/word/2010/wordprocessingShape" mc:Ignorable="w14 w15 w16se w16cid wp14">
+<w:endnotes xmlns:wpc="http://schemas.microsoft.com/office/word/2010/wordprocessingCanvas" xmlns:mc="http://schemas.openxmlformats.org/markup-compatibility/2006" xmlns:o="urn:schemas-microsoft-com:office:office" xmlns:r="http://schemas.openxmlformats.org/officeDocument/2006/relationships" xmlns:m="http://schemas.openxmlformats.org/officeDocument/2006/math" xmlns:v="urn:schemas-microsoft-com:vml" xmlns:wp14="http://schemas.microsoft.com/office/word/2010/wordprocessingDrawing" xmlns:wp="http://schemas.openxmlformats.org/drawingml/2006/wordprocessingDrawing" xmlns:w10="urn:schemas-microsoft-com:office:word" xmlns:w="http://schemas.openxmlformats.org/wordprocessingml/2006/main" xmlns:w14="http://schemas.microsoft.com/office/word/2010/wordml" xmlns:w15="http://schemas.microsoft.com/office/word/2012/wordml" xmlns:wpg="http://schemas.microsoft.com/office/word/2010/wordprocessingGroup" xmlns:wpi="http://schemas.microsoft.com/office/word/2010/wordprocessingInk" xmlns:wne="http://schemas.microsoft.com/office/word/2006/wordml" xmlns:wps="http://schemas.microsoft.com/office/word/2010/wordprocessingShape" mc:Ignorable="w14 w15 wp14">
   <w:endnote w:type="separator" w:id="-1">
     <w:p>
       <w:pPr>
@@ -44765,10 +44238,10 @@
 </file>
 
 <file path=word/footer1.xml><?xml version="1.0" encoding="utf-8"?>
-<w:ftr xmlns:wpc="http://schemas.microsoft.com/office/word/2010/wordprocessingCanvas" xmlns:cx="http://schemas.microsoft.com/office/drawing/2014/chartex" xmlns:cx1="http://schemas.microsoft.com/office/drawing/2015/9/8/chartex" xmlns:cx2="http://schemas.microsoft.com/office/drawing/2015/10/21/chartex" xmlns:cx3="http://schemas.microsoft.com/office/drawing/2016/5/9/chartex" xmlns:cx4="http://schemas.microsoft.com/office/drawing/2016/5/10/chartex" xmlns:cx5="http://schemas.microsoft.com/office/drawing/2016/5/11/chartex" xmlns:cx6="http://schemas.microsoft.com/office/drawing/2016/5/12/chartex" xmlns:cx7="http://schemas.microsoft.com/office/drawing/2016/5/13/chartex" xmlns:cx8="http://schemas.microsoft.com/office/drawing/2016/5/14/chartex" xmlns:mc="http://schemas.openxmlformats.org/markup-compatibility/2006" xmlns:aink="http://schemas.microsoft.com/office/drawing/2016/ink" xmlns:am3d="http://schemas.microsoft.com/office/drawing/2017/model3d" xmlns:o="urn:schemas-microsoft-com:office:office" xmlns:r="http://schemas.openxmlformats.org/officeDocument/2006/relationships" xmlns:m="http://schemas.openxmlformats.org/officeDocument/2006/math" xmlns:v="urn:schemas-microsoft-com:vml" xmlns:wp14="http://schemas.microsoft.com/office/word/2010/wordprocessingDrawing" xmlns:wp="http://schemas.openxmlformats.org/drawingml/2006/wordprocessingDrawing" xmlns:w10="urn:schemas-microsoft-com:office:word" xmlns:w="http://schemas.openxmlformats.org/wordprocessingml/2006/main" xmlns:w14="http://schemas.microsoft.com/office/word/2010/wordml" xmlns:w15="http://schemas.microsoft.com/office/word/2012/wordml" xmlns:w16cid="http://schemas.microsoft.com/office/word/2016/wordml/cid" xmlns:w16se="http://schemas.microsoft.com/office/word/2015/wordml/symex" xmlns:wpg="http://schemas.microsoft.com/office/word/2010/wordprocessingGroup" xmlns:wpi="http://schemas.microsoft.com/office/word/2010/wordprocessingInk" xmlns:wne="http://schemas.microsoft.com/office/word/2006/wordml" xmlns:wps="http://schemas.microsoft.com/office/word/2010/wordprocessingShape" mc:Ignorable="w14 w15 w16se w16cid wp14">
+<w:ftr xmlns:wpc="http://schemas.microsoft.com/office/word/2010/wordprocessingCanvas" xmlns:mc="http://schemas.openxmlformats.org/markup-compatibility/2006" xmlns:o="urn:schemas-microsoft-com:office:office" xmlns:r="http://schemas.openxmlformats.org/officeDocument/2006/relationships" xmlns:m="http://schemas.openxmlformats.org/officeDocument/2006/math" xmlns:v="urn:schemas-microsoft-com:vml" xmlns:wp14="http://schemas.microsoft.com/office/word/2010/wordprocessingDrawing" xmlns:wp="http://schemas.openxmlformats.org/drawingml/2006/wordprocessingDrawing" xmlns:w10="urn:schemas-microsoft-com:office:word" xmlns:w="http://schemas.openxmlformats.org/wordprocessingml/2006/main" xmlns:w14="http://schemas.microsoft.com/office/word/2010/wordml" xmlns:w15="http://schemas.microsoft.com/office/word/2012/wordml" xmlns:wpg="http://schemas.microsoft.com/office/word/2010/wordprocessingGroup" xmlns:wpi="http://schemas.microsoft.com/office/word/2010/wordprocessingInk" xmlns:wne="http://schemas.microsoft.com/office/word/2006/wordml" xmlns:wps="http://schemas.microsoft.com/office/word/2010/wordprocessingShape" mc:Ignorable="w14 w15 wp14">
   <w:p>
     <w:pPr>
-      <w:pStyle w:val="Footer"/>
+      <w:pStyle w:val="a8"/>
       <w:ind w:firstLine="0"/>
     </w:pPr>
     <w:r>
@@ -45012,7 +44485,7 @@
                               <w:sz w:val="22"/>
                               <w:szCs w:val="22"/>
                             </w:rPr>
-                            <w:t>8</w:t>
+                            <w:t>23</w:t>
                           </w:r>
                           <w:r>
                             <w:rPr>
@@ -45092,7 +44565,7 @@
                         <w:sz w:val="22"/>
                         <w:szCs w:val="22"/>
                       </w:rPr>
-                      <w:t>8</w:t>
+                      <w:t>23</w:t>
                     </w:r>
                     <w:r>
                       <w:rPr>
@@ -45116,7 +44589,7 @@
 </file>
 
 <file path=word/footnotes.xml><?xml version="1.0" encoding="utf-8"?>
-<w:footnotes xmlns:wpc="http://schemas.microsoft.com/office/word/2010/wordprocessingCanvas" xmlns:cx="http://schemas.microsoft.com/office/drawing/2014/chartex" xmlns:cx1="http://schemas.microsoft.com/office/drawing/2015/9/8/chartex" xmlns:cx2="http://schemas.microsoft.com/office/drawing/2015/10/21/chartex" xmlns:cx3="http://schemas.microsoft.com/office/drawing/2016/5/9/chartex" xmlns:cx4="http://schemas.microsoft.com/office/drawing/2016/5/10/chartex" xmlns:cx5="http://schemas.microsoft.com/office/drawing/2016/5/11/chartex" xmlns:cx6="http://schemas.microsoft.com/office/drawing/2016/5/12/chartex" xmlns:cx7="http://schemas.microsoft.com/office/drawing/2016/5/13/chartex" xmlns:cx8="http://schemas.microsoft.com/office/drawing/2016/5/14/chartex" xmlns:mc="http://schemas.openxmlformats.org/markup-compatibility/2006" xmlns:aink="http://schemas.microsoft.com/office/drawing/2016/ink" xmlns:am3d="http://schemas.microsoft.com/office/drawing/2017/model3d" xmlns:o="urn:schemas-microsoft-com:office:office" xmlns:r="http://schemas.openxmlformats.org/officeDocument/2006/relationships" xmlns:m="http://schemas.openxmlformats.org/officeDocument/2006/math" xmlns:v="urn:schemas-microsoft-com:vml" xmlns:wp14="http://schemas.microsoft.com/office/word/2010/wordprocessingDrawing" xmlns:wp="http://schemas.openxmlformats.org/drawingml/2006/wordprocessingDrawing" xmlns:w10="urn:schemas-microsoft-com:office:word" xmlns:w="http://schemas.openxmlformats.org/wordprocessingml/2006/main" xmlns:w14="http://schemas.microsoft.com/office/word/2010/wordml" xmlns:w15="http://schemas.microsoft.com/office/word/2012/wordml" xmlns:w16cid="http://schemas.microsoft.com/office/word/2016/wordml/cid" xmlns:w16se="http://schemas.microsoft.com/office/word/2015/wordml/symex" xmlns:wpg="http://schemas.microsoft.com/office/word/2010/wordprocessingGroup" xmlns:wpi="http://schemas.microsoft.com/office/word/2010/wordprocessingInk" xmlns:wne="http://schemas.microsoft.com/office/word/2006/wordml" xmlns:wps="http://schemas.microsoft.com/office/word/2010/wordprocessingShape" mc:Ignorable="w14 w15 w16se w16cid wp14">
+<w:footnotes xmlns:wpc="http://schemas.microsoft.com/office/word/2010/wordprocessingCanvas" xmlns:mc="http://schemas.openxmlformats.org/markup-compatibility/2006" xmlns:o="urn:schemas-microsoft-com:office:office" xmlns:r="http://schemas.openxmlformats.org/officeDocument/2006/relationships" xmlns:m="http://schemas.openxmlformats.org/officeDocument/2006/math" xmlns:v="urn:schemas-microsoft-com:vml" xmlns:wp14="http://schemas.microsoft.com/office/word/2010/wordprocessingDrawing" xmlns:wp="http://schemas.openxmlformats.org/drawingml/2006/wordprocessingDrawing" xmlns:w10="urn:schemas-microsoft-com:office:word" xmlns:w="http://schemas.openxmlformats.org/wordprocessingml/2006/main" xmlns:w14="http://schemas.microsoft.com/office/word/2010/wordml" xmlns:w15="http://schemas.microsoft.com/office/word/2012/wordml" xmlns:wpg="http://schemas.microsoft.com/office/word/2010/wordprocessingGroup" xmlns:wpi="http://schemas.microsoft.com/office/word/2010/wordprocessingInk" xmlns:wne="http://schemas.microsoft.com/office/word/2006/wordml" xmlns:wps="http://schemas.microsoft.com/office/word/2010/wordprocessingShape" mc:Ignorable="w14 w15 wp14">
   <w:footnote w:type="separator" w:id="-1">
     <w:p>
       <w:pPr>
@@ -45141,10 +44614,10 @@
 </file>
 
 <file path=word/header1.xml><?xml version="1.0" encoding="utf-8"?>
-<w:hdr xmlns:wpc="http://schemas.microsoft.com/office/word/2010/wordprocessingCanvas" xmlns:cx="http://schemas.microsoft.com/office/drawing/2014/chartex" xmlns:cx1="http://schemas.microsoft.com/office/drawing/2015/9/8/chartex" xmlns:cx2="http://schemas.microsoft.com/office/drawing/2015/10/21/chartex" xmlns:cx3="http://schemas.microsoft.com/office/drawing/2016/5/9/chartex" xmlns:cx4="http://schemas.microsoft.com/office/drawing/2016/5/10/chartex" xmlns:cx5="http://schemas.microsoft.com/office/drawing/2016/5/11/chartex" xmlns:cx6="http://schemas.microsoft.com/office/drawing/2016/5/12/chartex" xmlns:cx7="http://schemas.microsoft.com/office/drawing/2016/5/13/chartex" xmlns:cx8="http://schemas.microsoft.com/office/drawing/2016/5/14/chartex" xmlns:mc="http://schemas.openxmlformats.org/markup-compatibility/2006" xmlns:aink="http://schemas.microsoft.com/office/drawing/2016/ink" xmlns:am3d="http://schemas.microsoft.com/office/drawing/2017/model3d" xmlns:o="urn:schemas-microsoft-com:office:office" xmlns:r="http://schemas.openxmlformats.org/officeDocument/2006/relationships" xmlns:m="http://schemas.openxmlformats.org/officeDocument/2006/math" xmlns:v="urn:schemas-microsoft-com:vml" xmlns:wp14="http://schemas.microsoft.com/office/word/2010/wordprocessingDrawing" xmlns:wp="http://schemas.openxmlformats.org/drawingml/2006/wordprocessingDrawing" xmlns:w10="urn:schemas-microsoft-com:office:word" xmlns:w="http://schemas.openxmlformats.org/wordprocessingml/2006/main" xmlns:w14="http://schemas.microsoft.com/office/word/2010/wordml" xmlns:w15="http://schemas.microsoft.com/office/word/2012/wordml" xmlns:w16cid="http://schemas.microsoft.com/office/word/2016/wordml/cid" xmlns:w16se="http://schemas.microsoft.com/office/word/2015/wordml/symex" xmlns:wpg="http://schemas.microsoft.com/office/word/2010/wordprocessingGroup" xmlns:wpi="http://schemas.microsoft.com/office/word/2010/wordprocessingInk" xmlns:wne="http://schemas.microsoft.com/office/word/2006/wordml" xmlns:wps="http://schemas.microsoft.com/office/word/2010/wordprocessingShape" mc:Ignorable="w14 w15 w16se w16cid wp14">
+<w:hdr xmlns:wpc="http://schemas.microsoft.com/office/word/2010/wordprocessingCanvas" xmlns:mc="http://schemas.openxmlformats.org/markup-compatibility/2006" xmlns:o="urn:schemas-microsoft-com:office:office" xmlns:r="http://schemas.openxmlformats.org/officeDocument/2006/relationships" xmlns:m="http://schemas.openxmlformats.org/officeDocument/2006/math" xmlns:v="urn:schemas-microsoft-com:vml" xmlns:wp14="http://schemas.microsoft.com/office/word/2010/wordprocessingDrawing" xmlns:wp="http://schemas.openxmlformats.org/drawingml/2006/wordprocessingDrawing" xmlns:w10="urn:schemas-microsoft-com:office:word" xmlns:w="http://schemas.openxmlformats.org/wordprocessingml/2006/main" xmlns:w14="http://schemas.microsoft.com/office/word/2010/wordml" xmlns:w15="http://schemas.microsoft.com/office/word/2012/wordml" xmlns:wpg="http://schemas.microsoft.com/office/word/2010/wordprocessingGroup" xmlns:wpi="http://schemas.microsoft.com/office/word/2010/wordprocessingInk" xmlns:wne="http://schemas.microsoft.com/office/word/2006/wordml" xmlns:wps="http://schemas.microsoft.com/office/word/2010/wordprocessingShape" mc:Ignorable="w14 w15 wp14">
   <w:p>
     <w:pPr>
-      <w:pStyle w:val="Header"/>
+      <w:pStyle w:val="a6"/>
       <w:ind w:firstLine="0"/>
     </w:pPr>
     <w:r>
@@ -45549,7 +45022,7 @@
                         <w:txbxContent>
                           <w:p>
                             <w:pPr>
-                              <w:pStyle w:val="a0"/>
+                              <w:pStyle w:val="aa"/>
                               <w:jc w:val="center"/>
                               <w:rPr>
                                 <w:color w:val="000000"/>
@@ -45620,7 +45093,7 @@
                         <w:txbxContent>
                           <w:p>
                             <w:pPr>
-                              <w:pStyle w:val="a0"/>
+                              <w:pStyle w:val="aa"/>
                               <w:jc w:val="center"/>
                               <w:rPr>
                                 <w:color w:val="000000"/>
@@ -45682,7 +45155,7 @@
                         <w:txbxContent>
                           <w:p>
                             <w:pPr>
-                              <w:pStyle w:val="a0"/>
+                              <w:pStyle w:val="aa"/>
                               <w:jc w:val="center"/>
                               <w:rPr>
                                 <w:sz w:val="18"/>
@@ -45758,7 +45231,7 @@
                         <w:txbxContent>
                           <w:p>
                             <w:pPr>
-                              <w:pStyle w:val="a0"/>
+                              <w:pStyle w:val="aa"/>
                               <w:jc w:val="center"/>
                               <w:rPr>
                                 <w:color w:val="000000"/>
@@ -45822,7 +45295,7 @@
                         <w:txbxContent>
                           <w:p>
                             <w:pPr>
-                              <w:pStyle w:val="a0"/>
+                              <w:pStyle w:val="aa"/>
                               <w:jc w:val="center"/>
                               <w:rPr>
                                 <w:color w:val="000000"/>
@@ -45884,7 +45357,7 @@
                         <w:txbxContent>
                           <w:p>
                             <w:pPr>
-                              <w:pStyle w:val="a0"/>
+                              <w:pStyle w:val="aa"/>
                               <w:jc w:val="center"/>
                               <w:rPr>
                                 <w:color w:val="000000"/>
@@ -45946,7 +45419,7 @@
                         <w:txbxContent>
                           <w:p>
                             <w:pPr>
-                              <w:pStyle w:val="a0"/>
+                              <w:pStyle w:val="aa"/>
                               <w:jc w:val="center"/>
                               <w:rPr>
                                 <w:rFonts w:ascii="Times New Roman" w:hAnsi="Times New Roman"/>
@@ -46260,7 +45733,7 @@
                           <w:txbxContent>
                             <w:p>
                               <w:pPr>
-                                <w:pStyle w:val="a0"/>
+                                <w:pStyle w:val="aa"/>
                                 <w:rPr>
                                   <w:sz w:val="18"/>
                                   <w:lang w:val="ru-RU"/>
@@ -46477,7 +45950,7 @@
                           <w:txbxContent>
                             <w:p>
                               <w:pPr>
-                                <w:pStyle w:val="a0"/>
+                                <w:pStyle w:val="aa"/>
                                 <w:rPr>
                                   <w:color w:val="000000"/>
                                   <w:sz w:val="18"/>
@@ -46651,7 +46124,7 @@
                           <w:txbxContent>
                             <w:p>
                               <w:pPr>
-                                <w:pStyle w:val="a0"/>
+                                <w:pStyle w:val="aa"/>
                                 <w:rPr>
                                   <w:sz w:val="18"/>
                                 </w:rPr>
@@ -46710,7 +46183,7 @@
                           <w:txbxContent>
                             <w:p>
                               <w:pPr>
-                                <w:pStyle w:val="a0"/>
+                                <w:pStyle w:val="aa"/>
                                 <w:rPr>
                                   <w:sz w:val="18"/>
                                 </w:rPr>
@@ -46777,7 +46250,7 @@
                           <w:txbxContent>
                             <w:p>
                               <w:pPr>
-                                <w:pStyle w:val="a0"/>
+                                <w:pStyle w:val="aa"/>
                                 <w:rPr>
                                   <w:sz w:val="18"/>
                                   <w:lang w:val="ru-RU"/>
@@ -46844,7 +46317,7 @@
                           <w:txbxContent>
                             <w:p>
                               <w:pPr>
-                                <w:pStyle w:val="a0"/>
+                                <w:pStyle w:val="aa"/>
                                 <w:rPr>
                                   <w:sz w:val="18"/>
                                 </w:rPr>
@@ -46868,7 +46341,7 @@
                             </w:p>
                             <w:p>
                               <w:pPr>
-                                <w:pStyle w:val="a0"/>
+                                <w:pStyle w:val="aa"/>
                                 <w:rPr>
                                   <w:sz w:val="18"/>
                                   <w:lang w:val="ru-RU"/>
@@ -46936,7 +46409,7 @@
                           <w:txbxContent>
                             <w:p>
                               <w:pPr>
-                                <w:pStyle w:val="a0"/>
+                                <w:pStyle w:val="aa"/>
                                 <w:rPr>
                                   <w:sz w:val="18"/>
                                   <w:lang w:val="ru-RU"/>
@@ -47003,7 +46476,7 @@
                           <w:txbxContent>
                             <w:p>
                               <w:pPr>
-                                <w:pStyle w:val="a0"/>
+                                <w:pStyle w:val="aa"/>
                                 <w:rPr>
                                   <w:sz w:val="18"/>
                                   <w:lang w:val="ru-RU"/>
@@ -47286,7 +46759,7 @@
                         <w:txbxContent>
                           <w:p>
                             <w:pPr>
-                              <w:pStyle w:val="a0"/>
+                              <w:pStyle w:val="aa"/>
                               <w:jc w:val="center"/>
                               <w:rPr>
                                 <w:color w:val="000000"/>
@@ -47357,7 +46830,7 @@
                         <w:txbxContent>
                           <w:p>
                             <w:pPr>
-                              <w:pStyle w:val="a0"/>
+                              <w:pStyle w:val="aa"/>
                               <w:jc w:val="center"/>
                               <w:rPr>
                                 <w:color w:val="000000"/>
@@ -47419,7 +46892,7 @@
                         <w:txbxContent>
                           <w:p>
                             <w:pPr>
-                              <w:pStyle w:val="a0"/>
+                              <w:pStyle w:val="aa"/>
                               <w:jc w:val="center"/>
                               <w:rPr>
                                 <w:rFonts w:ascii="Times New Roman" w:hAnsi="Times New Roman"/>
@@ -47549,7 +47022,7 @@
                         <w:txbxContent>
                           <w:p>
                             <w:pPr>
-                              <w:pStyle w:val="a0"/>
+                              <w:pStyle w:val="aa"/>
                               <w:jc w:val="center"/>
                               <w:rPr>
                                 <w:color w:val="000000"/>
@@ -47612,22 +47085,22 @@
         <mc:Fallback>
           <w:pict>
             <v:group id="Group 1" o:spid="_x0000_s1026" style="position:absolute;left:0;text-align:left;margin-left:58.15pt;margin-top:19.5pt;width:518.8pt;height:802.3pt;z-index:251659264;mso-position-horizontal-relative:page;mso-position-vertical-relative:page" coordsize="20000,20000" o:gfxdata="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">
-              <v:rect id="Rectangle 2" o:spid="_x0000_s1027" style="position:absolute;width:20000;height:20000;visibility:visible;mso-wrap-style:square;v-text-anchor:top" o:gfxdata="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" filled="f" strokeweight="2pt"/>
-              <v:line id="Line 3" o:spid="_x0000_s1028" style="position:absolute;visibility:visible;mso-wrap-style:square" from="993,17183" to="995,18221" o:connectortype="straight" o:gfxdata="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" strokeweight="2pt"/>
-              <v:line id="Line 4" o:spid="_x0000_s1029" style="position:absolute;visibility:visible;mso-wrap-style:square" from="10,17173" to="19977,17174" o:connectortype="straight" o:gfxdata="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" strokeweight="2pt"/>
-              <v:line id="Line 5" o:spid="_x0000_s1030" style="position:absolute;visibility:visible;mso-wrap-style:square" from="2186,17192" to="2188,19989" o:connectortype="straight" o:gfxdata="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" strokeweight="2pt"/>
-              <v:line id="Line 6" o:spid="_x0000_s1031" style="position:absolute;visibility:visible;mso-wrap-style:square" from="4919,17192" to="4921,19989" o:connectortype="straight" o:gfxdata="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" strokeweight="2pt"/>
-              <v:line id="Line 7" o:spid="_x0000_s1032" style="position:absolute;visibility:visible;mso-wrap-style:square" from="6557,17192" to="6559,19989" o:connectortype="straight" o:gfxdata="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" strokeweight="2pt"/>
-              <v:line id="Line 8" o:spid="_x0000_s1033" style="position:absolute;visibility:visible;mso-wrap-style:square" from="7650,17183" to="7652,19979" o:connectortype="straight" o:gfxdata="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" strokeweight="2pt"/>
-              <v:line id="Line 9" o:spid="_x0000_s1034" style="position:absolute;visibility:visible;mso-wrap-style:square" from="15848,18239" to="15852,18932" o:connectortype="straight" o:gfxdata="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" strokeweight="2pt"/>
-              <v:line id="Line 10" o:spid="_x0000_s1035" style="position:absolute;visibility:visible;mso-wrap-style:square" from="10,19293" to="7631,19295" o:connectortype="straight" o:gfxdata="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" strokeweight="1pt"/>
-              <v:line id="Line 11" o:spid="_x0000_s1036" style="position:absolute;visibility:visible;mso-wrap-style:square" from="10,19646" to="7631,19647" o:connectortype="straight" o:gfxdata="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" strokeweight="1pt"/>
-              <v:rect id="Rectangle 12" o:spid="_x0000_s1037" style="position:absolute;left:54;top:17912;width:883;height:309;visibility:visible;mso-wrap-style:square;v-text-anchor:top" o:gfxdata="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" filled="f" stroked="f" strokeweight=".25pt">
+              <v:rect id="Rectangle 2" o:spid="_x0000_s1027" style="position:absolute;width:20000;height:20000;visibility:visible;mso-wrap-style:square;v-text-anchor:top" o:gfxdata="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" filled="f" strokeweight="2pt"/>
+              <v:line id="Line 3" o:spid="_x0000_s1028" style="position:absolute;visibility:visible;mso-wrap-style:square" from="993,17183" to="995,18221" o:connectortype="straight" o:gfxdata="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" strokeweight="2pt"/>
+              <v:line id="Line 4" o:spid="_x0000_s1029" style="position:absolute;visibility:visible;mso-wrap-style:square" from="10,17173" to="19977,17174" o:connectortype="straight" o:gfxdata="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" strokeweight="2pt"/>
+              <v:line id="Line 5" o:spid="_x0000_s1030" style="position:absolute;visibility:visible;mso-wrap-style:square" from="2186,17192" to="2188,19989" o:connectortype="straight" o:gfxdata="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" strokeweight="2pt"/>
+              <v:line id="Line 6" o:spid="_x0000_s1031" style="position:absolute;visibility:visible;mso-wrap-style:square" from="4919,17192" to="4921,19989" o:connectortype="straight" o:gfxdata="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" strokeweight="2pt"/>
+              <v:line id="Line 7" o:spid="_x0000_s1032" style="position:absolute;visibility:visible;mso-wrap-style:square" from="6557,17192" to="6559,19989" o:connectortype="straight" o:gfxdata="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" strokeweight="2pt"/>
+              <v:line id="Line 8" o:spid="_x0000_s1033" style="position:absolute;visibility:visible;mso-wrap-style:square" from="7650,17183" to="7652,19979" o:connectortype="straight" o:gfxdata="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" strokeweight="2pt"/>
+              <v:line id="Line 9" o:spid="_x0000_s1034" style="position:absolute;visibility:visible;mso-wrap-style:square" from="15848,18239" to="15852,18932" o:connectortype="straight" o:gfxdata="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" strokeweight="2pt"/>
+              <v:line id="Line 10" o:spid="_x0000_s1035" style="position:absolute;visibility:visible;mso-wrap-style:square" from="10,19293" to="7631,19295" o:connectortype="straight" o:gfxdata="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" strokeweight="1pt"/>
+              <v:line id="Line 11" o:spid="_x0000_s1036" style="position:absolute;visibility:visible;mso-wrap-style:square" from="10,19646" to="7631,19647" o:connectortype="straight" o:gfxdata="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" strokeweight="1pt"/>
+              <v:rect id="Rectangle 12" o:spid="_x0000_s1037" style="position:absolute;left:54;top:17912;width:883;height:309;visibility:visible;mso-wrap-style:square;v-text-anchor:top" o:gfxdata="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" filled="f" stroked="f" strokeweight=".25pt">
                 <v:textbox inset="1pt,1pt,1pt,1pt">
                   <w:txbxContent>
                     <w:p>
                       <w:pPr>
-                        <w:pStyle w:val="a0"/>
+                        <w:pStyle w:val="aa"/>
                         <w:jc w:val="center"/>
                         <w:rPr>
                           <w:color w:val="000000"/>
@@ -47654,12 +47127,12 @@
                   </w:txbxContent>
                 </v:textbox>
               </v:rect>
-              <v:rect id="Rectangle 13" o:spid="_x0000_s1038" style="position:absolute;left:1051;top:17912;width:1100;height:309;visibility:visible;mso-wrap-style:square;v-text-anchor:top" o:gfxdata="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" filled="f" stroked="f" strokeweight=".25pt">
+              <v:rect id="Rectangle 13" o:spid="_x0000_s1038" style="position:absolute;left:1051;top:17912;width:1100;height:309;visibility:visible;mso-wrap-style:square;v-text-anchor:top" o:gfxdata="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" filled="f" stroked="f" strokeweight=".25pt">
                 <v:textbox inset="1pt,1pt,1pt,1pt">
                   <w:txbxContent>
                     <w:p>
                       <w:pPr>
-                        <w:pStyle w:val="a0"/>
+                        <w:pStyle w:val="aa"/>
                         <w:jc w:val="center"/>
                         <w:rPr>
                           <w:color w:val="000000"/>
@@ -47677,12 +47150,12 @@
                   </w:txbxContent>
                 </v:textbox>
               </v:rect>
-              <v:rect id="Rectangle 14" o:spid="_x0000_s1039" style="position:absolute;left:2267;top:17912;width:2573;height:309;visibility:visible;mso-wrap-style:square;v-text-anchor:top" o:gfxdata="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" filled="f" stroked="f" strokeweight=".25pt">
+              <v:rect id="Rectangle 14" o:spid="_x0000_s1039" style="position:absolute;left:2267;top:17912;width:2573;height:309;visibility:visible;mso-wrap-style:square;v-text-anchor:top" o:gfxdata="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" filled="f" stroked="f" strokeweight=".25pt">
                 <v:textbox inset="1pt,1pt,1pt,1pt">
                   <w:txbxContent>
                     <w:p>
                       <w:pPr>
-                        <w:pStyle w:val="a0"/>
+                        <w:pStyle w:val="aa"/>
                         <w:jc w:val="center"/>
                         <w:rPr>
                           <w:sz w:val="18"/>
@@ -47714,12 +47187,12 @@
                   </w:txbxContent>
                 </v:textbox>
               </v:rect>
-              <v:rect id="Rectangle 15" o:spid="_x0000_s1040" style="position:absolute;left:4983;top:17912;width:1534;height:309;visibility:visible;mso-wrap-style:square;v-text-anchor:top" o:gfxdata="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" filled="f" stroked="f" strokeweight=".25pt">
+              <v:rect id="Rectangle 15" o:spid="_x0000_s1040" style="position:absolute;left:4983;top:17912;width:1534;height:309;visibility:visible;mso-wrap-style:square;v-text-anchor:top" o:gfxdata="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" filled="f" stroked="f" strokeweight=".25pt">
                 <v:textbox inset="1pt,1pt,1pt,1pt">
                   <w:txbxContent>
                     <w:p>
                       <w:pPr>
-                        <w:pStyle w:val="a0"/>
+                        <w:pStyle w:val="aa"/>
                         <w:jc w:val="center"/>
                         <w:rPr>
                           <w:color w:val="000000"/>
@@ -47739,12 +47212,12 @@
                   </w:txbxContent>
                 </v:textbox>
               </v:rect>
-              <v:rect id="Rectangle 16" o:spid="_x0000_s1041" style="position:absolute;left:6604;top:17912;width:1000;height:309;visibility:visible;mso-wrap-style:square;v-text-anchor:top" o:gfxdata="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" filled="f" stroked="f" strokeweight=".25pt">
+              <v:rect id="Rectangle 16" o:spid="_x0000_s1041" style="position:absolute;left:6604;top:17912;width:1000;height:309;visibility:visible;mso-wrap-style:square;v-text-anchor:top" o:gfxdata="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" filled="f" stroked="f" strokeweight=".25pt">
                 <v:textbox inset="1pt,1pt,1pt,1pt">
                   <w:txbxContent>
                     <w:p>
                       <w:pPr>
-                        <w:pStyle w:val="a0"/>
+                        <w:pStyle w:val="aa"/>
                         <w:jc w:val="center"/>
                         <w:rPr>
                           <w:color w:val="000000"/>
@@ -47762,12 +47235,12 @@
                   </w:txbxContent>
                 </v:textbox>
               </v:rect>
-              <v:rect id="Rectangle 17" o:spid="_x0000_s1042" style="position:absolute;left:15929;top:18258;width:1475;height:309;visibility:visible;mso-wrap-style:square;v-text-anchor:top" o:gfxdata="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" filled="f" stroked="f" strokeweight=".25pt">
+              <v:rect id="Rectangle 17" o:spid="_x0000_s1042" style="position:absolute;left:15929;top:18258;width:1475;height:309;visibility:visible;mso-wrap-style:square;v-text-anchor:top" o:gfxdata="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" filled="f" stroked="f" strokeweight=".25pt">
                 <v:textbox inset="1pt,1pt,1pt,1pt">
                   <w:txbxContent>
                     <w:p>
                       <w:pPr>
-                        <w:pStyle w:val="a0"/>
+                        <w:pStyle w:val="aa"/>
                         <w:jc w:val="center"/>
                         <w:rPr>
                           <w:color w:val="000000"/>
@@ -47785,12 +47258,12 @@
                   </w:txbxContent>
                 </v:textbox>
               </v:rect>
-              <v:rect id="Rectangle 18" o:spid="_x0000_s1043" style="position:absolute;left:15929;top:18623;width:1475;height:310;visibility:visible;mso-wrap-style:square;v-text-anchor:top" o:gfxdata="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" filled="f" stroked="f" strokeweight=".25pt">
+              <v:rect id="Rectangle 18" o:spid="_x0000_s1043" style="position:absolute;left:15929;top:18623;width:1475;height:310;visibility:visible;mso-wrap-style:square;v-text-anchor:top" o:gfxdata="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" filled="f" stroked="f" strokeweight=".25pt">
                 <v:textbox inset="1pt,1pt,1pt,1pt">
                   <w:txbxContent>
                     <w:p>
                       <w:pPr>
-                        <w:pStyle w:val="a0"/>
+                        <w:pStyle w:val="aa"/>
                         <w:jc w:val="center"/>
                         <w:rPr>
                           <w:rFonts w:ascii="Times New Roman" w:hAnsi="Times New Roman"/>
@@ -47812,7 +47285,7 @@
                   </w:txbxContent>
                 </v:textbox>
               </v:rect>
-              <v:rect id="Rectangle 19" o:spid="_x0000_s1044" style="position:absolute;left:7760;top:17481;width:12159;height:477;visibility:visible;mso-wrap-style:square;v-text-anchor:top" o:gfxdata="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" filled="f" stroked="f" strokeweight=".25pt">
+              <v:rect id="Rectangle 19" o:spid="_x0000_s1044" style="position:absolute;left:7760;top:17481;width:12159;height:477;visibility:visible;mso-wrap-style:square;v-text-anchor:top" o:gfxdata="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" filled="f" stroked="f" strokeweight=".25pt">
                 <v:textbox inset="1pt,1pt,1pt,1pt">
                   <w:txbxContent>
                     <w:p>
@@ -47848,18 +47321,18 @@
                   </w:txbxContent>
                 </v:textbox>
               </v:rect>
-              <v:line id="Line 20" o:spid="_x0000_s1045" style="position:absolute;visibility:visible;mso-wrap-style:square" from="12,18233" to="19979,18234" o:connectortype="straight" o:gfxdata="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" strokeweight="2pt"/>
-              <v:line id="Line 21" o:spid="_x0000_s1046" style="position:absolute;visibility:visible;mso-wrap-style:square" from="25,17881" to="7646,17882" o:connectortype="straight" o:gfxdata="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" strokeweight="2pt"/>
-              <v:line id="Line 22" o:spid="_x0000_s1047" style="position:absolute;visibility:visible;mso-wrap-style:square" from="10,17526" to="7631,17527" o:connectortype="straight" o:gfxdata="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" strokeweight="1pt"/>
-              <v:line id="Line 23" o:spid="_x0000_s1048" style="position:absolute;visibility:visible;mso-wrap-style:square" from="10,18938" to="7631,18939" o:connectortype="straight" o:gfxdata="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" strokeweight="1pt"/>
-              <v:line id="Line 24" o:spid="_x0000_s1049" style="position:absolute;visibility:visible;mso-wrap-style:square" from="10,18583" to="7631,18584" o:connectortype="straight" o:gfxdata="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" strokeweight="1pt"/>
-              <v:group id="Group 25" o:spid="_x0000_s1050" style="position:absolute;left:39;top:18267;width:4801;height:317" coordsize="19999,20451" o:gfxdata="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">
-                <v:rect id="Rectangle 26" o:spid="_x0000_s1051" style="position:absolute;width:8856;height:20000;visibility:visible;mso-wrap-style:square;v-text-anchor:top" o:gfxdata="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" filled="f" stroked="f" strokeweight=".25pt">
+              <v:line id="Line 20" o:spid="_x0000_s1045" style="position:absolute;visibility:visible;mso-wrap-style:square" from="12,18233" to="19979,18234" o:connectortype="straight" o:gfxdata="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" strokeweight="2pt"/>
+              <v:line id="Line 21" o:spid="_x0000_s1046" style="position:absolute;visibility:visible;mso-wrap-style:square" from="25,17881" to="7646,17882" o:connectortype="straight" o:gfxdata="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" strokeweight="2pt"/>
+              <v:line id="Line 22" o:spid="_x0000_s1047" style="position:absolute;visibility:visible;mso-wrap-style:square" from="10,17526" to="7631,17527" o:connectortype="straight" o:gfxdata="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" strokeweight="1pt"/>
+              <v:line id="Line 23" o:spid="_x0000_s1048" style="position:absolute;visibility:visible;mso-wrap-style:square" from="10,18938" to="7631,18939" o:connectortype="straight" o:gfxdata="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" strokeweight="1pt"/>
+              <v:line id="Line 24" o:spid="_x0000_s1049" style="position:absolute;visibility:visible;mso-wrap-style:square" from="10,18583" to="7631,18584" o:connectortype="straight" o:gfxdata="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" strokeweight="1pt"/>
+              <v:group id="Group 25" o:spid="_x0000_s1050" style="position:absolute;left:39;top:18267;width:4801;height:317" coordsize="19999,20451" o:gfxdata="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">
+                <v:rect id="Rectangle 26" o:spid="_x0000_s1051" style="position:absolute;width:8856;height:20000;visibility:visible;mso-wrap-style:square;v-text-anchor:top" o:gfxdata="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" filled="f" stroked="f" strokeweight=".25pt">
                   <v:textbox inset="1pt,1pt,1pt,1pt">
                     <w:txbxContent>
                       <w:p>
                         <w:pPr>
-                          <w:pStyle w:val="a0"/>
+                          <w:pStyle w:val="aa"/>
                           <w:rPr>
                             <w:sz w:val="18"/>
                             <w:lang w:val="ru-RU"/>
@@ -47900,7 +47373,7 @@
                     </w:txbxContent>
                   </v:textbox>
                 </v:rect>
-                <v:rect id="Rectangle 27" o:spid="_x0000_s1052" style="position:absolute;left:9281;width:10718;height:20451;visibility:visible;mso-wrap-style:square;v-text-anchor:top" o:gfxdata="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" filled="f" stroked="f" strokeweight=".25pt">
+                <v:rect id="Rectangle 27" o:spid="_x0000_s1052" style="position:absolute;left:9281;width:10718;height:20451;visibility:visible;mso-wrap-style:square;v-text-anchor:top" o:gfxdata="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" filled="f" stroked="f" strokeweight=".25pt">
                   <v:textbox inset="1pt,1pt,1pt,1pt">
                     <w:txbxContent>
                       <w:p>
@@ -47980,13 +47453,13 @@
                   </v:textbox>
                 </v:rect>
               </v:group>
-              <v:group id="Group 28" o:spid="_x0000_s1053" style="position:absolute;left:39;top:18614;width:4801;height:309" coordsize="19997,20000" o:gfxdata="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">
-                <v:rect id="Rectangle 29" o:spid="_x0000_s1054" style="position:absolute;width:8856;height:20000;visibility:visible;mso-wrap-style:square;v-text-anchor:top" o:gfxdata="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" filled="f" stroked="f" strokeweight=".25pt">
+              <v:group id="Group 28" o:spid="_x0000_s1053" style="position:absolute;left:39;top:18614;width:4801;height:309" coordsize="19997,20000" o:gfxdata="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">
+                <v:rect id="Rectangle 29" o:spid="_x0000_s1054" style="position:absolute;width:8856;height:20000;visibility:visible;mso-wrap-style:square;v-text-anchor:top" o:gfxdata="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" filled="f" stroked="f" strokeweight=".25pt">
                   <v:textbox inset="1pt,1pt,1pt,1pt">
                     <w:txbxContent>
                       <w:p>
                         <w:pPr>
-                          <w:pStyle w:val="a0"/>
+                          <w:pStyle w:val="aa"/>
                           <w:rPr>
                             <w:color w:val="000000"/>
                             <w:sz w:val="18"/>
@@ -48021,7 +47494,7 @@
                     </w:txbxContent>
                   </v:textbox>
                 </v:rect>
-                <v:rect id="Rectangle 30" o:spid="_x0000_s1055" style="position:absolute;left:9280;width:10717;height:20000;visibility:visible;mso-wrap-style:square;v-text-anchor:top" o:gfxdata="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" filled="f" stroked="f" strokeweight=".25pt">
+                <v:rect id="Rectangle 30" o:spid="_x0000_s1055" style="position:absolute;left:9280;width:10717;height:20000;visibility:visible;mso-wrap-style:square;v-text-anchor:top" o:gfxdata="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" filled="f" stroked="f" strokeweight=".25pt">
                   <v:textbox inset="1pt,1pt,1pt,1pt">
                     <w:txbxContent>
                       <w:p>
@@ -48064,13 +47537,13 @@
                   </v:textbox>
                 </v:rect>
               </v:group>
-              <v:group id="Group 31" o:spid="_x0000_s1056" style="position:absolute;left:39;top:18969;width:4801;height:309" coordsize="19999,20000" o:gfxdata="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">
-                <v:rect id="Rectangle 32" o:spid="_x0000_s1057" style="position:absolute;width:8856;height:20000;visibility:visible;mso-wrap-style:square;v-text-anchor:top" o:gfxdata="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" filled="f" stroked="f" strokeweight=".25pt">
+              <v:group id="Group 31" o:spid="_x0000_s1056" style="position:absolute;left:39;top:18969;width:4801;height:309" coordsize="19999,20000" o:gfxdata="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">
+                <v:rect id="Rectangle 32" o:spid="_x0000_s1057" style="position:absolute;width:8856;height:20000;visibility:visible;mso-wrap-style:square;v-text-anchor:top" o:gfxdata="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" filled="f" stroked="f" strokeweight=".25pt">
                   <v:textbox inset="1pt,1pt,1pt,1pt">
                     <w:txbxContent>
                       <w:p>
                         <w:pPr>
-                          <w:pStyle w:val="a0"/>
+                          <w:pStyle w:val="aa"/>
                           <w:rPr>
                             <w:sz w:val="18"/>
                           </w:rPr>
@@ -48085,12 +47558,12 @@
                     </w:txbxContent>
                   </v:textbox>
                 </v:rect>
-                <v:rect id="Rectangle 33" o:spid="_x0000_s1058" style="position:absolute;left:9281;width:10718;height:20000;visibility:visible;mso-wrap-style:square;v-text-anchor:top" o:gfxdata="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" filled="f" stroked="f" strokeweight=".25pt">
+                <v:rect id="Rectangle 33" o:spid="_x0000_s1058" style="position:absolute;left:9281;width:10718;height:20000;visibility:visible;mso-wrap-style:square;v-text-anchor:top" o:gfxdata="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" filled="f" stroked="f" strokeweight=".25pt">
                   <v:textbox inset="1pt,1pt,1pt,1pt">
                     <w:txbxContent>
                       <w:p>
                         <w:pPr>
-                          <w:pStyle w:val="a0"/>
+                          <w:pStyle w:val="aa"/>
                           <w:rPr>
                             <w:sz w:val="18"/>
                           </w:rPr>
@@ -48100,13 +47573,13 @@
                   </v:textbox>
                 </v:rect>
               </v:group>
-              <v:group id="Group 34" o:spid="_x0000_s1059" style="position:absolute;left:39;top:19314;width:4801;height:310" coordsize="19999,20000" o:gfxdata="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">
-                <v:rect id="Rectangle 35" o:spid="_x0000_s1060" style="position:absolute;width:8856;height:20000;visibility:visible;mso-wrap-style:square;v-text-anchor:top" o:gfxdata="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" filled="f" stroked="f" strokeweight=".25pt">
+              <v:group id="Group 34" o:spid="_x0000_s1059" style="position:absolute;left:39;top:19314;width:4801;height:310" coordsize="19999,20000" o:gfxdata="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">
+                <v:rect id="Rectangle 35" o:spid="_x0000_s1060" style="position:absolute;width:8856;height:20000;visibility:visible;mso-wrap-style:square;v-text-anchor:top" o:gfxdata="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" filled="f" stroked="f" strokeweight=".25pt">
                   <v:textbox inset="1pt,1pt,1pt,1pt">
                     <w:txbxContent>
                       <w:p>
                         <w:pPr>
-                          <w:pStyle w:val="a0"/>
+                          <w:pStyle w:val="aa"/>
                           <w:rPr>
                             <w:sz w:val="18"/>
                             <w:lang w:val="ru-RU"/>
@@ -48129,12 +47602,12 @@
                     </w:txbxContent>
                   </v:textbox>
                 </v:rect>
-                <v:rect id="Rectangle 36" o:spid="_x0000_s1061" style="position:absolute;left:9281;width:10718;height:20000;visibility:visible;mso-wrap-style:square;v-text-anchor:top" o:gfxdata="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" filled="f" stroked="f" strokeweight=".25pt">
+                <v:rect id="Rectangle 36" o:spid="_x0000_s1061" style="position:absolute;left:9281;width:10718;height:20000;visibility:visible;mso-wrap-style:square;v-text-anchor:top" o:gfxdata="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" filled="f" stroked="f" strokeweight=".25pt">
                   <v:textbox inset="1pt,1pt,1pt,1pt">
                     <w:txbxContent>
                       <w:p>
                         <w:pPr>
-                          <w:pStyle w:val="a0"/>
+                          <w:pStyle w:val="aa"/>
                           <w:rPr>
                             <w:sz w:val="18"/>
                           </w:rPr>
@@ -48158,7 +47631,7 @@
                       </w:p>
                       <w:p>
                         <w:pPr>
-                          <w:pStyle w:val="a0"/>
+                          <w:pStyle w:val="aa"/>
                           <w:rPr>
                             <w:sz w:val="18"/>
                             <w:lang w:val="ru-RU"/>
@@ -48169,13 +47642,13 @@
                   </v:textbox>
                 </v:rect>
               </v:group>
-              <v:group id="Group 37" o:spid="_x0000_s1062" style="position:absolute;left:39;top:19660;width:4801;height:309" coordsize="19999,20000" o:gfxdata="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">
-                <v:rect id="Rectangle 38" o:spid="_x0000_s1063" style="position:absolute;width:8856;height:20000;visibility:visible;mso-wrap-style:square;v-text-anchor:top" o:gfxdata="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" filled="f" stroked="f" strokeweight=".25pt">
+              <v:group id="Group 37" o:spid="_x0000_s1062" style="position:absolute;left:39;top:19660;width:4801;height:309" coordsize="19999,20000" o:gfxdata="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">
+                <v:rect id="Rectangle 38" o:spid="_x0000_s1063" style="position:absolute;width:8856;height:20000;visibility:visible;mso-wrap-style:square;v-text-anchor:top" o:gfxdata="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" filled="f" stroked="f" strokeweight=".25pt">
                   <v:textbox inset="1pt,1pt,1pt,1pt">
                     <w:txbxContent>
                       <w:p>
                         <w:pPr>
-                          <w:pStyle w:val="a0"/>
+                          <w:pStyle w:val="aa"/>
                           <w:rPr>
                             <w:sz w:val="18"/>
                             <w:lang w:val="ru-RU"/>
@@ -48198,12 +47671,12 @@
                     </w:txbxContent>
                   </v:textbox>
                 </v:rect>
-                <v:rect id="Rectangle 39" o:spid="_x0000_s1064" style="position:absolute;left:9281;width:10718;height:20000;visibility:visible;mso-wrap-style:square;v-text-anchor:top" o:gfxdata="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" filled="f" stroked="f" strokeweight=".25pt">
+                <v:rect id="Rectangle 39" o:spid="_x0000_s1064" style="position:absolute;left:9281;width:10718;height:20000;visibility:visible;mso-wrap-style:square;v-text-anchor:top" o:gfxdata="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" filled="f" stroked="f" strokeweight=".25pt">
                   <v:textbox inset="1pt,1pt,1pt,1pt">
                     <w:txbxContent>
                       <w:p>
                         <w:pPr>
-                          <w:pStyle w:val="a0"/>
+                          <w:pStyle w:val="aa"/>
                           <w:rPr>
                             <w:sz w:val="18"/>
                             <w:lang w:val="ru-RU"/>
@@ -48221,8 +47694,8 @@
                   </v:textbox>
                 </v:rect>
               </v:group>
-              <v:line id="Line 40" o:spid="_x0000_s1065" style="position:absolute;visibility:visible;mso-wrap-style:square" from="14208,18239" to="14210,19979" o:connectortype="straight" o:gfxdata="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" strokeweight="2pt"/>
-              <v:rect id="Rectangle 41" o:spid="_x0000_s1066" style="position:absolute;left:7787;top:18314;width:6292;height:1609;visibility:visible;mso-wrap-style:square;v-text-anchor:top" o:gfxdata="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" filled="f" stroked="f" strokeweight=".25pt">
+              <v:line id="Line 40" o:spid="_x0000_s1065" style="position:absolute;visibility:visible;mso-wrap-style:square" from="14208,18239" to="14210,19979" o:connectortype="straight" o:gfxdata="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" strokeweight="2pt"/>
+              <v:rect id="Rectangle 41" o:spid="_x0000_s1066" style="position:absolute;left:7787;top:18314;width:6292;height:1609;visibility:visible;mso-wrap-style:square;v-text-anchor:top" o:gfxdata="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" filled="f" stroked="f" strokeweight=".25pt">
                 <v:textbox inset="1pt,1pt,1pt,1pt">
                   <w:txbxContent>
                     <w:p>
@@ -48276,15 +47749,15 @@
                   </w:txbxContent>
                 </v:textbox>
               </v:rect>
-              <v:line id="Line 42" o:spid="_x0000_s1067" style="position:absolute;visibility:visible;mso-wrap-style:square" from="14221,18587" to="19990,18588" o:connectortype="straight" o:gfxdata="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" strokeweight="2pt"/>
-              <v:line id="Line 43" o:spid="_x0000_s1068" style="position:absolute;visibility:visible;mso-wrap-style:square" from="14219,18939" to="19988,18941" o:connectortype="straight" o:gfxdata="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" strokeweight="2pt"/>
-              <v:line id="Line 44" o:spid="_x0000_s1069" style="position:absolute;visibility:visible;mso-wrap-style:square" from="17487,18239" to="17490,18932" o:connectortype="straight" o:gfxdata="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" strokeweight="2pt"/>
-              <v:rect id="Rectangle 45" o:spid="_x0000_s1070" style="position:absolute;left:14295;top:18258;width:1474;height:309;visibility:visible;mso-wrap-style:square;v-text-anchor:top" o:gfxdata="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" filled="f" stroked="f" strokeweight=".25pt">
+              <v:line id="Line 42" o:spid="_x0000_s1067" style="position:absolute;visibility:visible;mso-wrap-style:square" from="14221,18587" to="19990,18588" o:connectortype="straight" o:gfxdata="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" strokeweight="2pt"/>
+              <v:line id="Line 43" o:spid="_x0000_s1068" style="position:absolute;visibility:visible;mso-wrap-style:square" from="14219,18939" to="19988,18941" o:connectortype="straight" o:gfxdata="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" strokeweight="2pt"/>
+              <v:line id="Line 44" o:spid="_x0000_s1069" style="position:absolute;visibility:visible;mso-wrap-style:square" from="17487,18239" to="17490,18932" o:connectortype="straight" o:gfxdata="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" strokeweight="2pt"/>
+              <v:rect id="Rectangle 45" o:spid="_x0000_s1070" style="position:absolute;left:14295;top:18258;width:1474;height:309;visibility:visible;mso-wrap-style:square;v-text-anchor:top" o:gfxdata="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" filled="f" stroked="f" strokeweight=".25pt">
                 <v:textbox inset="1pt,1pt,1pt,1pt">
                   <w:txbxContent>
                     <w:p>
                       <w:pPr>
-                        <w:pStyle w:val="a0"/>
+                        <w:pStyle w:val="aa"/>
                         <w:jc w:val="center"/>
                         <w:rPr>
                           <w:color w:val="000000"/>
@@ -48311,12 +47784,12 @@
                   </w:txbxContent>
                 </v:textbox>
               </v:rect>
-              <v:rect id="Rectangle 46" o:spid="_x0000_s1071" style="position:absolute;left:17577;top:18258;width:2327;height:309;visibility:visible;mso-wrap-style:square;v-text-anchor:top" o:gfxdata="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" filled="f" stroked="f" strokeweight=".25pt">
+              <v:rect id="Rectangle 46" o:spid="_x0000_s1071" style="position:absolute;left:17577;top:18258;width:2327;height:309;visibility:visible;mso-wrap-style:square;v-text-anchor:top" o:gfxdata="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" filled="f" stroked="f" strokeweight=".25pt">
                 <v:textbox inset="1pt,1pt,1pt,1pt">
                   <w:txbxContent>
                     <w:p>
                       <w:pPr>
-                        <w:pStyle w:val="a0"/>
+                        <w:pStyle w:val="aa"/>
                         <w:jc w:val="center"/>
                         <w:rPr>
                           <w:color w:val="000000"/>
@@ -48334,12 +47807,12 @@
                   </w:txbxContent>
                 </v:textbox>
               </v:rect>
-              <v:rect id="Rectangle 47" o:spid="_x0000_s1072" style="position:absolute;left:17591;top:18613;width:2326;height:309;visibility:visible;mso-wrap-style:square;v-text-anchor:top" o:gfxdata="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" filled="f" stroked="f" strokeweight=".25pt">
+              <v:rect id="Rectangle 47" o:spid="_x0000_s1072" style="position:absolute;left:17591;top:18613;width:2326;height:309;visibility:visible;mso-wrap-style:square;v-text-anchor:top" o:gfxdata="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" filled="f" stroked="f" strokeweight=".25pt">
                 <v:textbox inset="1pt,1pt,1pt,1pt">
                   <w:txbxContent>
                     <w:p>
                       <w:pPr>
-                        <w:pStyle w:val="a0"/>
+                        <w:pStyle w:val="aa"/>
                         <w:jc w:val="center"/>
                         <w:rPr>
                           <w:rFonts w:ascii="Times New Roman" w:hAnsi="Times New Roman"/>
@@ -48361,14 +47834,14 @@
                   </w:txbxContent>
                 </v:textbox>
               </v:rect>
-              <v:line id="Line 48" o:spid="_x0000_s1073" style="position:absolute;visibility:visible;mso-wrap-style:square" from="14755,18594" to="14757,18932" o:connectortype="straight" o:gfxdata="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" strokeweight="1pt"/>
-              <v:line id="Line 49" o:spid="_x0000_s1074" style="position:absolute;visibility:visible;mso-wrap-style:square" from="15301,18595" to="15303,18933" o:connectortype="straight" o:gfxdata="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" strokeweight="1pt"/>
-              <v:rect id="Rectangle 50" o:spid="_x0000_s1075" style="position:absolute;left:14295;top:19221;width:5609;height:440;visibility:visible;mso-wrap-style:square;v-text-anchor:top" o:gfxdata="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" filled="f" stroked="f" strokeweight=".25pt">
+              <v:line id="Line 48" o:spid="_x0000_s1073" style="position:absolute;visibility:visible;mso-wrap-style:square" from="14755,18594" to="14757,18932" o:connectortype="straight" o:gfxdata="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" strokeweight="1pt"/>
+              <v:line id="Line 49" o:spid="_x0000_s1074" style="position:absolute;visibility:visible;mso-wrap-style:square" from="15301,18595" to="15303,18933" o:connectortype="straight" o:gfxdata="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" strokeweight="1pt"/>
+              <v:rect id="Rectangle 50" o:spid="_x0000_s1075" style="position:absolute;left:14295;top:19221;width:5609;height:440;visibility:visible;mso-wrap-style:square;v-text-anchor:top" o:gfxdata="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" filled="f" stroked="f" strokeweight=".25pt">
                 <v:textbox inset="1pt,1pt,1pt,1pt">
                   <w:txbxContent>
                     <w:p>
                       <w:pPr>
-                        <w:pStyle w:val="a0"/>
+                        <w:pStyle w:val="aa"/>
                         <w:jc w:val="center"/>
                         <w:rPr>
                           <w:color w:val="000000"/>
@@ -48425,10 +47898,10 @@
 </file>
 
 <file path=word/header2.xml><?xml version="1.0" encoding="utf-8"?>
-<w:hdr xmlns:wpc="http://schemas.microsoft.com/office/word/2010/wordprocessingCanvas" xmlns:cx="http://schemas.microsoft.com/office/drawing/2014/chartex" xmlns:cx1="http://schemas.microsoft.com/office/drawing/2015/9/8/chartex" xmlns:cx2="http://schemas.microsoft.com/office/drawing/2015/10/21/chartex" xmlns:cx3="http://schemas.microsoft.com/office/drawing/2016/5/9/chartex" xmlns:cx4="http://schemas.microsoft.com/office/drawing/2016/5/10/chartex" xmlns:cx5="http://schemas.microsoft.com/office/drawing/2016/5/11/chartex" xmlns:cx6="http://schemas.microsoft.com/office/drawing/2016/5/12/chartex" xmlns:cx7="http://schemas.microsoft.com/office/drawing/2016/5/13/chartex" xmlns:cx8="http://schemas.microsoft.com/office/drawing/2016/5/14/chartex" xmlns:mc="http://schemas.openxmlformats.org/markup-compatibility/2006" xmlns:aink="http://schemas.microsoft.com/office/drawing/2016/ink" xmlns:am3d="http://schemas.microsoft.com/office/drawing/2017/model3d" xmlns:o="urn:schemas-microsoft-com:office:office" xmlns:r="http://schemas.openxmlformats.org/officeDocument/2006/relationships" xmlns:m="http://schemas.openxmlformats.org/officeDocument/2006/math" xmlns:v="urn:schemas-microsoft-com:vml" xmlns:wp14="http://schemas.microsoft.com/office/word/2010/wordprocessingDrawing" xmlns:wp="http://schemas.openxmlformats.org/drawingml/2006/wordprocessingDrawing" xmlns:w10="urn:schemas-microsoft-com:office:word" xmlns:w="http://schemas.openxmlformats.org/wordprocessingml/2006/main" xmlns:w14="http://schemas.microsoft.com/office/word/2010/wordml" xmlns:w15="http://schemas.microsoft.com/office/word/2012/wordml" xmlns:w16cid="http://schemas.microsoft.com/office/word/2016/wordml/cid" xmlns:w16se="http://schemas.microsoft.com/office/word/2015/wordml/symex" xmlns:wpg="http://schemas.microsoft.com/office/word/2010/wordprocessingGroup" xmlns:wpi="http://schemas.microsoft.com/office/word/2010/wordprocessingInk" xmlns:wne="http://schemas.microsoft.com/office/word/2006/wordml" xmlns:wps="http://schemas.microsoft.com/office/word/2010/wordprocessingShape" mc:Ignorable="w14 w15 w16se w16cid wp14">
+<w:hdr xmlns:wpc="http://schemas.microsoft.com/office/word/2010/wordprocessingCanvas" xmlns:mc="http://schemas.openxmlformats.org/markup-compatibility/2006" xmlns:o="urn:schemas-microsoft-com:office:office" xmlns:r="http://schemas.openxmlformats.org/officeDocument/2006/relationships" xmlns:m="http://schemas.openxmlformats.org/officeDocument/2006/math" xmlns:v="urn:schemas-microsoft-com:vml" xmlns:wp14="http://schemas.microsoft.com/office/word/2010/wordprocessingDrawing" xmlns:wp="http://schemas.openxmlformats.org/drawingml/2006/wordprocessingDrawing" xmlns:w10="urn:schemas-microsoft-com:office:word" xmlns:w="http://schemas.openxmlformats.org/wordprocessingml/2006/main" xmlns:w14="http://schemas.microsoft.com/office/word/2010/wordml" xmlns:w15="http://schemas.microsoft.com/office/word/2012/wordml" xmlns:wpg="http://schemas.microsoft.com/office/word/2010/wordprocessingGroup" xmlns:wpi="http://schemas.microsoft.com/office/word/2010/wordprocessingInk" xmlns:wne="http://schemas.microsoft.com/office/word/2006/wordml" xmlns:wps="http://schemas.microsoft.com/office/word/2010/wordprocessingShape" mc:Ignorable="w14 w15 wp14">
   <w:p>
     <w:pPr>
-      <w:pStyle w:val="Header"/>
+      <w:pStyle w:val="a6"/>
       <w:ind w:firstLine="0"/>
     </w:pPr>
     <w:r>
@@ -48519,7 +47992,7 @@
                             </w:pPr>
                             <w:r>
                               <w:rPr>
-                                <w:rStyle w:val="PageNumber"/>
+                                <w:rStyle w:val="af9"/>
                                 <w:rFonts w:ascii="Arial" w:hAnsi="Arial" w:cs="Arial"/>
                                 <w:b w:val="0"/>
                                 <w:i/>
@@ -48529,7 +48002,7 @@
                             </w:r>
                             <w:r>
                               <w:rPr>
-                                <w:rStyle w:val="PageNumber"/>
+                                <w:rStyle w:val="af9"/>
                                 <w:rFonts w:ascii="Arial" w:hAnsi="Arial" w:cs="Arial"/>
                                 <w:b w:val="0"/>
                                 <w:i/>
@@ -48539,7 +48012,7 @@
                             </w:r>
                             <w:r>
                               <w:rPr>
-                                <w:rStyle w:val="PageNumber"/>
+                                <w:rStyle w:val="af9"/>
                                 <w:rFonts w:ascii="Arial" w:hAnsi="Arial" w:cs="Arial"/>
                                 <w:b w:val="0"/>
                                 <w:i/>
@@ -48549,18 +48022,18 @@
                             </w:r>
                             <w:r>
                               <w:rPr>
-                                <w:rStyle w:val="PageNumber"/>
+                                <w:rStyle w:val="af9"/>
                                 <w:rFonts w:ascii="Arial" w:hAnsi="Arial" w:cs="Arial"/>
                                 <w:b w:val="0"/>
                                 <w:i/>
                                 <w:noProof/>
                                 <w:szCs w:val="26"/>
                               </w:rPr>
-                              <w:t>8</w:t>
+                              <w:t>23</w:t>
                             </w:r>
                             <w:r>
                               <w:rPr>
-                                <w:rStyle w:val="PageNumber"/>
+                                <w:rStyle w:val="af9"/>
                                 <w:rFonts w:ascii="Arial" w:hAnsi="Arial" w:cs="Arial"/>
                                 <w:b w:val="0"/>
                                 <w:i/>
@@ -48972,7 +48445,7 @@
                         <w:txbxContent>
                           <w:p>
                             <w:pPr>
-                              <w:pStyle w:val="BodyText"/>
+                              <w:pStyle w:val="afa"/>
                               <w:jc w:val="center"/>
                             </w:pPr>
                             <w:r>
@@ -49096,7 +48569,7 @@
                         <w:txbxContent>
                           <w:p>
                             <w:pPr>
-                              <w:pStyle w:val="Heading7"/>
+                              <w:pStyle w:val="7"/>
                               <w:numPr>
                                 <w:ilvl w:val="6"/>
                                 <w:numId w:val="5"/>
@@ -49297,7 +48770,7 @@
                         <w:txbxContent>
                           <w:p>
                             <w:pPr>
-                              <w:pStyle w:val="BodyText"/>
+                              <w:pStyle w:val="afa"/>
                               <w:spacing w:before="40" w:line="240" w:lineRule="auto"/>
                             </w:pPr>
                             <w:proofErr w:type="spellStart"/>
@@ -49358,7 +48831,7 @@
                         <w:txbxContent>
                           <w:p>
                             <w:pPr>
-                              <w:pStyle w:val="BodyText"/>
+                              <w:pStyle w:val="afa"/>
                               <w:spacing w:before="40" w:line="240" w:lineRule="auto"/>
                             </w:pPr>
                             <w:r>
@@ -49404,7 +48877,7 @@
                 <v:stroke joinstyle="miter"/>
                 <v:path gradientshapeok="t" o:connecttype="rect"/>
               </v:shapetype>
-              <v:shape id="Text Box 278" o:spid="_x0000_s1077" type="#_x0000_t202" style="position:absolute;left:11022;top:16086;width:567;height:442;visibility:visible;mso-wrap-style:square;v-text-anchor:top" o:gfxdata="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" filled="f" stroked="f" strokeweight="2.25pt">
+              <v:shape id="Text Box 278" o:spid="_x0000_s1077" type="#_x0000_t202" style="position:absolute;left:11022;top:16086;width:567;height:442;visibility:visible;mso-wrap-style:square;v-text-anchor:top" o:gfxdata="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" filled="f" stroked="f" strokeweight="2.25pt">
                 <v:textbox inset="0,1mm,0,1mm">
                   <w:txbxContent>
                     <w:p>
@@ -49419,7 +48892,7 @@
                       </w:pPr>
                       <w:r>
                         <w:rPr>
-                          <w:rStyle w:val="PageNumber"/>
+                          <w:rStyle w:val="af9"/>
                           <w:rFonts w:ascii="Arial" w:hAnsi="Arial" w:cs="Arial"/>
                           <w:b w:val="0"/>
                           <w:i/>
@@ -49429,7 +48902,7 @@
                       </w:r>
                       <w:r>
                         <w:rPr>
-                          <w:rStyle w:val="PageNumber"/>
+                          <w:rStyle w:val="af9"/>
                           <w:rFonts w:ascii="Arial" w:hAnsi="Arial" w:cs="Arial"/>
                           <w:b w:val="0"/>
                           <w:i/>
@@ -49439,7 +48912,7 @@
                       </w:r>
                       <w:r>
                         <w:rPr>
-                          <w:rStyle w:val="PageNumber"/>
+                          <w:rStyle w:val="af9"/>
                           <w:rFonts w:ascii="Arial" w:hAnsi="Arial" w:cs="Arial"/>
                           <w:b w:val="0"/>
                           <w:i/>
@@ -49449,18 +48922,18 @@
                       </w:r>
                       <w:r>
                         <w:rPr>
-                          <w:rStyle w:val="PageNumber"/>
+                          <w:rStyle w:val="af9"/>
                           <w:rFonts w:ascii="Arial" w:hAnsi="Arial" w:cs="Arial"/>
                           <w:b w:val="0"/>
                           <w:i/>
                           <w:noProof/>
                           <w:szCs w:val="26"/>
                         </w:rPr>
-                        <w:t>8</w:t>
+                        <w:t>23</w:t>
                       </w:r>
                       <w:r>
                         <w:rPr>
-                          <w:rStyle w:val="PageNumber"/>
+                          <w:rStyle w:val="af9"/>
                           <w:rFonts w:ascii="Arial" w:hAnsi="Arial" w:cs="Arial"/>
                           <w:b w:val="0"/>
                           <w:i/>
@@ -49472,43 +48945,43 @@
                   </w:txbxContent>
                 </v:textbox>
               </v:shape>
-              <v:rect id="Rectangle 279" o:spid="_x0000_s1078" style="position:absolute;left:1157;top:284;width:10441;height:16270;visibility:visible;mso-wrap-style:square;v-text-anchor:top" o:gfxdata="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" filled="f" strokeweight="2.25pt"/>
-              <v:line id="Line 280" o:spid="_x0000_s1079" style="position:absolute;visibility:visible;mso-wrap-style:square" from="1157,15689" to="11598,15689" o:connectortype="straight" o:gfxdata="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" strokeweight="2.25pt">
+              <v:rect id="Rectangle 279" o:spid="_x0000_s1078" style="position:absolute;left:1157;top:284;width:10441;height:16270;visibility:visible;mso-wrap-style:square;v-text-anchor:top" o:gfxdata="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" filled="f" strokeweight="2.25pt"/>
+              <v:line id="Line 280" o:spid="_x0000_s1079" style="position:absolute;visibility:visible;mso-wrap-style:square" from="1157,15689" to="11598,15689" o:connectortype="straight" o:gfxdata="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" strokeweight="2.25pt">
                 <v:stroke startarrowwidth="narrow" startarrowlength="short" endarrowwidth="narrow" endarrowlength="short"/>
               </v:line>
-              <v:line id="Line 281" o:spid="_x0000_s1080" style="position:absolute;visibility:visible;mso-wrap-style:square" from="1157,16265" to="4856,16266" o:connectortype="straight" o:gfxdata="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" strokeweight="2.25pt">
+              <v:line id="Line 281" o:spid="_x0000_s1080" style="position:absolute;visibility:visible;mso-wrap-style:square" from="1157,16265" to="4856,16266" o:connectortype="straight" o:gfxdata="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" strokeweight="2.25pt">
                 <v:stroke startarrowwidth="narrow" startarrowlength="short" endarrowwidth="narrow" endarrowlength="short"/>
               </v:line>
-              <v:line id="Line 282" o:spid="_x0000_s1081" style="position:absolute;visibility:visible;mso-wrap-style:square" from="4856,15689" to="4857,16555" o:connectortype="straight" o:gfxdata="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" strokeweight="2.25pt">
+              <v:line id="Line 282" o:spid="_x0000_s1081" style="position:absolute;visibility:visible;mso-wrap-style:square" from="4856,15689" to="4857,16555" o:connectortype="straight" o:gfxdata="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" strokeweight="2.25pt">
                 <v:stroke startarrowwidth="narrow" startarrowlength="short" endarrowwidth="narrow" endarrowlength="short"/>
               </v:line>
-              <v:line id="Line 283" o:spid="_x0000_s1082" style="position:absolute;visibility:visible;mso-wrap-style:square" from="1157,15977" to="4856,15978" o:connectortype="straight" o:gfxdata="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" strokeweight="2.25pt">
+              <v:line id="Line 283" o:spid="_x0000_s1082" style="position:absolute;visibility:visible;mso-wrap-style:square" from="1157,15977" to="4856,15978" o:connectortype="straight" o:gfxdata="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" strokeweight="2.25pt">
                 <v:stroke startarrowwidth="narrow" startarrowlength="short" endarrowwidth="narrow" endarrowlength="short"/>
               </v:line>
-              <v:line id="Line 284" o:spid="_x0000_s1083" style="position:absolute;visibility:visible;mso-wrap-style:square" from="1555,15688" to="1556,16554" o:connectortype="straight" o:gfxdata="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" strokeweight="2.25pt">
+              <v:line id="Line 284" o:spid="_x0000_s1083" style="position:absolute;visibility:visible;mso-wrap-style:square" from="1555,15688" to="1556,16554" o:connectortype="straight" o:gfxdata="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" strokeweight="2.25pt">
                 <v:stroke startarrowwidth="narrow" startarrowlength="short" endarrowwidth="narrow" endarrowlength="short"/>
               </v:line>
-              <v:line id="Line 285" o:spid="_x0000_s1084" style="position:absolute;visibility:visible;mso-wrap-style:square" from="2125,15688" to="2126,16555" o:connectortype="straight" o:gfxdata="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" strokeweight="2.25pt">
+              <v:line id="Line 285" o:spid="_x0000_s1084" style="position:absolute;visibility:visible;mso-wrap-style:square" from="2125,15688" to="2126,16555" o:connectortype="straight" o:gfxdata="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" strokeweight="2.25pt">
                 <v:stroke startarrowwidth="narrow" startarrowlength="short" endarrowwidth="narrow" endarrowlength="short"/>
               </v:line>
-              <v:line id="Line 286" o:spid="_x0000_s1085" style="position:absolute;visibility:visible;mso-wrap-style:square" from="3433,15688" to="3434,16555" o:connectortype="straight" o:gfxdata="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" strokeweight="2.25pt">
+              <v:line id="Line 286" o:spid="_x0000_s1085" style="position:absolute;visibility:visible;mso-wrap-style:square" from="3433,15688" to="3434,16555" o:connectortype="straight" o:gfxdata="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" strokeweight="2.25pt">
                 <v:stroke startarrowwidth="narrow" startarrowlength="short" endarrowwidth="narrow" endarrowlength="short"/>
               </v:line>
-              <v:line id="Line 287" o:spid="_x0000_s1086" style="position:absolute;visibility:visible;mso-wrap-style:square" from="4287,15688" to="4288,16555" o:connectortype="straight" o:gfxdata="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" strokeweight="2.25pt">
+              <v:line id="Line 287" o:spid="_x0000_s1086" style="position:absolute;visibility:visible;mso-wrap-style:square" from="4287,15688" to="4288,16555" o:connectortype="straight" o:gfxdata="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" strokeweight="2.25pt">
                 <v:stroke startarrowwidth="narrow" startarrowlength="short" endarrowwidth="narrow" endarrowlength="short"/>
               </v:line>
-              <v:line id="Line 288" o:spid="_x0000_s1087" style="position:absolute;visibility:visible;mso-wrap-style:square" from="11029,15688" to="11030,16553" o:connectortype="straight" o:gfxdata="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" strokeweight="2.25pt">
+              <v:line id="Line 288" o:spid="_x0000_s1087" style="position:absolute;visibility:visible;mso-wrap-style:square" from="11029,15688" to="11030,16553" o:connectortype="straight" o:gfxdata="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" strokeweight="2.25pt">
                 <v:stroke startarrowwidth="narrow" startarrowlength="short" endarrowwidth="narrow" endarrowlength="short"/>
               </v:line>
-              <v:line id="Line 289" o:spid="_x0000_s1088" style="position:absolute;visibility:visible;mso-wrap-style:square" from="11029,16092" to="11595,16093" o:connectortype="straight" o:gfxdata="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" strokeweight="2.25pt">
+              <v:line id="Line 289" o:spid="_x0000_s1088" style="position:absolute;visibility:visible;mso-wrap-style:square" from="11029,16092" to="11595,16093" o:connectortype="straight" o:gfxdata="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" strokeweight="2.25pt">
                 <v:stroke startarrowwidth="narrow" startarrowlength="short" endarrowwidth="narrow" endarrowlength="short"/>
               </v:line>
-              <v:rect id="Rectangle 290" o:spid="_x0000_s1089" style="position:absolute;left:11002;top:15757;width:620;height:273;visibility:visible;mso-wrap-style:square;v-text-anchor:top" o:gfxdata="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" filled="f" stroked="f" strokeweight="2.25pt">
+              <v:rect id="Rectangle 290" o:spid="_x0000_s1089" style="position:absolute;left:11002;top:15757;width:620;height:273;visibility:visible;mso-wrap-style:square;v-text-anchor:top" o:gfxdata="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" filled="f" stroked="f" strokeweight="2.25pt">
                 <v:textbox inset="1pt,1pt,1pt,1pt">
                   <w:txbxContent>
                     <w:p>
                       <w:pPr>
-                        <w:pStyle w:val="BodyText"/>
+                        <w:pStyle w:val="afa"/>
                         <w:jc w:val="center"/>
                       </w:pPr>
                       <w:r>
@@ -49523,7 +48996,7 @@
                   </w:txbxContent>
                 </v:textbox>
               </v:rect>
-              <v:rect id="Rectangle 291" o:spid="_x0000_s1090" style="position:absolute;left:4892;top:15739;width:6070;height:770;visibility:visible;mso-wrap-style:square;v-text-anchor:top" o:gfxdata="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" filled="f" stroked="f" strokeweight="2.25pt">
+              <v:rect id="Rectangle 291" o:spid="_x0000_s1090" style="position:absolute;left:4892;top:15739;width:6070;height:770;visibility:visible;mso-wrap-style:square;v-text-anchor:top" o:gfxdata="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" filled="f" stroked="f" strokeweight="2.25pt">
                 <v:textbox inset="1pt,1pt,1pt,1pt">
                   <w:txbxContent>
                     <w:p>
@@ -49549,12 +49022,12 @@
                   </w:txbxContent>
                 </v:textbox>
               </v:rect>
-              <v:rect id="Rectangle 292" o:spid="_x0000_s1091" style="position:absolute;left:4314;top:16261;width:598;height:291;visibility:visible;mso-wrap-style:square;v-text-anchor:top" o:gfxdata="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" filled="f" stroked="f" strokeweight="2.25pt">
+              <v:rect id="Rectangle 292" o:spid="_x0000_s1091" style="position:absolute;left:4314;top:16261;width:598;height:291;visibility:visible;mso-wrap-style:square;v-text-anchor:top" o:gfxdata="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" filled="f" stroked="f" strokeweight="2.25pt">
                 <v:textbox inset="1pt,1pt,1pt,1pt">
                   <w:txbxContent>
                     <w:p>
                       <w:pPr>
-                        <w:pStyle w:val="Heading7"/>
+                        <w:pStyle w:val="7"/>
                         <w:numPr>
                           <w:ilvl w:val="6"/>
                           <w:numId w:val="5"/>
@@ -49567,7 +49040,7 @@
                   </w:txbxContent>
                 </v:textbox>
               </v:rect>
-              <v:rect id="Rectangle 293" o:spid="_x0000_s1092" style="position:absolute;left:3447;top:16261;width:764;height:291;visibility:visible;mso-wrap-style:square;v-text-anchor:top" o:gfxdata="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" filled="f" stroked="f" strokeweight="2.25pt">
+              <v:rect id="Rectangle 293" o:spid="_x0000_s1092" style="position:absolute;left:3447;top:16261;width:764;height:291;visibility:visible;mso-wrap-style:square;v-text-anchor:top" o:gfxdata="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" filled="f" stroked="f" strokeweight="2.25pt">
                 <v:textbox inset="1pt,1pt,1pt,1pt">
                   <w:txbxContent>
                     <w:p>
@@ -49600,7 +49073,7 @@
                   </w:txbxContent>
                 </v:textbox>
               </v:rect>
-              <v:rect id="Rectangle 294" o:spid="_x0000_s1093" style="position:absolute;left:2188;top:16261;width:1177;height:291;visibility:visible;mso-wrap-style:square;v-text-anchor:top" o:gfxdata="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" filled="f" stroked="f" strokeweight="2.25pt">
+              <v:rect id="Rectangle 294" o:spid="_x0000_s1093" style="position:absolute;left:2188;top:16261;width:1177;height:291;visibility:visible;mso-wrap-style:square;v-text-anchor:top" o:gfxdata="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" filled="f" stroked="f" strokeweight="2.25pt">
                 <v:textbox inset="1pt,1pt,1pt,1pt">
                   <w:txbxContent>
                     <w:p>
@@ -49633,12 +49106,12 @@
                   </w:txbxContent>
                 </v:textbox>
               </v:rect>
-              <v:rect id="Rectangle 295" o:spid="_x0000_s1094" style="position:absolute;left:1134;top:16258;width:496;height:273;visibility:visible;mso-wrap-style:square;v-text-anchor:top" o:gfxdata="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" filled="f" stroked="f" strokeweight="2.25pt">
+              <v:rect id="Rectangle 295" o:spid="_x0000_s1094" style="position:absolute;left:1134;top:16258;width:496;height:273;visibility:visible;mso-wrap-style:square;v-text-anchor:top" o:gfxdata="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" filled="f" stroked="f" strokeweight="2.25pt">
                 <v:textbox inset="1pt,1pt,1pt,1pt">
                   <w:txbxContent>
                     <w:p>
                       <w:pPr>
-                        <w:pStyle w:val="BodyText"/>
+                        <w:pStyle w:val="afa"/>
                         <w:spacing w:before="40" w:line="240" w:lineRule="auto"/>
                       </w:pPr>
                       <w:proofErr w:type="spellStart"/>
@@ -49655,12 +49128,12 @@
                   </w:txbxContent>
                 </v:textbox>
               </v:rect>
-              <v:rect id="Rectangle 296" o:spid="_x0000_s1095" style="position:absolute;left:1547;top:16260;width:620;height:272;visibility:visible;mso-wrap-style:square;v-text-anchor:top" o:gfxdata="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" filled="f" stroked="f" strokeweight="2.25pt">
+              <v:rect id="Rectangle 296" o:spid="_x0000_s1095" style="position:absolute;left:1547;top:16260;width:620;height:272;visibility:visible;mso-wrap-style:square;v-text-anchor:top" o:gfxdata="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" filled="f" stroked="f" strokeweight="2.25pt">
                 <v:textbox inset="1pt,1pt,1pt,1pt">
                   <w:txbxContent>
                     <w:p>
                       <w:pPr>
-                        <w:pStyle w:val="BodyText"/>
+                        <w:pStyle w:val="afa"/>
                         <w:spacing w:before="40" w:line="240" w:lineRule="auto"/>
                       </w:pPr>
                       <w:r>
@@ -49694,8 +49167,8 @@
 </file>
 
 <file path=word/numbering.xml><?xml version="1.0" encoding="utf-8"?>
-<w:numbering xmlns:wpc="http://schemas.microsoft.com/office/word/2010/wordprocessingCanvas" xmlns:cx="http://schemas.microsoft.com/office/drawing/2014/chartex" xmlns:cx1="http://schemas.microsoft.com/office/drawing/2015/9/8/chartex" xmlns:cx2="http://schemas.microsoft.com/office/drawing/2015/10/21/chartex" xmlns:cx3="http://schemas.microsoft.com/office/drawing/2016/5/9/chartex" xmlns:cx4="http://schemas.microsoft.com/office/drawing/2016/5/10/chartex" xmlns:cx5="http://schemas.microsoft.com/office/drawing/2016/5/11/chartex" xmlns:cx6="http://schemas.microsoft.com/office/drawing/2016/5/12/chartex" xmlns:cx7="http://schemas.microsoft.com/office/drawing/2016/5/13/chartex" xmlns:cx8="http://schemas.microsoft.com/office/drawing/2016/5/14/chartex" xmlns:mc="http://schemas.openxmlformats.org/markup-compatibility/2006" xmlns:aink="http://schemas.microsoft.com/office/drawing/2016/ink" xmlns:am3d="http://schemas.microsoft.com/office/drawing/2017/model3d" xmlns:o="urn:schemas-microsoft-com:office:office" xmlns:r="http://schemas.openxmlformats.org/officeDocument/2006/relationships" xmlns:m="http://schemas.openxmlformats.org/officeDocument/2006/math" xmlns:v="urn:schemas-microsoft-com:vml" xmlns:wp14="http://schemas.microsoft.com/office/word/2010/wordprocessingDrawing" xmlns:wp="http://schemas.openxmlformats.org/drawingml/2006/wordprocessingDrawing" xmlns:w10="urn:schemas-microsoft-com:office:word" xmlns:w="http://schemas.openxmlformats.org/wordprocessingml/2006/main" xmlns:w14="http://schemas.microsoft.com/office/word/2010/wordml" xmlns:w15="http://schemas.microsoft.com/office/word/2012/wordml" xmlns:w16cid="http://schemas.microsoft.com/office/word/2016/wordml/cid" xmlns:w16se="http://schemas.microsoft.com/office/word/2015/wordml/symex" xmlns:wpg="http://schemas.microsoft.com/office/word/2010/wordprocessingGroup" xmlns:wpi="http://schemas.microsoft.com/office/word/2010/wordprocessingInk" xmlns:wne="http://schemas.microsoft.com/office/word/2006/wordml" xmlns:wps="http://schemas.microsoft.com/office/word/2010/wordprocessingShape" mc:Ignorable="w14 w15 w16se w16cid wp14">
-  <w:abstractNum w:abstractNumId="0" w15:restartNumberingAfterBreak="0">
+<w:numbering xmlns:wpc="http://schemas.microsoft.com/office/word/2010/wordprocessingCanvas" xmlns:mc="http://schemas.openxmlformats.org/markup-compatibility/2006" xmlns:o="urn:schemas-microsoft-com:office:office" xmlns:r="http://schemas.openxmlformats.org/officeDocument/2006/relationships" xmlns:m="http://schemas.openxmlformats.org/officeDocument/2006/math" xmlns:v="urn:schemas-microsoft-com:vml" xmlns:wp14="http://schemas.microsoft.com/office/word/2010/wordprocessingDrawing" xmlns:wp="http://schemas.openxmlformats.org/drawingml/2006/wordprocessingDrawing" xmlns:w10="urn:schemas-microsoft-com:office:word" xmlns:w="http://schemas.openxmlformats.org/wordprocessingml/2006/main" xmlns:w14="http://schemas.microsoft.com/office/word/2010/wordml" xmlns:w15="http://schemas.microsoft.com/office/word/2012/wordml" xmlns:wpg="http://schemas.microsoft.com/office/word/2010/wordprocessingGroup" xmlns:wpi="http://schemas.microsoft.com/office/word/2010/wordprocessingInk" xmlns:wne="http://schemas.microsoft.com/office/word/2006/wordml" xmlns:wps="http://schemas.microsoft.com/office/word/2010/wordprocessingShape" mc:Ignorable="w14 w15 wp14">
+  <w:abstractNum w:abstractNumId="0">
     <w:nsid w:val="01374412"/>
     <w:multiLevelType w:val="hybridMultilevel"/>
     <w:tmpl w:val="71FAF4DA"/>
@@ -49808,7 +49281,7 @@
       </w:rPr>
     </w:lvl>
   </w:abstractNum>
-  <w:abstractNum w:abstractNumId="1" w15:restartNumberingAfterBreak="0">
+  <w:abstractNum w:abstractNumId="1">
     <w:nsid w:val="01A66370"/>
     <w:multiLevelType w:val="hybridMultilevel"/>
     <w:tmpl w:val="21E81610"/>
@@ -49921,7 +49394,7 @@
       </w:rPr>
     </w:lvl>
   </w:abstractNum>
-  <w:abstractNum w:abstractNumId="2" w15:restartNumberingAfterBreak="0">
+  <w:abstractNum w:abstractNumId="2">
     <w:nsid w:val="09301974"/>
     <w:multiLevelType w:val="hybridMultilevel"/>
     <w:tmpl w:val="58B0EE72"/>
@@ -50034,7 +49507,7 @@
       </w:rPr>
     </w:lvl>
   </w:abstractNum>
-  <w:abstractNum w:abstractNumId="3" w15:restartNumberingAfterBreak="0">
+  <w:abstractNum w:abstractNumId="3">
     <w:nsid w:val="0A482838"/>
     <w:multiLevelType w:val="multilevel"/>
     <w:tmpl w:val="4E46654C"/>
@@ -50148,7 +49621,7 @@
       </w:pPr>
     </w:lvl>
   </w:abstractNum>
-  <w:abstractNum w:abstractNumId="4" w15:restartNumberingAfterBreak="0">
+  <w:abstractNum w:abstractNumId="4">
     <w:nsid w:val="0B01594D"/>
     <w:multiLevelType w:val="hybridMultilevel"/>
     <w:tmpl w:val="F81835F0"/>
@@ -50265,7 +49738,7 @@
       </w:rPr>
     </w:lvl>
   </w:abstractNum>
-  <w:abstractNum w:abstractNumId="5" w15:restartNumberingAfterBreak="0">
+  <w:abstractNum w:abstractNumId="5">
     <w:nsid w:val="0C472A2C"/>
     <w:multiLevelType w:val="hybridMultilevel"/>
     <w:tmpl w:val="F2E03FBC"/>
@@ -50382,7 +49855,7 @@
       </w:rPr>
     </w:lvl>
   </w:abstractNum>
-  <w:abstractNum w:abstractNumId="6" w15:restartNumberingAfterBreak="0">
+  <w:abstractNum w:abstractNumId="6">
     <w:nsid w:val="0D2151A0"/>
     <w:multiLevelType w:val="hybridMultilevel"/>
     <w:tmpl w:val="3D6470BA"/>
@@ -50495,7 +49968,7 @@
       </w:rPr>
     </w:lvl>
   </w:abstractNum>
-  <w:abstractNum w:abstractNumId="7" w15:restartNumberingAfterBreak="0">
+  <w:abstractNum w:abstractNumId="7">
     <w:nsid w:val="0E906ADF"/>
     <w:multiLevelType w:val="hybridMultilevel"/>
     <w:tmpl w:val="603AFB3E"/>
@@ -50608,7 +50081,7 @@
       </w:rPr>
     </w:lvl>
   </w:abstractNum>
-  <w:abstractNum w:abstractNumId="8" w15:restartNumberingAfterBreak="0">
+  <w:abstractNum w:abstractNumId="8">
     <w:nsid w:val="10D45867"/>
     <w:multiLevelType w:val="hybridMultilevel"/>
     <w:tmpl w:val="408C859E"/>
@@ -50721,7 +50194,7 @@
       </w:rPr>
     </w:lvl>
   </w:abstractNum>
-  <w:abstractNum w:abstractNumId="9" w15:restartNumberingAfterBreak="0">
+  <w:abstractNum w:abstractNumId="9">
     <w:nsid w:val="15617052"/>
     <w:multiLevelType w:val="hybridMultilevel"/>
     <w:tmpl w:val="B7FCDBFE"/>
@@ -50834,7 +50307,7 @@
       </w:rPr>
     </w:lvl>
   </w:abstractNum>
-  <w:abstractNum w:abstractNumId="10" w15:restartNumberingAfterBreak="0">
+  <w:abstractNum w:abstractNumId="10">
     <w:nsid w:val="1BF53DF8"/>
     <w:multiLevelType w:val="hybridMultilevel"/>
     <w:tmpl w:val="3FB21708"/>
@@ -50947,7 +50420,7 @@
       </w:rPr>
     </w:lvl>
   </w:abstractNum>
-  <w:abstractNum w:abstractNumId="11" w15:restartNumberingAfterBreak="0">
+  <w:abstractNum w:abstractNumId="11">
     <w:nsid w:val="1D79713D"/>
     <w:multiLevelType w:val="hybridMultilevel"/>
     <w:tmpl w:val="5290DA94"/>
@@ -51036,7 +50509,7 @@
       </w:pPr>
     </w:lvl>
   </w:abstractNum>
-  <w:abstractNum w:abstractNumId="12" w15:restartNumberingAfterBreak="0">
+  <w:abstractNum w:abstractNumId="12">
     <w:nsid w:val="20BB5C6C"/>
     <w:multiLevelType w:val="hybridMultilevel"/>
     <w:tmpl w:val="AE72E0A0"/>
@@ -51149,7 +50622,7 @@
       </w:rPr>
     </w:lvl>
   </w:abstractNum>
-  <w:abstractNum w:abstractNumId="13" w15:restartNumberingAfterBreak="0">
+  <w:abstractNum w:abstractNumId="13">
     <w:nsid w:val="259A45D7"/>
     <w:multiLevelType w:val="hybridMultilevel"/>
     <w:tmpl w:val="004E0F88"/>
@@ -51262,7 +50735,7 @@
       </w:rPr>
     </w:lvl>
   </w:abstractNum>
-  <w:abstractNum w:abstractNumId="14" w15:restartNumberingAfterBreak="0">
+  <w:abstractNum w:abstractNumId="14">
     <w:nsid w:val="2B7E4EE0"/>
     <w:multiLevelType w:val="hybridMultilevel"/>
     <w:tmpl w:val="691CCC88"/>
@@ -51375,7 +50848,7 @@
       </w:rPr>
     </w:lvl>
   </w:abstractNum>
-  <w:abstractNum w:abstractNumId="15" w15:restartNumberingAfterBreak="0">
+  <w:abstractNum w:abstractNumId="15">
     <w:nsid w:val="2F3E26E0"/>
     <w:multiLevelType w:val="hybridMultilevel"/>
     <w:tmpl w:val="3C46CED2"/>
@@ -51488,7 +50961,7 @@
       </w:rPr>
     </w:lvl>
   </w:abstractNum>
-  <w:abstractNum w:abstractNumId="16" w15:restartNumberingAfterBreak="0">
+  <w:abstractNum w:abstractNumId="16">
     <w:nsid w:val="3BA61C97"/>
     <w:multiLevelType w:val="hybridMultilevel"/>
     <w:tmpl w:val="2D764DCE"/>
@@ -51601,7 +51074,7 @@
       </w:rPr>
     </w:lvl>
   </w:abstractNum>
-  <w:abstractNum w:abstractNumId="17" w15:restartNumberingAfterBreak="0">
+  <w:abstractNum w:abstractNumId="17">
     <w:nsid w:val="40B6511F"/>
     <w:multiLevelType w:val="hybridMultilevel"/>
     <w:tmpl w:val="CF4076EE"/>
@@ -51714,7 +51187,7 @@
       </w:rPr>
     </w:lvl>
   </w:abstractNum>
-  <w:abstractNum w:abstractNumId="18" w15:restartNumberingAfterBreak="0">
+  <w:abstractNum w:abstractNumId="18">
     <w:nsid w:val="40C16776"/>
     <w:multiLevelType w:val="multilevel"/>
     <w:tmpl w:val="ED906C52"/>
@@ -51746,7 +51219,7 @@
     <w:lvl w:ilvl="2">
       <w:start w:val="1"/>
       <w:numFmt w:val="decimal"/>
-      <w:pStyle w:val="Heading3"/>
+      <w:pStyle w:val="30"/>
       <w:isLgl/>
       <w:lvlText w:val="%1.%2.%3"/>
       <w:lvlJc w:val="left"/>
@@ -51836,7 +51309,7 @@
       </w:rPr>
     </w:lvl>
   </w:abstractNum>
-  <w:abstractNum w:abstractNumId="19" w15:restartNumberingAfterBreak="0">
+  <w:abstractNum w:abstractNumId="19">
     <w:nsid w:val="42AF67A5"/>
     <w:multiLevelType w:val="hybridMultilevel"/>
     <w:tmpl w:val="D8F0FA92"/>
@@ -51949,7 +51422,7 @@
       </w:rPr>
     </w:lvl>
   </w:abstractNum>
-  <w:abstractNum w:abstractNumId="20" w15:restartNumberingAfterBreak="0">
+  <w:abstractNum w:abstractNumId="20">
     <w:nsid w:val="4FAF33F5"/>
     <w:multiLevelType w:val="hybridMultilevel"/>
     <w:tmpl w:val="ED765A8C"/>
@@ -52062,7 +51535,7 @@
       </w:rPr>
     </w:lvl>
   </w:abstractNum>
-  <w:abstractNum w:abstractNumId="21" w15:restartNumberingAfterBreak="0">
+  <w:abstractNum w:abstractNumId="21">
     <w:nsid w:val="516D1000"/>
     <w:multiLevelType w:val="hybridMultilevel"/>
     <w:tmpl w:val="151E720C"/>
@@ -52175,7 +51648,7 @@
       </w:rPr>
     </w:lvl>
   </w:abstractNum>
-  <w:abstractNum w:abstractNumId="22" w15:restartNumberingAfterBreak="0">
+  <w:abstractNum w:abstractNumId="22">
     <w:nsid w:val="519D28E7"/>
     <w:multiLevelType w:val="hybridMultilevel"/>
     <w:tmpl w:val="BE6EF36E"/>
@@ -52288,7 +51761,7 @@
       </w:rPr>
     </w:lvl>
   </w:abstractNum>
-  <w:abstractNum w:abstractNumId="23" w15:restartNumberingAfterBreak="0">
+  <w:abstractNum w:abstractNumId="23">
     <w:nsid w:val="59142199"/>
     <w:multiLevelType w:val="hybridMultilevel"/>
     <w:tmpl w:val="4D7C063C"/>
@@ -52401,7 +51874,7 @@
       </w:rPr>
     </w:lvl>
   </w:abstractNum>
-  <w:abstractNum w:abstractNumId="24" w15:restartNumberingAfterBreak="0">
+  <w:abstractNum w:abstractNumId="24">
     <w:nsid w:val="5A152286"/>
     <w:multiLevelType w:val="hybridMultilevel"/>
     <w:tmpl w:val="475870BE"/>
@@ -52514,7 +51987,7 @@
       </w:rPr>
     </w:lvl>
   </w:abstractNum>
-  <w:abstractNum w:abstractNumId="25" w15:restartNumberingAfterBreak="0">
+  <w:abstractNum w:abstractNumId="25">
     <w:nsid w:val="5A1B05BE"/>
     <w:multiLevelType w:val="hybridMultilevel"/>
     <w:tmpl w:val="E14835A8"/>
@@ -52604,7 +52077,7 @@
       </w:pPr>
     </w:lvl>
   </w:abstractNum>
-  <w:abstractNum w:abstractNumId="26" w15:restartNumberingAfterBreak="0">
+  <w:abstractNum w:abstractNumId="26">
     <w:nsid w:val="68C7759E"/>
     <w:multiLevelType w:val="hybridMultilevel"/>
     <w:tmpl w:val="0F242482"/>
@@ -52717,7 +52190,7 @@
       </w:rPr>
     </w:lvl>
   </w:abstractNum>
-  <w:abstractNum w:abstractNumId="27" w15:restartNumberingAfterBreak="0">
+  <w:abstractNum w:abstractNumId="27">
     <w:nsid w:val="718E22D4"/>
     <w:multiLevelType w:val="hybridMultilevel"/>
     <w:tmpl w:val="D1F4FD52"/>
@@ -52727,7 +52200,7 @@
       <w:lvlText w:val=""/>
       <w:lvlJc w:val="left"/>
       <w:pPr>
-        <w:ind w:left="1429" w:hanging="360"/>
+        <w:ind w:left="1211" w:hanging="360"/>
       </w:pPr>
       <w:rPr>
         <w:rFonts w:ascii="Symbol" w:hAnsi="Symbol" w:cs="Symbol" w:hint="default"/>
@@ -52739,7 +52212,7 @@
       <w:lvlText w:val="o"/>
       <w:lvlJc w:val="left"/>
       <w:pPr>
-        <w:ind w:left="2149" w:hanging="360"/>
+        <w:ind w:left="1931" w:hanging="360"/>
       </w:pPr>
       <w:rPr>
         <w:rFonts w:ascii="Courier New" w:hAnsi="Courier New" w:cs="Courier New" w:hint="default"/>
@@ -52751,7 +52224,7 @@
       <w:lvlText w:val=""/>
       <w:lvlJc w:val="left"/>
       <w:pPr>
-        <w:ind w:left="2869" w:hanging="360"/>
+        <w:ind w:left="2651" w:hanging="360"/>
       </w:pPr>
       <w:rPr>
         <w:rFonts w:ascii="Wingdings" w:hAnsi="Wingdings" w:hint="default"/>
@@ -52763,7 +52236,7 @@
       <w:lvlText w:val=""/>
       <w:lvlJc w:val="left"/>
       <w:pPr>
-        <w:ind w:left="3589" w:hanging="360"/>
+        <w:ind w:left="3371" w:hanging="360"/>
       </w:pPr>
       <w:rPr>
         <w:rFonts w:ascii="Symbol" w:hAnsi="Symbol" w:hint="default"/>
@@ -52775,7 +52248,7 @@
       <w:lvlText w:val="o"/>
       <w:lvlJc w:val="left"/>
       <w:pPr>
-        <w:ind w:left="4309" w:hanging="360"/>
+        <w:ind w:left="4091" w:hanging="360"/>
       </w:pPr>
       <w:rPr>
         <w:rFonts w:ascii="Courier New" w:hAnsi="Courier New" w:cs="Courier New" w:hint="default"/>
@@ -52787,7 +52260,7 @@
       <w:lvlText w:val=""/>
       <w:lvlJc w:val="left"/>
       <w:pPr>
-        <w:ind w:left="5029" w:hanging="360"/>
+        <w:ind w:left="4811" w:hanging="360"/>
       </w:pPr>
       <w:rPr>
         <w:rFonts w:ascii="Wingdings" w:hAnsi="Wingdings" w:hint="default"/>
@@ -52799,7 +52272,7 @@
       <w:lvlText w:val=""/>
       <w:lvlJc w:val="left"/>
       <w:pPr>
-        <w:ind w:left="5749" w:hanging="360"/>
+        <w:ind w:left="5531" w:hanging="360"/>
       </w:pPr>
       <w:rPr>
         <w:rFonts w:ascii="Symbol" w:hAnsi="Symbol" w:hint="default"/>
@@ -52811,7 +52284,7 @@
       <w:lvlText w:val="o"/>
       <w:lvlJc w:val="left"/>
       <w:pPr>
-        <w:ind w:left="6469" w:hanging="360"/>
+        <w:ind w:left="6251" w:hanging="360"/>
       </w:pPr>
       <w:rPr>
         <w:rFonts w:ascii="Courier New" w:hAnsi="Courier New" w:cs="Courier New" w:hint="default"/>
@@ -52823,14 +52296,14 @@
       <w:lvlText w:val=""/>
       <w:lvlJc w:val="left"/>
       <w:pPr>
-        <w:ind w:left="7189" w:hanging="360"/>
+        <w:ind w:left="6971" w:hanging="360"/>
       </w:pPr>
       <w:rPr>
         <w:rFonts w:ascii="Wingdings" w:hAnsi="Wingdings" w:hint="default"/>
       </w:rPr>
     </w:lvl>
   </w:abstractNum>
-  <w:abstractNum w:abstractNumId="28" w15:restartNumberingAfterBreak="0">
+  <w:abstractNum w:abstractNumId="28">
     <w:nsid w:val="73380953"/>
     <w:multiLevelType w:val="hybridMultilevel"/>
     <w:tmpl w:val="D63667B2"/>
@@ -52943,7 +52416,7 @@
       </w:rPr>
     </w:lvl>
   </w:abstractNum>
-  <w:abstractNum w:abstractNumId="29" w15:restartNumberingAfterBreak="0">
+  <w:abstractNum w:abstractNumId="29">
     <w:nsid w:val="746F1298"/>
     <w:multiLevelType w:val="hybridMultilevel"/>
     <w:tmpl w:val="180CFF00"/>
@@ -53056,7 +52529,7 @@
       </w:rPr>
     </w:lvl>
   </w:abstractNum>
-  <w:abstractNum w:abstractNumId="30" w15:restartNumberingAfterBreak="0">
+  <w:abstractNum w:abstractNumId="30">
     <w:nsid w:val="79DD638B"/>
     <w:multiLevelType w:val="hybridMultilevel"/>
     <w:tmpl w:val="10C83326"/>
@@ -53267,7 +52740,7 @@
 </file>
 
 <file path=word/styles.xml><?xml version="1.0" encoding="utf-8"?>
-<w:styles xmlns:mc="http://schemas.openxmlformats.org/markup-compatibility/2006" xmlns:r="http://schemas.openxmlformats.org/officeDocument/2006/relationships" xmlns:w="http://schemas.openxmlformats.org/wordprocessingml/2006/main" xmlns:w14="http://schemas.microsoft.com/office/word/2010/wordml" xmlns:w15="http://schemas.microsoft.com/office/word/2012/wordml" xmlns:w16cid="http://schemas.microsoft.com/office/word/2016/wordml/cid" xmlns:w16se="http://schemas.microsoft.com/office/word/2015/wordml/symex" mc:Ignorable="w14 w15 w16se w16cid">
+<w:styles xmlns:mc="http://schemas.openxmlformats.org/markup-compatibility/2006" xmlns:r="http://schemas.openxmlformats.org/officeDocument/2006/relationships" xmlns:w="http://schemas.openxmlformats.org/wordprocessingml/2006/main" xmlns:w14="http://schemas.microsoft.com/office/word/2010/wordml" xmlns:w15="http://schemas.microsoft.com/office/word/2012/wordml" mc:Ignorable="w14 w15">
   <w:docDefaults>
     <w:rPrDefault>
       <w:rPr>
@@ -53283,7 +52756,7 @@
       </w:pPr>
     </w:pPrDefault>
   </w:docDefaults>
-  <w:latentStyles w:defLockedState="0" w:defUIPriority="99" w:defSemiHidden="0" w:defUnhideWhenUsed="0" w:defQFormat="0" w:count="375">
+  <w:latentStyles w:defLockedState="0" w:defUIPriority="99" w:defSemiHidden="0" w:defUnhideWhenUsed="0" w:defQFormat="0" w:count="371">
     <w:lsdException w:name="Normal" w:uiPriority="0" w:qFormat="1"/>
     <w:lsdException w:name="heading 1" w:uiPriority="9" w:qFormat="1"/>
     <w:lsdException w:name="heading 2" w:semiHidden="1" w:uiPriority="9" w:unhideWhenUsed="1" w:qFormat="1"/>
@@ -53655,12 +53128,8 @@
     <w:lsdException w:name="List Table 5 Dark Accent 6" w:uiPriority="50"/>
     <w:lsdException w:name="List Table 6 Colorful Accent 6" w:uiPriority="51"/>
     <w:lsdException w:name="List Table 7 Colorful Accent 6" w:uiPriority="52"/>
-    <w:lsdException w:name="Mention" w:semiHidden="1" w:unhideWhenUsed="1"/>
-    <w:lsdException w:name="Smart Hyperlink" w:semiHidden="1" w:unhideWhenUsed="1"/>
-    <w:lsdException w:name="Hashtag" w:semiHidden="1" w:unhideWhenUsed="1"/>
-    <w:lsdException w:name="Unresolved Mention" w:semiHidden="1" w:unhideWhenUsed="1"/>
   </w:latentStyles>
-  <w:style w:type="paragraph" w:default="1" w:styleId="Normal">
+  <w:style w:type="paragraph" w:default="1" w:styleId="a0">
     <w:name w:val="Normal"/>
     <w:qFormat/>
     <w:rsid w:val="00D43F88"/>
@@ -53677,11 +53146,11 @@
       <w:lang w:val="ru-RU" w:eastAsia="ru-RU"/>
     </w:rPr>
   </w:style>
-  <w:style w:type="paragraph" w:styleId="Heading1">
+  <w:style w:type="paragraph" w:styleId="1">
     <w:name w:val="heading 1"/>
-    <w:basedOn w:val="Normal"/>
-    <w:next w:val="Normal"/>
-    <w:link w:val="Heading1Char"/>
+    <w:basedOn w:val="a0"/>
+    <w:next w:val="a0"/>
+    <w:link w:val="10"/>
     <w:uiPriority w:val="9"/>
     <w:qFormat/>
     <w:rsid w:val="004F0808"/>
@@ -53693,11 +53162,11 @@
       <w:b/>
     </w:rPr>
   </w:style>
-  <w:style w:type="paragraph" w:styleId="Heading2">
+  <w:style w:type="paragraph" w:styleId="20">
     <w:name w:val="heading 2"/>
-    <w:basedOn w:val="Normal"/>
-    <w:next w:val="Normal"/>
-    <w:link w:val="Heading2Char"/>
+    <w:basedOn w:val="a0"/>
+    <w:next w:val="a0"/>
+    <w:link w:val="21"/>
     <w:uiPriority w:val="9"/>
     <w:unhideWhenUsed/>
     <w:qFormat/>
@@ -53710,11 +53179,11 @@
       <w:b/>
     </w:rPr>
   </w:style>
-  <w:style w:type="paragraph" w:styleId="Heading3">
+  <w:style w:type="paragraph" w:styleId="30">
     <w:name w:val="heading 3"/>
-    <w:basedOn w:val="ListParagraph"/>
-    <w:next w:val="Normal"/>
-    <w:link w:val="Heading3Char"/>
+    <w:basedOn w:val="a1"/>
+    <w:next w:val="a0"/>
+    <w:link w:val="31"/>
     <w:uiPriority w:val="9"/>
     <w:unhideWhenUsed/>
     <w:qFormat/>
@@ -53732,11 +53201,11 @@
       <w:b/>
     </w:rPr>
   </w:style>
-  <w:style w:type="paragraph" w:styleId="Heading7">
+  <w:style w:type="paragraph" w:styleId="7">
     <w:name w:val="heading 7"/>
-    <w:basedOn w:val="Normal"/>
-    <w:next w:val="Normal"/>
-    <w:link w:val="Heading7Char"/>
+    <w:basedOn w:val="a0"/>
+    <w:next w:val="a0"/>
+    <w:link w:val="70"/>
     <w:qFormat/>
     <w:rsid w:val="00987A72"/>
     <w:pPr>
@@ -53752,13 +53221,12 @@
       <w:szCs w:val="20"/>
     </w:rPr>
   </w:style>
-  <w:style w:type="character" w:default="1" w:styleId="DefaultParagraphFont">
+  <w:style w:type="character" w:default="1" w:styleId="a2">
     <w:name w:val="Default Paragraph Font"/>
     <w:uiPriority w:val="1"/>
-    <w:semiHidden/>
     <w:unhideWhenUsed/>
   </w:style>
-  <w:style w:type="table" w:default="1" w:styleId="TableNormal">
+  <w:style w:type="table" w:default="1" w:styleId="a3">
     <w:name w:val="Normal Table"/>
     <w:uiPriority w:val="99"/>
     <w:semiHidden/>
@@ -53773,16 +53241,16 @@
       </w:tblCellMar>
     </w:tblPr>
   </w:style>
-  <w:style w:type="numbering" w:default="1" w:styleId="NoList">
+  <w:style w:type="numbering" w:default="1" w:styleId="a4">
     <w:name w:val="No List"/>
     <w:uiPriority w:val="99"/>
     <w:semiHidden/>
     <w:unhideWhenUsed/>
   </w:style>
-  <w:style w:type="paragraph" w:styleId="ListParagraph">
+  <w:style w:type="paragraph" w:styleId="a1">
     <w:name w:val="List Paragraph"/>
-    <w:basedOn w:val="Normal"/>
-    <w:link w:val="ListParagraphChar"/>
+    <w:basedOn w:val="a0"/>
+    <w:link w:val="a5"/>
     <w:uiPriority w:val="34"/>
     <w:qFormat/>
     <w:rsid w:val="003B7FE3"/>
@@ -53791,10 +53259,10 @@
       <w:contextualSpacing/>
     </w:pPr>
   </w:style>
-  <w:style w:type="paragraph" w:styleId="Header">
+  <w:style w:type="paragraph" w:styleId="a6">
     <w:name w:val="header"/>
-    <w:basedOn w:val="Normal"/>
-    <w:link w:val="HeaderChar"/>
+    <w:basedOn w:val="a0"/>
+    <w:link w:val="a7"/>
     <w:uiPriority w:val="99"/>
     <w:unhideWhenUsed/>
     <w:rsid w:val="003B7FE3"/>
@@ -53806,10 +53274,10 @@
       <w:spacing w:line="240" w:lineRule="auto"/>
     </w:pPr>
   </w:style>
-  <w:style w:type="character" w:customStyle="1" w:styleId="HeaderChar">
-    <w:name w:val="Header Char"/>
-    <w:basedOn w:val="DefaultParagraphFont"/>
-    <w:link w:val="Header"/>
+  <w:style w:type="character" w:customStyle="1" w:styleId="a7">
+    <w:name w:val="Верхний колонтитул Знак"/>
+    <w:basedOn w:val="a2"/>
+    <w:link w:val="a6"/>
     <w:uiPriority w:val="99"/>
     <w:rsid w:val="003B7FE3"/>
     <w:rPr>
@@ -53820,10 +53288,10 @@
       <w:lang w:val="ru-RU" w:eastAsia="ru-RU"/>
     </w:rPr>
   </w:style>
-  <w:style w:type="paragraph" w:styleId="Footer">
+  <w:style w:type="paragraph" w:styleId="a8">
     <w:name w:val="footer"/>
-    <w:basedOn w:val="Normal"/>
-    <w:link w:val="FooterChar"/>
+    <w:basedOn w:val="a0"/>
+    <w:link w:val="a9"/>
     <w:uiPriority w:val="99"/>
     <w:unhideWhenUsed/>
     <w:rsid w:val="003B7FE3"/>
@@ -53835,10 +53303,10 @@
       <w:spacing w:line="240" w:lineRule="auto"/>
     </w:pPr>
   </w:style>
-  <w:style w:type="character" w:customStyle="1" w:styleId="FooterChar">
-    <w:name w:val="Footer Char"/>
-    <w:basedOn w:val="DefaultParagraphFont"/>
-    <w:link w:val="Footer"/>
+  <w:style w:type="character" w:customStyle="1" w:styleId="a9">
+    <w:name w:val="Нижний колонтитул Знак"/>
+    <w:basedOn w:val="a2"/>
+    <w:link w:val="a8"/>
     <w:uiPriority w:val="99"/>
     <w:rsid w:val="003B7FE3"/>
     <w:rPr>
@@ -53849,7 +53317,7 @@
       <w:lang w:val="ru-RU" w:eastAsia="ru-RU"/>
     </w:rPr>
   </w:style>
-  <w:style w:type="paragraph" w:customStyle="1" w:styleId="a0">
+  <w:style w:type="paragraph" w:customStyle="1" w:styleId="aa">
     <w:name w:val="Чертежный"/>
     <w:rsid w:val="003B7FE3"/>
     <w:pPr>
@@ -53864,10 +53332,10 @@
       <w:lang w:val="uk-UA" w:eastAsia="ru-RU"/>
     </w:rPr>
   </w:style>
-  <w:style w:type="character" w:customStyle="1" w:styleId="Heading1Char">
-    <w:name w:val="Heading 1 Char"/>
-    <w:basedOn w:val="DefaultParagraphFont"/>
-    <w:link w:val="Heading1"/>
+  <w:style w:type="character" w:customStyle="1" w:styleId="10">
+    <w:name w:val="Заголовок 1 Знак"/>
+    <w:basedOn w:val="a2"/>
+    <w:link w:val="1"/>
     <w:uiPriority w:val="9"/>
     <w:rsid w:val="004F0808"/>
     <w:rPr>
@@ -53879,10 +53347,10 @@
       <w:lang w:val="ru-RU" w:eastAsia="ru-RU"/>
     </w:rPr>
   </w:style>
-  <w:style w:type="character" w:customStyle="1" w:styleId="Heading2Char">
-    <w:name w:val="Heading 2 Char"/>
-    <w:basedOn w:val="DefaultParagraphFont"/>
-    <w:link w:val="Heading2"/>
+  <w:style w:type="character" w:customStyle="1" w:styleId="21">
+    <w:name w:val="Заголовок 2 Знак"/>
+    <w:basedOn w:val="a2"/>
+    <w:link w:val="20"/>
     <w:uiPriority w:val="9"/>
     <w:rsid w:val="004F0808"/>
     <w:rPr>
@@ -53896,13 +53364,13 @@
   </w:style>
   <w:style w:type="character" w:customStyle="1" w:styleId="apple-converted-space">
     <w:name w:val="apple-converted-space"/>
-    <w:basedOn w:val="DefaultParagraphFont"/>
+    <w:basedOn w:val="a2"/>
     <w:rsid w:val="0081741B"/>
   </w:style>
-  <w:style w:type="paragraph" w:styleId="BalloonText">
+  <w:style w:type="paragraph" w:styleId="ab">
     <w:name w:val="Balloon Text"/>
-    <w:basedOn w:val="Normal"/>
-    <w:link w:val="BalloonTextChar"/>
+    <w:basedOn w:val="a0"/>
+    <w:link w:val="ac"/>
     <w:uiPriority w:val="99"/>
     <w:semiHidden/>
     <w:unhideWhenUsed/>
@@ -53916,10 +53384,10 @@
       <w:szCs w:val="16"/>
     </w:rPr>
   </w:style>
-  <w:style w:type="character" w:customStyle="1" w:styleId="BalloonTextChar">
-    <w:name w:val="Balloon Text Char"/>
-    <w:basedOn w:val="DefaultParagraphFont"/>
-    <w:link w:val="BalloonText"/>
+  <w:style w:type="character" w:customStyle="1" w:styleId="ac">
+    <w:name w:val="Текст выноски Знак"/>
+    <w:basedOn w:val="a2"/>
+    <w:link w:val="ab"/>
     <w:uiPriority w:val="99"/>
     <w:semiHidden/>
     <w:rsid w:val="0081741B"/>
@@ -53931,10 +53399,10 @@
       <w:lang w:val="ru-RU" w:eastAsia="ru-RU"/>
     </w:rPr>
   </w:style>
-  <w:style w:type="character" w:customStyle="1" w:styleId="Heading3Char">
-    <w:name w:val="Heading 3 Char"/>
-    <w:basedOn w:val="DefaultParagraphFont"/>
-    <w:link w:val="Heading3"/>
+  <w:style w:type="character" w:customStyle="1" w:styleId="31">
+    <w:name w:val="Заголовок 3 Знак"/>
+    <w:basedOn w:val="a2"/>
+    <w:link w:val="30"/>
     <w:uiPriority w:val="9"/>
     <w:rsid w:val="003C048C"/>
     <w:rPr>
@@ -53946,7 +53414,7 @@
       <w:lang w:val="ru-RU" w:eastAsia="ru-RU"/>
     </w:rPr>
   </w:style>
-  <w:style w:type="paragraph" w:customStyle="1" w:styleId="1">
+  <w:style w:type="paragraph" w:customStyle="1" w:styleId="11">
     <w:name w:val="Обычный1"/>
     <w:rsid w:val="00CD5C3E"/>
     <w:pPr>
@@ -53962,9 +53430,9 @@
       <w:lang w:val="ru-RU" w:eastAsia="ru-RU"/>
     </w:rPr>
   </w:style>
-  <w:style w:type="paragraph" w:styleId="NormalWeb">
+  <w:style w:type="paragraph" w:styleId="ad">
     <w:name w:val="Normal (Web)"/>
-    <w:basedOn w:val="Normal"/>
+    <w:basedOn w:val="a0"/>
     <w:uiPriority w:val="99"/>
     <w:unhideWhenUsed/>
     <w:rsid w:val="00FB35C7"/>
@@ -53977,9 +53445,9 @@
       <w:szCs w:val="24"/>
     </w:rPr>
   </w:style>
-  <w:style w:type="character" w:styleId="Hyperlink">
+  <w:style w:type="character" w:styleId="ae">
     <w:name w:val="Hyperlink"/>
-    <w:basedOn w:val="DefaultParagraphFont"/>
+    <w:basedOn w:val="a2"/>
     <w:uiPriority w:val="99"/>
     <w:unhideWhenUsed/>
     <w:rsid w:val="00FB35C7"/>
@@ -53988,9 +53456,9 @@
       <w:u w:val="single"/>
     </w:rPr>
   </w:style>
-  <w:style w:type="character" w:styleId="Emphasis">
+  <w:style w:type="character" w:styleId="af">
     <w:name w:val="Emphasis"/>
-    <w:basedOn w:val="DefaultParagraphFont"/>
+    <w:basedOn w:val="a2"/>
     <w:uiPriority w:val="20"/>
     <w:qFormat/>
     <w:rsid w:val="00FB35C7"/>
@@ -53999,10 +53467,10 @@
       <w:iCs/>
     </w:rPr>
   </w:style>
-  <w:style w:type="paragraph" w:customStyle="1" w:styleId="a1">
+  <w:style w:type="paragraph" w:customStyle="1" w:styleId="af0">
     <w:name w:val="Простой текст"/>
-    <w:basedOn w:val="NormalWeb"/>
-    <w:link w:val="a2"/>
+    <w:basedOn w:val="ad"/>
+    <w:link w:val="af1"/>
     <w:qFormat/>
     <w:rsid w:val="00FB35C7"/>
     <w:pPr>
@@ -54015,9 +53483,9 @@
       <w:szCs w:val="26"/>
     </w:rPr>
   </w:style>
-  <w:style w:type="character" w:customStyle="1" w:styleId="a2">
+  <w:style w:type="character" w:customStyle="1" w:styleId="af1">
     <w:name w:val="Простой текст Знак"/>
-    <w:link w:val="a1"/>
+    <w:link w:val="af0"/>
     <w:rsid w:val="00FB35C7"/>
     <w:rPr>
       <w:rFonts w:ascii="Times New Roman" w:hAnsi="Times New Roman"/>
@@ -54026,9 +53494,9 @@
       <w:lang w:val="ru-RU" w:eastAsia="ru-RU"/>
     </w:rPr>
   </w:style>
-  <w:style w:type="character" w:customStyle="1" w:styleId="a3">
+  <w:style w:type="character" w:customStyle="1" w:styleId="af2">
     <w:name w:val="Курсовой Знак"/>
-    <w:link w:val="a4"/>
+    <w:link w:val="af3"/>
     <w:locked/>
     <w:rsid w:val="00FB35C7"/>
     <w:rPr>
@@ -54039,10 +53507,10 @@
       <w:szCs w:val="26"/>
     </w:rPr>
   </w:style>
-  <w:style w:type="paragraph" w:customStyle="1" w:styleId="a4">
+  <w:style w:type="paragraph" w:customStyle="1" w:styleId="af3">
     <w:name w:val="Курсовой"/>
-    <w:basedOn w:val="Normal"/>
-    <w:link w:val="a3"/>
+    <w:basedOn w:val="a0"/>
+    <w:link w:val="af2"/>
     <w:rsid w:val="00FB35C7"/>
     <w:pPr>
       <w:spacing w:after="200" w:line="312" w:lineRule="auto"/>
@@ -54057,9 +53525,9 @@
       <w:lang w:val="en-US" w:eastAsia="en-US"/>
     </w:rPr>
   </w:style>
-  <w:style w:type="paragraph" w:customStyle="1" w:styleId="a5">
+  <w:style w:type="paragraph" w:customStyle="1" w:styleId="af4">
     <w:name w:val="Маркированный"/>
-    <w:basedOn w:val="Normal"/>
+    <w:basedOn w:val="a0"/>
     <w:rsid w:val="00FB35C7"/>
     <w:pPr>
       <w:tabs>
@@ -54077,10 +53545,10 @@
       <w:lang w:eastAsia="en-US"/>
     </w:rPr>
   </w:style>
-  <w:style w:type="paragraph" w:customStyle="1" w:styleId="a6">
+  <w:style w:type="paragraph" w:customStyle="1" w:styleId="af5">
     <w:name w:val="Простой текст диплом"/>
-    <w:basedOn w:val="Normal"/>
-    <w:link w:val="a7"/>
+    <w:basedOn w:val="a0"/>
+    <w:link w:val="af6"/>
     <w:qFormat/>
     <w:rsid w:val="00FB35C7"/>
     <w:pPr>
@@ -54094,9 +53562,9 @@
       <w:lang w:eastAsia="en-US"/>
     </w:rPr>
   </w:style>
-  <w:style w:type="character" w:customStyle="1" w:styleId="a7">
+  <w:style w:type="character" w:customStyle="1" w:styleId="af6">
     <w:name w:val="Простой текст диплом Знак"/>
-    <w:link w:val="a6"/>
+    <w:link w:val="af5"/>
     <w:rsid w:val="00FB35C7"/>
     <w:rPr>
       <w:rFonts w:ascii="Times New Roman" w:hAnsi="Times New Roman"/>
@@ -54114,9 +53582,9 @@
       <w:szCs w:val="12"/>
     </w:rPr>
   </w:style>
-  <w:style w:type="table" w:styleId="TableGrid">
+  <w:style w:type="table" w:styleId="af7">
     <w:name w:val="Table Grid"/>
-    <w:basedOn w:val="TableNormal"/>
+    <w:basedOn w:val="a3"/>
     <w:uiPriority w:val="59"/>
     <w:rsid w:val="00FB35C7"/>
     <w:pPr>
@@ -54127,6 +53595,7 @@
       <w:lang w:val="ru-RU" w:eastAsia="ru-RU"/>
     </w:rPr>
     <w:tblPr>
+      <w:tblInd w:w="0" w:type="dxa"/>
       <w:tblBorders>
         <w:top w:val="single" w:sz="4" w:space="0" w:color="000000" w:themeColor="text1"/>
         <w:left w:val="single" w:sz="4" w:space="0" w:color="000000" w:themeColor="text1"/>
@@ -54135,12 +53604,18 @@
         <w:insideH w:val="single" w:sz="4" w:space="0" w:color="000000" w:themeColor="text1"/>
         <w:insideV w:val="single" w:sz="4" w:space="0" w:color="000000" w:themeColor="text1"/>
       </w:tblBorders>
+      <w:tblCellMar>
+        <w:top w:w="0" w:type="dxa"/>
+        <w:left w:w="108" w:type="dxa"/>
+        <w:bottom w:w="0" w:type="dxa"/>
+        <w:right w:w="108" w:type="dxa"/>
+      </w:tblCellMar>
     </w:tblPr>
   </w:style>
-  <w:style w:type="paragraph" w:styleId="TOCHeading">
+  <w:style w:type="paragraph" w:styleId="af8">
     <w:name w:val="TOC Heading"/>
-    <w:basedOn w:val="Heading1"/>
-    <w:next w:val="Normal"/>
+    <w:basedOn w:val="1"/>
+    <w:next w:val="a0"/>
     <w:uiPriority w:val="39"/>
     <w:semiHidden/>
     <w:unhideWhenUsed/>
@@ -54159,11 +53634,11 @@
       <w:lang w:eastAsia="en-US"/>
     </w:rPr>
   </w:style>
-  <w:style w:type="paragraph" w:styleId="TOC1">
+  <w:style w:type="paragraph" w:styleId="12">
     <w:name w:val="toc 1"/>
-    <w:basedOn w:val="Normal"/>
-    <w:next w:val="Normal"/>
-    <w:link w:val="TOC1Char"/>
+    <w:basedOn w:val="a0"/>
+    <w:next w:val="a0"/>
+    <w:link w:val="13"/>
     <w:autoRedefine/>
     <w:uiPriority w:val="39"/>
     <w:unhideWhenUsed/>
@@ -54176,10 +53651,10 @@
       <w:ind w:firstLine="851"/>
     </w:pPr>
   </w:style>
-  <w:style w:type="paragraph" w:styleId="TOC2">
+  <w:style w:type="paragraph" w:styleId="22">
     <w:name w:val="toc 2"/>
-    <w:basedOn w:val="Normal"/>
-    <w:next w:val="Normal"/>
+    <w:basedOn w:val="a0"/>
+    <w:next w:val="a0"/>
     <w:autoRedefine/>
     <w:uiPriority w:val="39"/>
     <w:unhideWhenUsed/>
@@ -54208,10 +53683,10 @@
       <w:lang w:val="ru-RU"/>
     </w:rPr>
   </w:style>
-  <w:style w:type="paragraph" w:styleId="TOC3">
+  <w:style w:type="paragraph" w:styleId="32">
     <w:name w:val="toc 3"/>
-    <w:basedOn w:val="Normal"/>
-    <w:next w:val="Normal"/>
+    <w:basedOn w:val="a0"/>
+    <w:next w:val="a0"/>
     <w:autoRedefine/>
     <w:uiPriority w:val="39"/>
     <w:unhideWhenUsed/>
@@ -54224,7 +53699,7 @@
       <w:ind w:left="560"/>
     </w:pPr>
   </w:style>
-  <w:style w:type="character" w:styleId="PageNumber">
+  <w:style w:type="character" w:styleId="af9">
     <w:name w:val="page number"/>
     <w:rsid w:val="00987A72"/>
     <w:rPr>
@@ -54233,10 +53708,10 @@
       <w:sz w:val="28"/>
     </w:rPr>
   </w:style>
-  <w:style w:type="paragraph" w:styleId="BodyText">
+  <w:style w:type="paragraph" w:styleId="afa">
     <w:name w:val="Body Text"/>
-    <w:basedOn w:val="Normal"/>
-    <w:link w:val="BodyTextChar"/>
+    <w:basedOn w:val="a0"/>
+    <w:link w:val="afb"/>
     <w:rsid w:val="00987A72"/>
     <w:pPr>
       <w:widowControl w:val="0"/>
@@ -54251,10 +53726,10 @@
       <w:szCs w:val="20"/>
     </w:rPr>
   </w:style>
-  <w:style w:type="character" w:customStyle="1" w:styleId="BodyTextChar">
-    <w:name w:val="Body Text Char"/>
-    <w:basedOn w:val="DefaultParagraphFont"/>
-    <w:link w:val="BodyText"/>
+  <w:style w:type="character" w:customStyle="1" w:styleId="afb">
+    <w:name w:val="Основной текст Знак"/>
+    <w:basedOn w:val="a2"/>
+    <w:link w:val="afa"/>
     <w:rsid w:val="00987A72"/>
     <w:rPr>
       <w:rFonts w:ascii="Times New Roman" w:eastAsia="Times New Roman" w:hAnsi="Times New Roman" w:cs="Times New Roman"/>
@@ -54265,10 +53740,10 @@
       <w:lang w:val="ru-RU" w:eastAsia="ru-RU"/>
     </w:rPr>
   </w:style>
-  <w:style w:type="character" w:customStyle="1" w:styleId="Heading7Char">
-    <w:name w:val="Heading 7 Char"/>
-    <w:basedOn w:val="DefaultParagraphFont"/>
-    <w:link w:val="Heading7"/>
+  <w:style w:type="character" w:customStyle="1" w:styleId="70">
+    <w:name w:val="Заголовок 7 Знак"/>
+    <w:basedOn w:val="a2"/>
+    <w:link w:val="7"/>
     <w:rsid w:val="00987A72"/>
     <w:rPr>
       <w:rFonts w:ascii="Arial" w:eastAsia="Times New Roman" w:hAnsi="Arial" w:cs="Times New Roman"/>
@@ -54277,9 +53752,9 @@
       <w:lang w:val="ru-RU" w:eastAsia="ru-RU"/>
     </w:rPr>
   </w:style>
-  <w:style w:type="character" w:styleId="PlaceholderText">
+  <w:style w:type="character" w:styleId="afc">
     <w:name w:val="Placeholder Text"/>
-    <w:basedOn w:val="DefaultParagraphFont"/>
+    <w:basedOn w:val="a2"/>
     <w:uiPriority w:val="99"/>
     <w:semiHidden/>
     <w:rsid w:val="00645D15"/>
@@ -54287,9 +53762,9 @@
       <w:color w:val="808080"/>
     </w:rPr>
   </w:style>
-  <w:style w:type="paragraph" w:customStyle="1" w:styleId="a8">
+  <w:style w:type="paragraph" w:customStyle="1" w:styleId="afd">
     <w:name w:val="Формулки"/>
-    <w:basedOn w:val="Normal"/>
+    <w:basedOn w:val="a0"/>
     <w:qFormat/>
     <w:rsid w:val="004A3445"/>
     <w:pPr>
@@ -54307,8 +53782,8 @@
   </w:style>
   <w:style w:type="paragraph" w:customStyle="1" w:styleId="a">
     <w:name w:val="Список_маркеры"/>
-    <w:basedOn w:val="ListParagraph"/>
-    <w:link w:val="a9"/>
+    <w:basedOn w:val="a1"/>
+    <w:link w:val="afe"/>
     <w:qFormat/>
     <w:rsid w:val="0052204A"/>
     <w:pPr>
@@ -54328,9 +53803,9 @@
       <w:lang w:val="de-DE"/>
     </w:rPr>
   </w:style>
-  <w:style w:type="character" w:customStyle="1" w:styleId="a9">
+  <w:style w:type="character" w:customStyle="1" w:styleId="afe">
     <w:name w:val="Список_маркеры Знак"/>
-    <w:basedOn w:val="DefaultParagraphFont"/>
+    <w:basedOn w:val="a2"/>
     <w:link w:val="a"/>
     <w:rsid w:val="0052204A"/>
     <w:rPr>
@@ -54340,10 +53815,10 @@
       <w:lang w:val="de-DE" w:eastAsia="ru-RU"/>
     </w:rPr>
   </w:style>
-  <w:style w:type="paragraph" w:customStyle="1" w:styleId="aa">
+  <w:style w:type="paragraph" w:customStyle="1" w:styleId="aff">
     <w:name w:val="Список_нумер"/>
-    <w:basedOn w:val="Normal"/>
-    <w:link w:val="ab"/>
+    <w:basedOn w:val="a0"/>
+    <w:link w:val="aff0"/>
     <w:qFormat/>
     <w:rsid w:val="00F70659"/>
     <w:pPr>
@@ -54358,10 +53833,10 @@
       <w:lang w:val="de-DE"/>
     </w:rPr>
   </w:style>
-  <w:style w:type="character" w:customStyle="1" w:styleId="ab">
+  <w:style w:type="character" w:customStyle="1" w:styleId="aff0">
     <w:name w:val="Список_нумер Знак"/>
-    <w:basedOn w:val="DefaultParagraphFont"/>
-    <w:link w:val="aa"/>
+    <w:basedOn w:val="a2"/>
+    <w:link w:val="aff"/>
     <w:rsid w:val="00F70659"/>
     <w:rPr>
       <w:rFonts w:ascii="Times New Roman" w:eastAsia="Times New Roman" w:hAnsi="Times New Roman" w:cs="Times New Roman"/>
@@ -54371,9 +53846,9 @@
       <w:lang w:val="de-DE" w:eastAsia="ru-RU"/>
     </w:rPr>
   </w:style>
-  <w:style w:type="paragraph" w:customStyle="1" w:styleId="ac">
+  <w:style w:type="paragraph" w:customStyle="1" w:styleId="aff1">
     <w:name w:val="Формула Номер"/>
-    <w:basedOn w:val="Normal"/>
+    <w:basedOn w:val="a0"/>
     <w:qFormat/>
     <w:rsid w:val="0064166D"/>
     <w:pPr>
@@ -54393,9 +53868,9 @@
       <w:lang w:eastAsia="en-US"/>
     </w:rPr>
   </w:style>
-  <w:style w:type="paragraph" w:customStyle="1" w:styleId="ad">
+  <w:style w:type="paragraph" w:customStyle="1" w:styleId="aff2">
     <w:name w:val="Нф"/>
-    <w:basedOn w:val="Normal"/>
+    <w:basedOn w:val="a0"/>
     <w:qFormat/>
     <w:rsid w:val="00384245"/>
     <w:pPr>
@@ -54413,9 +53888,9 @@
       <w:lang w:eastAsia="en-US"/>
     </w:rPr>
   </w:style>
-  <w:style w:type="character" w:styleId="CommentReference">
+  <w:style w:type="character" w:styleId="aff3">
     <w:name w:val="annotation reference"/>
-    <w:basedOn w:val="DefaultParagraphFont"/>
+    <w:basedOn w:val="a2"/>
     <w:uiPriority w:val="99"/>
     <w:semiHidden/>
     <w:unhideWhenUsed/>
@@ -54425,10 +53900,10 @@
       <w:szCs w:val="16"/>
     </w:rPr>
   </w:style>
-  <w:style w:type="paragraph" w:styleId="CommentText">
+  <w:style w:type="paragraph" w:styleId="aff4">
     <w:name w:val="annotation text"/>
-    <w:basedOn w:val="Normal"/>
-    <w:link w:val="CommentTextChar"/>
+    <w:basedOn w:val="a0"/>
+    <w:link w:val="aff5"/>
     <w:uiPriority w:val="99"/>
     <w:semiHidden/>
     <w:unhideWhenUsed/>
@@ -54441,10 +53916,10 @@
       <w:szCs w:val="20"/>
     </w:rPr>
   </w:style>
-  <w:style w:type="character" w:customStyle="1" w:styleId="CommentTextChar">
-    <w:name w:val="Comment Text Char"/>
-    <w:basedOn w:val="DefaultParagraphFont"/>
-    <w:link w:val="CommentText"/>
+  <w:style w:type="character" w:customStyle="1" w:styleId="aff5">
+    <w:name w:val="Текст примечания Знак"/>
+    <w:basedOn w:val="a2"/>
+    <w:link w:val="aff4"/>
     <w:uiPriority w:val="99"/>
     <w:semiHidden/>
     <w:rsid w:val="007F0BB3"/>
@@ -54456,11 +53931,11 @@
       <w:lang w:val="ru-RU" w:eastAsia="ru-RU"/>
     </w:rPr>
   </w:style>
-  <w:style w:type="paragraph" w:styleId="CommentSubject">
+  <w:style w:type="paragraph" w:styleId="aff6">
     <w:name w:val="annotation subject"/>
-    <w:basedOn w:val="CommentText"/>
-    <w:next w:val="CommentText"/>
-    <w:link w:val="CommentSubjectChar"/>
+    <w:basedOn w:val="aff4"/>
+    <w:next w:val="aff4"/>
+    <w:link w:val="aff7"/>
     <w:uiPriority w:val="99"/>
     <w:semiHidden/>
     <w:unhideWhenUsed/>
@@ -54469,10 +53944,10 @@
       <w:b/>
     </w:rPr>
   </w:style>
-  <w:style w:type="character" w:customStyle="1" w:styleId="CommentSubjectChar">
-    <w:name w:val="Comment Subject Char"/>
-    <w:basedOn w:val="CommentTextChar"/>
-    <w:link w:val="CommentSubject"/>
+  <w:style w:type="character" w:customStyle="1" w:styleId="aff7">
+    <w:name w:val="Тема примечания Знак"/>
+    <w:basedOn w:val="aff5"/>
+    <w:link w:val="aff6"/>
     <w:uiPriority w:val="99"/>
     <w:semiHidden/>
     <w:rsid w:val="007F0BB3"/>
@@ -54485,10 +53960,10 @@
       <w:lang w:val="ru-RU" w:eastAsia="ru-RU"/>
     </w:rPr>
   </w:style>
-  <w:style w:type="paragraph" w:customStyle="1" w:styleId="20">
+  <w:style w:type="paragraph" w:customStyle="1" w:styleId="23">
     <w:name w:val="Список_нумер_2уровень"/>
-    <w:basedOn w:val="ListParagraph"/>
-    <w:link w:val="21"/>
+    <w:basedOn w:val="a1"/>
+    <w:link w:val="24"/>
     <w:qFormat/>
     <w:rsid w:val="005A7084"/>
     <w:pPr>
@@ -54497,8 +53972,8 @@
   </w:style>
   <w:style w:type="paragraph" w:customStyle="1" w:styleId="2">
     <w:name w:val="Список_маркеры_2уровень"/>
-    <w:basedOn w:val="ListParagraph"/>
-    <w:link w:val="22"/>
+    <w:basedOn w:val="a1"/>
+    <w:link w:val="25"/>
     <w:qFormat/>
     <w:rsid w:val="00EB286F"/>
     <w:pPr>
@@ -54511,10 +53986,10 @@
       </w:tabs>
     </w:pPr>
   </w:style>
-  <w:style w:type="character" w:customStyle="1" w:styleId="ListParagraphChar">
-    <w:name w:val="List Paragraph Char"/>
-    <w:basedOn w:val="DefaultParagraphFont"/>
-    <w:link w:val="ListParagraph"/>
+  <w:style w:type="character" w:customStyle="1" w:styleId="a5">
+    <w:name w:val="Абзац списка Знак"/>
+    <w:basedOn w:val="a2"/>
+    <w:link w:val="a1"/>
     <w:uiPriority w:val="34"/>
     <w:rsid w:val="004921AA"/>
     <w:rPr>
@@ -54525,10 +54000,10 @@
       <w:lang w:val="ru-RU" w:eastAsia="ru-RU"/>
     </w:rPr>
   </w:style>
-  <w:style w:type="character" w:customStyle="1" w:styleId="21">
+  <w:style w:type="character" w:customStyle="1" w:styleId="24">
     <w:name w:val="Список_нумер_2уровень Знак"/>
-    <w:basedOn w:val="ListParagraphChar"/>
-    <w:link w:val="20"/>
+    <w:basedOn w:val="a5"/>
+    <w:link w:val="23"/>
     <w:rsid w:val="005A7084"/>
     <w:rPr>
       <w:rFonts w:ascii="Times New Roman" w:eastAsiaTheme="minorEastAsia" w:hAnsi="Times New Roman" w:cs="Times New Roman"/>
@@ -54540,8 +54015,8 @@
   </w:style>
   <w:style w:type="paragraph" w:customStyle="1" w:styleId="3">
     <w:name w:val="Список_маркеры_3уровень"/>
-    <w:basedOn w:val="ListParagraph"/>
-    <w:link w:val="30"/>
+    <w:basedOn w:val="a1"/>
+    <w:link w:val="33"/>
     <w:qFormat/>
     <w:rsid w:val="00632FC1"/>
     <w:pPr>
@@ -54550,9 +54025,9 @@
       </w:numPr>
     </w:pPr>
   </w:style>
-  <w:style w:type="character" w:customStyle="1" w:styleId="22">
+  <w:style w:type="character" w:customStyle="1" w:styleId="25">
     <w:name w:val="Список_маркеры_2уровень Знак"/>
-    <w:basedOn w:val="ListParagraphChar"/>
+    <w:basedOn w:val="a5"/>
     <w:link w:val="2"/>
     <w:rsid w:val="00EB286F"/>
     <w:rPr>
@@ -54563,9 +54038,9 @@
       <w:lang w:val="ru-RU" w:eastAsia="ru-RU"/>
     </w:rPr>
   </w:style>
-  <w:style w:type="character" w:customStyle="1" w:styleId="30">
+  <w:style w:type="character" w:customStyle="1" w:styleId="33">
     <w:name w:val="Список_маркеры_3уровень Знак"/>
-    <w:basedOn w:val="ListParagraphChar"/>
+    <w:basedOn w:val="a5"/>
     <w:link w:val="3"/>
     <w:rsid w:val="00632FC1"/>
     <w:rPr>
@@ -54576,10 +54051,10 @@
       <w:lang w:val="ru-RU" w:eastAsia="ru-RU"/>
     </w:rPr>
   </w:style>
-  <w:style w:type="paragraph" w:styleId="Subtitle">
+  <w:style w:type="paragraph" w:styleId="aff8">
     <w:name w:val="Subtitle"/>
-    <w:basedOn w:val="Normal"/>
-    <w:link w:val="SubtitleChar"/>
+    <w:basedOn w:val="a0"/>
+    <w:link w:val="aff9"/>
     <w:uiPriority w:val="11"/>
     <w:qFormat/>
     <w:rsid w:val="00DA42D4"/>
@@ -54598,10 +54073,10 @@
       <w:lang w:eastAsia="en-US"/>
     </w:rPr>
   </w:style>
-  <w:style w:type="character" w:customStyle="1" w:styleId="SubtitleChar">
-    <w:name w:val="Subtitle Char"/>
-    <w:basedOn w:val="DefaultParagraphFont"/>
-    <w:link w:val="Subtitle"/>
+  <w:style w:type="character" w:customStyle="1" w:styleId="aff9">
+    <w:name w:val="Подзаголовок Знак"/>
+    <w:basedOn w:val="a2"/>
+    <w:link w:val="aff8"/>
     <w:uiPriority w:val="11"/>
     <w:rsid w:val="00DA42D4"/>
     <w:rPr>
@@ -54613,10 +54088,10 @@
       <w:lang w:val="ru-RU"/>
     </w:rPr>
   </w:style>
-  <w:style w:type="paragraph" w:styleId="PlainText">
+  <w:style w:type="paragraph" w:styleId="affa">
     <w:name w:val="Plain Text"/>
-    <w:basedOn w:val="Heading3"/>
-    <w:link w:val="PlainTextChar"/>
+    <w:basedOn w:val="30"/>
+    <w:link w:val="affb"/>
     <w:rsid w:val="00DA42D4"/>
     <w:pPr>
       <w:keepNext/>
@@ -54637,10 +54112,10 @@
       <w:lang w:val="de-DE"/>
     </w:rPr>
   </w:style>
-  <w:style w:type="character" w:customStyle="1" w:styleId="PlainTextChar">
-    <w:name w:val="Plain Text Char"/>
-    <w:basedOn w:val="DefaultParagraphFont"/>
-    <w:link w:val="PlainText"/>
+  <w:style w:type="character" w:customStyle="1" w:styleId="affb">
+    <w:name w:val="Текст Знак"/>
+    <w:basedOn w:val="a2"/>
+    <w:link w:val="affa"/>
     <w:rsid w:val="00DA42D4"/>
     <w:rPr>
       <w:rFonts w:ascii="Courier New" w:eastAsia="Times New Roman" w:hAnsi="Courier New" w:cs="Times New Roman"/>
@@ -54650,10 +54125,10 @@
       <w:lang w:val="de-DE" w:eastAsia="ru-RU"/>
     </w:rPr>
   </w:style>
-  <w:style w:type="paragraph" w:styleId="BodyTextIndent2">
+  <w:style w:type="paragraph" w:styleId="26">
     <w:name w:val="Body Text Indent 2"/>
-    <w:basedOn w:val="Normal"/>
-    <w:link w:val="BodyTextIndent2Char"/>
+    <w:basedOn w:val="a0"/>
+    <w:link w:val="27"/>
     <w:uiPriority w:val="99"/>
     <w:semiHidden/>
     <w:unhideWhenUsed/>
@@ -54663,10 +54138,10 @@
       <w:ind w:left="283"/>
     </w:pPr>
   </w:style>
-  <w:style w:type="character" w:customStyle="1" w:styleId="BodyTextIndent2Char">
-    <w:name w:val="Body Text Indent 2 Char"/>
-    <w:basedOn w:val="DefaultParagraphFont"/>
-    <w:link w:val="BodyTextIndent2"/>
+  <w:style w:type="character" w:customStyle="1" w:styleId="27">
+    <w:name w:val="Основной текст с отступом 2 Знак"/>
+    <w:basedOn w:val="a2"/>
+    <w:link w:val="26"/>
     <w:uiPriority w:val="99"/>
     <w:semiHidden/>
     <w:rsid w:val="00DA42D4"/>
@@ -54678,9 +54153,9 @@
       <w:lang w:val="ru-RU" w:eastAsia="ru-RU"/>
     </w:rPr>
   </w:style>
-  <w:style w:type="paragraph" w:styleId="NoSpacing">
+  <w:style w:type="paragraph" w:styleId="affc">
     <w:name w:val="No Spacing"/>
-    <w:basedOn w:val="Subtitle"/>
+    <w:basedOn w:val="aff8"/>
     <w:uiPriority w:val="1"/>
     <w:qFormat/>
     <w:rsid w:val="00DA42D4"/>
@@ -54696,10 +54171,10 @@
       <w:szCs w:val="26"/>
     </w:rPr>
   </w:style>
-  <w:style w:type="paragraph" w:customStyle="1" w:styleId="ae">
+  <w:style w:type="paragraph" w:customStyle="1" w:styleId="affd">
     <w:name w:val="табличка"/>
-    <w:basedOn w:val="Heading3"/>
-    <w:link w:val="af"/>
+    <w:basedOn w:val="30"/>
+    <w:link w:val="affe"/>
     <w:qFormat/>
     <w:rsid w:val="00DA42D4"/>
     <w:pPr>
@@ -54718,10 +54193,10 @@
       <w:szCs w:val="26"/>
     </w:rPr>
   </w:style>
-  <w:style w:type="character" w:customStyle="1" w:styleId="af">
+  <w:style w:type="character" w:customStyle="1" w:styleId="affe">
     <w:name w:val="табличка Знак"/>
-    <w:basedOn w:val="Heading3Char"/>
-    <w:link w:val="ae"/>
+    <w:basedOn w:val="31"/>
+    <w:link w:val="affd"/>
     <w:rsid w:val="00DA42D4"/>
     <w:rPr>
       <w:rFonts w:ascii="Times New Roman" w:eastAsia="Times New Roman" w:hAnsi="Times New Roman" w:cs="Times New Roman"/>
@@ -54732,20 +54207,20 @@
       <w:lang w:val="ru-RU" w:eastAsia="ru-RU"/>
     </w:rPr>
   </w:style>
-  <w:style w:type="paragraph" w:customStyle="1" w:styleId="af0">
+  <w:style w:type="paragraph" w:customStyle="1" w:styleId="afff">
     <w:name w:val="Выделенные_фразы"/>
-    <w:basedOn w:val="Normal"/>
-    <w:link w:val="af1"/>
+    <w:basedOn w:val="a0"/>
+    <w:link w:val="afff0"/>
     <w:qFormat/>
     <w:rsid w:val="00D43F88"/>
     <w:rPr>
       <w:i/>
     </w:rPr>
   </w:style>
-  <w:style w:type="character" w:customStyle="1" w:styleId="af1">
+  <w:style w:type="character" w:customStyle="1" w:styleId="afff0">
     <w:name w:val="Выделенные_фразы Знак"/>
-    <w:basedOn w:val="DefaultParagraphFont"/>
-    <w:link w:val="af0"/>
+    <w:basedOn w:val="a2"/>
+    <w:link w:val="afff"/>
     <w:rsid w:val="00D43F88"/>
     <w:rPr>
       <w:rFonts w:ascii="Times New Roman" w:eastAsiaTheme="minorEastAsia" w:hAnsi="Times New Roman" w:cs="Times New Roman"/>
@@ -54756,10 +54231,10 @@
       <w:lang w:val="ru-RU" w:eastAsia="ru-RU"/>
     </w:rPr>
   </w:style>
-  <w:style w:type="paragraph" w:customStyle="1" w:styleId="af2">
+  <w:style w:type="paragraph" w:customStyle="1" w:styleId="afff1">
     <w:name w:val="содержание"/>
-    <w:basedOn w:val="TOC1"/>
-    <w:link w:val="af3"/>
+    <w:basedOn w:val="12"/>
+    <w:link w:val="afff2"/>
     <w:qFormat/>
     <w:rsid w:val="00503ABC"/>
     <w:pPr>
@@ -54773,10 +54248,10 @@
       <w:noProof/>
     </w:rPr>
   </w:style>
-  <w:style w:type="character" w:customStyle="1" w:styleId="TOC1Char">
-    <w:name w:val="TOC 1 Char"/>
-    <w:basedOn w:val="DefaultParagraphFont"/>
-    <w:link w:val="TOC1"/>
+  <w:style w:type="character" w:customStyle="1" w:styleId="13">
+    <w:name w:val="Оглавление 1 Знак"/>
+    <w:basedOn w:val="a2"/>
+    <w:link w:val="12"/>
     <w:uiPriority w:val="39"/>
     <w:rsid w:val="004809A5"/>
     <w:rPr>
@@ -54787,10 +54262,10 @@
       <w:lang w:val="ru-RU" w:eastAsia="ru-RU"/>
     </w:rPr>
   </w:style>
-  <w:style w:type="character" w:customStyle="1" w:styleId="af3">
+  <w:style w:type="character" w:customStyle="1" w:styleId="afff2">
     <w:name w:val="содержание Знак"/>
-    <w:basedOn w:val="TOC1Char"/>
-    <w:link w:val="af2"/>
+    <w:basedOn w:val="13"/>
+    <w:link w:val="afff1"/>
     <w:rsid w:val="00503ABC"/>
     <w:rPr>
       <w:rFonts w:ascii="Times New Roman" w:eastAsiaTheme="minorEastAsia" w:hAnsi="Times New Roman" w:cs="Times New Roman"/>
@@ -54801,9 +54276,9 @@
       <w:lang w:val="ru-RU" w:eastAsia="ru-RU"/>
     </w:rPr>
   </w:style>
-  <w:style w:type="paragraph" w:customStyle="1" w:styleId="af4">
+  <w:style w:type="paragraph" w:customStyle="1" w:styleId="afff3">
     <w:name w:val="Диплом_Т"/>
-    <w:basedOn w:val="Normal"/>
+    <w:basedOn w:val="a0"/>
     <w:rsid w:val="00C87345"/>
     <w:pPr>
       <w:spacing w:line="360" w:lineRule="auto"/>
@@ -54818,7 +54293,7 @@
   </w:style>
   <w:style w:type="paragraph" w:customStyle="1" w:styleId="1312">
     <w:name w:val="Стиль Диплом_Т + 13 пт Междустр.интервал:  множитель 12 ин"/>
-    <w:basedOn w:val="af4"/>
+    <w:basedOn w:val="afff3"/>
     <w:rsid w:val="00C87345"/>
     <w:pPr>
       <w:spacing w:line="288" w:lineRule="auto"/>
@@ -54828,10 +54303,10 @@
       <w:sz w:val="26"/>
     </w:rPr>
   </w:style>
-  <w:style w:type="paragraph" w:styleId="BodyTextIndent3">
+  <w:style w:type="paragraph" w:styleId="34">
     <w:name w:val="Body Text Indent 3"/>
-    <w:basedOn w:val="Normal"/>
-    <w:link w:val="BodyTextIndent3Char"/>
+    <w:basedOn w:val="a0"/>
+    <w:link w:val="35"/>
     <w:uiPriority w:val="99"/>
     <w:semiHidden/>
     <w:unhideWhenUsed/>
@@ -54845,10 +54320,10 @@
       <w:szCs w:val="16"/>
     </w:rPr>
   </w:style>
-  <w:style w:type="character" w:customStyle="1" w:styleId="BodyTextIndent3Char">
-    <w:name w:val="Body Text Indent 3 Char"/>
-    <w:basedOn w:val="DefaultParagraphFont"/>
-    <w:link w:val="BodyTextIndent3"/>
+  <w:style w:type="character" w:customStyle="1" w:styleId="35">
+    <w:name w:val="Основной текст с отступом 3 Знак"/>
+    <w:basedOn w:val="a2"/>
+    <w:link w:val="34"/>
     <w:uiPriority w:val="99"/>
     <w:semiHidden/>
     <w:rsid w:val="00CE3318"/>
@@ -54862,12 +54337,12 @@
   </w:style>
   <w:style w:type="character" w:customStyle="1" w:styleId="seosummary">
     <w:name w:val="seosummary"/>
-    <w:basedOn w:val="DefaultParagraphFont"/>
+    <w:basedOn w:val="a2"/>
     <w:rsid w:val="007E0AAE"/>
   </w:style>
-  <w:style w:type="character" w:styleId="HTMLCode">
+  <w:style w:type="character" w:styleId="HTML">
     <w:name w:val="HTML Code"/>
-    <w:basedOn w:val="DefaultParagraphFont"/>
+    <w:basedOn w:val="a2"/>
     <w:uiPriority w:val="99"/>
     <w:semiHidden/>
     <w:unhideWhenUsed/>
@@ -54878,9 +54353,9 @@
       <w:szCs w:val="20"/>
     </w:rPr>
   </w:style>
-  <w:style w:type="character" w:styleId="Strong">
+  <w:style w:type="character" w:styleId="afff4">
     <w:name w:val="Strong"/>
-    <w:basedOn w:val="DefaultParagraphFont"/>
+    <w:basedOn w:val="a2"/>
     <w:uiPriority w:val="22"/>
     <w:qFormat/>
     <w:rsid w:val="00386B36"/>
@@ -54889,10 +54364,10 @@
       <w:bCs/>
     </w:rPr>
   </w:style>
-  <w:style w:type="paragraph" w:styleId="HTMLPreformatted">
+  <w:style w:type="paragraph" w:styleId="HTML0">
     <w:name w:val="HTML Preformatted"/>
-    <w:basedOn w:val="Normal"/>
-    <w:link w:val="HTMLPreformattedChar"/>
+    <w:basedOn w:val="a0"/>
+    <w:link w:val="HTML1"/>
     <w:uiPriority w:val="99"/>
     <w:unhideWhenUsed/>
     <w:rsid w:val="00446818"/>
@@ -54926,10 +54401,10 @@
       <w:szCs w:val="20"/>
     </w:rPr>
   </w:style>
-  <w:style w:type="character" w:customStyle="1" w:styleId="HTMLPreformattedChar">
-    <w:name w:val="HTML Preformatted Char"/>
-    <w:basedOn w:val="DefaultParagraphFont"/>
-    <w:link w:val="HTMLPreformatted"/>
+  <w:style w:type="character" w:customStyle="1" w:styleId="HTML1">
+    <w:name w:val="Стандартный HTML Знак"/>
+    <w:basedOn w:val="a2"/>
+    <w:link w:val="HTML0"/>
     <w:uiPriority w:val="99"/>
     <w:rsid w:val="00446818"/>
     <w:rPr>
@@ -54939,9 +54414,9 @@
       <w:lang w:val="ru-RU" w:eastAsia="ru-RU"/>
     </w:rPr>
   </w:style>
-  <w:style w:type="paragraph" w:customStyle="1" w:styleId="af5">
+  <w:style w:type="paragraph" w:customStyle="1" w:styleId="afff5">
     <w:name w:val="МойТекст"/>
-    <w:basedOn w:val="Normal"/>
+    <w:basedOn w:val="a0"/>
     <w:rsid w:val="00E728BD"/>
     <w:pPr>
       <w:ind w:firstLine="284"/>
@@ -54954,8 +54429,8 @@
   </w:style>
   <w:style w:type="paragraph" w:customStyle="1" w:styleId="paswHdr2">
     <w:name w:val="!pasw_Hdr2"/>
-    <w:basedOn w:val="Normal"/>
-    <w:next w:val="Normal"/>
+    <w:basedOn w:val="a0"/>
+    <w:next w:val="a0"/>
     <w:rsid w:val="009A1807"/>
     <w:pPr>
       <w:widowControl w:val="0"/>
@@ -54974,7 +54449,7 @@
   </w:style>
   <w:style w:type="paragraph" w:customStyle="1" w:styleId="Paswnormal">
     <w:name w:val="!Pasw_normal"/>
-    <w:basedOn w:val="Normal"/>
+    <w:basedOn w:val="a0"/>
     <w:rsid w:val="00C54060"/>
     <w:pPr>
       <w:widowControl w:val="0"/>
@@ -55278,7 +54753,7 @@
 </file>
 
 <file path=customXml/itemProps1.xml><?xml version="1.0" encoding="utf-8"?>
-<ds:datastoreItem xmlns:ds="http://schemas.openxmlformats.org/officeDocument/2006/customXml" ds:itemID="{1BAF0E01-3C86-4357-93D4-E945FC6116C6}">
+<ds:datastoreItem xmlns:ds="http://schemas.openxmlformats.org/officeDocument/2006/customXml" ds:itemID="{E5ED6D81-C2BD-453C-B1F6-278DC2770A9D}">
   <ds:schemaRefs>
     <ds:schemaRef ds:uri="http://schemas.openxmlformats.org/officeDocument/2006/bibliography"/>
   </ds:schemaRefs>

--- a/MyPZ.docx
+++ b/MyPZ.docx
@@ -2246,12 +2246,7 @@
       </w:pPr>
       <w:r>
         <w:noBreakHyphen/>
-        <w:t xml:space="preserve"> функционал для добавления в друзья,</w:t>
-      </w:r>
-      <w:bookmarkStart w:id="1" w:name="_GoBack"/>
-      <w:bookmarkEnd w:id="1"/>
-      <w:r>
-        <w:t xml:space="preserve"> удаления из друзей.</w:t>
+        <w:t xml:space="preserve"> функционал для добавления в друзья, удаления из друзей.</w:t>
       </w:r>
     </w:p>
     <w:p>
@@ -2335,7 +2330,7 @@
         <w:spacing w:after="520"/>
         <w:ind w:firstLine="851"/>
       </w:pPr>
-      <w:bookmarkStart w:id="2" w:name="_Toc453131915"/>
+      <w:bookmarkStart w:id="1" w:name="_Toc453131915"/>
       <w:r>
         <w:lastRenderedPageBreak/>
         <w:t xml:space="preserve">1 </w:t>
@@ -2343,7 +2338,7 @@
       <w:r>
         <w:t>СИСТЕМНЫЙ АНАЛИЗ И ПОСТАНОВКА ЗАДАЧИ</w:t>
       </w:r>
-      <w:bookmarkEnd w:id="2"/>
+      <w:bookmarkEnd w:id="1"/>
     </w:p>
     <w:p>
       <w:pPr>
@@ -2351,14 +2346,14 @@
         <w:spacing w:before="780" w:after="780"/>
         <w:ind w:firstLine="851"/>
       </w:pPr>
-      <w:bookmarkStart w:id="3" w:name="_Toc453131916"/>
+      <w:bookmarkStart w:id="2" w:name="_Toc453131916"/>
       <w:r>
         <w:t xml:space="preserve">1.1 </w:t>
       </w:r>
       <w:r>
         <w:t>Описание объекта автоматизации</w:t>
       </w:r>
-      <w:bookmarkEnd w:id="3"/>
+      <w:bookmarkEnd w:id="2"/>
     </w:p>
     <w:p>
       <w:pPr>
@@ -2624,11 +2619,11 @@
         <w:spacing w:before="780" w:after="780"/>
         <w:ind w:firstLine="851"/>
       </w:pPr>
-      <w:bookmarkStart w:id="4" w:name="_Toc453131917"/>
+      <w:bookmarkStart w:id="3" w:name="_Toc453131917"/>
       <w:r>
         <w:t xml:space="preserve">1.2 </w:t>
       </w:r>
-      <w:bookmarkEnd w:id="4"/>
+      <w:bookmarkEnd w:id="3"/>
       <w:r>
         <w:t>Обзор аналогичных приложений</w:t>
       </w:r>
@@ -2680,7 +2675,7 @@
       </w:r>
     </w:p>
     <w:p>
-      <w:bookmarkStart w:id="5" w:name="_Hlk514857008"/>
+      <w:bookmarkStart w:id="4" w:name="_Hlk514857008"/>
       <w:r>
         <w:rPr>
           <w:i/>
@@ -2690,7 +2685,7 @@
       <w:r>
         <w:t xml:space="preserve"> </w:t>
       </w:r>
-      <w:bookmarkEnd w:id="5"/>
+      <w:bookmarkEnd w:id="4"/>
       <w:r>
         <w:t>– это небольшое приложение, помогающее вести учет долгов и должников, с простым, не загруженным лишними возможностями интерфейсом.</w:t>
       </w:r>
@@ -2809,14 +2804,14 @@
       <w:pPr>
         <w:jc w:val="left"/>
       </w:pPr>
-      <w:bookmarkStart w:id="6" w:name="_Hlk514858314"/>
+      <w:bookmarkStart w:id="5" w:name="_Hlk514858314"/>
       <w:r>
         <w:rPr>
           <w:i/>
         </w:rPr>
         <w:t xml:space="preserve">IOU </w:t>
       </w:r>
-      <w:bookmarkEnd w:id="6"/>
+      <w:bookmarkEnd w:id="5"/>
       <w:r>
         <w:t>- приложение для учета долгов, как денежных, так и предметов. С такими функциями как оповещения, регулярные долги и платежи вы сможете вести учет займов, периодических платежей и личных долгов - все в одном приложении! Синхронизация с ioutool.net позволяет хранить и редактировать данные на разных мобильных устройствах и в браузере. Вы даже можете предоставить совместный доступ к долгам вашим контактам.</w:t>
       </w:r>
@@ -3293,12 +3288,12 @@
         <w:spacing w:before="780" w:after="780"/>
         <w:ind w:firstLine="851"/>
       </w:pPr>
-      <w:bookmarkStart w:id="7" w:name="_Toc453131918"/>
+      <w:bookmarkStart w:id="6" w:name="_Toc453131918"/>
       <w:r>
         <w:lastRenderedPageBreak/>
         <w:t>1.3</w:t>
       </w:r>
-      <w:bookmarkEnd w:id="7"/>
+      <w:bookmarkEnd w:id="6"/>
       <w:r>
         <w:t xml:space="preserve"> </w:t>
       </w:r>
@@ -3361,10 +3356,7 @@
       </w:r>
       <w:proofErr w:type="spellStart"/>
       <w:r>
-        <w:t>pla</w:t>
-      </w:r>
-      <w:r>
-        <w:t>tform</w:t>
+        <w:t>platform</w:t>
       </w:r>
       <w:proofErr w:type="spellEnd"/>
       <w:r>
@@ -3377,13 +3369,7 @@
         <w:t xml:space="preserve"> </w:t>
       </w:r>
       <w:r>
-        <w:t>Д</w:t>
-      </w:r>
-      <w:r>
-        <w:t>анное приложение</w:t>
-      </w:r>
-      <w:r>
-        <w:t xml:space="preserve"> поддерживается широким кругом устройств</w:t>
+        <w:t>Данное приложение поддерживается широким кругом устройств</w:t>
       </w:r>
       <w:r>
         <w:t xml:space="preserve"> на которых установлена </w:t>
@@ -3448,10 +3434,7 @@
     </w:p>
     <w:p>
       <w:r>
-        <w:t xml:space="preserve">В рассмотренных аналогах </w:t>
-      </w:r>
-      <w:r>
-        <w:t xml:space="preserve">работают </w:t>
+        <w:t xml:space="preserve">В рассмотренных аналогах работают </w:t>
       </w:r>
       <w:r>
         <w:t>с записями, а не реальными пользователями. В таких приложения ты не можешь воздействовать на пользователя, напомнить ему, или потвердеть что деньги вы получили. Это тоже большой недостаток.</w:t>
@@ -3494,11 +3477,11 @@
         <w:spacing w:before="780" w:after="780"/>
         <w:ind w:firstLine="851"/>
       </w:pPr>
-      <w:bookmarkStart w:id="8" w:name="_Toc453131919"/>
+      <w:bookmarkStart w:id="7" w:name="_Toc453131919"/>
       <w:r>
         <w:t>1.</w:t>
       </w:r>
-      <w:bookmarkEnd w:id="8"/>
+      <w:bookmarkEnd w:id="7"/>
       <w:r>
         <w:t>4</w:t>
       </w:r>
@@ -3536,10 +3519,7 @@
       </w:pPr>
       <w:r>
         <w:noBreakHyphen/>
-        <w:t xml:space="preserve"> </w:t>
-      </w:r>
-      <w:r>
-        <w:t>ведение базы данных (данные о пользователях, работах, о друзьях пользователях, данные о транзакциях пользователя, долги пользователя, займы пользователя)</w:t>
+        <w:t xml:space="preserve"> ведение базы данных (данные о пользователях, работах, о друзьях пользователях, данные о транзакциях пользователя, долги пользователя, займы пользователя)</w:t>
       </w:r>
     </w:p>
     <w:p>
@@ -3549,10 +3529,7 @@
       <w:r>
         <w:lastRenderedPageBreak/>
         <w:noBreakHyphen/>
-        <w:t xml:space="preserve"> </w:t>
-      </w:r>
-      <w:r>
-        <w:t>комплекс задач, обеспечивающих управление доступом, сохранность, восстанавливаемость информации, авторизацию пользователей, регистрация пользователей, управление профилями пользователей.</w:t>
+        <w:t xml:space="preserve"> комплекс задач, обеспечивающих управление доступом, сохранность, восстанавливаемость информации, авторизацию пользователей, регистрация пользователей, управление профилями пользователей.</w:t>
       </w:r>
     </w:p>
     <w:p>
@@ -3561,10 +3538,7 @@
       </w:pPr>
       <w:r>
         <w:noBreakHyphen/>
-        <w:t xml:space="preserve"> </w:t>
-      </w:r>
-      <w:r>
-        <w:t>функционал для поиска пользователей.</w:t>
+        <w:t xml:space="preserve"> функционал для поиска пользователей.</w:t>
       </w:r>
     </w:p>
     <w:p>
@@ -3573,10 +3547,7 @@
       </w:pPr>
       <w:r>
         <w:noBreakHyphen/>
-        <w:t xml:space="preserve"> </w:t>
-      </w:r>
-      <w:r>
-        <w:t>комплекс задач, обеспечивающих управлением транзакциями.</w:t>
+        <w:t xml:space="preserve"> комплекс задач, обеспечивающих управлением транзакциями.</w:t>
       </w:r>
     </w:p>
     <w:p>
@@ -3585,10 +3556,7 @@
       </w:pPr>
       <w:r>
         <w:noBreakHyphen/>
-        <w:t xml:space="preserve"> </w:t>
-      </w:r>
-      <w:r>
-        <w:t>просмотр займов</w:t>
+        <w:t xml:space="preserve"> просмотр займов</w:t>
       </w:r>
     </w:p>
     <w:p>
@@ -3597,10 +3565,7 @@
       </w:pPr>
       <w:r>
         <w:noBreakHyphen/>
-        <w:t xml:space="preserve"> </w:t>
-      </w:r>
-      <w:r>
-        <w:t>функционал для добавления в друзья, удаления из друзей.</w:t>
+        <w:t xml:space="preserve"> функционал для добавления в друзья, удаления из друзей.</w:t>
       </w:r>
     </w:p>
     <w:p>
@@ -3609,10 +3574,7 @@
       </w:pPr>
       <w:r>
         <w:noBreakHyphen/>
-        <w:t xml:space="preserve"> </w:t>
-      </w:r>
-      <w:r>
-        <w:t>просмотр личной информации друга, где можно будет увидеть номер карточки, куда перечислить деньги.</w:t>
+        <w:t xml:space="preserve"> просмотр личной информации друга, где можно будет увидеть номер карточки, куда перечислить деньги.</w:t>
       </w:r>
     </w:p>
     <w:p>
@@ -3621,10 +3583,7 @@
       </w:pPr>
       <w:r>
         <w:noBreakHyphen/>
-        <w:t xml:space="preserve"> </w:t>
-      </w:r>
-      <w:r>
-        <w:t>просмотр долгов и займов определённого друга.</w:t>
+        <w:t xml:space="preserve"> просмотр долгов и займов определённого друга.</w:t>
       </w:r>
     </w:p>
     <w:p>
@@ -3845,8 +3804,8 @@
           <w:szCs w:val="28"/>
         </w:rPr>
       </w:pPr>
-      <w:bookmarkStart w:id="9" w:name="_Toc390087741"/>
-      <w:bookmarkStart w:id="10" w:name="_Toc453131920"/>
+      <w:bookmarkStart w:id="8" w:name="_Toc390087741"/>
+      <w:bookmarkStart w:id="9" w:name="_Toc453131920"/>
       <w:r>
         <w:rPr>
           <w:rFonts w:eastAsiaTheme="minorEastAsia"/>
@@ -3858,7 +3817,7 @@
         <w:lastRenderedPageBreak/>
         <w:t xml:space="preserve">2 </w:t>
       </w:r>
-      <w:bookmarkEnd w:id="9"/>
+      <w:bookmarkEnd w:id="8"/>
       <w:r>
         <w:rPr>
           <w:rFonts w:eastAsiaTheme="minorEastAsia"/>
@@ -3869,7 +3828,7 @@
         </w:rPr>
         <w:t>ПРОЕКТИРОВАНИЕ</w:t>
       </w:r>
-      <w:bookmarkEnd w:id="10"/>
+      <w:bookmarkEnd w:id="9"/>
     </w:p>
     <w:p>
       <w:pPr>
@@ -3877,7 +3836,7 @@
         <w:spacing w:before="780" w:after="780"/>
         <w:ind w:firstLine="851"/>
       </w:pPr>
-      <w:bookmarkStart w:id="11" w:name="_Toc453131921"/>
+      <w:bookmarkStart w:id="10" w:name="_Toc453131921"/>
       <w:r>
         <w:t>2.1</w:t>
       </w:r>
@@ -3890,7 +3849,7 @@
       <w:r>
         <w:t>СОД</w:t>
       </w:r>
-      <w:bookmarkEnd w:id="11"/>
+      <w:bookmarkEnd w:id="10"/>
     </w:p>
     <w:p>
       <w:pPr>
@@ -4210,8 +4169,8 @@
         <w:spacing w:before="780" w:after="780"/>
         <w:ind w:firstLine="851"/>
       </w:pPr>
-      <w:bookmarkStart w:id="12" w:name="_Toc390087744"/>
-      <w:bookmarkStart w:id="13" w:name="_Toc453131922"/>
+      <w:bookmarkStart w:id="11" w:name="_Toc390087744"/>
+      <w:bookmarkStart w:id="12" w:name="_Toc453131922"/>
       <w:r>
         <w:t>2.</w:t>
       </w:r>
@@ -4221,8 +4180,8 @@
       <w:r>
         <w:t xml:space="preserve"> Структура информационного обеспечения</w:t>
       </w:r>
+      <w:bookmarkEnd w:id="11"/>
       <w:bookmarkEnd w:id="12"/>
-      <w:bookmarkEnd w:id="13"/>
     </w:p>
     <w:p>
       <w:pPr>
@@ -4596,10 +4555,10 @@
             <v:path o:extrusionok="f" gradientshapeok="t" o:connecttype="rect"/>
             <o:lock v:ext="edit" aspectratio="t"/>
           </v:shapetype>
-          <v:shape id="_x0000_i1025" type="#_x0000_t75" style="width:405pt;height:462pt" o:ole="">
+          <v:shape id="_x0000_i1029" type="#_x0000_t75" style="width:404.85pt;height:461.9pt" o:ole="">
             <v:imagedata r:id="rId16" o:title=""/>
           </v:shape>
-          <o:OLEObject Type="Embed" ProgID="Visio.Drawing.11" ShapeID="_x0000_i1025" DrawAspect="Content" ObjectID="_1588625024" r:id="rId17"/>
+          <o:OLEObject Type="Embed" ProgID="Visio.Drawing.11" ShapeID="_x0000_i1029" DrawAspect="Content" ObjectID="_1588869869" r:id="rId17"/>
         </w:object>
       </w:r>
     </w:p>
@@ -14672,16 +14631,16 @@
         <w:spacing w:before="780" w:after="780"/>
         <w:ind w:firstLine="851"/>
       </w:pPr>
-      <w:bookmarkStart w:id="14" w:name="_Toc390087745"/>
-      <w:bookmarkStart w:id="15" w:name="_Toc453131923"/>
+      <w:bookmarkStart w:id="13" w:name="_Toc390087745"/>
+      <w:bookmarkStart w:id="14" w:name="_Toc453131923"/>
       <w:r>
         <w:t>2.3</w:t>
       </w:r>
       <w:r>
         <w:t xml:space="preserve"> Структура пользовательского интерфейса</w:t>
       </w:r>
+      <w:bookmarkEnd w:id="13"/>
       <w:bookmarkEnd w:id="14"/>
-      <w:bookmarkEnd w:id="15"/>
     </w:p>
     <w:p>
       <w:pPr>
@@ -15970,7 +15929,7 @@
         <w:spacing w:before="780" w:after="780"/>
         <w:ind w:firstLine="851"/>
       </w:pPr>
-      <w:bookmarkStart w:id="16" w:name="_Toc453131924"/>
+      <w:bookmarkStart w:id="15" w:name="_Toc453131924"/>
       <w:r>
         <w:lastRenderedPageBreak/>
         <w:t>2.4</w:t>
@@ -15981,7 +15940,7 @@
       <w:r>
         <w:t xml:space="preserve"> администратора</w:t>
       </w:r>
-      <w:bookmarkEnd w:id="16"/>
+      <w:bookmarkEnd w:id="15"/>
     </w:p>
     <w:p>
       <w:pPr>
@@ -17245,12 +17204,12 @@
         <w:spacing w:before="780" w:after="780"/>
         <w:ind w:firstLine="851"/>
       </w:pPr>
-      <w:bookmarkStart w:id="17" w:name="_Toc453131925"/>
+      <w:bookmarkStart w:id="16" w:name="_Toc453131925"/>
       <w:r>
         <w:lastRenderedPageBreak/>
         <w:t>2.5 Выбор средств программирования</w:t>
       </w:r>
-      <w:bookmarkEnd w:id="17"/>
+      <w:bookmarkEnd w:id="16"/>
     </w:p>
     <w:p>
       <w:pPr>
@@ -18188,16 +18147,16 @@
         <w:spacing w:after="520"/>
         <w:ind w:firstLine="851"/>
       </w:pPr>
-      <w:bookmarkStart w:id="18" w:name="_Toc450801842"/>
-      <w:bookmarkStart w:id="19" w:name="_Toc452436745"/>
-      <w:bookmarkStart w:id="20" w:name="_Toc453131926"/>
+      <w:bookmarkStart w:id="17" w:name="_Toc450801842"/>
+      <w:bookmarkStart w:id="18" w:name="_Toc452436745"/>
+      <w:bookmarkStart w:id="19" w:name="_Toc453131926"/>
       <w:r>
         <w:lastRenderedPageBreak/>
         <w:t>3 РЕАЛИЗАЦИЯ И ИСПЫТАНИЕ</w:t>
       </w:r>
+      <w:bookmarkEnd w:id="17"/>
       <w:bookmarkEnd w:id="18"/>
       <w:bookmarkEnd w:id="19"/>
-      <w:bookmarkEnd w:id="20"/>
     </w:p>
     <w:p>
       <w:pPr>
@@ -18205,18 +18164,18 @@
         <w:spacing w:before="780" w:after="780"/>
         <w:ind w:firstLine="851"/>
       </w:pPr>
-      <w:bookmarkStart w:id="21" w:name="_Toc450801843"/>
-      <w:bookmarkStart w:id="22" w:name="_Toc452436746"/>
-      <w:bookmarkStart w:id="23" w:name="_Toc453131927"/>
+      <w:bookmarkStart w:id="20" w:name="_Toc450801843"/>
+      <w:bookmarkStart w:id="21" w:name="_Toc452436746"/>
+      <w:bookmarkStart w:id="22" w:name="_Toc453131927"/>
       <w:r>
         <w:t>3.1 Реализация</w:t>
       </w:r>
+      <w:bookmarkEnd w:id="20"/>
       <w:bookmarkEnd w:id="21"/>
+      <w:r>
+        <w:t xml:space="preserve"> СОД</w:t>
+      </w:r>
       <w:bookmarkEnd w:id="22"/>
-      <w:r>
-        <w:t xml:space="preserve"> СОД</w:t>
-      </w:r>
-      <w:bookmarkEnd w:id="23"/>
     </w:p>
     <w:p>
       <w:pPr>
@@ -22777,13 +22736,13 @@
         <w:spacing w:before="780" w:after="780"/>
         <w:ind w:firstLine="851"/>
       </w:pPr>
-      <w:bookmarkStart w:id="24" w:name="_Toc390087749"/>
-      <w:bookmarkStart w:id="25" w:name="_Toc453131928"/>
+      <w:bookmarkStart w:id="23" w:name="_Toc390087749"/>
+      <w:bookmarkStart w:id="24" w:name="_Toc453131928"/>
       <w:r>
         <w:t>3.2 Реализация БД</w:t>
       </w:r>
+      <w:bookmarkEnd w:id="23"/>
       <w:bookmarkEnd w:id="24"/>
-      <w:bookmarkEnd w:id="25"/>
     </w:p>
     <w:p>
       <w:pPr>
@@ -24305,7 +24264,7 @@
         <w:spacing w:before="780" w:after="780"/>
         <w:ind w:firstLine="851"/>
       </w:pPr>
-      <w:bookmarkStart w:id="26" w:name="_Toc453131929"/>
+      <w:bookmarkStart w:id="25" w:name="_Toc453131929"/>
       <w:r>
         <w:t>3.</w:t>
       </w:r>
@@ -24318,7 +24277,7 @@
       <w:r>
         <w:t>Тестирование СОД</w:t>
       </w:r>
-      <w:bookmarkEnd w:id="26"/>
+      <w:bookmarkEnd w:id="25"/>
     </w:p>
     <w:p>
       <w:pPr>
@@ -29938,7 +29897,7 @@
         <w:spacing w:after="520"/>
         <w:ind w:firstLine="851"/>
       </w:pPr>
-      <w:bookmarkStart w:id="27" w:name="_Toc453131930"/>
+      <w:bookmarkStart w:id="26" w:name="_Toc453131930"/>
       <w:r>
         <w:lastRenderedPageBreak/>
         <w:t xml:space="preserve">4 </w:t>
@@ -29946,7 +29905,7 @@
       <w:r>
         <w:t>ТЕХНИКО-ЭКОНОМИЧЕСКОЕ ОБОСНОВАНИЕ</w:t>
       </w:r>
-      <w:bookmarkEnd w:id="27"/>
+      <w:bookmarkEnd w:id="26"/>
     </w:p>
     <w:p>
       <w:pPr>
@@ -29954,9 +29913,9 @@
         <w:spacing w:before="780" w:after="780"/>
         <w:ind w:firstLine="851"/>
       </w:pPr>
-      <w:bookmarkStart w:id="28" w:name="_Toc417578866"/>
-      <w:bookmarkStart w:id="29" w:name="_Toc420751965"/>
-      <w:bookmarkStart w:id="30" w:name="_Toc453131931"/>
+      <w:bookmarkStart w:id="27" w:name="_Toc417578866"/>
+      <w:bookmarkStart w:id="28" w:name="_Toc420751965"/>
+      <w:bookmarkStart w:id="29" w:name="_Toc453131931"/>
       <w:r>
         <w:t xml:space="preserve">4.1 Исходные данные для </w:t>
       </w:r>
@@ -29966,9 +29925,9 @@
       <w:r>
         <w:t>расчета</w:t>
       </w:r>
+      <w:bookmarkEnd w:id="27"/>
       <w:bookmarkEnd w:id="28"/>
       <w:bookmarkEnd w:id="29"/>
-      <w:bookmarkEnd w:id="30"/>
     </w:p>
     <w:p>
       <w:pPr>
@@ -30104,15 +30063,15 @@
         <w:spacing w:before="780" w:after="780"/>
         <w:ind w:firstLine="851"/>
       </w:pPr>
-      <w:bookmarkStart w:id="31" w:name="_Toc417578867"/>
-      <w:bookmarkStart w:id="32" w:name="_Toc420751966"/>
-      <w:bookmarkStart w:id="33" w:name="_Toc453131932"/>
+      <w:bookmarkStart w:id="30" w:name="_Toc417578867"/>
+      <w:bookmarkStart w:id="31" w:name="_Toc420751966"/>
+      <w:bookmarkStart w:id="32" w:name="_Toc453131932"/>
       <w:r>
         <w:t>4.2 Расчет объема функций</w:t>
       </w:r>
+      <w:bookmarkEnd w:id="30"/>
       <w:bookmarkEnd w:id="31"/>
       <w:bookmarkEnd w:id="32"/>
-      <w:bookmarkEnd w:id="33"/>
     </w:p>
     <w:p>
       <w:pPr>
@@ -30205,10 +30164,10 @@
           <w:position w:val="-28"/>
         </w:rPr>
         <w:object w:dxaOrig="1020" w:dyaOrig="680">
-          <v:shape id="_x0000_i1026" type="#_x0000_t75" style="width:50.4pt;height:33.6pt" o:ole="">
+          <v:shape id="_x0000_i1030" type="#_x0000_t75" style="width:50.25pt;height:33.3pt" o:ole="">
             <v:imagedata r:id="rId98" o:title=""/>
           </v:shape>
-          <o:OLEObject Type="Embed" ProgID="Equation.3" ShapeID="_x0000_i1026" DrawAspect="Content" ObjectID="_1588625025" r:id="rId99"/>
+          <o:OLEObject Type="Embed" ProgID="Equation.3" ShapeID="_x0000_i1030" DrawAspect="Content" ObjectID="_1588869870" r:id="rId99"/>
         </w:object>
       </w:r>
       <w:r>
@@ -30491,10 +30450,10 @@
           <w:position w:val="-28"/>
         </w:rPr>
         <w:object w:dxaOrig="1100" w:dyaOrig="680">
-          <v:shape id="_x0000_i1027" type="#_x0000_t75" style="width:55.2pt;height:33.6pt" o:ole="">
+          <v:shape id="_x0000_i1031" type="#_x0000_t75" style="width:55pt;height:33.3pt" o:ole="">
             <v:imagedata r:id="rId100" o:title=""/>
           </v:shape>
-          <o:OLEObject Type="Embed" ProgID="Equation.3" ShapeID="_x0000_i1027" DrawAspect="Content" ObjectID="_1588625026" r:id="rId101"/>
+          <o:OLEObject Type="Embed" ProgID="Equation.3" ShapeID="_x0000_i1031" DrawAspect="Content" ObjectID="_1588869871" r:id="rId101"/>
         </w:object>
       </w:r>
       <w:r>
@@ -31635,7 +31594,16 @@
                 <w:szCs w:val="26"/>
                 <w:lang w:eastAsia="en-US"/>
               </w:rPr>
-              <w:t>1400</w:t>
+              <w:t>2</w:t>
+            </w:r>
+            <w:r>
+              <w:rPr>
+                <w:rFonts w:eastAsia="Times New Roman"/>
+                <w:bCs w:val="0"/>
+                <w:szCs w:val="26"/>
+                <w:lang w:eastAsia="en-US"/>
+              </w:rPr>
+              <w:t>400</w:t>
             </w:r>
           </w:p>
         </w:tc>
@@ -31746,6 +31714,15 @@
                 <w:lang w:eastAsia="en-US"/>
               </w:rPr>
             </w:pPr>
+            <w:r>
+              <w:rPr>
+                <w:rFonts w:eastAsia="Times New Roman"/>
+                <w:bCs w:val="0"/>
+                <w:szCs w:val="26"/>
+                <w:lang w:val="af-ZA" w:eastAsia="en-US"/>
+              </w:rPr>
+              <w:t>1</w:t>
+            </w:r>
             <w:r>
               <w:rPr>
                 <w:rFonts w:eastAsia="Times New Roman"/>
@@ -31989,7 +31966,7 @@
                 <w:szCs w:val="26"/>
                 <w:lang w:eastAsia="en-US"/>
               </w:rPr>
-              <w:t>1500</w:t>
+              <w:t>500</w:t>
             </w:r>
           </w:p>
         </w:tc>
@@ -32196,7 +32173,16 @@
                 <w:szCs w:val="26"/>
                 <w:lang w:eastAsia="en-US"/>
               </w:rPr>
-              <w:t>6930</w:t>
+              <w:t>6</w:t>
+            </w:r>
+            <w:r>
+              <w:rPr>
+                <w:rFonts w:eastAsia="Times New Roman"/>
+                <w:bCs w:val="0"/>
+                <w:szCs w:val="26"/>
+                <w:lang w:eastAsia="en-US"/>
+              </w:rPr>
+              <w:t>930</w:t>
             </w:r>
           </w:p>
         </w:tc>
@@ -32237,7 +32223,10 @@
       </w:r>
       <w:proofErr w:type="spellEnd"/>
       <w:r>
-        <w:t>) составил 69</w:t>
+        <w:t>) составил 6</w:t>
+      </w:r>
+      <w:r>
+        <w:t>9</w:t>
       </w:r>
       <w:r>
         <w:t>3</w:t>
@@ -32255,17 +32244,17 @@
           <w:b w:val="0"/>
         </w:rPr>
       </w:pPr>
-      <w:bookmarkStart w:id="34" w:name="_Toc417578868"/>
-      <w:bookmarkStart w:id="35" w:name="_Toc420751967"/>
-      <w:bookmarkStart w:id="36" w:name="_Toc453131933"/>
+      <w:bookmarkStart w:id="33" w:name="_Toc417578868"/>
+      <w:bookmarkStart w:id="34" w:name="_Toc420751967"/>
+      <w:bookmarkStart w:id="35" w:name="_Toc453131933"/>
       <w:r>
         <w:t xml:space="preserve">4.3 Расчет полной себестоимости </w:t>
       </w:r>
+      <w:bookmarkEnd w:id="33"/>
       <w:bookmarkEnd w:id="34"/>
       <w:bookmarkEnd w:id="35"/>
-      <w:bookmarkEnd w:id="36"/>
-      <w:r>
-        <w:t>СОД</w:t>
+      <w:r>
+        <w:t>ПО</w:t>
       </w:r>
     </w:p>
     <w:p>
@@ -32276,7 +32265,7 @@
         <w:t xml:space="preserve">Стоимостная оценка </w:t>
       </w:r>
       <w:r>
-        <w:t>СОД</w:t>
+        <w:t>ПО</w:t>
       </w:r>
       <w:r>
         <w:t xml:space="preserve"> у разработчика предполагает составление сметы затрат, которая включает следующие статьи расходов:</w:t>
@@ -32650,10 +32639,7 @@
         <w:ind w:firstLine="851"/>
       </w:pPr>
       <w:r>
-        <w:t>Полная себестоимость (С</w:t>
-      </w:r>
-      <w:r>
-        <w:t>П</w:t>
+        <w:t>Полная себестоимость (ПО</w:t>
       </w:r>
       <w:r>
         <w:t xml:space="preserve">) разработки </w:t>
@@ -32668,7 +32654,7 @@
         <w:t>(</w:t>
       </w:r>
       <w:r>
-        <w:t>СОД</w:t>
+        <w:t>ПО</w:t>
       </w:r>
       <w:r>
         <w:t xml:space="preserve">) рассчитывается как сумма расходов по всем статьям с учетом рыночной стоимости </w:t>
@@ -32685,10 +32671,10 @@
         <w:ind w:firstLine="851"/>
       </w:pPr>
       <w:r>
-        <w:t xml:space="preserve">Основной статьей расходов на создание </w:t>
-      </w:r>
-      <w:r>
-        <w:t>СОД</w:t>
+        <w:t>Основн</w:t>
+      </w:r>
+      <w:r>
+        <w:t>ой статьей расходов на создание ПО</w:t>
       </w:r>
       <w:r>
         <w:t xml:space="preserve"> является заработная плата проекта (основная и дополнительная) разработчиков (исполнителей) (</w:t>
@@ -32707,7 +32693,15 @@
       </w:r>
       <w:proofErr w:type="spellEnd"/>
       <w:r>
-        <w:t xml:space="preserve">), в число которых принято включать инженеров-программистов, руководителей проекта. системных архитекторов, дизайнеров, разработчиков баз данных, </w:t>
+        <w:t>), в число которых принято включать инженеров-программистов, руководителей проекта</w:t>
+      </w:r>
+      <w:proofErr w:type="gramStart"/>
+      <w:r>
+        <w:t>. системных</w:t>
+      </w:r>
+      <w:proofErr w:type="gramEnd"/>
+      <w:r>
+        <w:t xml:space="preserve"> архитекторов, дизайнеров, разработчиков баз данных, </w:t>
       </w:r>
       <w:r>
         <w:t>веб</w:t>
@@ -32724,7 +32718,7 @@
         <w:t xml:space="preserve">Расчет заработной платы разработчиков </w:t>
       </w:r>
       <w:r>
-        <w:t>СОД</w:t>
+        <w:t>ПО</w:t>
       </w:r>
       <w:r>
         <w:t xml:space="preserve"> </w:t>
@@ -32741,8 +32735,13 @@
           <w:numId w:val="24"/>
         </w:numPr>
       </w:pPr>
-      <w:r>
-        <w:t xml:space="preserve">продолжительности времени разработки </w:t>
+      <w:proofErr w:type="gramStart"/>
+      <w:r>
+        <w:t>продолжительности</w:t>
+      </w:r>
+      <w:proofErr w:type="gramEnd"/>
+      <w:r>
+        <w:t xml:space="preserve"> времени разработки </w:t>
       </w:r>
       <w:proofErr w:type="spellStart"/>
       <w:r>
@@ -32756,7 +32755,7 @@
         <w:t xml:space="preserve">, которое устанавливается студентом экспертных путем с учетом сложности, новизны </w:t>
       </w:r>
       <w:r>
-        <w:t>СОД</w:t>
+        <w:t>ПО</w:t>
       </w:r>
       <w:r>
         <w:t xml:space="preserve"> и фактически затраченного времени. В данном дипломном проекте </w:t>
@@ -32776,7 +32775,10 @@
         <w:t xml:space="preserve"> = </w:t>
       </w:r>
       <w:r>
-        <w:t>44 дня</w:t>
+        <w:t>8</w:t>
+      </w:r>
+      <w:r>
+        <w:t>0 дней</w:t>
       </w:r>
       <w:r>
         <w:t>;</w:t>
@@ -32797,7 +32799,13 @@
         <w:t>СОД</w:t>
       </w:r>
       <w:r>
-        <w:t>. В данном дипломном проекте будет один разработчик – инженер программист 2 категории.</w:t>
+        <w:t>. В данном дипломном проекте будет один раз</w:t>
+      </w:r>
+      <w:r>
+        <w:t>работчик – инженер программист 1</w:t>
+      </w:r>
+      <w:r>
+        <w:t xml:space="preserve"> категории.</w:t>
       </w:r>
     </w:p>
     <w:p>
@@ -32827,26 +32835,7 @@
         <w:contextualSpacing w:val="0"/>
         <w:jc w:val="both"/>
       </w:pPr>
-    </w:p>
-    <w:p>
-      <w:pPr>
-        <w:pStyle w:val="aff1"/>
-        <w:spacing w:before="0" w:after="0" w:line="288" w:lineRule="auto"/>
-        <w:ind w:right="284"/>
-        <w:contextualSpacing w:val="0"/>
-        <w:jc w:val="both"/>
-      </w:pPr>
-    </w:p>
-    <w:p>
-      <w:pPr>
-        <w:pStyle w:val="aff1"/>
-        <w:spacing w:before="0" w:after="0" w:line="288" w:lineRule="auto"/>
-        <w:ind w:right="284"/>
-        <w:contextualSpacing w:val="0"/>
-        <w:jc w:val="both"/>
-      </w:pPr>
-      <w:r>
-        <w:lastRenderedPageBreak/>
+      <w:r>
         <w:t>Основная заработная плата исполнителя определяется по формуле:</w:t>
       </w:r>
     </w:p>
@@ -32875,6 +32864,7 @@
         <w:rPr>
           <w:i/>
         </w:rPr>
+        <w:lastRenderedPageBreak/>
         <w:t>ЗП</w:t>
       </w:r>
       <w:r>
@@ -32997,7 +32987,7 @@
           <w:tab w:val="clear" w:pos="9639"/>
         </w:tabs>
         <w:spacing w:before="0" w:after="0" w:line="288" w:lineRule="auto"/>
-        <w:ind w:right="-1"/>
+        <w:ind w:right="-1" w:firstLine="1418"/>
         <w:contextualSpacing w:val="0"/>
         <w:jc w:val="both"/>
       </w:pPr>
@@ -33007,44 +32997,7 @@
       </w:r>
       <w:proofErr w:type="gramEnd"/>
       <w:r>
-        <w:t xml:space="preserve"> </w:t>
-      </w:r>
-      <w:r>
-        <w:rPr>
-          <w:i/>
-        </w:rPr>
-        <w:t>Т</w:t>
-      </w:r>
-      <w:r>
-        <w:rPr>
-          <w:i/>
-          <w:vertAlign w:val="subscript"/>
-        </w:rPr>
-        <w:t>ст1 р</w:t>
-      </w:r>
-      <w:r>
-        <w:rPr>
-          <w:vertAlign w:val="subscript"/>
-        </w:rPr>
-        <w:t xml:space="preserve"> </w:t>
-      </w:r>
-      <w:r>
-        <w:t xml:space="preserve">– месячная тарифная ставка 1 разряда рабочего  </w:t>
-      </w:r>
-      <w:r>
-        <w:t>298</w:t>
-      </w:r>
-      <w:r>
-        <w:t> </w:t>
-      </w:r>
-      <w:r>
-        <w:t>000</w:t>
-      </w:r>
-      <w:r>
-        <w:t xml:space="preserve"> белорусских рублей</w:t>
-      </w:r>
-      <w:r>
-        <w:t>;</w:t>
+        <w:t xml:space="preserve"> Тст1 р - месячная тарифная ставка 1 разряда рабочего (с 1 марта 2018 года - 34 белорусских рубля);</w:t>
       </w:r>
     </w:p>
     <w:p>
@@ -33101,7 +33054,10 @@
         <w:jc w:val="both"/>
       </w:pPr>
       <w:r>
-        <w:t xml:space="preserve">22 </w:t>
+        <w:t>22</w:t>
+      </w:r>
+      <w:r>
+        <w:t xml:space="preserve"> </w:t>
       </w:r>
       <w:r>
         <w:t>– среднее количество рабочих дней в месяце.</w:t>
@@ -33145,7 +33101,13 @@
       </w:r>
       <w:proofErr w:type="gramEnd"/>
       <w:r>
-        <w:t xml:space="preserve"> фонд рабочего времени исполнителя (продолжительность разработки ПП, дни);</w:t>
+        <w:t xml:space="preserve"> фонд рабочего времени исполнителя </w:t>
+      </w:r>
+      <w:r>
+        <w:t>(продолжительность разработки ПО</w:t>
+      </w:r>
+      <w:r>
+        <w:t>, дни);</w:t>
       </w:r>
     </w:p>
     <w:p>
@@ -33211,7 +33173,10 @@
         <w:t xml:space="preserve"> </w:t>
       </w:r>
       <w:r>
-        <w:t>= 1,5.</w:t>
+        <w:t>= 1,4</w:t>
+      </w:r>
+      <w:r>
+        <w:t>.</w:t>
       </w:r>
     </w:p>
     <w:p>
@@ -33232,7 +33197,7 @@
         <w:rPr>
           <w:lang w:val="en-US"/>
         </w:rPr>
-        <w:t>II</w:t>
+        <w:t>I</w:t>
       </w:r>
       <w:r>
         <w:t xml:space="preserve"> категории</w:t>
@@ -33241,13 +33206,10 @@
         <w:t xml:space="preserve"> согласно </w:t>
       </w:r>
       <w:r>
-        <w:rPr>
-          <w:lang w:val="en-US"/>
-        </w:rPr>
-        <w:t>II</w:t>
-      </w:r>
-      <w:r>
-        <w:t xml:space="preserve"> разряду </w:t>
+        <w:t xml:space="preserve">13 </w:t>
+      </w:r>
+      <w:r>
+        <w:t xml:space="preserve">разряду </w:t>
       </w:r>
       <w:proofErr w:type="spellStart"/>
       <w:proofErr w:type="gramStart"/>
@@ -33277,13 +33239,19 @@
       </w:r>
       <w:proofErr w:type="gramEnd"/>
       <w:r>
-        <w:t xml:space="preserve"> 2,65. Продолжительность разработки </w:t>
-      </w:r>
-      <w:r>
-        <w:t>СОД</w:t>
-      </w:r>
-      <w:r>
-        <w:t xml:space="preserve"> – 44 дня.</w:t>
+        <w:t xml:space="preserve"> 3,04</w:t>
+      </w:r>
+      <w:r>
+        <w:t xml:space="preserve">. Продолжительность разработки </w:t>
+      </w:r>
+      <w:r>
+        <w:t>ПО</w:t>
+      </w:r>
+      <w:r>
+        <w:t xml:space="preserve"> – 80</w:t>
+      </w:r>
+      <w:r>
+        <w:t xml:space="preserve"> дня.</w:t>
       </w:r>
     </w:p>
     <w:p>
@@ -33490,18 +33458,19 @@
       <w:tblPr>
         <w:tblW w:w="0" w:type="auto"/>
         <w:jc w:val="center"/>
+        <w:tblLayout w:type="fixed"/>
         <w:tblLook w:val="0000" w:firstRow="0" w:lastRow="0" w:firstColumn="0" w:lastColumn="0" w:noHBand="0" w:noVBand="0"/>
       </w:tblPr>
       <w:tblGrid>
-        <w:gridCol w:w="1665"/>
-        <w:gridCol w:w="591"/>
-        <w:gridCol w:w="763"/>
-        <w:gridCol w:w="591"/>
-        <w:gridCol w:w="703"/>
-        <w:gridCol w:w="591"/>
-        <w:gridCol w:w="1568"/>
-        <w:gridCol w:w="1571"/>
-        <w:gridCol w:w="1558"/>
+        <w:gridCol w:w="1666"/>
+        <w:gridCol w:w="581"/>
+        <w:gridCol w:w="674"/>
+        <w:gridCol w:w="489"/>
+        <w:gridCol w:w="810"/>
+        <w:gridCol w:w="448"/>
+        <w:gridCol w:w="1295"/>
+        <w:gridCol w:w="2004"/>
+        <w:gridCol w:w="1793"/>
       </w:tblGrid>
       <w:tr>
         <w:trPr>
@@ -33510,7 +33479,7 @@
         </w:trPr>
         <w:tc>
           <w:tcPr>
-            <w:tcW w:w="1665" w:type="dxa"/>
+            <w:tcW w:w="1666" w:type="dxa"/>
             <w:vMerge w:val="restart"/>
             <w:tcBorders>
               <w:top w:val="single" w:sz="8" w:space="0" w:color="auto"/>
@@ -33541,7 +33510,7 @@
         </w:tc>
         <w:tc>
           <w:tcPr>
-            <w:tcW w:w="591" w:type="dxa"/>
+            <w:tcW w:w="581" w:type="dxa"/>
             <w:vMerge w:val="restart"/>
             <w:tcBorders>
               <w:top w:val="single" w:sz="8" w:space="0" w:color="auto"/>
@@ -33573,7 +33542,7 @@
         </w:tc>
         <w:tc>
           <w:tcPr>
-            <w:tcW w:w="763" w:type="dxa"/>
+            <w:tcW w:w="674" w:type="dxa"/>
             <w:vMerge w:val="restart"/>
             <w:tcBorders>
               <w:top w:val="single" w:sz="8" w:space="0" w:color="auto"/>
@@ -33640,7 +33609,7 @@
         </w:tc>
         <w:tc>
           <w:tcPr>
-            <w:tcW w:w="591" w:type="dxa"/>
+            <w:tcW w:w="489" w:type="dxa"/>
             <w:vMerge w:val="restart"/>
             <w:tcBorders>
               <w:top w:val="single" w:sz="8" w:space="0" w:color="auto"/>
@@ -33715,7 +33684,7 @@
         </w:tc>
         <w:tc>
           <w:tcPr>
-            <w:tcW w:w="703" w:type="dxa"/>
+            <w:tcW w:w="810" w:type="dxa"/>
             <w:vMerge w:val="restart"/>
             <w:tcBorders>
               <w:top w:val="single" w:sz="8" w:space="0" w:color="auto"/>
@@ -33741,7 +33710,16 @@
                 <w:bCs w:val="0"/>
                 <w:szCs w:val="26"/>
               </w:rPr>
-              <w:t>Коэффициент премирования (</w:t>
+              <w:t>Коэфф</w:t>
+            </w:r>
+            <w:bookmarkStart w:id="36" w:name="_GoBack"/>
+            <w:bookmarkEnd w:id="36"/>
+            <w:r>
+              <w:rPr>
+                <w:bCs w:val="0"/>
+                <w:szCs w:val="26"/>
+              </w:rPr>
+              <w:t>ициент премирования (</w:t>
             </w:r>
             <w:proofErr w:type="spellStart"/>
             <w:r>
@@ -33773,7 +33751,7 @@
         </w:tc>
         <w:tc>
           <w:tcPr>
-            <w:tcW w:w="591" w:type="dxa"/>
+            <w:tcW w:w="448" w:type="dxa"/>
             <w:vMerge w:val="restart"/>
             <w:tcBorders>
               <w:top w:val="single" w:sz="8" w:space="0" w:color="auto"/>
@@ -33833,7 +33811,7 @@
         </w:tc>
         <w:tc>
           <w:tcPr>
-            <w:tcW w:w="4697" w:type="dxa"/>
+            <w:tcW w:w="5092" w:type="dxa"/>
             <w:gridSpan w:val="3"/>
             <w:tcBorders>
               <w:top w:val="single" w:sz="8" w:space="0" w:color="auto"/>
@@ -33891,7 +33869,7 @@
         </w:trPr>
         <w:tc>
           <w:tcPr>
-            <w:tcW w:w="1665" w:type="dxa"/>
+            <w:tcW w:w="1666" w:type="dxa"/>
             <w:vMerge/>
             <w:tcBorders>
               <w:top w:val="single" w:sz="8" w:space="0" w:color="auto"/>
@@ -33914,7 +33892,7 @@
         </w:tc>
         <w:tc>
           <w:tcPr>
-            <w:tcW w:w="591" w:type="dxa"/>
+            <w:tcW w:w="581" w:type="dxa"/>
             <w:vMerge/>
             <w:tcBorders>
               <w:top w:val="single" w:sz="8" w:space="0" w:color="auto"/>
@@ -33937,7 +33915,7 @@
         </w:tc>
         <w:tc>
           <w:tcPr>
-            <w:tcW w:w="763" w:type="dxa"/>
+            <w:tcW w:w="674" w:type="dxa"/>
             <w:vMerge/>
             <w:tcBorders>
               <w:top w:val="single" w:sz="8" w:space="0" w:color="auto"/>
@@ -33960,7 +33938,7 @@
         </w:tc>
         <w:tc>
           <w:tcPr>
-            <w:tcW w:w="591" w:type="dxa"/>
+            <w:tcW w:w="489" w:type="dxa"/>
             <w:vMerge/>
             <w:tcBorders>
               <w:top w:val="single" w:sz="8" w:space="0" w:color="auto"/>
@@ -33983,7 +33961,7 @@
         </w:tc>
         <w:tc>
           <w:tcPr>
-            <w:tcW w:w="703" w:type="dxa"/>
+            <w:tcW w:w="810" w:type="dxa"/>
             <w:vMerge/>
             <w:tcBorders>
               <w:top w:val="single" w:sz="8" w:space="0" w:color="auto"/>
@@ -34006,7 +33984,7 @@
         </w:tc>
         <w:tc>
           <w:tcPr>
-            <w:tcW w:w="591" w:type="dxa"/>
+            <w:tcW w:w="448" w:type="dxa"/>
             <w:vMerge/>
             <w:tcBorders>
               <w:top w:val="single" w:sz="8" w:space="0" w:color="auto"/>
@@ -34029,7 +34007,7 @@
         </w:tc>
         <w:tc>
           <w:tcPr>
-            <w:tcW w:w="1568" w:type="dxa"/>
+            <w:tcW w:w="1295" w:type="dxa"/>
             <w:tcBorders>
               <w:top w:val="nil"/>
               <w:left w:val="single" w:sz="8" w:space="0" w:color="auto"/>
@@ -34059,7 +34037,7 @@
         </w:tc>
         <w:tc>
           <w:tcPr>
-            <w:tcW w:w="1571" w:type="dxa"/>
+            <w:tcW w:w="2004" w:type="dxa"/>
             <w:tcBorders>
               <w:top w:val="single" w:sz="4" w:space="0" w:color="auto"/>
               <w:left w:val="single" w:sz="4" w:space="0" w:color="auto"/>
@@ -34117,7 +34095,7 @@
         </w:tc>
         <w:tc>
           <w:tcPr>
-            <w:tcW w:w="1558" w:type="dxa"/>
+            <w:tcW w:w="1793" w:type="dxa"/>
             <w:tcBorders>
               <w:top w:val="nil"/>
               <w:left w:val="single" w:sz="4" w:space="0" w:color="auto"/>
@@ -34153,9 +34131,410 @@
         </w:trPr>
         <w:tc>
           <w:tcPr>
-            <w:tcW w:w="1665" w:type="dxa"/>
+            <w:tcW w:w="1666" w:type="dxa"/>
             <w:tcBorders>
               <w:top w:val="nil"/>
+              <w:left w:val="single" w:sz="8" w:space="0" w:color="auto"/>
+              <w:bottom w:val="single" w:sz="4" w:space="0" w:color="000000" w:themeColor="text1"/>
+              <w:right w:val="single" w:sz="8" w:space="0" w:color="auto"/>
+            </w:tcBorders>
+            <w:shd w:val="clear" w:color="auto" w:fill="auto"/>
+            <w:vAlign w:val="center"/>
+          </w:tcPr>
+          <w:p>
+            <w:pPr>
+              <w:ind w:firstLine="0"/>
+              <w:jc w:val="left"/>
+              <w:rPr>
+                <w:szCs w:val="26"/>
+              </w:rPr>
+            </w:pPr>
+            <w:r>
+              <w:rPr>
+                <w:szCs w:val="26"/>
+              </w:rPr>
+              <w:t>Инженер-программист</w:t>
+            </w:r>
+            <w:r>
+              <w:rPr>
+                <w:szCs w:val="26"/>
+              </w:rPr>
+              <w:t xml:space="preserve"> I категории</w:t>
+            </w:r>
+          </w:p>
+        </w:tc>
+        <w:tc>
+          <w:tcPr>
+            <w:tcW w:w="581" w:type="dxa"/>
+            <w:tcBorders>
+              <w:top w:val="nil"/>
+              <w:left w:val="nil"/>
+              <w:bottom w:val="single" w:sz="4" w:space="0" w:color="000000" w:themeColor="text1"/>
+              <w:right w:val="single" w:sz="8" w:space="0" w:color="auto"/>
+            </w:tcBorders>
+            <w:shd w:val="clear" w:color="auto" w:fill="auto"/>
+            <w:vAlign w:val="center"/>
+          </w:tcPr>
+          <w:p>
+            <w:pPr>
+              <w:ind w:firstLine="0"/>
+              <w:jc w:val="left"/>
+              <w:rPr>
+                <w:szCs w:val="26"/>
+              </w:rPr>
+            </w:pPr>
+            <w:r>
+              <w:rPr>
+                <w:szCs w:val="26"/>
+              </w:rPr>
+              <w:t>1</w:t>
+            </w:r>
+            <w:r>
+              <w:rPr>
+                <w:szCs w:val="26"/>
+              </w:rPr>
+              <w:t>3</w:t>
+            </w:r>
+          </w:p>
+        </w:tc>
+        <w:tc>
+          <w:tcPr>
+            <w:tcW w:w="674" w:type="dxa"/>
+            <w:tcBorders>
+              <w:top w:val="nil"/>
+              <w:left w:val="nil"/>
+              <w:bottom w:val="single" w:sz="4" w:space="0" w:color="000000" w:themeColor="text1"/>
+              <w:right w:val="single" w:sz="8" w:space="0" w:color="auto"/>
+            </w:tcBorders>
+            <w:shd w:val="clear" w:color="auto" w:fill="auto"/>
+            <w:vAlign w:val="center"/>
+          </w:tcPr>
+          <w:p>
+            <w:pPr>
+              <w:ind w:firstLine="0"/>
+              <w:jc w:val="left"/>
+              <w:rPr>
+                <w:szCs w:val="26"/>
+              </w:rPr>
+            </w:pPr>
+            <w:r>
+              <w:rPr>
+                <w:szCs w:val="26"/>
+              </w:rPr>
+              <w:t>3,04</w:t>
+            </w:r>
+          </w:p>
+        </w:tc>
+        <w:tc>
+          <w:tcPr>
+            <w:tcW w:w="489" w:type="dxa"/>
+            <w:tcBorders>
+              <w:top w:val="nil"/>
+              <w:left w:val="nil"/>
+              <w:bottom w:val="single" w:sz="4" w:space="0" w:color="000000" w:themeColor="text1"/>
+              <w:right w:val="single" w:sz="8" w:space="0" w:color="auto"/>
+            </w:tcBorders>
+            <w:shd w:val="clear" w:color="auto" w:fill="auto"/>
+            <w:vAlign w:val="center"/>
+          </w:tcPr>
+          <w:p>
+            <w:pPr>
+              <w:ind w:firstLine="0"/>
+              <w:jc w:val="left"/>
+              <w:rPr>
+                <w:szCs w:val="26"/>
+              </w:rPr>
+            </w:pPr>
+            <w:r>
+              <w:rPr>
+                <w:szCs w:val="26"/>
+              </w:rPr>
+              <w:t>80</w:t>
+            </w:r>
+          </w:p>
+        </w:tc>
+        <w:tc>
+          <w:tcPr>
+            <w:tcW w:w="810" w:type="dxa"/>
+            <w:tcBorders>
+              <w:top w:val="nil"/>
+              <w:left w:val="nil"/>
+              <w:bottom w:val="single" w:sz="4" w:space="0" w:color="000000" w:themeColor="text1"/>
+              <w:right w:val="single" w:sz="8" w:space="0" w:color="auto"/>
+            </w:tcBorders>
+            <w:shd w:val="clear" w:color="auto" w:fill="auto"/>
+            <w:vAlign w:val="center"/>
+          </w:tcPr>
+          <w:p>
+            <w:pPr>
+              <w:ind w:firstLine="0"/>
+              <w:jc w:val="left"/>
+              <w:rPr>
+                <w:szCs w:val="26"/>
+              </w:rPr>
+            </w:pPr>
+            <w:r>
+              <w:rPr>
+                <w:szCs w:val="26"/>
+              </w:rPr>
+              <w:t>1,4</w:t>
+            </w:r>
+          </w:p>
+        </w:tc>
+        <w:tc>
+          <w:tcPr>
+            <w:tcW w:w="448" w:type="dxa"/>
+            <w:tcBorders>
+              <w:top w:val="nil"/>
+              <w:left w:val="nil"/>
+              <w:bottom w:val="single" w:sz="4" w:space="0" w:color="000000" w:themeColor="text1"/>
+              <w:right w:val="single" w:sz="8" w:space="0" w:color="auto"/>
+            </w:tcBorders>
+            <w:shd w:val="clear" w:color="auto" w:fill="auto"/>
+            <w:vAlign w:val="center"/>
+          </w:tcPr>
+          <w:p>
+            <w:pPr>
+              <w:ind w:firstLine="0"/>
+              <w:jc w:val="left"/>
+              <w:rPr>
+                <w:szCs w:val="26"/>
+              </w:rPr>
+            </w:pPr>
+            <w:r>
+              <w:rPr>
+                <w:szCs w:val="26"/>
+              </w:rPr>
+              <w:t>2</w:t>
+            </w:r>
+            <w:r>
+              <w:rPr>
+                <w:szCs w:val="26"/>
+              </w:rPr>
+              <w:t>0</w:t>
+            </w:r>
+          </w:p>
+        </w:tc>
+        <w:tc>
+          <w:tcPr>
+            <w:tcW w:w="1295" w:type="dxa"/>
+            <w:tcBorders>
+              <w:top w:val="nil"/>
+              <w:left w:val="nil"/>
+              <w:bottom w:val="single" w:sz="4" w:space="0" w:color="000000" w:themeColor="text1"/>
+              <w:right w:val="single" w:sz="8" w:space="0" w:color="auto"/>
+            </w:tcBorders>
+            <w:shd w:val="clear" w:color="auto" w:fill="auto"/>
+            <w:vAlign w:val="center"/>
+          </w:tcPr>
+          <w:p>
+            <w:pPr>
+              <w:ind w:firstLine="0"/>
+              <w:jc w:val="left"/>
+              <w:rPr>
+                <w:szCs w:val="26"/>
+              </w:rPr>
+            </w:pPr>
+            <w:r>
+              <w:rPr>
+                <w:szCs w:val="26"/>
+              </w:rPr>
+              <w:t>34</w:t>
+            </w:r>
+            <w:r>
+              <w:rPr>
+                <w:szCs w:val="26"/>
+              </w:rPr>
+              <w:t xml:space="preserve"> </w:t>
+            </w:r>
+            <w:r>
+              <w:rPr>
+                <w:szCs w:val="26"/>
+              </w:rPr>
+              <w:t xml:space="preserve">* </w:t>
+            </w:r>
+            <w:r>
+              <w:rPr>
+                <w:szCs w:val="26"/>
+                <w:lang w:val="en-US"/>
+              </w:rPr>
+              <w:t>3,04</w:t>
+            </w:r>
+            <w:r>
+              <w:rPr>
+                <w:szCs w:val="26"/>
+              </w:rPr>
+              <w:t xml:space="preserve"> / </w:t>
+            </w:r>
+            <w:r>
+              <w:rPr>
+                <w:szCs w:val="26"/>
+              </w:rPr>
+              <w:t xml:space="preserve"> </w:t>
+            </w:r>
+            <w:r>
+              <w:rPr>
+                <w:szCs w:val="26"/>
+              </w:rPr>
+              <w:t>22</w:t>
+            </w:r>
+            <w:r>
+              <w:rPr>
+                <w:szCs w:val="26"/>
+              </w:rPr>
+              <w:t xml:space="preserve"> *</w:t>
+            </w:r>
+            <w:r>
+              <w:rPr>
+                <w:szCs w:val="26"/>
+              </w:rPr>
+              <w:t xml:space="preserve"> 80</w:t>
+            </w:r>
+            <w:r>
+              <w:rPr>
+                <w:szCs w:val="26"/>
+              </w:rPr>
+              <w:t xml:space="preserve"> *</w:t>
+            </w:r>
+            <w:r>
+              <w:rPr>
+                <w:szCs w:val="26"/>
+              </w:rPr>
+              <w:t xml:space="preserve"> 1,4</w:t>
+            </w:r>
+            <w:r>
+              <w:rPr>
+                <w:szCs w:val="26"/>
+              </w:rPr>
+              <w:t xml:space="preserve"> </w:t>
+            </w:r>
+            <w:r>
+              <w:rPr>
+                <w:szCs w:val="26"/>
+              </w:rPr>
+              <w:t>=</w:t>
+            </w:r>
+          </w:p>
+          <w:p>
+            <w:pPr>
+              <w:ind w:firstLine="0"/>
+              <w:jc w:val="left"/>
+              <w:rPr>
+                <w:szCs w:val="26"/>
+              </w:rPr>
+            </w:pPr>
+            <w:r>
+              <w:rPr>
+                <w:szCs w:val="26"/>
+              </w:rPr>
+              <w:t>526,20</w:t>
+            </w:r>
+          </w:p>
+        </w:tc>
+        <w:tc>
+          <w:tcPr>
+            <w:tcW w:w="2004" w:type="dxa"/>
+            <w:tcBorders>
+              <w:top w:val="single" w:sz="4" w:space="0" w:color="auto"/>
+              <w:left w:val="nil"/>
+              <w:bottom w:val="single" w:sz="4" w:space="0" w:color="auto"/>
+              <w:right w:val="single" w:sz="8" w:space="0" w:color="auto"/>
+            </w:tcBorders>
+            <w:shd w:val="clear" w:color="auto" w:fill="auto"/>
+            <w:vAlign w:val="center"/>
+          </w:tcPr>
+          <w:p>
+            <w:pPr>
+              <w:ind w:firstLine="9"/>
+              <w:jc w:val="left"/>
+              <w:rPr>
+                <w:szCs w:val="26"/>
+              </w:rPr>
+            </w:pPr>
+            <w:r>
+              <w:rPr>
+                <w:szCs w:val="26"/>
+              </w:rPr>
+              <w:t> 526,20*20</w:t>
+            </w:r>
+            <w:r>
+              <w:rPr>
+                <w:szCs w:val="26"/>
+                <w:lang w:val="af-ZA"/>
+              </w:rPr>
+              <w:t>/100</w:t>
+            </w:r>
+            <w:r>
+              <w:rPr>
+                <w:szCs w:val="26"/>
+              </w:rPr>
+              <w:t>=</w:t>
+            </w:r>
+          </w:p>
+          <w:p>
+            <w:pPr>
+              <w:ind w:firstLine="9"/>
+              <w:jc w:val="left"/>
+              <w:rPr>
+                <w:szCs w:val="26"/>
+              </w:rPr>
+            </w:pPr>
+            <w:r>
+              <w:rPr>
+                <w:szCs w:val="26"/>
+              </w:rPr>
+              <w:t>105,24</w:t>
+            </w:r>
+          </w:p>
+        </w:tc>
+        <w:tc>
+          <w:tcPr>
+            <w:tcW w:w="1793" w:type="dxa"/>
+            <w:tcBorders>
+              <w:top w:val="nil"/>
+              <w:left w:val="nil"/>
+              <w:bottom w:val="single" w:sz="4" w:space="0" w:color="000000" w:themeColor="text1"/>
+              <w:right w:val="single" w:sz="8" w:space="0" w:color="auto"/>
+            </w:tcBorders>
+            <w:shd w:val="clear" w:color="auto" w:fill="auto"/>
+            <w:vAlign w:val="center"/>
+          </w:tcPr>
+          <w:p>
+            <w:pPr>
+              <w:ind w:firstLine="0"/>
+              <w:jc w:val="left"/>
+              <w:rPr>
+                <w:szCs w:val="26"/>
+              </w:rPr>
+            </w:pPr>
+            <w:r>
+              <w:rPr>
+                <w:szCs w:val="26"/>
+              </w:rPr>
+              <w:t>526,20+ 105,24=631,44</w:t>
+            </w:r>
+          </w:p>
+          <w:p>
+            <w:pPr>
+              <w:ind w:firstLine="0"/>
+              <w:jc w:val="left"/>
+              <w:rPr>
+                <w:szCs w:val="26"/>
+              </w:rPr>
+            </w:pPr>
+          </w:p>
+        </w:tc>
+      </w:tr>
+      <w:tr>
+        <w:trPr>
+          <w:trHeight w:val="1251"/>
+          <w:jc w:val="center"/>
+        </w:trPr>
+        <w:tc>
+          <w:tcPr>
+            <w:tcW w:w="1666" w:type="dxa"/>
+            <w:tcBorders>
+              <w:top w:val="single" w:sz="4" w:space="0" w:color="000000" w:themeColor="text1"/>
               <w:left w:val="single" w:sz="8" w:space="0" w:color="auto"/>
               <w:bottom w:val="single" w:sz="8" w:space="0" w:color="auto"/>
               <w:right w:val="single" w:sz="8" w:space="0" w:color="auto"/>
@@ -34175,34 +34554,15 @@
               <w:rPr>
                 <w:szCs w:val="26"/>
               </w:rPr>
-              <w:t>Инженер-программист</w:t>
-            </w:r>
-            <w:r>
-              <w:rPr>
-                <w:szCs w:val="26"/>
-              </w:rPr>
-              <w:t xml:space="preserve"> </w:t>
-            </w:r>
-            <w:r>
-              <w:rPr>
-                <w:szCs w:val="26"/>
-                <w:lang w:val="en-US"/>
-              </w:rPr>
-              <w:t>I</w:t>
-            </w:r>
-            <w:r>
-              <w:rPr>
-                <w:szCs w:val="26"/>
-              </w:rPr>
-              <w:t>I категории</w:t>
+              <w:t>Итого</w:t>
             </w:r>
           </w:p>
         </w:tc>
         <w:tc>
           <w:tcPr>
-            <w:tcW w:w="591" w:type="dxa"/>
+            <w:tcW w:w="581" w:type="dxa"/>
             <w:tcBorders>
-              <w:top w:val="nil"/>
+              <w:top w:val="single" w:sz="4" w:space="0" w:color="000000" w:themeColor="text1"/>
               <w:left w:val="nil"/>
               <w:bottom w:val="single" w:sz="8" w:space="0" w:color="auto"/>
               <w:right w:val="single" w:sz="8" w:space="0" w:color="auto"/>
@@ -34218,25 +34578,13 @@
                 <w:szCs w:val="26"/>
               </w:rPr>
             </w:pPr>
-            <w:r>
-              <w:rPr>
-                <w:szCs w:val="26"/>
-              </w:rPr>
-              <w:t>1</w:t>
-            </w:r>
-            <w:r>
-              <w:rPr>
-                <w:szCs w:val="26"/>
-              </w:rPr>
-              <w:t>1</w:t>
-            </w:r>
           </w:p>
         </w:tc>
         <w:tc>
           <w:tcPr>
-            <w:tcW w:w="763" w:type="dxa"/>
+            <w:tcW w:w="674" w:type="dxa"/>
             <w:tcBorders>
-              <w:top w:val="nil"/>
+              <w:top w:val="single" w:sz="4" w:space="0" w:color="000000" w:themeColor="text1"/>
               <w:left w:val="nil"/>
               <w:bottom w:val="single" w:sz="8" w:space="0" w:color="auto"/>
               <w:right w:val="single" w:sz="8" w:space="0" w:color="auto"/>
@@ -34252,31 +34600,13 @@
                 <w:szCs w:val="26"/>
               </w:rPr>
             </w:pPr>
-            <w:r>
-              <w:rPr>
-                <w:szCs w:val="26"/>
-              </w:rPr>
-              <w:t>2</w:t>
-            </w:r>
-            <w:r>
-              <w:rPr>
-                <w:szCs w:val="26"/>
-              </w:rPr>
-              <w:t>,</w:t>
-            </w:r>
-            <w:r>
-              <w:rPr>
-                <w:szCs w:val="26"/>
-              </w:rPr>
-              <w:t>65</w:t>
-            </w:r>
           </w:p>
         </w:tc>
         <w:tc>
           <w:tcPr>
-            <w:tcW w:w="591" w:type="dxa"/>
+            <w:tcW w:w="489" w:type="dxa"/>
             <w:tcBorders>
-              <w:top w:val="nil"/>
+              <w:top w:val="single" w:sz="4" w:space="0" w:color="000000" w:themeColor="text1"/>
               <w:left w:val="nil"/>
               <w:bottom w:val="single" w:sz="8" w:space="0" w:color="auto"/>
               <w:right w:val="single" w:sz="8" w:space="0" w:color="auto"/>
@@ -34292,19 +34622,13 @@
                 <w:szCs w:val="26"/>
               </w:rPr>
             </w:pPr>
-            <w:r>
-              <w:rPr>
-                <w:szCs w:val="26"/>
-              </w:rPr>
-              <w:t>44</w:t>
-            </w:r>
           </w:p>
         </w:tc>
         <w:tc>
           <w:tcPr>
-            <w:tcW w:w="703" w:type="dxa"/>
+            <w:tcW w:w="810" w:type="dxa"/>
             <w:tcBorders>
-              <w:top w:val="nil"/>
+              <w:top w:val="single" w:sz="4" w:space="0" w:color="000000" w:themeColor="text1"/>
               <w:left w:val="nil"/>
               <w:bottom w:val="single" w:sz="8" w:space="0" w:color="auto"/>
               <w:right w:val="single" w:sz="8" w:space="0" w:color="auto"/>
@@ -34320,19 +34644,13 @@
                 <w:szCs w:val="26"/>
               </w:rPr>
             </w:pPr>
-            <w:r>
-              <w:rPr>
-                <w:szCs w:val="26"/>
-              </w:rPr>
-              <w:t>1,5</w:t>
-            </w:r>
           </w:p>
         </w:tc>
         <w:tc>
           <w:tcPr>
-            <w:tcW w:w="591" w:type="dxa"/>
+            <w:tcW w:w="448" w:type="dxa"/>
             <w:tcBorders>
-              <w:top w:val="nil"/>
+              <w:top w:val="single" w:sz="4" w:space="0" w:color="000000" w:themeColor="text1"/>
               <w:left w:val="nil"/>
               <w:bottom w:val="single" w:sz="8" w:space="0" w:color="auto"/>
               <w:right w:val="single" w:sz="8" w:space="0" w:color="auto"/>
@@ -34348,25 +34666,13 @@
                 <w:szCs w:val="26"/>
               </w:rPr>
             </w:pPr>
-            <w:r>
-              <w:rPr>
-                <w:szCs w:val="26"/>
-              </w:rPr>
-              <w:t>2</w:t>
-            </w:r>
-            <w:r>
-              <w:rPr>
-                <w:szCs w:val="26"/>
-              </w:rPr>
-              <w:t>0</w:t>
-            </w:r>
           </w:p>
         </w:tc>
         <w:tc>
           <w:tcPr>
-            <w:tcW w:w="1568" w:type="dxa"/>
+            <w:tcW w:w="1295" w:type="dxa"/>
             <w:tcBorders>
-              <w:top w:val="nil"/>
+              <w:top w:val="single" w:sz="4" w:space="0" w:color="000000" w:themeColor="text1"/>
               <w:left w:val="nil"/>
               <w:bottom w:val="single" w:sz="8" w:space="0" w:color="auto"/>
               <w:right w:val="single" w:sz="8" w:space="0" w:color="auto"/>
@@ -34386,102 +34692,13 @@
               <w:rPr>
                 <w:szCs w:val="26"/>
               </w:rPr>
-              <w:t xml:space="preserve">298000 </w:t>
-            </w:r>
-            <w:r>
-              <w:rPr>
-                <w:szCs w:val="26"/>
-              </w:rPr>
-              <w:t xml:space="preserve">* </w:t>
-            </w:r>
-            <w:r>
-              <w:rPr>
-                <w:szCs w:val="26"/>
-                <w:lang w:val="en-US"/>
-              </w:rPr>
-              <w:t>2</w:t>
-            </w:r>
-            <w:r>
-              <w:rPr>
-                <w:szCs w:val="26"/>
-              </w:rPr>
-              <w:t>,</w:t>
-            </w:r>
-            <w:r>
-              <w:rPr>
-                <w:szCs w:val="26"/>
-                <w:lang w:val="en-US"/>
-              </w:rPr>
-              <w:t>65</w:t>
-            </w:r>
-            <w:r>
-              <w:rPr>
-                <w:szCs w:val="26"/>
-              </w:rPr>
-              <w:t xml:space="preserve"> / </w:t>
-            </w:r>
-            <w:r>
-              <w:rPr>
-                <w:szCs w:val="26"/>
-              </w:rPr>
-              <w:t xml:space="preserve"> </w:t>
-            </w:r>
-            <w:r>
-              <w:rPr>
-                <w:szCs w:val="26"/>
-              </w:rPr>
-              <w:t>22</w:t>
-            </w:r>
-            <w:r>
-              <w:rPr>
-                <w:szCs w:val="26"/>
-              </w:rPr>
-              <w:t xml:space="preserve"> *</w:t>
-            </w:r>
-            <w:r>
-              <w:rPr>
-                <w:szCs w:val="26"/>
-              </w:rPr>
-              <w:t xml:space="preserve"> 33 *</w:t>
-            </w:r>
-            <w:r>
-              <w:rPr>
-                <w:szCs w:val="26"/>
-              </w:rPr>
-              <w:t xml:space="preserve"> 1,5</w:t>
-            </w:r>
-            <w:r>
-              <w:rPr>
-                <w:szCs w:val="26"/>
-              </w:rPr>
-              <w:t xml:space="preserve"> </w:t>
-            </w:r>
-            <w:r>
-              <w:rPr>
-                <w:szCs w:val="26"/>
-              </w:rPr>
-              <w:t>=</w:t>
-            </w:r>
-          </w:p>
-          <w:p>
-            <w:pPr>
-              <w:ind w:firstLine="0"/>
-              <w:jc w:val="left"/>
-              <w:rPr>
-                <w:szCs w:val="26"/>
-              </w:rPr>
-            </w:pPr>
-            <w:r>
-              <w:rPr>
-                <w:szCs w:val="26"/>
-              </w:rPr>
-              <w:t>2 369 100</w:t>
+              <w:t>526,20</w:t>
             </w:r>
           </w:p>
         </w:tc>
         <w:tc>
           <w:tcPr>
-            <w:tcW w:w="1571" w:type="dxa"/>
+            <w:tcW w:w="2004" w:type="dxa"/>
             <w:tcBorders>
               <w:top w:val="single" w:sz="4" w:space="0" w:color="auto"/>
               <w:left w:val="nil"/>
@@ -34503,36 +34720,15 @@
               <w:rPr>
                 <w:szCs w:val="26"/>
               </w:rPr>
-              <w:t xml:space="preserve">2 369 100 </w:t>
-            </w:r>
-            <w:r>
-              <w:rPr>
-                <w:szCs w:val="26"/>
-              </w:rPr>
-              <w:t>* 20 / 100 =</w:t>
-            </w:r>
-          </w:p>
-          <w:p>
-            <w:pPr>
-              <w:ind w:firstLine="9"/>
-              <w:jc w:val="left"/>
-              <w:rPr>
-                <w:szCs w:val="26"/>
-              </w:rPr>
-            </w:pPr>
-            <w:r>
-              <w:rPr>
-                <w:szCs w:val="26"/>
-              </w:rPr>
-              <w:t>473 820</w:t>
+              <w:t>105,24</w:t>
             </w:r>
           </w:p>
         </w:tc>
         <w:tc>
           <w:tcPr>
-            <w:tcW w:w="1558" w:type="dxa"/>
+            <w:tcW w:w="1793" w:type="dxa"/>
             <w:tcBorders>
-              <w:top w:val="nil"/>
+              <w:top w:val="single" w:sz="4" w:space="0" w:color="000000" w:themeColor="text1"/>
               <w:left w:val="nil"/>
               <w:bottom w:val="single" w:sz="8" w:space="0" w:color="auto"/>
               <w:right w:val="single" w:sz="8" w:space="0" w:color="auto"/>
@@ -34546,34 +34742,28 @@
               <w:jc w:val="left"/>
               <w:rPr>
                 <w:szCs w:val="26"/>
+                <w:lang w:val="af-ZA"/>
               </w:rPr>
             </w:pPr>
             <w:r>
               <w:rPr>
                 <w:szCs w:val="26"/>
-              </w:rPr>
-              <w:t>2 369 100 + 473 820</w:t>
-            </w:r>
-          </w:p>
-          <w:p>
-            <w:pPr>
-              <w:ind w:firstLine="0"/>
-              <w:jc w:val="left"/>
+                <w:lang w:val="af-ZA"/>
+              </w:rPr>
+              <w:t>631</w:t>
+            </w:r>
+            <w:r>
               <w:rPr>
                 <w:szCs w:val="26"/>
               </w:rPr>
-            </w:pPr>
+              <w:t>,</w:t>
+            </w:r>
             <w:r>
               <w:rPr>
                 <w:szCs w:val="26"/>
-              </w:rPr>
-              <w:t xml:space="preserve">= </w:t>
-            </w:r>
-            <w:r>
-              <w:rPr>
-                <w:szCs w:val="26"/>
-              </w:rPr>
-              <w:t>2 842 920</w:t>
+                <w:lang w:val="af-ZA"/>
+              </w:rPr>
+              <w:t>44</w:t>
             </w:r>
           </w:p>
         </w:tc>
@@ -34602,13 +34792,13 @@
         <w:t xml:space="preserve"> 4.2</w:t>
       </w:r>
       <w:r>
-        <w:t>, заработная плата инженера-программиста составляет 2 842 9</w:t>
-      </w:r>
-      <w:r>
-        <w:t>0</w:t>
-      </w:r>
-      <w:r>
-        <w:t>0 (бел. руб.).</w:t>
+        <w:t>, заработная плата инженера</w:t>
+      </w:r>
+      <w:r>
+        <w:t>-программиста составляет 631,44</w:t>
+      </w:r>
+      <w:r>
+        <w:t xml:space="preserve"> (бел. руб.).</w:t>
       </w:r>
     </w:p>
     <w:p>
@@ -34623,6 +34813,7 @@
         <w:jc w:val="both"/>
       </w:pPr>
       <w:r>
+        <w:lastRenderedPageBreak/>
         <w:t>Отчисления на социальные нужды (</w:t>
       </w:r>
       <w:proofErr w:type="spellStart"/>
@@ -34673,10 +34864,10 @@
           <w:position w:val="-24"/>
         </w:rPr>
         <w:object w:dxaOrig="2500" w:dyaOrig="620">
-          <v:shape id="_x0000_i1028" type="#_x0000_t75" style="width:125.4pt;height:31.2pt" o:ole="">
+          <v:shape id="_x0000_i1032" type="#_x0000_t75" style="width:125.65pt;height:31.25pt" o:ole="">
             <v:imagedata r:id="rId102" o:title=""/>
           </v:shape>
-          <o:OLEObject Type="Embed" ProgID="Equation.3" ShapeID="_x0000_i1028" DrawAspect="Content" ObjectID="_1588625027" r:id="rId103"/>
+          <o:OLEObject Type="Embed" ProgID="Equation.3" ShapeID="_x0000_i1032" DrawAspect="Content" ObjectID="_1588869872" r:id="rId103"/>
         </w:object>
       </w:r>
       <w:r>
@@ -34731,7 +34922,13 @@
         <w:jc w:val="both"/>
       </w:pPr>
       <w:r>
-        <w:t xml:space="preserve">Расходы по статье «Материалы» составляют 2% от </w:t>
+        <w:t>Расходы по</w:t>
+      </w:r>
+      <w:r>
+        <w:t xml:space="preserve"> статье «Материалы» составляют 3</w:t>
+      </w:r>
+      <w:r>
+        <w:t xml:space="preserve">% от </w:t>
       </w:r>
       <w:proofErr w:type="spellStart"/>
       <w:r>
@@ -34795,7 +34992,7 @@
         <w:t xml:space="preserve">) включают оплату машинного времени, необходимого для разработки и отладки </w:t>
       </w:r>
       <w:r>
-        <w:t>СОД</w:t>
+        <w:t>ПО</w:t>
       </w:r>
       <w:r>
         <w:t>. Они определяются в машино-часах по нормативам на 100 строк исходного кода машинного времени.</w:t>
@@ -34830,10 +35027,10 @@
           <w:position w:val="-24"/>
         </w:rPr>
         <w:object w:dxaOrig="2200" w:dyaOrig="639">
-          <v:shape id="_x0000_i1029" type="#_x0000_t75" style="width:110.4pt;height:31.8pt" o:ole="">
+          <v:shape id="_x0000_i1033" type="#_x0000_t75" style="width:110.7pt;height:31.9pt" o:ole="">
             <v:imagedata r:id="rId104" o:title=""/>
           </v:shape>
-          <o:OLEObject Type="Embed" ProgID="Equation.3" ShapeID="_x0000_i1029" DrawAspect="Content" ObjectID="_1588625028" r:id="rId105"/>
+          <o:OLEObject Type="Embed" ProgID="Equation.3" ShapeID="_x0000_i1033" DrawAspect="Content" ObjectID="_1588869873" r:id="rId105"/>
         </w:object>
       </w:r>
       <w:r>
@@ -34893,7 +35090,10 @@
         <w:t xml:space="preserve"> – цена</w:t>
       </w:r>
       <w:r>
-        <w:t xml:space="preserve"> 1 машино-часа тыс. руб. (8 000 бел. </w:t>
+        <w:t xml:space="preserve"> 1 машино-часа тыс. руб. (0,7</w:t>
+      </w:r>
+      <w:r>
+        <w:t xml:space="preserve"> бел. </w:t>
       </w:r>
       <w:proofErr w:type="spellStart"/>
       <w:r>
@@ -34911,10 +35111,10 @@
           <w:position w:val="-10"/>
         </w:rPr>
         <w:object w:dxaOrig="180" w:dyaOrig="345">
-          <v:shape id="_x0000_i1030" type="#_x0000_t75" style="width:8.4pt;height:16.8pt" o:ole="" fillcolor="window">
+          <v:shape id="_x0000_i1034" type="#_x0000_t75" style="width:8.15pt;height:17pt" o:ole="" fillcolor="window">
             <v:imagedata r:id="rId106" o:title=""/>
           </v:shape>
-          <o:OLEObject Type="Embed" ProgID="Equation.3" ShapeID="_x0000_i1030" DrawAspect="Content" ObjectID="_1588625029" r:id="rId107"/>
+          <o:OLEObject Type="Embed" ProgID="Equation.3" ShapeID="_x0000_i1034" DrawAspect="Content" ObjectID="_1588869874" r:id="rId107"/>
         </w:object>
       </w:r>
     </w:p>
@@ -34968,7 +35168,13 @@
         <w:t xml:space="preserve"> – нор</w:t>
       </w:r>
       <w:r>
-        <w:t>матив расхода машинного времени на отладку 100 строк кода, машино-часов. Принимается в размере 0,9.</w:t>
+        <w:t>матив расхода машинного времени на отладку 100 строк кода, машино-</w:t>
+      </w:r>
+      <w:r>
+        <w:t>часов. Принимается в размере 0,8</w:t>
+      </w:r>
+      <w:r>
+        <w:t>.</w:t>
       </w:r>
     </w:p>
     <w:p>
@@ -35015,7 +35221,13 @@
       </w:r>
       <w:proofErr w:type="spellEnd"/>
       <w:r>
-        <w:t>) включают затраты на приобретение специальной научно-технической информации и специальной литературы, рассчитываются по формуле (4.7). Определены в размере 15% от основной заработной платы исполнителей.</w:t>
+        <w:t>) включают затраты на приобретение специальной научно-технической информации и специальной литературы, рассчитываются по формул</w:t>
+      </w:r>
+      <w:r>
+        <w:t>е (4.7). Определены в размере 10</w:t>
+      </w:r>
+      <w:r>
+        <w:t>% от основной заработной платы исполнителей.</w:t>
       </w:r>
     </w:p>
     <w:p>
@@ -35043,10 +35255,10 @@
           <w:position w:val="-24"/>
         </w:rPr>
         <w:object w:dxaOrig="1620" w:dyaOrig="660">
-          <v:shape id="_x0000_i1031" type="#_x0000_t75" style="width:81.6pt;height:33.6pt" o:ole="">
+          <v:shape id="_x0000_i1035" type="#_x0000_t75" style="width:81.5pt;height:33.3pt" o:ole="">
             <v:imagedata r:id="rId108" o:title=""/>
           </v:shape>
-          <o:OLEObject Type="Embed" ProgID="Equation.3" ShapeID="_x0000_i1031" DrawAspect="Content" ObjectID="_1588625030" r:id="rId109"/>
+          <o:OLEObject Type="Embed" ProgID="Equation.3" ShapeID="_x0000_i1035" DrawAspect="Content" ObjectID="_1588869875" r:id="rId109"/>
         </w:object>
       </w:r>
       <w:r>
@@ -35167,10 +35379,10 @@
           <w:position w:val="-24"/>
         </w:rPr>
         <w:object w:dxaOrig="1620" w:dyaOrig="660">
-          <v:shape id="_x0000_i1032" type="#_x0000_t75" style="width:81.6pt;height:33.6pt" o:ole="">
+          <v:shape id="_x0000_i1036" type="#_x0000_t75" style="width:81.5pt;height:33.3pt" o:ole="">
             <v:imagedata r:id="rId110" o:title=""/>
           </v:shape>
-          <o:OLEObject Type="Embed" ProgID="Equation.3" ShapeID="_x0000_i1032" DrawAspect="Content" ObjectID="_1588625031" r:id="rId111"/>
+          <o:OLEObject Type="Embed" ProgID="Equation.3" ShapeID="_x0000_i1036" DrawAspect="Content" ObjectID="_1588869876" r:id="rId111"/>
         </w:object>
       </w:r>
       <w:r>
@@ -35211,6 +35423,7 @@
         <w:jc w:val="both"/>
       </w:pPr>
       <w:r>
+        <w:lastRenderedPageBreak/>
         <w:t xml:space="preserve">где </w:t>
       </w:r>
       <w:proofErr w:type="spellStart"/>
@@ -35245,11 +35458,10 @@
         <w:jc w:val="both"/>
       </w:pPr>
       <w:r>
-        <w:lastRenderedPageBreak/>
         <w:t xml:space="preserve">Сумма выше перечисленных расходов по статьям на </w:t>
       </w:r>
       <w:r>
-        <w:t>СОД</w:t>
+        <w:t>ПО</w:t>
       </w:r>
       <w:r>
         <w:t xml:space="preserve"> </w:t>
@@ -35261,7 +35473,7 @@
         <w:t xml:space="preserve"> </w:t>
       </w:r>
       <w:r>
-        <w:t>СОД</w:t>
+        <w:t>ПО</w:t>
       </w:r>
       <w:r>
         <w:t>:</w:t>
@@ -35296,10 +35508,10 @@
           <w:position w:val="-14"/>
         </w:rPr>
         <w:object w:dxaOrig="6720" w:dyaOrig="380">
-          <v:shape id="_x0000_i1033" type="#_x0000_t75" style="width:335.4pt;height:18.6pt" o:ole="">
+          <v:shape id="_x0000_i1037" type="#_x0000_t75" style="width:335.55pt;height:18.35pt" o:ole="">
             <v:imagedata r:id="rId112" o:title=""/>
           </v:shape>
-          <o:OLEObject Type="Embed" ProgID="Equation.3" ShapeID="_x0000_i1033" DrawAspect="Content" ObjectID="_1588625032" r:id="rId113"/>
+          <o:OLEObject Type="Embed" ProgID="Equation.3" ShapeID="_x0000_i1037" DrawAspect="Content" ObjectID="_1588869877" r:id="rId113"/>
         </w:object>
       </w:r>
       <w:r>
@@ -35344,7 +35556,7 @@
         <w:t xml:space="preserve">Затраты на освоение </w:t>
       </w:r>
       <w:r>
-        <w:t>СОД</w:t>
+        <w:t>ПО</w:t>
       </w:r>
       <w:r>
         <w:t xml:space="preserve"> </w:t>
@@ -35390,10 +35602,10 @@
           <w:position w:val="-24"/>
         </w:rPr>
         <w:object w:dxaOrig="2840" w:dyaOrig="639">
-          <v:shape id="_x0000_i1034" type="#_x0000_t75" style="width:142.8pt;height:31.8pt" o:ole="">
+          <v:shape id="_x0000_i1038" type="#_x0000_t75" style="width:142.65pt;height:31.9pt" o:ole="">
             <v:imagedata r:id="rId114" o:title=""/>
           </v:shape>
-          <o:OLEObject Type="Embed" ProgID="Equation.3" ShapeID="_x0000_i1034" DrawAspect="Content" ObjectID="_1588625033" r:id="rId115"/>
+          <o:OLEObject Type="Embed" ProgID="Equation.3" ShapeID="_x0000_i1038" DrawAspect="Content" ObjectID="_1588869878" r:id="rId115"/>
         </w:object>
       </w:r>
       <w:r>
@@ -35553,10 +35765,10 @@
           <w:position w:val="-24"/>
         </w:rPr>
         <w:object w:dxaOrig="2960" w:dyaOrig="639">
-          <v:shape id="_x0000_i1035" type="#_x0000_t75" style="width:147.6pt;height:31.8pt" o:ole="">
+          <v:shape id="_x0000_i1039" type="#_x0000_t75" style="width:147.4pt;height:31.9pt" o:ole="">
             <v:imagedata r:id="rId116" o:title=""/>
           </v:shape>
-          <o:OLEObject Type="Embed" ProgID="Equation.3" ShapeID="_x0000_i1035" DrawAspect="Content" ObjectID="_1588625034" r:id="rId117"/>
+          <o:OLEObject Type="Embed" ProgID="Equation.3" ShapeID="_x0000_i1039" DrawAspect="Content" ObjectID="_1588869879" r:id="rId117"/>
         </w:object>
       </w:r>
       <w:r>
@@ -35708,10 +35920,10 @@
           <w:position w:val="-14"/>
         </w:rPr>
         <w:object w:dxaOrig="3300" w:dyaOrig="380">
-          <v:shape id="_x0000_i1036" type="#_x0000_t75" style="width:164.4pt;height:18.6pt" o:ole="">
+          <v:shape id="_x0000_i1040" type="#_x0000_t75" style="width:164.4pt;height:18.35pt" o:ole="">
             <v:imagedata r:id="rId118" o:title=""/>
           </v:shape>
-          <o:OLEObject Type="Embed" ProgID="Equation.3" ShapeID="_x0000_i1036" DrawAspect="Content" ObjectID="_1588625035" r:id="rId119"/>
+          <o:OLEObject Type="Embed" ProgID="Equation.3" ShapeID="_x0000_i1040" DrawAspect="Content" ObjectID="_1588869880" r:id="rId119"/>
         </w:object>
       </w:r>
       <w:r>
@@ -35759,7 +35971,7 @@
           <w:tab w:val="clear" w:pos="4820"/>
           <w:tab w:val="clear" w:pos="10206"/>
         </w:tabs>
-        <w:ind w:left="426" w:right="284"/>
+        <w:ind w:left="426" w:right="284" w:firstLine="24"/>
         <w:jc w:val="center"/>
       </w:pPr>
       <w:r>
@@ -35769,1693 +35981,7 @@
         <w:t xml:space="preserve"> </w:t>
       </w:r>
       <w:r>
-        <w:t>СОД</w:t>
-      </w:r>
-    </w:p>
-    <w:tbl>
-      <w:tblPr>
-        <w:tblW w:w="9639" w:type="dxa"/>
-        <w:tblInd w:w="108" w:type="dxa"/>
-        <w:tblBorders>
-          <w:top w:val="single" w:sz="4" w:space="0" w:color="auto"/>
-          <w:left w:val="single" w:sz="4" w:space="0" w:color="auto"/>
-          <w:bottom w:val="single" w:sz="4" w:space="0" w:color="auto"/>
-          <w:right w:val="single" w:sz="4" w:space="0" w:color="auto"/>
-          <w:insideH w:val="single" w:sz="4" w:space="0" w:color="auto"/>
-          <w:insideV w:val="single" w:sz="4" w:space="0" w:color="auto"/>
-        </w:tblBorders>
-        <w:tblLayout w:type="fixed"/>
-        <w:tblLook w:val="0000" w:firstRow="0" w:lastRow="0" w:firstColumn="0" w:lastColumn="0" w:noHBand="0" w:noVBand="0"/>
-      </w:tblPr>
-      <w:tblGrid>
-        <w:gridCol w:w="866"/>
-        <w:gridCol w:w="3070"/>
-        <w:gridCol w:w="1593"/>
-        <w:gridCol w:w="2376"/>
-        <w:gridCol w:w="1734"/>
-      </w:tblGrid>
-      <w:tr>
-        <w:trPr>
-          <w:cantSplit/>
-          <w:trHeight w:val="359"/>
-        </w:trPr>
-        <w:tc>
-          <w:tcPr>
-            <w:tcW w:w="866" w:type="dxa"/>
-            <w:vMerge w:val="restart"/>
-            <w:shd w:val="clear" w:color="auto" w:fill="auto"/>
-            <w:vAlign w:val="center"/>
-          </w:tcPr>
-          <w:p>
-            <w:pPr>
-              <w:ind w:firstLine="0"/>
-              <w:jc w:val="left"/>
-              <w:rPr>
-                <w:rFonts w:eastAsia="Times New Roman"/>
-                <w:bCs w:val="0"/>
-                <w:szCs w:val="26"/>
-                <w:lang w:eastAsia="en-US"/>
-              </w:rPr>
-            </w:pPr>
-            <w:r>
-              <w:rPr>
-                <w:rFonts w:eastAsia="Times New Roman"/>
-                <w:bCs w:val="0"/>
-                <w:szCs w:val="26"/>
-                <w:lang w:eastAsia="en-US"/>
-              </w:rPr>
-              <w:t>№</w:t>
-            </w:r>
-          </w:p>
-          <w:p>
-            <w:pPr>
-              <w:ind w:firstLine="0"/>
-              <w:jc w:val="left"/>
-              <w:rPr>
-                <w:rFonts w:eastAsia="Times New Roman"/>
-                <w:bCs w:val="0"/>
-                <w:szCs w:val="26"/>
-                <w:lang w:eastAsia="en-US"/>
-              </w:rPr>
-            </w:pPr>
-            <w:proofErr w:type="spellStart"/>
-            <w:r>
-              <w:rPr>
-                <w:rFonts w:eastAsia="Times New Roman"/>
-                <w:bCs w:val="0"/>
-                <w:szCs w:val="26"/>
-                <w:lang w:eastAsia="en-US"/>
-              </w:rPr>
-              <w:t>П</w:t>
-            </w:r>
-            <w:r>
-              <w:rPr>
-                <w:rFonts w:eastAsia="Times New Roman"/>
-                <w:bCs w:val="0"/>
-                <w:szCs w:val="26"/>
-                <w:lang w:eastAsia="en-US"/>
-              </w:rPr>
-              <w:t>п</w:t>
-            </w:r>
-            <w:proofErr w:type="spellEnd"/>
-          </w:p>
-        </w:tc>
-        <w:tc>
-          <w:tcPr>
-            <w:tcW w:w="3070" w:type="dxa"/>
-            <w:vMerge w:val="restart"/>
-            <w:shd w:val="clear" w:color="auto" w:fill="auto"/>
-            <w:vAlign w:val="center"/>
-          </w:tcPr>
-          <w:p>
-            <w:pPr>
-              <w:ind w:firstLine="0"/>
-              <w:jc w:val="left"/>
-              <w:rPr>
-                <w:rFonts w:eastAsia="Times New Roman"/>
-                <w:bCs w:val="0"/>
-                <w:szCs w:val="26"/>
-                <w:lang w:eastAsia="en-US"/>
-              </w:rPr>
-            </w:pPr>
-            <w:r>
-              <w:rPr>
-                <w:rFonts w:eastAsia="Times New Roman"/>
-                <w:bCs w:val="0"/>
-                <w:szCs w:val="26"/>
-                <w:lang w:eastAsia="en-US"/>
-              </w:rPr>
-              <w:t xml:space="preserve">Наименование </w:t>
-            </w:r>
-          </w:p>
-          <w:p>
-            <w:pPr>
-              <w:ind w:firstLine="0"/>
-              <w:jc w:val="left"/>
-              <w:rPr>
-                <w:rFonts w:eastAsia="Times New Roman"/>
-                <w:bCs w:val="0"/>
-                <w:szCs w:val="26"/>
-                <w:lang w:eastAsia="en-US"/>
-              </w:rPr>
-            </w:pPr>
-            <w:r>
-              <w:rPr>
-                <w:rFonts w:eastAsia="Times New Roman"/>
-                <w:bCs w:val="0"/>
-                <w:szCs w:val="26"/>
-                <w:lang w:eastAsia="en-US"/>
-              </w:rPr>
-              <w:t>статей затрат</w:t>
-            </w:r>
-          </w:p>
-        </w:tc>
-        <w:tc>
-          <w:tcPr>
-            <w:tcW w:w="1593" w:type="dxa"/>
-            <w:vMerge w:val="restart"/>
-            <w:shd w:val="clear" w:color="auto" w:fill="auto"/>
-            <w:vAlign w:val="center"/>
-          </w:tcPr>
-          <w:p>
-            <w:pPr>
-              <w:ind w:firstLine="0"/>
-              <w:jc w:val="left"/>
-              <w:rPr>
-                <w:rFonts w:eastAsia="Times New Roman"/>
-                <w:bCs w:val="0"/>
-                <w:szCs w:val="26"/>
-                <w:lang w:eastAsia="en-US"/>
-              </w:rPr>
-            </w:pPr>
-            <w:r>
-              <w:rPr>
-                <w:rFonts w:eastAsia="Times New Roman"/>
-                <w:bCs w:val="0"/>
-                <w:szCs w:val="26"/>
-                <w:lang w:eastAsia="en-US"/>
-              </w:rPr>
-              <w:t>Норматив</w:t>
-            </w:r>
-          </w:p>
-        </w:tc>
-        <w:tc>
-          <w:tcPr>
-            <w:tcW w:w="2376" w:type="dxa"/>
-            <w:vMerge w:val="restart"/>
-            <w:shd w:val="clear" w:color="auto" w:fill="auto"/>
-            <w:vAlign w:val="center"/>
-          </w:tcPr>
-          <w:p>
-            <w:pPr>
-              <w:ind w:firstLine="0"/>
-              <w:jc w:val="left"/>
-              <w:rPr>
-                <w:rFonts w:eastAsia="Times New Roman"/>
-                <w:bCs w:val="0"/>
-                <w:szCs w:val="26"/>
-                <w:lang w:eastAsia="en-US"/>
-              </w:rPr>
-            </w:pPr>
-            <w:r>
-              <w:rPr>
-                <w:rFonts w:eastAsia="Times New Roman"/>
-                <w:bCs w:val="0"/>
-                <w:szCs w:val="26"/>
-                <w:lang w:eastAsia="en-US"/>
-              </w:rPr>
-              <w:t xml:space="preserve">Расчетная </w:t>
-            </w:r>
-          </w:p>
-          <w:p>
-            <w:pPr>
-              <w:ind w:firstLine="0"/>
-              <w:jc w:val="left"/>
-              <w:rPr>
-                <w:rFonts w:eastAsia="Times New Roman"/>
-                <w:bCs w:val="0"/>
-                <w:szCs w:val="26"/>
-                <w:lang w:eastAsia="en-US"/>
-              </w:rPr>
-            </w:pPr>
-            <w:r>
-              <w:rPr>
-                <w:rFonts w:eastAsia="Times New Roman"/>
-                <w:bCs w:val="0"/>
-                <w:szCs w:val="26"/>
-                <w:lang w:eastAsia="en-US"/>
-              </w:rPr>
-              <w:t>формула</w:t>
-            </w:r>
-          </w:p>
-        </w:tc>
-        <w:tc>
-          <w:tcPr>
-            <w:tcW w:w="1734" w:type="dxa"/>
-            <w:vMerge w:val="restart"/>
-            <w:shd w:val="clear" w:color="auto" w:fill="auto"/>
-            <w:vAlign w:val="center"/>
-          </w:tcPr>
-          <w:p>
-            <w:pPr>
-              <w:ind w:firstLine="0"/>
-              <w:jc w:val="left"/>
-              <w:rPr>
-                <w:rFonts w:eastAsia="Times New Roman"/>
-                <w:bCs w:val="0"/>
-                <w:szCs w:val="26"/>
-                <w:lang w:eastAsia="en-US"/>
-              </w:rPr>
-            </w:pPr>
-            <w:r>
-              <w:rPr>
-                <w:rFonts w:eastAsia="Times New Roman"/>
-                <w:bCs w:val="0"/>
-                <w:szCs w:val="26"/>
-                <w:lang w:eastAsia="en-US"/>
-              </w:rPr>
-              <w:t>Сумма затрат, руб.</w:t>
-            </w:r>
-          </w:p>
-        </w:tc>
-      </w:tr>
-      <w:tr>
-        <w:trPr>
-          <w:trHeight w:val="359"/>
-        </w:trPr>
-        <w:tc>
-          <w:tcPr>
-            <w:tcW w:w="866" w:type="dxa"/>
-            <w:vMerge/>
-            <w:vAlign w:val="center"/>
-          </w:tcPr>
-          <w:p>
-            <w:pPr>
-              <w:ind w:firstLine="0"/>
-              <w:jc w:val="left"/>
-              <w:rPr>
-                <w:rFonts w:eastAsia="Times New Roman"/>
-                <w:bCs w:val="0"/>
-                <w:szCs w:val="26"/>
-                <w:lang w:eastAsia="en-US"/>
-              </w:rPr>
-            </w:pPr>
-          </w:p>
-        </w:tc>
-        <w:tc>
-          <w:tcPr>
-            <w:tcW w:w="3070" w:type="dxa"/>
-            <w:vMerge/>
-            <w:vAlign w:val="center"/>
-          </w:tcPr>
-          <w:p>
-            <w:pPr>
-              <w:ind w:firstLine="0"/>
-              <w:jc w:val="left"/>
-              <w:rPr>
-                <w:rFonts w:eastAsia="Times New Roman"/>
-                <w:bCs w:val="0"/>
-                <w:szCs w:val="26"/>
-                <w:lang w:eastAsia="en-US"/>
-              </w:rPr>
-            </w:pPr>
-          </w:p>
-        </w:tc>
-        <w:tc>
-          <w:tcPr>
-            <w:tcW w:w="1593" w:type="dxa"/>
-            <w:vMerge/>
-            <w:vAlign w:val="center"/>
-          </w:tcPr>
-          <w:p>
-            <w:pPr>
-              <w:ind w:firstLine="0"/>
-              <w:jc w:val="left"/>
-              <w:rPr>
-                <w:rFonts w:eastAsia="Times New Roman"/>
-                <w:bCs w:val="0"/>
-                <w:szCs w:val="26"/>
-                <w:lang w:eastAsia="en-US"/>
-              </w:rPr>
-            </w:pPr>
-          </w:p>
-        </w:tc>
-        <w:tc>
-          <w:tcPr>
-            <w:tcW w:w="2376" w:type="dxa"/>
-            <w:vMerge/>
-            <w:vAlign w:val="center"/>
-          </w:tcPr>
-          <w:p>
-            <w:pPr>
-              <w:ind w:firstLine="0"/>
-              <w:jc w:val="left"/>
-              <w:rPr>
-                <w:rFonts w:eastAsia="Times New Roman"/>
-                <w:bCs w:val="0"/>
-                <w:szCs w:val="26"/>
-                <w:lang w:eastAsia="en-US"/>
-              </w:rPr>
-            </w:pPr>
-          </w:p>
-        </w:tc>
-        <w:tc>
-          <w:tcPr>
-            <w:tcW w:w="1734" w:type="dxa"/>
-            <w:vMerge/>
-            <w:vAlign w:val="center"/>
-          </w:tcPr>
-          <w:p>
-            <w:pPr>
-              <w:ind w:firstLine="0"/>
-              <w:jc w:val="left"/>
-              <w:rPr>
-                <w:rFonts w:eastAsia="Times New Roman"/>
-                <w:bCs w:val="0"/>
-                <w:szCs w:val="26"/>
-                <w:lang w:eastAsia="en-US"/>
-              </w:rPr>
-            </w:pPr>
-          </w:p>
-        </w:tc>
-      </w:tr>
-      <w:tr>
-        <w:trPr>
-          <w:trHeight w:val="20"/>
-        </w:trPr>
-        <w:tc>
-          <w:tcPr>
-            <w:tcW w:w="866" w:type="dxa"/>
-            <w:shd w:val="clear" w:color="auto" w:fill="auto"/>
-            <w:vAlign w:val="center"/>
-          </w:tcPr>
-          <w:p>
-            <w:pPr>
-              <w:ind w:firstLine="0"/>
-              <w:jc w:val="left"/>
-              <w:rPr>
-                <w:rFonts w:eastAsia="Times New Roman"/>
-                <w:bCs w:val="0"/>
-                <w:szCs w:val="26"/>
-                <w:lang w:eastAsia="en-US"/>
-              </w:rPr>
-            </w:pPr>
-            <w:r>
-              <w:rPr>
-                <w:rFonts w:eastAsia="Times New Roman"/>
-                <w:bCs w:val="0"/>
-                <w:szCs w:val="26"/>
-                <w:lang w:eastAsia="en-US"/>
-              </w:rPr>
-              <w:t>1</w:t>
-            </w:r>
-          </w:p>
-        </w:tc>
-        <w:tc>
-          <w:tcPr>
-            <w:tcW w:w="3070" w:type="dxa"/>
-            <w:shd w:val="clear" w:color="auto" w:fill="auto"/>
-            <w:vAlign w:val="center"/>
-          </w:tcPr>
-          <w:p>
-            <w:pPr>
-              <w:ind w:firstLine="0"/>
-              <w:jc w:val="left"/>
-              <w:rPr>
-                <w:rFonts w:eastAsia="Times New Roman"/>
-                <w:bCs w:val="0"/>
-                <w:szCs w:val="26"/>
-                <w:lang w:eastAsia="en-US"/>
-              </w:rPr>
-            </w:pPr>
-            <w:r>
-              <w:rPr>
-                <w:rFonts w:eastAsia="Times New Roman"/>
-                <w:bCs w:val="0"/>
-                <w:szCs w:val="26"/>
-                <w:lang w:eastAsia="en-US"/>
-              </w:rPr>
-              <w:t>2</w:t>
-            </w:r>
-          </w:p>
-        </w:tc>
-        <w:tc>
-          <w:tcPr>
-            <w:tcW w:w="1593" w:type="dxa"/>
-            <w:shd w:val="clear" w:color="auto" w:fill="auto"/>
-            <w:vAlign w:val="center"/>
-          </w:tcPr>
-          <w:p>
-            <w:pPr>
-              <w:ind w:firstLine="0"/>
-              <w:jc w:val="left"/>
-              <w:rPr>
-                <w:rFonts w:eastAsia="Times New Roman"/>
-                <w:bCs w:val="0"/>
-                <w:szCs w:val="26"/>
-                <w:lang w:eastAsia="en-US"/>
-              </w:rPr>
-            </w:pPr>
-            <w:r>
-              <w:rPr>
-                <w:rFonts w:eastAsia="Times New Roman"/>
-                <w:bCs w:val="0"/>
-                <w:szCs w:val="26"/>
-                <w:lang w:eastAsia="en-US"/>
-              </w:rPr>
-              <w:t>3</w:t>
-            </w:r>
-          </w:p>
-        </w:tc>
-        <w:tc>
-          <w:tcPr>
-            <w:tcW w:w="2376" w:type="dxa"/>
-            <w:shd w:val="clear" w:color="auto" w:fill="auto"/>
-            <w:vAlign w:val="center"/>
-          </w:tcPr>
-          <w:p>
-            <w:pPr>
-              <w:ind w:firstLine="0"/>
-              <w:jc w:val="left"/>
-              <w:rPr>
-                <w:rFonts w:eastAsia="Times New Roman"/>
-                <w:bCs w:val="0"/>
-                <w:szCs w:val="26"/>
-                <w:lang w:eastAsia="en-US"/>
-              </w:rPr>
-            </w:pPr>
-            <w:r>
-              <w:rPr>
-                <w:rFonts w:eastAsia="Times New Roman"/>
-                <w:bCs w:val="0"/>
-                <w:szCs w:val="26"/>
-                <w:lang w:eastAsia="en-US"/>
-              </w:rPr>
-              <w:t>4</w:t>
-            </w:r>
-          </w:p>
-        </w:tc>
-        <w:tc>
-          <w:tcPr>
-            <w:tcW w:w="1734" w:type="dxa"/>
-            <w:shd w:val="clear" w:color="auto" w:fill="auto"/>
-            <w:vAlign w:val="center"/>
-          </w:tcPr>
-          <w:p>
-            <w:pPr>
-              <w:ind w:firstLine="0"/>
-              <w:jc w:val="left"/>
-              <w:rPr>
-                <w:rFonts w:eastAsia="Times New Roman"/>
-                <w:bCs w:val="0"/>
-                <w:szCs w:val="26"/>
-                <w:lang w:eastAsia="en-US"/>
-              </w:rPr>
-            </w:pPr>
-            <w:r>
-              <w:rPr>
-                <w:rFonts w:eastAsia="Times New Roman"/>
-                <w:bCs w:val="0"/>
-                <w:szCs w:val="26"/>
-                <w:lang w:eastAsia="en-US"/>
-              </w:rPr>
-              <w:t>5</w:t>
-            </w:r>
-          </w:p>
-        </w:tc>
-      </w:tr>
-      <w:tr>
-        <w:trPr>
-          <w:trHeight w:val="20"/>
-        </w:trPr>
-        <w:tc>
-          <w:tcPr>
-            <w:tcW w:w="866" w:type="dxa"/>
-            <w:shd w:val="clear" w:color="auto" w:fill="auto"/>
-            <w:vAlign w:val="center"/>
-          </w:tcPr>
-          <w:p>
-            <w:pPr>
-              <w:ind w:firstLine="0"/>
-              <w:jc w:val="left"/>
-              <w:rPr>
-                <w:rFonts w:eastAsia="Times New Roman"/>
-                <w:bCs w:val="0"/>
-                <w:szCs w:val="26"/>
-                <w:lang w:eastAsia="en-US"/>
-              </w:rPr>
-            </w:pPr>
-            <w:r>
-              <w:rPr>
-                <w:rFonts w:eastAsia="Times New Roman"/>
-                <w:bCs w:val="0"/>
-                <w:szCs w:val="26"/>
-                <w:lang w:eastAsia="en-US"/>
-              </w:rPr>
-              <w:t>1</w:t>
-            </w:r>
-          </w:p>
-        </w:tc>
-        <w:tc>
-          <w:tcPr>
-            <w:tcW w:w="3070" w:type="dxa"/>
-            <w:shd w:val="clear" w:color="auto" w:fill="auto"/>
-            <w:vAlign w:val="center"/>
-          </w:tcPr>
-          <w:p>
-            <w:pPr>
-              <w:ind w:firstLine="0"/>
-              <w:jc w:val="left"/>
-              <w:rPr>
-                <w:rFonts w:eastAsia="Times New Roman"/>
-                <w:bCs w:val="0"/>
-                <w:szCs w:val="26"/>
-                <w:lang w:eastAsia="en-US"/>
-              </w:rPr>
-            </w:pPr>
-            <w:r>
-              <w:rPr>
-                <w:rFonts w:eastAsia="Times New Roman"/>
-                <w:bCs w:val="0"/>
-                <w:szCs w:val="26"/>
-                <w:lang w:eastAsia="en-US"/>
-              </w:rPr>
-              <w:t>Заработная плата</w:t>
-            </w:r>
-            <w:r>
-              <w:rPr>
-                <w:rFonts w:eastAsia="Times New Roman"/>
-                <w:bCs w:val="0"/>
-                <w:szCs w:val="26"/>
-                <w:lang w:eastAsia="en-US"/>
-              </w:rPr>
-              <w:t>, всего</w:t>
-            </w:r>
-          </w:p>
-        </w:tc>
-        <w:tc>
-          <w:tcPr>
-            <w:tcW w:w="1593" w:type="dxa"/>
-            <w:shd w:val="clear" w:color="auto" w:fill="auto"/>
-            <w:vAlign w:val="center"/>
-          </w:tcPr>
-          <w:p>
-            <w:pPr>
-              <w:ind w:firstLine="0"/>
-              <w:jc w:val="left"/>
-              <w:rPr>
-                <w:rFonts w:eastAsia="Times New Roman"/>
-                <w:bCs w:val="0"/>
-                <w:szCs w:val="26"/>
-                <w:lang w:eastAsia="en-US"/>
-              </w:rPr>
-            </w:pPr>
-            <w:r>
-              <w:rPr>
-                <w:rFonts w:eastAsia="Times New Roman"/>
-                <w:bCs w:val="0"/>
-                <w:szCs w:val="26"/>
-                <w:lang w:eastAsia="en-US"/>
-              </w:rPr>
-              <w:t>-</w:t>
-            </w:r>
-          </w:p>
-        </w:tc>
-        <w:tc>
-          <w:tcPr>
-            <w:tcW w:w="2376" w:type="dxa"/>
-            <w:shd w:val="clear" w:color="auto" w:fill="auto"/>
-            <w:vAlign w:val="center"/>
-          </w:tcPr>
-          <w:p>
-            <w:pPr>
-              <w:ind w:firstLine="0"/>
-              <w:jc w:val="left"/>
-              <w:rPr>
-                <w:rFonts w:eastAsia="Times New Roman"/>
-                <w:bCs w:val="0"/>
-                <w:szCs w:val="26"/>
-                <w:lang w:eastAsia="en-US"/>
-              </w:rPr>
-            </w:pPr>
-            <w:r>
-              <w:rPr>
-                <w:rFonts w:eastAsia="Times New Roman"/>
-                <w:bCs w:val="0"/>
-                <w:szCs w:val="26"/>
-                <w:lang w:eastAsia="en-US"/>
-              </w:rPr>
-              <w:t>-</w:t>
-            </w:r>
-          </w:p>
-        </w:tc>
-        <w:tc>
-          <w:tcPr>
-            <w:tcW w:w="1734" w:type="dxa"/>
-            <w:shd w:val="clear" w:color="auto" w:fill="auto"/>
-            <w:vAlign w:val="center"/>
-          </w:tcPr>
-          <w:p>
-            <w:pPr>
-              <w:spacing w:line="240" w:lineRule="auto"/>
-              <w:ind w:firstLine="0"/>
-              <w:jc w:val="left"/>
-              <w:rPr>
-                <w:rFonts w:eastAsia="Times New Roman"/>
-                <w:bCs w:val="0"/>
-                <w:szCs w:val="26"/>
-              </w:rPr>
-            </w:pPr>
-            <w:r>
-              <w:rPr>
-                <w:rFonts w:eastAsia="Times New Roman"/>
-                <w:bCs w:val="0"/>
-                <w:szCs w:val="26"/>
-                <w:lang w:eastAsia="en-US"/>
-              </w:rPr>
-              <w:t>2 842 920</w:t>
-            </w:r>
-          </w:p>
-        </w:tc>
-      </w:tr>
-      <w:tr>
-        <w:trPr>
-          <w:trHeight w:val="20"/>
-        </w:trPr>
-        <w:tc>
-          <w:tcPr>
-            <w:tcW w:w="866" w:type="dxa"/>
-            <w:shd w:val="clear" w:color="auto" w:fill="auto"/>
-            <w:vAlign w:val="center"/>
-          </w:tcPr>
-          <w:p>
-            <w:pPr>
-              <w:ind w:firstLine="0"/>
-              <w:jc w:val="left"/>
-              <w:rPr>
-                <w:rFonts w:eastAsia="Times New Roman"/>
-                <w:bCs w:val="0"/>
-                <w:szCs w:val="26"/>
-                <w:lang w:eastAsia="en-US"/>
-              </w:rPr>
-            </w:pPr>
-            <w:r>
-              <w:rPr>
-                <w:rFonts w:eastAsia="Times New Roman"/>
-                <w:bCs w:val="0"/>
-                <w:szCs w:val="26"/>
-                <w:lang w:eastAsia="en-US"/>
-              </w:rPr>
-              <w:t>1.1</w:t>
-            </w:r>
-          </w:p>
-        </w:tc>
-        <w:tc>
-          <w:tcPr>
-            <w:tcW w:w="3070" w:type="dxa"/>
-            <w:shd w:val="clear" w:color="auto" w:fill="auto"/>
-            <w:vAlign w:val="center"/>
-          </w:tcPr>
-          <w:p>
-            <w:pPr>
-              <w:ind w:firstLine="0"/>
-              <w:jc w:val="left"/>
-              <w:rPr>
-                <w:rFonts w:eastAsia="Times New Roman"/>
-                <w:bCs w:val="0"/>
-                <w:szCs w:val="26"/>
-                <w:lang w:eastAsia="en-US"/>
-              </w:rPr>
-            </w:pPr>
-            <w:r>
-              <w:rPr>
-                <w:rFonts w:eastAsia="Times New Roman"/>
-                <w:bCs w:val="0"/>
-                <w:szCs w:val="26"/>
-                <w:lang w:eastAsia="en-US"/>
-              </w:rPr>
-              <w:t>Основная</w:t>
-            </w:r>
-          </w:p>
-        </w:tc>
-        <w:tc>
-          <w:tcPr>
-            <w:tcW w:w="1593" w:type="dxa"/>
-            <w:shd w:val="clear" w:color="auto" w:fill="auto"/>
-            <w:vAlign w:val="center"/>
-          </w:tcPr>
-          <w:p>
-            <w:pPr>
-              <w:ind w:firstLine="0"/>
-              <w:jc w:val="left"/>
-              <w:rPr>
-                <w:rFonts w:eastAsia="Times New Roman"/>
-                <w:bCs w:val="0"/>
-                <w:szCs w:val="26"/>
-                <w:lang w:eastAsia="en-US"/>
-              </w:rPr>
-            </w:pPr>
-            <w:r>
-              <w:rPr>
-                <w:rFonts w:eastAsia="Times New Roman"/>
-                <w:bCs w:val="0"/>
-                <w:szCs w:val="26"/>
-                <w:lang w:eastAsia="en-US"/>
-              </w:rPr>
-              <w:t>-</w:t>
-            </w:r>
-          </w:p>
-        </w:tc>
-        <w:tc>
-          <w:tcPr>
-            <w:tcW w:w="2376" w:type="dxa"/>
-            <w:shd w:val="clear" w:color="auto" w:fill="auto"/>
-            <w:vAlign w:val="center"/>
-          </w:tcPr>
-          <w:p>
-            <w:pPr>
-              <w:ind w:firstLine="0"/>
-              <w:jc w:val="left"/>
-              <w:rPr>
-                <w:rFonts w:eastAsia="Times New Roman"/>
-                <w:bCs w:val="0"/>
-                <w:szCs w:val="26"/>
-                <w:lang w:eastAsia="en-US"/>
-              </w:rPr>
-            </w:pPr>
-            <w:r>
-              <w:rPr>
-                <w:rFonts w:eastAsia="Times New Roman"/>
-                <w:bCs w:val="0"/>
-                <w:szCs w:val="26"/>
-                <w:lang w:eastAsia="en-US"/>
-              </w:rPr>
-              <w:t>-</w:t>
-            </w:r>
-          </w:p>
-        </w:tc>
-        <w:tc>
-          <w:tcPr>
-            <w:tcW w:w="1734" w:type="dxa"/>
-            <w:shd w:val="clear" w:color="auto" w:fill="auto"/>
-            <w:vAlign w:val="center"/>
-          </w:tcPr>
-          <w:p>
-            <w:pPr>
-              <w:spacing w:line="240" w:lineRule="auto"/>
-              <w:ind w:firstLine="0"/>
-              <w:jc w:val="left"/>
-              <w:rPr>
-                <w:rFonts w:eastAsia="Times New Roman"/>
-                <w:bCs w:val="0"/>
-                <w:szCs w:val="26"/>
-              </w:rPr>
-            </w:pPr>
-            <w:r>
-              <w:rPr>
-                <w:rFonts w:eastAsia="Times New Roman"/>
-                <w:bCs w:val="0"/>
-                <w:szCs w:val="26"/>
-                <w:lang w:eastAsia="en-US"/>
-              </w:rPr>
-              <w:t>2 369 100</w:t>
-            </w:r>
-          </w:p>
-        </w:tc>
-      </w:tr>
-      <w:tr>
-        <w:trPr>
-          <w:trHeight w:val="20"/>
-        </w:trPr>
-        <w:tc>
-          <w:tcPr>
-            <w:tcW w:w="866" w:type="dxa"/>
-            <w:shd w:val="clear" w:color="auto" w:fill="auto"/>
-            <w:noWrap/>
-            <w:vAlign w:val="center"/>
-          </w:tcPr>
-          <w:p>
-            <w:pPr>
-              <w:ind w:firstLine="0"/>
-              <w:jc w:val="left"/>
-              <w:rPr>
-                <w:rFonts w:eastAsia="Times New Roman"/>
-                <w:bCs w:val="0"/>
-                <w:szCs w:val="26"/>
-                <w:lang w:eastAsia="en-US"/>
-              </w:rPr>
-            </w:pPr>
-            <w:r>
-              <w:rPr>
-                <w:rFonts w:eastAsia="Times New Roman"/>
-                <w:bCs w:val="0"/>
-                <w:szCs w:val="26"/>
-                <w:lang w:eastAsia="en-US"/>
-              </w:rPr>
-              <w:t>1.2</w:t>
-            </w:r>
-          </w:p>
-        </w:tc>
-        <w:tc>
-          <w:tcPr>
-            <w:tcW w:w="3070" w:type="dxa"/>
-            <w:shd w:val="clear" w:color="auto" w:fill="auto"/>
-            <w:noWrap/>
-            <w:vAlign w:val="center"/>
-          </w:tcPr>
-          <w:p>
-            <w:pPr>
-              <w:ind w:firstLine="0"/>
-              <w:jc w:val="left"/>
-              <w:rPr>
-                <w:rFonts w:eastAsia="Times New Roman"/>
-                <w:bCs w:val="0"/>
-                <w:szCs w:val="26"/>
-                <w:lang w:eastAsia="en-US"/>
-              </w:rPr>
-            </w:pPr>
-            <w:r>
-              <w:rPr>
-                <w:rFonts w:eastAsia="Times New Roman"/>
-                <w:bCs w:val="0"/>
-                <w:szCs w:val="26"/>
-                <w:lang w:eastAsia="en-US"/>
-              </w:rPr>
-              <w:t>Дополнительная</w:t>
-            </w:r>
-          </w:p>
-        </w:tc>
-        <w:tc>
-          <w:tcPr>
-            <w:tcW w:w="1593" w:type="dxa"/>
-            <w:shd w:val="clear" w:color="auto" w:fill="auto"/>
-            <w:noWrap/>
-            <w:vAlign w:val="center"/>
-          </w:tcPr>
-          <w:p>
-            <w:pPr>
-              <w:ind w:firstLine="0"/>
-              <w:jc w:val="left"/>
-              <w:rPr>
-                <w:rFonts w:eastAsia="Times New Roman"/>
-                <w:bCs w:val="0"/>
-                <w:szCs w:val="26"/>
-                <w:lang w:eastAsia="en-US"/>
-              </w:rPr>
-            </w:pPr>
-            <w:r>
-              <w:rPr>
-                <w:rFonts w:eastAsia="Times New Roman"/>
-                <w:bCs w:val="0"/>
-                <w:szCs w:val="26"/>
-                <w:lang w:eastAsia="en-US"/>
-              </w:rPr>
-              <w:t>-</w:t>
-            </w:r>
-          </w:p>
-        </w:tc>
-        <w:tc>
-          <w:tcPr>
-            <w:tcW w:w="2376" w:type="dxa"/>
-            <w:shd w:val="clear" w:color="auto" w:fill="auto"/>
-            <w:noWrap/>
-            <w:vAlign w:val="center"/>
-          </w:tcPr>
-          <w:p>
-            <w:pPr>
-              <w:ind w:firstLine="0"/>
-              <w:jc w:val="left"/>
-              <w:rPr>
-                <w:rFonts w:eastAsia="Times New Roman"/>
-                <w:bCs w:val="0"/>
-                <w:szCs w:val="26"/>
-                <w:lang w:eastAsia="en-US"/>
-              </w:rPr>
-            </w:pPr>
-            <w:r>
-              <w:rPr>
-                <w:rFonts w:eastAsia="Times New Roman"/>
-                <w:bCs w:val="0"/>
-                <w:szCs w:val="26"/>
-                <w:lang w:eastAsia="en-US"/>
-              </w:rPr>
-              <w:t>-</w:t>
-            </w:r>
-          </w:p>
-        </w:tc>
-        <w:tc>
-          <w:tcPr>
-            <w:tcW w:w="1734" w:type="dxa"/>
-            <w:shd w:val="clear" w:color="auto" w:fill="auto"/>
-            <w:noWrap/>
-            <w:vAlign w:val="center"/>
-          </w:tcPr>
-          <w:p>
-            <w:pPr>
-              <w:spacing w:line="240" w:lineRule="auto"/>
-              <w:ind w:firstLine="0"/>
-              <w:jc w:val="left"/>
-              <w:rPr>
-                <w:rFonts w:eastAsia="Times New Roman"/>
-                <w:bCs w:val="0"/>
-                <w:szCs w:val="26"/>
-              </w:rPr>
-            </w:pPr>
-            <w:r>
-              <w:rPr>
-                <w:rFonts w:eastAsia="Times New Roman"/>
-                <w:bCs w:val="0"/>
-                <w:szCs w:val="26"/>
-                <w:lang w:eastAsia="en-US"/>
-              </w:rPr>
-              <w:t>473 820</w:t>
-            </w:r>
-          </w:p>
-        </w:tc>
-      </w:tr>
-      <w:tr>
-        <w:trPr>
-          <w:trHeight w:val="20"/>
-        </w:trPr>
-        <w:tc>
-          <w:tcPr>
-            <w:tcW w:w="866" w:type="dxa"/>
-            <w:shd w:val="clear" w:color="auto" w:fill="auto"/>
-            <w:noWrap/>
-            <w:vAlign w:val="center"/>
-          </w:tcPr>
-          <w:p>
-            <w:pPr>
-              <w:ind w:firstLine="0"/>
-              <w:jc w:val="left"/>
-              <w:rPr>
-                <w:rFonts w:eastAsia="Times New Roman"/>
-                <w:bCs w:val="0"/>
-                <w:szCs w:val="26"/>
-                <w:lang w:eastAsia="en-US"/>
-              </w:rPr>
-            </w:pPr>
-            <w:r>
-              <w:rPr>
-                <w:rFonts w:eastAsia="Times New Roman"/>
-                <w:bCs w:val="0"/>
-                <w:szCs w:val="26"/>
-                <w:lang w:eastAsia="en-US"/>
-              </w:rPr>
-              <w:t>2</w:t>
-            </w:r>
-          </w:p>
-        </w:tc>
-        <w:tc>
-          <w:tcPr>
-            <w:tcW w:w="3070" w:type="dxa"/>
-            <w:shd w:val="clear" w:color="auto" w:fill="auto"/>
-            <w:noWrap/>
-            <w:vAlign w:val="center"/>
-          </w:tcPr>
-          <w:p>
-            <w:pPr>
-              <w:ind w:firstLine="0"/>
-              <w:jc w:val="left"/>
-              <w:rPr>
-                <w:rFonts w:eastAsia="Times New Roman"/>
-                <w:bCs w:val="0"/>
-                <w:szCs w:val="26"/>
-                <w:lang w:eastAsia="en-US"/>
-              </w:rPr>
-            </w:pPr>
-            <w:r>
-              <w:rPr>
-                <w:rFonts w:eastAsia="Times New Roman"/>
-                <w:bCs w:val="0"/>
-                <w:szCs w:val="26"/>
-                <w:lang w:eastAsia="en-US"/>
-              </w:rPr>
-              <w:t>Отчисления на социальные нужды</w:t>
-            </w:r>
-          </w:p>
-        </w:tc>
-        <w:tc>
-          <w:tcPr>
-            <w:tcW w:w="1593" w:type="dxa"/>
-            <w:shd w:val="clear" w:color="auto" w:fill="auto"/>
-            <w:noWrap/>
-            <w:vAlign w:val="center"/>
-          </w:tcPr>
-          <w:p>
-            <w:pPr>
-              <w:ind w:firstLine="0"/>
-              <w:jc w:val="left"/>
-              <w:rPr>
-                <w:rFonts w:eastAsia="Times New Roman"/>
-                <w:bCs w:val="0"/>
-                <w:szCs w:val="26"/>
-                <w:lang w:eastAsia="en-US"/>
-              </w:rPr>
-            </w:pPr>
-            <w:r>
-              <w:rPr>
-                <w:rFonts w:eastAsia="Times New Roman"/>
-                <w:bCs w:val="0"/>
-                <w:szCs w:val="26"/>
-                <w:lang w:eastAsia="en-US"/>
-              </w:rPr>
-              <w:t>34,6 </w:t>
-            </w:r>
-          </w:p>
-        </w:tc>
-        <w:tc>
-          <w:tcPr>
-            <w:tcW w:w="2376" w:type="dxa"/>
-            <w:shd w:val="clear" w:color="auto" w:fill="auto"/>
-            <w:noWrap/>
-            <w:vAlign w:val="center"/>
-          </w:tcPr>
-          <w:p>
-            <w:pPr>
-              <w:spacing w:line="240" w:lineRule="auto"/>
-              <w:ind w:firstLine="0"/>
-              <w:jc w:val="left"/>
-              <w:rPr>
-                <w:rFonts w:eastAsia="Times New Roman"/>
-                <w:bCs w:val="0"/>
-                <w:szCs w:val="26"/>
-              </w:rPr>
-            </w:pPr>
-            <w:r>
-              <w:rPr>
-                <w:rFonts w:eastAsia="Times New Roman"/>
-                <w:bCs w:val="0"/>
-                <w:szCs w:val="26"/>
-                <w:lang w:eastAsia="en-US"/>
-              </w:rPr>
-              <w:t xml:space="preserve">2 842 920 * 34,6 / 100 </w:t>
-            </w:r>
-          </w:p>
-        </w:tc>
-        <w:tc>
-          <w:tcPr>
-            <w:tcW w:w="1734" w:type="dxa"/>
-            <w:shd w:val="clear" w:color="auto" w:fill="auto"/>
-            <w:noWrap/>
-            <w:vAlign w:val="center"/>
-          </w:tcPr>
-          <w:p>
-            <w:pPr>
-              <w:spacing w:line="240" w:lineRule="auto"/>
-              <w:ind w:firstLine="0"/>
-              <w:jc w:val="left"/>
-              <w:rPr>
-                <w:rFonts w:eastAsia="Times New Roman"/>
-                <w:bCs w:val="0"/>
-                <w:szCs w:val="26"/>
-              </w:rPr>
-            </w:pPr>
-            <w:r>
-              <w:rPr>
-                <w:rFonts w:eastAsia="Times New Roman"/>
-                <w:bCs w:val="0"/>
-                <w:szCs w:val="26"/>
-                <w:lang w:eastAsia="en-US"/>
-              </w:rPr>
-              <w:t>983 650</w:t>
-            </w:r>
-          </w:p>
-        </w:tc>
-      </w:tr>
-      <w:tr>
-        <w:trPr>
-          <w:trHeight w:val="20"/>
-        </w:trPr>
-        <w:tc>
-          <w:tcPr>
-            <w:tcW w:w="866" w:type="dxa"/>
-            <w:shd w:val="clear" w:color="auto" w:fill="auto"/>
-            <w:noWrap/>
-            <w:vAlign w:val="center"/>
-          </w:tcPr>
-          <w:p>
-            <w:pPr>
-              <w:ind w:firstLine="0"/>
-              <w:jc w:val="left"/>
-              <w:rPr>
-                <w:rFonts w:eastAsia="Times New Roman"/>
-                <w:bCs w:val="0"/>
-                <w:szCs w:val="26"/>
-                <w:lang w:eastAsia="en-US"/>
-              </w:rPr>
-            </w:pPr>
-            <w:r>
-              <w:rPr>
-                <w:rFonts w:eastAsia="Times New Roman"/>
-                <w:bCs w:val="0"/>
-                <w:szCs w:val="26"/>
-                <w:lang w:eastAsia="en-US"/>
-              </w:rPr>
-              <w:t>3</w:t>
-            </w:r>
-          </w:p>
-        </w:tc>
-        <w:tc>
-          <w:tcPr>
-            <w:tcW w:w="3070" w:type="dxa"/>
-            <w:shd w:val="clear" w:color="auto" w:fill="auto"/>
-            <w:noWrap/>
-            <w:vAlign w:val="center"/>
-          </w:tcPr>
-          <w:p>
-            <w:pPr>
-              <w:ind w:firstLine="0"/>
-              <w:jc w:val="left"/>
-              <w:rPr>
-                <w:rFonts w:eastAsia="Times New Roman"/>
-                <w:bCs w:val="0"/>
-                <w:szCs w:val="26"/>
-                <w:lang w:eastAsia="en-US"/>
-              </w:rPr>
-            </w:pPr>
-            <w:r>
-              <w:rPr>
-                <w:rFonts w:eastAsia="Times New Roman"/>
-                <w:bCs w:val="0"/>
-                <w:szCs w:val="26"/>
-                <w:lang w:eastAsia="en-US"/>
-              </w:rPr>
-              <w:t>Спецоборудование</w:t>
-            </w:r>
-          </w:p>
-        </w:tc>
-        <w:tc>
-          <w:tcPr>
-            <w:tcW w:w="3969" w:type="dxa"/>
-            <w:gridSpan w:val="2"/>
-            <w:shd w:val="clear" w:color="auto" w:fill="auto"/>
-            <w:noWrap/>
-            <w:vAlign w:val="center"/>
-          </w:tcPr>
-          <w:p>
-            <w:pPr>
-              <w:ind w:firstLine="0"/>
-              <w:jc w:val="left"/>
-              <w:rPr>
-                <w:rFonts w:eastAsia="Times New Roman"/>
-                <w:bCs w:val="0"/>
-                <w:szCs w:val="26"/>
-                <w:lang w:eastAsia="en-US"/>
-              </w:rPr>
-            </w:pPr>
-            <w:r>
-              <w:rPr>
-                <w:rFonts w:eastAsia="Times New Roman"/>
-                <w:bCs w:val="0"/>
-                <w:szCs w:val="26"/>
-                <w:lang w:eastAsia="en-US"/>
-              </w:rPr>
-              <w:t>Не применялось</w:t>
-            </w:r>
-          </w:p>
-        </w:tc>
-        <w:tc>
-          <w:tcPr>
-            <w:tcW w:w="1734" w:type="dxa"/>
-            <w:shd w:val="clear" w:color="auto" w:fill="auto"/>
-            <w:noWrap/>
-            <w:vAlign w:val="center"/>
-          </w:tcPr>
-          <w:p>
-            <w:pPr>
-              <w:ind w:firstLine="0"/>
-              <w:jc w:val="left"/>
-              <w:rPr>
-                <w:rFonts w:eastAsia="Times New Roman"/>
-                <w:bCs w:val="0"/>
-                <w:szCs w:val="26"/>
-                <w:lang w:eastAsia="en-US"/>
-              </w:rPr>
-            </w:pPr>
-            <w:r>
-              <w:rPr>
-                <w:rFonts w:eastAsia="Times New Roman"/>
-                <w:bCs w:val="0"/>
-                <w:szCs w:val="26"/>
-                <w:lang w:eastAsia="en-US"/>
-              </w:rPr>
-              <w:t>-</w:t>
-            </w:r>
-          </w:p>
-        </w:tc>
-      </w:tr>
-      <w:tr>
-        <w:trPr>
-          <w:trHeight w:val="20"/>
-        </w:trPr>
-        <w:tc>
-          <w:tcPr>
-            <w:tcW w:w="866" w:type="dxa"/>
-            <w:shd w:val="clear" w:color="auto" w:fill="auto"/>
-            <w:noWrap/>
-            <w:vAlign w:val="center"/>
-          </w:tcPr>
-          <w:p>
-            <w:pPr>
-              <w:ind w:firstLine="0"/>
-              <w:jc w:val="left"/>
-              <w:rPr>
-                <w:rFonts w:eastAsia="Times New Roman"/>
-                <w:bCs w:val="0"/>
-                <w:szCs w:val="26"/>
-                <w:lang w:eastAsia="en-US"/>
-              </w:rPr>
-            </w:pPr>
-            <w:r>
-              <w:rPr>
-                <w:rFonts w:eastAsia="Times New Roman"/>
-                <w:bCs w:val="0"/>
-                <w:szCs w:val="26"/>
-                <w:lang w:eastAsia="en-US"/>
-              </w:rPr>
-              <w:t>4</w:t>
-            </w:r>
-          </w:p>
-        </w:tc>
-        <w:tc>
-          <w:tcPr>
-            <w:tcW w:w="3070" w:type="dxa"/>
-            <w:shd w:val="clear" w:color="auto" w:fill="auto"/>
-            <w:noWrap/>
-            <w:vAlign w:val="center"/>
-          </w:tcPr>
-          <w:p>
-            <w:pPr>
-              <w:ind w:firstLine="0"/>
-              <w:jc w:val="left"/>
-              <w:rPr>
-                <w:rFonts w:eastAsia="Times New Roman"/>
-                <w:bCs w:val="0"/>
-                <w:szCs w:val="26"/>
-                <w:lang w:eastAsia="en-US"/>
-              </w:rPr>
-            </w:pPr>
-            <w:r>
-              <w:rPr>
-                <w:rFonts w:eastAsia="Times New Roman"/>
-                <w:bCs w:val="0"/>
-                <w:szCs w:val="26"/>
-                <w:lang w:eastAsia="en-US"/>
-              </w:rPr>
-              <w:t>Материалы</w:t>
-            </w:r>
-          </w:p>
-        </w:tc>
-        <w:tc>
-          <w:tcPr>
-            <w:tcW w:w="1593" w:type="dxa"/>
-            <w:shd w:val="clear" w:color="auto" w:fill="auto"/>
-            <w:noWrap/>
-            <w:vAlign w:val="center"/>
-          </w:tcPr>
-          <w:p>
-            <w:pPr>
-              <w:ind w:firstLine="0"/>
-              <w:jc w:val="left"/>
-              <w:rPr>
-                <w:rFonts w:eastAsia="Times New Roman"/>
-                <w:bCs w:val="0"/>
-                <w:szCs w:val="26"/>
-                <w:lang w:eastAsia="en-US"/>
-              </w:rPr>
-            </w:pPr>
-            <w:r>
-              <w:rPr>
-                <w:rFonts w:eastAsia="Times New Roman"/>
-                <w:bCs w:val="0"/>
-                <w:szCs w:val="26"/>
-                <w:lang w:eastAsia="en-US"/>
-              </w:rPr>
-              <w:t>2</w:t>
-            </w:r>
-          </w:p>
-        </w:tc>
-        <w:tc>
-          <w:tcPr>
-            <w:tcW w:w="2376" w:type="dxa"/>
-            <w:shd w:val="clear" w:color="auto" w:fill="auto"/>
-            <w:vAlign w:val="center"/>
-          </w:tcPr>
-          <w:p>
-            <w:pPr>
-              <w:ind w:firstLine="0"/>
-              <w:jc w:val="left"/>
-              <w:rPr>
-                <w:rFonts w:eastAsia="Times New Roman"/>
-                <w:bCs w:val="0"/>
-                <w:szCs w:val="26"/>
-                <w:lang w:eastAsia="en-US"/>
-              </w:rPr>
-            </w:pPr>
-            <w:r>
-              <w:rPr>
-                <w:rFonts w:eastAsia="Times New Roman"/>
-                <w:bCs w:val="0"/>
-                <w:szCs w:val="26"/>
-                <w:lang w:eastAsia="en-US"/>
-              </w:rPr>
-              <w:t xml:space="preserve">2 842 920 </w:t>
-            </w:r>
-            <w:r>
-              <w:rPr>
-                <w:rFonts w:eastAsia="Times New Roman"/>
-                <w:bCs w:val="0"/>
-                <w:szCs w:val="26"/>
-                <w:lang w:eastAsia="en-US"/>
-              </w:rPr>
-              <w:t>* 0,02</w:t>
-            </w:r>
-          </w:p>
-        </w:tc>
-        <w:tc>
-          <w:tcPr>
-            <w:tcW w:w="1734" w:type="dxa"/>
-            <w:shd w:val="clear" w:color="auto" w:fill="auto"/>
-            <w:noWrap/>
-            <w:vAlign w:val="center"/>
-          </w:tcPr>
-          <w:p>
-            <w:pPr>
-              <w:spacing w:line="240" w:lineRule="auto"/>
-              <w:ind w:firstLine="0"/>
-              <w:jc w:val="left"/>
-              <w:rPr>
-                <w:rFonts w:eastAsia="Times New Roman"/>
-                <w:bCs w:val="0"/>
-                <w:szCs w:val="26"/>
-              </w:rPr>
-            </w:pPr>
-            <w:r>
-              <w:rPr>
-                <w:szCs w:val="26"/>
-              </w:rPr>
-              <w:t>56</w:t>
-            </w:r>
-            <w:r>
-              <w:rPr>
-                <w:szCs w:val="26"/>
-              </w:rPr>
-              <w:t xml:space="preserve"> </w:t>
-            </w:r>
-            <w:r>
-              <w:rPr>
-                <w:szCs w:val="26"/>
-              </w:rPr>
-              <w:t>858</w:t>
-            </w:r>
-          </w:p>
-        </w:tc>
-      </w:tr>
-      <w:tr>
-        <w:trPr>
-          <w:trHeight w:val="20"/>
-        </w:trPr>
-        <w:tc>
-          <w:tcPr>
-            <w:tcW w:w="866" w:type="dxa"/>
-            <w:shd w:val="clear" w:color="auto" w:fill="auto"/>
-            <w:noWrap/>
-            <w:vAlign w:val="center"/>
-          </w:tcPr>
-          <w:p>
-            <w:pPr>
-              <w:ind w:firstLine="0"/>
-              <w:jc w:val="left"/>
-              <w:rPr>
-                <w:rFonts w:eastAsia="Times New Roman"/>
-                <w:bCs w:val="0"/>
-                <w:szCs w:val="26"/>
-                <w:lang w:eastAsia="en-US"/>
-              </w:rPr>
-            </w:pPr>
-            <w:r>
-              <w:rPr>
-                <w:rFonts w:eastAsia="Times New Roman"/>
-                <w:bCs w:val="0"/>
-                <w:szCs w:val="26"/>
-                <w:lang w:eastAsia="en-US"/>
-              </w:rPr>
-              <w:t>5</w:t>
-            </w:r>
-          </w:p>
-        </w:tc>
-        <w:tc>
-          <w:tcPr>
-            <w:tcW w:w="3070" w:type="dxa"/>
-            <w:shd w:val="clear" w:color="auto" w:fill="auto"/>
-            <w:noWrap/>
-            <w:vAlign w:val="center"/>
-          </w:tcPr>
-          <w:p>
-            <w:pPr>
-              <w:ind w:firstLine="0"/>
-              <w:jc w:val="left"/>
-              <w:rPr>
-                <w:rFonts w:eastAsia="Times New Roman"/>
-                <w:bCs w:val="0"/>
-                <w:szCs w:val="26"/>
-                <w:lang w:eastAsia="en-US"/>
-              </w:rPr>
-            </w:pPr>
-            <w:r>
-              <w:rPr>
-                <w:rFonts w:eastAsia="Times New Roman"/>
-                <w:bCs w:val="0"/>
-                <w:szCs w:val="26"/>
-                <w:lang w:eastAsia="en-US"/>
-              </w:rPr>
-              <w:t>Машинное время</w:t>
-            </w:r>
-          </w:p>
-        </w:tc>
-        <w:tc>
-          <w:tcPr>
-            <w:tcW w:w="1593" w:type="dxa"/>
-            <w:shd w:val="clear" w:color="auto" w:fill="auto"/>
-            <w:noWrap/>
-            <w:vAlign w:val="center"/>
-          </w:tcPr>
-          <w:p>
-            <w:pPr>
-              <w:ind w:firstLine="0"/>
-              <w:jc w:val="left"/>
-              <w:rPr>
-                <w:rFonts w:eastAsia="Times New Roman"/>
-                <w:bCs w:val="0"/>
-                <w:szCs w:val="26"/>
-                <w:lang w:eastAsia="en-US"/>
-              </w:rPr>
-            </w:pPr>
-            <w:r>
-              <w:rPr>
-                <w:rFonts w:eastAsia="Times New Roman"/>
-                <w:bCs w:val="0"/>
-                <w:szCs w:val="26"/>
-                <w:lang w:eastAsia="en-US"/>
-              </w:rPr>
-              <w:t> -</w:t>
-            </w:r>
-          </w:p>
-        </w:tc>
-        <w:tc>
-          <w:tcPr>
-            <w:tcW w:w="2376" w:type="dxa"/>
-            <w:shd w:val="clear" w:color="auto" w:fill="auto"/>
-            <w:noWrap/>
-            <w:vAlign w:val="center"/>
-          </w:tcPr>
-          <w:p>
-            <w:pPr>
-              <w:ind w:firstLine="0"/>
-              <w:jc w:val="left"/>
-              <w:rPr>
-                <w:rFonts w:eastAsia="Times New Roman"/>
-                <w:bCs w:val="0"/>
-                <w:szCs w:val="26"/>
-                <w:lang w:eastAsia="en-US"/>
-              </w:rPr>
-            </w:pPr>
-            <w:r>
-              <w:rPr>
-                <w:rFonts w:eastAsia="Times New Roman"/>
-                <w:bCs w:val="0"/>
-                <w:szCs w:val="26"/>
-                <w:lang w:eastAsia="en-US"/>
-              </w:rPr>
-              <w:t>8000 * (</w:t>
-            </w:r>
-            <w:r>
-              <w:rPr>
-                <w:rFonts w:eastAsia="Times New Roman"/>
-                <w:bCs w:val="0"/>
-                <w:szCs w:val="26"/>
-                <w:lang w:eastAsia="en-US"/>
-              </w:rPr>
-              <w:t>6930</w:t>
-            </w:r>
-            <w:r>
-              <w:rPr>
-                <w:rFonts w:eastAsia="Times New Roman"/>
-                <w:bCs w:val="0"/>
-                <w:szCs w:val="26"/>
-                <w:lang w:eastAsia="en-US"/>
-              </w:rPr>
-              <w:t xml:space="preserve"> / 100) * 0,9</w:t>
-            </w:r>
-          </w:p>
-        </w:tc>
-        <w:tc>
-          <w:tcPr>
-            <w:tcW w:w="1734" w:type="dxa"/>
-            <w:shd w:val="clear" w:color="auto" w:fill="auto"/>
-            <w:noWrap/>
-            <w:vAlign w:val="center"/>
-          </w:tcPr>
-          <w:p>
-            <w:pPr>
-              <w:spacing w:line="240" w:lineRule="auto"/>
-              <w:ind w:firstLine="0"/>
-              <w:jc w:val="left"/>
-              <w:rPr>
-                <w:rFonts w:eastAsia="Times New Roman"/>
-                <w:bCs w:val="0"/>
-                <w:szCs w:val="26"/>
-              </w:rPr>
-            </w:pPr>
-            <w:r>
-              <w:rPr>
-                <w:szCs w:val="26"/>
-              </w:rPr>
-              <w:t>498 960</w:t>
-            </w:r>
-          </w:p>
-        </w:tc>
-      </w:tr>
-      <w:tr>
-        <w:trPr>
-          <w:trHeight w:val="20"/>
-        </w:trPr>
-        <w:tc>
-          <w:tcPr>
-            <w:tcW w:w="866" w:type="dxa"/>
-            <w:shd w:val="clear" w:color="auto" w:fill="auto"/>
-            <w:noWrap/>
-            <w:vAlign w:val="center"/>
-          </w:tcPr>
-          <w:p>
-            <w:pPr>
-              <w:ind w:firstLine="0"/>
-              <w:jc w:val="left"/>
-              <w:rPr>
-                <w:rFonts w:eastAsia="Times New Roman"/>
-                <w:bCs w:val="0"/>
-                <w:szCs w:val="26"/>
-                <w:lang w:eastAsia="en-US"/>
-              </w:rPr>
-            </w:pPr>
-            <w:r>
-              <w:rPr>
-                <w:rFonts w:eastAsia="Times New Roman"/>
-                <w:bCs w:val="0"/>
-                <w:szCs w:val="26"/>
-                <w:lang w:eastAsia="en-US"/>
-              </w:rPr>
-              <w:t>6</w:t>
-            </w:r>
-          </w:p>
-        </w:tc>
-        <w:tc>
-          <w:tcPr>
-            <w:tcW w:w="3070" w:type="dxa"/>
-            <w:shd w:val="clear" w:color="auto" w:fill="auto"/>
-            <w:noWrap/>
-            <w:vAlign w:val="center"/>
-          </w:tcPr>
-          <w:p>
-            <w:pPr>
-              <w:ind w:firstLine="0"/>
-              <w:jc w:val="left"/>
-              <w:rPr>
-                <w:rFonts w:eastAsia="Times New Roman"/>
-                <w:bCs w:val="0"/>
-                <w:szCs w:val="26"/>
-                <w:lang w:eastAsia="en-US"/>
-              </w:rPr>
-            </w:pPr>
-            <w:r>
-              <w:rPr>
-                <w:rFonts w:eastAsia="Times New Roman"/>
-                <w:bCs w:val="0"/>
-                <w:szCs w:val="26"/>
-                <w:lang w:eastAsia="en-US"/>
-              </w:rPr>
-              <w:t>Научные командировки</w:t>
-            </w:r>
-          </w:p>
-        </w:tc>
-        <w:tc>
-          <w:tcPr>
-            <w:tcW w:w="3969" w:type="dxa"/>
-            <w:gridSpan w:val="2"/>
-            <w:shd w:val="clear" w:color="auto" w:fill="auto"/>
-            <w:noWrap/>
-            <w:vAlign w:val="center"/>
-          </w:tcPr>
-          <w:p>
-            <w:pPr>
-              <w:ind w:firstLine="0"/>
-              <w:jc w:val="left"/>
-              <w:rPr>
-                <w:rFonts w:eastAsia="Times New Roman"/>
-                <w:bCs w:val="0"/>
-                <w:szCs w:val="26"/>
-                <w:lang w:eastAsia="en-US"/>
-              </w:rPr>
-            </w:pPr>
-            <w:r>
-              <w:rPr>
-                <w:rFonts w:eastAsia="Times New Roman"/>
-                <w:bCs w:val="0"/>
-                <w:szCs w:val="26"/>
-                <w:lang w:eastAsia="en-US"/>
-              </w:rPr>
-              <w:t> Не планировались</w:t>
-            </w:r>
-          </w:p>
-        </w:tc>
-        <w:tc>
-          <w:tcPr>
-            <w:tcW w:w="1734" w:type="dxa"/>
-            <w:shd w:val="clear" w:color="auto" w:fill="auto"/>
-            <w:noWrap/>
-            <w:vAlign w:val="center"/>
-          </w:tcPr>
-          <w:p>
-            <w:pPr>
-              <w:ind w:firstLine="0"/>
-              <w:jc w:val="left"/>
-              <w:rPr>
-                <w:rFonts w:eastAsia="Times New Roman"/>
-                <w:bCs w:val="0"/>
-                <w:szCs w:val="26"/>
-                <w:lang w:eastAsia="en-US"/>
-              </w:rPr>
-            </w:pPr>
-            <w:r>
-              <w:rPr>
-                <w:rFonts w:eastAsia="Times New Roman"/>
-                <w:bCs w:val="0"/>
-                <w:szCs w:val="26"/>
-                <w:lang w:eastAsia="en-US"/>
-              </w:rPr>
-              <w:t>-</w:t>
-            </w:r>
-          </w:p>
-        </w:tc>
-      </w:tr>
-    </w:tbl>
-    <w:p>
-      <w:pPr>
-        <w:pStyle w:val="aff2"/>
-        <w:tabs>
-          <w:tab w:val="clear" w:pos="4820"/>
-          <w:tab w:val="clear" w:pos="10206"/>
-        </w:tabs>
-        <w:ind w:left="426" w:right="284" w:firstLine="0"/>
-        <w:jc w:val="center"/>
-      </w:pPr>
-      <w:r>
-        <w:lastRenderedPageBreak/>
-        <w:t>Продолжение таблицы 4.</w:t>
-      </w:r>
-      <w:r>
-        <w:t>3</w:t>
+        <w:t>ПО</w:t>
       </w:r>
     </w:p>
     <w:tbl>
@@ -37475,18 +36001,815 @@
       </w:tblPr>
       <w:tblGrid>
         <w:gridCol w:w="851"/>
-        <w:gridCol w:w="3070"/>
-        <w:gridCol w:w="1628"/>
+        <w:gridCol w:w="15"/>
+        <w:gridCol w:w="3055"/>
+        <w:gridCol w:w="15"/>
+        <w:gridCol w:w="1593"/>
+        <w:gridCol w:w="20"/>
         <w:gridCol w:w="2341"/>
-        <w:gridCol w:w="1749"/>
+        <w:gridCol w:w="15"/>
+        <w:gridCol w:w="1734"/>
       </w:tblGrid>
+      <w:tr>
+        <w:trPr>
+          <w:cantSplit/>
+          <w:trHeight w:val="359"/>
+        </w:trPr>
+        <w:tc>
+          <w:tcPr>
+            <w:tcW w:w="866" w:type="dxa"/>
+            <w:gridSpan w:val="2"/>
+            <w:vMerge w:val="restart"/>
+            <w:shd w:val="clear" w:color="auto" w:fill="auto"/>
+            <w:vAlign w:val="center"/>
+          </w:tcPr>
+          <w:p>
+            <w:pPr>
+              <w:ind w:firstLine="0"/>
+              <w:jc w:val="left"/>
+              <w:rPr>
+                <w:rFonts w:eastAsia="Times New Roman"/>
+                <w:bCs w:val="0"/>
+                <w:szCs w:val="26"/>
+                <w:lang w:eastAsia="en-US"/>
+              </w:rPr>
+            </w:pPr>
+            <w:r>
+              <w:rPr>
+                <w:rFonts w:eastAsia="Times New Roman"/>
+                <w:bCs w:val="0"/>
+                <w:szCs w:val="26"/>
+                <w:lang w:eastAsia="en-US"/>
+              </w:rPr>
+              <w:t>№</w:t>
+            </w:r>
+          </w:p>
+          <w:p>
+            <w:pPr>
+              <w:ind w:firstLine="0"/>
+              <w:jc w:val="left"/>
+              <w:rPr>
+                <w:rFonts w:eastAsia="Times New Roman"/>
+                <w:bCs w:val="0"/>
+                <w:szCs w:val="26"/>
+                <w:lang w:eastAsia="en-US"/>
+              </w:rPr>
+            </w:pPr>
+            <w:proofErr w:type="spellStart"/>
+            <w:r>
+              <w:rPr>
+                <w:rFonts w:eastAsia="Times New Roman"/>
+                <w:bCs w:val="0"/>
+                <w:szCs w:val="26"/>
+                <w:lang w:eastAsia="en-US"/>
+              </w:rPr>
+              <w:t>П</w:t>
+            </w:r>
+            <w:r>
+              <w:rPr>
+                <w:rFonts w:eastAsia="Times New Roman"/>
+                <w:bCs w:val="0"/>
+                <w:szCs w:val="26"/>
+                <w:lang w:eastAsia="en-US"/>
+              </w:rPr>
+              <w:t>п</w:t>
+            </w:r>
+            <w:proofErr w:type="spellEnd"/>
+          </w:p>
+        </w:tc>
+        <w:tc>
+          <w:tcPr>
+            <w:tcW w:w="3070" w:type="dxa"/>
+            <w:gridSpan w:val="2"/>
+            <w:vMerge w:val="restart"/>
+            <w:shd w:val="clear" w:color="auto" w:fill="auto"/>
+            <w:vAlign w:val="center"/>
+          </w:tcPr>
+          <w:p>
+            <w:pPr>
+              <w:ind w:firstLine="0"/>
+              <w:jc w:val="left"/>
+              <w:rPr>
+                <w:rFonts w:eastAsia="Times New Roman"/>
+                <w:bCs w:val="0"/>
+                <w:szCs w:val="26"/>
+                <w:lang w:eastAsia="en-US"/>
+              </w:rPr>
+            </w:pPr>
+            <w:r>
+              <w:rPr>
+                <w:rFonts w:eastAsia="Times New Roman"/>
+                <w:bCs w:val="0"/>
+                <w:szCs w:val="26"/>
+                <w:lang w:eastAsia="en-US"/>
+              </w:rPr>
+              <w:t xml:space="preserve">Наименование </w:t>
+            </w:r>
+          </w:p>
+          <w:p>
+            <w:pPr>
+              <w:ind w:firstLine="0"/>
+              <w:jc w:val="left"/>
+              <w:rPr>
+                <w:rFonts w:eastAsia="Times New Roman"/>
+                <w:bCs w:val="0"/>
+                <w:szCs w:val="26"/>
+                <w:lang w:eastAsia="en-US"/>
+              </w:rPr>
+            </w:pPr>
+            <w:r>
+              <w:rPr>
+                <w:rFonts w:eastAsia="Times New Roman"/>
+                <w:bCs w:val="0"/>
+                <w:szCs w:val="26"/>
+                <w:lang w:eastAsia="en-US"/>
+              </w:rPr>
+              <w:t>статей затрат</w:t>
+            </w:r>
+          </w:p>
+        </w:tc>
+        <w:tc>
+          <w:tcPr>
+            <w:tcW w:w="1593" w:type="dxa"/>
+            <w:vMerge w:val="restart"/>
+            <w:shd w:val="clear" w:color="auto" w:fill="auto"/>
+            <w:vAlign w:val="center"/>
+          </w:tcPr>
+          <w:p>
+            <w:pPr>
+              <w:ind w:firstLine="0"/>
+              <w:jc w:val="left"/>
+              <w:rPr>
+                <w:rFonts w:eastAsia="Times New Roman"/>
+                <w:bCs w:val="0"/>
+                <w:szCs w:val="26"/>
+                <w:lang w:eastAsia="en-US"/>
+              </w:rPr>
+            </w:pPr>
+            <w:r>
+              <w:rPr>
+                <w:rFonts w:eastAsia="Times New Roman"/>
+                <w:bCs w:val="0"/>
+                <w:szCs w:val="26"/>
+                <w:lang w:eastAsia="en-US"/>
+              </w:rPr>
+              <w:t>Норматив</w:t>
+            </w:r>
+          </w:p>
+        </w:tc>
+        <w:tc>
+          <w:tcPr>
+            <w:tcW w:w="2376" w:type="dxa"/>
+            <w:gridSpan w:val="3"/>
+            <w:vMerge w:val="restart"/>
+            <w:shd w:val="clear" w:color="auto" w:fill="auto"/>
+            <w:vAlign w:val="center"/>
+          </w:tcPr>
+          <w:p>
+            <w:pPr>
+              <w:ind w:firstLine="0"/>
+              <w:jc w:val="left"/>
+              <w:rPr>
+                <w:rFonts w:eastAsia="Times New Roman"/>
+                <w:bCs w:val="0"/>
+                <w:szCs w:val="26"/>
+                <w:lang w:eastAsia="en-US"/>
+              </w:rPr>
+            </w:pPr>
+            <w:r>
+              <w:rPr>
+                <w:rFonts w:eastAsia="Times New Roman"/>
+                <w:bCs w:val="0"/>
+                <w:szCs w:val="26"/>
+                <w:lang w:eastAsia="en-US"/>
+              </w:rPr>
+              <w:t xml:space="preserve">Расчетная </w:t>
+            </w:r>
+          </w:p>
+          <w:p>
+            <w:pPr>
+              <w:ind w:firstLine="0"/>
+              <w:jc w:val="left"/>
+              <w:rPr>
+                <w:rFonts w:eastAsia="Times New Roman"/>
+                <w:bCs w:val="0"/>
+                <w:szCs w:val="26"/>
+                <w:lang w:eastAsia="en-US"/>
+              </w:rPr>
+            </w:pPr>
+            <w:r>
+              <w:rPr>
+                <w:rFonts w:eastAsia="Times New Roman"/>
+                <w:bCs w:val="0"/>
+                <w:szCs w:val="26"/>
+                <w:lang w:eastAsia="en-US"/>
+              </w:rPr>
+              <w:t>формула</w:t>
+            </w:r>
+          </w:p>
+        </w:tc>
+        <w:tc>
+          <w:tcPr>
+            <w:tcW w:w="1734" w:type="dxa"/>
+            <w:vMerge w:val="restart"/>
+            <w:shd w:val="clear" w:color="auto" w:fill="auto"/>
+            <w:vAlign w:val="center"/>
+          </w:tcPr>
+          <w:p>
+            <w:pPr>
+              <w:ind w:firstLine="0"/>
+              <w:jc w:val="left"/>
+              <w:rPr>
+                <w:rFonts w:eastAsia="Times New Roman"/>
+                <w:bCs w:val="0"/>
+                <w:szCs w:val="26"/>
+                <w:lang w:eastAsia="en-US"/>
+              </w:rPr>
+            </w:pPr>
+            <w:r>
+              <w:rPr>
+                <w:rFonts w:eastAsia="Times New Roman"/>
+                <w:bCs w:val="0"/>
+                <w:szCs w:val="26"/>
+                <w:lang w:eastAsia="en-US"/>
+              </w:rPr>
+              <w:t>Сумма затрат, руб.</w:t>
+            </w:r>
+          </w:p>
+        </w:tc>
+      </w:tr>
+      <w:tr>
+        <w:trPr>
+          <w:trHeight w:val="615"/>
+        </w:trPr>
+        <w:tc>
+          <w:tcPr>
+            <w:tcW w:w="866" w:type="dxa"/>
+            <w:gridSpan w:val="2"/>
+            <w:vMerge/>
+            <w:vAlign w:val="center"/>
+          </w:tcPr>
+          <w:p>
+            <w:pPr>
+              <w:ind w:firstLine="0"/>
+              <w:jc w:val="left"/>
+              <w:rPr>
+                <w:rFonts w:eastAsia="Times New Roman"/>
+                <w:bCs w:val="0"/>
+                <w:szCs w:val="26"/>
+                <w:lang w:eastAsia="en-US"/>
+              </w:rPr>
+            </w:pPr>
+          </w:p>
+        </w:tc>
+        <w:tc>
+          <w:tcPr>
+            <w:tcW w:w="3070" w:type="dxa"/>
+            <w:gridSpan w:val="2"/>
+            <w:vMerge/>
+            <w:vAlign w:val="center"/>
+          </w:tcPr>
+          <w:p>
+            <w:pPr>
+              <w:ind w:firstLine="0"/>
+              <w:jc w:val="left"/>
+              <w:rPr>
+                <w:rFonts w:eastAsia="Times New Roman"/>
+                <w:bCs w:val="0"/>
+                <w:szCs w:val="26"/>
+                <w:lang w:eastAsia="en-US"/>
+              </w:rPr>
+            </w:pPr>
+          </w:p>
+        </w:tc>
+        <w:tc>
+          <w:tcPr>
+            <w:tcW w:w="1593" w:type="dxa"/>
+            <w:vMerge/>
+            <w:vAlign w:val="center"/>
+          </w:tcPr>
+          <w:p>
+            <w:pPr>
+              <w:ind w:firstLine="0"/>
+              <w:jc w:val="left"/>
+              <w:rPr>
+                <w:rFonts w:eastAsia="Times New Roman"/>
+                <w:bCs w:val="0"/>
+                <w:szCs w:val="26"/>
+                <w:lang w:eastAsia="en-US"/>
+              </w:rPr>
+            </w:pPr>
+          </w:p>
+        </w:tc>
+        <w:tc>
+          <w:tcPr>
+            <w:tcW w:w="2376" w:type="dxa"/>
+            <w:gridSpan w:val="3"/>
+            <w:vMerge/>
+            <w:vAlign w:val="center"/>
+          </w:tcPr>
+          <w:p>
+            <w:pPr>
+              <w:ind w:firstLine="0"/>
+              <w:jc w:val="left"/>
+              <w:rPr>
+                <w:rFonts w:eastAsia="Times New Roman"/>
+                <w:bCs w:val="0"/>
+                <w:szCs w:val="26"/>
+                <w:lang w:eastAsia="en-US"/>
+              </w:rPr>
+            </w:pPr>
+          </w:p>
+        </w:tc>
+        <w:tc>
+          <w:tcPr>
+            <w:tcW w:w="1734" w:type="dxa"/>
+            <w:vMerge/>
+            <w:vAlign w:val="center"/>
+          </w:tcPr>
+          <w:p>
+            <w:pPr>
+              <w:ind w:firstLine="0"/>
+              <w:jc w:val="left"/>
+              <w:rPr>
+                <w:rFonts w:eastAsia="Times New Roman"/>
+                <w:bCs w:val="0"/>
+                <w:szCs w:val="26"/>
+                <w:lang w:eastAsia="en-US"/>
+              </w:rPr>
+            </w:pPr>
+          </w:p>
+        </w:tc>
+      </w:tr>
       <w:tr>
         <w:trPr>
           <w:trHeight w:val="20"/>
         </w:trPr>
         <w:tc>
           <w:tcPr>
-            <w:tcW w:w="851" w:type="dxa"/>
+            <w:tcW w:w="866" w:type="dxa"/>
+            <w:gridSpan w:val="2"/>
+            <w:shd w:val="clear" w:color="auto" w:fill="auto"/>
+            <w:vAlign w:val="center"/>
+          </w:tcPr>
+          <w:p>
+            <w:pPr>
+              <w:ind w:firstLine="0"/>
+              <w:jc w:val="left"/>
+              <w:rPr>
+                <w:rFonts w:eastAsia="Times New Roman"/>
+                <w:bCs w:val="0"/>
+                <w:szCs w:val="26"/>
+                <w:lang w:eastAsia="en-US"/>
+              </w:rPr>
+            </w:pPr>
+            <w:r>
+              <w:rPr>
+                <w:rFonts w:eastAsia="Times New Roman"/>
+                <w:bCs w:val="0"/>
+                <w:szCs w:val="26"/>
+                <w:lang w:eastAsia="en-US"/>
+              </w:rPr>
+              <w:t>1</w:t>
+            </w:r>
+          </w:p>
+        </w:tc>
+        <w:tc>
+          <w:tcPr>
+            <w:tcW w:w="3070" w:type="dxa"/>
+            <w:gridSpan w:val="2"/>
+            <w:shd w:val="clear" w:color="auto" w:fill="auto"/>
+            <w:vAlign w:val="center"/>
+          </w:tcPr>
+          <w:p>
+            <w:pPr>
+              <w:ind w:firstLine="0"/>
+              <w:jc w:val="left"/>
+              <w:rPr>
+                <w:rFonts w:eastAsia="Times New Roman"/>
+                <w:bCs w:val="0"/>
+                <w:szCs w:val="26"/>
+                <w:lang w:eastAsia="en-US"/>
+              </w:rPr>
+            </w:pPr>
+            <w:r>
+              <w:rPr>
+                <w:rFonts w:eastAsia="Times New Roman"/>
+                <w:bCs w:val="0"/>
+                <w:szCs w:val="26"/>
+                <w:lang w:eastAsia="en-US"/>
+              </w:rPr>
+              <w:t>2</w:t>
+            </w:r>
+          </w:p>
+        </w:tc>
+        <w:tc>
+          <w:tcPr>
+            <w:tcW w:w="1593" w:type="dxa"/>
+            <w:shd w:val="clear" w:color="auto" w:fill="auto"/>
+            <w:vAlign w:val="center"/>
+          </w:tcPr>
+          <w:p>
+            <w:pPr>
+              <w:ind w:firstLine="0"/>
+              <w:jc w:val="left"/>
+              <w:rPr>
+                <w:rFonts w:eastAsia="Times New Roman"/>
+                <w:bCs w:val="0"/>
+                <w:szCs w:val="26"/>
+                <w:lang w:eastAsia="en-US"/>
+              </w:rPr>
+            </w:pPr>
+            <w:r>
+              <w:rPr>
+                <w:rFonts w:eastAsia="Times New Roman"/>
+                <w:bCs w:val="0"/>
+                <w:szCs w:val="26"/>
+                <w:lang w:eastAsia="en-US"/>
+              </w:rPr>
+              <w:t>3</w:t>
+            </w:r>
+          </w:p>
+        </w:tc>
+        <w:tc>
+          <w:tcPr>
+            <w:tcW w:w="2376" w:type="dxa"/>
+            <w:gridSpan w:val="3"/>
+            <w:shd w:val="clear" w:color="auto" w:fill="auto"/>
+            <w:vAlign w:val="center"/>
+          </w:tcPr>
+          <w:p>
+            <w:pPr>
+              <w:ind w:firstLine="0"/>
+              <w:jc w:val="left"/>
+              <w:rPr>
+                <w:rFonts w:eastAsia="Times New Roman"/>
+                <w:bCs w:val="0"/>
+                <w:szCs w:val="26"/>
+                <w:lang w:eastAsia="en-US"/>
+              </w:rPr>
+            </w:pPr>
+            <w:r>
+              <w:rPr>
+                <w:rFonts w:eastAsia="Times New Roman"/>
+                <w:bCs w:val="0"/>
+                <w:szCs w:val="26"/>
+                <w:lang w:eastAsia="en-US"/>
+              </w:rPr>
+              <w:t>4</w:t>
+            </w:r>
+          </w:p>
+        </w:tc>
+        <w:tc>
+          <w:tcPr>
+            <w:tcW w:w="1734" w:type="dxa"/>
+            <w:shd w:val="clear" w:color="auto" w:fill="auto"/>
+            <w:vAlign w:val="center"/>
+          </w:tcPr>
+          <w:p>
+            <w:pPr>
+              <w:ind w:firstLine="0"/>
+              <w:jc w:val="left"/>
+              <w:rPr>
+                <w:rFonts w:eastAsia="Times New Roman"/>
+                <w:bCs w:val="0"/>
+                <w:szCs w:val="26"/>
+                <w:lang w:eastAsia="en-US"/>
+              </w:rPr>
+            </w:pPr>
+            <w:r>
+              <w:rPr>
+                <w:rFonts w:eastAsia="Times New Roman"/>
+                <w:bCs w:val="0"/>
+                <w:szCs w:val="26"/>
+                <w:lang w:eastAsia="en-US"/>
+              </w:rPr>
+              <w:t>5</w:t>
+            </w:r>
+          </w:p>
+        </w:tc>
+      </w:tr>
+      <w:tr>
+        <w:trPr>
+          <w:trHeight w:val="20"/>
+        </w:trPr>
+        <w:tc>
+          <w:tcPr>
+            <w:tcW w:w="866" w:type="dxa"/>
+            <w:gridSpan w:val="2"/>
+            <w:shd w:val="clear" w:color="auto" w:fill="auto"/>
+            <w:vAlign w:val="center"/>
+          </w:tcPr>
+          <w:p>
+            <w:pPr>
+              <w:ind w:firstLine="0"/>
+              <w:jc w:val="left"/>
+              <w:rPr>
+                <w:rFonts w:eastAsia="Times New Roman"/>
+                <w:bCs w:val="0"/>
+                <w:szCs w:val="26"/>
+                <w:lang w:eastAsia="en-US"/>
+              </w:rPr>
+            </w:pPr>
+            <w:r>
+              <w:rPr>
+                <w:rFonts w:eastAsia="Times New Roman"/>
+                <w:bCs w:val="0"/>
+                <w:szCs w:val="26"/>
+                <w:lang w:eastAsia="en-US"/>
+              </w:rPr>
+              <w:t>1</w:t>
+            </w:r>
+          </w:p>
+        </w:tc>
+        <w:tc>
+          <w:tcPr>
+            <w:tcW w:w="3070" w:type="dxa"/>
+            <w:gridSpan w:val="2"/>
+            <w:shd w:val="clear" w:color="auto" w:fill="auto"/>
+            <w:vAlign w:val="center"/>
+          </w:tcPr>
+          <w:p>
+            <w:pPr>
+              <w:ind w:firstLine="0"/>
+              <w:jc w:val="left"/>
+              <w:rPr>
+                <w:rFonts w:eastAsia="Times New Roman"/>
+                <w:bCs w:val="0"/>
+                <w:szCs w:val="26"/>
+                <w:lang w:eastAsia="en-US"/>
+              </w:rPr>
+            </w:pPr>
+            <w:r>
+              <w:rPr>
+                <w:rFonts w:eastAsia="Times New Roman"/>
+                <w:bCs w:val="0"/>
+                <w:szCs w:val="26"/>
+                <w:lang w:eastAsia="en-US"/>
+              </w:rPr>
+              <w:t>Заработная плата</w:t>
+            </w:r>
+            <w:r>
+              <w:rPr>
+                <w:rFonts w:eastAsia="Times New Roman"/>
+                <w:bCs w:val="0"/>
+                <w:szCs w:val="26"/>
+                <w:lang w:eastAsia="en-US"/>
+              </w:rPr>
+              <w:t>, всего</w:t>
+            </w:r>
+          </w:p>
+        </w:tc>
+        <w:tc>
+          <w:tcPr>
+            <w:tcW w:w="1593" w:type="dxa"/>
+            <w:shd w:val="clear" w:color="auto" w:fill="auto"/>
+            <w:vAlign w:val="center"/>
+          </w:tcPr>
+          <w:p>
+            <w:pPr>
+              <w:ind w:firstLine="0"/>
+              <w:jc w:val="left"/>
+              <w:rPr>
+                <w:rFonts w:eastAsia="Times New Roman"/>
+                <w:bCs w:val="0"/>
+                <w:szCs w:val="26"/>
+                <w:lang w:eastAsia="en-US"/>
+              </w:rPr>
+            </w:pPr>
+            <w:r>
+              <w:rPr>
+                <w:rFonts w:eastAsia="Times New Roman"/>
+                <w:bCs w:val="0"/>
+                <w:szCs w:val="26"/>
+                <w:lang w:eastAsia="en-US"/>
+              </w:rPr>
+              <w:t>-</w:t>
+            </w:r>
+          </w:p>
+        </w:tc>
+        <w:tc>
+          <w:tcPr>
+            <w:tcW w:w="2376" w:type="dxa"/>
+            <w:gridSpan w:val="3"/>
+            <w:shd w:val="clear" w:color="auto" w:fill="auto"/>
+            <w:vAlign w:val="center"/>
+          </w:tcPr>
+          <w:p>
+            <w:pPr>
+              <w:ind w:firstLine="0"/>
+              <w:jc w:val="left"/>
+              <w:rPr>
+                <w:rFonts w:eastAsia="Times New Roman"/>
+                <w:bCs w:val="0"/>
+                <w:szCs w:val="26"/>
+                <w:lang w:eastAsia="en-US"/>
+              </w:rPr>
+            </w:pPr>
+            <w:r>
+              <w:rPr>
+                <w:rFonts w:eastAsia="Times New Roman"/>
+                <w:bCs w:val="0"/>
+                <w:szCs w:val="26"/>
+                <w:lang w:eastAsia="en-US"/>
+              </w:rPr>
+              <w:t>-</w:t>
+            </w:r>
+          </w:p>
+        </w:tc>
+        <w:tc>
+          <w:tcPr>
+            <w:tcW w:w="1734" w:type="dxa"/>
+            <w:shd w:val="clear" w:color="auto" w:fill="auto"/>
+            <w:vAlign w:val="center"/>
+          </w:tcPr>
+          <w:p>
+            <w:pPr>
+              <w:spacing w:line="240" w:lineRule="auto"/>
+              <w:ind w:firstLine="0"/>
+              <w:jc w:val="left"/>
+              <w:rPr>
+                <w:rFonts w:eastAsia="Times New Roman"/>
+                <w:bCs w:val="0"/>
+                <w:szCs w:val="26"/>
+              </w:rPr>
+            </w:pPr>
+            <w:r>
+              <w:rPr>
+                <w:szCs w:val="26"/>
+                <w:lang w:val="af-ZA"/>
+              </w:rPr>
+              <w:t>631</w:t>
+            </w:r>
+            <w:r>
+              <w:rPr>
+                <w:szCs w:val="26"/>
+              </w:rPr>
+              <w:t>,</w:t>
+            </w:r>
+            <w:r>
+              <w:rPr>
+                <w:szCs w:val="26"/>
+                <w:lang w:val="af-ZA"/>
+              </w:rPr>
+              <w:t>44</w:t>
+            </w:r>
+          </w:p>
+        </w:tc>
+      </w:tr>
+      <w:tr>
+        <w:trPr>
+          <w:trHeight w:val="20"/>
+        </w:trPr>
+        <w:tc>
+          <w:tcPr>
+            <w:tcW w:w="866" w:type="dxa"/>
+            <w:gridSpan w:val="2"/>
+            <w:shd w:val="clear" w:color="auto" w:fill="auto"/>
+            <w:vAlign w:val="center"/>
+          </w:tcPr>
+          <w:p>
+            <w:pPr>
+              <w:ind w:firstLine="0"/>
+              <w:jc w:val="left"/>
+              <w:rPr>
+                <w:rFonts w:eastAsia="Times New Roman"/>
+                <w:bCs w:val="0"/>
+                <w:szCs w:val="26"/>
+                <w:lang w:eastAsia="en-US"/>
+              </w:rPr>
+            </w:pPr>
+            <w:r>
+              <w:rPr>
+                <w:rFonts w:eastAsia="Times New Roman"/>
+                <w:bCs w:val="0"/>
+                <w:szCs w:val="26"/>
+                <w:lang w:eastAsia="en-US"/>
+              </w:rPr>
+              <w:t>1.1</w:t>
+            </w:r>
+          </w:p>
+        </w:tc>
+        <w:tc>
+          <w:tcPr>
+            <w:tcW w:w="3070" w:type="dxa"/>
+            <w:gridSpan w:val="2"/>
+            <w:shd w:val="clear" w:color="auto" w:fill="auto"/>
+            <w:vAlign w:val="center"/>
+          </w:tcPr>
+          <w:p>
+            <w:pPr>
+              <w:ind w:firstLine="0"/>
+              <w:jc w:val="left"/>
+              <w:rPr>
+                <w:rFonts w:eastAsia="Times New Roman"/>
+                <w:bCs w:val="0"/>
+                <w:szCs w:val="26"/>
+                <w:lang w:eastAsia="en-US"/>
+              </w:rPr>
+            </w:pPr>
+            <w:r>
+              <w:rPr>
+                <w:rFonts w:eastAsia="Times New Roman"/>
+                <w:bCs w:val="0"/>
+                <w:szCs w:val="26"/>
+                <w:lang w:eastAsia="en-US"/>
+              </w:rPr>
+              <w:t>Основная</w:t>
+            </w:r>
+          </w:p>
+        </w:tc>
+        <w:tc>
+          <w:tcPr>
+            <w:tcW w:w="1593" w:type="dxa"/>
+            <w:shd w:val="clear" w:color="auto" w:fill="auto"/>
+            <w:vAlign w:val="center"/>
+          </w:tcPr>
+          <w:p>
+            <w:pPr>
+              <w:ind w:firstLine="0"/>
+              <w:jc w:val="left"/>
+              <w:rPr>
+                <w:rFonts w:eastAsia="Times New Roman"/>
+                <w:bCs w:val="0"/>
+                <w:szCs w:val="26"/>
+                <w:lang w:eastAsia="en-US"/>
+              </w:rPr>
+            </w:pPr>
+            <w:r>
+              <w:rPr>
+                <w:rFonts w:eastAsia="Times New Roman"/>
+                <w:bCs w:val="0"/>
+                <w:szCs w:val="26"/>
+                <w:lang w:eastAsia="en-US"/>
+              </w:rPr>
+              <w:t>-</w:t>
+            </w:r>
+          </w:p>
+        </w:tc>
+        <w:tc>
+          <w:tcPr>
+            <w:tcW w:w="2376" w:type="dxa"/>
+            <w:gridSpan w:val="3"/>
+            <w:shd w:val="clear" w:color="auto" w:fill="auto"/>
+            <w:vAlign w:val="center"/>
+          </w:tcPr>
+          <w:p>
+            <w:pPr>
+              <w:ind w:firstLine="0"/>
+              <w:jc w:val="left"/>
+              <w:rPr>
+                <w:rFonts w:eastAsia="Times New Roman"/>
+                <w:bCs w:val="0"/>
+                <w:szCs w:val="26"/>
+                <w:lang w:eastAsia="en-US"/>
+              </w:rPr>
+            </w:pPr>
+            <w:r>
+              <w:rPr>
+                <w:rFonts w:eastAsia="Times New Roman"/>
+                <w:bCs w:val="0"/>
+                <w:szCs w:val="26"/>
+                <w:lang w:eastAsia="en-US"/>
+              </w:rPr>
+              <w:t>-</w:t>
+            </w:r>
+          </w:p>
+        </w:tc>
+        <w:tc>
+          <w:tcPr>
+            <w:tcW w:w="1734" w:type="dxa"/>
+            <w:shd w:val="clear" w:color="auto" w:fill="auto"/>
+            <w:vAlign w:val="center"/>
+          </w:tcPr>
+          <w:p>
+            <w:pPr>
+              <w:spacing w:line="240" w:lineRule="auto"/>
+              <w:ind w:firstLine="0"/>
+              <w:jc w:val="left"/>
+              <w:rPr>
+                <w:rFonts w:eastAsia="Times New Roman"/>
+                <w:bCs w:val="0"/>
+                <w:szCs w:val="26"/>
+              </w:rPr>
+            </w:pPr>
+            <w:r>
+              <w:rPr>
+                <w:szCs w:val="26"/>
+              </w:rPr>
+              <w:t>526,20</w:t>
+            </w:r>
+          </w:p>
+        </w:tc>
+      </w:tr>
+      <w:tr>
+        <w:trPr>
+          <w:trHeight w:val="20"/>
+        </w:trPr>
+        <w:tc>
+          <w:tcPr>
+            <w:tcW w:w="866" w:type="dxa"/>
+            <w:gridSpan w:val="2"/>
             <w:shd w:val="clear" w:color="auto" w:fill="auto"/>
             <w:noWrap/>
             <w:vAlign w:val="center"/>
@@ -37509,13 +36832,14 @@
                 <w:szCs w:val="26"/>
                 <w:lang w:eastAsia="en-US"/>
               </w:rPr>
-              <w:t>1</w:t>
+              <w:t>1.2</w:t>
             </w:r>
           </w:p>
         </w:tc>
         <w:tc>
           <w:tcPr>
             <w:tcW w:w="3070" w:type="dxa"/>
+            <w:gridSpan w:val="2"/>
             <w:shd w:val="clear" w:color="auto" w:fill="auto"/>
             <w:noWrap/>
             <w:vAlign w:val="center"/>
@@ -37538,13 +36862,13 @@
                 <w:szCs w:val="26"/>
                 <w:lang w:eastAsia="en-US"/>
               </w:rPr>
-              <w:t>2</w:t>
+              <w:t>Дополнительная</w:t>
             </w:r>
           </w:p>
         </w:tc>
         <w:tc>
           <w:tcPr>
-            <w:tcW w:w="1628" w:type="dxa"/>
+            <w:tcW w:w="1593" w:type="dxa"/>
             <w:shd w:val="clear" w:color="auto" w:fill="auto"/>
             <w:noWrap/>
             <w:vAlign w:val="center"/>
@@ -37567,13 +36891,14 @@
                 <w:szCs w:val="26"/>
                 <w:lang w:eastAsia="en-US"/>
               </w:rPr>
-              <w:t>3</w:t>
+              <w:t>-</w:t>
             </w:r>
           </w:p>
         </w:tc>
         <w:tc>
           <w:tcPr>
-            <w:tcW w:w="2341" w:type="dxa"/>
+            <w:tcW w:w="2376" w:type="dxa"/>
+            <w:gridSpan w:val="3"/>
             <w:shd w:val="clear" w:color="auto" w:fill="auto"/>
             <w:noWrap/>
             <w:vAlign w:val="center"/>
@@ -37596,13 +36921,45 @@
                 <w:szCs w:val="26"/>
                 <w:lang w:eastAsia="en-US"/>
               </w:rPr>
-              <w:t>4</w:t>
+              <w:t>-</w:t>
             </w:r>
           </w:p>
         </w:tc>
         <w:tc>
           <w:tcPr>
-            <w:tcW w:w="1749" w:type="dxa"/>
+            <w:tcW w:w="1734" w:type="dxa"/>
+            <w:shd w:val="clear" w:color="auto" w:fill="auto"/>
+            <w:noWrap/>
+            <w:vAlign w:val="center"/>
+          </w:tcPr>
+          <w:p>
+            <w:pPr>
+              <w:spacing w:line="240" w:lineRule="auto"/>
+              <w:ind w:firstLine="0"/>
+              <w:jc w:val="left"/>
+              <w:rPr>
+                <w:rFonts w:eastAsia="Times New Roman"/>
+                <w:bCs w:val="0"/>
+                <w:szCs w:val="26"/>
+              </w:rPr>
+            </w:pPr>
+            <w:r>
+              <w:rPr>
+                <w:szCs w:val="26"/>
+              </w:rPr>
+              <w:t>105,24</w:t>
+            </w:r>
+          </w:p>
+        </w:tc>
+      </w:tr>
+      <w:tr>
+        <w:trPr>
+          <w:trHeight w:val="20"/>
+        </w:trPr>
+        <w:tc>
+          <w:tcPr>
+            <w:tcW w:w="866" w:type="dxa"/>
+            <w:gridSpan w:val="2"/>
             <w:shd w:val="clear" w:color="auto" w:fill="auto"/>
             <w:noWrap/>
             <w:vAlign w:val="center"/>
@@ -37625,7 +36982,1170 @@
                 <w:szCs w:val="26"/>
                 <w:lang w:eastAsia="en-US"/>
               </w:rPr>
+              <w:t>2</w:t>
+            </w:r>
+          </w:p>
+        </w:tc>
+        <w:tc>
+          <w:tcPr>
+            <w:tcW w:w="3070" w:type="dxa"/>
+            <w:gridSpan w:val="2"/>
+            <w:shd w:val="clear" w:color="auto" w:fill="auto"/>
+            <w:noWrap/>
+            <w:vAlign w:val="center"/>
+          </w:tcPr>
+          <w:p>
+            <w:pPr>
+              <w:ind w:firstLine="0"/>
+              <w:jc w:val="left"/>
+              <w:rPr>
+                <w:rFonts w:eastAsia="Times New Roman"/>
+                <w:bCs w:val="0"/>
+                <w:szCs w:val="26"/>
+                <w:lang w:eastAsia="en-US"/>
+              </w:rPr>
+            </w:pPr>
+            <w:r>
+              <w:rPr>
+                <w:rFonts w:eastAsia="Times New Roman"/>
+                <w:bCs w:val="0"/>
+                <w:szCs w:val="26"/>
+                <w:lang w:eastAsia="en-US"/>
+              </w:rPr>
+              <w:t>Отчисления на социальные нужды</w:t>
+            </w:r>
+          </w:p>
+        </w:tc>
+        <w:tc>
+          <w:tcPr>
+            <w:tcW w:w="1593" w:type="dxa"/>
+            <w:shd w:val="clear" w:color="auto" w:fill="auto"/>
+            <w:noWrap/>
+            <w:vAlign w:val="center"/>
+          </w:tcPr>
+          <w:p>
+            <w:pPr>
+              <w:ind w:firstLine="0"/>
+              <w:jc w:val="left"/>
+              <w:rPr>
+                <w:rFonts w:eastAsia="Times New Roman"/>
+                <w:bCs w:val="0"/>
+                <w:szCs w:val="26"/>
+                <w:lang w:eastAsia="en-US"/>
+              </w:rPr>
+            </w:pPr>
+            <w:r>
+              <w:rPr>
+                <w:rFonts w:eastAsia="Times New Roman"/>
+                <w:bCs w:val="0"/>
+                <w:szCs w:val="26"/>
+                <w:lang w:eastAsia="en-US"/>
+              </w:rPr>
+              <w:t>34,6 </w:t>
+            </w:r>
+          </w:p>
+        </w:tc>
+        <w:tc>
+          <w:tcPr>
+            <w:tcW w:w="2376" w:type="dxa"/>
+            <w:gridSpan w:val="3"/>
+            <w:shd w:val="clear" w:color="auto" w:fill="auto"/>
+            <w:noWrap/>
+            <w:vAlign w:val="center"/>
+          </w:tcPr>
+          <w:p>
+            <w:pPr>
+              <w:spacing w:line="240" w:lineRule="auto"/>
+              <w:ind w:firstLine="0"/>
+              <w:jc w:val="left"/>
+              <w:rPr>
+                <w:rFonts w:eastAsia="Times New Roman"/>
+                <w:bCs w:val="0"/>
+                <w:szCs w:val="26"/>
+              </w:rPr>
+            </w:pPr>
+            <w:r>
+              <w:rPr>
+                <w:szCs w:val="26"/>
+                <w:lang w:val="af-ZA"/>
+              </w:rPr>
+              <w:t>631</w:t>
+            </w:r>
+            <w:r>
+              <w:rPr>
+                <w:szCs w:val="26"/>
+              </w:rPr>
+              <w:t>,</w:t>
+            </w:r>
+            <w:r>
+              <w:rPr>
+                <w:szCs w:val="26"/>
+                <w:lang w:val="af-ZA"/>
+              </w:rPr>
+              <w:t>44</w:t>
+            </w:r>
+            <w:r>
+              <w:rPr>
+                <w:rFonts w:eastAsia="Times New Roman"/>
+                <w:bCs w:val="0"/>
+                <w:szCs w:val="26"/>
+                <w:lang w:eastAsia="en-US"/>
+              </w:rPr>
+              <w:t xml:space="preserve">* 34,6 / 100 </w:t>
+            </w:r>
+          </w:p>
+        </w:tc>
+        <w:tc>
+          <w:tcPr>
+            <w:tcW w:w="1734" w:type="dxa"/>
+            <w:shd w:val="clear" w:color="auto" w:fill="auto"/>
+            <w:noWrap/>
+            <w:vAlign w:val="center"/>
+          </w:tcPr>
+          <w:p>
+            <w:pPr>
+              <w:spacing w:line="240" w:lineRule="auto"/>
+              <w:ind w:firstLine="0"/>
+              <w:jc w:val="left"/>
+              <w:rPr>
+                <w:rFonts w:eastAsia="Times New Roman"/>
+                <w:bCs w:val="0"/>
+                <w:szCs w:val="26"/>
+              </w:rPr>
+            </w:pPr>
+            <w:r>
+              <w:rPr>
+                <w:rFonts w:eastAsia="Times New Roman"/>
+                <w:bCs w:val="0"/>
+                <w:szCs w:val="26"/>
+                <w:lang w:eastAsia="en-US"/>
+              </w:rPr>
+              <w:t>218</w:t>
+            </w:r>
+            <w:r>
+              <w:rPr>
+                <w:rFonts w:eastAsia="Times New Roman"/>
+                <w:bCs w:val="0"/>
+                <w:szCs w:val="26"/>
+                <w:lang w:eastAsia="en-US"/>
+              </w:rPr>
+              <w:t>,48</w:t>
+            </w:r>
+          </w:p>
+        </w:tc>
+      </w:tr>
+      <w:tr>
+        <w:trPr>
+          <w:trHeight w:val="20"/>
+        </w:trPr>
+        <w:tc>
+          <w:tcPr>
+            <w:tcW w:w="866" w:type="dxa"/>
+            <w:gridSpan w:val="2"/>
+            <w:shd w:val="clear" w:color="auto" w:fill="auto"/>
+            <w:noWrap/>
+            <w:vAlign w:val="center"/>
+          </w:tcPr>
+          <w:p>
+            <w:pPr>
+              <w:ind w:firstLine="0"/>
+              <w:jc w:val="left"/>
+              <w:rPr>
+                <w:rFonts w:eastAsia="Times New Roman"/>
+                <w:bCs w:val="0"/>
+                <w:szCs w:val="26"/>
+                <w:lang w:eastAsia="en-US"/>
+              </w:rPr>
+            </w:pPr>
+            <w:r>
+              <w:rPr>
+                <w:rFonts w:eastAsia="Times New Roman"/>
+                <w:bCs w:val="0"/>
+                <w:szCs w:val="26"/>
+                <w:lang w:eastAsia="en-US"/>
+              </w:rPr>
+              <w:t>3</w:t>
+            </w:r>
+          </w:p>
+        </w:tc>
+        <w:tc>
+          <w:tcPr>
+            <w:tcW w:w="3070" w:type="dxa"/>
+            <w:gridSpan w:val="2"/>
+            <w:shd w:val="clear" w:color="auto" w:fill="auto"/>
+            <w:noWrap/>
+            <w:vAlign w:val="center"/>
+          </w:tcPr>
+          <w:p>
+            <w:pPr>
+              <w:ind w:firstLine="0"/>
+              <w:jc w:val="left"/>
+              <w:rPr>
+                <w:rFonts w:eastAsia="Times New Roman"/>
+                <w:bCs w:val="0"/>
+                <w:szCs w:val="26"/>
+                <w:lang w:eastAsia="en-US"/>
+              </w:rPr>
+            </w:pPr>
+            <w:r>
+              <w:rPr>
+                <w:rFonts w:eastAsia="Times New Roman"/>
+                <w:bCs w:val="0"/>
+                <w:szCs w:val="26"/>
+                <w:lang w:eastAsia="en-US"/>
+              </w:rPr>
+              <w:t>Спецоборудование</w:t>
+            </w:r>
+          </w:p>
+        </w:tc>
+        <w:tc>
+          <w:tcPr>
+            <w:tcW w:w="3969" w:type="dxa"/>
+            <w:gridSpan w:val="4"/>
+            <w:shd w:val="clear" w:color="auto" w:fill="auto"/>
+            <w:noWrap/>
+            <w:vAlign w:val="center"/>
+          </w:tcPr>
+          <w:p>
+            <w:pPr>
+              <w:ind w:firstLine="0"/>
+              <w:jc w:val="left"/>
+              <w:rPr>
+                <w:rFonts w:eastAsia="Times New Roman"/>
+                <w:bCs w:val="0"/>
+                <w:szCs w:val="26"/>
+                <w:lang w:eastAsia="en-US"/>
+              </w:rPr>
+            </w:pPr>
+            <w:r>
+              <w:rPr>
+                <w:rFonts w:eastAsia="Times New Roman"/>
+                <w:bCs w:val="0"/>
+                <w:szCs w:val="26"/>
+                <w:lang w:eastAsia="en-US"/>
+              </w:rPr>
+              <w:t>Не применялось</w:t>
+            </w:r>
+          </w:p>
+        </w:tc>
+        <w:tc>
+          <w:tcPr>
+            <w:tcW w:w="1734" w:type="dxa"/>
+            <w:shd w:val="clear" w:color="auto" w:fill="auto"/>
+            <w:noWrap/>
+            <w:vAlign w:val="center"/>
+          </w:tcPr>
+          <w:p>
+            <w:pPr>
+              <w:ind w:firstLine="0"/>
+              <w:jc w:val="left"/>
+              <w:rPr>
+                <w:rFonts w:eastAsia="Times New Roman"/>
+                <w:bCs w:val="0"/>
+                <w:szCs w:val="26"/>
+                <w:lang w:eastAsia="en-US"/>
+              </w:rPr>
+            </w:pPr>
+            <w:r>
+              <w:rPr>
+                <w:rFonts w:eastAsia="Times New Roman"/>
+                <w:bCs w:val="0"/>
+                <w:szCs w:val="26"/>
+                <w:lang w:eastAsia="en-US"/>
+              </w:rPr>
+              <w:t>-</w:t>
+            </w:r>
+          </w:p>
+        </w:tc>
+      </w:tr>
+      <w:tr>
+        <w:trPr>
+          <w:trHeight w:val="20"/>
+        </w:trPr>
+        <w:tc>
+          <w:tcPr>
+            <w:tcW w:w="866" w:type="dxa"/>
+            <w:gridSpan w:val="2"/>
+            <w:shd w:val="clear" w:color="auto" w:fill="auto"/>
+            <w:noWrap/>
+            <w:vAlign w:val="center"/>
+          </w:tcPr>
+          <w:p>
+            <w:pPr>
+              <w:ind w:firstLine="0"/>
+              <w:jc w:val="left"/>
+              <w:rPr>
+                <w:rFonts w:eastAsia="Times New Roman"/>
+                <w:bCs w:val="0"/>
+                <w:szCs w:val="26"/>
+                <w:lang w:eastAsia="en-US"/>
+              </w:rPr>
+            </w:pPr>
+            <w:r>
+              <w:rPr>
+                <w:rFonts w:eastAsia="Times New Roman"/>
+                <w:bCs w:val="0"/>
+                <w:szCs w:val="26"/>
+                <w:lang w:eastAsia="en-US"/>
+              </w:rPr>
+              <w:t>4</w:t>
+            </w:r>
+          </w:p>
+        </w:tc>
+        <w:tc>
+          <w:tcPr>
+            <w:tcW w:w="3070" w:type="dxa"/>
+            <w:gridSpan w:val="2"/>
+            <w:shd w:val="clear" w:color="auto" w:fill="auto"/>
+            <w:noWrap/>
+            <w:vAlign w:val="center"/>
+          </w:tcPr>
+          <w:p>
+            <w:pPr>
+              <w:ind w:firstLine="0"/>
+              <w:jc w:val="left"/>
+              <w:rPr>
+                <w:rFonts w:eastAsia="Times New Roman"/>
+                <w:bCs w:val="0"/>
+                <w:szCs w:val="26"/>
+                <w:lang w:eastAsia="en-US"/>
+              </w:rPr>
+            </w:pPr>
+            <w:r>
+              <w:rPr>
+                <w:rFonts w:eastAsia="Times New Roman"/>
+                <w:bCs w:val="0"/>
+                <w:szCs w:val="26"/>
+                <w:lang w:eastAsia="en-US"/>
+              </w:rPr>
+              <w:t>Материалы</w:t>
+            </w:r>
+          </w:p>
+        </w:tc>
+        <w:tc>
+          <w:tcPr>
+            <w:tcW w:w="1593" w:type="dxa"/>
+            <w:shd w:val="clear" w:color="auto" w:fill="auto"/>
+            <w:noWrap/>
+            <w:vAlign w:val="center"/>
+          </w:tcPr>
+          <w:p>
+            <w:pPr>
+              <w:ind w:firstLine="0"/>
+              <w:jc w:val="left"/>
+              <w:rPr>
+                <w:rFonts w:eastAsia="Times New Roman"/>
+                <w:bCs w:val="0"/>
+                <w:szCs w:val="26"/>
+                <w:lang w:eastAsia="en-US"/>
+              </w:rPr>
+            </w:pPr>
+            <w:r>
+              <w:rPr>
+                <w:rFonts w:eastAsia="Times New Roman"/>
+                <w:bCs w:val="0"/>
+                <w:szCs w:val="26"/>
+                <w:lang w:eastAsia="en-US"/>
+              </w:rPr>
+              <w:t>3</w:t>
+            </w:r>
+          </w:p>
+        </w:tc>
+        <w:tc>
+          <w:tcPr>
+            <w:tcW w:w="2376" w:type="dxa"/>
+            <w:gridSpan w:val="3"/>
+            <w:shd w:val="clear" w:color="auto" w:fill="auto"/>
+            <w:vAlign w:val="center"/>
+          </w:tcPr>
+          <w:p>
+            <w:pPr>
+              <w:ind w:firstLine="0"/>
+              <w:jc w:val="left"/>
+              <w:rPr>
+                <w:rFonts w:eastAsia="Times New Roman"/>
+                <w:bCs w:val="0"/>
+                <w:szCs w:val="26"/>
+                <w:lang w:eastAsia="en-US"/>
+              </w:rPr>
+            </w:pPr>
+            <w:r>
+              <w:rPr>
+                <w:rFonts w:eastAsia="Times New Roman"/>
+                <w:bCs w:val="0"/>
+                <w:szCs w:val="26"/>
+                <w:lang w:eastAsia="en-US"/>
+              </w:rPr>
+              <w:t>631,44</w:t>
+            </w:r>
+            <w:r>
+              <w:rPr>
+                <w:rFonts w:eastAsia="Times New Roman"/>
+                <w:bCs w:val="0"/>
+                <w:szCs w:val="26"/>
+                <w:lang w:eastAsia="en-US"/>
+              </w:rPr>
+              <w:t xml:space="preserve"> </w:t>
+            </w:r>
+            <w:r>
+              <w:rPr>
+                <w:rFonts w:eastAsia="Times New Roman"/>
+                <w:bCs w:val="0"/>
+                <w:szCs w:val="26"/>
+                <w:lang w:eastAsia="en-US"/>
+              </w:rPr>
+              <w:t>* 3/100</w:t>
+            </w:r>
+          </w:p>
+        </w:tc>
+        <w:tc>
+          <w:tcPr>
+            <w:tcW w:w="1734" w:type="dxa"/>
+            <w:shd w:val="clear" w:color="auto" w:fill="auto"/>
+            <w:noWrap/>
+            <w:vAlign w:val="center"/>
+          </w:tcPr>
+          <w:p>
+            <w:pPr>
+              <w:spacing w:line="240" w:lineRule="auto"/>
+              <w:ind w:firstLine="0"/>
+              <w:jc w:val="left"/>
+              <w:rPr>
+                <w:rFonts w:eastAsia="Times New Roman"/>
+                <w:bCs w:val="0"/>
+                <w:szCs w:val="26"/>
+              </w:rPr>
+            </w:pPr>
+            <w:r>
+              <w:rPr>
+                <w:szCs w:val="26"/>
+              </w:rPr>
+              <w:t>18,94</w:t>
+            </w:r>
+          </w:p>
+        </w:tc>
+      </w:tr>
+      <w:tr>
+        <w:trPr>
+          <w:trHeight w:val="20"/>
+        </w:trPr>
+        <w:tc>
+          <w:tcPr>
+            <w:tcW w:w="9639" w:type="dxa"/>
+            <w:gridSpan w:val="9"/>
+            <w:tcBorders>
+              <w:top w:val="single" w:sz="4" w:space="0" w:color="FFFFFF" w:themeColor="background1"/>
+              <w:left w:val="single" w:sz="4" w:space="0" w:color="FFFFFF" w:themeColor="background1"/>
+              <w:right w:val="single" w:sz="4" w:space="0" w:color="FFFFFF" w:themeColor="background1"/>
+            </w:tcBorders>
+            <w:shd w:val="clear" w:color="auto" w:fill="auto"/>
+            <w:noWrap/>
+            <w:vAlign w:val="center"/>
+          </w:tcPr>
+          <w:p>
+            <w:pPr>
+              <w:spacing w:line="240" w:lineRule="auto"/>
+              <w:ind w:firstLine="0"/>
+              <w:jc w:val="center"/>
+              <w:rPr>
+                <w:szCs w:val="26"/>
+              </w:rPr>
+            </w:pPr>
+            <w:r>
+              <w:rPr>
+                <w:szCs w:val="26"/>
+              </w:rPr>
+              <w:lastRenderedPageBreak/>
+              <w:t>Продолжение таблицы 4.3</w:t>
+            </w:r>
+          </w:p>
+        </w:tc>
+      </w:tr>
+      <w:tr>
+        <w:trPr>
+          <w:trHeight w:val="20"/>
+        </w:trPr>
+        <w:tc>
+          <w:tcPr>
+            <w:tcW w:w="866" w:type="dxa"/>
+            <w:gridSpan w:val="2"/>
+            <w:shd w:val="clear" w:color="auto" w:fill="auto"/>
+            <w:noWrap/>
+            <w:vAlign w:val="center"/>
+          </w:tcPr>
+          <w:p>
+            <w:pPr>
+              <w:ind w:firstLine="0"/>
+              <w:jc w:val="left"/>
+              <w:rPr>
+                <w:rFonts w:eastAsia="Times New Roman"/>
+                <w:bCs w:val="0"/>
+                <w:szCs w:val="26"/>
+                <w:lang w:eastAsia="en-US"/>
+              </w:rPr>
+            </w:pPr>
+            <w:r>
+              <w:rPr>
+                <w:rFonts w:eastAsia="Times New Roman"/>
+                <w:bCs w:val="0"/>
+                <w:szCs w:val="26"/>
+                <w:lang w:eastAsia="en-US"/>
+              </w:rPr>
+              <w:t>№</w:t>
+            </w:r>
+          </w:p>
+          <w:p>
+            <w:pPr>
+              <w:ind w:firstLine="0"/>
+              <w:jc w:val="left"/>
+              <w:rPr>
+                <w:rFonts w:eastAsia="Times New Roman"/>
+                <w:bCs w:val="0"/>
+                <w:szCs w:val="26"/>
+                <w:lang w:eastAsia="en-US"/>
+              </w:rPr>
+            </w:pPr>
+            <w:proofErr w:type="spellStart"/>
+            <w:r>
+              <w:rPr>
+                <w:rFonts w:eastAsia="Times New Roman"/>
+                <w:bCs w:val="0"/>
+                <w:szCs w:val="26"/>
+                <w:lang w:eastAsia="en-US"/>
+              </w:rPr>
+              <w:t>Пп</w:t>
+            </w:r>
+            <w:proofErr w:type="spellEnd"/>
+          </w:p>
+        </w:tc>
+        <w:tc>
+          <w:tcPr>
+            <w:tcW w:w="3070" w:type="dxa"/>
+            <w:gridSpan w:val="2"/>
+            <w:shd w:val="clear" w:color="auto" w:fill="auto"/>
+            <w:noWrap/>
+            <w:vAlign w:val="center"/>
+          </w:tcPr>
+          <w:p>
+            <w:pPr>
+              <w:ind w:firstLine="0"/>
+              <w:jc w:val="left"/>
+              <w:rPr>
+                <w:rFonts w:eastAsia="Times New Roman"/>
+                <w:bCs w:val="0"/>
+                <w:szCs w:val="26"/>
+                <w:lang w:eastAsia="en-US"/>
+              </w:rPr>
+            </w:pPr>
+            <w:r>
+              <w:rPr>
+                <w:rFonts w:eastAsia="Times New Roman"/>
+                <w:bCs w:val="0"/>
+                <w:szCs w:val="26"/>
+                <w:lang w:eastAsia="en-US"/>
+              </w:rPr>
+              <w:t xml:space="preserve">Наименование </w:t>
+            </w:r>
+          </w:p>
+          <w:p>
+            <w:pPr>
+              <w:ind w:firstLine="0"/>
+              <w:jc w:val="left"/>
+              <w:rPr>
+                <w:rFonts w:eastAsia="Times New Roman"/>
+                <w:bCs w:val="0"/>
+                <w:szCs w:val="26"/>
+                <w:lang w:eastAsia="en-US"/>
+              </w:rPr>
+            </w:pPr>
+            <w:proofErr w:type="gramStart"/>
+            <w:r>
+              <w:rPr>
+                <w:rFonts w:eastAsia="Times New Roman"/>
+                <w:bCs w:val="0"/>
+                <w:szCs w:val="26"/>
+                <w:lang w:eastAsia="en-US"/>
+              </w:rPr>
+              <w:t>статей</w:t>
+            </w:r>
+            <w:proofErr w:type="gramEnd"/>
+            <w:r>
+              <w:rPr>
+                <w:rFonts w:eastAsia="Times New Roman"/>
+                <w:bCs w:val="0"/>
+                <w:szCs w:val="26"/>
+                <w:lang w:eastAsia="en-US"/>
+              </w:rPr>
+              <w:t xml:space="preserve"> затрат</w:t>
+            </w:r>
+          </w:p>
+        </w:tc>
+        <w:tc>
+          <w:tcPr>
+            <w:tcW w:w="1593" w:type="dxa"/>
+            <w:shd w:val="clear" w:color="auto" w:fill="auto"/>
+            <w:noWrap/>
+            <w:vAlign w:val="center"/>
+          </w:tcPr>
+          <w:p>
+            <w:pPr>
+              <w:ind w:firstLine="0"/>
+              <w:jc w:val="left"/>
+              <w:rPr>
+                <w:rFonts w:eastAsia="Times New Roman"/>
+                <w:bCs w:val="0"/>
+                <w:szCs w:val="26"/>
+                <w:lang w:eastAsia="en-US"/>
+              </w:rPr>
+            </w:pPr>
+            <w:r>
+              <w:rPr>
+                <w:rFonts w:eastAsia="Times New Roman"/>
+                <w:bCs w:val="0"/>
+                <w:szCs w:val="26"/>
+                <w:lang w:eastAsia="en-US"/>
+              </w:rPr>
+              <w:t>Норматив</w:t>
+            </w:r>
+          </w:p>
+        </w:tc>
+        <w:tc>
+          <w:tcPr>
+            <w:tcW w:w="2376" w:type="dxa"/>
+            <w:gridSpan w:val="3"/>
+            <w:shd w:val="clear" w:color="auto" w:fill="auto"/>
+            <w:noWrap/>
+            <w:vAlign w:val="center"/>
+          </w:tcPr>
+          <w:p>
+            <w:pPr>
+              <w:ind w:firstLine="0"/>
+              <w:jc w:val="left"/>
+              <w:rPr>
+                <w:rFonts w:eastAsia="Times New Roman"/>
+                <w:bCs w:val="0"/>
+                <w:szCs w:val="26"/>
+                <w:lang w:eastAsia="en-US"/>
+              </w:rPr>
+            </w:pPr>
+            <w:r>
+              <w:rPr>
+                <w:rFonts w:eastAsia="Times New Roman"/>
+                <w:bCs w:val="0"/>
+                <w:szCs w:val="26"/>
+                <w:lang w:eastAsia="en-US"/>
+              </w:rPr>
+              <w:t xml:space="preserve">Расчетная </w:t>
+            </w:r>
+          </w:p>
+          <w:p>
+            <w:pPr>
+              <w:ind w:firstLine="0"/>
+              <w:jc w:val="left"/>
+              <w:rPr>
+                <w:rFonts w:eastAsia="Times New Roman"/>
+                <w:bCs w:val="0"/>
+                <w:szCs w:val="26"/>
+                <w:lang w:eastAsia="en-US"/>
+              </w:rPr>
+            </w:pPr>
+            <w:proofErr w:type="gramStart"/>
+            <w:r>
+              <w:rPr>
+                <w:rFonts w:eastAsia="Times New Roman"/>
+                <w:bCs w:val="0"/>
+                <w:szCs w:val="26"/>
+                <w:lang w:eastAsia="en-US"/>
+              </w:rPr>
+              <w:t>формула</w:t>
+            </w:r>
+            <w:proofErr w:type="gramEnd"/>
+          </w:p>
+        </w:tc>
+        <w:tc>
+          <w:tcPr>
+            <w:tcW w:w="1734" w:type="dxa"/>
+            <w:shd w:val="clear" w:color="auto" w:fill="auto"/>
+            <w:noWrap/>
+            <w:vAlign w:val="center"/>
+          </w:tcPr>
+          <w:p>
+            <w:pPr>
+              <w:ind w:firstLine="0"/>
+              <w:jc w:val="left"/>
+              <w:rPr>
+                <w:rFonts w:eastAsia="Times New Roman"/>
+                <w:bCs w:val="0"/>
+                <w:szCs w:val="26"/>
+                <w:lang w:eastAsia="en-US"/>
+              </w:rPr>
+            </w:pPr>
+            <w:r>
+              <w:rPr>
+                <w:rFonts w:eastAsia="Times New Roman"/>
+                <w:bCs w:val="0"/>
+                <w:szCs w:val="26"/>
+                <w:lang w:eastAsia="en-US"/>
+              </w:rPr>
+              <w:t>Сумма затрат, руб.</w:t>
+            </w:r>
+          </w:p>
+        </w:tc>
+      </w:tr>
+      <w:tr>
+        <w:trPr>
+          <w:trHeight w:val="20"/>
+        </w:trPr>
+        <w:tc>
+          <w:tcPr>
+            <w:tcW w:w="866" w:type="dxa"/>
+            <w:gridSpan w:val="2"/>
+            <w:shd w:val="clear" w:color="auto" w:fill="auto"/>
+            <w:noWrap/>
+            <w:vAlign w:val="center"/>
+          </w:tcPr>
+          <w:p>
+            <w:pPr>
+              <w:ind w:firstLine="0"/>
+              <w:jc w:val="left"/>
+              <w:rPr>
+                <w:rFonts w:eastAsia="Times New Roman"/>
+                <w:bCs w:val="0"/>
+                <w:szCs w:val="26"/>
+                <w:lang w:eastAsia="en-US"/>
+              </w:rPr>
+            </w:pPr>
+            <w:r>
+              <w:rPr>
+                <w:rFonts w:eastAsia="Times New Roman"/>
+                <w:bCs w:val="0"/>
+                <w:szCs w:val="26"/>
+                <w:lang w:eastAsia="en-US"/>
+              </w:rPr>
+              <w:t>1</w:t>
+            </w:r>
+          </w:p>
+        </w:tc>
+        <w:tc>
+          <w:tcPr>
+            <w:tcW w:w="3070" w:type="dxa"/>
+            <w:gridSpan w:val="2"/>
+            <w:shd w:val="clear" w:color="auto" w:fill="auto"/>
+            <w:noWrap/>
+            <w:vAlign w:val="center"/>
+          </w:tcPr>
+          <w:p>
+            <w:pPr>
+              <w:ind w:firstLine="0"/>
+              <w:jc w:val="left"/>
+              <w:rPr>
+                <w:rFonts w:eastAsia="Times New Roman"/>
+                <w:bCs w:val="0"/>
+                <w:szCs w:val="26"/>
+                <w:lang w:eastAsia="en-US"/>
+              </w:rPr>
+            </w:pPr>
+            <w:r>
+              <w:rPr>
+                <w:rFonts w:eastAsia="Times New Roman"/>
+                <w:bCs w:val="0"/>
+                <w:szCs w:val="26"/>
+                <w:lang w:eastAsia="en-US"/>
+              </w:rPr>
+              <w:t>2</w:t>
+            </w:r>
+          </w:p>
+        </w:tc>
+        <w:tc>
+          <w:tcPr>
+            <w:tcW w:w="1593" w:type="dxa"/>
+            <w:shd w:val="clear" w:color="auto" w:fill="auto"/>
+            <w:noWrap/>
+            <w:vAlign w:val="center"/>
+          </w:tcPr>
+          <w:p>
+            <w:pPr>
+              <w:ind w:firstLine="0"/>
+              <w:jc w:val="left"/>
+              <w:rPr>
+                <w:rFonts w:eastAsia="Times New Roman"/>
+                <w:bCs w:val="0"/>
+                <w:szCs w:val="26"/>
+                <w:lang w:eastAsia="en-US"/>
+              </w:rPr>
+            </w:pPr>
+            <w:r>
+              <w:rPr>
+                <w:rFonts w:eastAsia="Times New Roman"/>
+                <w:bCs w:val="0"/>
+                <w:szCs w:val="26"/>
+                <w:lang w:eastAsia="en-US"/>
+              </w:rPr>
+              <w:t>3</w:t>
+            </w:r>
+          </w:p>
+        </w:tc>
+        <w:tc>
+          <w:tcPr>
+            <w:tcW w:w="2376" w:type="dxa"/>
+            <w:gridSpan w:val="3"/>
+            <w:shd w:val="clear" w:color="auto" w:fill="auto"/>
+            <w:noWrap/>
+            <w:vAlign w:val="center"/>
+          </w:tcPr>
+          <w:p>
+            <w:pPr>
+              <w:ind w:firstLine="0"/>
+              <w:jc w:val="left"/>
+              <w:rPr>
+                <w:rFonts w:eastAsia="Times New Roman"/>
+                <w:bCs w:val="0"/>
+                <w:szCs w:val="26"/>
+                <w:lang w:eastAsia="en-US"/>
+              </w:rPr>
+            </w:pPr>
+            <w:r>
+              <w:rPr>
+                <w:rFonts w:eastAsia="Times New Roman"/>
+                <w:bCs w:val="0"/>
+                <w:szCs w:val="26"/>
+                <w:lang w:eastAsia="en-US"/>
+              </w:rPr>
+              <w:t>4</w:t>
+            </w:r>
+          </w:p>
+        </w:tc>
+        <w:tc>
+          <w:tcPr>
+            <w:tcW w:w="1734" w:type="dxa"/>
+            <w:shd w:val="clear" w:color="auto" w:fill="auto"/>
+            <w:noWrap/>
+            <w:vAlign w:val="center"/>
+          </w:tcPr>
+          <w:p>
+            <w:pPr>
+              <w:spacing w:line="240" w:lineRule="auto"/>
+              <w:ind w:firstLine="0"/>
+              <w:jc w:val="left"/>
+              <w:rPr>
+                <w:szCs w:val="26"/>
+              </w:rPr>
+            </w:pPr>
+            <w:r>
+              <w:rPr>
+                <w:szCs w:val="26"/>
+              </w:rPr>
               <w:t>5</w:t>
+            </w:r>
+          </w:p>
+        </w:tc>
+      </w:tr>
+      <w:tr>
+        <w:trPr>
+          <w:trHeight w:val="20"/>
+        </w:trPr>
+        <w:tc>
+          <w:tcPr>
+            <w:tcW w:w="866" w:type="dxa"/>
+            <w:gridSpan w:val="2"/>
+            <w:shd w:val="clear" w:color="auto" w:fill="auto"/>
+            <w:noWrap/>
+            <w:vAlign w:val="center"/>
+          </w:tcPr>
+          <w:p>
+            <w:pPr>
+              <w:ind w:firstLine="0"/>
+              <w:jc w:val="left"/>
+              <w:rPr>
+                <w:rFonts w:eastAsia="Times New Roman"/>
+                <w:bCs w:val="0"/>
+                <w:szCs w:val="26"/>
+                <w:lang w:eastAsia="en-US"/>
+              </w:rPr>
+            </w:pPr>
+            <w:r>
+              <w:rPr>
+                <w:rFonts w:eastAsia="Times New Roman"/>
+                <w:bCs w:val="0"/>
+                <w:szCs w:val="26"/>
+                <w:lang w:eastAsia="en-US"/>
+              </w:rPr>
+              <w:t>5</w:t>
+            </w:r>
+          </w:p>
+        </w:tc>
+        <w:tc>
+          <w:tcPr>
+            <w:tcW w:w="3070" w:type="dxa"/>
+            <w:gridSpan w:val="2"/>
+            <w:shd w:val="clear" w:color="auto" w:fill="auto"/>
+            <w:noWrap/>
+            <w:vAlign w:val="center"/>
+          </w:tcPr>
+          <w:p>
+            <w:pPr>
+              <w:ind w:firstLine="0"/>
+              <w:jc w:val="left"/>
+              <w:rPr>
+                <w:rFonts w:eastAsia="Times New Roman"/>
+                <w:bCs w:val="0"/>
+                <w:szCs w:val="26"/>
+                <w:lang w:eastAsia="en-US"/>
+              </w:rPr>
+            </w:pPr>
+            <w:r>
+              <w:rPr>
+                <w:rFonts w:eastAsia="Times New Roman"/>
+                <w:bCs w:val="0"/>
+                <w:szCs w:val="26"/>
+                <w:lang w:eastAsia="en-US"/>
+              </w:rPr>
+              <w:t>Машинное время</w:t>
+            </w:r>
+          </w:p>
+        </w:tc>
+        <w:tc>
+          <w:tcPr>
+            <w:tcW w:w="1593" w:type="dxa"/>
+            <w:shd w:val="clear" w:color="auto" w:fill="auto"/>
+            <w:noWrap/>
+            <w:vAlign w:val="center"/>
+          </w:tcPr>
+          <w:p>
+            <w:pPr>
+              <w:ind w:firstLine="0"/>
+              <w:jc w:val="left"/>
+              <w:rPr>
+                <w:rFonts w:eastAsia="Times New Roman"/>
+                <w:bCs w:val="0"/>
+                <w:szCs w:val="26"/>
+                <w:lang w:eastAsia="en-US"/>
+              </w:rPr>
+            </w:pPr>
+            <w:r>
+              <w:rPr>
+                <w:rFonts w:eastAsia="Times New Roman"/>
+                <w:bCs w:val="0"/>
+                <w:szCs w:val="26"/>
+                <w:lang w:eastAsia="en-US"/>
+              </w:rPr>
+              <w:t> -</w:t>
+            </w:r>
+          </w:p>
+        </w:tc>
+        <w:tc>
+          <w:tcPr>
+            <w:tcW w:w="2376" w:type="dxa"/>
+            <w:gridSpan w:val="3"/>
+            <w:shd w:val="clear" w:color="auto" w:fill="auto"/>
+            <w:noWrap/>
+            <w:vAlign w:val="center"/>
+          </w:tcPr>
+          <w:p>
+            <w:pPr>
+              <w:ind w:firstLine="0"/>
+              <w:jc w:val="left"/>
+              <w:rPr>
+                <w:rFonts w:eastAsia="Times New Roman"/>
+                <w:bCs w:val="0"/>
+                <w:szCs w:val="26"/>
+                <w:lang w:eastAsia="en-US"/>
+              </w:rPr>
+            </w:pPr>
+            <w:r>
+              <w:rPr>
+                <w:rFonts w:eastAsia="Times New Roman"/>
+                <w:bCs w:val="0"/>
+                <w:szCs w:val="26"/>
+                <w:lang w:eastAsia="en-US"/>
+              </w:rPr>
+              <w:t>0,7</w:t>
+            </w:r>
+            <w:r>
+              <w:rPr>
+                <w:rFonts w:eastAsia="Times New Roman"/>
+                <w:bCs w:val="0"/>
+                <w:szCs w:val="26"/>
+                <w:lang w:eastAsia="en-US"/>
+              </w:rPr>
+              <w:t>0</w:t>
+            </w:r>
+            <w:r>
+              <w:rPr>
+                <w:rFonts w:eastAsia="Times New Roman"/>
+                <w:bCs w:val="0"/>
+                <w:szCs w:val="26"/>
+                <w:lang w:eastAsia="en-US"/>
+              </w:rPr>
+              <w:t>* (</w:t>
+            </w:r>
+            <w:r>
+              <w:rPr>
+                <w:rFonts w:eastAsia="Times New Roman"/>
+                <w:bCs w:val="0"/>
+                <w:szCs w:val="26"/>
+                <w:lang w:eastAsia="en-US"/>
+              </w:rPr>
+              <w:t>6930</w:t>
+            </w:r>
+            <w:r>
+              <w:rPr>
+                <w:rFonts w:eastAsia="Times New Roman"/>
+                <w:bCs w:val="0"/>
+                <w:szCs w:val="26"/>
+                <w:lang w:eastAsia="en-US"/>
+              </w:rPr>
+              <w:t xml:space="preserve"> *0,8/ 100)  </w:t>
+            </w:r>
+          </w:p>
+        </w:tc>
+        <w:tc>
+          <w:tcPr>
+            <w:tcW w:w="1734" w:type="dxa"/>
+            <w:shd w:val="clear" w:color="auto" w:fill="auto"/>
+            <w:noWrap/>
+            <w:vAlign w:val="center"/>
+          </w:tcPr>
+          <w:p>
+            <w:pPr>
+              <w:spacing w:line="240" w:lineRule="auto"/>
+              <w:ind w:firstLine="0"/>
+              <w:jc w:val="left"/>
+              <w:rPr>
+                <w:rFonts w:eastAsia="Times New Roman"/>
+                <w:bCs w:val="0"/>
+                <w:szCs w:val="26"/>
+              </w:rPr>
+            </w:pPr>
+            <w:r>
+              <w:rPr>
+                <w:szCs w:val="26"/>
+              </w:rPr>
+              <w:t>38,81</w:t>
+            </w:r>
+          </w:p>
+        </w:tc>
+      </w:tr>
+      <w:tr>
+        <w:trPr>
+          <w:trHeight w:val="20"/>
+        </w:trPr>
+        <w:tc>
+          <w:tcPr>
+            <w:tcW w:w="866" w:type="dxa"/>
+            <w:gridSpan w:val="2"/>
+            <w:shd w:val="clear" w:color="auto" w:fill="auto"/>
+            <w:noWrap/>
+            <w:vAlign w:val="center"/>
+          </w:tcPr>
+          <w:p>
+            <w:pPr>
+              <w:ind w:firstLine="0"/>
+              <w:jc w:val="left"/>
+              <w:rPr>
+                <w:rFonts w:eastAsia="Times New Roman"/>
+                <w:bCs w:val="0"/>
+                <w:szCs w:val="26"/>
+                <w:lang w:eastAsia="en-US"/>
+              </w:rPr>
+            </w:pPr>
+            <w:r>
+              <w:rPr>
+                <w:rFonts w:eastAsia="Times New Roman"/>
+                <w:bCs w:val="0"/>
+                <w:szCs w:val="26"/>
+                <w:lang w:eastAsia="en-US"/>
+              </w:rPr>
+              <w:t>6</w:t>
+            </w:r>
+          </w:p>
+        </w:tc>
+        <w:tc>
+          <w:tcPr>
+            <w:tcW w:w="3070" w:type="dxa"/>
+            <w:gridSpan w:val="2"/>
+            <w:shd w:val="clear" w:color="auto" w:fill="auto"/>
+            <w:noWrap/>
+            <w:vAlign w:val="center"/>
+          </w:tcPr>
+          <w:p>
+            <w:pPr>
+              <w:ind w:firstLine="0"/>
+              <w:jc w:val="left"/>
+              <w:rPr>
+                <w:rFonts w:eastAsia="Times New Roman"/>
+                <w:bCs w:val="0"/>
+                <w:szCs w:val="26"/>
+                <w:lang w:eastAsia="en-US"/>
+              </w:rPr>
+            </w:pPr>
+            <w:r>
+              <w:rPr>
+                <w:rFonts w:eastAsia="Times New Roman"/>
+                <w:bCs w:val="0"/>
+                <w:szCs w:val="26"/>
+                <w:lang w:eastAsia="en-US"/>
+              </w:rPr>
+              <w:t>Научные командировки</w:t>
+            </w:r>
+          </w:p>
+        </w:tc>
+        <w:tc>
+          <w:tcPr>
+            <w:tcW w:w="3969" w:type="dxa"/>
+            <w:gridSpan w:val="4"/>
+            <w:shd w:val="clear" w:color="auto" w:fill="auto"/>
+            <w:noWrap/>
+            <w:vAlign w:val="center"/>
+          </w:tcPr>
+          <w:p>
+            <w:pPr>
+              <w:ind w:firstLine="0"/>
+              <w:jc w:val="left"/>
+              <w:rPr>
+                <w:rFonts w:eastAsia="Times New Roman"/>
+                <w:bCs w:val="0"/>
+                <w:szCs w:val="26"/>
+                <w:lang w:eastAsia="en-US"/>
+              </w:rPr>
+            </w:pPr>
+            <w:r>
+              <w:rPr>
+                <w:rFonts w:eastAsia="Times New Roman"/>
+                <w:bCs w:val="0"/>
+                <w:szCs w:val="26"/>
+                <w:lang w:eastAsia="en-US"/>
+              </w:rPr>
+              <w:t> Не планировались</w:t>
+            </w:r>
+          </w:p>
+        </w:tc>
+        <w:tc>
+          <w:tcPr>
+            <w:tcW w:w="1734" w:type="dxa"/>
+            <w:shd w:val="clear" w:color="auto" w:fill="auto"/>
+            <w:noWrap/>
+            <w:vAlign w:val="center"/>
+          </w:tcPr>
+          <w:p>
+            <w:pPr>
+              <w:ind w:firstLine="0"/>
+              <w:jc w:val="left"/>
+              <w:rPr>
+                <w:rFonts w:eastAsia="Times New Roman"/>
+                <w:bCs w:val="0"/>
+                <w:szCs w:val="26"/>
+                <w:lang w:eastAsia="en-US"/>
+              </w:rPr>
+            </w:pPr>
+            <w:r>
+              <w:rPr>
+                <w:rFonts w:eastAsia="Times New Roman"/>
+                <w:bCs w:val="0"/>
+                <w:szCs w:val="26"/>
+                <w:lang w:eastAsia="en-US"/>
+              </w:rPr>
+              <w:t>-</w:t>
             </w:r>
           </w:p>
         </w:tc>
@@ -37666,6 +38186,7 @@
         <w:tc>
           <w:tcPr>
             <w:tcW w:w="3070" w:type="dxa"/>
+            <w:gridSpan w:val="2"/>
             <w:shd w:val="clear" w:color="auto" w:fill="auto"/>
             <w:noWrap/>
             <w:vAlign w:val="center"/>
@@ -37713,6 +38234,7 @@
         <w:tc>
           <w:tcPr>
             <w:tcW w:w="1628" w:type="dxa"/>
+            <w:gridSpan w:val="3"/>
             <w:shd w:val="clear" w:color="auto" w:fill="auto"/>
             <w:noWrap/>
             <w:vAlign w:val="center"/>
@@ -37735,7 +38257,7 @@
                 <w:szCs w:val="26"/>
                 <w:lang w:eastAsia="en-US"/>
               </w:rPr>
-              <w:t> 15</w:t>
+              <w:t> 10</w:t>
             </w:r>
           </w:p>
         </w:tc>
@@ -37764,13 +38286,32 @@
                 <w:szCs w:val="26"/>
                 <w:lang w:eastAsia="en-US"/>
               </w:rPr>
-              <w:t> 2 369 100 * 15 / 100</w:t>
+              <w:t>526,20</w:t>
+            </w:r>
+            <w:r>
+              <w:rPr>
+                <w:rFonts w:eastAsia="Times New Roman"/>
+                <w:bCs w:val="0"/>
+                <w:szCs w:val="26"/>
+                <w:lang w:eastAsia="en-US"/>
+              </w:rPr>
+              <w:t>* 10</w:t>
+            </w:r>
+            <w:r>
+              <w:rPr>
+                <w:rFonts w:eastAsia="Times New Roman"/>
+                <w:bCs w:val="0"/>
+                <w:szCs w:val="26"/>
+                <w:lang w:eastAsia="en-US"/>
+              </w:rPr>
+              <w:t xml:space="preserve"> / 100</w:t>
             </w:r>
           </w:p>
         </w:tc>
         <w:tc>
           <w:tcPr>
             <w:tcW w:w="1749" w:type="dxa"/>
+            <w:gridSpan w:val="2"/>
             <w:shd w:val="clear" w:color="auto" w:fill="auto"/>
             <w:noWrap/>
             <w:vAlign w:val="center"/>
@@ -37793,7 +38334,7 @@
                 <w:szCs w:val="26"/>
                 <w:lang w:eastAsia="en-US"/>
               </w:rPr>
-              <w:t>355 365</w:t>
+              <w:t>52,62</w:t>
             </w:r>
           </w:p>
         </w:tc>
@@ -37834,6 +38375,7 @@
         <w:tc>
           <w:tcPr>
             <w:tcW w:w="3070" w:type="dxa"/>
+            <w:gridSpan w:val="2"/>
             <w:shd w:val="clear" w:color="auto" w:fill="auto"/>
             <w:noWrap/>
             <w:vAlign w:val="center"/>
@@ -37863,6 +38405,7 @@
         <w:tc>
           <w:tcPr>
             <w:tcW w:w="1628" w:type="dxa"/>
+            <w:gridSpan w:val="3"/>
             <w:shd w:val="clear" w:color="auto" w:fill="auto"/>
             <w:noWrap/>
             <w:vAlign w:val="center"/>
@@ -37914,13 +38457,23 @@
                 <w:szCs w:val="26"/>
                 <w:lang w:eastAsia="en-US"/>
               </w:rPr>
-              <w:t>2 369 100 * 50 / 100</w:t>
+              <w:t>526,20</w:t>
+            </w:r>
+            <w:r>
+              <w:rPr>
+                <w:rFonts w:eastAsia="Times New Roman"/>
+                <w:bCs w:val="0"/>
+                <w:szCs w:val="26"/>
+                <w:lang w:eastAsia="en-US"/>
+              </w:rPr>
+              <w:t xml:space="preserve"> * 50 / 100</w:t>
             </w:r>
           </w:p>
         </w:tc>
         <w:tc>
           <w:tcPr>
             <w:tcW w:w="1749" w:type="dxa"/>
+            <w:gridSpan w:val="2"/>
             <w:shd w:val="clear" w:color="auto" w:fill="auto"/>
             <w:noWrap/>
             <w:vAlign w:val="center"/>
@@ -37943,7 +38496,7 @@
                 <w:szCs w:val="26"/>
                 <w:lang w:eastAsia="en-US"/>
               </w:rPr>
-              <w:t>1 184 550</w:t>
+              <w:t>263,1</w:t>
             </w:r>
           </w:p>
         </w:tc>
@@ -37984,6 +38537,7 @@
         <w:tc>
           <w:tcPr>
             <w:tcW w:w="3070" w:type="dxa"/>
+            <w:gridSpan w:val="2"/>
             <w:shd w:val="clear" w:color="auto" w:fill="auto"/>
             <w:noWrap/>
             <w:vAlign w:val="center"/>
@@ -38013,6 +38567,7 @@
         <w:tc>
           <w:tcPr>
             <w:tcW w:w="1628" w:type="dxa"/>
+            <w:gridSpan w:val="3"/>
             <w:shd w:val="clear" w:color="auto" w:fill="auto"/>
             <w:noWrap/>
             <w:vAlign w:val="center"/>
@@ -38064,7 +38619,7 @@
                 <w:szCs w:val="26"/>
                 <w:lang w:eastAsia="en-US"/>
               </w:rPr>
-              <w:t>355 365 +</w:t>
+              <w:t>631,44</w:t>
             </w:r>
             <w:r>
               <w:rPr>
@@ -38073,18 +38628,6 @@
                 <w:szCs w:val="26"/>
                 <w:lang w:eastAsia="en-US"/>
               </w:rPr>
-              <w:t xml:space="preserve"> </w:t>
-            </w:r>
-            <w:r>
-              <w:rPr>
-                <w:szCs w:val="26"/>
-              </w:rPr>
-              <w:t xml:space="preserve">56 858 </w:t>
-            </w:r>
-            <w:r>
-              <w:rPr>
-                <w:szCs w:val="26"/>
-              </w:rPr>
               <w:t>+</w:t>
             </w:r>
             <w:r>
@@ -38094,8 +38637,52 @@
                 <w:szCs w:val="26"/>
                 <w:lang w:eastAsia="en-US"/>
               </w:rPr>
+              <w:t xml:space="preserve"> </w:t>
+            </w:r>
+            <w:r>
+              <w:rPr>
+                <w:rFonts w:eastAsia="Times New Roman"/>
+                <w:bCs w:val="0"/>
+                <w:szCs w:val="26"/>
+                <w:lang w:eastAsia="en-US"/>
+              </w:rPr>
               <w:br/>
-              <w:t>1 184 550 +</w:t>
+            </w:r>
+            <w:r>
+              <w:rPr>
+                <w:rFonts w:eastAsia="Times New Roman"/>
+                <w:bCs w:val="0"/>
+                <w:szCs w:val="26"/>
+                <w:lang w:eastAsia="en-US"/>
+              </w:rPr>
+              <w:t>218,48</w:t>
+            </w:r>
+            <w:r>
+              <w:rPr>
+                <w:rFonts w:eastAsia="Times New Roman"/>
+                <w:bCs w:val="0"/>
+                <w:szCs w:val="26"/>
+                <w:lang w:eastAsia="en-US"/>
+              </w:rPr>
+              <w:t>+</w:t>
+            </w:r>
+            <w:r>
+              <w:rPr>
+                <w:rFonts w:eastAsia="Times New Roman"/>
+                <w:bCs w:val="0"/>
+                <w:szCs w:val="26"/>
+                <w:lang w:eastAsia="en-US"/>
+              </w:rPr>
+              <w:t>18,94</w:t>
+            </w:r>
+            <w:r>
+              <w:rPr>
+                <w:rFonts w:eastAsia="Times New Roman"/>
+                <w:bCs w:val="0"/>
+                <w:szCs w:val="26"/>
+                <w:lang w:eastAsia="en-US"/>
+              </w:rPr>
+              <w:t>+</w:t>
             </w:r>
           </w:p>
           <w:p>
@@ -38116,73 +38703,14 @@
                 <w:szCs w:val="26"/>
                 <w:lang w:eastAsia="en-US"/>
               </w:rPr>
-              <w:t>499 680 +</w:t>
-            </w:r>
-          </w:p>
-          <w:p>
-            <w:pPr>
-              <w:ind w:firstLine="0"/>
-              <w:jc w:val="left"/>
-              <w:rPr>
-                <w:rFonts w:eastAsia="Times New Roman"/>
-                <w:bCs w:val="0"/>
-                <w:szCs w:val="26"/>
-                <w:lang w:eastAsia="en-US"/>
-              </w:rPr>
-            </w:pPr>
-            <w:r>
-              <w:rPr>
-                <w:rFonts w:eastAsia="Times New Roman"/>
-                <w:bCs w:val="0"/>
-                <w:szCs w:val="26"/>
-                <w:lang w:eastAsia="en-US"/>
-              </w:rPr>
-              <w:t>983 650 +</w:t>
-            </w:r>
-          </w:p>
-          <w:p>
-            <w:pPr>
-              <w:ind w:firstLine="0"/>
-              <w:jc w:val="left"/>
-              <w:rPr>
-                <w:rFonts w:eastAsia="Times New Roman"/>
-                <w:bCs w:val="0"/>
-                <w:szCs w:val="26"/>
-                <w:lang w:eastAsia="en-US"/>
-              </w:rPr>
-            </w:pPr>
-            <w:r>
-              <w:rPr>
-                <w:rFonts w:eastAsia="Times New Roman"/>
-                <w:bCs w:val="0"/>
-                <w:szCs w:val="26"/>
-                <w:lang w:eastAsia="en-US"/>
-              </w:rPr>
-              <w:t>2 842</w:t>
-            </w:r>
-            <w:r>
-              <w:rPr>
-                <w:rFonts w:eastAsia="Times New Roman"/>
-                <w:bCs w:val="0"/>
-                <w:szCs w:val="26"/>
-                <w:lang w:eastAsia="en-US"/>
-              </w:rPr>
-              <w:t> </w:t>
-            </w:r>
-            <w:r>
-              <w:rPr>
-                <w:rFonts w:eastAsia="Times New Roman"/>
-                <w:bCs w:val="0"/>
-                <w:szCs w:val="26"/>
-                <w:lang w:eastAsia="en-US"/>
-              </w:rPr>
-              <w:t>920</w:t>
+              <w:t>38,81+ 52,62+263,1</w:t>
             </w:r>
           </w:p>
         </w:tc>
         <w:tc>
           <w:tcPr>
             <w:tcW w:w="1749" w:type="dxa"/>
+            <w:gridSpan w:val="2"/>
             <w:shd w:val="clear" w:color="auto" w:fill="auto"/>
             <w:noWrap/>
             <w:vAlign w:val="center"/>
@@ -38201,27 +38729,181 @@
             </w:pPr>
             <w:r>
               <w:rPr>
+                <w:rFonts w:eastAsia="Times New Roman"/>
+                <w:bCs w:val="0"/>
                 <w:szCs w:val="26"/>
-              </w:rPr>
-              <w:t>5</w:t>
-            </w:r>
-            <w:r>
-              <w:rPr>
+                <w:lang w:eastAsia="en-US"/>
+              </w:rPr>
+              <w:t>1223,39</w:t>
+            </w:r>
+          </w:p>
+        </w:tc>
+      </w:tr>
+      <w:tr>
+        <w:trPr>
+          <w:trHeight w:val="786"/>
+        </w:trPr>
+        <w:tc>
+          <w:tcPr>
+            <w:tcW w:w="851" w:type="dxa"/>
+            <w:shd w:val="clear" w:color="auto" w:fill="auto"/>
+            <w:noWrap/>
+            <w:vAlign w:val="center"/>
+          </w:tcPr>
+          <w:p>
+            <w:pPr>
+              <w:ind w:firstLine="0"/>
+              <w:jc w:val="left"/>
+              <w:rPr>
+                <w:rFonts w:eastAsia="Times New Roman"/>
+                <w:bCs w:val="0"/>
                 <w:szCs w:val="26"/>
-              </w:rPr>
-              <w:t> </w:t>
-            </w:r>
-            <w:r>
-              <w:rPr>
+                <w:lang w:eastAsia="en-US"/>
+              </w:rPr>
+            </w:pPr>
+            <w:r>
+              <w:rPr>
+                <w:rFonts w:eastAsia="Times New Roman"/>
+                <w:bCs w:val="0"/>
                 <w:szCs w:val="26"/>
-              </w:rPr>
-              <w:t>9</w:t>
-            </w:r>
-            <w:r>
-              <w:rPr>
+                <w:lang w:eastAsia="en-US"/>
+              </w:rPr>
+              <w:t>10</w:t>
+            </w:r>
+          </w:p>
+        </w:tc>
+        <w:tc>
+          <w:tcPr>
+            <w:tcW w:w="3070" w:type="dxa"/>
+            <w:gridSpan w:val="2"/>
+            <w:shd w:val="clear" w:color="auto" w:fill="auto"/>
+            <w:noWrap/>
+            <w:vAlign w:val="center"/>
+          </w:tcPr>
+          <w:p>
+            <w:pPr>
+              <w:ind w:firstLine="0"/>
+              <w:jc w:val="left"/>
+              <w:rPr>
+                <w:rFonts w:eastAsia="Times New Roman"/>
+                <w:bCs w:val="0"/>
                 <w:szCs w:val="26"/>
-              </w:rPr>
-              <w:t>69 685</w:t>
+                <w:lang w:eastAsia="en-US"/>
+              </w:rPr>
+            </w:pPr>
+            <w:r>
+              <w:rPr>
+                <w:rFonts w:eastAsia="Times New Roman"/>
+                <w:bCs w:val="0"/>
+                <w:szCs w:val="26"/>
+                <w:lang w:eastAsia="en-US"/>
+              </w:rPr>
+              <w:t xml:space="preserve">Затраты на освоение </w:t>
+            </w:r>
+            <w:r>
+              <w:t>ПО</w:t>
+            </w:r>
+          </w:p>
+        </w:tc>
+        <w:tc>
+          <w:tcPr>
+            <w:tcW w:w="1628" w:type="dxa"/>
+            <w:gridSpan w:val="3"/>
+            <w:shd w:val="clear" w:color="auto" w:fill="auto"/>
+            <w:noWrap/>
+            <w:vAlign w:val="center"/>
+          </w:tcPr>
+          <w:p>
+            <w:pPr>
+              <w:ind w:firstLine="0"/>
+              <w:jc w:val="left"/>
+              <w:rPr>
+                <w:rFonts w:eastAsia="Times New Roman"/>
+                <w:bCs w:val="0"/>
+                <w:szCs w:val="26"/>
+                <w:lang w:eastAsia="en-US"/>
+              </w:rPr>
+            </w:pPr>
+            <w:r>
+              <w:rPr>
+                <w:rFonts w:eastAsia="Times New Roman"/>
+                <w:bCs w:val="0"/>
+                <w:szCs w:val="26"/>
+                <w:lang w:eastAsia="en-US"/>
+              </w:rPr>
+              <w:t>10</w:t>
+            </w:r>
+          </w:p>
+        </w:tc>
+        <w:tc>
+          <w:tcPr>
+            <w:tcW w:w="2341" w:type="dxa"/>
+            <w:shd w:val="clear" w:color="auto" w:fill="auto"/>
+            <w:noWrap/>
+            <w:vAlign w:val="center"/>
+          </w:tcPr>
+          <w:p>
+            <w:pPr>
+              <w:ind w:firstLine="0"/>
+              <w:jc w:val="left"/>
+              <w:rPr>
+                <w:rFonts w:eastAsia="Times New Roman"/>
+                <w:bCs w:val="0"/>
+                <w:szCs w:val="26"/>
+                <w:lang w:eastAsia="en-US"/>
+              </w:rPr>
+            </w:pPr>
+            <w:r>
+              <w:rPr>
+                <w:szCs w:val="26"/>
+              </w:rPr>
+              <w:t>1223,39</w:t>
+            </w:r>
+            <w:r>
+              <w:rPr>
+                <w:rFonts w:eastAsia="Times New Roman"/>
+                <w:bCs w:val="0"/>
+                <w:szCs w:val="26"/>
+                <w:lang w:eastAsia="en-US"/>
+              </w:rPr>
+              <w:t>*</w:t>
+            </w:r>
+            <w:r>
+              <w:rPr>
+                <w:rFonts w:eastAsia="Times New Roman"/>
+                <w:bCs w:val="0"/>
+                <w:szCs w:val="26"/>
+                <w:lang w:eastAsia="en-US"/>
+              </w:rPr>
+              <w:br/>
+              <w:t>10 / 100</w:t>
+            </w:r>
+          </w:p>
+        </w:tc>
+        <w:tc>
+          <w:tcPr>
+            <w:tcW w:w="1749" w:type="dxa"/>
+            <w:gridSpan w:val="2"/>
+            <w:shd w:val="clear" w:color="auto" w:fill="auto"/>
+            <w:noWrap/>
+            <w:vAlign w:val="center"/>
+          </w:tcPr>
+          <w:p>
+            <w:pPr>
+              <w:spacing w:line="240" w:lineRule="auto"/>
+              <w:ind w:firstLine="0"/>
+              <w:jc w:val="left"/>
+              <w:rPr>
+                <w:rFonts w:eastAsia="Times New Roman"/>
+                <w:bCs w:val="0"/>
+                <w:szCs w:val="26"/>
+              </w:rPr>
+            </w:pPr>
+            <w:r>
+              <w:rPr>
+                <w:szCs w:val="26"/>
+              </w:rPr>
+              <w:t>122,34</w:t>
             </w:r>
           </w:p>
         </w:tc>
@@ -38255,13 +38937,14 @@
                 <w:szCs w:val="26"/>
                 <w:lang w:eastAsia="en-US"/>
               </w:rPr>
-              <w:t>10</w:t>
+              <w:t>11</w:t>
             </w:r>
           </w:p>
         </w:tc>
         <w:tc>
           <w:tcPr>
             <w:tcW w:w="3070" w:type="dxa"/>
+            <w:gridSpan w:val="2"/>
             <w:shd w:val="clear" w:color="auto" w:fill="auto"/>
             <w:noWrap/>
             <w:vAlign w:val="center"/>
@@ -38284,16 +38967,14 @@
                 <w:szCs w:val="26"/>
                 <w:lang w:eastAsia="en-US"/>
               </w:rPr>
-              <w:t xml:space="preserve">Затраты на освоение </w:t>
-            </w:r>
-            <w:r>
-              <w:t>СОД</w:t>
+              <w:t>Затраты на сопровождение</w:t>
             </w:r>
           </w:p>
         </w:tc>
         <w:tc>
           <w:tcPr>
             <w:tcW w:w="1628" w:type="dxa"/>
+            <w:gridSpan w:val="3"/>
             <w:shd w:val="clear" w:color="auto" w:fill="auto"/>
             <w:noWrap/>
             <w:vAlign w:val="center"/>
@@ -38342,7 +39023,7 @@
               <w:rPr>
                 <w:szCs w:val="26"/>
               </w:rPr>
-              <w:t>5 969 685</w:t>
+              <w:t>1223,39</w:t>
             </w:r>
             <w:r>
               <w:rPr>
@@ -38368,6 +39049,7 @@
         <w:tc>
           <w:tcPr>
             <w:tcW w:w="1749" w:type="dxa"/>
+            <w:gridSpan w:val="2"/>
             <w:shd w:val="clear" w:color="auto" w:fill="auto"/>
             <w:noWrap/>
             <w:vAlign w:val="center"/>
@@ -38387,13 +39069,7 @@
               <w:rPr>
                 <w:szCs w:val="26"/>
               </w:rPr>
-              <w:t>59</w:t>
-            </w:r>
-            <w:r>
-              <w:rPr>
-                <w:szCs w:val="26"/>
-              </w:rPr>
-              <w:t>6 968</w:t>
+              <w:t>122,34</w:t>
             </w:r>
           </w:p>
         </w:tc>
@@ -38427,13 +39103,14 @@
                 <w:szCs w:val="26"/>
                 <w:lang w:eastAsia="en-US"/>
               </w:rPr>
-              <w:t>11</w:t>
+              <w:t>12</w:t>
             </w:r>
           </w:p>
         </w:tc>
         <w:tc>
           <w:tcPr>
             <w:tcW w:w="3070" w:type="dxa"/>
+            <w:gridSpan w:val="2"/>
             <w:shd w:val="clear" w:color="auto" w:fill="auto"/>
             <w:noWrap/>
             <w:vAlign w:val="center"/>
@@ -38456,13 +39133,14 @@
                 <w:szCs w:val="26"/>
                 <w:lang w:eastAsia="en-US"/>
               </w:rPr>
-              <w:t>Затраты на сопровождение</w:t>
+              <w:t>Полная себестоимость</w:t>
             </w:r>
           </w:p>
         </w:tc>
         <w:tc>
           <w:tcPr>
             <w:tcW w:w="1628" w:type="dxa"/>
+            <w:gridSpan w:val="3"/>
             <w:shd w:val="clear" w:color="auto" w:fill="auto"/>
             <w:noWrap/>
             <w:vAlign w:val="center"/>
@@ -38485,7 +39163,7 @@
                 <w:szCs w:val="26"/>
                 <w:lang w:eastAsia="en-US"/>
               </w:rPr>
-              <w:t>10</w:t>
+              <w:t>-</w:t>
             </w:r>
           </w:p>
         </w:tc>
@@ -38511,7 +39189,7 @@
               <w:rPr>
                 <w:szCs w:val="26"/>
               </w:rPr>
-              <w:t xml:space="preserve">5 969 685 </w:t>
+              <w:t>1223,39</w:t>
             </w:r>
             <w:r>
               <w:rPr>
@@ -38520,23 +39198,65 @@
                 <w:szCs w:val="26"/>
                 <w:lang w:eastAsia="en-US"/>
               </w:rPr>
-              <w:t>*</w:t>
-            </w:r>
-            <w:r>
+              <w:t>+</w:t>
+            </w:r>
+          </w:p>
+          <w:p>
+            <w:pPr>
+              <w:ind w:firstLine="0"/>
+              <w:jc w:val="left"/>
               <w:rPr>
                 <w:rFonts w:eastAsia="Times New Roman"/>
                 <w:bCs w:val="0"/>
                 <w:szCs w:val="26"/>
                 <w:lang w:eastAsia="en-US"/>
               </w:rPr>
-              <w:br/>
-              <w:t>10 / 100</w:t>
+            </w:pPr>
+            <w:r>
+              <w:rPr>
+                <w:szCs w:val="26"/>
+              </w:rPr>
+              <w:t>122,34</w:t>
+            </w:r>
+            <w:r>
+              <w:rPr>
+                <w:szCs w:val="26"/>
+              </w:rPr>
+              <w:t xml:space="preserve"> </w:t>
+            </w:r>
+            <w:r>
+              <w:rPr>
+                <w:rFonts w:eastAsia="Times New Roman"/>
+                <w:bCs w:val="0"/>
+                <w:szCs w:val="26"/>
+                <w:lang w:eastAsia="en-US"/>
+              </w:rPr>
+              <w:t>+</w:t>
+            </w:r>
+          </w:p>
+          <w:p>
+            <w:pPr>
+              <w:ind w:firstLine="0"/>
+              <w:jc w:val="left"/>
+              <w:rPr>
+                <w:rFonts w:eastAsia="Times New Roman"/>
+                <w:bCs w:val="0"/>
+                <w:szCs w:val="26"/>
+                <w:lang w:eastAsia="en-US"/>
+              </w:rPr>
+            </w:pPr>
+            <w:r>
+              <w:rPr>
+                <w:szCs w:val="26"/>
+              </w:rPr>
+              <w:t>122,34</w:t>
             </w:r>
           </w:p>
         </w:tc>
         <w:tc>
           <w:tcPr>
             <w:tcW w:w="1749" w:type="dxa"/>
+            <w:gridSpan w:val="2"/>
             <w:shd w:val="clear" w:color="auto" w:fill="auto"/>
             <w:noWrap/>
             <w:vAlign w:val="center"/>
@@ -38556,211 +39276,7 @@
               <w:rPr>
                 <w:szCs w:val="26"/>
               </w:rPr>
-              <w:t>596 968</w:t>
-            </w:r>
-          </w:p>
-        </w:tc>
-      </w:tr>
-      <w:tr>
-        <w:trPr>
-          <w:trHeight w:val="20"/>
-        </w:trPr>
-        <w:tc>
-          <w:tcPr>
-            <w:tcW w:w="851" w:type="dxa"/>
-            <w:shd w:val="clear" w:color="auto" w:fill="auto"/>
-            <w:noWrap/>
-            <w:vAlign w:val="center"/>
-          </w:tcPr>
-          <w:p>
-            <w:pPr>
-              <w:ind w:firstLine="0"/>
-              <w:jc w:val="left"/>
-              <w:rPr>
-                <w:rFonts w:eastAsia="Times New Roman"/>
-                <w:bCs w:val="0"/>
-                <w:szCs w:val="26"/>
-                <w:lang w:eastAsia="en-US"/>
-              </w:rPr>
-            </w:pPr>
-            <w:r>
-              <w:rPr>
-                <w:rFonts w:eastAsia="Times New Roman"/>
-                <w:bCs w:val="0"/>
-                <w:szCs w:val="26"/>
-                <w:lang w:eastAsia="en-US"/>
-              </w:rPr>
-              <w:t>12</w:t>
-            </w:r>
-          </w:p>
-        </w:tc>
-        <w:tc>
-          <w:tcPr>
-            <w:tcW w:w="3070" w:type="dxa"/>
-            <w:shd w:val="clear" w:color="auto" w:fill="auto"/>
-            <w:noWrap/>
-            <w:vAlign w:val="center"/>
-          </w:tcPr>
-          <w:p>
-            <w:pPr>
-              <w:ind w:firstLine="0"/>
-              <w:jc w:val="left"/>
-              <w:rPr>
-                <w:rFonts w:eastAsia="Times New Roman"/>
-                <w:bCs w:val="0"/>
-                <w:szCs w:val="26"/>
-                <w:lang w:eastAsia="en-US"/>
-              </w:rPr>
-            </w:pPr>
-            <w:r>
-              <w:rPr>
-                <w:rFonts w:eastAsia="Times New Roman"/>
-                <w:bCs w:val="0"/>
-                <w:szCs w:val="26"/>
-                <w:lang w:eastAsia="en-US"/>
-              </w:rPr>
-              <w:t>Полная себестоимость</w:t>
-            </w:r>
-          </w:p>
-        </w:tc>
-        <w:tc>
-          <w:tcPr>
-            <w:tcW w:w="1628" w:type="dxa"/>
-            <w:shd w:val="clear" w:color="auto" w:fill="auto"/>
-            <w:noWrap/>
-            <w:vAlign w:val="center"/>
-          </w:tcPr>
-          <w:p>
-            <w:pPr>
-              <w:ind w:firstLine="0"/>
-              <w:jc w:val="left"/>
-              <w:rPr>
-                <w:rFonts w:eastAsia="Times New Roman"/>
-                <w:bCs w:val="0"/>
-                <w:szCs w:val="26"/>
-                <w:lang w:eastAsia="en-US"/>
-              </w:rPr>
-            </w:pPr>
-            <w:r>
-              <w:rPr>
-                <w:rFonts w:eastAsia="Times New Roman"/>
-                <w:bCs w:val="0"/>
-                <w:szCs w:val="26"/>
-                <w:lang w:eastAsia="en-US"/>
-              </w:rPr>
-              <w:t>-</w:t>
-            </w:r>
-          </w:p>
-        </w:tc>
-        <w:tc>
-          <w:tcPr>
-            <w:tcW w:w="2341" w:type="dxa"/>
-            <w:shd w:val="clear" w:color="auto" w:fill="auto"/>
-            <w:noWrap/>
-            <w:vAlign w:val="center"/>
-          </w:tcPr>
-          <w:p>
-            <w:pPr>
-              <w:ind w:firstLine="0"/>
-              <w:jc w:val="left"/>
-              <w:rPr>
-                <w:rFonts w:eastAsia="Times New Roman"/>
-                <w:bCs w:val="0"/>
-                <w:szCs w:val="26"/>
-                <w:lang w:eastAsia="en-US"/>
-              </w:rPr>
-            </w:pPr>
-            <w:r>
-              <w:rPr>
-                <w:szCs w:val="26"/>
-              </w:rPr>
-              <w:t xml:space="preserve">5 969 685 </w:t>
-            </w:r>
-            <w:r>
-              <w:rPr>
-                <w:rFonts w:eastAsia="Times New Roman"/>
-                <w:bCs w:val="0"/>
-                <w:szCs w:val="26"/>
-                <w:lang w:eastAsia="en-US"/>
-              </w:rPr>
-              <w:t>+</w:t>
-            </w:r>
-          </w:p>
-          <w:p>
-            <w:pPr>
-              <w:ind w:firstLine="0"/>
-              <w:jc w:val="left"/>
-              <w:rPr>
-                <w:rFonts w:eastAsia="Times New Roman"/>
-                <w:bCs w:val="0"/>
-                <w:szCs w:val="26"/>
-                <w:lang w:eastAsia="en-US"/>
-              </w:rPr>
-            </w:pPr>
-            <w:r>
-              <w:rPr>
-                <w:szCs w:val="26"/>
-              </w:rPr>
-              <w:t xml:space="preserve">596 968 </w:t>
-            </w:r>
-            <w:r>
-              <w:rPr>
-                <w:rFonts w:eastAsia="Times New Roman"/>
-                <w:bCs w:val="0"/>
-                <w:szCs w:val="26"/>
-                <w:lang w:eastAsia="en-US"/>
-              </w:rPr>
-              <w:t>+</w:t>
-            </w:r>
-          </w:p>
-          <w:p>
-            <w:pPr>
-              <w:ind w:firstLine="0"/>
-              <w:jc w:val="left"/>
-              <w:rPr>
-                <w:rFonts w:eastAsia="Times New Roman"/>
-                <w:bCs w:val="0"/>
-                <w:szCs w:val="26"/>
-                <w:lang w:eastAsia="en-US"/>
-              </w:rPr>
-            </w:pPr>
-            <w:r>
-              <w:rPr>
-                <w:szCs w:val="26"/>
-              </w:rPr>
-              <w:t>596 968</w:t>
-            </w:r>
-          </w:p>
-        </w:tc>
-        <w:tc>
-          <w:tcPr>
-            <w:tcW w:w="1749" w:type="dxa"/>
-            <w:shd w:val="clear" w:color="auto" w:fill="auto"/>
-            <w:noWrap/>
-            <w:vAlign w:val="center"/>
-          </w:tcPr>
-          <w:p>
-            <w:pPr>
-              <w:spacing w:line="240" w:lineRule="auto"/>
-              <w:ind w:firstLine="0"/>
-              <w:jc w:val="left"/>
-              <w:rPr>
-                <w:rFonts w:eastAsia="Times New Roman"/>
-                <w:bCs w:val="0"/>
-                <w:szCs w:val="26"/>
-              </w:rPr>
-            </w:pPr>
-            <w:r>
-              <w:rPr>
-                <w:szCs w:val="26"/>
-              </w:rPr>
-              <w:t>7</w:t>
-            </w:r>
-            <w:r>
-              <w:rPr>
-                <w:szCs w:val="26"/>
-              </w:rPr>
-              <w:t> 163 621</w:t>
+              <w:t>1468,07</w:t>
             </w:r>
           </w:p>
         </w:tc>
@@ -38784,7 +39300,10 @@
         <w:t xml:space="preserve">Полная себестоимость программного продукта составляет </w:t>
       </w:r>
       <w:r>
-        <w:t>7 163 600</w:t>
+        <w:t>1468</w:t>
+      </w:r>
+      <w:r>
+        <w:t>,07</w:t>
       </w:r>
       <w:r>
         <w:t xml:space="preserve"> </w:t>
@@ -38818,7 +39337,7 @@
         <w:t xml:space="preserve">Для определения цены </w:t>
       </w:r>
       <w:r>
-        <w:t>СОД</w:t>
+        <w:t>ПО</w:t>
       </w:r>
       <w:r>
         <w:t xml:space="preserve"> необходимо рассчитать плановую прибыль.</w:t>
@@ -38861,10 +39380,10 @@
           <w:position w:val="-24"/>
         </w:rPr>
         <w:object w:dxaOrig="1340" w:dyaOrig="620">
-          <v:shape id="_x0000_i1037" type="#_x0000_t75" style="width:66.6pt;height:31.2pt" o:ole="">
+          <v:shape id="_x0000_i1041" type="#_x0000_t75" style="width:66.55pt;height:31.25pt" o:ole="">
             <v:imagedata r:id="rId120" o:title=""/>
           </v:shape>
-          <o:OLEObject Type="Embed" ProgID="Equation.3" ShapeID="_x0000_i1037" DrawAspect="Content" ObjectID="_1588625036" r:id="rId121"/>
+          <o:OLEObject Type="Embed" ProgID="Equation.3" ShapeID="_x0000_i1041" DrawAspect="Content" ObjectID="_1588869881" r:id="rId121"/>
         </w:object>
       </w:r>
       <w:r>
@@ -38894,8 +39413,13 @@
         <w:pStyle w:val="aff2"/>
         <w:ind w:right="284"/>
       </w:pPr>
-      <w:r>
-        <w:t xml:space="preserve">где </w:t>
+      <w:proofErr w:type="gramStart"/>
+      <w:r>
+        <w:t>где</w:t>
+      </w:r>
+      <w:proofErr w:type="gramEnd"/>
+      <w:r>
+        <w:t xml:space="preserve"> </w:t>
       </w:r>
       <w:r>
         <w:rPr>
@@ -38911,7 +39435,7 @@
         <w:t xml:space="preserve"> </w:t>
       </w:r>
       <w:r>
-        <w:t>СОД</w:t>
+        <w:t>ПО</w:t>
       </w:r>
       <w:r>
         <w:t>.</w:t>
@@ -38956,7 +39480,7 @@
         <w:t xml:space="preserve">После расчета прибыли от реализации определяется прогнозируемая цена </w:t>
       </w:r>
       <w:r>
-        <w:t>СОД</w:t>
+        <w:t>ПО</w:t>
       </w:r>
       <w:r>
         <w:t xml:space="preserve"> без налогов</w:t>
@@ -38984,10 +39508,10 @@
           <w:position w:val="-12"/>
         </w:rPr>
         <w:object w:dxaOrig="1320" w:dyaOrig="360">
-          <v:shape id="_x0000_i1038" type="#_x0000_t75" style="width:65.4pt;height:18.6pt" o:ole="">
+          <v:shape id="_x0000_i1025" type="#_x0000_t75" style="width:65.2pt;height:18.35pt" o:ole="">
             <v:imagedata r:id="rId122" o:title=""/>
           </v:shape>
-          <o:OLEObject Type="Embed" ProgID="Equation.3" ShapeID="_x0000_i1038" DrawAspect="Content" ObjectID="_1588625037" r:id="rId123"/>
+          <o:OLEObject Type="Embed" ProgID="Equation.3" ShapeID="_x0000_i1025" DrawAspect="Content" ObjectID="_1588869882" r:id="rId123"/>
         </w:object>
       </w:r>
       <w:r>
@@ -39012,7 +39536,6 @@
         <w:ind w:right="284"/>
       </w:pPr>
       <w:r>
-        <w:lastRenderedPageBreak/>
         <w:t xml:space="preserve">где </w:t>
       </w:r>
       <w:proofErr w:type="spellStart"/>
@@ -39069,7 +39592,7 @@
         <w:t xml:space="preserve"> от реализации </w:t>
       </w:r>
       <w:r>
-        <w:t>СОД</w:t>
+        <w:t>ПО</w:t>
       </w:r>
       <w:r>
         <w:t>, бел. руб.</w:t>
@@ -39084,7 +39607,7 @@
         <w:t xml:space="preserve">Отпускная цена (цена реализации) </w:t>
       </w:r>
       <w:r>
-        <w:t>СОД</w:t>
+        <w:t>ПО</w:t>
       </w:r>
       <w:r>
         <w:t xml:space="preserve"> включает налог на добавленную стоимость </w:t>
@@ -39125,10 +39648,10 @@
           <w:position w:val="-12"/>
         </w:rPr>
         <w:object w:dxaOrig="2079" w:dyaOrig="360">
-          <v:shape id="_x0000_i1039" type="#_x0000_t75" style="width:103.8pt;height:18.6pt" o:ole="">
+          <v:shape id="_x0000_i1026" type="#_x0000_t75" style="width:103.9pt;height:18.35pt" o:ole="">
             <v:imagedata r:id="rId124" o:title=""/>
           </v:shape>
-          <o:OLEObject Type="Embed" ProgID="Equation.3" ShapeID="_x0000_i1039" DrawAspect="Content" ObjectID="_1588625038" r:id="rId125"/>
+          <o:OLEObject Type="Embed" ProgID="Equation.3" ShapeID="_x0000_i1026" DrawAspect="Content" ObjectID="_1588869883" r:id="rId125"/>
         </w:object>
       </w:r>
       <w:r>
@@ -39212,7 +39735,7 @@
         <w:t xml:space="preserve"> от реализации </w:t>
       </w:r>
       <w:r>
-        <w:t>СОД</w:t>
+        <w:t>ПО</w:t>
       </w:r>
       <w:r>
         <w:t>, бел. руб.</w:t>
@@ -39256,10 +39779,10 @@
           <w:position w:val="-12"/>
         </w:rPr>
         <w:object w:dxaOrig="2380" w:dyaOrig="360">
-          <v:shape id="_x0000_i1040" type="#_x0000_t75" style="width:119.4pt;height:18.6pt" o:ole="">
+          <v:shape id="_x0000_i1027" type="#_x0000_t75" style="width:119.55pt;height:18.35pt" o:ole="">
             <v:imagedata r:id="rId126" o:title=""/>
           </v:shape>
-          <o:OLEObject Type="Embed" ProgID="Equation.3" ShapeID="_x0000_i1040" DrawAspect="Content" ObjectID="_1588625039" r:id="rId127"/>
+          <o:OLEObject Type="Embed" ProgID="Equation.3" ShapeID="_x0000_i1027" DrawAspect="Content" ObjectID="_1588869884" r:id="rId127"/>
         </w:object>
       </w:r>
       <w:r>
@@ -39344,7 +39867,7 @@
         <w:t xml:space="preserve">Прибыль от реализации </w:t>
       </w:r>
       <w:r>
-        <w:t>СОД</w:t>
+        <w:t>ПО</w:t>
       </w:r>
       <w:r>
         <w:t xml:space="preserve"> за вычетом налога на прибыль (</w:t>
@@ -39399,10 +39922,10 @@
           <w:position w:val="-28"/>
         </w:rPr>
         <w:object w:dxaOrig="1880" w:dyaOrig="680">
-          <v:shape id="_x0000_i1041" type="#_x0000_t75" style="width:93.6pt;height:33.6pt" o:ole="">
+          <v:shape id="_x0000_i1028" type="#_x0000_t75" style="width:93.75pt;height:33.3pt" o:ole="">
             <v:imagedata r:id="rId128" o:title=""/>
           </v:shape>
-          <o:OLEObject Type="Embed" ProgID="Equation.3" ShapeID="_x0000_i1041" DrawAspect="Content" ObjectID="_1588625040" r:id="rId129"/>
+          <o:OLEObject Type="Embed" ProgID="Equation.3" ShapeID="_x0000_i1028" DrawAspect="Content" ObjectID="_1588869885" r:id="rId129"/>
         </w:object>
       </w:r>
       <w:r>
@@ -39424,8 +39947,13 @@
         <w:pStyle w:val="aff2"/>
         <w:ind w:right="284"/>
       </w:pPr>
-      <w:r>
-        <w:t xml:space="preserve">где </w:t>
+      <w:proofErr w:type="gramStart"/>
+      <w:r>
+        <w:t>где</w:t>
+      </w:r>
+      <w:proofErr w:type="gramEnd"/>
+      <w:r>
+        <w:t xml:space="preserve"> </w:t>
       </w:r>
       <w:r>
         <w:rPr>
@@ -39443,7 +39971,7 @@
         <w:t xml:space="preserve"> от реализации </w:t>
       </w:r>
       <w:r>
-        <w:t>СОД</w:t>
+        <w:t>ПО</w:t>
       </w:r>
       <w:r>
         <w:t>, бел. руб.</w:t>
@@ -39481,9 +40009,11 @@
       <w:r>
         <w:t xml:space="preserve">Все расчеты цены и прибыли по </w:t>
       </w:r>
-      <w:r>
-        <w:t>СОД</w:t>
-      </w:r>
+      <w:proofErr w:type="spellStart"/>
+      <w:r>
+        <w:t>ПО</w:t>
+      </w:r>
+      <w:proofErr w:type="spellEnd"/>
       <w:r>
         <w:t xml:space="preserve"> сведены в таблицу 4.4.</w:t>
       </w:r>
@@ -39502,9 +40032,11 @@
       <w:r>
         <w:t xml:space="preserve">Таблица 4.4 – Расчет цены и прибыли по </w:t>
       </w:r>
-      <w:r>
-        <w:t>СОД</w:t>
-      </w:r>
+      <w:proofErr w:type="spellStart"/>
+      <w:r>
+        <w:t>ПО</w:t>
+      </w:r>
+      <w:proofErr w:type="spellEnd"/>
     </w:p>
     <w:tbl>
       <w:tblPr>
@@ -40021,19 +40553,7 @@
               <w:rPr>
                 <w:szCs w:val="26"/>
               </w:rPr>
-              <w:t>7</w:t>
-            </w:r>
-            <w:r>
-              <w:t> </w:t>
-            </w:r>
-            <w:r>
-              <w:rPr>
-                <w:szCs w:val="26"/>
-              </w:rPr>
-              <w:t>163</w:t>
-            </w:r>
-            <w:r>
-              <w:t xml:space="preserve"> 600</w:t>
+              <w:t>1468,07</w:t>
             </w:r>
           </w:p>
         </w:tc>
@@ -40176,19 +40696,10 @@
               <w:rPr>
                 <w:szCs w:val="26"/>
               </w:rPr>
-              <w:t>7</w:t>
-            </w:r>
-            <w:r>
-              <w:t> </w:t>
-            </w:r>
-            <w:r>
-              <w:rPr>
-                <w:szCs w:val="26"/>
-              </w:rPr>
-              <w:t>163</w:t>
-            </w:r>
-            <w:r>
-              <w:t xml:space="preserve"> 600 </w:t>
+              <w:t>1468,07</w:t>
+            </w:r>
+            <w:r>
+              <w:t xml:space="preserve"> </w:t>
             </w:r>
             <w:r>
               <w:rPr>
@@ -40228,25 +40739,7 @@
               <w:rPr>
                 <w:szCs w:val="26"/>
               </w:rPr>
-              <w:t xml:space="preserve">2 </w:t>
-            </w:r>
-            <w:r>
-              <w:rPr>
-                <w:szCs w:val="26"/>
-              </w:rPr>
-              <w:t>149</w:t>
-            </w:r>
-            <w:r>
-              <w:rPr>
-                <w:szCs w:val="26"/>
-              </w:rPr>
-              <w:t xml:space="preserve"> </w:t>
-            </w:r>
-            <w:r>
-              <w:rPr>
-                <w:szCs w:val="26"/>
-              </w:rPr>
-              <w:t>086</w:t>
+              <w:t>440,42</w:t>
             </w:r>
           </w:p>
         </w:tc>
@@ -40390,19 +40883,13 @@
               <w:rPr>
                 <w:szCs w:val="26"/>
               </w:rPr>
-              <w:t>7</w:t>
-            </w:r>
-            <w:r>
-              <w:t> </w:t>
+              <w:t>1468</w:t>
             </w:r>
             <w:r>
               <w:rPr>
                 <w:szCs w:val="26"/>
               </w:rPr>
-              <w:t>163</w:t>
-            </w:r>
-            <w:r>
-              <w:t xml:space="preserve"> 600 </w:t>
+              <w:t>,07</w:t>
             </w:r>
             <w:r>
               <w:rPr>
@@ -40417,7 +40904,7 @@
               <w:rPr>
                 <w:szCs w:val="26"/>
               </w:rPr>
-              <w:t>2 149 086</w:t>
+              <w:t>440,42</w:t>
             </w:r>
           </w:p>
         </w:tc>
@@ -40449,13 +40936,7 @@
               <w:rPr>
                 <w:szCs w:val="26"/>
               </w:rPr>
-              <w:t>9</w:t>
-            </w:r>
-            <w:r>
-              <w:rPr>
-                <w:szCs w:val="26"/>
-              </w:rPr>
-              <w:t> 312 686</w:t>
+              <w:t>1908,49</w:t>
             </w:r>
           </w:p>
         </w:tc>
@@ -40600,7 +41081,7 @@
               <w:rPr>
                 <w:szCs w:val="26"/>
               </w:rPr>
-              <w:t xml:space="preserve">9 312 686 </w:t>
+              <w:t>1908,49</w:t>
             </w:r>
             <w:r>
               <w:rPr>
@@ -40641,13 +41122,7 @@
               <w:rPr>
                 <w:szCs w:val="26"/>
               </w:rPr>
-              <w:t>1</w:t>
-            </w:r>
-            <w:r>
-              <w:rPr>
-                <w:szCs w:val="26"/>
-              </w:rPr>
-              <w:t> 862 537</w:t>
+              <w:t>381,70</w:t>
             </w:r>
           </w:p>
         </w:tc>
@@ -40792,7 +41267,13 @@
               <w:rPr>
                 <w:szCs w:val="26"/>
               </w:rPr>
-              <w:t xml:space="preserve">9 312 686 </w:t>
+              <w:t>1908,49</w:t>
+            </w:r>
+            <w:r>
+              <w:rPr>
+                <w:szCs w:val="26"/>
+              </w:rPr>
+              <w:t xml:space="preserve"> </w:t>
             </w:r>
             <w:r>
               <w:rPr>
@@ -40807,7 +41288,7 @@
               <w:rPr>
                 <w:szCs w:val="26"/>
               </w:rPr>
-              <w:t>1 862 537</w:t>
+              <w:t>381,70</w:t>
             </w:r>
           </w:p>
         </w:tc>
@@ -40839,13 +41320,7 @@
               <w:rPr>
                 <w:szCs w:val="26"/>
               </w:rPr>
-              <w:t>11</w:t>
-            </w:r>
-            <w:r>
-              <w:rPr>
-                <w:szCs w:val="26"/>
-              </w:rPr>
-              <w:t> 175 223</w:t>
+              <w:t>2290,18</w:t>
             </w:r>
           </w:p>
         </w:tc>
@@ -41000,7 +41475,7 @@
               <w:rPr>
                 <w:szCs w:val="26"/>
               </w:rPr>
-              <w:t xml:space="preserve">2 149 086 </w:t>
+              <w:t>440,42</w:t>
             </w:r>
             <w:r>
               <w:rPr>
@@ -41044,15 +41519,7 @@
                 <w:bCs w:val="0"/>
                 <w:szCs w:val="26"/>
               </w:rPr>
-              <w:t>1</w:t>
-            </w:r>
-            <w:r>
-              <w:rPr>
-                <w:rFonts w:eastAsia="Times New Roman"/>
-                <w:bCs w:val="0"/>
-                <w:szCs w:val="26"/>
-              </w:rPr>
-              <w:t> 762 250</w:t>
+              <w:t>361,14</w:t>
             </w:r>
           </w:p>
         </w:tc>
@@ -41069,6 +41536,7 @@
         <w:ind w:right="-1"/>
       </w:pPr>
       <w:r>
+        <w:lastRenderedPageBreak/>
         <w:t>Итак, определены основные экономические показатели:</w:t>
       </w:r>
     </w:p>
@@ -41078,26 +41546,13 @@
         <w:ind w:right="-1"/>
       </w:pPr>
       <w:r>
-        <w:lastRenderedPageBreak/>
         <w:t>Полная себестоимость</w:t>
       </w:r>
       <w:r>
-        <w:t xml:space="preserve"> - </w:t>
-      </w:r>
-      <w:r>
-        <w:t xml:space="preserve">7 </w:t>
-      </w:r>
-      <w:r>
-        <w:t>163</w:t>
-      </w:r>
-      <w:r>
-        <w:t> </w:t>
-      </w:r>
-      <w:r>
-        <w:t>6</w:t>
-      </w:r>
-      <w:r>
-        <w:t>00</w:t>
+        <w:t xml:space="preserve"> </w:t>
+      </w:r>
+      <w:r>
+        <w:t>1468,07</w:t>
       </w:r>
       <w:r>
         <w:t xml:space="preserve"> </w:t>
@@ -41118,19 +41573,7 @@
         <w:t xml:space="preserve"> цена - </w:t>
       </w:r>
       <w:r>
-        <w:t xml:space="preserve">11 </w:t>
-      </w:r>
-      <w:r>
-        <w:t>175</w:t>
-      </w:r>
-      <w:r>
-        <w:t> </w:t>
-      </w:r>
-      <w:r>
-        <w:t>2</w:t>
-      </w:r>
-      <w:r>
-        <w:t>00</w:t>
+        <w:t>2290,18</w:t>
       </w:r>
       <w:r>
         <w:t xml:space="preserve"> </w:t>
@@ -41154,13 +41597,13 @@
         <w:rPr>
           <w:bCs/>
         </w:rPr>
-        <w:t>1</w:t>
+        <w:t>361,14</w:t>
       </w:r>
       <w:r>
         <w:rPr>
           <w:bCs/>
         </w:rPr>
-        <w:t xml:space="preserve"> 762 200 </w:t>
+        <w:t xml:space="preserve"> </w:t>
       </w:r>
       <w:r>
         <w:t>бел. руб.</w:t>
@@ -41172,31 +41615,13 @@
         <w:ind w:right="-1"/>
       </w:pPr>
       <w:r>
-        <w:t xml:space="preserve">Таким образом, рассчитанная отпускная цена на программный продукт, разрабатываемый в рамках данного дипломного проекта, является конкурентоспособной. Согласно различными источникам, </w:t>
-      </w:r>
-      <w:r>
-        <w:t>средняя</w:t>
-      </w:r>
-      <w:r>
-        <w:t xml:space="preserve"> рыночная цена на подобный программный продукт (лицензия на год) в Республике Беларусь колеблется в диапазоне от 10 000 000 бел. руб. до 14 000 000 бел. руб. Такая разбежка в ценовом диапазоне объясняется различным сроком работы </w:t>
-      </w:r>
-      <w:r>
-        <w:t>СОД</w:t>
-      </w:r>
-      <w:r>
-        <w:t xml:space="preserve"> (лицензия на год или на два). Таким образом, экономически целесообразн</w:t>
-      </w:r>
-      <w:r>
-        <w:t>ое</w:t>
-      </w:r>
-      <w:r>
-        <w:t xml:space="preserve"> </w:t>
-      </w:r>
-      <w:r>
-        <w:t>СОД</w:t>
-      </w:r>
-      <w:r>
-        <w:t xml:space="preserve"> будет в случае использования на срок более одного года.</w:t>
+        <w:t>Как видим из приведенных расчётов, данное ПО имеет выгоду и его разрабатывать целесообразно. Оно приносит разработ</w:t>
+      </w:r>
+      <w:r>
+        <w:t>чику чистую прибыль в размере 18,9</w:t>
+      </w:r>
+      <w:r>
+        <w:t>2%. Можно сделать вывод о быстрой окупаемости продукта и его конкурентоспособности за счет современного пользовательского интерфейса и использования новейших технологий, т.е. разработка данного продукта приведёт к положительному экономическому эффекту.</w:t>
       </w:r>
     </w:p>
     <w:p>
@@ -44485,7 +44910,7 @@
                               <w:sz w:val="22"/>
                               <w:szCs w:val="22"/>
                             </w:rPr>
-                            <w:t>23</w:t>
+                            <w:t>45</w:t>
                           </w:r>
                           <w:r>
                             <w:rPr>
@@ -44565,7 +44990,7 @@
                         <w:sz w:val="22"/>
                         <w:szCs w:val="22"/>
                       </w:rPr>
-                      <w:t>23</w:t>
+                      <w:t>45</w:t>
                     </w:r>
                     <w:r>
                       <w:rPr>
@@ -48029,7 +48454,7 @@
                                 <w:noProof/>
                                 <w:szCs w:val="26"/>
                               </w:rPr>
-                              <w:t>23</w:t>
+                              <w:t>45</w:t>
                             </w:r>
                             <w:r>
                               <w:rPr>
@@ -48929,7 +49354,7 @@
                           <w:noProof/>
                           <w:szCs w:val="26"/>
                         </w:rPr>
-                        <w:t>23</w:t>
+                        <w:t>45</w:t>
                       </w:r>
                       <w:r>
                         <w:rPr>
@@ -53224,6 +53649,7 @@
   <w:style w:type="character" w:default="1" w:styleId="a2">
     <w:name w:val="Default Paragraph Font"/>
     <w:uiPriority w:val="1"/>
+    <w:semiHidden/>
     <w:unhideWhenUsed/>
   </w:style>
   <w:style w:type="table" w:default="1" w:styleId="a3">
@@ -54753,7 +55179,7 @@
 </file>
 
 <file path=customXml/itemProps1.xml><?xml version="1.0" encoding="utf-8"?>
-<ds:datastoreItem xmlns:ds="http://schemas.openxmlformats.org/officeDocument/2006/customXml" ds:itemID="{E5ED6D81-C2BD-453C-B1F6-278DC2770A9D}">
+<ds:datastoreItem xmlns:ds="http://schemas.openxmlformats.org/officeDocument/2006/customXml" ds:itemID="{F3A135CF-F3CC-4A99-A082-8DB83237FD26}">
   <ds:schemaRefs>
     <ds:schemaRef ds:uri="http://schemas.openxmlformats.org/officeDocument/2006/bibliography"/>
   </ds:schemaRefs>

--- a/MyPZ.docx
+++ b/MyPZ.docx
@@ -1,6 +1,6 @@
 
 <file path=word/document.xml><?xml version="1.0" encoding="utf-8"?>
-<w:document xmlns:wpc="http://schemas.microsoft.com/office/word/2010/wordprocessingCanvas" xmlns:mc="http://schemas.openxmlformats.org/markup-compatibility/2006" xmlns:o="urn:schemas-microsoft-com:office:office" xmlns:r="http://schemas.openxmlformats.org/officeDocument/2006/relationships" xmlns:m="http://schemas.openxmlformats.org/officeDocument/2006/math" xmlns:v="urn:schemas-microsoft-com:vml" xmlns:wp14="http://schemas.microsoft.com/office/word/2010/wordprocessingDrawing" xmlns:wp="http://schemas.openxmlformats.org/drawingml/2006/wordprocessingDrawing" xmlns:w10="urn:schemas-microsoft-com:office:word" xmlns:w="http://schemas.openxmlformats.org/wordprocessingml/2006/main" xmlns:w14="http://schemas.microsoft.com/office/word/2010/wordml" xmlns:w15="http://schemas.microsoft.com/office/word/2012/wordml" xmlns:wpg="http://schemas.microsoft.com/office/word/2010/wordprocessingGroup" xmlns:wpi="http://schemas.microsoft.com/office/word/2010/wordprocessingInk" xmlns:wne="http://schemas.microsoft.com/office/word/2006/wordml" xmlns:wps="http://schemas.microsoft.com/office/word/2010/wordprocessingShape" mc:Ignorable="w14 w15 wp14">
+<w:document xmlns:wpc="http://schemas.microsoft.com/office/word/2010/wordprocessingCanvas" xmlns:cx="http://schemas.microsoft.com/office/drawing/2014/chartex" xmlns:cx1="http://schemas.microsoft.com/office/drawing/2015/9/8/chartex" xmlns:cx2="http://schemas.microsoft.com/office/drawing/2015/10/21/chartex" xmlns:cx3="http://schemas.microsoft.com/office/drawing/2016/5/9/chartex" xmlns:cx4="http://schemas.microsoft.com/office/drawing/2016/5/10/chartex" xmlns:cx5="http://schemas.microsoft.com/office/drawing/2016/5/11/chartex" xmlns:cx6="http://schemas.microsoft.com/office/drawing/2016/5/12/chartex" xmlns:cx7="http://schemas.microsoft.com/office/drawing/2016/5/13/chartex" xmlns:cx8="http://schemas.microsoft.com/office/drawing/2016/5/14/chartex" xmlns:mc="http://schemas.openxmlformats.org/markup-compatibility/2006" xmlns:aink="http://schemas.microsoft.com/office/drawing/2016/ink" xmlns:am3d="http://schemas.microsoft.com/office/drawing/2017/model3d" xmlns:o="urn:schemas-microsoft-com:office:office" xmlns:r="http://schemas.openxmlformats.org/officeDocument/2006/relationships" xmlns:m="http://schemas.openxmlformats.org/officeDocument/2006/math" xmlns:v="urn:schemas-microsoft-com:vml" xmlns:wp14="http://schemas.microsoft.com/office/word/2010/wordprocessingDrawing" xmlns:wp="http://schemas.openxmlformats.org/drawingml/2006/wordprocessingDrawing" xmlns:w10="urn:schemas-microsoft-com:office:word" xmlns:w="http://schemas.openxmlformats.org/wordprocessingml/2006/main" xmlns:w14="http://schemas.microsoft.com/office/word/2010/wordml" xmlns:w15="http://schemas.microsoft.com/office/word/2012/wordml" xmlns:w16cid="http://schemas.microsoft.com/office/word/2016/wordml/cid" xmlns:w16se="http://schemas.microsoft.com/office/word/2015/wordml/symex" xmlns:wpg="http://schemas.microsoft.com/office/word/2010/wordprocessingGroup" xmlns:wpi="http://schemas.microsoft.com/office/word/2010/wordprocessingInk" xmlns:wne="http://schemas.microsoft.com/office/word/2006/wordml" xmlns:wps="http://schemas.microsoft.com/office/word/2010/wordprocessingShape" mc:Ignorable="w14 w15 w16se w16cid wp14">
   <w:body>
     <w:sdt>
       <w:sdtPr>
@@ -24,7 +24,7 @@
       <w:sdtContent>
         <w:p>
           <w:pPr>
-            <w:pStyle w:val="af8"/>
+            <w:pStyle w:val="TOCHeading"/>
             <w:spacing w:before="0" w:after="520" w:line="288" w:lineRule="auto"/>
             <w:ind w:firstLine="993"/>
             <w:rPr>
@@ -44,7 +44,7 @@
         </w:p>
         <w:p>
           <w:pPr>
-            <w:pStyle w:val="12"/>
+            <w:pStyle w:val="TOC1"/>
             <w:tabs>
               <w:tab w:val="clear" w:pos="9345"/>
               <w:tab w:val="right" w:leader="dot" w:pos="9921"/>
@@ -69,7 +69,7 @@
           <w:hyperlink w:anchor="_Toc453131914" w:history="1">
             <w:r>
               <w:rPr>
-                <w:rStyle w:val="ae"/>
+                <w:rStyle w:val="Hyperlink"/>
                 <w:noProof/>
               </w:rPr>
               <w:t>ВВЕДЕНИЕ</w:t>
@@ -126,7 +126,7 @@
         </w:p>
         <w:p>
           <w:pPr>
-            <w:pStyle w:val="12"/>
+            <w:pStyle w:val="TOC1"/>
             <w:tabs>
               <w:tab w:val="clear" w:pos="9345"/>
               <w:tab w:val="right" w:leader="dot" w:pos="9921"/>
@@ -142,7 +142,7 @@
           <w:hyperlink w:anchor="_Toc453131915" w:history="1">
             <w:r>
               <w:rPr>
-                <w:rStyle w:val="ae"/>
+                <w:rStyle w:val="Hyperlink"/>
                 <w:noProof/>
               </w:rPr>
               <w:t>1 СИСТЕМНЫЙ АНАЛИЗ И ПОСТАНОВКА ЗАДАЧИ</w:t>
@@ -199,7 +199,7 @@
         </w:p>
         <w:p>
           <w:pPr>
-            <w:pStyle w:val="22"/>
+            <w:pStyle w:val="TOC2"/>
             <w:tabs>
               <w:tab w:val="clear" w:pos="9345"/>
               <w:tab w:val="right" w:leader="dot" w:pos="9921"/>
@@ -216,7 +216,7 @@
           <w:hyperlink w:anchor="_Toc453131916" w:history="1">
             <w:r>
               <w:rPr>
-                <w:rStyle w:val="ae"/>
+                <w:rStyle w:val="Hyperlink"/>
                 <w:noProof/>
               </w:rPr>
               <w:t>1.1 Описание объекта автоматизации</w:t>
@@ -273,7 +273,7 @@
         </w:p>
         <w:p>
           <w:pPr>
-            <w:pStyle w:val="22"/>
+            <w:pStyle w:val="TOC2"/>
             <w:tabs>
               <w:tab w:val="clear" w:pos="9345"/>
               <w:tab w:val="right" w:leader="dot" w:pos="9921"/>
@@ -290,7 +290,7 @@
           <w:hyperlink w:anchor="_Toc453131917" w:history="1">
             <w:r>
               <w:rPr>
-                <w:rStyle w:val="ae"/>
+                <w:rStyle w:val="Hyperlink"/>
                 <w:noProof/>
               </w:rPr>
               <w:t>1.2 Обзор видов тестовых заданий</w:t>
@@ -347,7 +347,7 @@
         </w:p>
         <w:p>
           <w:pPr>
-            <w:pStyle w:val="22"/>
+            <w:pStyle w:val="TOC2"/>
             <w:tabs>
               <w:tab w:val="clear" w:pos="9345"/>
               <w:tab w:val="right" w:leader="dot" w:pos="9921"/>
@@ -364,7 +364,7 @@
           <w:hyperlink w:anchor="_Toc453131918" w:history="1">
             <w:r>
               <w:rPr>
-                <w:rStyle w:val="ae"/>
+                <w:rStyle w:val="Hyperlink"/>
                 <w:noProof/>
               </w:rPr>
               <w:t>1.3 Разработка концепции СОД</w:t>
@@ -421,7 +421,7 @@
         </w:p>
         <w:p>
           <w:pPr>
-            <w:pStyle w:val="22"/>
+            <w:pStyle w:val="TOC2"/>
             <w:tabs>
               <w:tab w:val="clear" w:pos="9345"/>
               <w:tab w:val="right" w:leader="dot" w:pos="9921"/>
@@ -438,7 +438,7 @@
           <w:hyperlink w:anchor="_Toc453131919" w:history="1">
             <w:r>
               <w:rPr>
-                <w:rStyle w:val="ae"/>
+                <w:rStyle w:val="Hyperlink"/>
                 <w:noProof/>
               </w:rPr>
               <w:t>1.4 Постановка задачи на создание СОД</w:t>
@@ -495,7 +495,7 @@
         </w:p>
         <w:p>
           <w:pPr>
-            <w:pStyle w:val="12"/>
+            <w:pStyle w:val="TOC1"/>
             <w:tabs>
               <w:tab w:val="clear" w:pos="9345"/>
               <w:tab w:val="right" w:leader="dot" w:pos="9921"/>
@@ -511,7 +511,7 @@
           <w:hyperlink w:anchor="_Toc453131920" w:history="1">
             <w:r>
               <w:rPr>
-                <w:rStyle w:val="ae"/>
+                <w:rStyle w:val="Hyperlink"/>
                 <w:noProof/>
               </w:rPr>
               <w:t>2 ПРОЕКТИРОВАНИЕ</w:t>
@@ -568,7 +568,7 @@
         </w:p>
         <w:p>
           <w:pPr>
-            <w:pStyle w:val="22"/>
+            <w:pStyle w:val="TOC2"/>
             <w:tabs>
               <w:tab w:val="clear" w:pos="9345"/>
               <w:tab w:val="right" w:leader="dot" w:pos="9921"/>
@@ -585,7 +585,7 @@
           <w:hyperlink w:anchor="_Toc453131921" w:history="1">
             <w:r>
               <w:rPr>
-                <w:rStyle w:val="ae"/>
+                <w:rStyle w:val="Hyperlink"/>
                 <w:noProof/>
               </w:rPr>
               <w:t>2.1 Общее описание структуры СОД</w:t>
@@ -642,7 +642,7 @@
         </w:p>
         <w:p>
           <w:pPr>
-            <w:pStyle w:val="22"/>
+            <w:pStyle w:val="TOC2"/>
             <w:tabs>
               <w:tab w:val="clear" w:pos="9345"/>
               <w:tab w:val="right" w:leader="dot" w:pos="9921"/>
@@ -659,7 +659,7 @@
           <w:hyperlink w:anchor="_Toc453131922" w:history="1">
             <w:r>
               <w:rPr>
-                <w:rStyle w:val="ae"/>
+                <w:rStyle w:val="Hyperlink"/>
                 <w:noProof/>
               </w:rPr>
               <w:t>2.2 Структура информационного обеспечения</w:t>
@@ -716,7 +716,7 @@
         </w:p>
         <w:p>
           <w:pPr>
-            <w:pStyle w:val="22"/>
+            <w:pStyle w:val="TOC2"/>
             <w:tabs>
               <w:tab w:val="clear" w:pos="9345"/>
               <w:tab w:val="right" w:leader="dot" w:pos="9921"/>
@@ -733,7 +733,7 @@
           <w:hyperlink w:anchor="_Toc453131923" w:history="1">
             <w:r>
               <w:rPr>
-                <w:rStyle w:val="ae"/>
+                <w:rStyle w:val="Hyperlink"/>
                 <w:noProof/>
               </w:rPr>
               <w:t>2.3 Структура пользовательского интерфейса</w:t>
@@ -790,7 +790,7 @@
         </w:p>
         <w:p>
           <w:pPr>
-            <w:pStyle w:val="22"/>
+            <w:pStyle w:val="TOC2"/>
             <w:tabs>
               <w:tab w:val="clear" w:pos="9345"/>
               <w:tab w:val="right" w:leader="dot" w:pos="9921"/>
@@ -807,7 +807,7 @@
           <w:hyperlink w:anchor="_Toc453131924" w:history="1">
             <w:r>
               <w:rPr>
-                <w:rStyle w:val="ae"/>
+                <w:rStyle w:val="Hyperlink"/>
                 <w:noProof/>
               </w:rPr>
               <w:t>2.4 Структура интерфейса администратора</w:t>
@@ -864,7 +864,7 @@
         </w:p>
         <w:p>
           <w:pPr>
-            <w:pStyle w:val="22"/>
+            <w:pStyle w:val="TOC2"/>
             <w:tabs>
               <w:tab w:val="clear" w:pos="9345"/>
               <w:tab w:val="right" w:leader="dot" w:pos="9921"/>
@@ -881,7 +881,7 @@
           <w:hyperlink w:anchor="_Toc453131925" w:history="1">
             <w:r>
               <w:rPr>
-                <w:rStyle w:val="ae"/>
+                <w:rStyle w:val="Hyperlink"/>
                 <w:noProof/>
               </w:rPr>
               <w:t>2.5 Выбор средств программирования</w:t>
@@ -938,7 +938,7 @@
         </w:p>
         <w:p>
           <w:pPr>
-            <w:pStyle w:val="12"/>
+            <w:pStyle w:val="TOC1"/>
             <w:tabs>
               <w:tab w:val="clear" w:pos="9345"/>
               <w:tab w:val="right" w:leader="dot" w:pos="9921"/>
@@ -954,7 +954,7 @@
           <w:hyperlink w:anchor="_Toc453131926" w:history="1">
             <w:r>
               <w:rPr>
-                <w:rStyle w:val="ae"/>
+                <w:rStyle w:val="Hyperlink"/>
                 <w:noProof/>
               </w:rPr>
               <w:t>3 РЕАЛИЗАЦИЯ И ИСПЫТАНИЕ</w:t>
@@ -1011,7 +1011,7 @@
         </w:p>
         <w:p>
           <w:pPr>
-            <w:pStyle w:val="22"/>
+            <w:pStyle w:val="TOC2"/>
             <w:tabs>
               <w:tab w:val="clear" w:pos="9345"/>
               <w:tab w:val="right" w:leader="dot" w:pos="9921"/>
@@ -1028,7 +1028,7 @@
           <w:hyperlink w:anchor="_Toc453131927" w:history="1">
             <w:r>
               <w:rPr>
-                <w:rStyle w:val="ae"/>
+                <w:rStyle w:val="Hyperlink"/>
                 <w:noProof/>
               </w:rPr>
               <w:t>3.1 Реализация СОД</w:t>
@@ -1085,7 +1085,7 @@
         </w:p>
         <w:p>
           <w:pPr>
-            <w:pStyle w:val="22"/>
+            <w:pStyle w:val="TOC2"/>
             <w:tabs>
               <w:tab w:val="clear" w:pos="9345"/>
               <w:tab w:val="right" w:leader="dot" w:pos="9921"/>
@@ -1102,7 +1102,7 @@
           <w:hyperlink w:anchor="_Toc453131928" w:history="1">
             <w:r>
               <w:rPr>
-                <w:rStyle w:val="ae"/>
+                <w:rStyle w:val="Hyperlink"/>
                 <w:noProof/>
               </w:rPr>
               <w:t>3.2 Реализация БД</w:t>
@@ -1159,7 +1159,7 @@
         </w:p>
         <w:p>
           <w:pPr>
-            <w:pStyle w:val="22"/>
+            <w:pStyle w:val="TOC2"/>
             <w:tabs>
               <w:tab w:val="clear" w:pos="9345"/>
               <w:tab w:val="right" w:leader="dot" w:pos="9921"/>
@@ -1176,7 +1176,7 @@
           <w:hyperlink w:anchor="_Toc453131929" w:history="1">
             <w:r>
               <w:rPr>
-                <w:rStyle w:val="ae"/>
+                <w:rStyle w:val="Hyperlink"/>
                 <w:noProof/>
               </w:rPr>
               <w:t>3.3 Тестирование СОД</w:t>
@@ -1233,7 +1233,7 @@
         </w:p>
         <w:p>
           <w:pPr>
-            <w:pStyle w:val="12"/>
+            <w:pStyle w:val="TOC1"/>
             <w:tabs>
               <w:tab w:val="clear" w:pos="9345"/>
               <w:tab w:val="right" w:leader="dot" w:pos="9921"/>
@@ -1249,7 +1249,7 @@
           <w:hyperlink w:anchor="_Toc453131930" w:history="1">
             <w:r>
               <w:rPr>
-                <w:rStyle w:val="ae"/>
+                <w:rStyle w:val="Hyperlink"/>
                 <w:noProof/>
               </w:rPr>
               <w:t>4 ТЕХНИКО-ЭКОНОМИЧЕСКОЕ ОБОСНОВАНИЕ</w:t>
@@ -1306,7 +1306,7 @@
         </w:p>
         <w:p>
           <w:pPr>
-            <w:pStyle w:val="22"/>
+            <w:pStyle w:val="TOC2"/>
             <w:tabs>
               <w:tab w:val="clear" w:pos="9345"/>
               <w:tab w:val="right" w:leader="dot" w:pos="9921"/>
@@ -1323,7 +1323,7 @@
           <w:hyperlink w:anchor="_Toc453131931" w:history="1">
             <w:r>
               <w:rPr>
-                <w:rStyle w:val="ae"/>
+                <w:rStyle w:val="Hyperlink"/>
                 <w:noProof/>
               </w:rPr>
               <w:t>4.1 Исходные данные для осуществления расчета</w:t>
@@ -1380,7 +1380,7 @@
         </w:p>
         <w:p>
           <w:pPr>
-            <w:pStyle w:val="22"/>
+            <w:pStyle w:val="TOC2"/>
             <w:tabs>
               <w:tab w:val="clear" w:pos="9345"/>
               <w:tab w:val="right" w:leader="dot" w:pos="9921"/>
@@ -1397,7 +1397,7 @@
           <w:hyperlink w:anchor="_Toc453131932" w:history="1">
             <w:r>
               <w:rPr>
-                <w:rStyle w:val="ae"/>
+                <w:rStyle w:val="Hyperlink"/>
                 <w:noProof/>
               </w:rPr>
               <w:t>4.2 Расчет объема функций</w:t>
@@ -1454,7 +1454,7 @@
         </w:p>
         <w:p>
           <w:pPr>
-            <w:pStyle w:val="22"/>
+            <w:pStyle w:val="TOC2"/>
             <w:tabs>
               <w:tab w:val="clear" w:pos="9345"/>
               <w:tab w:val="right" w:leader="dot" w:pos="9921"/>
@@ -1471,14 +1471,14 @@
           <w:hyperlink w:anchor="_Toc453131933" w:history="1">
             <w:r>
               <w:rPr>
-                <w:rStyle w:val="ae"/>
+                <w:rStyle w:val="Hyperlink"/>
                 <w:noProof/>
               </w:rPr>
               <w:t xml:space="preserve">4.3 Расчет полной себестоимости </w:t>
             </w:r>
             <w:r>
               <w:rPr>
-                <w:rStyle w:val="ae"/>
+                <w:rStyle w:val="Hyperlink"/>
                 <w:noProof/>
               </w:rPr>
               <w:t>СОД</w:t>
@@ -1535,7 +1535,7 @@
         </w:p>
         <w:p>
           <w:pPr>
-            <w:pStyle w:val="22"/>
+            <w:pStyle w:val="TOC2"/>
             <w:tabs>
               <w:tab w:val="clear" w:pos="9345"/>
               <w:tab w:val="right" w:leader="dot" w:pos="9921"/>
@@ -1552,7 +1552,7 @@
           <w:hyperlink w:anchor="_Toc453131934" w:history="1">
             <w:r>
               <w:rPr>
-                <w:rStyle w:val="ae"/>
+                <w:rStyle w:val="Hyperlink"/>
                 <w:noProof/>
               </w:rPr>
               <w:t>4.4 Расчет отпускной цены и чистой прибыли</w:t>
@@ -1609,7 +1609,7 @@
         </w:p>
         <w:p>
           <w:pPr>
-            <w:pStyle w:val="12"/>
+            <w:pStyle w:val="TOC1"/>
             <w:tabs>
               <w:tab w:val="clear" w:pos="9345"/>
               <w:tab w:val="right" w:leader="dot" w:pos="9921"/>
@@ -1625,7 +1625,7 @@
           <w:hyperlink w:anchor="_Toc453131935" w:history="1">
             <w:r>
               <w:rPr>
-                <w:rStyle w:val="ae"/>
+                <w:rStyle w:val="Hyperlink"/>
                 <w:noProof/>
               </w:rPr>
               <w:t>5 ЭНЕРГО– И РЕСУРСОСБЕРЕЖЕНИЕ</w:t>
@@ -1682,7 +1682,7 @@
         </w:p>
         <w:p>
           <w:pPr>
-            <w:pStyle w:val="22"/>
+            <w:pStyle w:val="TOC2"/>
             <w:tabs>
               <w:tab w:val="clear" w:pos="9345"/>
               <w:tab w:val="right" w:leader="dot" w:pos="9921"/>
@@ -1699,7 +1699,7 @@
           <w:hyperlink w:anchor="_Toc453131936" w:history="1">
             <w:r>
               <w:rPr>
-                <w:rStyle w:val="ae"/>
+                <w:rStyle w:val="Hyperlink"/>
                 <w:noProof/>
               </w:rPr>
               <w:t>5.1 Ресурсосбережение</w:t>
@@ -1756,7 +1756,7 @@
         </w:p>
         <w:p>
           <w:pPr>
-            <w:pStyle w:val="22"/>
+            <w:pStyle w:val="TOC2"/>
             <w:tabs>
               <w:tab w:val="clear" w:pos="9345"/>
               <w:tab w:val="right" w:leader="dot" w:pos="9921"/>
@@ -1773,7 +1773,7 @@
           <w:hyperlink w:anchor="_Toc453131937" w:history="1">
             <w:r>
               <w:rPr>
-                <w:rStyle w:val="ae"/>
+                <w:rStyle w:val="Hyperlink"/>
                 <w:noProof/>
               </w:rPr>
               <w:t>5.2 Энергосбережение</w:t>
@@ -1830,7 +1830,7 @@
         </w:p>
         <w:p>
           <w:pPr>
-            <w:pStyle w:val="12"/>
+            <w:pStyle w:val="TOC1"/>
             <w:tabs>
               <w:tab w:val="clear" w:pos="9345"/>
               <w:tab w:val="right" w:leader="dot" w:pos="9921"/>
@@ -1846,7 +1846,7 @@
           <w:hyperlink w:anchor="_Toc453131938" w:history="1">
             <w:r>
               <w:rPr>
-                <w:rStyle w:val="ae"/>
+                <w:rStyle w:val="Hyperlink"/>
                 <w:noProof/>
               </w:rPr>
               <w:t>ЗАКЛЮЧЕНИЕ</w:t>
@@ -1903,7 +1903,7 @@
         </w:p>
         <w:p>
           <w:pPr>
-            <w:pStyle w:val="12"/>
+            <w:pStyle w:val="TOC1"/>
             <w:tabs>
               <w:tab w:val="clear" w:pos="9345"/>
               <w:tab w:val="right" w:leader="dot" w:pos="9921"/>
@@ -1919,7 +1919,7 @@
           <w:hyperlink w:anchor="_Toc453131939" w:history="1">
             <w:r>
               <w:rPr>
-                <w:rStyle w:val="ae"/>
+                <w:rStyle w:val="Hyperlink"/>
                 <w:caps/>
                 <w:noProof/>
               </w:rPr>
@@ -1977,7 +1977,7 @@
         </w:p>
         <w:p>
           <w:pPr>
-            <w:pStyle w:val="12"/>
+            <w:pStyle w:val="TOC1"/>
             <w:tabs>
               <w:tab w:val="clear" w:pos="9345"/>
               <w:tab w:val="right" w:leader="dot" w:pos="9921"/>
@@ -1991,7 +1991,7 @@
           <w:hyperlink w:anchor="_Toc453131940" w:history="1">
             <w:r>
               <w:rPr>
-                <w:rStyle w:val="ae"/>
+                <w:rStyle w:val="Hyperlink"/>
                 <w:caps/>
                 <w:noProof/>
               </w:rPr>
@@ -2123,7 +2123,7 @@
     </w:p>
     <w:p>
       <w:pPr>
-        <w:pStyle w:val="1"/>
+        <w:pStyle w:val="Heading1"/>
         <w:spacing w:after="520"/>
         <w:ind w:firstLine="851"/>
       </w:pPr>
@@ -2326,7 +2326,7 @@
     </w:p>
     <w:p>
       <w:pPr>
-        <w:pStyle w:val="1"/>
+        <w:pStyle w:val="Heading1"/>
         <w:spacing w:after="520"/>
         <w:ind w:firstLine="851"/>
       </w:pPr>
@@ -2342,7 +2342,7 @@
     </w:p>
     <w:p>
       <w:pPr>
-        <w:pStyle w:val="20"/>
+        <w:pStyle w:val="Heading2"/>
         <w:spacing w:before="780" w:after="780"/>
         <w:ind w:firstLine="851"/>
       </w:pPr>
@@ -2502,7 +2502,7 @@
     </w:p>
     <w:p>
       <w:pPr>
-        <w:pStyle w:val="a1"/>
+        <w:pStyle w:val="ListParagraph"/>
         <w:numPr>
           <w:ilvl w:val="0"/>
           <w:numId w:val="7"/>
@@ -2531,7 +2531,7 @@
     </w:p>
     <w:p>
       <w:pPr>
-        <w:pStyle w:val="a1"/>
+        <w:pStyle w:val="ListParagraph"/>
         <w:numPr>
           <w:ilvl w:val="0"/>
           <w:numId w:val="7"/>
@@ -2543,7 +2543,7 @@
     </w:p>
     <w:p>
       <w:pPr>
-        <w:pStyle w:val="a1"/>
+        <w:pStyle w:val="ListParagraph"/>
         <w:numPr>
           <w:ilvl w:val="0"/>
           <w:numId w:val="7"/>
@@ -2555,7 +2555,7 @@
     </w:p>
     <w:p>
       <w:pPr>
-        <w:pStyle w:val="a1"/>
+        <w:pStyle w:val="ListParagraph"/>
         <w:numPr>
           <w:ilvl w:val="0"/>
           <w:numId w:val="7"/>
@@ -2567,7 +2567,7 @@
     </w:p>
     <w:p>
       <w:pPr>
-        <w:pStyle w:val="a1"/>
+        <w:pStyle w:val="ListParagraph"/>
         <w:numPr>
           <w:ilvl w:val="0"/>
           <w:numId w:val="7"/>
@@ -2579,7 +2579,7 @@
     </w:p>
     <w:p>
       <w:pPr>
-        <w:pStyle w:val="a1"/>
+        <w:pStyle w:val="ListParagraph"/>
         <w:numPr>
           <w:ilvl w:val="0"/>
           <w:numId w:val="7"/>
@@ -2591,7 +2591,7 @@
     </w:p>
     <w:p>
       <w:pPr>
-        <w:pStyle w:val="a1"/>
+        <w:pStyle w:val="ListParagraph"/>
         <w:numPr>
           <w:ilvl w:val="0"/>
           <w:numId w:val="7"/>
@@ -2603,7 +2603,7 @@
     </w:p>
     <w:p>
       <w:pPr>
-        <w:pStyle w:val="a1"/>
+        <w:pStyle w:val="ListParagraph"/>
         <w:numPr>
           <w:ilvl w:val="0"/>
           <w:numId w:val="7"/>
@@ -2615,7 +2615,7 @@
     </w:p>
     <w:p>
       <w:pPr>
-        <w:pStyle w:val="20"/>
+        <w:pStyle w:val="Heading2"/>
         <w:spacing w:before="780" w:after="780"/>
         <w:ind w:firstLine="851"/>
       </w:pPr>
@@ -3284,7 +3284,7 @@
     </w:p>
     <w:p>
       <w:pPr>
-        <w:pStyle w:val="20"/>
+        <w:pStyle w:val="Heading2"/>
         <w:spacing w:before="780" w:after="780"/>
         <w:ind w:firstLine="851"/>
       </w:pPr>
@@ -3473,7 +3473,7 @@
     </w:p>
     <w:p>
       <w:pPr>
-        <w:pStyle w:val="20"/>
+        <w:pStyle w:val="Heading2"/>
         <w:spacing w:before="780" w:after="780"/>
         <w:ind w:firstLine="851"/>
       </w:pPr>
@@ -3788,7 +3788,7 @@
     </w:p>
     <w:p>
       <w:pPr>
-        <w:pStyle w:val="afff3"/>
+        <w:pStyle w:val="af4"/>
         <w:tabs>
           <w:tab w:val="left" w:pos="7797"/>
         </w:tabs>
@@ -3832,7 +3832,7 @@
     </w:p>
     <w:p>
       <w:pPr>
-        <w:pStyle w:val="20"/>
+        <w:pStyle w:val="Heading2"/>
         <w:spacing w:before="780" w:after="780"/>
         <w:ind w:firstLine="851"/>
       </w:pPr>
@@ -4165,7 +4165,7 @@
     </w:p>
     <w:p>
       <w:pPr>
-        <w:pStyle w:val="20"/>
+        <w:pStyle w:val="Heading2"/>
         <w:spacing w:before="780" w:after="780"/>
         <w:ind w:firstLine="851"/>
       </w:pPr>
@@ -4217,7 +4217,7 @@
     </w:p>
     <w:p>
       <w:pPr>
-        <w:pStyle w:val="a1"/>
+        <w:pStyle w:val="ListParagraph"/>
         <w:numPr>
           <w:ilvl w:val="0"/>
           <w:numId w:val="13"/>
@@ -4255,7 +4255,7 @@
     </w:p>
     <w:p>
       <w:pPr>
-        <w:pStyle w:val="a1"/>
+        <w:pStyle w:val="ListParagraph"/>
         <w:numPr>
           <w:ilvl w:val="0"/>
           <w:numId w:val="13"/>
@@ -4293,7 +4293,7 @@
     </w:p>
     <w:p>
       <w:pPr>
-        <w:pStyle w:val="a1"/>
+        <w:pStyle w:val="ListParagraph"/>
         <w:numPr>
           <w:ilvl w:val="0"/>
           <w:numId w:val="13"/>
@@ -4345,7 +4345,7 @@
     </w:p>
     <w:p>
       <w:pPr>
-        <w:pStyle w:val="a1"/>
+        <w:pStyle w:val="ListParagraph"/>
         <w:numPr>
           <w:ilvl w:val="0"/>
           <w:numId w:val="13"/>
@@ -4383,7 +4383,7 @@
     </w:p>
     <w:p>
       <w:pPr>
-        <w:pStyle w:val="a1"/>
+        <w:pStyle w:val="ListParagraph"/>
         <w:numPr>
           <w:ilvl w:val="0"/>
           <w:numId w:val="13"/>
@@ -4449,7 +4449,7 @@
     </w:p>
     <w:p>
       <w:pPr>
-        <w:pStyle w:val="a1"/>
+        <w:pStyle w:val="ListParagraph"/>
         <w:numPr>
           <w:ilvl w:val="0"/>
           <w:numId w:val="13"/>
@@ -4481,7 +4481,7 @@
     </w:p>
     <w:p>
       <w:pPr>
-        <w:pStyle w:val="a1"/>
+        <w:pStyle w:val="ListParagraph"/>
         <w:numPr>
           <w:ilvl w:val="0"/>
           <w:numId w:val="13"/>
@@ -4555,10 +4555,10 @@
             <v:path o:extrusionok="f" gradientshapeok="t" o:connecttype="rect"/>
             <o:lock v:ext="edit" aspectratio="t"/>
           </v:shapetype>
-          <v:shape id="_x0000_i1029" type="#_x0000_t75" style="width:404.85pt;height:461.9pt" o:ole="">
+          <v:shape id="_x0000_i1025" type="#_x0000_t75" style="width:405pt;height:462pt" o:ole="">
             <v:imagedata r:id="rId16" o:title=""/>
           </v:shape>
-          <o:OLEObject Type="Embed" ProgID="Visio.Drawing.11" ShapeID="_x0000_i1029" DrawAspect="Content" ObjectID="_1588869869" r:id="rId17"/>
+          <o:OLEObject Type="Embed" ProgID="Visio.Drawing.11" ShapeID="_x0000_i1025" DrawAspect="Content" ObjectID="_1589021541" r:id="rId17"/>
         </w:object>
       </w:r>
     </w:p>
@@ -4601,7 +4601,7 @@
     </w:p>
     <w:p>
       <w:pPr>
-        <w:pStyle w:val="afff3"/>
+        <w:pStyle w:val="af4"/>
         <w:spacing w:line="288" w:lineRule="auto"/>
         <w:ind w:left="425" w:firstLine="851"/>
       </w:pPr>
@@ -4883,7 +4883,7 @@
     </w:tbl>
     <w:p>
       <w:pPr>
-        <w:pStyle w:val="afff3"/>
+        <w:pStyle w:val="af4"/>
         <w:spacing w:line="288" w:lineRule="auto"/>
         <w:ind w:left="425" w:firstLine="851"/>
         <w:jc w:val="center"/>
@@ -5279,13 +5279,20 @@
               <w:t>varchar</w:t>
             </w:r>
             <w:proofErr w:type="spellEnd"/>
+            <w:r>
+              <w:rPr>
+                <w:sz w:val="24"/>
+                <w:szCs w:val="24"/>
+              </w:rPr>
+              <w:t>(</w:t>
+            </w:r>
             <w:proofErr w:type="gramEnd"/>
             <w:r>
               <w:rPr>
                 <w:sz w:val="24"/>
                 <w:szCs w:val="24"/>
               </w:rPr>
-              <w:t>(255)</w:t>
+              <w:t>255)</w:t>
             </w:r>
           </w:p>
         </w:tc>
@@ -5402,13 +5409,20 @@
               <w:t>varchar</w:t>
             </w:r>
             <w:proofErr w:type="spellEnd"/>
+            <w:r>
+              <w:rPr>
+                <w:sz w:val="24"/>
+                <w:szCs w:val="24"/>
+              </w:rPr>
+              <w:t>(</w:t>
+            </w:r>
             <w:proofErr w:type="gramEnd"/>
             <w:r>
               <w:rPr>
                 <w:sz w:val="24"/>
                 <w:szCs w:val="24"/>
               </w:rPr>
-              <w:t>(255)</w:t>
+              <w:t>255)</w:t>
             </w:r>
           </w:p>
         </w:tc>
@@ -5507,13 +5521,20 @@
               <w:t>varchar</w:t>
             </w:r>
             <w:proofErr w:type="spellEnd"/>
+            <w:r>
+              <w:rPr>
+                <w:sz w:val="24"/>
+                <w:szCs w:val="24"/>
+              </w:rPr>
+              <w:t>(</w:t>
+            </w:r>
             <w:proofErr w:type="gramEnd"/>
             <w:r>
               <w:rPr>
                 <w:sz w:val="24"/>
                 <w:szCs w:val="24"/>
               </w:rPr>
-              <w:t>(20)</w:t>
+              <w:t>20)</w:t>
             </w:r>
           </w:p>
         </w:tc>
@@ -5612,13 +5633,20 @@
               <w:t>varchar</w:t>
             </w:r>
             <w:proofErr w:type="spellEnd"/>
+            <w:r>
+              <w:rPr>
+                <w:sz w:val="24"/>
+                <w:szCs w:val="24"/>
+              </w:rPr>
+              <w:t>(</w:t>
+            </w:r>
             <w:proofErr w:type="gramEnd"/>
             <w:r>
               <w:rPr>
                 <w:sz w:val="24"/>
                 <w:szCs w:val="24"/>
               </w:rPr>
-              <w:t>(50)</w:t>
+              <w:t>50)</w:t>
             </w:r>
           </w:p>
         </w:tc>
@@ -5741,13 +5769,20 @@
               <w:t>varchar</w:t>
             </w:r>
             <w:proofErr w:type="spellEnd"/>
+            <w:r>
+              <w:rPr>
+                <w:sz w:val="24"/>
+                <w:szCs w:val="24"/>
+              </w:rPr>
+              <w:t>(</w:t>
+            </w:r>
             <w:proofErr w:type="gramEnd"/>
             <w:r>
               <w:rPr>
                 <w:sz w:val="24"/>
                 <w:szCs w:val="24"/>
               </w:rPr>
-              <w:t>(40)</w:t>
+              <w:t>40)</w:t>
             </w:r>
           </w:p>
         </w:tc>
@@ -5881,7 +5916,7 @@
     </w:p>
     <w:p>
       <w:pPr>
-        <w:pStyle w:val="afff3"/>
+        <w:pStyle w:val="af4"/>
         <w:spacing w:line="288" w:lineRule="auto"/>
         <w:ind w:left="425" w:firstLine="851"/>
         <w:jc w:val="center"/>
@@ -5893,7 +5928,7 @@
     </w:p>
     <w:p>
       <w:pPr>
-        <w:pStyle w:val="afff3"/>
+        <w:pStyle w:val="af4"/>
         <w:spacing w:line="288" w:lineRule="auto"/>
         <w:ind w:left="425" w:firstLine="851"/>
         <w:jc w:val="center"/>
@@ -6175,7 +6210,7 @@
     </w:tbl>
     <w:p>
       <w:pPr>
-        <w:pStyle w:val="afff3"/>
+        <w:pStyle w:val="af4"/>
         <w:spacing w:line="288" w:lineRule="auto"/>
         <w:ind w:left="425" w:firstLine="851"/>
         <w:jc w:val="center"/>
@@ -6470,12 +6505,18 @@
               <w:t>int</w:t>
             </w:r>
             <w:proofErr w:type="spellEnd"/>
+            <w:r>
+              <w:rPr>
+                <w:sz w:val="24"/>
+              </w:rPr>
+              <w:t>(</w:t>
+            </w:r>
             <w:proofErr w:type="gramEnd"/>
             <w:r>
               <w:rPr>
                 <w:sz w:val="24"/>
               </w:rPr>
-              <w:t>(11)</w:t>
+              <w:t>11)</w:t>
             </w:r>
           </w:p>
         </w:tc>
@@ -6567,12 +6608,18 @@
               <w:t>varchar</w:t>
             </w:r>
             <w:proofErr w:type="spellEnd"/>
+            <w:r>
+              <w:rPr>
+                <w:sz w:val="24"/>
+              </w:rPr>
+              <w:t>(</w:t>
+            </w:r>
             <w:proofErr w:type="gramEnd"/>
             <w:r>
               <w:rPr>
                 <w:sz w:val="24"/>
               </w:rPr>
-              <w:t>(300)</w:t>
+              <w:t>300)</w:t>
             </w:r>
           </w:p>
         </w:tc>
@@ -6931,12 +6978,18 @@
               <w:t>bigint</w:t>
             </w:r>
             <w:proofErr w:type="spellEnd"/>
+            <w:r>
+              <w:rPr>
+                <w:sz w:val="24"/>
+              </w:rPr>
+              <w:t>(</w:t>
+            </w:r>
             <w:proofErr w:type="gramEnd"/>
             <w:r>
               <w:rPr>
                 <w:sz w:val="24"/>
               </w:rPr>
-              <w:t>(20)</w:t>
+              <w:t>20)</w:t>
             </w:r>
           </w:p>
         </w:tc>
@@ -7028,12 +7081,18 @@
               <w:t>int</w:t>
             </w:r>
             <w:proofErr w:type="spellEnd"/>
+            <w:r>
+              <w:rPr>
+                <w:sz w:val="24"/>
+              </w:rPr>
+              <w:t>(</w:t>
+            </w:r>
             <w:proofErr w:type="gramEnd"/>
             <w:r>
               <w:rPr>
                 <w:sz w:val="24"/>
               </w:rPr>
-              <w:t>(11)</w:t>
+              <w:t>11)</w:t>
             </w:r>
           </w:p>
         </w:tc>
@@ -7125,12 +7184,18 @@
               <w:t>varchar</w:t>
             </w:r>
             <w:proofErr w:type="spellEnd"/>
+            <w:r>
+              <w:rPr>
+                <w:sz w:val="24"/>
+              </w:rPr>
+              <w:t>(</w:t>
+            </w:r>
             <w:proofErr w:type="gramEnd"/>
             <w:r>
               <w:rPr>
                 <w:sz w:val="24"/>
               </w:rPr>
-              <w:t>(20)</w:t>
+              <w:t>20)</w:t>
             </w:r>
           </w:p>
         </w:tc>
@@ -7222,12 +7287,18 @@
               <w:t>int</w:t>
             </w:r>
             <w:proofErr w:type="spellEnd"/>
+            <w:r>
+              <w:rPr>
+                <w:sz w:val="24"/>
+              </w:rPr>
+              <w:t>(</w:t>
+            </w:r>
             <w:proofErr w:type="gramEnd"/>
             <w:r>
               <w:rPr>
                 <w:sz w:val="24"/>
               </w:rPr>
-              <w:t>(11)</w:t>
+              <w:t>11)</w:t>
             </w:r>
           </w:p>
         </w:tc>
@@ -7286,7 +7357,7 @@
     </w:p>
     <w:p>
       <w:pPr>
-        <w:pStyle w:val="afff3"/>
+        <w:pStyle w:val="af4"/>
         <w:spacing w:line="288" w:lineRule="auto"/>
         <w:ind w:left="425" w:firstLine="851"/>
         <w:jc w:val="center"/>
@@ -7298,7 +7369,7 @@
     </w:p>
     <w:p>
       <w:pPr>
-        <w:pStyle w:val="afff3"/>
+        <w:pStyle w:val="af4"/>
         <w:spacing w:line="288" w:lineRule="auto"/>
         <w:ind w:left="0" w:firstLine="851"/>
         <w:jc w:val="center"/>
@@ -7591,7 +7662,7 @@
     </w:tbl>
     <w:p>
       <w:pPr>
-        <w:pStyle w:val="afff3"/>
+        <w:pStyle w:val="af4"/>
         <w:spacing w:line="288" w:lineRule="auto"/>
         <w:ind w:left="425" w:firstLine="851"/>
         <w:jc w:val="center"/>
@@ -7945,14 +8016,22 @@
               <w:t>int</w:t>
             </w:r>
             <w:proofErr w:type="spellEnd"/>
-            <w:proofErr w:type="gramEnd"/>
             <w:r>
               <w:rPr>
                 <w:sz w:val="24"/>
                 <w:szCs w:val="24"/>
                 <w:lang w:val="en-US"/>
               </w:rPr>
-              <w:t>(11)</w:t>
+              <w:t>(</w:t>
+            </w:r>
+            <w:proofErr w:type="gramEnd"/>
+            <w:r>
+              <w:rPr>
+                <w:sz w:val="24"/>
+                <w:szCs w:val="24"/>
+                <w:lang w:val="en-US"/>
+              </w:rPr>
+              <w:t>11)</w:t>
             </w:r>
           </w:p>
         </w:tc>
@@ -8059,14 +8138,14 @@
               <w:t>varchar</w:t>
             </w:r>
             <w:proofErr w:type="spellEnd"/>
+            <w:r>
+              <w:rPr>
+                <w:sz w:val="24"/>
+                <w:szCs w:val="24"/>
+              </w:rPr>
+              <w:t>(</w:t>
+            </w:r>
             <w:proofErr w:type="gramEnd"/>
-            <w:r>
-              <w:rPr>
-                <w:sz w:val="24"/>
-                <w:szCs w:val="24"/>
-              </w:rPr>
-              <w:t>(</w:t>
-            </w:r>
             <w:r>
               <w:rPr>
                 <w:sz w:val="24"/>
@@ -8191,7 +8270,7 @@
     </w:tbl>
     <w:p>
       <w:pPr>
-        <w:pStyle w:val="afff3"/>
+        <w:pStyle w:val="af4"/>
         <w:spacing w:line="288" w:lineRule="auto"/>
         <w:ind w:left="425" w:firstLine="851"/>
         <w:jc w:val="center"/>
@@ -8223,7 +8302,7 @@
     </w:p>
     <w:p>
       <w:pPr>
-        <w:pStyle w:val="afff3"/>
+        <w:pStyle w:val="af4"/>
         <w:spacing w:line="288" w:lineRule="auto"/>
         <w:ind w:left="425" w:firstLine="851"/>
         <w:jc w:val="center"/>
@@ -8235,7 +8314,7 @@
     </w:p>
     <w:p>
       <w:pPr>
-        <w:pStyle w:val="afff3"/>
+        <w:pStyle w:val="af4"/>
         <w:spacing w:line="288" w:lineRule="auto"/>
         <w:ind w:left="425" w:firstLine="851"/>
         <w:jc w:val="center"/>
@@ -8504,7 +8583,7 @@
     </w:tbl>
     <w:p>
       <w:pPr>
-        <w:pStyle w:val="afff3"/>
+        <w:pStyle w:val="af4"/>
         <w:spacing w:line="288" w:lineRule="auto"/>
         <w:ind w:left="425" w:firstLine="851"/>
         <w:jc w:val="center"/>
@@ -8799,7 +8878,6 @@
               <w:t>int</w:t>
             </w:r>
             <w:proofErr w:type="spellEnd"/>
-            <w:proofErr w:type="gramEnd"/>
             <w:r>
               <w:rPr>
                 <w:sz w:val="24"/>
@@ -8808,6 +8886,7 @@
               </w:rPr>
               <w:t>(</w:t>
             </w:r>
+            <w:proofErr w:type="gramEnd"/>
             <w:r>
               <w:rPr>
                 <w:sz w:val="24"/>
@@ -8929,7 +9008,6 @@
               <w:t>int</w:t>
             </w:r>
             <w:proofErr w:type="spellEnd"/>
-            <w:proofErr w:type="gramEnd"/>
             <w:r>
               <w:rPr>
                 <w:sz w:val="24"/>
@@ -8938,6 +9016,7 @@
               </w:rPr>
               <w:t>(</w:t>
             </w:r>
+            <w:proofErr w:type="gramEnd"/>
             <w:r>
               <w:rPr>
                 <w:sz w:val="24"/>
@@ -9051,14 +9130,14 @@
               <w:t>varchar</w:t>
             </w:r>
             <w:proofErr w:type="spellEnd"/>
+            <w:r>
+              <w:rPr>
+                <w:sz w:val="24"/>
+                <w:szCs w:val="24"/>
+              </w:rPr>
+              <w:t>(</w:t>
+            </w:r>
             <w:proofErr w:type="gramEnd"/>
-            <w:r>
-              <w:rPr>
-                <w:sz w:val="24"/>
-                <w:szCs w:val="24"/>
-              </w:rPr>
-              <w:t>(</w:t>
-            </w:r>
             <w:r>
               <w:rPr>
                 <w:sz w:val="24"/>
@@ -9313,14 +9392,14 @@
               <w:t>varchar</w:t>
             </w:r>
             <w:proofErr w:type="spellEnd"/>
+            <w:r>
+              <w:rPr>
+                <w:sz w:val="24"/>
+                <w:szCs w:val="24"/>
+              </w:rPr>
+              <w:t>(</w:t>
+            </w:r>
             <w:proofErr w:type="gramEnd"/>
-            <w:r>
-              <w:rPr>
-                <w:sz w:val="24"/>
-                <w:szCs w:val="24"/>
-              </w:rPr>
-              <w:t>(</w:t>
-            </w:r>
             <w:r>
               <w:rPr>
                 <w:sz w:val="24"/>
@@ -9423,14 +9502,14 @@
               <w:t>varchar</w:t>
             </w:r>
             <w:proofErr w:type="spellEnd"/>
+            <w:r>
+              <w:rPr>
+                <w:sz w:val="24"/>
+                <w:szCs w:val="24"/>
+              </w:rPr>
+              <w:t>(</w:t>
+            </w:r>
             <w:proofErr w:type="gramEnd"/>
-            <w:r>
-              <w:rPr>
-                <w:sz w:val="24"/>
-                <w:szCs w:val="24"/>
-              </w:rPr>
-              <w:t>(</w:t>
-            </w:r>
             <w:r>
               <w:rPr>
                 <w:sz w:val="24"/>
@@ -9541,14 +9620,14 @@
               <w:t>varchar</w:t>
             </w:r>
             <w:proofErr w:type="spellEnd"/>
+            <w:r>
+              <w:rPr>
+                <w:sz w:val="24"/>
+                <w:szCs w:val="24"/>
+              </w:rPr>
+              <w:t>(</w:t>
+            </w:r>
             <w:proofErr w:type="gramEnd"/>
-            <w:r>
-              <w:rPr>
-                <w:sz w:val="24"/>
-                <w:szCs w:val="24"/>
-              </w:rPr>
-              <w:t>(</w:t>
-            </w:r>
             <w:r>
               <w:rPr>
                 <w:sz w:val="24"/>
@@ -9659,14 +9738,14 @@
               <w:t>varchar</w:t>
             </w:r>
             <w:proofErr w:type="spellEnd"/>
+            <w:r>
+              <w:rPr>
+                <w:sz w:val="24"/>
+                <w:szCs w:val="24"/>
+              </w:rPr>
+              <w:t>(</w:t>
+            </w:r>
             <w:proofErr w:type="gramEnd"/>
-            <w:r>
-              <w:rPr>
-                <w:sz w:val="24"/>
-                <w:szCs w:val="24"/>
-              </w:rPr>
-              <w:t>(</w:t>
-            </w:r>
             <w:r>
               <w:rPr>
                 <w:sz w:val="24"/>
@@ -9896,7 +9975,7 @@
     </w:p>
     <w:p>
       <w:pPr>
-        <w:pStyle w:val="aff"/>
+        <w:pStyle w:val="aa"/>
         <w:ind w:firstLine="851"/>
         <w:rPr>
           <w:rFonts w:eastAsiaTheme="minorEastAsia"/>
@@ -9947,7 +10026,7 @@
     </w:p>
     <w:p>
       <w:pPr>
-        <w:pStyle w:val="afff3"/>
+        <w:pStyle w:val="af4"/>
         <w:spacing w:line="288" w:lineRule="auto"/>
         <w:ind w:left="425" w:firstLine="851"/>
       </w:pPr>
@@ -10213,7 +10292,7 @@
     </w:tbl>
     <w:p>
       <w:pPr>
-        <w:pStyle w:val="afff3"/>
+        <w:pStyle w:val="af4"/>
         <w:spacing w:line="288" w:lineRule="auto"/>
         <w:ind w:left="425" w:firstLine="851"/>
         <w:jc w:val="center"/>
@@ -11109,7 +11188,7 @@
     </w:p>
     <w:p>
       <w:pPr>
-        <w:pStyle w:val="aff"/>
+        <w:pStyle w:val="aa"/>
         <w:ind w:firstLine="851"/>
         <w:rPr>
           <w:rFonts w:eastAsiaTheme="minorEastAsia"/>
@@ -11160,35 +11239,35 @@
     </w:p>
     <w:p>
       <w:pPr>
-        <w:pStyle w:val="afff3"/>
+        <w:pStyle w:val="af4"/>
         <w:spacing w:line="288" w:lineRule="auto"/>
         <w:ind w:left="425" w:firstLine="851"/>
       </w:pPr>
     </w:p>
     <w:p>
       <w:pPr>
-        <w:pStyle w:val="afff3"/>
+        <w:pStyle w:val="af4"/>
         <w:spacing w:line="288" w:lineRule="auto"/>
         <w:ind w:left="425" w:firstLine="851"/>
       </w:pPr>
     </w:p>
     <w:p>
       <w:pPr>
-        <w:pStyle w:val="afff3"/>
+        <w:pStyle w:val="af4"/>
         <w:spacing w:line="288" w:lineRule="auto"/>
         <w:ind w:left="425" w:firstLine="851"/>
       </w:pPr>
     </w:p>
     <w:p>
       <w:pPr>
-        <w:pStyle w:val="afff3"/>
+        <w:pStyle w:val="af4"/>
         <w:spacing w:line="288" w:lineRule="auto"/>
         <w:ind w:left="425" w:firstLine="851"/>
       </w:pPr>
     </w:p>
     <w:p>
       <w:pPr>
-        <w:pStyle w:val="afff3"/>
+        <w:pStyle w:val="af4"/>
         <w:spacing w:line="288" w:lineRule="auto"/>
         <w:ind w:left="425" w:firstLine="851"/>
       </w:pPr>
@@ -11471,7 +11550,7 @@
     </w:tbl>
     <w:p>
       <w:pPr>
-        <w:pStyle w:val="afff3"/>
+        <w:pStyle w:val="af4"/>
         <w:spacing w:line="288" w:lineRule="auto"/>
         <w:ind w:left="425" w:firstLine="851"/>
         <w:jc w:val="center"/>
@@ -12276,7 +12355,7 @@
     </w:p>
     <w:p>
       <w:pPr>
-        <w:pStyle w:val="aff"/>
+        <w:pStyle w:val="aa"/>
         <w:ind w:firstLine="851"/>
         <w:rPr>
           <w:rFonts w:eastAsiaTheme="minorEastAsia"/>
@@ -12319,7 +12398,7 @@
     </w:p>
     <w:p>
       <w:pPr>
-        <w:pStyle w:val="afff3"/>
+        <w:pStyle w:val="af4"/>
         <w:spacing w:line="288" w:lineRule="auto"/>
         <w:ind w:left="425" w:firstLine="851"/>
       </w:pPr>
@@ -12632,7 +12711,7 @@
     </w:tbl>
     <w:p>
       <w:pPr>
-        <w:pStyle w:val="afff3"/>
+        <w:pStyle w:val="af4"/>
         <w:spacing w:line="288" w:lineRule="auto"/>
         <w:ind w:left="425" w:firstLine="851"/>
         <w:jc w:val="center"/>
@@ -13678,7 +13757,7 @@
     </w:tbl>
     <w:p>
       <w:pPr>
-        <w:pStyle w:val="afff3"/>
+        <w:pStyle w:val="af4"/>
         <w:spacing w:line="288" w:lineRule="auto"/>
         <w:ind w:left="0" w:firstLine="851"/>
         <w:jc w:val="left"/>
@@ -13690,7 +13769,7 @@
     </w:p>
     <w:p>
       <w:pPr>
-        <w:pStyle w:val="afff3"/>
+        <w:pStyle w:val="af4"/>
         <w:spacing w:line="288" w:lineRule="auto"/>
         <w:ind w:left="0" w:firstLine="851"/>
         <w:jc w:val="left"/>
@@ -13723,7 +13802,7 @@
     </w:p>
     <w:p>
       <w:pPr>
-        <w:pStyle w:val="afff3"/>
+        <w:pStyle w:val="af4"/>
         <w:spacing w:line="288" w:lineRule="auto"/>
         <w:ind w:left="425" w:firstLine="851"/>
         <w:rPr>
@@ -13734,7 +13813,7 @@
     </w:p>
     <w:p>
       <w:pPr>
-        <w:pStyle w:val="afff3"/>
+        <w:pStyle w:val="af4"/>
         <w:spacing w:line="288" w:lineRule="auto"/>
         <w:ind w:left="425" w:firstLine="851"/>
         <w:jc w:val="center"/>
@@ -14627,7 +14706,7 @@
     </w:tbl>
     <w:p>
       <w:pPr>
-        <w:pStyle w:val="20"/>
+        <w:pStyle w:val="Heading2"/>
         <w:spacing w:before="780" w:after="780"/>
         <w:ind w:firstLine="851"/>
       </w:pPr>
@@ -15925,7 +16004,7 @@
     </w:p>
     <w:p>
       <w:pPr>
-        <w:pStyle w:val="20"/>
+        <w:pStyle w:val="Heading2"/>
         <w:spacing w:before="780" w:after="780"/>
         <w:ind w:firstLine="851"/>
       </w:pPr>
@@ -17200,7 +17279,7 @@
     </w:p>
     <w:p>
       <w:pPr>
-        <w:pStyle w:val="20"/>
+        <w:pStyle w:val="Heading2"/>
         <w:spacing w:before="780" w:after="780"/>
         <w:ind w:firstLine="851"/>
       </w:pPr>
@@ -17604,7 +17683,7 @@
     </w:p>
     <w:p>
       <w:pPr>
-        <w:pStyle w:val="a1"/>
+        <w:pStyle w:val="ListParagraph"/>
         <w:numPr>
           <w:ilvl w:val="0"/>
           <w:numId w:val="31"/>
@@ -17617,7 +17696,7 @@
     </w:p>
     <w:p>
       <w:pPr>
-        <w:pStyle w:val="a1"/>
+        <w:pStyle w:val="ListParagraph"/>
         <w:numPr>
           <w:ilvl w:val="0"/>
           <w:numId w:val="31"/>
@@ -17629,7 +17708,7 @@
     </w:p>
     <w:p>
       <w:pPr>
-        <w:pStyle w:val="a1"/>
+        <w:pStyle w:val="ListParagraph"/>
         <w:numPr>
           <w:ilvl w:val="0"/>
           <w:numId w:val="31"/>
@@ -17649,7 +17728,7 @@
     </w:p>
     <w:p>
       <w:pPr>
-        <w:pStyle w:val="a1"/>
+        <w:pStyle w:val="ListParagraph"/>
         <w:numPr>
           <w:ilvl w:val="0"/>
           <w:numId w:val="31"/>
@@ -17675,7 +17754,7 @@
     </w:p>
     <w:p>
       <w:pPr>
-        <w:pStyle w:val="a1"/>
+        <w:pStyle w:val="ListParagraph"/>
         <w:numPr>
           <w:ilvl w:val="0"/>
           <w:numId w:val="31"/>
@@ -17973,7 +18052,7 @@
     </w:p>
     <w:p>
       <w:pPr>
-        <w:pStyle w:val="a1"/>
+        <w:pStyle w:val="ListParagraph"/>
         <w:numPr>
           <w:ilvl w:val="0"/>
           <w:numId w:val="14"/>
@@ -17985,7 +18064,7 @@
     </w:p>
     <w:p>
       <w:pPr>
-        <w:pStyle w:val="a1"/>
+        <w:pStyle w:val="ListParagraph"/>
         <w:numPr>
           <w:ilvl w:val="0"/>
           <w:numId w:val="14"/>
@@ -17997,7 +18076,7 @@
     </w:p>
     <w:p>
       <w:pPr>
-        <w:pStyle w:val="a1"/>
+        <w:pStyle w:val="ListParagraph"/>
         <w:numPr>
           <w:ilvl w:val="0"/>
           <w:numId w:val="14"/>
@@ -18009,7 +18088,7 @@
     </w:p>
     <w:p>
       <w:pPr>
-        <w:pStyle w:val="a1"/>
+        <w:pStyle w:val="ListParagraph"/>
         <w:numPr>
           <w:ilvl w:val="0"/>
           <w:numId w:val="14"/>
@@ -18021,7 +18100,7 @@
     </w:p>
     <w:p>
       <w:pPr>
-        <w:pStyle w:val="a1"/>
+        <w:pStyle w:val="ListParagraph"/>
         <w:numPr>
           <w:ilvl w:val="0"/>
           <w:numId w:val="14"/>
@@ -18033,7 +18112,7 @@
     </w:p>
     <w:p>
       <w:pPr>
-        <w:pStyle w:val="a1"/>
+        <w:pStyle w:val="ListParagraph"/>
         <w:numPr>
           <w:ilvl w:val="0"/>
           <w:numId w:val="14"/>
@@ -18045,7 +18124,7 @@
     </w:p>
     <w:p>
       <w:pPr>
-        <w:pStyle w:val="a1"/>
+        <w:pStyle w:val="ListParagraph"/>
         <w:numPr>
           <w:ilvl w:val="0"/>
           <w:numId w:val="14"/>
@@ -18065,7 +18144,7 @@
     </w:p>
     <w:p>
       <w:pPr>
-        <w:pStyle w:val="a1"/>
+        <w:pStyle w:val="ListParagraph"/>
         <w:numPr>
           <w:ilvl w:val="0"/>
           <w:numId w:val="14"/>
@@ -18077,7 +18156,7 @@
     </w:p>
     <w:p>
       <w:pPr>
-        <w:pStyle w:val="a1"/>
+        <w:pStyle w:val="ListParagraph"/>
         <w:numPr>
           <w:ilvl w:val="0"/>
           <w:numId w:val="14"/>
@@ -18089,7 +18168,7 @@
     </w:p>
     <w:p>
       <w:pPr>
-        <w:pStyle w:val="a1"/>
+        <w:pStyle w:val="ListParagraph"/>
         <w:numPr>
           <w:ilvl w:val="0"/>
           <w:numId w:val="14"/>
@@ -18101,7 +18180,7 @@
     </w:p>
     <w:p>
       <w:pPr>
-        <w:pStyle w:val="a1"/>
+        <w:pStyle w:val="ListParagraph"/>
         <w:numPr>
           <w:ilvl w:val="0"/>
           <w:numId w:val="14"/>
@@ -18113,7 +18192,7 @@
     </w:p>
     <w:p>
       <w:pPr>
-        <w:pStyle w:val="a1"/>
+        <w:pStyle w:val="ListParagraph"/>
         <w:numPr>
           <w:ilvl w:val="0"/>
           <w:numId w:val="14"/>
@@ -18143,7 +18222,7 @@
     </w:p>
     <w:p>
       <w:pPr>
-        <w:pStyle w:val="1"/>
+        <w:pStyle w:val="Heading1"/>
         <w:spacing w:after="520"/>
         <w:ind w:firstLine="851"/>
       </w:pPr>
@@ -18160,7 +18239,7 @@
     </w:p>
     <w:p>
       <w:pPr>
-        <w:pStyle w:val="20"/>
+        <w:pStyle w:val="Heading2"/>
         <w:spacing w:before="780" w:after="780"/>
         <w:ind w:firstLine="851"/>
       </w:pPr>
@@ -18202,159 +18281,154 @@
       <w:r>
         <w:t xml:space="preserve"> с использованием </w:t>
       </w:r>
+      <w:r>
+        <w:t>фрей</w:t>
+      </w:r>
+      <w:r>
+        <w:t>м</w:t>
+      </w:r>
+      <w:r>
+        <w:t xml:space="preserve">ворка </w:t>
+      </w:r>
       <w:proofErr w:type="spellStart"/>
       <w:r>
-        <w:t>фрей</w:t>
-      </w:r>
-      <w:r>
-        <w:t>м</w:t>
-      </w:r>
-      <w:r>
-        <w:t>ворка</w:t>
+        <w:t>CodeIgniter</w:t>
       </w:r>
       <w:proofErr w:type="spellEnd"/>
       <w:r>
+        <w:t xml:space="preserve">. </w:t>
+      </w:r>
+      <w:r>
+        <w:t>И</w:t>
+      </w:r>
+      <w:r>
+        <w:t xml:space="preserve">нтерфейс </w:t>
+      </w:r>
+      <w:r>
+        <w:t xml:space="preserve">на этапе прототипирования </w:t>
+      </w:r>
+      <w:r>
+        <w:t xml:space="preserve">реализован </w:t>
+      </w:r>
+      <w:r>
+        <w:t>в</w:t>
+      </w:r>
+      <w:r>
         <w:t xml:space="preserve"> </w:t>
       </w:r>
+      <w:r>
+        <w:rPr>
+          <w:lang w:val="en-US"/>
+        </w:rPr>
+        <w:t>Axure</w:t>
+      </w:r>
+      <w:r>
+        <w:t xml:space="preserve"> </w:t>
+      </w:r>
+      <w:r>
+        <w:rPr>
+          <w:lang w:val="en-US"/>
+        </w:rPr>
+        <w:t>RP</w:t>
+      </w:r>
+      <w:r>
+        <w:t xml:space="preserve"> 7 </w:t>
+      </w:r>
+      <w:r>
+        <w:rPr>
+          <w:lang w:val="en-US"/>
+        </w:rPr>
+        <w:t>Pro</w:t>
+      </w:r>
+      <w:r>
+        <w:t xml:space="preserve">, </w:t>
+      </w:r>
+      <w:r>
+        <w:t xml:space="preserve">на этапе макетирования с помощью </w:t>
+      </w:r>
+      <w:r>
+        <w:rPr>
+          <w:lang w:val="en-US"/>
+        </w:rPr>
+        <w:t>Adobe</w:t>
+      </w:r>
+      <w:r>
+        <w:t xml:space="preserve"> </w:t>
+      </w:r>
+      <w:r>
+        <w:rPr>
+          <w:lang w:val="en-US"/>
+        </w:rPr>
+        <w:t>Photoshop</w:t>
+      </w:r>
+      <w:r>
+        <w:t xml:space="preserve"> </w:t>
+      </w:r>
+      <w:r>
+        <w:rPr>
+          <w:lang w:val="en-US"/>
+        </w:rPr>
+        <w:t>CC</w:t>
+      </w:r>
+      <w:r>
+        <w:t xml:space="preserve">.  </w:t>
+      </w:r>
+      <w:r>
+        <w:t>В</w:t>
+      </w:r>
+      <w:r>
+        <w:t xml:space="preserve">ёрстка реализовывалась на языках </w:t>
+      </w:r>
+      <w:r>
+        <w:rPr>
+          <w:lang w:val="en-US"/>
+        </w:rPr>
+        <w:t>HTML</w:t>
+      </w:r>
+      <w:r>
+        <w:t xml:space="preserve">, </w:t>
+      </w:r>
+      <w:r>
+        <w:rPr>
+          <w:lang w:val="en-US"/>
+        </w:rPr>
+        <w:t>CSS</w:t>
+      </w:r>
+      <w:r>
+        <w:t xml:space="preserve"> </w:t>
+      </w:r>
+      <w:r>
+        <w:t xml:space="preserve">и </w:t>
+      </w:r>
+      <w:r>
+        <w:rPr>
+          <w:lang w:val="en-US"/>
+        </w:rPr>
+        <w:t>JavaScript</w:t>
+      </w:r>
+      <w:r>
+        <w:t xml:space="preserve"> </w:t>
+      </w:r>
+      <w:r>
+        <w:t>в среде разработки</w:t>
+      </w:r>
+      <w:r>
+        <w:t xml:space="preserve"> </w:t>
+      </w:r>
       <w:proofErr w:type="spellStart"/>
       <w:r>
-        <w:t>CodeIgniter</w:t>
+        <w:t>JetBrains</w:t>
       </w:r>
       <w:proofErr w:type="spellEnd"/>
       <w:r>
-        <w:t xml:space="preserve">. </w:t>
-      </w:r>
-      <w:r>
-        <w:t>И</w:t>
-      </w:r>
-      <w:r>
-        <w:t xml:space="preserve">нтерфейс </w:t>
-      </w:r>
-      <w:r>
-        <w:t xml:space="preserve">на этапе прототипирования </w:t>
-      </w:r>
-      <w:r>
-        <w:t xml:space="preserve">реализован </w:t>
-      </w:r>
-      <w:r>
-        <w:t>в</w:t>
-      </w:r>
-      <w:r>
         <w:t xml:space="preserve"> </w:t>
       </w:r>
-      <w:r>
-        <w:rPr>
-          <w:lang w:val="en-US"/>
-        </w:rPr>
-        <w:t>Axure</w:t>
-      </w:r>
-      <w:r>
-        <w:t xml:space="preserve"> </w:t>
-      </w:r>
-      <w:r>
-        <w:rPr>
-          <w:lang w:val="en-US"/>
-        </w:rPr>
-        <w:t>RP</w:t>
-      </w:r>
-      <w:r>
-        <w:t xml:space="preserve"> 7 </w:t>
-      </w:r>
-      <w:r>
-        <w:rPr>
-          <w:lang w:val="en-US"/>
-        </w:rPr>
-        <w:t>Pro</w:t>
-      </w:r>
-      <w:r>
-        <w:t xml:space="preserve">, </w:t>
-      </w:r>
-      <w:r>
-        <w:t xml:space="preserve">на этапе макетирования с помощью </w:t>
-      </w:r>
-      <w:r>
-        <w:rPr>
-          <w:lang w:val="en-US"/>
-        </w:rPr>
-        <w:t>Adobe</w:t>
-      </w:r>
-      <w:r>
-        <w:t xml:space="preserve"> </w:t>
-      </w:r>
-      <w:r>
-        <w:rPr>
-          <w:lang w:val="en-US"/>
-        </w:rPr>
-        <w:t>Photoshop</w:t>
-      </w:r>
-      <w:r>
-        <w:t xml:space="preserve"> </w:t>
-      </w:r>
-      <w:r>
-        <w:rPr>
-          <w:lang w:val="en-US"/>
-        </w:rPr>
-        <w:t>CC</w:t>
-      </w:r>
-      <w:r>
-        <w:t xml:space="preserve">.  </w:t>
-      </w:r>
-      <w:r>
-        <w:t>В</w:t>
-      </w:r>
-      <w:r>
-        <w:t xml:space="preserve">ёрстка реализовывалась на языках </w:t>
-      </w:r>
-      <w:r>
-        <w:rPr>
-          <w:lang w:val="en-US"/>
-        </w:rPr>
-        <w:t>HTML</w:t>
-      </w:r>
-      <w:r>
-        <w:t xml:space="preserve">, </w:t>
-      </w:r>
-      <w:r>
-        <w:rPr>
-          <w:lang w:val="en-US"/>
-        </w:rPr>
-        <w:t>CSS</w:t>
-      </w:r>
-      <w:r>
-        <w:t xml:space="preserve"> </w:t>
-      </w:r>
-      <w:r>
-        <w:t xml:space="preserve">и </w:t>
-      </w:r>
-      <w:r>
-        <w:rPr>
-          <w:lang w:val="en-US"/>
-        </w:rPr>
-        <w:t>JavaScript</w:t>
-      </w:r>
-      <w:r>
-        <w:t xml:space="preserve"> </w:t>
-      </w:r>
-      <w:r>
-        <w:t>в среде разработки</w:t>
-      </w:r>
-      <w:r>
-        <w:t xml:space="preserve"> </w:t>
-      </w:r>
       <w:proofErr w:type="spellStart"/>
       <w:r>
-        <w:t>JetBrains</w:t>
+        <w:t>PhpStorm</w:t>
       </w:r>
       <w:proofErr w:type="spellEnd"/>
       <w:r>
-        <w:t xml:space="preserve"> </w:t>
-      </w:r>
-      <w:proofErr w:type="spellStart"/>
-      <w:r>
-        <w:t>PhpStorm</w:t>
-      </w:r>
-      <w:proofErr w:type="spellEnd"/>
-      <w:r>
         <w:t xml:space="preserve"> 9.0.</w:t>
       </w:r>
     </w:p>
@@ -18377,7 +18451,7 @@
     </w:p>
     <w:p>
       <w:pPr>
-        <w:pStyle w:val="a1"/>
+        <w:pStyle w:val="ListParagraph"/>
         <w:numPr>
           <w:ilvl w:val="0"/>
           <w:numId w:val="15"/>
@@ -18421,7 +18495,7 @@
     </w:p>
     <w:p>
       <w:pPr>
-        <w:pStyle w:val="a1"/>
+        <w:pStyle w:val="ListParagraph"/>
         <w:numPr>
           <w:ilvl w:val="0"/>
           <w:numId w:val="15"/>
@@ -18471,7 +18545,7 @@
     </w:p>
     <w:p>
       <w:pPr>
-        <w:pStyle w:val="a1"/>
+        <w:pStyle w:val="ListParagraph"/>
         <w:numPr>
           <w:ilvl w:val="0"/>
           <w:numId w:val="15"/>
@@ -18509,7 +18583,7 @@
     </w:p>
     <w:p>
       <w:pPr>
-        <w:pStyle w:val="a1"/>
+        <w:pStyle w:val="ListParagraph"/>
         <w:numPr>
           <w:ilvl w:val="0"/>
           <w:numId w:val="15"/>
@@ -18566,7 +18640,7 @@
     </w:p>
     <w:p>
       <w:pPr>
-        <w:pStyle w:val="a1"/>
+        <w:pStyle w:val="ListParagraph"/>
         <w:numPr>
           <w:ilvl w:val="0"/>
           <w:numId w:val="16"/>
@@ -18634,7 +18708,7 @@
     </w:p>
     <w:p>
       <w:pPr>
-        <w:pStyle w:val="a1"/>
+        <w:pStyle w:val="ListParagraph"/>
         <w:numPr>
           <w:ilvl w:val="0"/>
           <w:numId w:val="16"/>
@@ -18679,7 +18753,7 @@
     </w:p>
     <w:p>
       <w:pPr>
-        <w:pStyle w:val="a1"/>
+        <w:pStyle w:val="ListParagraph"/>
         <w:numPr>
           <w:ilvl w:val="0"/>
           <w:numId w:val="16"/>
@@ -18687,34 +18761,40 @@
         <w:jc w:val="left"/>
       </w:pPr>
       <w:proofErr w:type="spellStart"/>
+      <w:r>
+        <w:rPr>
+          <w:i/>
+        </w:rPr>
+        <w:t>function</w:t>
+      </w:r>
+      <w:proofErr w:type="spellEnd"/>
+      <w:r>
+        <w:rPr>
+          <w:i/>
+        </w:rPr>
+        <w:t xml:space="preserve"> </w:t>
+      </w:r>
+      <w:proofErr w:type="spellStart"/>
       <w:proofErr w:type="gramStart"/>
       <w:r>
         <w:rPr>
           <w:i/>
         </w:rPr>
-        <w:t>function</w:t>
+        <w:t>login</w:t>
       </w:r>
       <w:proofErr w:type="spellEnd"/>
+      <w:r>
+        <w:rPr>
+          <w:i/>
+        </w:rPr>
+        <w:t>(</w:t>
+      </w:r>
       <w:proofErr w:type="gramEnd"/>
       <w:r>
         <w:rPr>
           <w:i/>
         </w:rPr>
-        <w:t xml:space="preserve"> </w:t>
-      </w:r>
-      <w:proofErr w:type="spellStart"/>
-      <w:r>
-        <w:rPr>
-          <w:i/>
-        </w:rPr>
-        <w:t>login</w:t>
-      </w:r>
-      <w:proofErr w:type="spellEnd"/>
-      <w:r>
-        <w:rPr>
-          <w:i/>
-        </w:rPr>
-        <w:t>()</w:t>
+        <w:t>)</w:t>
       </w:r>
       <w:r>
         <w:t xml:space="preserve"> – функция входа администратора в систему</w:t>
@@ -18725,7 +18805,7 @@
     </w:p>
     <w:p>
       <w:pPr>
-        <w:pStyle w:val="a1"/>
+        <w:pStyle w:val="ListParagraph"/>
         <w:numPr>
           <w:ilvl w:val="0"/>
           <w:numId w:val="16"/>
@@ -18733,34 +18813,40 @@
         <w:jc w:val="left"/>
       </w:pPr>
       <w:proofErr w:type="spellStart"/>
+      <w:r>
+        <w:rPr>
+          <w:i/>
+        </w:rPr>
+        <w:t>function</w:t>
+      </w:r>
+      <w:proofErr w:type="spellEnd"/>
+      <w:r>
+        <w:rPr>
+          <w:i/>
+        </w:rPr>
+        <w:t xml:space="preserve"> </w:t>
+      </w:r>
+      <w:proofErr w:type="spellStart"/>
       <w:proofErr w:type="gramStart"/>
       <w:r>
         <w:rPr>
           <w:i/>
         </w:rPr>
-        <w:t>function</w:t>
+        <w:t>logout</w:t>
       </w:r>
       <w:proofErr w:type="spellEnd"/>
+      <w:r>
+        <w:rPr>
+          <w:i/>
+        </w:rPr>
+        <w:t>(</w:t>
+      </w:r>
       <w:proofErr w:type="gramEnd"/>
       <w:r>
         <w:rPr>
           <w:i/>
         </w:rPr>
-        <w:t xml:space="preserve"> </w:t>
-      </w:r>
-      <w:proofErr w:type="spellStart"/>
-      <w:r>
-        <w:rPr>
-          <w:i/>
-        </w:rPr>
-        <w:t>logout</w:t>
-      </w:r>
-      <w:proofErr w:type="spellEnd"/>
-      <w:r>
-        <w:rPr>
-          <w:i/>
-        </w:rPr>
-        <w:t>()</w:t>
+        <w:t>)</w:t>
       </w:r>
       <w:r>
         <w:t xml:space="preserve"> - функция выхода администратора из системы.</w:t>
@@ -18783,7 +18869,7 @@
     </w:p>
     <w:p>
       <w:pPr>
-        <w:pStyle w:val="a1"/>
+        <w:pStyle w:val="ListParagraph"/>
         <w:numPr>
           <w:ilvl w:val="0"/>
           <w:numId w:val="17"/>
@@ -18858,7 +18944,7 @@
     </w:p>
     <w:p>
       <w:pPr>
-        <w:pStyle w:val="a1"/>
+        <w:pStyle w:val="ListParagraph"/>
         <w:numPr>
           <w:ilvl w:val="0"/>
           <w:numId w:val="17"/>
@@ -18906,7 +18992,7 @@
     </w:p>
     <w:p>
       <w:pPr>
-        <w:pStyle w:val="a1"/>
+        <w:pStyle w:val="ListParagraph"/>
         <w:numPr>
           <w:ilvl w:val="0"/>
           <w:numId w:val="17"/>
@@ -18914,34 +19000,40 @@
         <w:jc w:val="left"/>
       </w:pPr>
       <w:proofErr w:type="spellStart"/>
+      <w:r>
+        <w:rPr>
+          <w:i/>
+        </w:rPr>
+        <w:t>function</w:t>
+      </w:r>
+      <w:proofErr w:type="spellEnd"/>
+      <w:r>
+        <w:rPr>
+          <w:i/>
+        </w:rPr>
+        <w:t xml:space="preserve"> </w:t>
+      </w:r>
+      <w:proofErr w:type="spellStart"/>
       <w:proofErr w:type="gramStart"/>
       <w:r>
         <w:rPr>
           <w:i/>
         </w:rPr>
-        <w:t>function</w:t>
+        <w:t>login</w:t>
       </w:r>
       <w:proofErr w:type="spellEnd"/>
+      <w:r>
+        <w:rPr>
+          <w:i/>
+        </w:rPr>
+        <w:t>(</w:t>
+      </w:r>
       <w:proofErr w:type="gramEnd"/>
       <w:r>
         <w:rPr>
           <w:i/>
         </w:rPr>
-        <w:t xml:space="preserve"> </w:t>
-      </w:r>
-      <w:proofErr w:type="spellStart"/>
-      <w:r>
-        <w:rPr>
-          <w:i/>
-        </w:rPr>
-        <w:t>login</w:t>
-      </w:r>
-      <w:proofErr w:type="spellEnd"/>
-      <w:r>
-        <w:rPr>
-          <w:i/>
-        </w:rPr>
-        <w:t>()</w:t>
+        <w:t>)</w:t>
       </w:r>
       <w:r>
         <w:t xml:space="preserve"> – функция входа пользователя в систему;</w:t>
@@ -18949,7 +19041,7 @@
     </w:p>
     <w:p>
       <w:pPr>
-        <w:pStyle w:val="a1"/>
+        <w:pStyle w:val="ListParagraph"/>
         <w:numPr>
           <w:ilvl w:val="0"/>
           <w:numId w:val="17"/>
@@ -18957,34 +19049,40 @@
         <w:jc w:val="left"/>
       </w:pPr>
       <w:proofErr w:type="spellStart"/>
+      <w:r>
+        <w:rPr>
+          <w:i/>
+        </w:rPr>
+        <w:t>function</w:t>
+      </w:r>
+      <w:proofErr w:type="spellEnd"/>
+      <w:r>
+        <w:rPr>
+          <w:i/>
+        </w:rPr>
+        <w:t xml:space="preserve"> </w:t>
+      </w:r>
+      <w:proofErr w:type="spellStart"/>
       <w:proofErr w:type="gramStart"/>
       <w:r>
         <w:rPr>
           <w:i/>
         </w:rPr>
-        <w:t>function</w:t>
+        <w:t>register</w:t>
       </w:r>
       <w:proofErr w:type="spellEnd"/>
+      <w:r>
+        <w:rPr>
+          <w:i/>
+        </w:rPr>
+        <w:t>(</w:t>
+      </w:r>
       <w:proofErr w:type="gramEnd"/>
       <w:r>
         <w:rPr>
           <w:i/>
         </w:rPr>
-        <w:t xml:space="preserve"> </w:t>
-      </w:r>
-      <w:proofErr w:type="spellStart"/>
-      <w:r>
-        <w:rPr>
-          <w:i/>
-        </w:rPr>
-        <w:t>register</w:t>
-      </w:r>
-      <w:proofErr w:type="spellEnd"/>
-      <w:r>
-        <w:rPr>
-          <w:i/>
-        </w:rPr>
-        <w:t>()</w:t>
+        <w:t>)</w:t>
       </w:r>
       <w:r>
         <w:t xml:space="preserve"> – </w:t>
@@ -18998,7 +19096,7 @@
     </w:p>
     <w:p>
       <w:pPr>
-        <w:pStyle w:val="a1"/>
+        <w:pStyle w:val="ListParagraph"/>
         <w:numPr>
           <w:ilvl w:val="0"/>
           <w:numId w:val="17"/>
@@ -19074,7 +19172,7 @@
     </w:p>
     <w:p>
       <w:pPr>
-        <w:pStyle w:val="a1"/>
+        <w:pStyle w:val="ListParagraph"/>
         <w:numPr>
           <w:ilvl w:val="0"/>
           <w:numId w:val="17"/>
@@ -19132,7 +19230,7 @@
     </w:p>
     <w:p>
       <w:pPr>
-        <w:pStyle w:val="a1"/>
+        <w:pStyle w:val="ListParagraph"/>
         <w:numPr>
           <w:ilvl w:val="0"/>
           <w:numId w:val="17"/>
@@ -19140,34 +19238,40 @@
         <w:jc w:val="left"/>
       </w:pPr>
       <w:proofErr w:type="spellStart"/>
+      <w:r>
+        <w:rPr>
+          <w:i/>
+        </w:rPr>
+        <w:t>function</w:t>
+      </w:r>
+      <w:proofErr w:type="spellEnd"/>
+      <w:r>
+        <w:rPr>
+          <w:i/>
+        </w:rPr>
+        <w:t xml:space="preserve"> </w:t>
+      </w:r>
+      <w:proofErr w:type="spellStart"/>
       <w:proofErr w:type="gramStart"/>
       <w:r>
         <w:rPr>
           <w:i/>
         </w:rPr>
-        <w:t>function</w:t>
+        <w:t>logout</w:t>
       </w:r>
       <w:proofErr w:type="spellEnd"/>
+      <w:r>
+        <w:rPr>
+          <w:i/>
+        </w:rPr>
+        <w:t>(</w:t>
+      </w:r>
       <w:proofErr w:type="gramEnd"/>
       <w:r>
         <w:rPr>
           <w:i/>
         </w:rPr>
-        <w:t xml:space="preserve"> </w:t>
-      </w:r>
-      <w:proofErr w:type="spellStart"/>
-      <w:r>
-        <w:rPr>
-          <w:i/>
-        </w:rPr>
-        <w:t>logout</w:t>
-      </w:r>
-      <w:proofErr w:type="spellEnd"/>
-      <w:r>
-        <w:rPr>
-          <w:i/>
-        </w:rPr>
-        <w:t>()</w:t>
+        <w:t>)</w:t>
       </w:r>
       <w:r>
         <w:t xml:space="preserve"> - функция выхода пользователя из системы.</w:t>
@@ -19192,7 +19296,7 @@
     </w:p>
     <w:p>
       <w:pPr>
-        <w:pStyle w:val="a1"/>
+        <w:pStyle w:val="ListParagraph"/>
         <w:numPr>
           <w:ilvl w:val="0"/>
           <w:numId w:val="18"/>
@@ -19293,7 +19397,7 @@
     </w:p>
     <w:p>
       <w:pPr>
-        <w:pStyle w:val="a1"/>
+        <w:pStyle w:val="ListParagraph"/>
         <w:numPr>
           <w:ilvl w:val="0"/>
           <w:numId w:val="18"/>
@@ -19334,7 +19438,7 @@
     </w:p>
     <w:p>
       <w:pPr>
-        <w:pStyle w:val="a1"/>
+        <w:pStyle w:val="ListParagraph"/>
         <w:numPr>
           <w:ilvl w:val="0"/>
           <w:numId w:val="18"/>
@@ -19384,7 +19488,7 @@
     </w:p>
     <w:p>
       <w:pPr>
-        <w:pStyle w:val="a1"/>
+        <w:pStyle w:val="ListParagraph"/>
         <w:numPr>
           <w:ilvl w:val="0"/>
           <w:numId w:val="18"/>
@@ -19436,7 +19540,7 @@
     </w:p>
     <w:p>
       <w:pPr>
-        <w:pStyle w:val="a1"/>
+        <w:pStyle w:val="ListParagraph"/>
         <w:numPr>
           <w:ilvl w:val="0"/>
           <w:numId w:val="18"/>
@@ -19503,7 +19607,7 @@
     </w:p>
     <w:p>
       <w:pPr>
-        <w:pStyle w:val="a1"/>
+        <w:pStyle w:val="ListParagraph"/>
         <w:numPr>
           <w:ilvl w:val="0"/>
           <w:numId w:val="18"/>
@@ -19579,7 +19683,7 @@
     </w:p>
     <w:p>
       <w:pPr>
-        <w:pStyle w:val="a1"/>
+        <w:pStyle w:val="ListParagraph"/>
         <w:numPr>
           <w:ilvl w:val="0"/>
           <w:numId w:val="18"/>
@@ -19631,7 +19735,7 @@
     </w:p>
     <w:p>
       <w:pPr>
-        <w:pStyle w:val="a1"/>
+        <w:pStyle w:val="ListParagraph"/>
         <w:numPr>
           <w:ilvl w:val="0"/>
           <w:numId w:val="18"/>
@@ -19686,7 +19790,7 @@
     </w:p>
     <w:p>
       <w:pPr>
-        <w:pStyle w:val="a1"/>
+        <w:pStyle w:val="ListParagraph"/>
         <w:numPr>
           <w:ilvl w:val="0"/>
           <w:numId w:val="18"/>
@@ -19739,7 +19843,7 @@
     </w:p>
     <w:p>
       <w:pPr>
-        <w:pStyle w:val="a1"/>
+        <w:pStyle w:val="ListParagraph"/>
         <w:numPr>
           <w:ilvl w:val="0"/>
           <w:numId w:val="18"/>
@@ -19791,7 +19895,7 @@
     </w:p>
     <w:p>
       <w:pPr>
-        <w:pStyle w:val="a1"/>
+        <w:pStyle w:val="ListParagraph"/>
         <w:numPr>
           <w:ilvl w:val="0"/>
           <w:numId w:val="18"/>
@@ -19882,7 +19986,7 @@
     </w:p>
     <w:p>
       <w:pPr>
-        <w:pStyle w:val="a1"/>
+        <w:pStyle w:val="ListParagraph"/>
         <w:numPr>
           <w:ilvl w:val="0"/>
           <w:numId w:val="18"/>
@@ -19972,7 +20076,7 @@
     </w:p>
     <w:p>
       <w:pPr>
-        <w:pStyle w:val="a1"/>
+        <w:pStyle w:val="ListParagraph"/>
         <w:numPr>
           <w:ilvl w:val="0"/>
           <w:numId w:val="18"/>
@@ -20065,7 +20169,7 @@
     </w:p>
     <w:p>
       <w:pPr>
-        <w:pStyle w:val="a1"/>
+        <w:pStyle w:val="ListParagraph"/>
         <w:numPr>
           <w:ilvl w:val="0"/>
           <w:numId w:val="18"/>
@@ -20161,7 +20265,7 @@
     </w:p>
     <w:p>
       <w:pPr>
-        <w:pStyle w:val="a1"/>
+        <w:pStyle w:val="ListParagraph"/>
         <w:numPr>
           <w:ilvl w:val="0"/>
           <w:numId w:val="18"/>
@@ -20214,7 +20318,7 @@
     </w:p>
     <w:p>
       <w:pPr>
-        <w:pStyle w:val="a1"/>
+        <w:pStyle w:val="ListParagraph"/>
         <w:numPr>
           <w:ilvl w:val="0"/>
           <w:numId w:val="18"/>
@@ -20284,7 +20388,7 @@
     </w:p>
     <w:p>
       <w:pPr>
-        <w:pStyle w:val="a1"/>
+        <w:pStyle w:val="ListParagraph"/>
         <w:numPr>
           <w:ilvl w:val="0"/>
           <w:numId w:val="18"/>
@@ -20336,7 +20440,7 @@
     </w:p>
     <w:p>
       <w:pPr>
-        <w:pStyle w:val="a1"/>
+        <w:pStyle w:val="ListParagraph"/>
         <w:numPr>
           <w:ilvl w:val="0"/>
           <w:numId w:val="18"/>
@@ -20388,7 +20492,7 @@
     </w:p>
     <w:p>
       <w:pPr>
-        <w:pStyle w:val="a1"/>
+        <w:pStyle w:val="ListParagraph"/>
         <w:numPr>
           <w:ilvl w:val="0"/>
           <w:numId w:val="18"/>
@@ -20443,7 +20547,7 @@
     </w:p>
     <w:p>
       <w:pPr>
-        <w:pStyle w:val="a1"/>
+        <w:pStyle w:val="ListParagraph"/>
         <w:numPr>
           <w:ilvl w:val="0"/>
           <w:numId w:val="18"/>
@@ -20491,7 +20595,7 @@
     </w:p>
     <w:p>
       <w:pPr>
-        <w:pStyle w:val="a1"/>
+        <w:pStyle w:val="ListParagraph"/>
         <w:numPr>
           <w:ilvl w:val="0"/>
           <w:numId w:val="18"/>
@@ -20561,7 +20665,7 @@
     </w:p>
     <w:p>
       <w:pPr>
-        <w:pStyle w:val="a1"/>
+        <w:pStyle w:val="ListParagraph"/>
         <w:numPr>
           <w:ilvl w:val="0"/>
           <w:numId w:val="18"/>
@@ -20628,7 +20732,7 @@
     </w:p>
     <w:p>
       <w:pPr>
-        <w:pStyle w:val="a1"/>
+        <w:pStyle w:val="ListParagraph"/>
         <w:numPr>
           <w:ilvl w:val="0"/>
           <w:numId w:val="18"/>
@@ -20692,7 +20796,7 @@
     </w:p>
     <w:p>
       <w:pPr>
-        <w:pStyle w:val="a1"/>
+        <w:pStyle w:val="ListParagraph"/>
         <w:numPr>
           <w:ilvl w:val="0"/>
           <w:numId w:val="18"/>
@@ -20744,7 +20848,7 @@
     </w:p>
     <w:p>
       <w:pPr>
-        <w:pStyle w:val="a1"/>
+        <w:pStyle w:val="ListParagraph"/>
         <w:numPr>
           <w:ilvl w:val="0"/>
           <w:numId w:val="18"/>
@@ -20795,7 +20899,7 @@
     </w:p>
     <w:p>
       <w:pPr>
-        <w:pStyle w:val="a1"/>
+        <w:pStyle w:val="ListParagraph"/>
         <w:numPr>
           <w:ilvl w:val="0"/>
           <w:numId w:val="18"/>
@@ -20874,7 +20978,7 @@
     </w:p>
     <w:p>
       <w:pPr>
-        <w:pStyle w:val="a1"/>
+        <w:pStyle w:val="ListParagraph"/>
         <w:numPr>
           <w:ilvl w:val="0"/>
           <w:numId w:val="18"/>
@@ -20926,7 +21030,7 @@
     </w:p>
     <w:p>
       <w:pPr>
-        <w:pStyle w:val="a1"/>
+        <w:pStyle w:val="ListParagraph"/>
         <w:numPr>
           <w:ilvl w:val="0"/>
           <w:numId w:val="18"/>
@@ -20978,7 +21082,7 @@
     </w:p>
     <w:p>
       <w:pPr>
-        <w:pStyle w:val="a1"/>
+        <w:pStyle w:val="ListParagraph"/>
         <w:numPr>
           <w:ilvl w:val="0"/>
           <w:numId w:val="18"/>
@@ -21028,7 +21132,7 @@
     </w:p>
     <w:p>
       <w:pPr>
-        <w:pStyle w:val="a1"/>
+        <w:pStyle w:val="ListParagraph"/>
         <w:numPr>
           <w:ilvl w:val="0"/>
           <w:numId w:val="18"/>
@@ -21117,7 +21221,7 @@
     </w:p>
     <w:p>
       <w:pPr>
-        <w:pStyle w:val="a1"/>
+        <w:pStyle w:val="ListParagraph"/>
         <w:numPr>
           <w:ilvl w:val="0"/>
           <w:numId w:val="19"/>
@@ -21191,7 +21295,7 @@
     </w:p>
     <w:p>
       <w:pPr>
-        <w:pStyle w:val="a1"/>
+        <w:pStyle w:val="ListParagraph"/>
         <w:numPr>
           <w:ilvl w:val="0"/>
           <w:numId w:val="19"/>
@@ -21232,7 +21336,7 @@
     </w:p>
     <w:p>
       <w:pPr>
-        <w:pStyle w:val="HTML0"/>
+        <w:pStyle w:val="HTMLPreformatted"/>
         <w:numPr>
           <w:ilvl w:val="0"/>
           <w:numId w:val="19"/>
@@ -21359,7 +21463,7 @@
     </w:p>
     <w:p>
       <w:pPr>
-        <w:pStyle w:val="HTML0"/>
+        <w:pStyle w:val="HTMLPreformatted"/>
         <w:numPr>
           <w:ilvl w:val="0"/>
           <w:numId w:val="19"/>
@@ -21499,7 +21603,7 @@
     </w:p>
     <w:p>
       <w:pPr>
-        <w:pStyle w:val="HTML0"/>
+        <w:pStyle w:val="HTMLPreformatted"/>
         <w:numPr>
           <w:ilvl w:val="0"/>
           <w:numId w:val="19"/>
@@ -21655,7 +21759,7 @@
     </w:p>
     <w:p>
       <w:pPr>
-        <w:pStyle w:val="HTML0"/>
+        <w:pStyle w:val="HTMLPreformatted"/>
         <w:numPr>
           <w:ilvl w:val="0"/>
           <w:numId w:val="19"/>
@@ -21800,7 +21904,7 @@
     </w:p>
     <w:p>
       <w:pPr>
-        <w:pStyle w:val="HTML0"/>
+        <w:pStyle w:val="HTMLPreformatted"/>
         <w:numPr>
           <w:ilvl w:val="0"/>
           <w:numId w:val="19"/>
@@ -21908,7 +22012,7 @@
     </w:p>
     <w:p>
       <w:pPr>
-        <w:pStyle w:val="HTML0"/>
+        <w:pStyle w:val="HTMLPreformatted"/>
         <w:numPr>
           <w:ilvl w:val="0"/>
           <w:numId w:val="19"/>
@@ -22076,7 +22180,7 @@
     </w:p>
     <w:p>
       <w:pPr>
-        <w:pStyle w:val="HTML0"/>
+        <w:pStyle w:val="HTMLPreformatted"/>
         <w:numPr>
           <w:ilvl w:val="0"/>
           <w:numId w:val="19"/>
@@ -22235,7 +22339,7 @@
     </w:p>
     <w:p>
       <w:pPr>
-        <w:pStyle w:val="HTML0"/>
+        <w:pStyle w:val="HTMLPreformatted"/>
         <w:numPr>
           <w:ilvl w:val="0"/>
           <w:numId w:val="19"/>
@@ -22394,7 +22498,7 @@
     </w:p>
     <w:p>
       <w:pPr>
-        <w:pStyle w:val="HTML0"/>
+        <w:pStyle w:val="HTMLPreformatted"/>
         <w:numPr>
           <w:ilvl w:val="0"/>
           <w:numId w:val="19"/>
@@ -22482,7 +22586,7 @@
     </w:p>
     <w:p>
       <w:pPr>
-        <w:pStyle w:val="HTML0"/>
+        <w:pStyle w:val="HTMLPreformatted"/>
         <w:numPr>
           <w:ilvl w:val="0"/>
           <w:numId w:val="19"/>
@@ -22649,13 +22753,12 @@
     </w:p>
     <w:p>
       <w:pPr>
-        <w:pStyle w:val="a1"/>
+        <w:pStyle w:val="ListParagraph"/>
         <w:numPr>
           <w:ilvl w:val="0"/>
           <w:numId w:val="19"/>
         </w:numPr>
       </w:pPr>
-      <w:proofErr w:type="gramStart"/>
       <w:r>
         <w:rPr>
           <w:bCs w:val="0"/>
@@ -22664,7 +22767,6 @@
         </w:rPr>
         <w:t>function</w:t>
       </w:r>
-      <w:proofErr w:type="gramEnd"/>
       <w:r>
         <w:rPr>
           <w:bCs w:val="0"/>
@@ -22687,6 +22789,7 @@
         </w:rPr>
         <w:t>_</w:t>
       </w:r>
+      <w:proofErr w:type="gramStart"/>
       <w:r>
         <w:rPr>
           <w:bCs w:val="0"/>
@@ -22700,7 +22803,15 @@
           <w:bCs w:val="0"/>
           <w:i/>
         </w:rPr>
-        <w:t xml:space="preserve">() </w:t>
+        <w:t>(</w:t>
+      </w:r>
+      <w:proofErr w:type="gramEnd"/>
+      <w:r>
+        <w:rPr>
+          <w:bCs w:val="0"/>
+          <w:i/>
+        </w:rPr>
+        <w:t xml:space="preserve">) </w:t>
       </w:r>
       <w:r>
         <w:t>–</w:t>
@@ -22732,7 +22843,7 @@
     <w:p/>
     <w:p>
       <w:pPr>
-        <w:pStyle w:val="20"/>
+        <w:pStyle w:val="Heading2"/>
         <w:spacing w:before="780" w:after="780"/>
         <w:ind w:firstLine="851"/>
       </w:pPr>
@@ -22880,7 +22991,7 @@
     </w:p>
     <w:p>
       <w:pPr>
-        <w:pStyle w:val="a1"/>
+        <w:pStyle w:val="ListParagraph"/>
         <w:numPr>
           <w:ilvl w:val="0"/>
           <w:numId w:val="20"/>
@@ -22906,7 +23017,7 @@
     </w:p>
     <w:p>
       <w:pPr>
-        <w:pStyle w:val="a1"/>
+        <w:pStyle w:val="ListParagraph"/>
         <w:numPr>
           <w:ilvl w:val="0"/>
           <w:numId w:val="20"/>
@@ -22932,7 +23043,7 @@
     </w:p>
     <w:p>
       <w:pPr>
-        <w:pStyle w:val="a1"/>
+        <w:pStyle w:val="ListParagraph"/>
         <w:numPr>
           <w:ilvl w:val="0"/>
           <w:numId w:val="20"/>
@@ -22958,7 +23069,7 @@
     </w:p>
     <w:p>
       <w:pPr>
-        <w:pStyle w:val="a1"/>
+        <w:pStyle w:val="ListParagraph"/>
         <w:numPr>
           <w:ilvl w:val="0"/>
           <w:numId w:val="20"/>
@@ -22984,7 +23095,7 @@
     </w:p>
     <w:p>
       <w:pPr>
-        <w:pStyle w:val="a1"/>
+        <w:pStyle w:val="ListParagraph"/>
         <w:numPr>
           <w:ilvl w:val="0"/>
           <w:numId w:val="20"/>
@@ -23010,7 +23121,7 @@
     </w:p>
     <w:p>
       <w:pPr>
-        <w:pStyle w:val="a1"/>
+        <w:pStyle w:val="ListParagraph"/>
         <w:numPr>
           <w:ilvl w:val="0"/>
           <w:numId w:val="20"/>
@@ -23036,7 +23147,7 @@
     </w:p>
     <w:p>
       <w:pPr>
-        <w:pStyle w:val="a1"/>
+        <w:pStyle w:val="ListParagraph"/>
         <w:numPr>
           <w:ilvl w:val="0"/>
           <w:numId w:val="20"/>
@@ -23075,7 +23186,7 @@
     </w:p>
     <w:p>
       <w:pPr>
-        <w:pStyle w:val="afff3"/>
+        <w:pStyle w:val="af4"/>
         <w:spacing w:line="288" w:lineRule="auto"/>
         <w:ind w:left="0" w:right="-1" w:firstLine="851"/>
         <w:jc w:val="center"/>
@@ -23134,7 +23245,7 @@
     </w:p>
     <w:p>
       <w:pPr>
-        <w:pStyle w:val="afff3"/>
+        <w:pStyle w:val="af4"/>
         <w:spacing w:line="288" w:lineRule="auto"/>
         <w:ind w:left="0" w:firstLine="851"/>
         <w:rPr>
@@ -24260,7 +24371,7 @@
     </w:p>
     <w:p>
       <w:pPr>
-        <w:pStyle w:val="20"/>
+        <w:pStyle w:val="Heading2"/>
         <w:spacing w:before="780" w:after="780"/>
         <w:ind w:firstLine="851"/>
       </w:pPr>
@@ -24358,7 +24469,7 @@
     </w:p>
     <w:p>
       <w:pPr>
-        <w:pStyle w:val="a1"/>
+        <w:pStyle w:val="ListParagraph"/>
         <w:numPr>
           <w:ilvl w:val="0"/>
           <w:numId w:val="21"/>
@@ -24389,7 +24500,7 @@
     </w:p>
     <w:p>
       <w:pPr>
-        <w:pStyle w:val="a1"/>
+        <w:pStyle w:val="ListParagraph"/>
         <w:numPr>
           <w:ilvl w:val="0"/>
           <w:numId w:val="21"/>
@@ -24421,7 +24532,7 @@
     </w:p>
     <w:p>
       <w:pPr>
-        <w:pStyle w:val="a1"/>
+        <w:pStyle w:val="ListParagraph"/>
         <w:numPr>
           <w:ilvl w:val="0"/>
           <w:numId w:val="21"/>
@@ -25515,7 +25626,7 @@
     </w:p>
     <w:p>
       <w:pPr>
-        <w:pStyle w:val="a1"/>
+        <w:pStyle w:val="ListParagraph"/>
         <w:numPr>
           <w:ilvl w:val="0"/>
           <w:numId w:val="22"/>
@@ -25533,7 +25644,7 @@
     </w:p>
     <w:p>
       <w:pPr>
-        <w:pStyle w:val="a1"/>
+        <w:pStyle w:val="ListParagraph"/>
         <w:numPr>
           <w:ilvl w:val="0"/>
           <w:numId w:val="22"/>
@@ -25552,7 +25663,7 @@
     </w:p>
     <w:p>
       <w:pPr>
-        <w:pStyle w:val="a1"/>
+        <w:pStyle w:val="ListParagraph"/>
         <w:numPr>
           <w:ilvl w:val="0"/>
           <w:numId w:val="22"/>
@@ -29893,7 +30004,7 @@
     </w:p>
     <w:p>
       <w:pPr>
-        <w:pStyle w:val="1"/>
+        <w:pStyle w:val="Heading1"/>
         <w:spacing w:after="520"/>
         <w:ind w:firstLine="851"/>
       </w:pPr>
@@ -29909,7 +30020,7 @@
     </w:p>
     <w:p>
       <w:pPr>
-        <w:pStyle w:val="20"/>
+        <w:pStyle w:val="Heading2"/>
         <w:spacing w:before="780" w:after="780"/>
         <w:ind w:firstLine="851"/>
       </w:pPr>
@@ -30059,7 +30170,7 @@
     </w:p>
     <w:p>
       <w:pPr>
-        <w:pStyle w:val="20"/>
+        <w:pStyle w:val="Heading2"/>
         <w:spacing w:before="780" w:after="780"/>
         <w:ind w:firstLine="851"/>
       </w:pPr>
@@ -30150,7 +30261,7 @@
     </w:p>
     <w:p>
       <w:pPr>
-        <w:pStyle w:val="aff2"/>
+        <w:pStyle w:val="ad"/>
         <w:tabs>
           <w:tab w:val="clear" w:pos="4820"/>
           <w:tab w:val="clear" w:pos="10206"/>
@@ -30164,10 +30275,10 @@
           <w:position w:val="-28"/>
         </w:rPr>
         <w:object w:dxaOrig="1020" w:dyaOrig="680">
-          <v:shape id="_x0000_i1030" type="#_x0000_t75" style="width:50.25pt;height:33.3pt" o:ole="">
+          <v:shape id="_x0000_i1026" type="#_x0000_t75" style="width:50.25pt;height:33pt" o:ole="">
             <v:imagedata r:id="rId98" o:title=""/>
           </v:shape>
-          <o:OLEObject Type="Embed" ProgID="Equation.3" ShapeID="_x0000_i1030" DrawAspect="Content" ObjectID="_1588869870" r:id="rId99"/>
+          <o:OLEObject Type="Embed" ProgID="Equation.3" ShapeID="_x0000_i1026" DrawAspect="Content" ObjectID="_1589021542" r:id="rId99"/>
         </w:object>
       </w:r>
       <w:r>
@@ -30185,7 +30296,7 @@
     </w:p>
     <w:p>
       <w:pPr>
-        <w:pStyle w:val="aff2"/>
+        <w:pStyle w:val="ad"/>
         <w:ind w:left="426"/>
       </w:pPr>
     </w:p>
@@ -30344,85 +30455,55 @@
         </w:rPr>
         <w:t xml:space="preserve"> </w:t>
       </w:r>
+      <w:r>
+        <w:rPr>
+          <w:lang w:val="en-US"/>
+        </w:rPr>
+        <w:t xml:space="preserve">JetBrains </w:t>
+      </w:r>
       <w:proofErr w:type="spellStart"/>
       <w:r>
         <w:rPr>
           <w:lang w:val="en-US"/>
         </w:rPr>
-        <w:t>JetBrains</w:t>
+        <w:t>PhpStorm</w:t>
       </w:r>
       <w:proofErr w:type="spellEnd"/>
       <w:r>
         <w:rPr>
           <w:lang w:val="en-US"/>
         </w:rPr>
-        <w:t xml:space="preserve"> </w:t>
+        <w:t xml:space="preserve">, </w:t>
+      </w:r>
+      <w:r>
+        <w:rPr>
+          <w:lang w:val="en-US"/>
+        </w:rPr>
+        <w:t>JetBrains WebStorm.</w:t>
+      </w:r>
+    </w:p>
+    <w:p>
+      <w:pPr>
+        <w:ind w:firstLine="851"/>
+      </w:pPr>
+      <w:r>
+        <w:t xml:space="preserve">Уточненный объем </w:t>
+      </w:r>
+      <w:r>
+        <w:t>СОД</w:t>
+      </w:r>
+      <w:r>
+        <w:t xml:space="preserve"> (</w:t>
       </w:r>
       <w:proofErr w:type="spellStart"/>
       <w:r>
         <w:rPr>
-          <w:lang w:val="en-US"/>
-        </w:rPr>
-        <w:t>PhpStorm</w:t>
+          <w:i/>
+        </w:rPr>
+        <w:t>Vу</w:t>
       </w:r>
       <w:proofErr w:type="spellEnd"/>
       <w:r>
-        <w:rPr>
-          <w:lang w:val="en-US"/>
-        </w:rPr>
-        <w:t xml:space="preserve">, </w:t>
-      </w:r>
-      <w:proofErr w:type="spellStart"/>
-      <w:r>
-        <w:rPr>
-          <w:lang w:val="en-US"/>
-        </w:rPr>
-        <w:t>JetBrains</w:t>
-      </w:r>
-      <w:proofErr w:type="spellEnd"/>
-      <w:r>
-        <w:rPr>
-          <w:lang w:val="en-US"/>
-        </w:rPr>
-        <w:t xml:space="preserve"> </w:t>
-      </w:r>
-      <w:proofErr w:type="spellStart"/>
-      <w:r>
-        <w:rPr>
-          <w:lang w:val="en-US"/>
-        </w:rPr>
-        <w:t>WebStorm</w:t>
-      </w:r>
-      <w:proofErr w:type="spellEnd"/>
-      <w:r>
-        <w:rPr>
-          <w:lang w:val="en-US"/>
-        </w:rPr>
-        <w:t>.</w:t>
-      </w:r>
-    </w:p>
-    <w:p>
-      <w:pPr>
-        <w:ind w:firstLine="851"/>
-      </w:pPr>
-      <w:r>
-        <w:t xml:space="preserve">Уточненный объем </w:t>
-      </w:r>
-      <w:r>
-        <w:t>СОД</w:t>
-      </w:r>
-      <w:r>
-        <w:t xml:space="preserve"> (</w:t>
-      </w:r>
-      <w:proofErr w:type="spellStart"/>
-      <w:r>
-        <w:rPr>
-          <w:i/>
-        </w:rPr>
-        <w:t>Vу</w:t>
-      </w:r>
-      <w:proofErr w:type="spellEnd"/>
-      <w:r>
         <w:t>) определяется по формуле (4.2):</w:t>
       </w:r>
     </w:p>
@@ -30436,7 +30517,7 @@
     </w:p>
     <w:p>
       <w:pPr>
-        <w:pStyle w:val="aff2"/>
+        <w:pStyle w:val="ad"/>
         <w:tabs>
           <w:tab w:val="clear" w:pos="4820"/>
           <w:tab w:val="clear" w:pos="10206"/>
@@ -30450,10 +30531,10 @@
           <w:position w:val="-28"/>
         </w:rPr>
         <w:object w:dxaOrig="1100" w:dyaOrig="680">
-          <v:shape id="_x0000_i1031" type="#_x0000_t75" style="width:55pt;height:33.3pt" o:ole="">
+          <v:shape id="_x0000_i1027" type="#_x0000_t75" style="width:54.75pt;height:33pt" o:ole="">
             <v:imagedata r:id="rId100" o:title=""/>
           </v:shape>
-          <o:OLEObject Type="Embed" ProgID="Equation.3" ShapeID="_x0000_i1031" DrawAspect="Content" ObjectID="_1588869871" r:id="rId101"/>
+          <o:OLEObject Type="Embed" ProgID="Equation.3" ShapeID="_x0000_i1027" DrawAspect="Content" ObjectID="_1589021543" r:id="rId101"/>
         </w:object>
       </w:r>
       <w:r>
@@ -30468,7 +30549,7 @@
     </w:p>
     <w:p>
       <w:pPr>
-        <w:pStyle w:val="aff2"/>
+        <w:pStyle w:val="ad"/>
         <w:ind w:left="426" w:right="284"/>
       </w:pPr>
     </w:p>
@@ -30498,7 +30579,7 @@
     </w:p>
     <w:p>
       <w:pPr>
-        <w:pStyle w:val="afff3"/>
+        <w:pStyle w:val="af4"/>
         <w:spacing w:line="288" w:lineRule="auto"/>
         <w:ind w:left="0" w:firstLine="851"/>
         <w:jc w:val="center"/>
@@ -32237,7 +32318,7 @@
     </w:p>
     <w:p>
       <w:pPr>
-        <w:pStyle w:val="20"/>
+        <w:pStyle w:val="Heading2"/>
         <w:spacing w:before="780" w:after="780"/>
         <w:ind w:firstLine="851"/>
         <w:rPr>
@@ -32273,7 +32354,7 @@
     </w:p>
     <w:p>
       <w:pPr>
-        <w:pStyle w:val="a1"/>
+        <w:pStyle w:val="ListParagraph"/>
         <w:numPr>
           <w:ilvl w:val="0"/>
           <w:numId w:val="23"/>
@@ -32307,7 +32388,7 @@
     </w:p>
     <w:p>
       <w:pPr>
-        <w:pStyle w:val="a1"/>
+        <w:pStyle w:val="ListParagraph"/>
         <w:numPr>
           <w:ilvl w:val="0"/>
           <w:numId w:val="23"/>
@@ -32330,7 +32411,7 @@
     </w:p>
     <w:p>
       <w:pPr>
-        <w:pStyle w:val="a1"/>
+        <w:pStyle w:val="ListParagraph"/>
         <w:numPr>
           <w:ilvl w:val="0"/>
           <w:numId w:val="23"/>
@@ -32353,7 +32434,7 @@
     </w:p>
     <w:p>
       <w:pPr>
-        <w:pStyle w:val="a1"/>
+        <w:pStyle w:val="ListParagraph"/>
         <w:numPr>
           <w:ilvl w:val="0"/>
           <w:numId w:val="23"/>
@@ -32394,7 +32475,7 @@
     </w:p>
     <w:p>
       <w:pPr>
-        <w:pStyle w:val="a1"/>
+        <w:pStyle w:val="ListParagraph"/>
         <w:numPr>
           <w:ilvl w:val="0"/>
           <w:numId w:val="23"/>
@@ -32449,7 +32530,7 @@
     </w:p>
     <w:p>
       <w:pPr>
-        <w:pStyle w:val="a1"/>
+        <w:pStyle w:val="ListParagraph"/>
         <w:numPr>
           <w:ilvl w:val="0"/>
           <w:numId w:val="23"/>
@@ -32472,7 +32553,7 @@
     </w:p>
     <w:p>
       <w:pPr>
-        <w:pStyle w:val="a1"/>
+        <w:pStyle w:val="ListParagraph"/>
         <w:numPr>
           <w:ilvl w:val="0"/>
           <w:numId w:val="23"/>
@@ -32541,7 +32622,7 @@
     </w:p>
     <w:p>
       <w:pPr>
-        <w:pStyle w:val="a1"/>
+        <w:pStyle w:val="ListParagraph"/>
         <w:numPr>
           <w:ilvl w:val="0"/>
           <w:numId w:val="23"/>
@@ -32596,7 +32677,7 @@
     </w:p>
     <w:p>
       <w:pPr>
-        <w:pStyle w:val="a1"/>
+        <w:pStyle w:val="ListParagraph"/>
         <w:numPr>
           <w:ilvl w:val="0"/>
           <w:numId w:val="23"/>
@@ -32693,15 +32774,7 @@
       </w:r>
       <w:proofErr w:type="spellEnd"/>
       <w:r>
-        <w:t>), в число которых принято включать инженеров-программистов, руководителей проекта</w:t>
-      </w:r>
-      <w:proofErr w:type="gramStart"/>
-      <w:r>
-        <w:t>. системных</w:t>
-      </w:r>
-      <w:proofErr w:type="gramEnd"/>
-      <w:r>
-        <w:t xml:space="preserve"> архитекторов, дизайнеров, разработчиков баз данных, </w:t>
+        <w:t xml:space="preserve">), в число которых принято включать инженеров-программистов, руководителей проекта. системных архитекторов, дизайнеров, разработчиков баз данных, </w:t>
       </w:r>
       <w:r>
         <w:t>веб</w:t>
@@ -32729,19 +32802,14 @@
     </w:p>
     <w:p>
       <w:pPr>
-        <w:pStyle w:val="a1"/>
+        <w:pStyle w:val="ListParagraph"/>
         <w:numPr>
           <w:ilvl w:val="0"/>
           <w:numId w:val="24"/>
         </w:numPr>
       </w:pPr>
-      <w:proofErr w:type="gramStart"/>
-      <w:r>
-        <w:t>продолжительности</w:t>
-      </w:r>
-      <w:proofErr w:type="gramEnd"/>
-      <w:r>
-        <w:t xml:space="preserve"> времени разработки </w:t>
+      <w:r>
+        <w:t xml:space="preserve">продолжительности времени разработки </w:t>
       </w:r>
       <w:proofErr w:type="spellStart"/>
       <w:r>
@@ -32786,7 +32854,7 @@
     </w:p>
     <w:p>
       <w:pPr>
-        <w:pStyle w:val="a1"/>
+        <w:pStyle w:val="ListParagraph"/>
         <w:numPr>
           <w:ilvl w:val="0"/>
           <w:numId w:val="24"/>
@@ -32810,7 +32878,7 @@
     </w:p>
     <w:p>
       <w:pPr>
-        <w:pStyle w:val="aff1"/>
+        <w:pStyle w:val="ac"/>
         <w:tabs>
           <w:tab w:val="clear" w:pos="9639"/>
           <w:tab w:val="right" w:pos="9356"/>
@@ -32829,7 +32897,7 @@
     </w:p>
     <w:p>
       <w:pPr>
-        <w:pStyle w:val="aff1"/>
+        <w:pStyle w:val="ac"/>
         <w:spacing w:before="0" w:after="0" w:line="288" w:lineRule="auto"/>
         <w:ind w:right="284"/>
         <w:contextualSpacing w:val="0"/>
@@ -32841,7 +32909,7 @@
     </w:p>
     <w:p>
       <w:pPr>
-        <w:pStyle w:val="aff1"/>
+        <w:pStyle w:val="ac"/>
         <w:spacing w:before="0" w:after="0" w:line="288" w:lineRule="auto"/>
         <w:ind w:right="284"/>
         <w:contextualSpacing w:val="0"/>
@@ -32850,7 +32918,7 @@
     </w:p>
     <w:p>
       <w:pPr>
-        <w:pStyle w:val="aff1"/>
+        <w:pStyle w:val="ac"/>
         <w:tabs>
           <w:tab w:val="clear" w:pos="9639"/>
           <w:tab w:val="left" w:pos="8364"/>
@@ -32970,7 +33038,7 @@
     </w:p>
     <w:p>
       <w:pPr>
-        <w:pStyle w:val="aff1"/>
+        <w:pStyle w:val="ac"/>
         <w:tabs>
           <w:tab w:val="clear" w:pos="9639"/>
         </w:tabs>
@@ -32982,7 +33050,7 @@
     </w:p>
     <w:p>
       <w:pPr>
-        <w:pStyle w:val="aff1"/>
+        <w:pStyle w:val="ac"/>
         <w:tabs>
           <w:tab w:val="clear" w:pos="9639"/>
         </w:tabs>
@@ -32991,18 +33059,13 @@
         <w:contextualSpacing w:val="0"/>
         <w:jc w:val="both"/>
       </w:pPr>
-      <w:proofErr w:type="gramStart"/>
-      <w:r>
-        <w:t>где</w:t>
-      </w:r>
-      <w:proofErr w:type="gramEnd"/>
-      <w:r>
-        <w:t xml:space="preserve"> Тст1 р - месячная тарифная ставка 1 разряда рабочего (с 1 марта 2018 года - 34 белорусских рубля);</w:t>
-      </w:r>
-    </w:p>
-    <w:p>
-      <w:pPr>
-        <w:pStyle w:val="aff1"/>
+      <w:r>
+        <w:t>где Тст1 р - месячная тарифная ставка 1 разряда рабочего (с 1 марта 2018 года - 34 белорусских рубля);</w:t>
+      </w:r>
+    </w:p>
+    <w:p>
+      <w:pPr>
+        <w:pStyle w:val="ac"/>
         <w:tabs>
           <w:tab w:val="clear" w:pos="9639"/>
         </w:tabs>
@@ -33044,7 +33107,7 @@
     </w:p>
     <w:p>
       <w:pPr>
-        <w:pStyle w:val="aff1"/>
+        <w:pStyle w:val="ac"/>
         <w:tabs>
           <w:tab w:val="clear" w:pos="9639"/>
         </w:tabs>
@@ -33065,7 +33128,7 @@
     </w:p>
     <w:p>
       <w:pPr>
-        <w:pStyle w:val="aff1"/>
+        <w:pStyle w:val="ac"/>
         <w:tabs>
           <w:tab w:val="clear" w:pos="9639"/>
         </w:tabs>
@@ -33112,7 +33175,7 @@
     </w:p>
     <w:p>
       <w:pPr>
-        <w:pStyle w:val="aff1"/>
+        <w:pStyle w:val="ac"/>
         <w:tabs>
           <w:tab w:val="clear" w:pos="9639"/>
         </w:tabs>
@@ -33181,7 +33244,7 @@
     </w:p>
     <w:p>
       <w:pPr>
-        <w:pStyle w:val="aff1"/>
+        <w:pStyle w:val="ac"/>
         <w:tabs>
           <w:tab w:val="clear" w:pos="9639"/>
         </w:tabs>
@@ -33256,7 +33319,7 @@
     </w:p>
     <w:p>
       <w:pPr>
-        <w:pStyle w:val="aff1"/>
+        <w:pStyle w:val="ac"/>
         <w:tabs>
           <w:tab w:val="clear" w:pos="9639"/>
         </w:tabs>
@@ -33295,13 +33358,13 @@
     </w:p>
     <w:p>
       <w:pPr>
-        <w:pStyle w:val="aff1"/>
+        <w:pStyle w:val="ac"/>
         <w:jc w:val="center"/>
       </w:pPr>
     </w:p>
     <w:p>
       <w:pPr>
-        <w:pStyle w:val="aff1"/>
+        <w:pStyle w:val="ac"/>
         <w:tabs>
           <w:tab w:val="clear" w:pos="4820"/>
           <w:tab w:val="clear" w:pos="9639"/>
@@ -33368,6 +33431,7 @@
         <w:t>доп.зп</w:t>
       </w:r>
       <w:proofErr w:type="spellEnd"/>
+      <w:proofErr w:type="gramEnd"/>
       <w:r>
         <w:rPr>
           <w:i/>
@@ -33379,14 +33443,7 @@
         <w:rPr>
           <w:i/>
         </w:rPr>
-        <w:t xml:space="preserve"> /</w:t>
-      </w:r>
-      <w:proofErr w:type="gramEnd"/>
-      <w:r>
-        <w:rPr>
-          <w:i/>
-        </w:rPr>
-        <w:t xml:space="preserve"> 100</w:t>
+        <w:t xml:space="preserve"> / 100</w:t>
       </w:r>
       <w:r>
         <w:tab/>
@@ -33400,7 +33457,7 @@
     </w:p>
     <w:p>
       <w:pPr>
-        <w:pStyle w:val="aff1"/>
+        <w:pStyle w:val="ac"/>
         <w:tabs>
           <w:tab w:val="clear" w:pos="4820"/>
           <w:tab w:val="clear" w:pos="9639"/>
@@ -33411,7 +33468,7 @@
     </w:p>
     <w:p>
       <w:pPr>
-        <w:pStyle w:val="aff1"/>
+        <w:pStyle w:val="ac"/>
         <w:tabs>
           <w:tab w:val="clear" w:pos="9639"/>
         </w:tabs>
@@ -33426,7 +33483,7 @@
     </w:p>
     <w:p>
       <w:pPr>
-        <w:pStyle w:val="aff1"/>
+        <w:pStyle w:val="ac"/>
         <w:tabs>
           <w:tab w:val="clear" w:pos="9639"/>
         </w:tabs>
@@ -33438,7 +33495,7 @@
     </w:p>
     <w:p>
       <w:pPr>
-        <w:pStyle w:val="aff1"/>
+        <w:pStyle w:val="ac"/>
         <w:tabs>
           <w:tab w:val="clear" w:pos="9639"/>
         </w:tabs>
@@ -33710,16 +33767,7 @@
                 <w:bCs w:val="0"/>
                 <w:szCs w:val="26"/>
               </w:rPr>
-              <w:t>Коэфф</w:t>
-            </w:r>
-            <w:bookmarkStart w:id="36" w:name="_GoBack"/>
-            <w:bookmarkEnd w:id="36"/>
-            <w:r>
-              <w:rPr>
-                <w:bCs w:val="0"/>
-                <w:szCs w:val="26"/>
-              </w:rPr>
-              <w:t>ициент премирования (</w:t>
+              <w:t>Коэффициент премирования (</w:t>
             </w:r>
             <w:proofErr w:type="spellStart"/>
             <w:r>
@@ -34776,7 +34824,7 @@
     </w:p>
     <w:p>
       <w:pPr>
-        <w:pStyle w:val="aff1"/>
+        <w:pStyle w:val="ac"/>
         <w:tabs>
           <w:tab w:val="clear" w:pos="9639"/>
         </w:tabs>
@@ -34803,7 +34851,7 @@
     </w:p>
     <w:p>
       <w:pPr>
-        <w:pStyle w:val="aff1"/>
+        <w:pStyle w:val="ac"/>
         <w:tabs>
           <w:tab w:val="clear" w:pos="9639"/>
         </w:tabs>
@@ -34837,7 +34885,7 @@
     </w:p>
     <w:p>
       <w:pPr>
-        <w:pStyle w:val="aff1"/>
+        <w:pStyle w:val="ac"/>
         <w:tabs>
           <w:tab w:val="clear" w:pos="9639"/>
         </w:tabs>
@@ -34849,7 +34897,7 @@
     </w:p>
     <w:p>
       <w:pPr>
-        <w:pStyle w:val="aff1"/>
+        <w:pStyle w:val="ac"/>
         <w:tabs>
           <w:tab w:val="clear" w:pos="4820"/>
           <w:tab w:val="clear" w:pos="9639"/>
@@ -34864,10 +34912,10 @@
           <w:position w:val="-24"/>
         </w:rPr>
         <w:object w:dxaOrig="2500" w:dyaOrig="620">
-          <v:shape id="_x0000_i1032" type="#_x0000_t75" style="width:125.65pt;height:31.25pt" o:ole="">
+          <v:shape id="_x0000_i1028" type="#_x0000_t75" style="width:125.25pt;height:31.5pt" o:ole="">
             <v:imagedata r:id="rId102" o:title=""/>
           </v:shape>
-          <o:OLEObject Type="Embed" ProgID="Equation.3" ShapeID="_x0000_i1032" DrawAspect="Content" ObjectID="_1588869872" r:id="rId103"/>
+          <o:OLEObject Type="Embed" ProgID="Equation.3" ShapeID="_x0000_i1028" DrawAspect="Content" ObjectID="_1589021544" r:id="rId103"/>
         </w:object>
       </w:r>
       <w:r>
@@ -34877,7 +34925,7 @@
     </w:p>
     <w:p>
       <w:pPr>
-        <w:pStyle w:val="aff1"/>
+        <w:pStyle w:val="ac"/>
         <w:tabs>
           <w:tab w:val="clear" w:pos="9639"/>
         </w:tabs>
@@ -34889,7 +34937,7 @@
     </w:p>
     <w:p>
       <w:pPr>
-        <w:pStyle w:val="aff1"/>
+        <w:pStyle w:val="ac"/>
         <w:tabs>
           <w:tab w:val="clear" w:pos="4820"/>
           <w:tab w:val="clear" w:pos="9639"/>
@@ -34911,7 +34959,7 @@
     </w:p>
     <w:p>
       <w:pPr>
-        <w:pStyle w:val="aff1"/>
+        <w:pStyle w:val="ac"/>
         <w:tabs>
           <w:tab w:val="clear" w:pos="4820"/>
           <w:tab w:val="clear" w:pos="9639"/>
@@ -34954,7 +35002,7 @@
     </w:p>
     <w:p>
       <w:pPr>
-        <w:pStyle w:val="aff1"/>
+        <w:pStyle w:val="ac"/>
         <w:tabs>
           <w:tab w:val="clear" w:pos="4820"/>
           <w:tab w:val="clear" w:pos="9639"/>
@@ -35000,7 +35048,7 @@
     </w:p>
     <w:p>
       <w:pPr>
-        <w:pStyle w:val="aff1"/>
+        <w:pStyle w:val="ac"/>
         <w:tabs>
           <w:tab w:val="clear" w:pos="9639"/>
         </w:tabs>
@@ -35012,7 +35060,7 @@
     </w:p>
     <w:p>
       <w:pPr>
-        <w:pStyle w:val="aff1"/>
+        <w:pStyle w:val="ac"/>
         <w:tabs>
           <w:tab w:val="clear" w:pos="4820"/>
           <w:tab w:val="clear" w:pos="9639"/>
@@ -35027,10 +35075,10 @@
           <w:position w:val="-24"/>
         </w:rPr>
         <w:object w:dxaOrig="2200" w:dyaOrig="639">
-          <v:shape id="_x0000_i1033" type="#_x0000_t75" style="width:110.7pt;height:31.9pt" o:ole="">
+          <v:shape id="_x0000_i1029" type="#_x0000_t75" style="width:111pt;height:32.25pt" o:ole="">
             <v:imagedata r:id="rId104" o:title=""/>
           </v:shape>
-          <o:OLEObject Type="Embed" ProgID="Equation.3" ShapeID="_x0000_i1033" DrawAspect="Content" ObjectID="_1588869873" r:id="rId105"/>
+          <o:OLEObject Type="Embed" ProgID="Equation.3" ShapeID="_x0000_i1029" DrawAspect="Content" ObjectID="_1589021545" r:id="rId105"/>
         </w:object>
       </w:r>
       <w:r>
@@ -35048,7 +35096,7 @@
     </w:p>
     <w:p>
       <w:pPr>
-        <w:pStyle w:val="aff1"/>
+        <w:pStyle w:val="ac"/>
         <w:tabs>
           <w:tab w:val="clear" w:pos="9639"/>
         </w:tabs>
@@ -35060,16 +35108,11 @@
     </w:p>
     <w:p>
       <w:pPr>
-        <w:pStyle w:val="afff5"/>
+        <w:pStyle w:val="af5"/>
         <w:ind w:right="-1" w:firstLine="851"/>
       </w:pPr>
-      <w:proofErr w:type="gramStart"/>
-      <w:r>
-        <w:t>где</w:t>
-      </w:r>
-      <w:proofErr w:type="gramEnd"/>
-      <w:r>
-        <w:t xml:space="preserve"> </w:t>
+      <w:r>
+        <w:t xml:space="preserve">где </w:t>
       </w:r>
       <w:proofErr w:type="spellStart"/>
       <w:r>
@@ -35111,16 +35154,16 @@
           <w:position w:val="-10"/>
         </w:rPr>
         <w:object w:dxaOrig="180" w:dyaOrig="345">
-          <v:shape id="_x0000_i1034" type="#_x0000_t75" style="width:8.15pt;height:17pt" o:ole="" fillcolor="window">
+          <v:shape id="_x0000_i1030" type="#_x0000_t75" style="width:8.25pt;height:17.25pt" o:ole="" fillcolor="window">
             <v:imagedata r:id="rId106" o:title=""/>
           </v:shape>
-          <o:OLEObject Type="Embed" ProgID="Equation.3" ShapeID="_x0000_i1034" DrawAspect="Content" ObjectID="_1588869874" r:id="rId107"/>
+          <o:OLEObject Type="Embed" ProgID="Equation.3" ShapeID="_x0000_i1030" DrawAspect="Content" ObjectID="_1589021546" r:id="rId107"/>
         </w:object>
       </w:r>
     </w:p>
     <w:p>
       <w:pPr>
-        <w:pStyle w:val="afff5"/>
+        <w:pStyle w:val="af5"/>
         <w:ind w:right="-1" w:firstLine="1276"/>
       </w:pPr>
       <w:r>
@@ -35146,7 +35189,7 @@
     </w:p>
     <w:p>
       <w:pPr>
-        <w:pStyle w:val="afff5"/>
+        <w:pStyle w:val="af5"/>
         <w:ind w:right="-1" w:firstLine="1276"/>
       </w:pPr>
       <w:proofErr w:type="spellStart"/>
@@ -35179,7 +35222,7 @@
     </w:p>
     <w:p>
       <w:pPr>
-        <w:pStyle w:val="aff1"/>
+        <w:pStyle w:val="ac"/>
         <w:spacing w:before="0" w:after="0" w:line="288" w:lineRule="auto"/>
         <w:ind w:right="-1"/>
         <w:jc w:val="both"/>
@@ -35190,7 +35233,7 @@
     </w:p>
     <w:p>
       <w:pPr>
-        <w:pStyle w:val="aff1"/>
+        <w:pStyle w:val="ac"/>
         <w:spacing w:before="0" w:after="0" w:line="288" w:lineRule="auto"/>
         <w:ind w:right="-1"/>
         <w:contextualSpacing w:val="0"/>
@@ -35232,7 +35275,7 @@
     </w:p>
     <w:p>
       <w:pPr>
-        <w:pStyle w:val="aff1"/>
+        <w:pStyle w:val="ac"/>
         <w:spacing w:before="0" w:after="0" w:line="288" w:lineRule="auto"/>
         <w:ind w:right="-1"/>
         <w:contextualSpacing w:val="0"/>
@@ -35241,7 +35284,7 @@
     </w:p>
     <w:p>
       <w:pPr>
-        <w:pStyle w:val="aff1"/>
+        <w:pStyle w:val="ac"/>
         <w:tabs>
           <w:tab w:val="clear" w:pos="4820"/>
           <w:tab w:val="clear" w:pos="9639"/>
@@ -35255,10 +35298,10 @@
           <w:position w:val="-24"/>
         </w:rPr>
         <w:object w:dxaOrig="1620" w:dyaOrig="660">
-          <v:shape id="_x0000_i1035" type="#_x0000_t75" style="width:81.5pt;height:33.3pt" o:ole="">
+          <v:shape id="_x0000_i1031" type="#_x0000_t75" style="width:81.75pt;height:33pt" o:ole="">
             <v:imagedata r:id="rId108" o:title=""/>
           </v:shape>
-          <o:OLEObject Type="Embed" ProgID="Equation.3" ShapeID="_x0000_i1035" DrawAspect="Content" ObjectID="_1588869875" r:id="rId109"/>
+          <o:OLEObject Type="Embed" ProgID="Equation.3" ShapeID="_x0000_i1031" DrawAspect="Content" ObjectID="_1589021547" r:id="rId109"/>
         </w:object>
       </w:r>
       <w:r>
@@ -35271,7 +35314,7 @@
     </w:p>
     <w:p>
       <w:pPr>
-        <w:pStyle w:val="aff1"/>
+        <w:pStyle w:val="ac"/>
         <w:tabs>
           <w:tab w:val="clear" w:pos="4820"/>
           <w:tab w:val="clear" w:pos="9639"/>
@@ -35283,7 +35326,7 @@
     </w:p>
     <w:p>
       <w:pPr>
-        <w:pStyle w:val="afff5"/>
+        <w:pStyle w:val="af5"/>
         <w:ind w:right="-1" w:firstLine="851"/>
       </w:pPr>
       <w:r>
@@ -35317,7 +35360,7 @@
     </w:p>
     <w:p>
       <w:pPr>
-        <w:pStyle w:val="aff1"/>
+        <w:pStyle w:val="ac"/>
         <w:tabs>
           <w:tab w:val="clear" w:pos="4820"/>
           <w:tab w:val="clear" w:pos="9639"/>
@@ -35353,7 +35396,7 @@
     </w:p>
     <w:p>
       <w:pPr>
-        <w:pStyle w:val="aff1"/>
+        <w:pStyle w:val="ac"/>
         <w:tabs>
           <w:tab w:val="clear" w:pos="4820"/>
           <w:tab w:val="clear" w:pos="9639"/>
@@ -35365,7 +35408,7 @@
     </w:p>
     <w:p>
       <w:pPr>
-        <w:pStyle w:val="aff1"/>
+        <w:pStyle w:val="ac"/>
         <w:tabs>
           <w:tab w:val="clear" w:pos="4820"/>
           <w:tab w:val="clear" w:pos="9639"/>
@@ -35379,10 +35422,10 @@
           <w:position w:val="-24"/>
         </w:rPr>
         <w:object w:dxaOrig="1620" w:dyaOrig="660">
-          <v:shape id="_x0000_i1036" type="#_x0000_t75" style="width:81.5pt;height:33.3pt" o:ole="">
+          <v:shape id="_x0000_i1032" type="#_x0000_t75" style="width:81.75pt;height:33pt" o:ole="">
             <v:imagedata r:id="rId110" o:title=""/>
           </v:shape>
-          <o:OLEObject Type="Embed" ProgID="Equation.3" ShapeID="_x0000_i1036" DrawAspect="Content" ObjectID="_1588869876" r:id="rId111"/>
+          <o:OLEObject Type="Embed" ProgID="Equation.3" ShapeID="_x0000_i1032" DrawAspect="Content" ObjectID="_1589021548" r:id="rId111"/>
         </w:object>
       </w:r>
       <w:r>
@@ -35400,7 +35443,7 @@
     </w:p>
     <w:p>
       <w:pPr>
-        <w:pStyle w:val="aff1"/>
+        <w:pStyle w:val="ac"/>
         <w:tabs>
           <w:tab w:val="clear" w:pos="4820"/>
           <w:tab w:val="clear" w:pos="9639"/>
@@ -35412,7 +35455,7 @@
     </w:p>
     <w:p>
       <w:pPr>
-        <w:pStyle w:val="aff1"/>
+        <w:pStyle w:val="ac"/>
         <w:tabs>
           <w:tab w:val="clear" w:pos="9639"/>
           <w:tab w:val="right" w:pos="9781"/>
@@ -35447,7 +35490,7 @@
     </w:p>
     <w:p>
       <w:pPr>
-        <w:pStyle w:val="aff1"/>
+        <w:pStyle w:val="ac"/>
         <w:tabs>
           <w:tab w:val="clear" w:pos="4820"/>
           <w:tab w:val="clear" w:pos="9639"/>
@@ -35481,7 +35524,7 @@
     </w:p>
     <w:p>
       <w:pPr>
-        <w:pStyle w:val="aff1"/>
+        <w:pStyle w:val="ac"/>
         <w:tabs>
           <w:tab w:val="clear" w:pos="4820"/>
           <w:tab w:val="clear" w:pos="9639"/>
@@ -35494,7 +35537,7 @@
     </w:p>
     <w:p>
       <w:pPr>
-        <w:pStyle w:val="aff1"/>
+        <w:pStyle w:val="ac"/>
         <w:tabs>
           <w:tab w:val="clear" w:pos="4820"/>
           <w:tab w:val="clear" w:pos="9639"/>
@@ -35508,10 +35551,10 @@
           <w:position w:val="-14"/>
         </w:rPr>
         <w:object w:dxaOrig="6720" w:dyaOrig="380">
-          <v:shape id="_x0000_i1037" type="#_x0000_t75" style="width:335.55pt;height:18.35pt" o:ole="">
+          <v:shape id="_x0000_i1033" type="#_x0000_t75" style="width:336pt;height:18pt" o:ole="">
             <v:imagedata r:id="rId112" o:title=""/>
           </v:shape>
-          <o:OLEObject Type="Embed" ProgID="Equation.3" ShapeID="_x0000_i1037" DrawAspect="Content" ObjectID="_1588869877" r:id="rId113"/>
+          <o:OLEObject Type="Embed" ProgID="Equation.3" ShapeID="_x0000_i1033" DrawAspect="Content" ObjectID="_1589021549" r:id="rId113"/>
         </w:object>
       </w:r>
       <w:r>
@@ -35529,7 +35572,7 @@
     </w:p>
     <w:p>
       <w:pPr>
-        <w:pStyle w:val="aff1"/>
+        <w:pStyle w:val="ac"/>
         <w:tabs>
           <w:tab w:val="clear" w:pos="4820"/>
           <w:tab w:val="clear" w:pos="9639"/>
@@ -35542,7 +35585,7 @@
     </w:p>
     <w:p>
       <w:pPr>
-        <w:pStyle w:val="aff1"/>
+        <w:pStyle w:val="ac"/>
         <w:tabs>
           <w:tab w:val="clear" w:pos="4820"/>
           <w:tab w:val="clear" w:pos="9639"/>
@@ -35588,7 +35631,7 @@
     </w:p>
     <w:p>
       <w:pPr>
-        <w:pStyle w:val="aff1"/>
+        <w:pStyle w:val="ac"/>
         <w:tabs>
           <w:tab w:val="clear" w:pos="4820"/>
           <w:tab w:val="clear" w:pos="9639"/>
@@ -35602,10 +35645,10 @@
           <w:position w:val="-24"/>
         </w:rPr>
         <w:object w:dxaOrig="2840" w:dyaOrig="639">
-          <v:shape id="_x0000_i1038" type="#_x0000_t75" style="width:142.65pt;height:31.9pt" o:ole="">
+          <v:shape id="_x0000_i1034" type="#_x0000_t75" style="width:142.5pt;height:32.25pt" o:ole="">
             <v:imagedata r:id="rId114" o:title=""/>
           </v:shape>
-          <o:OLEObject Type="Embed" ProgID="Equation.3" ShapeID="_x0000_i1038" DrawAspect="Content" ObjectID="_1588869878" r:id="rId115"/>
+          <o:OLEObject Type="Embed" ProgID="Equation.3" ShapeID="_x0000_i1034" DrawAspect="Content" ObjectID="_1589021550" r:id="rId115"/>
         </w:object>
       </w:r>
       <w:r>
@@ -35620,7 +35663,7 @@
     </w:p>
     <w:p>
       <w:pPr>
-        <w:pStyle w:val="aff1"/>
+        <w:pStyle w:val="ac"/>
         <w:tabs>
           <w:tab w:val="clear" w:pos="9639"/>
           <w:tab w:val="right" w:pos="9781"/>
@@ -35657,7 +35700,7 @@
     </w:p>
     <w:p>
       <w:pPr>
-        <w:pStyle w:val="aff1"/>
+        <w:pStyle w:val="ac"/>
         <w:tabs>
           <w:tab w:val="clear" w:pos="9639"/>
           <w:tab w:val="right" w:pos="9781"/>
@@ -35701,7 +35744,7 @@
     </w:p>
     <w:p>
       <w:pPr>
-        <w:pStyle w:val="aff1"/>
+        <w:pStyle w:val="ac"/>
         <w:tabs>
           <w:tab w:val="clear" w:pos="9639"/>
           <w:tab w:val="right" w:pos="9781"/>
@@ -35738,7 +35781,7 @@
     </w:p>
     <w:p>
       <w:pPr>
-        <w:pStyle w:val="aff1"/>
+        <w:pStyle w:val="ac"/>
         <w:tabs>
           <w:tab w:val="clear" w:pos="9639"/>
           <w:tab w:val="right" w:pos="9781"/>
@@ -35751,7 +35794,7 @@
     </w:p>
     <w:p>
       <w:pPr>
-        <w:pStyle w:val="aff2"/>
+        <w:pStyle w:val="ad"/>
         <w:tabs>
           <w:tab w:val="clear" w:pos="4820"/>
           <w:tab w:val="clear" w:pos="10206"/>
@@ -35765,10 +35808,10 @@
           <w:position w:val="-24"/>
         </w:rPr>
         <w:object w:dxaOrig="2960" w:dyaOrig="639">
-          <v:shape id="_x0000_i1039" type="#_x0000_t75" style="width:147.4pt;height:31.9pt" o:ole="">
+          <v:shape id="_x0000_i1035" type="#_x0000_t75" style="width:147.75pt;height:32.25pt" o:ole="">
             <v:imagedata r:id="rId116" o:title=""/>
           </v:shape>
-          <o:OLEObject Type="Embed" ProgID="Equation.3" ShapeID="_x0000_i1039" DrawAspect="Content" ObjectID="_1588869879" r:id="rId117"/>
+          <o:OLEObject Type="Embed" ProgID="Equation.3" ShapeID="_x0000_i1035" DrawAspect="Content" ObjectID="_1589021551" r:id="rId117"/>
         </w:object>
       </w:r>
       <w:r>
@@ -35781,7 +35824,7 @@
     </w:p>
     <w:p>
       <w:pPr>
-        <w:pStyle w:val="aff1"/>
+        <w:pStyle w:val="ac"/>
         <w:tabs>
           <w:tab w:val="clear" w:pos="9639"/>
           <w:tab w:val="right" w:pos="9781"/>
@@ -35794,7 +35837,7 @@
     </w:p>
     <w:p>
       <w:pPr>
-        <w:pStyle w:val="aff1"/>
+        <w:pStyle w:val="ac"/>
         <w:tabs>
           <w:tab w:val="clear" w:pos="9639"/>
           <w:tab w:val="right" w:pos="9781"/>
@@ -35828,7 +35871,7 @@
     </w:p>
     <w:p>
       <w:pPr>
-        <w:pStyle w:val="aff1"/>
+        <w:pStyle w:val="ac"/>
         <w:tabs>
           <w:tab w:val="clear" w:pos="4820"/>
           <w:tab w:val="clear" w:pos="9639"/>
@@ -35844,7 +35887,7 @@
     </w:p>
     <w:p>
       <w:pPr>
-        <w:pStyle w:val="aff1"/>
+        <w:pStyle w:val="ac"/>
         <w:tabs>
           <w:tab w:val="clear" w:pos="9639"/>
           <w:tab w:val="right" w:pos="9781"/>
@@ -35893,7 +35936,7 @@
     </w:p>
     <w:p>
       <w:pPr>
-        <w:pStyle w:val="aff1"/>
+        <w:pStyle w:val="ac"/>
         <w:tabs>
           <w:tab w:val="clear" w:pos="9639"/>
           <w:tab w:val="right" w:pos="9781"/>
@@ -35906,7 +35949,7 @@
     </w:p>
     <w:p>
       <w:pPr>
-        <w:pStyle w:val="aff2"/>
+        <w:pStyle w:val="ad"/>
         <w:tabs>
           <w:tab w:val="clear" w:pos="4820"/>
           <w:tab w:val="clear" w:pos="10206"/>
@@ -35920,10 +35963,10 @@
           <w:position w:val="-14"/>
         </w:rPr>
         <w:object w:dxaOrig="3300" w:dyaOrig="380">
-          <v:shape id="_x0000_i1040" type="#_x0000_t75" style="width:164.4pt;height:18.35pt" o:ole="">
+          <v:shape id="_x0000_i1036" type="#_x0000_t75" style="width:164.25pt;height:18pt" o:ole="">
             <v:imagedata r:id="rId118" o:title=""/>
           </v:shape>
-          <o:OLEObject Type="Embed" ProgID="Equation.3" ShapeID="_x0000_i1040" DrawAspect="Content" ObjectID="_1588869880" r:id="rId119"/>
+          <o:OLEObject Type="Embed" ProgID="Equation.3" ShapeID="_x0000_i1036" DrawAspect="Content" ObjectID="_1589021552" r:id="rId119"/>
         </w:object>
       </w:r>
       <w:r>
@@ -35935,7 +35978,7 @@
     </w:p>
     <w:p>
       <w:pPr>
-        <w:pStyle w:val="aff2"/>
+        <w:pStyle w:val="ad"/>
         <w:tabs>
           <w:tab w:val="clear" w:pos="4820"/>
           <w:tab w:val="clear" w:pos="10206"/>
@@ -35947,7 +35990,7 @@
     </w:p>
     <w:p>
       <w:pPr>
-        <w:pStyle w:val="aff2"/>
+        <w:pStyle w:val="ad"/>
         <w:tabs>
           <w:tab w:val="clear" w:pos="4820"/>
           <w:tab w:val="clear" w:pos="10206"/>
@@ -35966,7 +36009,7 @@
     </w:p>
     <w:p>
       <w:pPr>
-        <w:pStyle w:val="aff2"/>
+        <w:pStyle w:val="ad"/>
         <w:tabs>
           <w:tab w:val="clear" w:pos="4820"/>
           <w:tab w:val="clear" w:pos="10206"/>
@@ -37558,7 +37601,6 @@
                 <w:lang w:eastAsia="en-US"/>
               </w:rPr>
             </w:pPr>
-            <w:proofErr w:type="gramStart"/>
             <w:r>
               <w:rPr>
                 <w:rFonts w:eastAsia="Times New Roman"/>
@@ -37566,17 +37608,7 @@
                 <w:szCs w:val="26"/>
                 <w:lang w:eastAsia="en-US"/>
               </w:rPr>
-              <w:t>статей</w:t>
-            </w:r>
-            <w:proofErr w:type="gramEnd"/>
-            <w:r>
-              <w:rPr>
-                <w:rFonts w:eastAsia="Times New Roman"/>
-                <w:bCs w:val="0"/>
-                <w:szCs w:val="26"/>
-                <w:lang w:eastAsia="en-US"/>
-              </w:rPr>
-              <w:t xml:space="preserve"> затрат</w:t>
+              <w:t>статей затрат</w:t>
             </w:r>
           </w:p>
         </w:tc>
@@ -37649,7 +37681,6 @@
                 <w:lang w:eastAsia="en-US"/>
               </w:rPr>
             </w:pPr>
-            <w:proofErr w:type="gramStart"/>
             <w:r>
               <w:rPr>
                 <w:rFonts w:eastAsia="Times New Roman"/>
@@ -37659,7 +37690,6 @@
               </w:rPr>
               <w:t>формула</w:t>
             </w:r>
-            <w:proofErr w:type="gramEnd"/>
           </w:p>
         </w:tc>
         <w:tc>
@@ -39289,7 +39319,7 @@
     </w:p>
     <w:p>
       <w:pPr>
-        <w:pStyle w:val="aff2"/>
+        <w:pStyle w:val="ad"/>
         <w:tabs>
           <w:tab w:val="clear" w:pos="4820"/>
           <w:tab w:val="clear" w:pos="10206"/>
@@ -39314,23 +39344,23 @@
     </w:p>
     <w:p>
       <w:pPr>
-        <w:pStyle w:val="20"/>
+        <w:pStyle w:val="Heading2"/>
         <w:spacing w:before="780" w:after="780"/>
         <w:ind w:firstLine="851"/>
       </w:pPr>
-      <w:bookmarkStart w:id="37" w:name="_Toc417578869"/>
-      <w:bookmarkStart w:id="38" w:name="_Toc420751968"/>
-      <w:bookmarkStart w:id="39" w:name="_Toc453131934"/>
+      <w:bookmarkStart w:id="36" w:name="_Toc417578869"/>
+      <w:bookmarkStart w:id="37" w:name="_Toc420751968"/>
+      <w:bookmarkStart w:id="38" w:name="_Toc453131934"/>
       <w:r>
         <w:t>4.4 Расчет отпускной цены и чистой прибыли</w:t>
       </w:r>
+      <w:bookmarkEnd w:id="36"/>
       <w:bookmarkEnd w:id="37"/>
       <w:bookmarkEnd w:id="38"/>
-      <w:bookmarkEnd w:id="39"/>
-    </w:p>
-    <w:p>
-      <w:pPr>
-        <w:pStyle w:val="aff2"/>
+    </w:p>
+    <w:p>
+      <w:pPr>
+        <w:pStyle w:val="ad"/>
         <w:ind w:right="-1"/>
       </w:pPr>
       <w:r>
@@ -39345,7 +39375,7 @@
     </w:p>
     <w:p>
       <w:pPr>
-        <w:pStyle w:val="aff2"/>
+        <w:pStyle w:val="ad"/>
         <w:ind w:right="-1"/>
       </w:pPr>
       <w:r>
@@ -39360,13 +39390,13 @@
     </w:p>
     <w:p>
       <w:pPr>
-        <w:pStyle w:val="aff2"/>
+        <w:pStyle w:val="ad"/>
         <w:ind w:right="284"/>
       </w:pPr>
     </w:p>
     <w:p>
       <w:pPr>
-        <w:pStyle w:val="aff2"/>
+        <w:pStyle w:val="ad"/>
         <w:tabs>
           <w:tab w:val="clear" w:pos="4820"/>
           <w:tab w:val="clear" w:pos="10206"/>
@@ -39380,10 +39410,10 @@
           <w:position w:val="-24"/>
         </w:rPr>
         <w:object w:dxaOrig="1340" w:dyaOrig="620">
-          <v:shape id="_x0000_i1041" type="#_x0000_t75" style="width:66.55pt;height:31.25pt" o:ole="">
+          <v:shape id="_x0000_i1037" type="#_x0000_t75" style="width:66.75pt;height:31.5pt" o:ole="">
             <v:imagedata r:id="rId120" o:title=""/>
           </v:shape>
-          <o:OLEObject Type="Embed" ProgID="Equation.3" ShapeID="_x0000_i1041" DrawAspect="Content" ObjectID="_1588869881" r:id="rId121"/>
+          <o:OLEObject Type="Embed" ProgID="Equation.3" ShapeID="_x0000_i1037" DrawAspect="Content" ObjectID="_1589021553" r:id="rId121"/>
         </w:object>
       </w:r>
       <w:r>
@@ -39404,22 +39434,17 @@
     </w:p>
     <w:p>
       <w:pPr>
-        <w:pStyle w:val="aff2"/>
+        <w:pStyle w:val="ad"/>
         <w:ind w:right="284"/>
       </w:pPr>
     </w:p>
     <w:p>
       <w:pPr>
-        <w:pStyle w:val="aff2"/>
+        <w:pStyle w:val="ad"/>
         <w:ind w:right="284"/>
       </w:pPr>
-      <w:proofErr w:type="gramStart"/>
-      <w:r>
-        <w:t>где</w:t>
-      </w:r>
-      <w:proofErr w:type="gramEnd"/>
-      <w:r>
-        <w:t xml:space="preserve"> </w:t>
+      <w:r>
+        <w:t xml:space="preserve">где </w:t>
       </w:r>
       <w:r>
         <w:rPr>
@@ -39446,7 +39471,7 @@
     </w:p>
     <w:p>
       <w:pPr>
-        <w:pStyle w:val="aff2"/>
+        <w:pStyle w:val="ad"/>
         <w:ind w:right="-1"/>
       </w:pPr>
       <w:r>
@@ -39473,7 +39498,7 @@
     </w:p>
     <w:p>
       <w:pPr>
-        <w:pStyle w:val="aff2"/>
+        <w:pStyle w:val="ad"/>
         <w:ind w:right="-1"/>
       </w:pPr>
       <w:r>
@@ -39494,7 +39519,7 @@
     </w:p>
     <w:p>
       <w:pPr>
-        <w:pStyle w:val="aff2"/>
+        <w:pStyle w:val="ad"/>
         <w:tabs>
           <w:tab w:val="clear" w:pos="4820"/>
           <w:tab w:val="clear" w:pos="10206"/>
@@ -39508,10 +39533,10 @@
           <w:position w:val="-12"/>
         </w:rPr>
         <w:object w:dxaOrig="1320" w:dyaOrig="360">
-          <v:shape id="_x0000_i1025" type="#_x0000_t75" style="width:65.2pt;height:18.35pt" o:ole="">
+          <v:shape id="_x0000_i1038" type="#_x0000_t75" style="width:65.25pt;height:18pt" o:ole="">
             <v:imagedata r:id="rId122" o:title=""/>
           </v:shape>
-          <o:OLEObject Type="Embed" ProgID="Equation.3" ShapeID="_x0000_i1025" DrawAspect="Content" ObjectID="_1588869882" r:id="rId123"/>
+          <o:OLEObject Type="Embed" ProgID="Equation.3" ShapeID="_x0000_i1038" DrawAspect="Content" ObjectID="_1589021554" r:id="rId123"/>
         </w:object>
       </w:r>
       <w:r>
@@ -39526,13 +39551,13 @@
     </w:p>
     <w:p>
       <w:pPr>
-        <w:pStyle w:val="aff2"/>
+        <w:pStyle w:val="ad"/>
         <w:ind w:right="284"/>
       </w:pPr>
     </w:p>
     <w:p>
       <w:pPr>
-        <w:pStyle w:val="aff2"/>
+        <w:pStyle w:val="ad"/>
         <w:ind w:right="284"/>
       </w:pPr>
       <w:r>
@@ -39573,7 +39598,7 @@
     </w:p>
     <w:p>
       <w:pPr>
-        <w:pStyle w:val="aff2"/>
+        <w:pStyle w:val="ad"/>
         <w:ind w:right="284" w:firstLine="1276"/>
       </w:pPr>
       <w:r>
@@ -39600,7 +39625,7 @@
     </w:p>
     <w:p>
       <w:pPr>
-        <w:pStyle w:val="aff2"/>
+        <w:pStyle w:val="ad"/>
         <w:ind w:right="-1"/>
       </w:pPr>
       <w:r>
@@ -39627,14 +39652,14 @@
     </w:p>
     <w:p>
       <w:pPr>
-        <w:pStyle w:val="aff2"/>
+        <w:pStyle w:val="ad"/>
         <w:ind w:right="284"/>
         <w:jc w:val="left"/>
       </w:pPr>
     </w:p>
     <w:p>
       <w:pPr>
-        <w:pStyle w:val="aff2"/>
+        <w:pStyle w:val="ad"/>
         <w:tabs>
           <w:tab w:val="clear" w:pos="4820"/>
           <w:tab w:val="clear" w:pos="10206"/>
@@ -39648,10 +39673,10 @@
           <w:position w:val="-12"/>
         </w:rPr>
         <w:object w:dxaOrig="2079" w:dyaOrig="360">
-          <v:shape id="_x0000_i1026" type="#_x0000_t75" style="width:103.9pt;height:18.35pt" o:ole="">
+          <v:shape id="_x0000_i1039" type="#_x0000_t75" style="width:104.25pt;height:18pt" o:ole="">
             <v:imagedata r:id="rId124" o:title=""/>
           </v:shape>
-          <o:OLEObject Type="Embed" ProgID="Equation.3" ShapeID="_x0000_i1026" DrawAspect="Content" ObjectID="_1588869883" r:id="rId125"/>
+          <o:OLEObject Type="Embed" ProgID="Equation.3" ShapeID="_x0000_i1039" DrawAspect="Content" ObjectID="_1589021555" r:id="rId125"/>
         </w:object>
       </w:r>
       <w:r>
@@ -39664,7 +39689,7 @@
     </w:p>
     <w:p>
       <w:pPr>
-        <w:pStyle w:val="aff2"/>
+        <w:pStyle w:val="ad"/>
         <w:tabs>
           <w:tab w:val="clear" w:pos="4820"/>
           <w:tab w:val="clear" w:pos="10206"/>
@@ -39675,7 +39700,7 @@
     </w:p>
     <w:p>
       <w:pPr>
-        <w:pStyle w:val="aff2"/>
+        <w:pStyle w:val="ad"/>
         <w:ind w:right="284"/>
       </w:pPr>
       <w:r>
@@ -39716,7 +39741,7 @@
     </w:p>
     <w:p>
       <w:pPr>
-        <w:pStyle w:val="aff2"/>
+        <w:pStyle w:val="ad"/>
         <w:ind w:right="284" w:firstLine="1276"/>
       </w:pPr>
       <w:r>
@@ -39743,7 +39768,7 @@
     </w:p>
     <w:p>
       <w:pPr>
-        <w:pStyle w:val="aff2"/>
+        <w:pStyle w:val="ad"/>
         <w:ind w:right="284"/>
       </w:pPr>
       <w:r>
@@ -39758,13 +39783,13 @@
     </w:p>
     <w:p>
       <w:pPr>
-        <w:pStyle w:val="aff2"/>
+        <w:pStyle w:val="ad"/>
         <w:ind w:right="284"/>
       </w:pPr>
     </w:p>
     <w:p>
       <w:pPr>
-        <w:pStyle w:val="aff2"/>
+        <w:pStyle w:val="ad"/>
         <w:tabs>
           <w:tab w:val="clear" w:pos="4820"/>
           <w:tab w:val="clear" w:pos="10206"/>
@@ -39779,10 +39804,10 @@
           <w:position w:val="-12"/>
         </w:rPr>
         <w:object w:dxaOrig="2380" w:dyaOrig="360">
-          <v:shape id="_x0000_i1027" type="#_x0000_t75" style="width:119.55pt;height:18.35pt" o:ole="">
+          <v:shape id="_x0000_i1040" type="#_x0000_t75" style="width:119.25pt;height:18pt" o:ole="">
             <v:imagedata r:id="rId126" o:title=""/>
           </v:shape>
-          <o:OLEObject Type="Embed" ProgID="Equation.3" ShapeID="_x0000_i1027" DrawAspect="Content" ObjectID="_1588869884" r:id="rId127"/>
+          <o:OLEObject Type="Embed" ProgID="Equation.3" ShapeID="_x0000_i1040" DrawAspect="Content" ObjectID="_1589021556" r:id="rId127"/>
         </w:object>
       </w:r>
       <w:r>
@@ -39792,13 +39817,13 @@
     </w:p>
     <w:p>
       <w:pPr>
-        <w:pStyle w:val="aff2"/>
+        <w:pStyle w:val="ad"/>
         <w:ind w:right="284"/>
       </w:pPr>
     </w:p>
     <w:p>
       <w:pPr>
-        <w:pStyle w:val="aff2"/>
+        <w:pStyle w:val="ad"/>
         <w:ind w:right="284"/>
       </w:pPr>
       <w:r>
@@ -39839,7 +39864,7 @@
     </w:p>
     <w:p>
       <w:pPr>
-        <w:pStyle w:val="aff2"/>
+        <w:pStyle w:val="ad"/>
         <w:ind w:right="-1" w:firstLine="1276"/>
       </w:pPr>
       <w:r>
@@ -39860,7 +39885,7 @@
     </w:p>
     <w:p>
       <w:pPr>
-        <w:pStyle w:val="aff2"/>
+        <w:pStyle w:val="ad"/>
         <w:ind w:right="-1"/>
       </w:pPr>
       <w:r>
@@ -39902,13 +39927,13 @@
     </w:p>
     <w:p>
       <w:pPr>
-        <w:pStyle w:val="aff2"/>
+        <w:pStyle w:val="ad"/>
         <w:ind w:right="284"/>
       </w:pPr>
     </w:p>
     <w:p>
       <w:pPr>
-        <w:pStyle w:val="aff2"/>
+        <w:pStyle w:val="ad"/>
         <w:tabs>
           <w:tab w:val="clear" w:pos="4820"/>
           <w:tab w:val="clear" w:pos="10206"/>
@@ -39922,10 +39947,10 @@
           <w:position w:val="-28"/>
         </w:rPr>
         <w:object w:dxaOrig="1880" w:dyaOrig="680">
-          <v:shape id="_x0000_i1028" type="#_x0000_t75" style="width:93.75pt;height:33.3pt" o:ole="">
+          <v:shape id="_x0000_i1041" type="#_x0000_t75" style="width:93.75pt;height:33pt" o:ole="">
             <v:imagedata r:id="rId128" o:title=""/>
           </v:shape>
-          <o:OLEObject Type="Embed" ProgID="Equation.3" ShapeID="_x0000_i1028" DrawAspect="Content" ObjectID="_1588869885" r:id="rId129"/>
+          <o:OLEObject Type="Embed" ProgID="Equation.3" ShapeID="_x0000_i1041" DrawAspect="Content" ObjectID="_1589021557" r:id="rId129"/>
         </w:object>
       </w:r>
       <w:r>
@@ -39938,22 +39963,17 @@
     </w:p>
     <w:p>
       <w:pPr>
-        <w:pStyle w:val="aff2"/>
+        <w:pStyle w:val="ad"/>
         <w:ind w:right="284"/>
       </w:pPr>
     </w:p>
     <w:p>
       <w:pPr>
-        <w:pStyle w:val="aff2"/>
+        <w:pStyle w:val="ad"/>
         <w:ind w:right="284"/>
       </w:pPr>
-      <w:proofErr w:type="gramStart"/>
-      <w:r>
-        <w:t>где</w:t>
-      </w:r>
-      <w:proofErr w:type="gramEnd"/>
-      <w:r>
-        <w:t xml:space="preserve"> </w:t>
+      <w:r>
+        <w:t xml:space="preserve">где </w:t>
       </w:r>
       <w:r>
         <w:rPr>
@@ -39979,7 +39999,7 @@
     </w:p>
     <w:p>
       <w:pPr>
-        <w:pStyle w:val="aff2"/>
+        <w:pStyle w:val="ad"/>
         <w:ind w:right="284" w:firstLine="1276"/>
       </w:pPr>
       <w:proofErr w:type="spellStart"/>
@@ -40003,7 +40023,7 @@
     </w:p>
     <w:p>
       <w:pPr>
-        <w:pStyle w:val="aff2"/>
+        <w:pStyle w:val="ad"/>
         <w:ind w:right="284"/>
       </w:pPr>
       <w:r>
@@ -40025,7 +40045,7 @@
     </w:p>
     <w:p>
       <w:pPr>
-        <w:pStyle w:val="aff2"/>
+        <w:pStyle w:val="ad"/>
         <w:ind w:right="284"/>
         <w:jc w:val="center"/>
       </w:pPr>
@@ -41532,7 +41552,7 @@
     </w:p>
     <w:p>
       <w:pPr>
-        <w:pStyle w:val="aff2"/>
+        <w:pStyle w:val="ad"/>
         <w:ind w:right="-1"/>
       </w:pPr>
       <w:r>
@@ -41542,7 +41562,7 @@
     </w:p>
     <w:p>
       <w:pPr>
-        <w:pStyle w:val="aff2"/>
+        <w:pStyle w:val="ad"/>
         <w:ind w:right="-1"/>
       </w:pPr>
       <w:r>
@@ -41563,7 +41583,7 @@
     </w:p>
     <w:p>
       <w:pPr>
-        <w:pStyle w:val="aff2"/>
+        <w:pStyle w:val="ad"/>
         <w:ind w:right="-1"/>
       </w:pPr>
       <w:r>
@@ -41573,9 +41593,33 @@
         <w:t xml:space="preserve"> цена - </w:t>
       </w:r>
       <w:r>
-        <w:t>2290,18</w:t>
-      </w:r>
-      <w:r>
+        <w:t xml:space="preserve">2290,18 </w:t>
+      </w:r>
+      <w:r>
+        <w:t>бел. руб.</w:t>
+      </w:r>
+    </w:p>
+    <w:p>
+      <w:pPr>
+        <w:pStyle w:val="ad"/>
+        <w:ind w:right="-1"/>
+      </w:pPr>
+      <w:r>
+        <w:t>Чистая прибыль</w:t>
+      </w:r>
+      <w:r>
+        <w:t xml:space="preserve"> - </w:t>
+      </w:r>
+      <w:r>
+        <w:rPr>
+          <w:bCs/>
+        </w:rPr>
+        <w:t>361,14</w:t>
+      </w:r>
+      <w:r>
+        <w:rPr>
+          <w:bCs/>
+        </w:rPr>
         <w:t xml:space="preserve"> </w:t>
       </w:r>
       <w:r>
@@ -41584,34 +41628,7 @@
     </w:p>
     <w:p>
       <w:pPr>
-        <w:pStyle w:val="aff2"/>
-        <w:ind w:right="-1"/>
-      </w:pPr>
-      <w:r>
-        <w:t>Чистая прибыль</w:t>
-      </w:r>
-      <w:r>
-        <w:t xml:space="preserve"> - </w:t>
-      </w:r>
-      <w:r>
-        <w:rPr>
-          <w:bCs/>
-        </w:rPr>
-        <w:t>361,14</w:t>
-      </w:r>
-      <w:r>
-        <w:rPr>
-          <w:bCs/>
-        </w:rPr>
-        <w:t xml:space="preserve"> </w:t>
-      </w:r>
-      <w:r>
-        <w:t>бел. руб.</w:t>
-      </w:r>
-    </w:p>
-    <w:p>
-      <w:pPr>
-        <w:pStyle w:val="aff2"/>
+        <w:pStyle w:val="ad"/>
         <w:ind w:right="-1"/>
       </w:pPr>
       <w:r>
@@ -41636,35 +41653,35 @@
     </w:p>
     <w:p>
       <w:pPr>
-        <w:pStyle w:val="1"/>
+        <w:pStyle w:val="Heading1"/>
         <w:spacing w:after="520"/>
         <w:ind w:firstLine="851"/>
       </w:pPr>
-      <w:bookmarkStart w:id="40" w:name="_Toc453131935"/>
+      <w:bookmarkStart w:id="39" w:name="_Toc453131935"/>
       <w:r>
         <w:lastRenderedPageBreak/>
         <w:t>5 ЭНЕРГО– И РЕСУРСОСБЕРЕЖЕНИЕ</w:t>
       </w:r>
-      <w:bookmarkStart w:id="41" w:name="_Toc213405503"/>
-      <w:bookmarkStart w:id="42" w:name="_Toc213405706"/>
+      <w:bookmarkStart w:id="40" w:name="_Toc213405503"/>
+      <w:bookmarkStart w:id="41" w:name="_Toc213405706"/>
+      <w:bookmarkEnd w:id="39"/>
+    </w:p>
+    <w:p>
+      <w:pPr>
+        <w:pStyle w:val="Heading2"/>
+        <w:spacing w:before="780" w:after="780"/>
+        <w:ind w:firstLine="851"/>
+      </w:pPr>
+      <w:bookmarkStart w:id="42" w:name="_Toc453131936"/>
+      <w:r>
+        <w:t xml:space="preserve">5.1 </w:t>
+      </w:r>
       <w:bookmarkEnd w:id="40"/>
-    </w:p>
-    <w:p>
-      <w:pPr>
-        <w:pStyle w:val="20"/>
-        <w:spacing w:before="780" w:after="780"/>
-        <w:ind w:firstLine="851"/>
-      </w:pPr>
-      <w:bookmarkStart w:id="43" w:name="_Toc453131936"/>
-      <w:r>
-        <w:t xml:space="preserve">5.1 </w:t>
-      </w:r>
       <w:bookmarkEnd w:id="41"/>
+      <w:r>
+        <w:t>Ресурсосбережение</w:t>
+      </w:r>
       <w:bookmarkEnd w:id="42"/>
-      <w:r>
-        <w:t>Ресурсосбережение</w:t>
-      </w:r>
-      <w:bookmarkEnd w:id="43"/>
     </w:p>
     <w:p>
       <w:pPr>
@@ -41929,7 +41946,7 @@
     </w:p>
     <w:p>
       <w:pPr>
-        <w:pStyle w:val="a1"/>
+        <w:pStyle w:val="ListParagraph"/>
         <w:numPr>
           <w:ilvl w:val="0"/>
           <w:numId w:val="25"/>
@@ -41955,7 +41972,7 @@
     </w:p>
     <w:p>
       <w:pPr>
-        <w:pStyle w:val="a1"/>
+        <w:pStyle w:val="ListParagraph"/>
         <w:numPr>
           <w:ilvl w:val="0"/>
           <w:numId w:val="25"/>
@@ -41967,7 +41984,7 @@
     </w:p>
     <w:p>
       <w:pPr>
-        <w:pStyle w:val="a1"/>
+        <w:pStyle w:val="ListParagraph"/>
         <w:numPr>
           <w:ilvl w:val="0"/>
           <w:numId w:val="25"/>
@@ -42012,7 +42029,7 @@
     </w:p>
     <w:p>
       <w:pPr>
-        <w:pStyle w:val="a1"/>
+        <w:pStyle w:val="ListParagraph"/>
         <w:numPr>
           <w:ilvl w:val="0"/>
           <w:numId w:val="26"/>
@@ -42041,7 +42058,7 @@
     </w:p>
     <w:p>
       <w:pPr>
-        <w:pStyle w:val="a1"/>
+        <w:pStyle w:val="ListParagraph"/>
         <w:numPr>
           <w:ilvl w:val="0"/>
           <w:numId w:val="26"/>
@@ -42053,7 +42070,7 @@
     </w:p>
     <w:p>
       <w:pPr>
-        <w:pStyle w:val="a1"/>
+        <w:pStyle w:val="ListParagraph"/>
         <w:numPr>
           <w:ilvl w:val="0"/>
           <w:numId w:val="26"/>
@@ -42076,7 +42093,7 @@
     </w:p>
     <w:p>
       <w:pPr>
-        <w:pStyle w:val="a1"/>
+        <w:pStyle w:val="ListParagraph"/>
         <w:numPr>
           <w:ilvl w:val="0"/>
           <w:numId w:val="26"/>
@@ -42096,11 +42113,11 @@
     </w:p>
     <w:p>
       <w:pPr>
-        <w:pStyle w:val="20"/>
+        <w:pStyle w:val="Heading2"/>
         <w:spacing w:before="780" w:after="780"/>
         <w:ind w:firstLine="851"/>
       </w:pPr>
-      <w:bookmarkStart w:id="44" w:name="_Toc453131937"/>
+      <w:bookmarkStart w:id="43" w:name="_Toc453131937"/>
       <w:r>
         <w:t>5.</w:t>
       </w:r>
@@ -42113,7 +42130,7 @@
       <w:r>
         <w:t>Энергосбережение</w:t>
       </w:r>
-      <w:bookmarkEnd w:id="44"/>
+      <w:bookmarkEnd w:id="43"/>
     </w:p>
     <w:p>
       <w:pPr>
@@ -42224,7 +42241,7 @@
     </w:p>
     <w:p>
       <w:pPr>
-        <w:pStyle w:val="a1"/>
+        <w:pStyle w:val="ListParagraph"/>
         <w:numPr>
           <w:ilvl w:val="0"/>
           <w:numId w:val="27"/>
@@ -42236,7 +42253,7 @@
     </w:p>
     <w:p>
       <w:pPr>
-        <w:pStyle w:val="a1"/>
+        <w:pStyle w:val="ListParagraph"/>
         <w:numPr>
           <w:ilvl w:val="0"/>
           <w:numId w:val="27"/>
@@ -42248,7 +42265,7 @@
     </w:p>
     <w:p>
       <w:pPr>
-        <w:pStyle w:val="a1"/>
+        <w:pStyle w:val="ListParagraph"/>
         <w:numPr>
           <w:ilvl w:val="0"/>
           <w:numId w:val="27"/>
@@ -42260,7 +42277,7 @@
     </w:p>
     <w:p>
       <w:pPr>
-        <w:pStyle w:val="a1"/>
+        <w:pStyle w:val="ListParagraph"/>
         <w:numPr>
           <w:ilvl w:val="0"/>
           <w:numId w:val="27"/>
@@ -42272,7 +42289,7 @@
     </w:p>
     <w:p>
       <w:pPr>
-        <w:pStyle w:val="a1"/>
+        <w:pStyle w:val="ListParagraph"/>
         <w:numPr>
           <w:ilvl w:val="0"/>
           <w:numId w:val="27"/>
@@ -42284,7 +42301,7 @@
     </w:p>
     <w:p>
       <w:pPr>
-        <w:pStyle w:val="a1"/>
+        <w:pStyle w:val="ListParagraph"/>
         <w:numPr>
           <w:ilvl w:val="0"/>
           <w:numId w:val="27"/>
@@ -42296,7 +42313,7 @@
     </w:p>
     <w:p>
       <w:pPr>
-        <w:pStyle w:val="a1"/>
+        <w:pStyle w:val="ListParagraph"/>
         <w:numPr>
           <w:ilvl w:val="0"/>
           <w:numId w:val="27"/>
@@ -42309,7 +42326,7 @@
     </w:p>
     <w:p>
       <w:pPr>
-        <w:pStyle w:val="a1"/>
+        <w:pStyle w:val="ListParagraph"/>
         <w:numPr>
           <w:ilvl w:val="0"/>
           <w:numId w:val="27"/>
@@ -42321,7 +42338,7 @@
     </w:p>
     <w:p>
       <w:pPr>
-        <w:pStyle w:val="a1"/>
+        <w:pStyle w:val="ListParagraph"/>
         <w:numPr>
           <w:ilvl w:val="0"/>
           <w:numId w:val="27"/>
@@ -42333,7 +42350,7 @@
     </w:p>
     <w:p>
       <w:pPr>
-        <w:pStyle w:val="a1"/>
+        <w:pStyle w:val="ListParagraph"/>
         <w:numPr>
           <w:ilvl w:val="0"/>
           <w:numId w:val="27"/>
@@ -42345,7 +42362,7 @@
     </w:p>
     <w:p>
       <w:pPr>
-        <w:pStyle w:val="a1"/>
+        <w:pStyle w:val="ListParagraph"/>
         <w:numPr>
           <w:ilvl w:val="0"/>
           <w:numId w:val="27"/>
@@ -42357,7 +42374,7 @@
     </w:p>
     <w:p>
       <w:pPr>
-        <w:pStyle w:val="a1"/>
+        <w:pStyle w:val="ListParagraph"/>
         <w:numPr>
           <w:ilvl w:val="0"/>
           <w:numId w:val="27"/>
@@ -42369,7 +42386,7 @@
     </w:p>
     <w:p>
       <w:pPr>
-        <w:pStyle w:val="a1"/>
+        <w:pStyle w:val="ListParagraph"/>
         <w:numPr>
           <w:ilvl w:val="0"/>
           <w:numId w:val="27"/>
@@ -42409,16 +42426,16 @@
     </w:p>
     <w:p>
       <w:pPr>
-        <w:pStyle w:val="1"/>
+        <w:pStyle w:val="Heading1"/>
         <w:spacing w:after="520"/>
         <w:ind w:firstLine="851"/>
       </w:pPr>
-      <w:bookmarkStart w:id="45" w:name="_Toc453131938"/>
+      <w:bookmarkStart w:id="44" w:name="_Toc453131938"/>
       <w:r>
         <w:lastRenderedPageBreak/>
         <w:t>ЗАКЛЮЧЕНИЕ</w:t>
       </w:r>
-      <w:bookmarkEnd w:id="45"/>
+      <w:bookmarkEnd w:id="44"/>
     </w:p>
     <w:p>
       <w:pPr>
@@ -42491,16 +42508,16 @@
         </w:rPr>
         <w:t xml:space="preserve">Определена структура системы и спроектировано информационное и </w:t>
       </w:r>
-      <w:proofErr w:type="spellStart"/>
       <w:r>
         <w:rPr>
           <w:rFonts w:eastAsia="Calibri"/>
           <w:color w:val="000000" w:themeColor="text1"/>
           <w:szCs w:val="26"/>
         </w:rPr>
-        <w:t>программ¬ное</w:t>
-      </w:r>
-      <w:proofErr w:type="spellEnd"/>
+        <w:t>программное</w:t>
+      </w:r>
+      <w:bookmarkStart w:id="45" w:name="_GoBack"/>
+      <w:bookmarkEnd w:id="45"/>
       <w:r>
         <w:rPr>
           <w:rFonts w:eastAsia="Calibri"/>
@@ -42615,26 +42632,46 @@
           <w:color w:val="000000" w:themeColor="text1"/>
           <w:szCs w:val="26"/>
         </w:rPr>
-        <w:t xml:space="preserve">Выполнено технико-экономическое обоснование, в рамках которого определена экономическая эффективность системы, равная 639,53 </w:t>
-      </w:r>
-      <w:proofErr w:type="spellStart"/>
+        <w:t>Выполнено технико-экономическое обоснование, в рамках которого определена экономическая эффективность системы</w:t>
+      </w:r>
       <w:r>
         <w:rPr>
           <w:rFonts w:eastAsia="Calibri"/>
           <w:color w:val="000000" w:themeColor="text1"/>
           <w:szCs w:val="26"/>
         </w:rPr>
-        <w:t>бел.руб</w:t>
-      </w:r>
-      <w:proofErr w:type="spellEnd"/>
+        <w:t>.</w:t>
+      </w:r>
       <w:r>
         <w:rPr>
           <w:rFonts w:eastAsia="Calibri"/>
           <w:color w:val="000000" w:themeColor="text1"/>
           <w:szCs w:val="26"/>
         </w:rPr>
+        <w:t xml:space="preserve"> </w:t>
+      </w:r>
+      <w:r>
+        <w:t>Оно приносит разработ</w:t>
+      </w:r>
+      <w:r>
+        <w:t>чику чистую прибыль в размере 18,9</w:t>
+      </w:r>
+      <w:r>
+        <w:t>2</w:t>
+      </w:r>
+      <w:proofErr w:type="gramStart"/>
+      <w:r>
+        <w:t>%.</w:t>
+      </w:r>
+      <w:r>
+        <w:rPr>
+          <w:rFonts w:eastAsia="Calibri"/>
+          <w:color w:val="000000" w:themeColor="text1"/>
+          <w:szCs w:val="26"/>
+        </w:rPr>
         <w:t>.</w:t>
       </w:r>
+      <w:proofErr w:type="gramEnd"/>
     </w:p>
     <w:p>
       <w:pPr>
@@ -44638,7 +44675,7 @@
 </file>
 
 <file path=word/endnotes.xml><?xml version="1.0" encoding="utf-8"?>
-<w:endnotes xmlns:wpc="http://schemas.microsoft.com/office/word/2010/wordprocessingCanvas" xmlns:mc="http://schemas.openxmlformats.org/markup-compatibility/2006" xmlns:o="urn:schemas-microsoft-com:office:office" xmlns:r="http://schemas.openxmlformats.org/officeDocument/2006/relationships" xmlns:m="http://schemas.openxmlformats.org/officeDocument/2006/math" xmlns:v="urn:schemas-microsoft-com:vml" xmlns:wp14="http://schemas.microsoft.com/office/word/2010/wordprocessingDrawing" xmlns:wp="http://schemas.openxmlformats.org/drawingml/2006/wordprocessingDrawing" xmlns:w10="urn:schemas-microsoft-com:office:word" xmlns:w="http://schemas.openxmlformats.org/wordprocessingml/2006/main" xmlns:w14="http://schemas.microsoft.com/office/word/2010/wordml" xmlns:w15="http://schemas.microsoft.com/office/word/2012/wordml" xmlns:wpg="http://schemas.microsoft.com/office/word/2010/wordprocessingGroup" xmlns:wpi="http://schemas.microsoft.com/office/word/2010/wordprocessingInk" xmlns:wne="http://schemas.microsoft.com/office/word/2006/wordml" xmlns:wps="http://schemas.microsoft.com/office/word/2010/wordprocessingShape" mc:Ignorable="w14 w15 wp14">
+<w:endnotes xmlns:wpc="http://schemas.microsoft.com/office/word/2010/wordprocessingCanvas" xmlns:cx="http://schemas.microsoft.com/office/drawing/2014/chartex" xmlns:cx1="http://schemas.microsoft.com/office/drawing/2015/9/8/chartex" xmlns:cx2="http://schemas.microsoft.com/office/drawing/2015/10/21/chartex" xmlns:cx3="http://schemas.microsoft.com/office/drawing/2016/5/9/chartex" xmlns:cx4="http://schemas.microsoft.com/office/drawing/2016/5/10/chartex" xmlns:cx5="http://schemas.microsoft.com/office/drawing/2016/5/11/chartex" xmlns:cx6="http://schemas.microsoft.com/office/drawing/2016/5/12/chartex" xmlns:cx7="http://schemas.microsoft.com/office/drawing/2016/5/13/chartex" xmlns:cx8="http://schemas.microsoft.com/office/drawing/2016/5/14/chartex" xmlns:mc="http://schemas.openxmlformats.org/markup-compatibility/2006" xmlns:aink="http://schemas.microsoft.com/office/drawing/2016/ink" xmlns:am3d="http://schemas.microsoft.com/office/drawing/2017/model3d" xmlns:o="urn:schemas-microsoft-com:office:office" xmlns:r="http://schemas.openxmlformats.org/officeDocument/2006/relationships" xmlns:m="http://schemas.openxmlformats.org/officeDocument/2006/math" xmlns:v="urn:schemas-microsoft-com:vml" xmlns:wp14="http://schemas.microsoft.com/office/word/2010/wordprocessingDrawing" xmlns:wp="http://schemas.openxmlformats.org/drawingml/2006/wordprocessingDrawing" xmlns:w10="urn:schemas-microsoft-com:office:word" xmlns:w="http://schemas.openxmlformats.org/wordprocessingml/2006/main" xmlns:w14="http://schemas.microsoft.com/office/word/2010/wordml" xmlns:w15="http://schemas.microsoft.com/office/word/2012/wordml" xmlns:w16cid="http://schemas.microsoft.com/office/word/2016/wordml/cid" xmlns:w16se="http://schemas.microsoft.com/office/word/2015/wordml/symex" xmlns:wpg="http://schemas.microsoft.com/office/word/2010/wordprocessingGroup" xmlns:wpi="http://schemas.microsoft.com/office/word/2010/wordprocessingInk" xmlns:wne="http://schemas.microsoft.com/office/word/2006/wordml" xmlns:wps="http://schemas.microsoft.com/office/word/2010/wordprocessingShape" mc:Ignorable="w14 w15 w16se w16cid wp14">
   <w:endnote w:type="separator" w:id="-1">
     <w:p>
       <w:pPr>
@@ -44663,10 +44700,10 @@
 </file>
 
 <file path=word/footer1.xml><?xml version="1.0" encoding="utf-8"?>
-<w:ftr xmlns:wpc="http://schemas.microsoft.com/office/word/2010/wordprocessingCanvas" xmlns:mc="http://schemas.openxmlformats.org/markup-compatibility/2006" xmlns:o="urn:schemas-microsoft-com:office:office" xmlns:r="http://schemas.openxmlformats.org/officeDocument/2006/relationships" xmlns:m="http://schemas.openxmlformats.org/officeDocument/2006/math" xmlns:v="urn:schemas-microsoft-com:vml" xmlns:wp14="http://schemas.microsoft.com/office/word/2010/wordprocessingDrawing" xmlns:wp="http://schemas.openxmlformats.org/drawingml/2006/wordprocessingDrawing" xmlns:w10="urn:schemas-microsoft-com:office:word" xmlns:w="http://schemas.openxmlformats.org/wordprocessingml/2006/main" xmlns:w14="http://schemas.microsoft.com/office/word/2010/wordml" xmlns:w15="http://schemas.microsoft.com/office/word/2012/wordml" xmlns:wpg="http://schemas.microsoft.com/office/word/2010/wordprocessingGroup" xmlns:wpi="http://schemas.microsoft.com/office/word/2010/wordprocessingInk" xmlns:wne="http://schemas.microsoft.com/office/word/2006/wordml" xmlns:wps="http://schemas.microsoft.com/office/word/2010/wordprocessingShape" mc:Ignorable="w14 w15 wp14">
+<w:ftr xmlns:wpc="http://schemas.microsoft.com/office/word/2010/wordprocessingCanvas" xmlns:cx="http://schemas.microsoft.com/office/drawing/2014/chartex" xmlns:cx1="http://schemas.microsoft.com/office/drawing/2015/9/8/chartex" xmlns:cx2="http://schemas.microsoft.com/office/drawing/2015/10/21/chartex" xmlns:cx3="http://schemas.microsoft.com/office/drawing/2016/5/9/chartex" xmlns:cx4="http://schemas.microsoft.com/office/drawing/2016/5/10/chartex" xmlns:cx5="http://schemas.microsoft.com/office/drawing/2016/5/11/chartex" xmlns:cx6="http://schemas.microsoft.com/office/drawing/2016/5/12/chartex" xmlns:cx7="http://schemas.microsoft.com/office/drawing/2016/5/13/chartex" xmlns:cx8="http://schemas.microsoft.com/office/drawing/2016/5/14/chartex" xmlns:mc="http://schemas.openxmlformats.org/markup-compatibility/2006" xmlns:aink="http://schemas.microsoft.com/office/drawing/2016/ink" xmlns:am3d="http://schemas.microsoft.com/office/drawing/2017/model3d" xmlns:o="urn:schemas-microsoft-com:office:office" xmlns:r="http://schemas.openxmlformats.org/officeDocument/2006/relationships" xmlns:m="http://schemas.openxmlformats.org/officeDocument/2006/math" xmlns:v="urn:schemas-microsoft-com:vml" xmlns:wp14="http://schemas.microsoft.com/office/word/2010/wordprocessingDrawing" xmlns:wp="http://schemas.openxmlformats.org/drawingml/2006/wordprocessingDrawing" xmlns:w10="urn:schemas-microsoft-com:office:word" xmlns:w="http://schemas.openxmlformats.org/wordprocessingml/2006/main" xmlns:w14="http://schemas.microsoft.com/office/word/2010/wordml" xmlns:w15="http://schemas.microsoft.com/office/word/2012/wordml" xmlns:w16cid="http://schemas.microsoft.com/office/word/2016/wordml/cid" xmlns:w16se="http://schemas.microsoft.com/office/word/2015/wordml/symex" xmlns:wpg="http://schemas.microsoft.com/office/word/2010/wordprocessingGroup" xmlns:wpi="http://schemas.microsoft.com/office/word/2010/wordprocessingInk" xmlns:wne="http://schemas.microsoft.com/office/word/2006/wordml" xmlns:wps="http://schemas.microsoft.com/office/word/2010/wordprocessingShape" mc:Ignorable="w14 w15 w16se w16cid wp14">
   <w:p>
     <w:pPr>
-      <w:pStyle w:val="a8"/>
+      <w:pStyle w:val="Footer"/>
       <w:ind w:firstLine="0"/>
     </w:pPr>
     <w:r>
@@ -45014,7 +45051,7 @@
 </file>
 
 <file path=word/footnotes.xml><?xml version="1.0" encoding="utf-8"?>
-<w:footnotes xmlns:wpc="http://schemas.microsoft.com/office/word/2010/wordprocessingCanvas" xmlns:mc="http://schemas.openxmlformats.org/markup-compatibility/2006" xmlns:o="urn:schemas-microsoft-com:office:office" xmlns:r="http://schemas.openxmlformats.org/officeDocument/2006/relationships" xmlns:m="http://schemas.openxmlformats.org/officeDocument/2006/math" xmlns:v="urn:schemas-microsoft-com:vml" xmlns:wp14="http://schemas.microsoft.com/office/word/2010/wordprocessingDrawing" xmlns:wp="http://schemas.openxmlformats.org/drawingml/2006/wordprocessingDrawing" xmlns:w10="urn:schemas-microsoft-com:office:word" xmlns:w="http://schemas.openxmlformats.org/wordprocessingml/2006/main" xmlns:w14="http://schemas.microsoft.com/office/word/2010/wordml" xmlns:w15="http://schemas.microsoft.com/office/word/2012/wordml" xmlns:wpg="http://schemas.microsoft.com/office/word/2010/wordprocessingGroup" xmlns:wpi="http://schemas.microsoft.com/office/word/2010/wordprocessingInk" xmlns:wne="http://schemas.microsoft.com/office/word/2006/wordml" xmlns:wps="http://schemas.microsoft.com/office/word/2010/wordprocessingShape" mc:Ignorable="w14 w15 wp14">
+<w:footnotes xmlns:wpc="http://schemas.microsoft.com/office/word/2010/wordprocessingCanvas" xmlns:cx="http://schemas.microsoft.com/office/drawing/2014/chartex" xmlns:cx1="http://schemas.microsoft.com/office/drawing/2015/9/8/chartex" xmlns:cx2="http://schemas.microsoft.com/office/drawing/2015/10/21/chartex" xmlns:cx3="http://schemas.microsoft.com/office/drawing/2016/5/9/chartex" xmlns:cx4="http://schemas.microsoft.com/office/drawing/2016/5/10/chartex" xmlns:cx5="http://schemas.microsoft.com/office/drawing/2016/5/11/chartex" xmlns:cx6="http://schemas.microsoft.com/office/drawing/2016/5/12/chartex" xmlns:cx7="http://schemas.microsoft.com/office/drawing/2016/5/13/chartex" xmlns:cx8="http://schemas.microsoft.com/office/drawing/2016/5/14/chartex" xmlns:mc="http://schemas.openxmlformats.org/markup-compatibility/2006" xmlns:aink="http://schemas.microsoft.com/office/drawing/2016/ink" xmlns:am3d="http://schemas.microsoft.com/office/drawing/2017/model3d" xmlns:o="urn:schemas-microsoft-com:office:office" xmlns:r="http://schemas.openxmlformats.org/officeDocument/2006/relationships" xmlns:m="http://schemas.openxmlformats.org/officeDocument/2006/math" xmlns:v="urn:schemas-microsoft-com:vml" xmlns:wp14="http://schemas.microsoft.com/office/word/2010/wordprocessingDrawing" xmlns:wp="http://schemas.openxmlformats.org/drawingml/2006/wordprocessingDrawing" xmlns:w10="urn:schemas-microsoft-com:office:word" xmlns:w="http://schemas.openxmlformats.org/wordprocessingml/2006/main" xmlns:w14="http://schemas.microsoft.com/office/word/2010/wordml" xmlns:w15="http://schemas.microsoft.com/office/word/2012/wordml" xmlns:w16cid="http://schemas.microsoft.com/office/word/2016/wordml/cid" xmlns:w16se="http://schemas.microsoft.com/office/word/2015/wordml/symex" xmlns:wpg="http://schemas.microsoft.com/office/word/2010/wordprocessingGroup" xmlns:wpi="http://schemas.microsoft.com/office/word/2010/wordprocessingInk" xmlns:wne="http://schemas.microsoft.com/office/word/2006/wordml" xmlns:wps="http://schemas.microsoft.com/office/word/2010/wordprocessingShape" mc:Ignorable="w14 w15 w16se w16cid wp14">
   <w:footnote w:type="separator" w:id="-1">
     <w:p>
       <w:pPr>
@@ -45039,10 +45076,10 @@
 </file>
 
 <file path=word/header1.xml><?xml version="1.0" encoding="utf-8"?>
-<w:hdr xmlns:wpc="http://schemas.microsoft.com/office/word/2010/wordprocessingCanvas" xmlns:mc="http://schemas.openxmlformats.org/markup-compatibility/2006" xmlns:o="urn:schemas-microsoft-com:office:office" xmlns:r="http://schemas.openxmlformats.org/officeDocument/2006/relationships" xmlns:m="http://schemas.openxmlformats.org/officeDocument/2006/math" xmlns:v="urn:schemas-microsoft-com:vml" xmlns:wp14="http://schemas.microsoft.com/office/word/2010/wordprocessingDrawing" xmlns:wp="http://schemas.openxmlformats.org/drawingml/2006/wordprocessingDrawing" xmlns:w10="urn:schemas-microsoft-com:office:word" xmlns:w="http://schemas.openxmlformats.org/wordprocessingml/2006/main" xmlns:w14="http://schemas.microsoft.com/office/word/2010/wordml" xmlns:w15="http://schemas.microsoft.com/office/word/2012/wordml" xmlns:wpg="http://schemas.microsoft.com/office/word/2010/wordprocessingGroup" xmlns:wpi="http://schemas.microsoft.com/office/word/2010/wordprocessingInk" xmlns:wne="http://schemas.microsoft.com/office/word/2006/wordml" xmlns:wps="http://schemas.microsoft.com/office/word/2010/wordprocessingShape" mc:Ignorable="w14 w15 wp14">
+<w:hdr xmlns:wpc="http://schemas.microsoft.com/office/word/2010/wordprocessingCanvas" xmlns:cx="http://schemas.microsoft.com/office/drawing/2014/chartex" xmlns:cx1="http://schemas.microsoft.com/office/drawing/2015/9/8/chartex" xmlns:cx2="http://schemas.microsoft.com/office/drawing/2015/10/21/chartex" xmlns:cx3="http://schemas.microsoft.com/office/drawing/2016/5/9/chartex" xmlns:cx4="http://schemas.microsoft.com/office/drawing/2016/5/10/chartex" xmlns:cx5="http://schemas.microsoft.com/office/drawing/2016/5/11/chartex" xmlns:cx6="http://schemas.microsoft.com/office/drawing/2016/5/12/chartex" xmlns:cx7="http://schemas.microsoft.com/office/drawing/2016/5/13/chartex" xmlns:cx8="http://schemas.microsoft.com/office/drawing/2016/5/14/chartex" xmlns:mc="http://schemas.openxmlformats.org/markup-compatibility/2006" xmlns:aink="http://schemas.microsoft.com/office/drawing/2016/ink" xmlns:am3d="http://schemas.microsoft.com/office/drawing/2017/model3d" xmlns:o="urn:schemas-microsoft-com:office:office" xmlns:r="http://schemas.openxmlformats.org/officeDocument/2006/relationships" xmlns:m="http://schemas.openxmlformats.org/officeDocument/2006/math" xmlns:v="urn:schemas-microsoft-com:vml" xmlns:wp14="http://schemas.microsoft.com/office/word/2010/wordprocessingDrawing" xmlns:wp="http://schemas.openxmlformats.org/drawingml/2006/wordprocessingDrawing" xmlns:w10="urn:schemas-microsoft-com:office:word" xmlns:w="http://schemas.openxmlformats.org/wordprocessingml/2006/main" xmlns:w14="http://schemas.microsoft.com/office/word/2010/wordml" xmlns:w15="http://schemas.microsoft.com/office/word/2012/wordml" xmlns:w16cid="http://schemas.microsoft.com/office/word/2016/wordml/cid" xmlns:w16se="http://schemas.microsoft.com/office/word/2015/wordml/symex" xmlns:wpg="http://schemas.microsoft.com/office/word/2010/wordprocessingGroup" xmlns:wpi="http://schemas.microsoft.com/office/word/2010/wordprocessingInk" xmlns:wne="http://schemas.microsoft.com/office/word/2006/wordml" xmlns:wps="http://schemas.microsoft.com/office/word/2010/wordprocessingShape" mc:Ignorable="w14 w15 w16se w16cid wp14">
   <w:p>
     <w:pPr>
-      <w:pStyle w:val="a6"/>
+      <w:pStyle w:val="Header"/>
       <w:ind w:firstLine="0"/>
     </w:pPr>
     <w:r>
@@ -45447,7 +45484,7 @@
                         <w:txbxContent>
                           <w:p>
                             <w:pPr>
-                              <w:pStyle w:val="aa"/>
+                              <w:pStyle w:val="a0"/>
                               <w:jc w:val="center"/>
                               <w:rPr>
                                 <w:color w:val="000000"/>
@@ -45518,7 +45555,7 @@
                         <w:txbxContent>
                           <w:p>
                             <w:pPr>
-                              <w:pStyle w:val="aa"/>
+                              <w:pStyle w:val="a0"/>
                               <w:jc w:val="center"/>
                               <w:rPr>
                                 <w:color w:val="000000"/>
@@ -45580,7 +45617,7 @@
                         <w:txbxContent>
                           <w:p>
                             <w:pPr>
-                              <w:pStyle w:val="aa"/>
+                              <w:pStyle w:val="a0"/>
                               <w:jc w:val="center"/>
                               <w:rPr>
                                 <w:sz w:val="18"/>
@@ -45656,7 +45693,7 @@
                         <w:txbxContent>
                           <w:p>
                             <w:pPr>
-                              <w:pStyle w:val="aa"/>
+                              <w:pStyle w:val="a0"/>
                               <w:jc w:val="center"/>
                               <w:rPr>
                                 <w:color w:val="000000"/>
@@ -45720,7 +45757,7 @@
                         <w:txbxContent>
                           <w:p>
                             <w:pPr>
-                              <w:pStyle w:val="aa"/>
+                              <w:pStyle w:val="a0"/>
                               <w:jc w:val="center"/>
                               <w:rPr>
                                 <w:color w:val="000000"/>
@@ -45782,7 +45819,7 @@
                         <w:txbxContent>
                           <w:p>
                             <w:pPr>
-                              <w:pStyle w:val="aa"/>
+                              <w:pStyle w:val="a0"/>
                               <w:jc w:val="center"/>
                               <w:rPr>
                                 <w:color w:val="000000"/>
@@ -45844,7 +45881,7 @@
                         <w:txbxContent>
                           <w:p>
                             <w:pPr>
-                              <w:pStyle w:val="aa"/>
+                              <w:pStyle w:val="a0"/>
                               <w:jc w:val="center"/>
                               <w:rPr>
                                 <w:rFonts w:ascii="Times New Roman" w:hAnsi="Times New Roman"/>
@@ -46158,7 +46195,7 @@
                           <w:txbxContent>
                             <w:p>
                               <w:pPr>
-                                <w:pStyle w:val="aa"/>
+                                <w:pStyle w:val="a0"/>
                                 <w:rPr>
                                   <w:sz w:val="18"/>
                                   <w:lang w:val="ru-RU"/>
@@ -46375,7 +46412,7 @@
                           <w:txbxContent>
                             <w:p>
                               <w:pPr>
-                                <w:pStyle w:val="aa"/>
+                                <w:pStyle w:val="a0"/>
                                 <w:rPr>
                                   <w:color w:val="000000"/>
                                   <w:sz w:val="18"/>
@@ -46549,7 +46586,7 @@
                           <w:txbxContent>
                             <w:p>
                               <w:pPr>
-                                <w:pStyle w:val="aa"/>
+                                <w:pStyle w:val="a0"/>
                                 <w:rPr>
                                   <w:sz w:val="18"/>
                                 </w:rPr>
@@ -46608,7 +46645,7 @@
                           <w:txbxContent>
                             <w:p>
                               <w:pPr>
-                                <w:pStyle w:val="aa"/>
+                                <w:pStyle w:val="a0"/>
                                 <w:rPr>
                                   <w:sz w:val="18"/>
                                 </w:rPr>
@@ -46675,7 +46712,7 @@
                           <w:txbxContent>
                             <w:p>
                               <w:pPr>
-                                <w:pStyle w:val="aa"/>
+                                <w:pStyle w:val="a0"/>
                                 <w:rPr>
                                   <w:sz w:val="18"/>
                                   <w:lang w:val="ru-RU"/>
@@ -46742,7 +46779,7 @@
                           <w:txbxContent>
                             <w:p>
                               <w:pPr>
-                                <w:pStyle w:val="aa"/>
+                                <w:pStyle w:val="a0"/>
                                 <w:rPr>
                                   <w:sz w:val="18"/>
                                 </w:rPr>
@@ -46766,7 +46803,7 @@
                             </w:p>
                             <w:p>
                               <w:pPr>
-                                <w:pStyle w:val="aa"/>
+                                <w:pStyle w:val="a0"/>
                                 <w:rPr>
                                   <w:sz w:val="18"/>
                                   <w:lang w:val="ru-RU"/>
@@ -46834,7 +46871,7 @@
                           <w:txbxContent>
                             <w:p>
                               <w:pPr>
-                                <w:pStyle w:val="aa"/>
+                                <w:pStyle w:val="a0"/>
                                 <w:rPr>
                                   <w:sz w:val="18"/>
                                   <w:lang w:val="ru-RU"/>
@@ -46901,7 +46938,7 @@
                           <w:txbxContent>
                             <w:p>
                               <w:pPr>
-                                <w:pStyle w:val="aa"/>
+                                <w:pStyle w:val="a0"/>
                                 <w:rPr>
                                   <w:sz w:val="18"/>
                                   <w:lang w:val="ru-RU"/>
@@ -47184,7 +47221,7 @@
                         <w:txbxContent>
                           <w:p>
                             <w:pPr>
-                              <w:pStyle w:val="aa"/>
+                              <w:pStyle w:val="a0"/>
                               <w:jc w:val="center"/>
                               <w:rPr>
                                 <w:color w:val="000000"/>
@@ -47255,7 +47292,7 @@
                         <w:txbxContent>
                           <w:p>
                             <w:pPr>
-                              <w:pStyle w:val="aa"/>
+                              <w:pStyle w:val="a0"/>
                               <w:jc w:val="center"/>
                               <w:rPr>
                                 <w:color w:val="000000"/>
@@ -47317,7 +47354,7 @@
                         <w:txbxContent>
                           <w:p>
                             <w:pPr>
-                              <w:pStyle w:val="aa"/>
+                              <w:pStyle w:val="a0"/>
                               <w:jc w:val="center"/>
                               <w:rPr>
                                 <w:rFonts w:ascii="Times New Roman" w:hAnsi="Times New Roman"/>
@@ -47447,7 +47484,7 @@
                         <w:txbxContent>
                           <w:p>
                             <w:pPr>
-                              <w:pStyle w:val="aa"/>
+                              <w:pStyle w:val="a0"/>
                               <w:jc w:val="center"/>
                               <w:rPr>
                                 <w:color w:val="000000"/>
@@ -47510,22 +47547,22 @@
         <mc:Fallback>
           <w:pict>
             <v:group id="Group 1" o:spid="_x0000_s1026" style="position:absolute;left:0;text-align:left;margin-left:58.15pt;margin-top:19.5pt;width:518.8pt;height:802.3pt;z-index:251659264;mso-position-horizontal-relative:page;mso-position-vertical-relative:page" coordsize="20000,20000" o:gfxdata="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">
-              <v:rect id="Rectangle 2" o:spid="_x0000_s1027" style="position:absolute;width:20000;height:20000;visibility:visible;mso-wrap-style:square;v-text-anchor:top" o:gfxdata="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" filled="f" strokeweight="2pt"/>
-              <v:line id="Line 3" o:spid="_x0000_s1028" style="position:absolute;visibility:visible;mso-wrap-style:square" from="993,17183" to="995,18221" o:connectortype="straight" o:gfxdata="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" strokeweight="2pt"/>
-              <v:line id="Line 4" o:spid="_x0000_s1029" style="position:absolute;visibility:visible;mso-wrap-style:square" from="10,17173" to="19977,17174" o:connectortype="straight" o:gfxdata="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" strokeweight="2pt"/>
-              <v:line id="Line 5" o:spid="_x0000_s1030" style="position:absolute;visibility:visible;mso-wrap-style:square" from="2186,17192" to="2188,19989" o:connectortype="straight" o:gfxdata="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" strokeweight="2pt"/>
-              <v:line id="Line 6" o:spid="_x0000_s1031" style="position:absolute;visibility:visible;mso-wrap-style:square" from="4919,17192" to="4921,19989" o:connectortype="straight" o:gfxdata="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" strokeweight="2pt"/>
-              <v:line id="Line 7" o:spid="_x0000_s1032" style="position:absolute;visibility:visible;mso-wrap-style:square" from="6557,17192" to="6559,19989" o:connectortype="straight" o:gfxdata="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" strokeweight="2pt"/>
-              <v:line id="Line 8" o:spid="_x0000_s1033" style="position:absolute;visibility:visible;mso-wrap-style:square" from="7650,17183" to="7652,19979" o:connectortype="straight" o:gfxdata="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" strokeweight="2pt"/>
-              <v:line id="Line 9" o:spid="_x0000_s1034" style="position:absolute;visibility:visible;mso-wrap-style:square" from="15848,18239" to="15852,18932" o:connectortype="straight" o:gfxdata="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" strokeweight="2pt"/>
-              <v:line id="Line 10" o:spid="_x0000_s1035" style="position:absolute;visibility:visible;mso-wrap-style:square" from="10,19293" to="7631,19295" o:connectortype="straight" o:gfxdata="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" strokeweight="1pt"/>
-              <v:line id="Line 11" o:spid="_x0000_s1036" style="position:absolute;visibility:visible;mso-wrap-style:square" from="10,19646" to="7631,19647" o:connectortype="straight" o:gfxdata="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" strokeweight="1pt"/>
-              <v:rect id="Rectangle 12" o:spid="_x0000_s1037" style="position:absolute;left:54;top:17912;width:883;height:309;visibility:visible;mso-wrap-style:square;v-text-anchor:top" o:gfxdata="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" filled="f" stroked="f" strokeweight=".25pt">
+              <v:rect id="Rectangle 2" o:spid="_x0000_s1027" style="position:absolute;width:20000;height:20000;visibility:visible;mso-wrap-style:square;v-text-anchor:top" o:gfxdata="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" filled="f" strokeweight="2pt"/>
+              <v:line id="Line 3" o:spid="_x0000_s1028" style="position:absolute;visibility:visible;mso-wrap-style:square" from="993,17183" to="995,18221" o:connectortype="straight" o:gfxdata="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" strokeweight="2pt"/>
+              <v:line id="Line 4" o:spid="_x0000_s1029" style="position:absolute;visibility:visible;mso-wrap-style:square" from="10,17173" to="19977,17174" o:connectortype="straight" o:gfxdata="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" strokeweight="2pt"/>
+              <v:line id="Line 5" o:spid="_x0000_s1030" style="position:absolute;visibility:visible;mso-wrap-style:square" from="2186,17192" to="2188,19989" o:connectortype="straight" o:gfxdata="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" strokeweight="2pt"/>
+              <v:line id="Line 6" o:spid="_x0000_s1031" style="position:absolute;visibility:visible;mso-wrap-style:square" from="4919,17192" to="4921,19989" o:connectortype="straight" o:gfxdata="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" strokeweight="2pt"/>
+              <v:line id="Line 7" o:spid="_x0000_s1032" style="position:absolute;visibility:visible;mso-wrap-style:square" from="6557,17192" to="6559,19989" o:connectortype="straight" o:gfxdata="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" strokeweight="2pt"/>
+              <v:line id="Line 8" o:spid="_x0000_s1033" style="position:absolute;visibility:visible;mso-wrap-style:square" from="7650,17183" to="7652,19979" o:connectortype="straight" o:gfxdata="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" strokeweight="2pt"/>
+              <v:line id="Line 9" o:spid="_x0000_s1034" style="position:absolute;visibility:visible;mso-wrap-style:square" from="15848,18239" to="15852,18932" o:connectortype="straight" o:gfxdata="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" strokeweight="2pt"/>
+              <v:line id="Line 10" o:spid="_x0000_s1035" style="position:absolute;visibility:visible;mso-wrap-style:square" from="10,19293" to="7631,19295" o:connectortype="straight" o:gfxdata="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" strokeweight="1pt"/>
+              <v:line id="Line 11" o:spid="_x0000_s1036" style="position:absolute;visibility:visible;mso-wrap-style:square" from="10,19646" to="7631,19647" o:connectortype="straight" o:gfxdata="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" strokeweight="1pt"/>
+              <v:rect id="Rectangle 12" o:spid="_x0000_s1037" style="position:absolute;left:54;top:17912;width:883;height:309;visibility:visible;mso-wrap-style:square;v-text-anchor:top" o:gfxdata="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" filled="f" stroked="f" strokeweight=".25pt">
                 <v:textbox inset="1pt,1pt,1pt,1pt">
                   <w:txbxContent>
                     <w:p>
                       <w:pPr>
-                        <w:pStyle w:val="aa"/>
+                        <w:pStyle w:val="a0"/>
                         <w:jc w:val="center"/>
                         <w:rPr>
                           <w:color w:val="000000"/>
@@ -47552,12 +47589,12 @@
                   </w:txbxContent>
                 </v:textbox>
               </v:rect>
-              <v:rect id="Rectangle 13" o:spid="_x0000_s1038" style="position:absolute;left:1051;top:17912;width:1100;height:309;visibility:visible;mso-wrap-style:square;v-text-anchor:top" o:gfxdata="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" filled="f" stroked="f" strokeweight=".25pt">
+              <v:rect id="Rectangle 13" o:spid="_x0000_s1038" style="position:absolute;left:1051;top:17912;width:1100;height:309;visibility:visible;mso-wrap-style:square;v-text-anchor:top" o:gfxdata="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" filled="f" stroked="f" strokeweight=".25pt">
                 <v:textbox inset="1pt,1pt,1pt,1pt">
                   <w:txbxContent>
                     <w:p>
                       <w:pPr>
-                        <w:pStyle w:val="aa"/>
+                        <w:pStyle w:val="a0"/>
                         <w:jc w:val="center"/>
                         <w:rPr>
                           <w:color w:val="000000"/>
@@ -47575,12 +47612,12 @@
                   </w:txbxContent>
                 </v:textbox>
               </v:rect>
-              <v:rect id="Rectangle 14" o:spid="_x0000_s1039" style="position:absolute;left:2267;top:17912;width:2573;height:309;visibility:visible;mso-wrap-style:square;v-text-anchor:top" o:gfxdata="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" filled="f" stroked="f" strokeweight=".25pt">
+              <v:rect id="Rectangle 14" o:spid="_x0000_s1039" style="position:absolute;left:2267;top:17912;width:2573;height:309;visibility:visible;mso-wrap-style:square;v-text-anchor:top" o:gfxdata="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" filled="f" stroked="f" strokeweight=".25pt">
                 <v:textbox inset="1pt,1pt,1pt,1pt">
                   <w:txbxContent>
                     <w:p>
                       <w:pPr>
-                        <w:pStyle w:val="aa"/>
+                        <w:pStyle w:val="a0"/>
                         <w:jc w:val="center"/>
                         <w:rPr>
                           <w:sz w:val="18"/>
@@ -47612,12 +47649,12 @@
                   </w:txbxContent>
                 </v:textbox>
               </v:rect>
-              <v:rect id="Rectangle 15" o:spid="_x0000_s1040" style="position:absolute;left:4983;top:17912;width:1534;height:309;visibility:visible;mso-wrap-style:square;v-text-anchor:top" o:gfxdata="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" filled="f" stroked="f" strokeweight=".25pt">
+              <v:rect id="Rectangle 15" o:spid="_x0000_s1040" style="position:absolute;left:4983;top:17912;width:1534;height:309;visibility:visible;mso-wrap-style:square;v-text-anchor:top" o:gfxdata="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" filled="f" stroked="f" strokeweight=".25pt">
                 <v:textbox inset="1pt,1pt,1pt,1pt">
                   <w:txbxContent>
                     <w:p>
                       <w:pPr>
-                        <w:pStyle w:val="aa"/>
+                        <w:pStyle w:val="a0"/>
                         <w:jc w:val="center"/>
                         <w:rPr>
                           <w:color w:val="000000"/>
@@ -47637,12 +47674,12 @@
                   </w:txbxContent>
                 </v:textbox>
               </v:rect>
-              <v:rect id="Rectangle 16" o:spid="_x0000_s1041" style="position:absolute;left:6604;top:17912;width:1000;height:309;visibility:visible;mso-wrap-style:square;v-text-anchor:top" o:gfxdata="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" filled="f" stroked="f" strokeweight=".25pt">
+              <v:rect id="Rectangle 16" o:spid="_x0000_s1041" style="position:absolute;left:6604;top:17912;width:1000;height:309;visibility:visible;mso-wrap-style:square;v-text-anchor:top" o:gfxdata="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" filled="f" stroked="f" strokeweight=".25pt">
                 <v:textbox inset="1pt,1pt,1pt,1pt">
                   <w:txbxContent>
                     <w:p>
                       <w:pPr>
-                        <w:pStyle w:val="aa"/>
+                        <w:pStyle w:val="a0"/>
                         <w:jc w:val="center"/>
                         <w:rPr>
                           <w:color w:val="000000"/>
@@ -47660,12 +47697,12 @@
                   </w:txbxContent>
                 </v:textbox>
               </v:rect>
-              <v:rect id="Rectangle 17" o:spid="_x0000_s1042" style="position:absolute;left:15929;top:18258;width:1475;height:309;visibility:visible;mso-wrap-style:square;v-text-anchor:top" o:gfxdata="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" filled="f" stroked="f" strokeweight=".25pt">
+              <v:rect id="Rectangle 17" o:spid="_x0000_s1042" style="position:absolute;left:15929;top:18258;width:1475;height:309;visibility:visible;mso-wrap-style:square;v-text-anchor:top" o:gfxdata="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" filled="f" stroked="f" strokeweight=".25pt">
                 <v:textbox inset="1pt,1pt,1pt,1pt">
                   <w:txbxContent>
                     <w:p>
                       <w:pPr>
-                        <w:pStyle w:val="aa"/>
+                        <w:pStyle w:val="a0"/>
                         <w:jc w:val="center"/>
                         <w:rPr>
                           <w:color w:val="000000"/>
@@ -47683,12 +47720,12 @@
                   </w:txbxContent>
                 </v:textbox>
               </v:rect>
-              <v:rect id="Rectangle 18" o:spid="_x0000_s1043" style="position:absolute;left:15929;top:18623;width:1475;height:310;visibility:visible;mso-wrap-style:square;v-text-anchor:top" o:gfxdata="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" filled="f" stroked="f" strokeweight=".25pt">
+              <v:rect id="Rectangle 18" o:spid="_x0000_s1043" style="position:absolute;left:15929;top:18623;width:1475;height:310;visibility:visible;mso-wrap-style:square;v-text-anchor:top" o:gfxdata="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" filled="f" stroked="f" strokeweight=".25pt">
                 <v:textbox inset="1pt,1pt,1pt,1pt">
                   <w:txbxContent>
                     <w:p>
                       <w:pPr>
-                        <w:pStyle w:val="aa"/>
+                        <w:pStyle w:val="a0"/>
                         <w:jc w:val="center"/>
                         <w:rPr>
                           <w:rFonts w:ascii="Times New Roman" w:hAnsi="Times New Roman"/>
@@ -47710,7 +47747,7 @@
                   </w:txbxContent>
                 </v:textbox>
               </v:rect>
-              <v:rect id="Rectangle 19" o:spid="_x0000_s1044" style="position:absolute;left:7760;top:17481;width:12159;height:477;visibility:visible;mso-wrap-style:square;v-text-anchor:top" o:gfxdata="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" filled="f" stroked="f" strokeweight=".25pt">
+              <v:rect id="Rectangle 19" o:spid="_x0000_s1044" style="position:absolute;left:7760;top:17481;width:12159;height:477;visibility:visible;mso-wrap-style:square;v-text-anchor:top" o:gfxdata="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" filled="f" stroked="f" strokeweight=".25pt">
                 <v:textbox inset="1pt,1pt,1pt,1pt">
                   <w:txbxContent>
                     <w:p>
@@ -47746,18 +47783,18 @@
                   </w:txbxContent>
                 </v:textbox>
               </v:rect>
-              <v:line id="Line 20" o:spid="_x0000_s1045" style="position:absolute;visibility:visible;mso-wrap-style:square" from="12,18233" to="19979,18234" o:connectortype="straight" o:gfxdata="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" strokeweight="2pt"/>
-              <v:line id="Line 21" o:spid="_x0000_s1046" style="position:absolute;visibility:visible;mso-wrap-style:square" from="25,17881" to="7646,17882" o:connectortype="straight" o:gfxdata="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" strokeweight="2pt"/>
-              <v:line id="Line 22" o:spid="_x0000_s1047" style="position:absolute;visibility:visible;mso-wrap-style:square" from="10,17526" to="7631,17527" o:connectortype="straight" o:gfxdata="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" strokeweight="1pt"/>
-              <v:line id="Line 23" o:spid="_x0000_s1048" style="position:absolute;visibility:visible;mso-wrap-style:square" from="10,18938" to="7631,18939" o:connectortype="straight" o:gfxdata="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" strokeweight="1pt"/>
-              <v:line id="Line 24" o:spid="_x0000_s1049" style="position:absolute;visibility:visible;mso-wrap-style:square" from="10,18583" to="7631,18584" o:connectortype="straight" o:gfxdata="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" strokeweight="1pt"/>
-              <v:group id="Group 25" o:spid="_x0000_s1050" style="position:absolute;left:39;top:18267;width:4801;height:317" coordsize="19999,20451" o:gfxdata="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">
-                <v:rect id="Rectangle 26" o:spid="_x0000_s1051" style="position:absolute;width:8856;height:20000;visibility:visible;mso-wrap-style:square;v-text-anchor:top" o:gfxdata="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" filled="f" stroked="f" strokeweight=".25pt">
+              <v:line id="Line 20" o:spid="_x0000_s1045" style="position:absolute;visibility:visible;mso-wrap-style:square" from="12,18233" to="19979,18234" o:connectortype="straight" o:gfxdata="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" strokeweight="2pt"/>
+              <v:line id="Line 21" o:spid="_x0000_s1046" style="position:absolute;visibility:visible;mso-wrap-style:square" from="25,17881" to="7646,17882" o:connectortype="straight" o:gfxdata="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" strokeweight="2pt"/>
+              <v:line id="Line 22" o:spid="_x0000_s1047" style="position:absolute;visibility:visible;mso-wrap-style:square" from="10,17526" to="7631,17527" o:connectortype="straight" o:gfxdata="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" strokeweight="1pt"/>
+              <v:line id="Line 23" o:spid="_x0000_s1048" style="position:absolute;visibility:visible;mso-wrap-style:square" from="10,18938" to="7631,18939" o:connectortype="straight" o:gfxdata="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" strokeweight="1pt"/>
+              <v:line id="Line 24" o:spid="_x0000_s1049" style="position:absolute;visibility:visible;mso-wrap-style:square" from="10,18583" to="7631,18584" o:connectortype="straight" o:gfxdata="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" strokeweight="1pt"/>
+              <v:group id="Group 25" o:spid="_x0000_s1050" style="position:absolute;left:39;top:18267;width:4801;height:317" coordsize="19999,20451" o:gfxdata="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">
+                <v:rect id="Rectangle 26" o:spid="_x0000_s1051" style="position:absolute;width:8856;height:20000;visibility:visible;mso-wrap-style:square;v-text-anchor:top" o:gfxdata="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" filled="f" stroked="f" strokeweight=".25pt">
                   <v:textbox inset="1pt,1pt,1pt,1pt">
                     <w:txbxContent>
                       <w:p>
                         <w:pPr>
-                          <w:pStyle w:val="aa"/>
+                          <w:pStyle w:val="a0"/>
                           <w:rPr>
                             <w:sz w:val="18"/>
                             <w:lang w:val="ru-RU"/>
@@ -47798,7 +47835,7 @@
                     </w:txbxContent>
                   </v:textbox>
                 </v:rect>
-                <v:rect id="Rectangle 27" o:spid="_x0000_s1052" style="position:absolute;left:9281;width:10718;height:20451;visibility:visible;mso-wrap-style:square;v-text-anchor:top" o:gfxdata="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" filled="f" stroked="f" strokeweight=".25pt">
+                <v:rect id="Rectangle 27" o:spid="_x0000_s1052" style="position:absolute;left:9281;width:10718;height:20451;visibility:visible;mso-wrap-style:square;v-text-anchor:top" o:gfxdata="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" filled="f" stroked="f" strokeweight=".25pt">
                   <v:textbox inset="1pt,1pt,1pt,1pt">
                     <w:txbxContent>
                       <w:p>
@@ -47878,13 +47915,13 @@
                   </v:textbox>
                 </v:rect>
               </v:group>
-              <v:group id="Group 28" o:spid="_x0000_s1053" style="position:absolute;left:39;top:18614;width:4801;height:309" coordsize="19997,20000" o:gfxdata="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">
-                <v:rect id="Rectangle 29" o:spid="_x0000_s1054" style="position:absolute;width:8856;height:20000;visibility:visible;mso-wrap-style:square;v-text-anchor:top" o:gfxdata="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" filled="f" stroked="f" strokeweight=".25pt">
+              <v:group id="Group 28" o:spid="_x0000_s1053" style="position:absolute;left:39;top:18614;width:4801;height:309" coordsize="19997,20000" o:gfxdata="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">
+                <v:rect id="Rectangle 29" o:spid="_x0000_s1054" style="position:absolute;width:8856;height:20000;visibility:visible;mso-wrap-style:square;v-text-anchor:top" o:gfxdata="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" filled="f" stroked="f" strokeweight=".25pt">
                   <v:textbox inset="1pt,1pt,1pt,1pt">
                     <w:txbxContent>
                       <w:p>
                         <w:pPr>
-                          <w:pStyle w:val="aa"/>
+                          <w:pStyle w:val="a0"/>
                           <w:rPr>
                             <w:color w:val="000000"/>
                             <w:sz w:val="18"/>
@@ -47919,7 +47956,7 @@
                     </w:txbxContent>
                   </v:textbox>
                 </v:rect>
-                <v:rect id="Rectangle 30" o:spid="_x0000_s1055" style="position:absolute;left:9280;width:10717;height:20000;visibility:visible;mso-wrap-style:square;v-text-anchor:top" o:gfxdata="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" filled="f" stroked="f" strokeweight=".25pt">
+                <v:rect id="Rectangle 30" o:spid="_x0000_s1055" style="position:absolute;left:9280;width:10717;height:20000;visibility:visible;mso-wrap-style:square;v-text-anchor:top" o:gfxdata="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" filled="f" stroked="f" strokeweight=".25pt">
                   <v:textbox inset="1pt,1pt,1pt,1pt">
                     <w:txbxContent>
                       <w:p>
@@ -47962,13 +47999,13 @@
                   </v:textbox>
                 </v:rect>
               </v:group>
-              <v:group id="Group 31" o:spid="_x0000_s1056" style="position:absolute;left:39;top:18969;width:4801;height:309" coordsize="19999,20000" o:gfxdata="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">
-                <v:rect id="Rectangle 32" o:spid="_x0000_s1057" style="position:absolute;width:8856;height:20000;visibility:visible;mso-wrap-style:square;v-text-anchor:top" o:gfxdata="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" filled="f" stroked="f" strokeweight=".25pt">
+              <v:group id="Group 31" o:spid="_x0000_s1056" style="position:absolute;left:39;top:18969;width:4801;height:309" coordsize="19999,20000" o:gfxdata="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">
+                <v:rect id="Rectangle 32" o:spid="_x0000_s1057" style="position:absolute;width:8856;height:20000;visibility:visible;mso-wrap-style:square;v-text-anchor:top" o:gfxdata="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" filled="f" stroked="f" strokeweight=".25pt">
                   <v:textbox inset="1pt,1pt,1pt,1pt">
                     <w:txbxContent>
                       <w:p>
                         <w:pPr>
-                          <w:pStyle w:val="aa"/>
+                          <w:pStyle w:val="a0"/>
                           <w:rPr>
                             <w:sz w:val="18"/>
                           </w:rPr>
@@ -47983,12 +48020,12 @@
                     </w:txbxContent>
                   </v:textbox>
                 </v:rect>
-                <v:rect id="Rectangle 33" o:spid="_x0000_s1058" style="position:absolute;left:9281;width:10718;height:20000;visibility:visible;mso-wrap-style:square;v-text-anchor:top" o:gfxdata="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" filled="f" stroked="f" strokeweight=".25pt">
+                <v:rect id="Rectangle 33" o:spid="_x0000_s1058" style="position:absolute;left:9281;width:10718;height:20000;visibility:visible;mso-wrap-style:square;v-text-anchor:top" o:gfxdata="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" filled="f" stroked="f" strokeweight=".25pt">
                   <v:textbox inset="1pt,1pt,1pt,1pt">
                     <w:txbxContent>
                       <w:p>
                         <w:pPr>
-                          <w:pStyle w:val="aa"/>
+                          <w:pStyle w:val="a0"/>
                           <w:rPr>
                             <w:sz w:val="18"/>
                           </w:rPr>
@@ -47998,13 +48035,13 @@
                   </v:textbox>
                 </v:rect>
               </v:group>
-              <v:group id="Group 34" o:spid="_x0000_s1059" style="position:absolute;left:39;top:19314;width:4801;height:310" coordsize="19999,20000" o:gfxdata="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">
-                <v:rect id="Rectangle 35" o:spid="_x0000_s1060" style="position:absolute;width:8856;height:20000;visibility:visible;mso-wrap-style:square;v-text-anchor:top" o:gfxdata="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" filled="f" stroked="f" strokeweight=".25pt">
+              <v:group id="Group 34" o:spid="_x0000_s1059" style="position:absolute;left:39;top:19314;width:4801;height:310" coordsize="19999,20000" o:gfxdata="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">
+                <v:rect id="Rectangle 35" o:spid="_x0000_s1060" style="position:absolute;width:8856;height:20000;visibility:visible;mso-wrap-style:square;v-text-anchor:top" o:gfxdata="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" filled="f" stroked="f" strokeweight=".25pt">
                   <v:textbox inset="1pt,1pt,1pt,1pt">
                     <w:txbxContent>
                       <w:p>
                         <w:pPr>
-                          <w:pStyle w:val="aa"/>
+                          <w:pStyle w:val="a0"/>
                           <w:rPr>
                             <w:sz w:val="18"/>
                             <w:lang w:val="ru-RU"/>
@@ -48027,12 +48064,12 @@
                     </w:txbxContent>
                   </v:textbox>
                 </v:rect>
-                <v:rect id="Rectangle 36" o:spid="_x0000_s1061" style="position:absolute;left:9281;width:10718;height:20000;visibility:visible;mso-wrap-style:square;v-text-anchor:top" o:gfxdata="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" filled="f" stroked="f" strokeweight=".25pt">
+                <v:rect id="Rectangle 36" o:spid="_x0000_s1061" style="position:absolute;left:9281;width:10718;height:20000;visibility:visible;mso-wrap-style:square;v-text-anchor:top" o:gfxdata="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" filled="f" stroked="f" strokeweight=".25pt">
                   <v:textbox inset="1pt,1pt,1pt,1pt">
                     <w:txbxContent>
                       <w:p>
                         <w:pPr>
-                          <w:pStyle w:val="aa"/>
+                          <w:pStyle w:val="a0"/>
                           <w:rPr>
                             <w:sz w:val="18"/>
                           </w:rPr>
@@ -48056,7 +48093,7 @@
                       </w:p>
                       <w:p>
                         <w:pPr>
-                          <w:pStyle w:val="aa"/>
+                          <w:pStyle w:val="a0"/>
                           <w:rPr>
                             <w:sz w:val="18"/>
                             <w:lang w:val="ru-RU"/>
@@ -48067,13 +48104,13 @@
                   </v:textbox>
                 </v:rect>
               </v:group>
-              <v:group id="Group 37" o:spid="_x0000_s1062" style="position:absolute;left:39;top:19660;width:4801;height:309" coordsize="19999,20000" o:gfxdata="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">
-                <v:rect id="Rectangle 38" o:spid="_x0000_s1063" style="position:absolute;width:8856;height:20000;visibility:visible;mso-wrap-style:square;v-text-anchor:top" o:gfxdata="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" filled="f" stroked="f" strokeweight=".25pt">
+              <v:group id="Group 37" o:spid="_x0000_s1062" style="position:absolute;left:39;top:19660;width:4801;height:309" coordsize="19999,20000" o:gfxdata="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">
+                <v:rect id="Rectangle 38" o:spid="_x0000_s1063" style="position:absolute;width:8856;height:20000;visibility:visible;mso-wrap-style:square;v-text-anchor:top" o:gfxdata="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" filled="f" stroked="f" strokeweight=".25pt">
                   <v:textbox inset="1pt,1pt,1pt,1pt">
                     <w:txbxContent>
                       <w:p>
                         <w:pPr>
-                          <w:pStyle w:val="aa"/>
+                          <w:pStyle w:val="a0"/>
                           <w:rPr>
                             <w:sz w:val="18"/>
                             <w:lang w:val="ru-RU"/>
@@ -48096,12 +48133,12 @@
                     </w:txbxContent>
                   </v:textbox>
                 </v:rect>
-                <v:rect id="Rectangle 39" o:spid="_x0000_s1064" style="position:absolute;left:9281;width:10718;height:20000;visibility:visible;mso-wrap-style:square;v-text-anchor:top" o:gfxdata="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" filled="f" stroked="f" strokeweight=".25pt">
+                <v:rect id="Rectangle 39" o:spid="_x0000_s1064" style="position:absolute;left:9281;width:10718;height:20000;visibility:visible;mso-wrap-style:square;v-text-anchor:top" o:gfxdata="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" filled="f" stroked="f" strokeweight=".25pt">
                   <v:textbox inset="1pt,1pt,1pt,1pt">
                     <w:txbxContent>
                       <w:p>
                         <w:pPr>
-                          <w:pStyle w:val="aa"/>
+                          <w:pStyle w:val="a0"/>
                           <w:rPr>
                             <w:sz w:val="18"/>
                             <w:lang w:val="ru-RU"/>
@@ -48119,8 +48156,8 @@
                   </v:textbox>
                 </v:rect>
               </v:group>
-              <v:line id="Line 40" o:spid="_x0000_s1065" style="position:absolute;visibility:visible;mso-wrap-style:square" from="14208,18239" to="14210,19979" o:connectortype="straight" o:gfxdata="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" strokeweight="2pt"/>
-              <v:rect id="Rectangle 41" o:spid="_x0000_s1066" style="position:absolute;left:7787;top:18314;width:6292;height:1609;visibility:visible;mso-wrap-style:square;v-text-anchor:top" o:gfxdata="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" filled="f" stroked="f" strokeweight=".25pt">
+              <v:line id="Line 40" o:spid="_x0000_s1065" style="position:absolute;visibility:visible;mso-wrap-style:square" from="14208,18239" to="14210,19979" o:connectortype="straight" o:gfxdata="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" strokeweight="2pt"/>
+              <v:rect id="Rectangle 41" o:spid="_x0000_s1066" style="position:absolute;left:7787;top:18314;width:6292;height:1609;visibility:visible;mso-wrap-style:square;v-text-anchor:top" o:gfxdata="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" filled="f" stroked="f" strokeweight=".25pt">
                 <v:textbox inset="1pt,1pt,1pt,1pt">
                   <w:txbxContent>
                     <w:p>
@@ -48174,15 +48211,15 @@
                   </w:txbxContent>
                 </v:textbox>
               </v:rect>
-              <v:line id="Line 42" o:spid="_x0000_s1067" style="position:absolute;visibility:visible;mso-wrap-style:square" from="14221,18587" to="19990,18588" o:connectortype="straight" o:gfxdata="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" strokeweight="2pt"/>
-              <v:line id="Line 43" o:spid="_x0000_s1068" style="position:absolute;visibility:visible;mso-wrap-style:square" from="14219,18939" to="19988,18941" o:connectortype="straight" o:gfxdata="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" strokeweight="2pt"/>
-              <v:line id="Line 44" o:spid="_x0000_s1069" style="position:absolute;visibility:visible;mso-wrap-style:square" from="17487,18239" to="17490,18932" o:connectortype="straight" o:gfxdata="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" strokeweight="2pt"/>
-              <v:rect id="Rectangle 45" o:spid="_x0000_s1070" style="position:absolute;left:14295;top:18258;width:1474;height:309;visibility:visible;mso-wrap-style:square;v-text-anchor:top" o:gfxdata="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" filled="f" stroked="f" strokeweight=".25pt">
+              <v:line id="Line 42" o:spid="_x0000_s1067" style="position:absolute;visibility:visible;mso-wrap-style:square" from="14221,18587" to="19990,18588" o:connectortype="straight" o:gfxdata="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" strokeweight="2pt"/>
+              <v:line id="Line 43" o:spid="_x0000_s1068" style="position:absolute;visibility:visible;mso-wrap-style:square" from="14219,18939" to="19988,18941" o:connectortype="straight" o:gfxdata="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" strokeweight="2pt"/>
+              <v:line id="Line 44" o:spid="_x0000_s1069" style="position:absolute;visibility:visible;mso-wrap-style:square" from="17487,18239" to="17490,18932" o:connectortype="straight" o:gfxdata="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" strokeweight="2pt"/>
+              <v:rect id="Rectangle 45" o:spid="_x0000_s1070" style="position:absolute;left:14295;top:18258;width:1474;height:309;visibility:visible;mso-wrap-style:square;v-text-anchor:top" o:gfxdata="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" filled="f" stroked="f" strokeweight=".25pt">
                 <v:textbox inset="1pt,1pt,1pt,1pt">
                   <w:txbxContent>
                     <w:p>
                       <w:pPr>
-                        <w:pStyle w:val="aa"/>
+                        <w:pStyle w:val="a0"/>
                         <w:jc w:val="center"/>
                         <w:rPr>
                           <w:color w:val="000000"/>
@@ -48209,12 +48246,12 @@
                   </w:txbxContent>
                 </v:textbox>
               </v:rect>
-              <v:rect id="Rectangle 46" o:spid="_x0000_s1071" style="position:absolute;left:17577;top:18258;width:2327;height:309;visibility:visible;mso-wrap-style:square;v-text-anchor:top" o:gfxdata="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" filled="f" stroked="f" strokeweight=".25pt">
+              <v:rect id="Rectangle 46" o:spid="_x0000_s1071" style="position:absolute;left:17577;top:18258;width:2327;height:309;visibility:visible;mso-wrap-style:square;v-text-anchor:top" o:gfxdata="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" filled="f" stroked="f" strokeweight=".25pt">
                 <v:textbox inset="1pt,1pt,1pt,1pt">
                   <w:txbxContent>
                     <w:p>
                       <w:pPr>
-                        <w:pStyle w:val="aa"/>
+                        <w:pStyle w:val="a0"/>
                         <w:jc w:val="center"/>
                         <w:rPr>
                           <w:color w:val="000000"/>
@@ -48232,12 +48269,12 @@
                   </w:txbxContent>
                 </v:textbox>
               </v:rect>
-              <v:rect id="Rectangle 47" o:spid="_x0000_s1072" style="position:absolute;left:17591;top:18613;width:2326;height:309;visibility:visible;mso-wrap-style:square;v-text-anchor:top" o:gfxdata="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" filled="f" stroked="f" strokeweight=".25pt">
+              <v:rect id="Rectangle 47" o:spid="_x0000_s1072" style="position:absolute;left:17591;top:18613;width:2326;height:309;visibility:visible;mso-wrap-style:square;v-text-anchor:top" o:gfxdata="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" filled="f" stroked="f" strokeweight=".25pt">
                 <v:textbox inset="1pt,1pt,1pt,1pt">
                   <w:txbxContent>
                     <w:p>
                       <w:pPr>
-                        <w:pStyle w:val="aa"/>
+                        <w:pStyle w:val="a0"/>
                         <w:jc w:val="center"/>
                         <w:rPr>
                           <w:rFonts w:ascii="Times New Roman" w:hAnsi="Times New Roman"/>
@@ -48259,14 +48296,14 @@
                   </w:txbxContent>
                 </v:textbox>
               </v:rect>
-              <v:line id="Line 48" o:spid="_x0000_s1073" style="position:absolute;visibility:visible;mso-wrap-style:square" from="14755,18594" to="14757,18932" o:connectortype="straight" o:gfxdata="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" strokeweight="1pt"/>
-              <v:line id="Line 49" o:spid="_x0000_s1074" style="position:absolute;visibility:visible;mso-wrap-style:square" from="15301,18595" to="15303,18933" o:connectortype="straight" o:gfxdata="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" strokeweight="1pt"/>
-              <v:rect id="Rectangle 50" o:spid="_x0000_s1075" style="position:absolute;left:14295;top:19221;width:5609;height:440;visibility:visible;mso-wrap-style:square;v-text-anchor:top" o:gfxdata="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" filled="f" stroked="f" strokeweight=".25pt">
+              <v:line id="Line 48" o:spid="_x0000_s1073" style="position:absolute;visibility:visible;mso-wrap-style:square" from="14755,18594" to="14757,18932" o:connectortype="straight" o:gfxdata="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" strokeweight="1pt"/>
+              <v:line id="Line 49" o:spid="_x0000_s1074" style="position:absolute;visibility:visible;mso-wrap-style:square" from="15301,18595" to="15303,18933" o:connectortype="straight" o:gfxdata="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" strokeweight="1pt"/>
+              <v:rect id="Rectangle 50" o:spid="_x0000_s1075" style="position:absolute;left:14295;top:19221;width:5609;height:440;visibility:visible;mso-wrap-style:square;v-text-anchor:top" o:gfxdata="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" filled="f" stroked="f" strokeweight=".25pt">
                 <v:textbox inset="1pt,1pt,1pt,1pt">
                   <w:txbxContent>
                     <w:p>
                       <w:pPr>
-                        <w:pStyle w:val="aa"/>
+                        <w:pStyle w:val="a0"/>
                         <w:jc w:val="center"/>
                         <w:rPr>
                           <w:color w:val="000000"/>
@@ -48323,10 +48360,10 @@
 </file>
 
 <file path=word/header2.xml><?xml version="1.0" encoding="utf-8"?>
-<w:hdr xmlns:wpc="http://schemas.microsoft.com/office/word/2010/wordprocessingCanvas" xmlns:mc="http://schemas.openxmlformats.org/markup-compatibility/2006" xmlns:o="urn:schemas-microsoft-com:office:office" xmlns:r="http://schemas.openxmlformats.org/officeDocument/2006/relationships" xmlns:m="http://schemas.openxmlformats.org/officeDocument/2006/math" xmlns:v="urn:schemas-microsoft-com:vml" xmlns:wp14="http://schemas.microsoft.com/office/word/2010/wordprocessingDrawing" xmlns:wp="http://schemas.openxmlformats.org/drawingml/2006/wordprocessingDrawing" xmlns:w10="urn:schemas-microsoft-com:office:word" xmlns:w="http://schemas.openxmlformats.org/wordprocessingml/2006/main" xmlns:w14="http://schemas.microsoft.com/office/word/2010/wordml" xmlns:w15="http://schemas.microsoft.com/office/word/2012/wordml" xmlns:wpg="http://schemas.microsoft.com/office/word/2010/wordprocessingGroup" xmlns:wpi="http://schemas.microsoft.com/office/word/2010/wordprocessingInk" xmlns:wne="http://schemas.microsoft.com/office/word/2006/wordml" xmlns:wps="http://schemas.microsoft.com/office/word/2010/wordprocessingShape" mc:Ignorable="w14 w15 wp14">
+<w:hdr xmlns:wpc="http://schemas.microsoft.com/office/word/2010/wordprocessingCanvas" xmlns:cx="http://schemas.microsoft.com/office/drawing/2014/chartex" xmlns:cx1="http://schemas.microsoft.com/office/drawing/2015/9/8/chartex" xmlns:cx2="http://schemas.microsoft.com/office/drawing/2015/10/21/chartex" xmlns:cx3="http://schemas.microsoft.com/office/drawing/2016/5/9/chartex" xmlns:cx4="http://schemas.microsoft.com/office/drawing/2016/5/10/chartex" xmlns:cx5="http://schemas.microsoft.com/office/drawing/2016/5/11/chartex" xmlns:cx6="http://schemas.microsoft.com/office/drawing/2016/5/12/chartex" xmlns:cx7="http://schemas.microsoft.com/office/drawing/2016/5/13/chartex" xmlns:cx8="http://schemas.microsoft.com/office/drawing/2016/5/14/chartex" xmlns:mc="http://schemas.openxmlformats.org/markup-compatibility/2006" xmlns:aink="http://schemas.microsoft.com/office/drawing/2016/ink" xmlns:am3d="http://schemas.microsoft.com/office/drawing/2017/model3d" xmlns:o="urn:schemas-microsoft-com:office:office" xmlns:r="http://schemas.openxmlformats.org/officeDocument/2006/relationships" xmlns:m="http://schemas.openxmlformats.org/officeDocument/2006/math" xmlns:v="urn:schemas-microsoft-com:vml" xmlns:wp14="http://schemas.microsoft.com/office/word/2010/wordprocessingDrawing" xmlns:wp="http://schemas.openxmlformats.org/drawingml/2006/wordprocessingDrawing" xmlns:w10="urn:schemas-microsoft-com:office:word" xmlns:w="http://schemas.openxmlformats.org/wordprocessingml/2006/main" xmlns:w14="http://schemas.microsoft.com/office/word/2010/wordml" xmlns:w15="http://schemas.microsoft.com/office/word/2012/wordml" xmlns:w16cid="http://schemas.microsoft.com/office/word/2016/wordml/cid" xmlns:w16se="http://schemas.microsoft.com/office/word/2015/wordml/symex" xmlns:wpg="http://schemas.microsoft.com/office/word/2010/wordprocessingGroup" xmlns:wpi="http://schemas.microsoft.com/office/word/2010/wordprocessingInk" xmlns:wne="http://schemas.microsoft.com/office/word/2006/wordml" xmlns:wps="http://schemas.microsoft.com/office/word/2010/wordprocessingShape" mc:Ignorable="w14 w15 w16se w16cid wp14">
   <w:p>
     <w:pPr>
-      <w:pStyle w:val="a6"/>
+      <w:pStyle w:val="Header"/>
       <w:ind w:firstLine="0"/>
     </w:pPr>
     <w:r>
@@ -48417,7 +48454,7 @@
                             </w:pPr>
                             <w:r>
                               <w:rPr>
-                                <w:rStyle w:val="af9"/>
+                                <w:rStyle w:val="PageNumber"/>
                                 <w:rFonts w:ascii="Arial" w:hAnsi="Arial" w:cs="Arial"/>
                                 <w:b w:val="0"/>
                                 <w:i/>
@@ -48427,7 +48464,7 @@
                             </w:r>
                             <w:r>
                               <w:rPr>
-                                <w:rStyle w:val="af9"/>
+                                <w:rStyle w:val="PageNumber"/>
                                 <w:rFonts w:ascii="Arial" w:hAnsi="Arial" w:cs="Arial"/>
                                 <w:b w:val="0"/>
                                 <w:i/>
@@ -48437,7 +48474,7 @@
                             </w:r>
                             <w:r>
                               <w:rPr>
-                                <w:rStyle w:val="af9"/>
+                                <w:rStyle w:val="PageNumber"/>
                                 <w:rFonts w:ascii="Arial" w:hAnsi="Arial" w:cs="Arial"/>
                                 <w:b w:val="0"/>
                                 <w:i/>
@@ -48447,7 +48484,7 @@
                             </w:r>
                             <w:r>
                               <w:rPr>
-                                <w:rStyle w:val="af9"/>
+                                <w:rStyle w:val="PageNumber"/>
                                 <w:rFonts w:ascii="Arial" w:hAnsi="Arial" w:cs="Arial"/>
                                 <w:b w:val="0"/>
                                 <w:i/>
@@ -48458,7 +48495,7 @@
                             </w:r>
                             <w:r>
                               <w:rPr>
-                                <w:rStyle w:val="af9"/>
+                                <w:rStyle w:val="PageNumber"/>
                                 <w:rFonts w:ascii="Arial" w:hAnsi="Arial" w:cs="Arial"/>
                                 <w:b w:val="0"/>
                                 <w:i/>
@@ -48870,7 +48907,7 @@
                         <w:txbxContent>
                           <w:p>
                             <w:pPr>
-                              <w:pStyle w:val="afa"/>
+                              <w:pStyle w:val="BodyText"/>
                               <w:jc w:val="center"/>
                             </w:pPr>
                             <w:r>
@@ -48994,7 +49031,7 @@
                         <w:txbxContent>
                           <w:p>
                             <w:pPr>
-                              <w:pStyle w:val="7"/>
+                              <w:pStyle w:val="Heading7"/>
                               <w:numPr>
                                 <w:ilvl w:val="6"/>
                                 <w:numId w:val="5"/>
@@ -49195,7 +49232,7 @@
                         <w:txbxContent>
                           <w:p>
                             <w:pPr>
-                              <w:pStyle w:val="afa"/>
+                              <w:pStyle w:val="BodyText"/>
                               <w:spacing w:before="40" w:line="240" w:lineRule="auto"/>
                             </w:pPr>
                             <w:proofErr w:type="spellStart"/>
@@ -49256,7 +49293,7 @@
                         <w:txbxContent>
                           <w:p>
                             <w:pPr>
-                              <w:pStyle w:val="afa"/>
+                              <w:pStyle w:val="BodyText"/>
                               <w:spacing w:before="40" w:line="240" w:lineRule="auto"/>
                             </w:pPr>
                             <w:r>
@@ -49302,7 +49339,7 @@
                 <v:stroke joinstyle="miter"/>
                 <v:path gradientshapeok="t" o:connecttype="rect"/>
               </v:shapetype>
-              <v:shape id="Text Box 278" o:spid="_x0000_s1077" type="#_x0000_t202" style="position:absolute;left:11022;top:16086;width:567;height:442;visibility:visible;mso-wrap-style:square;v-text-anchor:top" o:gfxdata="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" filled="f" stroked="f" strokeweight="2.25pt">
+              <v:shape id="Text Box 278" o:spid="_x0000_s1077" type="#_x0000_t202" style="position:absolute;left:11022;top:16086;width:567;height:442;visibility:visible;mso-wrap-style:square;v-text-anchor:top" o:gfxdata="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" filled="f" stroked="f" strokeweight="2.25pt">
                 <v:textbox inset="0,1mm,0,1mm">
                   <w:txbxContent>
                     <w:p>
@@ -49317,7 +49354,7 @@
                       </w:pPr>
                       <w:r>
                         <w:rPr>
-                          <w:rStyle w:val="af9"/>
+                          <w:rStyle w:val="PageNumber"/>
                           <w:rFonts w:ascii="Arial" w:hAnsi="Arial" w:cs="Arial"/>
                           <w:b w:val="0"/>
                           <w:i/>
@@ -49327,7 +49364,7 @@
                       </w:r>
                       <w:r>
                         <w:rPr>
-                          <w:rStyle w:val="af9"/>
+                          <w:rStyle w:val="PageNumber"/>
                           <w:rFonts w:ascii="Arial" w:hAnsi="Arial" w:cs="Arial"/>
                           <w:b w:val="0"/>
                           <w:i/>
@@ -49337,7 +49374,7 @@
                       </w:r>
                       <w:r>
                         <w:rPr>
-                          <w:rStyle w:val="af9"/>
+                          <w:rStyle w:val="PageNumber"/>
                           <w:rFonts w:ascii="Arial" w:hAnsi="Arial" w:cs="Arial"/>
                           <w:b w:val="0"/>
                           <w:i/>
@@ -49347,7 +49384,7 @@
                       </w:r>
                       <w:r>
                         <w:rPr>
-                          <w:rStyle w:val="af9"/>
+                          <w:rStyle w:val="PageNumber"/>
                           <w:rFonts w:ascii="Arial" w:hAnsi="Arial" w:cs="Arial"/>
                           <w:b w:val="0"/>
                           <w:i/>
@@ -49358,7 +49395,7 @@
                       </w:r>
                       <w:r>
                         <w:rPr>
-                          <w:rStyle w:val="af9"/>
+                          <w:rStyle w:val="PageNumber"/>
                           <w:rFonts w:ascii="Arial" w:hAnsi="Arial" w:cs="Arial"/>
                           <w:b w:val="0"/>
                           <w:i/>
@@ -49370,43 +49407,43 @@
                   </w:txbxContent>
                 </v:textbox>
               </v:shape>
-              <v:rect id="Rectangle 279" o:spid="_x0000_s1078" style="position:absolute;left:1157;top:284;width:10441;height:16270;visibility:visible;mso-wrap-style:square;v-text-anchor:top" o:gfxdata="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" filled="f" strokeweight="2.25pt"/>
-              <v:line id="Line 280" o:spid="_x0000_s1079" style="position:absolute;visibility:visible;mso-wrap-style:square" from="1157,15689" to="11598,15689" o:connectortype="straight" o:gfxdata="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" strokeweight="2.25pt">
+              <v:rect id="Rectangle 279" o:spid="_x0000_s1078" style="position:absolute;left:1157;top:284;width:10441;height:16270;visibility:visible;mso-wrap-style:square;v-text-anchor:top" o:gfxdata="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" filled="f" strokeweight="2.25pt"/>
+              <v:line id="Line 280" o:spid="_x0000_s1079" style="position:absolute;visibility:visible;mso-wrap-style:square" from="1157,15689" to="11598,15689" o:connectortype="straight" o:gfxdata="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" strokeweight="2.25pt">
                 <v:stroke startarrowwidth="narrow" startarrowlength="short" endarrowwidth="narrow" endarrowlength="short"/>
               </v:line>
-              <v:line id="Line 281" o:spid="_x0000_s1080" style="position:absolute;visibility:visible;mso-wrap-style:square" from="1157,16265" to="4856,16266" o:connectortype="straight" o:gfxdata="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" strokeweight="2.25pt">
+              <v:line id="Line 281" o:spid="_x0000_s1080" style="position:absolute;visibility:visible;mso-wrap-style:square" from="1157,16265" to="4856,16266" o:connectortype="straight" o:gfxdata="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" strokeweight="2.25pt">
                 <v:stroke startarrowwidth="narrow" startarrowlength="short" endarrowwidth="narrow" endarrowlength="short"/>
               </v:line>
-              <v:line id="Line 282" o:spid="_x0000_s1081" style="position:absolute;visibility:visible;mso-wrap-style:square" from="4856,15689" to="4857,16555" o:connectortype="straight" o:gfxdata="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" strokeweight="2.25pt">
+              <v:line id="Line 282" o:spid="_x0000_s1081" style="position:absolute;visibility:visible;mso-wrap-style:square" from="4856,15689" to="4857,16555" o:connectortype="straight" o:gfxdata="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" strokeweight="2.25pt">
                 <v:stroke startarrowwidth="narrow" startarrowlength="short" endarrowwidth="narrow" endarrowlength="short"/>
               </v:line>
-              <v:line id="Line 283" o:spid="_x0000_s1082" style="position:absolute;visibility:visible;mso-wrap-style:square" from="1157,15977" to="4856,15978" o:connectortype="straight" o:gfxdata="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" strokeweight="2.25pt">
+              <v:line id="Line 283" o:spid="_x0000_s1082" style="position:absolute;visibility:visible;mso-wrap-style:square" from="1157,15977" to="4856,15978" o:connectortype="straight" o:gfxdata="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" strokeweight="2.25pt">
                 <v:stroke startarrowwidth="narrow" startarrowlength="short" endarrowwidth="narrow" endarrowlength="short"/>
               </v:line>
-              <v:line id="Line 284" o:spid="_x0000_s1083" style="position:absolute;visibility:visible;mso-wrap-style:square" from="1555,15688" to="1556,16554" o:connectortype="straight" o:gfxdata="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" strokeweight="2.25pt">
+              <v:line id="Line 284" o:spid="_x0000_s1083" style="position:absolute;visibility:visible;mso-wrap-style:square" from="1555,15688" to="1556,16554" o:connectortype="straight" o:gfxdata="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" strokeweight="2.25pt">
                 <v:stroke startarrowwidth="narrow" startarrowlength="short" endarrowwidth="narrow" endarrowlength="short"/>
               </v:line>
-              <v:line id="Line 285" o:spid="_x0000_s1084" style="position:absolute;visibility:visible;mso-wrap-style:square" from="2125,15688" to="2126,16555" o:connectortype="straight" o:gfxdata="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" strokeweight="2.25pt">
+              <v:line id="Line 285" o:spid="_x0000_s1084" style="position:absolute;visibility:visible;mso-wrap-style:square" from="2125,15688" to="2126,16555" o:connectortype="straight" o:gfxdata="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" strokeweight="2.25pt">
                 <v:stroke startarrowwidth="narrow" startarrowlength="short" endarrowwidth="narrow" endarrowlength="short"/>
               </v:line>
-              <v:line id="Line 286" o:spid="_x0000_s1085" style="position:absolute;visibility:visible;mso-wrap-style:square" from="3433,15688" to="3434,16555" o:connectortype="straight" o:gfxdata="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" strokeweight="2.25pt">
+              <v:line id="Line 286" o:spid="_x0000_s1085" style="position:absolute;visibility:visible;mso-wrap-style:square" from="3433,15688" to="3434,16555" o:connectortype="straight" o:gfxdata="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" strokeweight="2.25pt">
                 <v:stroke startarrowwidth="narrow" startarrowlength="short" endarrowwidth="narrow" endarrowlength="short"/>
               </v:line>
-              <v:line id="Line 287" o:spid="_x0000_s1086" style="position:absolute;visibility:visible;mso-wrap-style:square" from="4287,15688" to="4288,16555" o:connectortype="straight" o:gfxdata="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" strokeweight="2.25pt">
+              <v:line id="Line 287" o:spid="_x0000_s1086" style="position:absolute;visibility:visible;mso-wrap-style:square" from="4287,15688" to="4288,16555" o:connectortype="straight" o:gfxdata="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" strokeweight="2.25pt">
                 <v:stroke startarrowwidth="narrow" startarrowlength="short" endarrowwidth="narrow" endarrowlength="short"/>
               </v:line>
-              <v:line id="Line 288" o:spid="_x0000_s1087" style="position:absolute;visibility:visible;mso-wrap-style:square" from="11029,15688" to="11030,16553" o:connectortype="straight" o:gfxdata="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" strokeweight="2.25pt">
+              <v:line id="Line 288" o:spid="_x0000_s1087" style="position:absolute;visibility:visible;mso-wrap-style:square" from="11029,15688" to="11030,16553" o:connectortype="straight" o:gfxdata="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" strokeweight="2.25pt">
                 <v:stroke startarrowwidth="narrow" startarrowlength="short" endarrowwidth="narrow" endarrowlength="short"/>
               </v:line>
-              <v:line id="Line 289" o:spid="_x0000_s1088" style="position:absolute;visibility:visible;mso-wrap-style:square" from="11029,16092" to="11595,16093" o:connectortype="straight" o:gfxdata="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" strokeweight="2.25pt">
+              <v:line id="Line 289" o:spid="_x0000_s1088" style="position:absolute;visibility:visible;mso-wrap-style:square" from="11029,16092" to="11595,16093" o:connectortype="straight" o:gfxdata="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" strokeweight="2.25pt">
                 <v:stroke startarrowwidth="narrow" startarrowlength="short" endarrowwidth="narrow" endarrowlength="short"/>
               </v:line>
-              <v:rect id="Rectangle 290" o:spid="_x0000_s1089" style="position:absolute;left:11002;top:15757;width:620;height:273;visibility:visible;mso-wrap-style:square;v-text-anchor:top" o:gfxdata="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" filled="f" stroked="f" strokeweight="2.25pt">
+              <v:rect id="Rectangle 290" o:spid="_x0000_s1089" style="position:absolute;left:11002;top:15757;width:620;height:273;visibility:visible;mso-wrap-style:square;v-text-anchor:top" o:gfxdata="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" filled="f" stroked="f" strokeweight="2.25pt">
                 <v:textbox inset="1pt,1pt,1pt,1pt">
                   <w:txbxContent>
                     <w:p>
                       <w:pPr>
-                        <w:pStyle w:val="afa"/>
+                        <w:pStyle w:val="BodyText"/>
                         <w:jc w:val="center"/>
                       </w:pPr>
                       <w:r>
@@ -49421,7 +49458,7 @@
                   </w:txbxContent>
                 </v:textbox>
               </v:rect>
-              <v:rect id="Rectangle 291" o:spid="_x0000_s1090" style="position:absolute;left:4892;top:15739;width:6070;height:770;visibility:visible;mso-wrap-style:square;v-text-anchor:top" o:gfxdata="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" filled="f" stroked="f" strokeweight="2.25pt">
+              <v:rect id="Rectangle 291" o:spid="_x0000_s1090" style="position:absolute;left:4892;top:15739;width:6070;height:770;visibility:visible;mso-wrap-style:square;v-text-anchor:top" o:gfxdata="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" filled="f" stroked="f" strokeweight="2.25pt">
                 <v:textbox inset="1pt,1pt,1pt,1pt">
                   <w:txbxContent>
                     <w:p>
@@ -49447,12 +49484,12 @@
                   </w:txbxContent>
                 </v:textbox>
               </v:rect>
-              <v:rect id="Rectangle 292" o:spid="_x0000_s1091" style="position:absolute;left:4314;top:16261;width:598;height:291;visibility:visible;mso-wrap-style:square;v-text-anchor:top" o:gfxdata="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" filled="f" stroked="f" strokeweight="2.25pt">
+              <v:rect id="Rectangle 292" o:spid="_x0000_s1091" style="position:absolute;left:4314;top:16261;width:598;height:291;visibility:visible;mso-wrap-style:square;v-text-anchor:top" o:gfxdata="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" filled="f" stroked="f" strokeweight="2.25pt">
                 <v:textbox inset="1pt,1pt,1pt,1pt">
                   <w:txbxContent>
                     <w:p>
                       <w:pPr>
-                        <w:pStyle w:val="7"/>
+                        <w:pStyle w:val="Heading7"/>
                         <w:numPr>
                           <w:ilvl w:val="6"/>
                           <w:numId w:val="5"/>
@@ -49465,7 +49502,7 @@
                   </w:txbxContent>
                 </v:textbox>
               </v:rect>
-              <v:rect id="Rectangle 293" o:spid="_x0000_s1092" style="position:absolute;left:3447;top:16261;width:764;height:291;visibility:visible;mso-wrap-style:square;v-text-anchor:top" o:gfxdata="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" filled="f" stroked="f" strokeweight="2.25pt">
+              <v:rect id="Rectangle 293" o:spid="_x0000_s1092" style="position:absolute;left:3447;top:16261;width:764;height:291;visibility:visible;mso-wrap-style:square;v-text-anchor:top" o:gfxdata="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" filled="f" stroked="f" strokeweight="2.25pt">
                 <v:textbox inset="1pt,1pt,1pt,1pt">
                   <w:txbxContent>
                     <w:p>
@@ -49498,7 +49535,7 @@
                   </w:txbxContent>
                 </v:textbox>
               </v:rect>
-              <v:rect id="Rectangle 294" o:spid="_x0000_s1093" style="position:absolute;left:2188;top:16261;width:1177;height:291;visibility:visible;mso-wrap-style:square;v-text-anchor:top" o:gfxdata="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" filled="f" stroked="f" strokeweight="2.25pt">
+              <v:rect id="Rectangle 294" o:spid="_x0000_s1093" style="position:absolute;left:2188;top:16261;width:1177;height:291;visibility:visible;mso-wrap-style:square;v-text-anchor:top" o:gfxdata="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" filled="f" stroked="f" strokeweight="2.25pt">
                 <v:textbox inset="1pt,1pt,1pt,1pt">
                   <w:txbxContent>
                     <w:p>
@@ -49531,12 +49568,12 @@
                   </w:txbxContent>
                 </v:textbox>
               </v:rect>
-              <v:rect id="Rectangle 295" o:spid="_x0000_s1094" style="position:absolute;left:1134;top:16258;width:496;height:273;visibility:visible;mso-wrap-style:square;v-text-anchor:top" o:gfxdata="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" filled="f" stroked="f" strokeweight="2.25pt">
+              <v:rect id="Rectangle 295" o:spid="_x0000_s1094" style="position:absolute;left:1134;top:16258;width:496;height:273;visibility:visible;mso-wrap-style:square;v-text-anchor:top" o:gfxdata="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" filled="f" stroked="f" strokeweight="2.25pt">
                 <v:textbox inset="1pt,1pt,1pt,1pt">
                   <w:txbxContent>
                     <w:p>
                       <w:pPr>
-                        <w:pStyle w:val="afa"/>
+                        <w:pStyle w:val="BodyText"/>
                         <w:spacing w:before="40" w:line="240" w:lineRule="auto"/>
                       </w:pPr>
                       <w:proofErr w:type="spellStart"/>
@@ -49553,12 +49590,12 @@
                   </w:txbxContent>
                 </v:textbox>
               </v:rect>
-              <v:rect id="Rectangle 296" o:spid="_x0000_s1095" style="position:absolute;left:1547;top:16260;width:620;height:272;visibility:visible;mso-wrap-style:square;v-text-anchor:top" o:gfxdata="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" filled="f" stroked="f" strokeweight="2.25pt">
+              <v:rect id="Rectangle 296" o:spid="_x0000_s1095" style="position:absolute;left:1547;top:16260;width:620;height:272;visibility:visible;mso-wrap-style:square;v-text-anchor:top" o:gfxdata="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" filled="f" stroked="f" strokeweight="2.25pt">
                 <v:textbox inset="1pt,1pt,1pt,1pt">
                   <w:txbxContent>
                     <w:p>
                       <w:pPr>
-                        <w:pStyle w:val="afa"/>
+                        <w:pStyle w:val="BodyText"/>
                         <w:spacing w:before="40" w:line="240" w:lineRule="auto"/>
                       </w:pPr>
                       <w:r>
@@ -49592,8 +49629,8 @@
 </file>
 
 <file path=word/numbering.xml><?xml version="1.0" encoding="utf-8"?>
-<w:numbering xmlns:wpc="http://schemas.microsoft.com/office/word/2010/wordprocessingCanvas" xmlns:mc="http://schemas.openxmlformats.org/markup-compatibility/2006" xmlns:o="urn:schemas-microsoft-com:office:office" xmlns:r="http://schemas.openxmlformats.org/officeDocument/2006/relationships" xmlns:m="http://schemas.openxmlformats.org/officeDocument/2006/math" xmlns:v="urn:schemas-microsoft-com:vml" xmlns:wp14="http://schemas.microsoft.com/office/word/2010/wordprocessingDrawing" xmlns:wp="http://schemas.openxmlformats.org/drawingml/2006/wordprocessingDrawing" xmlns:w10="urn:schemas-microsoft-com:office:word" xmlns:w="http://schemas.openxmlformats.org/wordprocessingml/2006/main" xmlns:w14="http://schemas.microsoft.com/office/word/2010/wordml" xmlns:w15="http://schemas.microsoft.com/office/word/2012/wordml" xmlns:wpg="http://schemas.microsoft.com/office/word/2010/wordprocessingGroup" xmlns:wpi="http://schemas.microsoft.com/office/word/2010/wordprocessingInk" xmlns:wne="http://schemas.microsoft.com/office/word/2006/wordml" xmlns:wps="http://schemas.microsoft.com/office/word/2010/wordprocessingShape" mc:Ignorable="w14 w15 wp14">
-  <w:abstractNum w:abstractNumId="0">
+<w:numbering xmlns:wpc="http://schemas.microsoft.com/office/word/2010/wordprocessingCanvas" xmlns:cx="http://schemas.microsoft.com/office/drawing/2014/chartex" xmlns:cx1="http://schemas.microsoft.com/office/drawing/2015/9/8/chartex" xmlns:cx2="http://schemas.microsoft.com/office/drawing/2015/10/21/chartex" xmlns:cx3="http://schemas.microsoft.com/office/drawing/2016/5/9/chartex" xmlns:cx4="http://schemas.microsoft.com/office/drawing/2016/5/10/chartex" xmlns:cx5="http://schemas.microsoft.com/office/drawing/2016/5/11/chartex" xmlns:cx6="http://schemas.microsoft.com/office/drawing/2016/5/12/chartex" xmlns:cx7="http://schemas.microsoft.com/office/drawing/2016/5/13/chartex" xmlns:cx8="http://schemas.microsoft.com/office/drawing/2016/5/14/chartex" xmlns:mc="http://schemas.openxmlformats.org/markup-compatibility/2006" xmlns:aink="http://schemas.microsoft.com/office/drawing/2016/ink" xmlns:am3d="http://schemas.microsoft.com/office/drawing/2017/model3d" xmlns:o="urn:schemas-microsoft-com:office:office" xmlns:r="http://schemas.openxmlformats.org/officeDocument/2006/relationships" xmlns:m="http://schemas.openxmlformats.org/officeDocument/2006/math" xmlns:v="urn:schemas-microsoft-com:vml" xmlns:wp14="http://schemas.microsoft.com/office/word/2010/wordprocessingDrawing" xmlns:wp="http://schemas.openxmlformats.org/drawingml/2006/wordprocessingDrawing" xmlns:w10="urn:schemas-microsoft-com:office:word" xmlns:w="http://schemas.openxmlformats.org/wordprocessingml/2006/main" xmlns:w14="http://schemas.microsoft.com/office/word/2010/wordml" xmlns:w15="http://schemas.microsoft.com/office/word/2012/wordml" xmlns:w16cid="http://schemas.microsoft.com/office/word/2016/wordml/cid" xmlns:w16se="http://schemas.microsoft.com/office/word/2015/wordml/symex" xmlns:wpg="http://schemas.microsoft.com/office/word/2010/wordprocessingGroup" xmlns:wpi="http://schemas.microsoft.com/office/word/2010/wordprocessingInk" xmlns:wne="http://schemas.microsoft.com/office/word/2006/wordml" xmlns:wps="http://schemas.microsoft.com/office/word/2010/wordprocessingShape" mc:Ignorable="w14 w15 w16se w16cid wp14">
+  <w:abstractNum w:abstractNumId="0" w15:restartNumberingAfterBreak="0">
     <w:nsid w:val="01374412"/>
     <w:multiLevelType w:val="hybridMultilevel"/>
     <w:tmpl w:val="71FAF4DA"/>
@@ -49706,7 +49743,7 @@
       </w:rPr>
     </w:lvl>
   </w:abstractNum>
-  <w:abstractNum w:abstractNumId="1">
+  <w:abstractNum w:abstractNumId="1" w15:restartNumberingAfterBreak="0">
     <w:nsid w:val="01A66370"/>
     <w:multiLevelType w:val="hybridMultilevel"/>
     <w:tmpl w:val="21E81610"/>
@@ -49819,7 +49856,7 @@
       </w:rPr>
     </w:lvl>
   </w:abstractNum>
-  <w:abstractNum w:abstractNumId="2">
+  <w:abstractNum w:abstractNumId="2" w15:restartNumberingAfterBreak="0">
     <w:nsid w:val="09301974"/>
     <w:multiLevelType w:val="hybridMultilevel"/>
     <w:tmpl w:val="58B0EE72"/>
@@ -49932,7 +49969,7 @@
       </w:rPr>
     </w:lvl>
   </w:abstractNum>
-  <w:abstractNum w:abstractNumId="3">
+  <w:abstractNum w:abstractNumId="3" w15:restartNumberingAfterBreak="0">
     <w:nsid w:val="0A482838"/>
     <w:multiLevelType w:val="multilevel"/>
     <w:tmpl w:val="4E46654C"/>
@@ -50046,7 +50083,7 @@
       </w:pPr>
     </w:lvl>
   </w:abstractNum>
-  <w:abstractNum w:abstractNumId="4">
+  <w:abstractNum w:abstractNumId="4" w15:restartNumberingAfterBreak="0">
     <w:nsid w:val="0B01594D"/>
     <w:multiLevelType w:val="hybridMultilevel"/>
     <w:tmpl w:val="F81835F0"/>
@@ -50163,7 +50200,7 @@
       </w:rPr>
     </w:lvl>
   </w:abstractNum>
-  <w:abstractNum w:abstractNumId="5">
+  <w:abstractNum w:abstractNumId="5" w15:restartNumberingAfterBreak="0">
     <w:nsid w:val="0C472A2C"/>
     <w:multiLevelType w:val="hybridMultilevel"/>
     <w:tmpl w:val="F2E03FBC"/>
@@ -50280,7 +50317,7 @@
       </w:rPr>
     </w:lvl>
   </w:abstractNum>
-  <w:abstractNum w:abstractNumId="6">
+  <w:abstractNum w:abstractNumId="6" w15:restartNumberingAfterBreak="0">
     <w:nsid w:val="0D2151A0"/>
     <w:multiLevelType w:val="hybridMultilevel"/>
     <w:tmpl w:val="3D6470BA"/>
@@ -50393,7 +50430,7 @@
       </w:rPr>
     </w:lvl>
   </w:abstractNum>
-  <w:abstractNum w:abstractNumId="7">
+  <w:abstractNum w:abstractNumId="7" w15:restartNumberingAfterBreak="0">
     <w:nsid w:val="0E906ADF"/>
     <w:multiLevelType w:val="hybridMultilevel"/>
     <w:tmpl w:val="603AFB3E"/>
@@ -50506,7 +50543,7 @@
       </w:rPr>
     </w:lvl>
   </w:abstractNum>
-  <w:abstractNum w:abstractNumId="8">
+  <w:abstractNum w:abstractNumId="8" w15:restartNumberingAfterBreak="0">
     <w:nsid w:val="10D45867"/>
     <w:multiLevelType w:val="hybridMultilevel"/>
     <w:tmpl w:val="408C859E"/>
@@ -50619,7 +50656,7 @@
       </w:rPr>
     </w:lvl>
   </w:abstractNum>
-  <w:abstractNum w:abstractNumId="9">
+  <w:abstractNum w:abstractNumId="9" w15:restartNumberingAfterBreak="0">
     <w:nsid w:val="15617052"/>
     <w:multiLevelType w:val="hybridMultilevel"/>
     <w:tmpl w:val="B7FCDBFE"/>
@@ -50732,7 +50769,7 @@
       </w:rPr>
     </w:lvl>
   </w:abstractNum>
-  <w:abstractNum w:abstractNumId="10">
+  <w:abstractNum w:abstractNumId="10" w15:restartNumberingAfterBreak="0">
     <w:nsid w:val="1BF53DF8"/>
     <w:multiLevelType w:val="hybridMultilevel"/>
     <w:tmpl w:val="3FB21708"/>
@@ -50845,7 +50882,7 @@
       </w:rPr>
     </w:lvl>
   </w:abstractNum>
-  <w:abstractNum w:abstractNumId="11">
+  <w:abstractNum w:abstractNumId="11" w15:restartNumberingAfterBreak="0">
     <w:nsid w:val="1D79713D"/>
     <w:multiLevelType w:val="hybridMultilevel"/>
     <w:tmpl w:val="5290DA94"/>
@@ -50934,7 +50971,7 @@
       </w:pPr>
     </w:lvl>
   </w:abstractNum>
-  <w:abstractNum w:abstractNumId="12">
+  <w:abstractNum w:abstractNumId="12" w15:restartNumberingAfterBreak="0">
     <w:nsid w:val="20BB5C6C"/>
     <w:multiLevelType w:val="hybridMultilevel"/>
     <w:tmpl w:val="AE72E0A0"/>
@@ -51047,7 +51084,7 @@
       </w:rPr>
     </w:lvl>
   </w:abstractNum>
-  <w:abstractNum w:abstractNumId="13">
+  <w:abstractNum w:abstractNumId="13" w15:restartNumberingAfterBreak="0">
     <w:nsid w:val="259A45D7"/>
     <w:multiLevelType w:val="hybridMultilevel"/>
     <w:tmpl w:val="004E0F88"/>
@@ -51160,7 +51197,7 @@
       </w:rPr>
     </w:lvl>
   </w:abstractNum>
-  <w:abstractNum w:abstractNumId="14">
+  <w:abstractNum w:abstractNumId="14" w15:restartNumberingAfterBreak="0">
     <w:nsid w:val="2B7E4EE0"/>
     <w:multiLevelType w:val="hybridMultilevel"/>
     <w:tmpl w:val="691CCC88"/>
@@ -51273,7 +51310,7 @@
       </w:rPr>
     </w:lvl>
   </w:abstractNum>
-  <w:abstractNum w:abstractNumId="15">
+  <w:abstractNum w:abstractNumId="15" w15:restartNumberingAfterBreak="0">
     <w:nsid w:val="2F3E26E0"/>
     <w:multiLevelType w:val="hybridMultilevel"/>
     <w:tmpl w:val="3C46CED2"/>
@@ -51386,7 +51423,7 @@
       </w:rPr>
     </w:lvl>
   </w:abstractNum>
-  <w:abstractNum w:abstractNumId="16">
+  <w:abstractNum w:abstractNumId="16" w15:restartNumberingAfterBreak="0">
     <w:nsid w:val="3BA61C97"/>
     <w:multiLevelType w:val="hybridMultilevel"/>
     <w:tmpl w:val="2D764DCE"/>
@@ -51499,7 +51536,7 @@
       </w:rPr>
     </w:lvl>
   </w:abstractNum>
-  <w:abstractNum w:abstractNumId="17">
+  <w:abstractNum w:abstractNumId="17" w15:restartNumberingAfterBreak="0">
     <w:nsid w:val="40B6511F"/>
     <w:multiLevelType w:val="hybridMultilevel"/>
     <w:tmpl w:val="CF4076EE"/>
@@ -51612,7 +51649,7 @@
       </w:rPr>
     </w:lvl>
   </w:abstractNum>
-  <w:abstractNum w:abstractNumId="18">
+  <w:abstractNum w:abstractNumId="18" w15:restartNumberingAfterBreak="0">
     <w:nsid w:val="40C16776"/>
     <w:multiLevelType w:val="multilevel"/>
     <w:tmpl w:val="ED906C52"/>
@@ -51644,7 +51681,7 @@
     <w:lvl w:ilvl="2">
       <w:start w:val="1"/>
       <w:numFmt w:val="decimal"/>
-      <w:pStyle w:val="30"/>
+      <w:pStyle w:val="Heading3"/>
       <w:isLgl/>
       <w:lvlText w:val="%1.%2.%3"/>
       <w:lvlJc w:val="left"/>
@@ -51734,7 +51771,7 @@
       </w:rPr>
     </w:lvl>
   </w:abstractNum>
-  <w:abstractNum w:abstractNumId="19">
+  <w:abstractNum w:abstractNumId="19" w15:restartNumberingAfterBreak="0">
     <w:nsid w:val="42AF67A5"/>
     <w:multiLevelType w:val="hybridMultilevel"/>
     <w:tmpl w:val="D8F0FA92"/>
@@ -51847,7 +51884,7 @@
       </w:rPr>
     </w:lvl>
   </w:abstractNum>
-  <w:abstractNum w:abstractNumId="20">
+  <w:abstractNum w:abstractNumId="20" w15:restartNumberingAfterBreak="0">
     <w:nsid w:val="4FAF33F5"/>
     <w:multiLevelType w:val="hybridMultilevel"/>
     <w:tmpl w:val="ED765A8C"/>
@@ -51960,7 +51997,7 @@
       </w:rPr>
     </w:lvl>
   </w:abstractNum>
-  <w:abstractNum w:abstractNumId="21">
+  <w:abstractNum w:abstractNumId="21" w15:restartNumberingAfterBreak="0">
     <w:nsid w:val="516D1000"/>
     <w:multiLevelType w:val="hybridMultilevel"/>
     <w:tmpl w:val="151E720C"/>
@@ -52073,7 +52110,7 @@
       </w:rPr>
     </w:lvl>
   </w:abstractNum>
-  <w:abstractNum w:abstractNumId="22">
+  <w:abstractNum w:abstractNumId="22" w15:restartNumberingAfterBreak="0">
     <w:nsid w:val="519D28E7"/>
     <w:multiLevelType w:val="hybridMultilevel"/>
     <w:tmpl w:val="BE6EF36E"/>
@@ -52186,7 +52223,7 @@
       </w:rPr>
     </w:lvl>
   </w:abstractNum>
-  <w:abstractNum w:abstractNumId="23">
+  <w:abstractNum w:abstractNumId="23" w15:restartNumberingAfterBreak="0">
     <w:nsid w:val="59142199"/>
     <w:multiLevelType w:val="hybridMultilevel"/>
     <w:tmpl w:val="4D7C063C"/>
@@ -52299,7 +52336,7 @@
       </w:rPr>
     </w:lvl>
   </w:abstractNum>
-  <w:abstractNum w:abstractNumId="24">
+  <w:abstractNum w:abstractNumId="24" w15:restartNumberingAfterBreak="0">
     <w:nsid w:val="5A152286"/>
     <w:multiLevelType w:val="hybridMultilevel"/>
     <w:tmpl w:val="475870BE"/>
@@ -52412,7 +52449,7 @@
       </w:rPr>
     </w:lvl>
   </w:abstractNum>
-  <w:abstractNum w:abstractNumId="25">
+  <w:abstractNum w:abstractNumId="25" w15:restartNumberingAfterBreak="0">
     <w:nsid w:val="5A1B05BE"/>
     <w:multiLevelType w:val="hybridMultilevel"/>
     <w:tmpl w:val="E14835A8"/>
@@ -52502,7 +52539,7 @@
       </w:pPr>
     </w:lvl>
   </w:abstractNum>
-  <w:abstractNum w:abstractNumId="26">
+  <w:abstractNum w:abstractNumId="26" w15:restartNumberingAfterBreak="0">
     <w:nsid w:val="68C7759E"/>
     <w:multiLevelType w:val="hybridMultilevel"/>
     <w:tmpl w:val="0F242482"/>
@@ -52615,7 +52652,7 @@
       </w:rPr>
     </w:lvl>
   </w:abstractNum>
-  <w:abstractNum w:abstractNumId="27">
+  <w:abstractNum w:abstractNumId="27" w15:restartNumberingAfterBreak="0">
     <w:nsid w:val="718E22D4"/>
     <w:multiLevelType w:val="hybridMultilevel"/>
     <w:tmpl w:val="D1F4FD52"/>
@@ -52728,7 +52765,7 @@
       </w:rPr>
     </w:lvl>
   </w:abstractNum>
-  <w:abstractNum w:abstractNumId="28">
+  <w:abstractNum w:abstractNumId="28" w15:restartNumberingAfterBreak="0">
     <w:nsid w:val="73380953"/>
     <w:multiLevelType w:val="hybridMultilevel"/>
     <w:tmpl w:val="D63667B2"/>
@@ -52841,7 +52878,7 @@
       </w:rPr>
     </w:lvl>
   </w:abstractNum>
-  <w:abstractNum w:abstractNumId="29">
+  <w:abstractNum w:abstractNumId="29" w15:restartNumberingAfterBreak="0">
     <w:nsid w:val="746F1298"/>
     <w:multiLevelType w:val="hybridMultilevel"/>
     <w:tmpl w:val="180CFF00"/>
@@ -52954,7 +52991,7 @@
       </w:rPr>
     </w:lvl>
   </w:abstractNum>
-  <w:abstractNum w:abstractNumId="30">
+  <w:abstractNum w:abstractNumId="30" w15:restartNumberingAfterBreak="0">
     <w:nsid w:val="79DD638B"/>
     <w:multiLevelType w:val="hybridMultilevel"/>
     <w:tmpl w:val="10C83326"/>
@@ -53165,7 +53202,7 @@
 </file>
 
 <file path=word/styles.xml><?xml version="1.0" encoding="utf-8"?>
-<w:styles xmlns:mc="http://schemas.openxmlformats.org/markup-compatibility/2006" xmlns:r="http://schemas.openxmlformats.org/officeDocument/2006/relationships" xmlns:w="http://schemas.openxmlformats.org/wordprocessingml/2006/main" xmlns:w14="http://schemas.microsoft.com/office/word/2010/wordml" xmlns:w15="http://schemas.microsoft.com/office/word/2012/wordml" mc:Ignorable="w14 w15">
+<w:styles xmlns:mc="http://schemas.openxmlformats.org/markup-compatibility/2006" xmlns:r="http://schemas.openxmlformats.org/officeDocument/2006/relationships" xmlns:w="http://schemas.openxmlformats.org/wordprocessingml/2006/main" xmlns:w14="http://schemas.microsoft.com/office/word/2010/wordml" xmlns:w15="http://schemas.microsoft.com/office/word/2012/wordml" xmlns:w16cid="http://schemas.microsoft.com/office/word/2016/wordml/cid" xmlns:w16se="http://schemas.microsoft.com/office/word/2015/wordml/symex" mc:Ignorable="w14 w15 w16se w16cid">
   <w:docDefaults>
     <w:rPrDefault>
       <w:rPr>
@@ -53181,7 +53218,7 @@
       </w:pPr>
     </w:pPrDefault>
   </w:docDefaults>
-  <w:latentStyles w:defLockedState="0" w:defUIPriority="99" w:defSemiHidden="0" w:defUnhideWhenUsed="0" w:defQFormat="0" w:count="371">
+  <w:latentStyles w:defLockedState="0" w:defUIPriority="99" w:defSemiHidden="0" w:defUnhideWhenUsed="0" w:defQFormat="0" w:count="375">
     <w:lsdException w:name="Normal" w:uiPriority="0" w:qFormat="1"/>
     <w:lsdException w:name="heading 1" w:uiPriority="9" w:qFormat="1"/>
     <w:lsdException w:name="heading 2" w:semiHidden="1" w:uiPriority="9" w:unhideWhenUsed="1" w:qFormat="1"/>
@@ -53287,7 +53324,6 @@
     <w:lsdException w:name="HTML Sample" w:semiHidden="1" w:unhideWhenUsed="1"/>
     <w:lsdException w:name="HTML Typewriter" w:semiHidden="1" w:unhideWhenUsed="1"/>
     <w:lsdException w:name="HTML Variable" w:semiHidden="1" w:unhideWhenUsed="1"/>
-    <w:lsdException w:name="Normal Table" w:semiHidden="1" w:unhideWhenUsed="1"/>
     <w:lsdException w:name="annotation subject" w:semiHidden="1" w:unhideWhenUsed="1"/>
     <w:lsdException w:name="No List" w:semiHidden="1" w:unhideWhenUsed="1"/>
     <w:lsdException w:name="Outline List 1" w:semiHidden="1" w:unhideWhenUsed="1"/>
@@ -53331,10 +53367,8 @@
     <w:lsdException w:name="Table Elegant" w:semiHidden="1" w:unhideWhenUsed="1"/>
     <w:lsdException w:name="Table Professional" w:semiHidden="1" w:unhideWhenUsed="1"/>
     <w:lsdException w:name="Table Subtle 1" w:semiHidden="1" w:unhideWhenUsed="1"/>
-    <w:lsdException w:name="Table Subtle 2" w:semiHidden="1" w:unhideWhenUsed="1"/>
     <w:lsdException w:name="Table Web 1" w:semiHidden="1" w:unhideWhenUsed="1"/>
     <w:lsdException w:name="Table Web 2" w:semiHidden="1" w:unhideWhenUsed="1"/>
-    <w:lsdException w:name="Table Web 3" w:semiHidden="1" w:unhideWhenUsed="1"/>
     <w:lsdException w:name="Balloon Text" w:semiHidden="1" w:unhideWhenUsed="1"/>
     <w:lsdException w:name="Table Grid" w:uiPriority="59"/>
     <w:lsdException w:name="Table Theme" w:semiHidden="1" w:unhideWhenUsed="1"/>
@@ -53553,8 +53587,12 @@
     <w:lsdException w:name="List Table 5 Dark Accent 6" w:uiPriority="50"/>
     <w:lsdException w:name="List Table 6 Colorful Accent 6" w:uiPriority="51"/>
     <w:lsdException w:name="List Table 7 Colorful Accent 6" w:uiPriority="52"/>
+    <w:lsdException w:name="Mention" w:semiHidden="1" w:unhideWhenUsed="1"/>
+    <w:lsdException w:name="Smart Hyperlink" w:semiHidden="1" w:unhideWhenUsed="1"/>
+    <w:lsdException w:name="Hashtag" w:semiHidden="1" w:unhideWhenUsed="1"/>
+    <w:lsdException w:name="Unresolved Mention" w:semiHidden="1" w:unhideWhenUsed="1"/>
   </w:latentStyles>
-  <w:style w:type="paragraph" w:default="1" w:styleId="a0">
+  <w:style w:type="paragraph" w:default="1" w:styleId="Normal">
     <w:name w:val="Normal"/>
     <w:qFormat/>
     <w:rsid w:val="00D43F88"/>
@@ -53571,11 +53609,11 @@
       <w:lang w:val="ru-RU" w:eastAsia="ru-RU"/>
     </w:rPr>
   </w:style>
-  <w:style w:type="paragraph" w:styleId="1">
+  <w:style w:type="paragraph" w:styleId="Heading1">
     <w:name w:val="heading 1"/>
-    <w:basedOn w:val="a0"/>
-    <w:next w:val="a0"/>
-    <w:link w:val="10"/>
+    <w:basedOn w:val="Normal"/>
+    <w:next w:val="Normal"/>
+    <w:link w:val="Heading1Char"/>
     <w:uiPriority w:val="9"/>
     <w:qFormat/>
     <w:rsid w:val="004F0808"/>
@@ -53587,11 +53625,11 @@
       <w:b/>
     </w:rPr>
   </w:style>
-  <w:style w:type="paragraph" w:styleId="20">
+  <w:style w:type="paragraph" w:styleId="Heading2">
     <w:name w:val="heading 2"/>
-    <w:basedOn w:val="a0"/>
-    <w:next w:val="a0"/>
-    <w:link w:val="21"/>
+    <w:basedOn w:val="Normal"/>
+    <w:next w:val="Normal"/>
+    <w:link w:val="Heading2Char"/>
     <w:uiPriority w:val="9"/>
     <w:unhideWhenUsed/>
     <w:qFormat/>
@@ -53604,11 +53642,11 @@
       <w:b/>
     </w:rPr>
   </w:style>
-  <w:style w:type="paragraph" w:styleId="30">
+  <w:style w:type="paragraph" w:styleId="Heading3">
     <w:name w:val="heading 3"/>
-    <w:basedOn w:val="a1"/>
-    <w:next w:val="a0"/>
-    <w:link w:val="31"/>
+    <w:basedOn w:val="ListParagraph"/>
+    <w:next w:val="Normal"/>
+    <w:link w:val="Heading3Char"/>
     <w:uiPriority w:val="9"/>
     <w:unhideWhenUsed/>
     <w:qFormat/>
@@ -53626,11 +53664,11 @@
       <w:b/>
     </w:rPr>
   </w:style>
-  <w:style w:type="paragraph" w:styleId="7">
+  <w:style w:type="paragraph" w:styleId="Heading7">
     <w:name w:val="heading 7"/>
-    <w:basedOn w:val="a0"/>
-    <w:next w:val="a0"/>
-    <w:link w:val="70"/>
+    <w:basedOn w:val="Normal"/>
+    <w:next w:val="Normal"/>
+    <w:link w:val="Heading7Char"/>
     <w:qFormat/>
     <w:rsid w:val="00987A72"/>
     <w:pPr>
@@ -53646,13 +53684,13 @@
       <w:szCs w:val="20"/>
     </w:rPr>
   </w:style>
-  <w:style w:type="character" w:default="1" w:styleId="a2">
+  <w:style w:type="character" w:default="1" w:styleId="DefaultParagraphFont">
     <w:name w:val="Default Paragraph Font"/>
     <w:uiPriority w:val="1"/>
     <w:semiHidden/>
     <w:unhideWhenUsed/>
   </w:style>
-  <w:style w:type="table" w:default="1" w:styleId="a3">
+  <w:style w:type="table" w:default="1" w:styleId="TableNormal">
     <w:name w:val="Normal Table"/>
     <w:uiPriority w:val="99"/>
     <w:semiHidden/>
@@ -53667,16 +53705,16 @@
       </w:tblCellMar>
     </w:tblPr>
   </w:style>
-  <w:style w:type="numbering" w:default="1" w:styleId="a4">
+  <w:style w:type="numbering" w:default="1" w:styleId="NoList">
     <w:name w:val="No List"/>
     <w:uiPriority w:val="99"/>
     <w:semiHidden/>
     <w:unhideWhenUsed/>
   </w:style>
-  <w:style w:type="paragraph" w:styleId="a1">
+  <w:style w:type="paragraph" w:styleId="ListParagraph">
     <w:name w:val="List Paragraph"/>
-    <w:basedOn w:val="a0"/>
-    <w:link w:val="a5"/>
+    <w:basedOn w:val="Normal"/>
+    <w:link w:val="ListParagraphChar"/>
     <w:uiPriority w:val="34"/>
     <w:qFormat/>
     <w:rsid w:val="003B7FE3"/>
@@ -53685,10 +53723,10 @@
       <w:contextualSpacing/>
     </w:pPr>
   </w:style>
-  <w:style w:type="paragraph" w:styleId="a6">
+  <w:style w:type="paragraph" w:styleId="Header">
     <w:name w:val="header"/>
-    <w:basedOn w:val="a0"/>
-    <w:link w:val="a7"/>
+    <w:basedOn w:val="Normal"/>
+    <w:link w:val="HeaderChar"/>
     <w:uiPriority w:val="99"/>
     <w:unhideWhenUsed/>
     <w:rsid w:val="003B7FE3"/>
@@ -53700,10 +53738,10 @@
       <w:spacing w:line="240" w:lineRule="auto"/>
     </w:pPr>
   </w:style>
-  <w:style w:type="character" w:customStyle="1" w:styleId="a7">
-    <w:name w:val="Верхний колонтитул Знак"/>
-    <w:basedOn w:val="a2"/>
-    <w:link w:val="a6"/>
+  <w:style w:type="character" w:customStyle="1" w:styleId="HeaderChar">
+    <w:name w:val="Header Char"/>
+    <w:basedOn w:val="DefaultParagraphFont"/>
+    <w:link w:val="Header"/>
     <w:uiPriority w:val="99"/>
     <w:rsid w:val="003B7FE3"/>
     <w:rPr>
@@ -53714,10 +53752,10 @@
       <w:lang w:val="ru-RU" w:eastAsia="ru-RU"/>
     </w:rPr>
   </w:style>
-  <w:style w:type="paragraph" w:styleId="a8">
+  <w:style w:type="paragraph" w:styleId="Footer">
     <w:name w:val="footer"/>
-    <w:basedOn w:val="a0"/>
-    <w:link w:val="a9"/>
+    <w:basedOn w:val="Normal"/>
+    <w:link w:val="FooterChar"/>
     <w:uiPriority w:val="99"/>
     <w:unhideWhenUsed/>
     <w:rsid w:val="003B7FE3"/>
@@ -53729,10 +53767,10 @@
       <w:spacing w:line="240" w:lineRule="auto"/>
     </w:pPr>
   </w:style>
-  <w:style w:type="character" w:customStyle="1" w:styleId="a9">
-    <w:name w:val="Нижний колонтитул Знак"/>
-    <w:basedOn w:val="a2"/>
-    <w:link w:val="a8"/>
+  <w:style w:type="character" w:customStyle="1" w:styleId="FooterChar">
+    <w:name w:val="Footer Char"/>
+    <w:basedOn w:val="DefaultParagraphFont"/>
+    <w:link w:val="Footer"/>
     <w:uiPriority w:val="99"/>
     <w:rsid w:val="003B7FE3"/>
     <w:rPr>
@@ -53743,7 +53781,7 @@
       <w:lang w:val="ru-RU" w:eastAsia="ru-RU"/>
     </w:rPr>
   </w:style>
-  <w:style w:type="paragraph" w:customStyle="1" w:styleId="aa">
+  <w:style w:type="paragraph" w:customStyle="1" w:styleId="a0">
     <w:name w:val="Чертежный"/>
     <w:rsid w:val="003B7FE3"/>
     <w:pPr>
@@ -53758,10 +53796,10 @@
       <w:lang w:val="uk-UA" w:eastAsia="ru-RU"/>
     </w:rPr>
   </w:style>
-  <w:style w:type="character" w:customStyle="1" w:styleId="10">
-    <w:name w:val="Заголовок 1 Знак"/>
-    <w:basedOn w:val="a2"/>
-    <w:link w:val="1"/>
+  <w:style w:type="character" w:customStyle="1" w:styleId="Heading1Char">
+    <w:name w:val="Heading 1 Char"/>
+    <w:basedOn w:val="DefaultParagraphFont"/>
+    <w:link w:val="Heading1"/>
     <w:uiPriority w:val="9"/>
     <w:rsid w:val="004F0808"/>
     <w:rPr>
@@ -53773,10 +53811,10 @@
       <w:lang w:val="ru-RU" w:eastAsia="ru-RU"/>
     </w:rPr>
   </w:style>
-  <w:style w:type="character" w:customStyle="1" w:styleId="21">
-    <w:name w:val="Заголовок 2 Знак"/>
-    <w:basedOn w:val="a2"/>
-    <w:link w:val="20"/>
+  <w:style w:type="character" w:customStyle="1" w:styleId="Heading2Char">
+    <w:name w:val="Heading 2 Char"/>
+    <w:basedOn w:val="DefaultParagraphFont"/>
+    <w:link w:val="Heading2"/>
     <w:uiPriority w:val="9"/>
     <w:rsid w:val="004F0808"/>
     <w:rPr>
@@ -53790,13 +53828,13 @@
   </w:style>
   <w:style w:type="character" w:customStyle="1" w:styleId="apple-converted-space">
     <w:name w:val="apple-converted-space"/>
-    <w:basedOn w:val="a2"/>
+    <w:basedOn w:val="DefaultParagraphFont"/>
     <w:rsid w:val="0081741B"/>
   </w:style>
-  <w:style w:type="paragraph" w:styleId="ab">
+  <w:style w:type="paragraph" w:styleId="BalloonText">
     <w:name w:val="Balloon Text"/>
-    <w:basedOn w:val="a0"/>
-    <w:link w:val="ac"/>
+    <w:basedOn w:val="Normal"/>
+    <w:link w:val="BalloonTextChar"/>
     <w:uiPriority w:val="99"/>
     <w:semiHidden/>
     <w:unhideWhenUsed/>
@@ -53810,10 +53848,10 @@
       <w:szCs w:val="16"/>
     </w:rPr>
   </w:style>
-  <w:style w:type="character" w:customStyle="1" w:styleId="ac">
-    <w:name w:val="Текст выноски Знак"/>
-    <w:basedOn w:val="a2"/>
-    <w:link w:val="ab"/>
+  <w:style w:type="character" w:customStyle="1" w:styleId="BalloonTextChar">
+    <w:name w:val="Balloon Text Char"/>
+    <w:basedOn w:val="DefaultParagraphFont"/>
+    <w:link w:val="BalloonText"/>
     <w:uiPriority w:val="99"/>
     <w:semiHidden/>
     <w:rsid w:val="0081741B"/>
@@ -53825,10 +53863,10 @@
       <w:lang w:val="ru-RU" w:eastAsia="ru-RU"/>
     </w:rPr>
   </w:style>
-  <w:style w:type="character" w:customStyle="1" w:styleId="31">
-    <w:name w:val="Заголовок 3 Знак"/>
-    <w:basedOn w:val="a2"/>
-    <w:link w:val="30"/>
+  <w:style w:type="character" w:customStyle="1" w:styleId="Heading3Char">
+    <w:name w:val="Heading 3 Char"/>
+    <w:basedOn w:val="DefaultParagraphFont"/>
+    <w:link w:val="Heading3"/>
     <w:uiPriority w:val="9"/>
     <w:rsid w:val="003C048C"/>
     <w:rPr>
@@ -53840,7 +53878,7 @@
       <w:lang w:val="ru-RU" w:eastAsia="ru-RU"/>
     </w:rPr>
   </w:style>
-  <w:style w:type="paragraph" w:customStyle="1" w:styleId="11">
+  <w:style w:type="paragraph" w:customStyle="1" w:styleId="1">
     <w:name w:val="Обычный1"/>
     <w:rsid w:val="00CD5C3E"/>
     <w:pPr>
@@ -53856,9 +53894,9 @@
       <w:lang w:val="ru-RU" w:eastAsia="ru-RU"/>
     </w:rPr>
   </w:style>
-  <w:style w:type="paragraph" w:styleId="ad">
+  <w:style w:type="paragraph" w:styleId="NormalWeb">
     <w:name w:val="Normal (Web)"/>
-    <w:basedOn w:val="a0"/>
+    <w:basedOn w:val="Normal"/>
     <w:uiPriority w:val="99"/>
     <w:unhideWhenUsed/>
     <w:rsid w:val="00FB35C7"/>
@@ -53871,9 +53909,9 @@
       <w:szCs w:val="24"/>
     </w:rPr>
   </w:style>
-  <w:style w:type="character" w:styleId="ae">
+  <w:style w:type="character" w:styleId="Hyperlink">
     <w:name w:val="Hyperlink"/>
-    <w:basedOn w:val="a2"/>
+    <w:basedOn w:val="DefaultParagraphFont"/>
     <w:uiPriority w:val="99"/>
     <w:unhideWhenUsed/>
     <w:rsid w:val="00FB35C7"/>
@@ -53882,9 +53920,9 @@
       <w:u w:val="single"/>
     </w:rPr>
   </w:style>
-  <w:style w:type="character" w:styleId="af">
+  <w:style w:type="character" w:styleId="Emphasis">
     <w:name w:val="Emphasis"/>
-    <w:basedOn w:val="a2"/>
+    <w:basedOn w:val="DefaultParagraphFont"/>
     <w:uiPriority w:val="20"/>
     <w:qFormat/>
     <w:rsid w:val="00FB35C7"/>
@@ -53893,10 +53931,10 @@
       <w:iCs/>
     </w:rPr>
   </w:style>
-  <w:style w:type="paragraph" w:customStyle="1" w:styleId="af0">
+  <w:style w:type="paragraph" w:customStyle="1" w:styleId="a1">
     <w:name w:val="Простой текст"/>
-    <w:basedOn w:val="ad"/>
-    <w:link w:val="af1"/>
+    <w:basedOn w:val="NormalWeb"/>
+    <w:link w:val="a2"/>
     <w:qFormat/>
     <w:rsid w:val="00FB35C7"/>
     <w:pPr>
@@ -53909,9 +53947,9 @@
       <w:szCs w:val="26"/>
     </w:rPr>
   </w:style>
-  <w:style w:type="character" w:customStyle="1" w:styleId="af1">
+  <w:style w:type="character" w:customStyle="1" w:styleId="a2">
     <w:name w:val="Простой текст Знак"/>
-    <w:link w:val="af0"/>
+    <w:link w:val="a1"/>
     <w:rsid w:val="00FB35C7"/>
     <w:rPr>
       <w:rFonts w:ascii="Times New Roman" w:hAnsi="Times New Roman"/>
@@ -53920,9 +53958,9 @@
       <w:lang w:val="ru-RU" w:eastAsia="ru-RU"/>
     </w:rPr>
   </w:style>
-  <w:style w:type="character" w:customStyle="1" w:styleId="af2">
+  <w:style w:type="character" w:customStyle="1" w:styleId="a3">
     <w:name w:val="Курсовой Знак"/>
-    <w:link w:val="af3"/>
+    <w:link w:val="a4"/>
     <w:locked/>
     <w:rsid w:val="00FB35C7"/>
     <w:rPr>
@@ -53933,10 +53971,10 @@
       <w:szCs w:val="26"/>
     </w:rPr>
   </w:style>
-  <w:style w:type="paragraph" w:customStyle="1" w:styleId="af3">
+  <w:style w:type="paragraph" w:customStyle="1" w:styleId="a4">
     <w:name w:val="Курсовой"/>
-    <w:basedOn w:val="a0"/>
-    <w:link w:val="af2"/>
+    <w:basedOn w:val="Normal"/>
+    <w:link w:val="a3"/>
     <w:rsid w:val="00FB35C7"/>
     <w:pPr>
       <w:spacing w:after="200" w:line="312" w:lineRule="auto"/>
@@ -53951,9 +53989,9 @@
       <w:lang w:val="en-US" w:eastAsia="en-US"/>
     </w:rPr>
   </w:style>
-  <w:style w:type="paragraph" w:customStyle="1" w:styleId="af4">
+  <w:style w:type="paragraph" w:customStyle="1" w:styleId="a5">
     <w:name w:val="Маркированный"/>
-    <w:basedOn w:val="a0"/>
+    <w:basedOn w:val="Normal"/>
     <w:rsid w:val="00FB35C7"/>
     <w:pPr>
       <w:tabs>
@@ -53971,10 +54009,10 @@
       <w:lang w:eastAsia="en-US"/>
     </w:rPr>
   </w:style>
-  <w:style w:type="paragraph" w:customStyle="1" w:styleId="af5">
+  <w:style w:type="paragraph" w:customStyle="1" w:styleId="a6">
     <w:name w:val="Простой текст диплом"/>
-    <w:basedOn w:val="a0"/>
-    <w:link w:val="af6"/>
+    <w:basedOn w:val="Normal"/>
+    <w:link w:val="a7"/>
     <w:qFormat/>
     <w:rsid w:val="00FB35C7"/>
     <w:pPr>
@@ -53988,9 +54026,9 @@
       <w:lang w:eastAsia="en-US"/>
     </w:rPr>
   </w:style>
-  <w:style w:type="character" w:customStyle="1" w:styleId="af6">
+  <w:style w:type="character" w:customStyle="1" w:styleId="a7">
     <w:name w:val="Простой текст диплом Знак"/>
-    <w:link w:val="af5"/>
+    <w:link w:val="a6"/>
     <w:rsid w:val="00FB35C7"/>
     <w:rPr>
       <w:rFonts w:ascii="Times New Roman" w:hAnsi="Times New Roman"/>
@@ -54008,9 +54046,9 @@
       <w:szCs w:val="12"/>
     </w:rPr>
   </w:style>
-  <w:style w:type="table" w:styleId="af7">
+  <w:style w:type="table" w:styleId="TableGrid">
     <w:name w:val="Table Grid"/>
-    <w:basedOn w:val="a3"/>
+    <w:basedOn w:val="TableNormal"/>
     <w:uiPriority w:val="59"/>
     <w:rsid w:val="00FB35C7"/>
     <w:pPr>
@@ -54021,7 +54059,6 @@
       <w:lang w:val="ru-RU" w:eastAsia="ru-RU"/>
     </w:rPr>
     <w:tblPr>
-      <w:tblInd w:w="0" w:type="dxa"/>
       <w:tblBorders>
         <w:top w:val="single" w:sz="4" w:space="0" w:color="000000" w:themeColor="text1"/>
         <w:left w:val="single" w:sz="4" w:space="0" w:color="000000" w:themeColor="text1"/>
@@ -54030,18 +54067,12 @@
         <w:insideH w:val="single" w:sz="4" w:space="0" w:color="000000" w:themeColor="text1"/>
         <w:insideV w:val="single" w:sz="4" w:space="0" w:color="000000" w:themeColor="text1"/>
       </w:tblBorders>
-      <w:tblCellMar>
-        <w:top w:w="0" w:type="dxa"/>
-        <w:left w:w="108" w:type="dxa"/>
-        <w:bottom w:w="0" w:type="dxa"/>
-        <w:right w:w="108" w:type="dxa"/>
-      </w:tblCellMar>
     </w:tblPr>
   </w:style>
-  <w:style w:type="paragraph" w:styleId="af8">
+  <w:style w:type="paragraph" w:styleId="TOCHeading">
     <w:name w:val="TOC Heading"/>
-    <w:basedOn w:val="1"/>
-    <w:next w:val="a0"/>
+    <w:basedOn w:val="Heading1"/>
+    <w:next w:val="Normal"/>
     <w:uiPriority w:val="39"/>
     <w:semiHidden/>
     <w:unhideWhenUsed/>
@@ -54060,11 +54091,11 @@
       <w:lang w:eastAsia="en-US"/>
     </w:rPr>
   </w:style>
-  <w:style w:type="paragraph" w:styleId="12">
+  <w:style w:type="paragraph" w:styleId="TOC1">
     <w:name w:val="toc 1"/>
-    <w:basedOn w:val="a0"/>
-    <w:next w:val="a0"/>
-    <w:link w:val="13"/>
+    <w:basedOn w:val="Normal"/>
+    <w:next w:val="Normal"/>
+    <w:link w:val="TOC1Char"/>
     <w:autoRedefine/>
     <w:uiPriority w:val="39"/>
     <w:unhideWhenUsed/>
@@ -54077,10 +54108,10 @@
       <w:ind w:firstLine="851"/>
     </w:pPr>
   </w:style>
-  <w:style w:type="paragraph" w:styleId="22">
+  <w:style w:type="paragraph" w:styleId="TOC2">
     <w:name w:val="toc 2"/>
-    <w:basedOn w:val="a0"/>
-    <w:next w:val="a0"/>
+    <w:basedOn w:val="Normal"/>
+    <w:next w:val="Normal"/>
     <w:autoRedefine/>
     <w:uiPriority w:val="39"/>
     <w:unhideWhenUsed/>
@@ -54109,10 +54140,10 @@
       <w:lang w:val="ru-RU"/>
     </w:rPr>
   </w:style>
-  <w:style w:type="paragraph" w:styleId="32">
+  <w:style w:type="paragraph" w:styleId="TOC3">
     <w:name w:val="toc 3"/>
-    <w:basedOn w:val="a0"/>
-    <w:next w:val="a0"/>
+    <w:basedOn w:val="Normal"/>
+    <w:next w:val="Normal"/>
     <w:autoRedefine/>
     <w:uiPriority w:val="39"/>
     <w:unhideWhenUsed/>
@@ -54125,7 +54156,7 @@
       <w:ind w:left="560"/>
     </w:pPr>
   </w:style>
-  <w:style w:type="character" w:styleId="af9">
+  <w:style w:type="character" w:styleId="PageNumber">
     <w:name w:val="page number"/>
     <w:rsid w:val="00987A72"/>
     <w:rPr>
@@ -54134,10 +54165,10 @@
       <w:sz w:val="28"/>
     </w:rPr>
   </w:style>
-  <w:style w:type="paragraph" w:styleId="afa">
+  <w:style w:type="paragraph" w:styleId="BodyText">
     <w:name w:val="Body Text"/>
-    <w:basedOn w:val="a0"/>
-    <w:link w:val="afb"/>
+    <w:basedOn w:val="Normal"/>
+    <w:link w:val="BodyTextChar"/>
     <w:rsid w:val="00987A72"/>
     <w:pPr>
       <w:widowControl w:val="0"/>
@@ -54152,10 +54183,10 @@
       <w:szCs w:val="20"/>
     </w:rPr>
   </w:style>
-  <w:style w:type="character" w:customStyle="1" w:styleId="afb">
-    <w:name w:val="Основной текст Знак"/>
-    <w:basedOn w:val="a2"/>
-    <w:link w:val="afa"/>
+  <w:style w:type="character" w:customStyle="1" w:styleId="BodyTextChar">
+    <w:name w:val="Body Text Char"/>
+    <w:basedOn w:val="DefaultParagraphFont"/>
+    <w:link w:val="BodyText"/>
     <w:rsid w:val="00987A72"/>
     <w:rPr>
       <w:rFonts w:ascii="Times New Roman" w:eastAsia="Times New Roman" w:hAnsi="Times New Roman" w:cs="Times New Roman"/>
@@ -54166,10 +54197,10 @@
       <w:lang w:val="ru-RU" w:eastAsia="ru-RU"/>
     </w:rPr>
   </w:style>
-  <w:style w:type="character" w:customStyle="1" w:styleId="70">
-    <w:name w:val="Заголовок 7 Знак"/>
-    <w:basedOn w:val="a2"/>
-    <w:link w:val="7"/>
+  <w:style w:type="character" w:customStyle="1" w:styleId="Heading7Char">
+    <w:name w:val="Heading 7 Char"/>
+    <w:basedOn w:val="DefaultParagraphFont"/>
+    <w:link w:val="Heading7"/>
     <w:rsid w:val="00987A72"/>
     <w:rPr>
       <w:rFonts w:ascii="Arial" w:eastAsia="Times New Roman" w:hAnsi="Arial" w:cs="Times New Roman"/>
@@ -54178,9 +54209,9 @@
       <w:lang w:val="ru-RU" w:eastAsia="ru-RU"/>
     </w:rPr>
   </w:style>
-  <w:style w:type="character" w:styleId="afc">
+  <w:style w:type="character" w:styleId="PlaceholderText">
     <w:name w:val="Placeholder Text"/>
-    <w:basedOn w:val="a2"/>
+    <w:basedOn w:val="DefaultParagraphFont"/>
     <w:uiPriority w:val="99"/>
     <w:semiHidden/>
     <w:rsid w:val="00645D15"/>
@@ -54188,9 +54219,9 @@
       <w:color w:val="808080"/>
     </w:rPr>
   </w:style>
-  <w:style w:type="paragraph" w:customStyle="1" w:styleId="afd">
+  <w:style w:type="paragraph" w:customStyle="1" w:styleId="a8">
     <w:name w:val="Формулки"/>
-    <w:basedOn w:val="a0"/>
+    <w:basedOn w:val="Normal"/>
     <w:qFormat/>
     <w:rsid w:val="004A3445"/>
     <w:pPr>
@@ -54208,8 +54239,8 @@
   </w:style>
   <w:style w:type="paragraph" w:customStyle="1" w:styleId="a">
     <w:name w:val="Список_маркеры"/>
-    <w:basedOn w:val="a1"/>
-    <w:link w:val="afe"/>
+    <w:basedOn w:val="ListParagraph"/>
+    <w:link w:val="a9"/>
     <w:qFormat/>
     <w:rsid w:val="0052204A"/>
     <w:pPr>
@@ -54229,9 +54260,9 @@
       <w:lang w:val="de-DE"/>
     </w:rPr>
   </w:style>
-  <w:style w:type="character" w:customStyle="1" w:styleId="afe">
+  <w:style w:type="character" w:customStyle="1" w:styleId="a9">
     <w:name w:val="Список_маркеры Знак"/>
-    <w:basedOn w:val="a2"/>
+    <w:basedOn w:val="DefaultParagraphFont"/>
     <w:link w:val="a"/>
     <w:rsid w:val="0052204A"/>
     <w:rPr>
@@ -54241,10 +54272,10 @@
       <w:lang w:val="de-DE" w:eastAsia="ru-RU"/>
     </w:rPr>
   </w:style>
-  <w:style w:type="paragraph" w:customStyle="1" w:styleId="aff">
+  <w:style w:type="paragraph" w:customStyle="1" w:styleId="aa">
     <w:name w:val="Список_нумер"/>
-    <w:basedOn w:val="a0"/>
-    <w:link w:val="aff0"/>
+    <w:basedOn w:val="Normal"/>
+    <w:link w:val="ab"/>
     <w:qFormat/>
     <w:rsid w:val="00F70659"/>
     <w:pPr>
@@ -54259,10 +54290,10 @@
       <w:lang w:val="de-DE"/>
     </w:rPr>
   </w:style>
-  <w:style w:type="character" w:customStyle="1" w:styleId="aff0">
+  <w:style w:type="character" w:customStyle="1" w:styleId="ab">
     <w:name w:val="Список_нумер Знак"/>
-    <w:basedOn w:val="a2"/>
-    <w:link w:val="aff"/>
+    <w:basedOn w:val="DefaultParagraphFont"/>
+    <w:link w:val="aa"/>
     <w:rsid w:val="00F70659"/>
     <w:rPr>
       <w:rFonts w:ascii="Times New Roman" w:eastAsia="Times New Roman" w:hAnsi="Times New Roman" w:cs="Times New Roman"/>
@@ -54272,9 +54303,9 @@
       <w:lang w:val="de-DE" w:eastAsia="ru-RU"/>
     </w:rPr>
   </w:style>
-  <w:style w:type="paragraph" w:customStyle="1" w:styleId="aff1">
+  <w:style w:type="paragraph" w:customStyle="1" w:styleId="ac">
     <w:name w:val="Формула Номер"/>
-    <w:basedOn w:val="a0"/>
+    <w:basedOn w:val="Normal"/>
     <w:qFormat/>
     <w:rsid w:val="0064166D"/>
     <w:pPr>
@@ -54294,9 +54325,9 @@
       <w:lang w:eastAsia="en-US"/>
     </w:rPr>
   </w:style>
-  <w:style w:type="paragraph" w:customStyle="1" w:styleId="aff2">
+  <w:style w:type="paragraph" w:customStyle="1" w:styleId="ad">
     <w:name w:val="Нф"/>
-    <w:basedOn w:val="a0"/>
+    <w:basedOn w:val="Normal"/>
     <w:qFormat/>
     <w:rsid w:val="00384245"/>
     <w:pPr>
@@ -54314,9 +54345,9 @@
       <w:lang w:eastAsia="en-US"/>
     </w:rPr>
   </w:style>
-  <w:style w:type="character" w:styleId="aff3">
+  <w:style w:type="character" w:styleId="CommentReference">
     <w:name w:val="annotation reference"/>
-    <w:basedOn w:val="a2"/>
+    <w:basedOn w:val="DefaultParagraphFont"/>
     <w:uiPriority w:val="99"/>
     <w:semiHidden/>
     <w:unhideWhenUsed/>
@@ -54326,10 +54357,10 @@
       <w:szCs w:val="16"/>
     </w:rPr>
   </w:style>
-  <w:style w:type="paragraph" w:styleId="aff4">
+  <w:style w:type="paragraph" w:styleId="CommentText">
     <w:name w:val="annotation text"/>
-    <w:basedOn w:val="a0"/>
-    <w:link w:val="aff5"/>
+    <w:basedOn w:val="Normal"/>
+    <w:link w:val="CommentTextChar"/>
     <w:uiPriority w:val="99"/>
     <w:semiHidden/>
     <w:unhideWhenUsed/>
@@ -54342,10 +54373,10 @@
       <w:szCs w:val="20"/>
     </w:rPr>
   </w:style>
-  <w:style w:type="character" w:customStyle="1" w:styleId="aff5">
-    <w:name w:val="Текст примечания Знак"/>
-    <w:basedOn w:val="a2"/>
-    <w:link w:val="aff4"/>
+  <w:style w:type="character" w:customStyle="1" w:styleId="CommentTextChar">
+    <w:name w:val="Comment Text Char"/>
+    <w:basedOn w:val="DefaultParagraphFont"/>
+    <w:link w:val="CommentText"/>
     <w:uiPriority w:val="99"/>
     <w:semiHidden/>
     <w:rsid w:val="007F0BB3"/>
@@ -54357,11 +54388,11 @@
       <w:lang w:val="ru-RU" w:eastAsia="ru-RU"/>
     </w:rPr>
   </w:style>
-  <w:style w:type="paragraph" w:styleId="aff6">
+  <w:style w:type="paragraph" w:styleId="CommentSubject">
     <w:name w:val="annotation subject"/>
-    <w:basedOn w:val="aff4"/>
-    <w:next w:val="aff4"/>
-    <w:link w:val="aff7"/>
+    <w:basedOn w:val="CommentText"/>
+    <w:next w:val="CommentText"/>
+    <w:link w:val="CommentSubjectChar"/>
     <w:uiPriority w:val="99"/>
     <w:semiHidden/>
     <w:unhideWhenUsed/>
@@ -54370,10 +54401,10 @@
       <w:b/>
     </w:rPr>
   </w:style>
-  <w:style w:type="character" w:customStyle="1" w:styleId="aff7">
-    <w:name w:val="Тема примечания Знак"/>
-    <w:basedOn w:val="aff5"/>
-    <w:link w:val="aff6"/>
+  <w:style w:type="character" w:customStyle="1" w:styleId="CommentSubjectChar">
+    <w:name w:val="Comment Subject Char"/>
+    <w:basedOn w:val="CommentTextChar"/>
+    <w:link w:val="CommentSubject"/>
     <w:uiPriority w:val="99"/>
     <w:semiHidden/>
     <w:rsid w:val="007F0BB3"/>
@@ -54386,10 +54417,10 @@
       <w:lang w:val="ru-RU" w:eastAsia="ru-RU"/>
     </w:rPr>
   </w:style>
-  <w:style w:type="paragraph" w:customStyle="1" w:styleId="23">
+  <w:style w:type="paragraph" w:customStyle="1" w:styleId="20">
     <w:name w:val="Список_нумер_2уровень"/>
-    <w:basedOn w:val="a1"/>
-    <w:link w:val="24"/>
+    <w:basedOn w:val="ListParagraph"/>
+    <w:link w:val="21"/>
     <w:qFormat/>
     <w:rsid w:val="005A7084"/>
     <w:pPr>
@@ -54398,8 +54429,8 @@
   </w:style>
   <w:style w:type="paragraph" w:customStyle="1" w:styleId="2">
     <w:name w:val="Список_маркеры_2уровень"/>
-    <w:basedOn w:val="a1"/>
-    <w:link w:val="25"/>
+    <w:basedOn w:val="ListParagraph"/>
+    <w:link w:val="22"/>
     <w:qFormat/>
     <w:rsid w:val="00EB286F"/>
     <w:pPr>
@@ -54412,10 +54443,10 @@
       </w:tabs>
     </w:pPr>
   </w:style>
-  <w:style w:type="character" w:customStyle="1" w:styleId="a5">
-    <w:name w:val="Абзац списка Знак"/>
-    <w:basedOn w:val="a2"/>
-    <w:link w:val="a1"/>
+  <w:style w:type="character" w:customStyle="1" w:styleId="ListParagraphChar">
+    <w:name w:val="List Paragraph Char"/>
+    <w:basedOn w:val="DefaultParagraphFont"/>
+    <w:link w:val="ListParagraph"/>
     <w:uiPriority w:val="34"/>
     <w:rsid w:val="004921AA"/>
     <w:rPr>
@@ -54426,10 +54457,10 @@
       <w:lang w:val="ru-RU" w:eastAsia="ru-RU"/>
     </w:rPr>
   </w:style>
-  <w:style w:type="character" w:customStyle="1" w:styleId="24">
+  <w:style w:type="character" w:customStyle="1" w:styleId="21">
     <w:name w:val="Список_нумер_2уровень Знак"/>
-    <w:basedOn w:val="a5"/>
-    <w:link w:val="23"/>
+    <w:basedOn w:val="ListParagraphChar"/>
+    <w:link w:val="20"/>
     <w:rsid w:val="005A7084"/>
     <w:rPr>
       <w:rFonts w:ascii="Times New Roman" w:eastAsiaTheme="minorEastAsia" w:hAnsi="Times New Roman" w:cs="Times New Roman"/>
@@ -54441,8 +54472,8 @@
   </w:style>
   <w:style w:type="paragraph" w:customStyle="1" w:styleId="3">
     <w:name w:val="Список_маркеры_3уровень"/>
-    <w:basedOn w:val="a1"/>
-    <w:link w:val="33"/>
+    <w:basedOn w:val="ListParagraph"/>
+    <w:link w:val="30"/>
     <w:qFormat/>
     <w:rsid w:val="00632FC1"/>
     <w:pPr>
@@ -54451,9 +54482,9 @@
       </w:numPr>
     </w:pPr>
   </w:style>
-  <w:style w:type="character" w:customStyle="1" w:styleId="25">
+  <w:style w:type="character" w:customStyle="1" w:styleId="22">
     <w:name w:val="Список_маркеры_2уровень Знак"/>
-    <w:basedOn w:val="a5"/>
+    <w:basedOn w:val="ListParagraphChar"/>
     <w:link w:val="2"/>
     <w:rsid w:val="00EB286F"/>
     <w:rPr>
@@ -54464,9 +54495,9 @@
       <w:lang w:val="ru-RU" w:eastAsia="ru-RU"/>
     </w:rPr>
   </w:style>
-  <w:style w:type="character" w:customStyle="1" w:styleId="33">
+  <w:style w:type="character" w:customStyle="1" w:styleId="30">
     <w:name w:val="Список_маркеры_3уровень Знак"/>
-    <w:basedOn w:val="a5"/>
+    <w:basedOn w:val="ListParagraphChar"/>
     <w:link w:val="3"/>
     <w:rsid w:val="00632FC1"/>
     <w:rPr>
@@ -54477,10 +54508,10 @@
       <w:lang w:val="ru-RU" w:eastAsia="ru-RU"/>
     </w:rPr>
   </w:style>
-  <w:style w:type="paragraph" w:styleId="aff8">
+  <w:style w:type="paragraph" w:styleId="Subtitle">
     <w:name w:val="Subtitle"/>
-    <w:basedOn w:val="a0"/>
-    <w:link w:val="aff9"/>
+    <w:basedOn w:val="Normal"/>
+    <w:link w:val="SubtitleChar"/>
     <w:uiPriority w:val="11"/>
     <w:qFormat/>
     <w:rsid w:val="00DA42D4"/>
@@ -54499,10 +54530,10 @@
       <w:lang w:eastAsia="en-US"/>
     </w:rPr>
   </w:style>
-  <w:style w:type="character" w:customStyle="1" w:styleId="aff9">
-    <w:name w:val="Подзаголовок Знак"/>
-    <w:basedOn w:val="a2"/>
-    <w:link w:val="aff8"/>
+  <w:style w:type="character" w:customStyle="1" w:styleId="SubtitleChar">
+    <w:name w:val="Subtitle Char"/>
+    <w:basedOn w:val="DefaultParagraphFont"/>
+    <w:link w:val="Subtitle"/>
     <w:uiPriority w:val="11"/>
     <w:rsid w:val="00DA42D4"/>
     <w:rPr>
@@ -54514,10 +54545,10 @@
       <w:lang w:val="ru-RU"/>
     </w:rPr>
   </w:style>
-  <w:style w:type="paragraph" w:styleId="affa">
+  <w:style w:type="paragraph" w:styleId="PlainText">
     <w:name w:val="Plain Text"/>
-    <w:basedOn w:val="30"/>
-    <w:link w:val="affb"/>
+    <w:basedOn w:val="Heading3"/>
+    <w:link w:val="PlainTextChar"/>
     <w:rsid w:val="00DA42D4"/>
     <w:pPr>
       <w:keepNext/>
@@ -54538,10 +54569,10 @@
       <w:lang w:val="de-DE"/>
     </w:rPr>
   </w:style>
-  <w:style w:type="character" w:customStyle="1" w:styleId="affb">
-    <w:name w:val="Текст Знак"/>
-    <w:basedOn w:val="a2"/>
-    <w:link w:val="affa"/>
+  <w:style w:type="character" w:customStyle="1" w:styleId="PlainTextChar">
+    <w:name w:val="Plain Text Char"/>
+    <w:basedOn w:val="DefaultParagraphFont"/>
+    <w:link w:val="PlainText"/>
     <w:rsid w:val="00DA42D4"/>
     <w:rPr>
       <w:rFonts w:ascii="Courier New" w:eastAsia="Times New Roman" w:hAnsi="Courier New" w:cs="Times New Roman"/>
@@ -54551,10 +54582,10 @@
       <w:lang w:val="de-DE" w:eastAsia="ru-RU"/>
     </w:rPr>
   </w:style>
-  <w:style w:type="paragraph" w:styleId="26">
+  <w:style w:type="paragraph" w:styleId="BodyTextIndent2">
     <w:name w:val="Body Text Indent 2"/>
-    <w:basedOn w:val="a0"/>
-    <w:link w:val="27"/>
+    <w:basedOn w:val="Normal"/>
+    <w:link w:val="BodyTextIndent2Char"/>
     <w:uiPriority w:val="99"/>
     <w:semiHidden/>
     <w:unhideWhenUsed/>
@@ -54564,10 +54595,10 @@
       <w:ind w:left="283"/>
     </w:pPr>
   </w:style>
-  <w:style w:type="character" w:customStyle="1" w:styleId="27">
-    <w:name w:val="Основной текст с отступом 2 Знак"/>
-    <w:basedOn w:val="a2"/>
-    <w:link w:val="26"/>
+  <w:style w:type="character" w:customStyle="1" w:styleId="BodyTextIndent2Char">
+    <w:name w:val="Body Text Indent 2 Char"/>
+    <w:basedOn w:val="DefaultParagraphFont"/>
+    <w:link w:val="BodyTextIndent2"/>
     <w:uiPriority w:val="99"/>
     <w:semiHidden/>
     <w:rsid w:val="00DA42D4"/>
@@ -54579,9 +54610,9 @@
       <w:lang w:val="ru-RU" w:eastAsia="ru-RU"/>
     </w:rPr>
   </w:style>
-  <w:style w:type="paragraph" w:styleId="affc">
+  <w:style w:type="paragraph" w:styleId="NoSpacing">
     <w:name w:val="No Spacing"/>
-    <w:basedOn w:val="aff8"/>
+    <w:basedOn w:val="Subtitle"/>
     <w:uiPriority w:val="1"/>
     <w:qFormat/>
     <w:rsid w:val="00DA42D4"/>
@@ -54597,10 +54628,10 @@
       <w:szCs w:val="26"/>
     </w:rPr>
   </w:style>
-  <w:style w:type="paragraph" w:customStyle="1" w:styleId="affd">
+  <w:style w:type="paragraph" w:customStyle="1" w:styleId="ae">
     <w:name w:val="табличка"/>
-    <w:basedOn w:val="30"/>
-    <w:link w:val="affe"/>
+    <w:basedOn w:val="Heading3"/>
+    <w:link w:val="af"/>
     <w:qFormat/>
     <w:rsid w:val="00DA42D4"/>
     <w:pPr>
@@ -54619,10 +54650,10 @@
       <w:szCs w:val="26"/>
     </w:rPr>
   </w:style>
-  <w:style w:type="character" w:customStyle="1" w:styleId="affe">
+  <w:style w:type="character" w:customStyle="1" w:styleId="af">
     <w:name w:val="табличка Знак"/>
-    <w:basedOn w:val="31"/>
-    <w:link w:val="affd"/>
+    <w:basedOn w:val="Heading3Char"/>
+    <w:link w:val="ae"/>
     <w:rsid w:val="00DA42D4"/>
     <w:rPr>
       <w:rFonts w:ascii="Times New Roman" w:eastAsia="Times New Roman" w:hAnsi="Times New Roman" w:cs="Times New Roman"/>
@@ -54633,20 +54664,20 @@
       <w:lang w:val="ru-RU" w:eastAsia="ru-RU"/>
     </w:rPr>
   </w:style>
-  <w:style w:type="paragraph" w:customStyle="1" w:styleId="afff">
+  <w:style w:type="paragraph" w:customStyle="1" w:styleId="af0">
     <w:name w:val="Выделенные_фразы"/>
-    <w:basedOn w:val="a0"/>
-    <w:link w:val="afff0"/>
+    <w:basedOn w:val="Normal"/>
+    <w:link w:val="af1"/>
     <w:qFormat/>
     <w:rsid w:val="00D43F88"/>
     <w:rPr>
       <w:i/>
     </w:rPr>
   </w:style>
-  <w:style w:type="character" w:customStyle="1" w:styleId="afff0">
+  <w:style w:type="character" w:customStyle="1" w:styleId="af1">
     <w:name w:val="Выделенные_фразы Знак"/>
-    <w:basedOn w:val="a2"/>
-    <w:link w:val="afff"/>
+    <w:basedOn w:val="DefaultParagraphFont"/>
+    <w:link w:val="af0"/>
     <w:rsid w:val="00D43F88"/>
     <w:rPr>
       <w:rFonts w:ascii="Times New Roman" w:eastAsiaTheme="minorEastAsia" w:hAnsi="Times New Roman" w:cs="Times New Roman"/>
@@ -54657,10 +54688,10 @@
       <w:lang w:val="ru-RU" w:eastAsia="ru-RU"/>
     </w:rPr>
   </w:style>
-  <w:style w:type="paragraph" w:customStyle="1" w:styleId="afff1">
+  <w:style w:type="paragraph" w:customStyle="1" w:styleId="af2">
     <w:name w:val="содержание"/>
-    <w:basedOn w:val="12"/>
-    <w:link w:val="afff2"/>
+    <w:basedOn w:val="TOC1"/>
+    <w:link w:val="af3"/>
     <w:qFormat/>
     <w:rsid w:val="00503ABC"/>
     <w:pPr>
@@ -54674,10 +54705,10 @@
       <w:noProof/>
     </w:rPr>
   </w:style>
-  <w:style w:type="character" w:customStyle="1" w:styleId="13">
-    <w:name w:val="Оглавление 1 Знак"/>
-    <w:basedOn w:val="a2"/>
-    <w:link w:val="12"/>
+  <w:style w:type="character" w:customStyle="1" w:styleId="TOC1Char">
+    <w:name w:val="TOC 1 Char"/>
+    <w:basedOn w:val="DefaultParagraphFont"/>
+    <w:link w:val="TOC1"/>
     <w:uiPriority w:val="39"/>
     <w:rsid w:val="004809A5"/>
     <w:rPr>
@@ -54688,10 +54719,10 @@
       <w:lang w:val="ru-RU" w:eastAsia="ru-RU"/>
     </w:rPr>
   </w:style>
-  <w:style w:type="character" w:customStyle="1" w:styleId="afff2">
+  <w:style w:type="character" w:customStyle="1" w:styleId="af3">
     <w:name w:val="содержание Знак"/>
-    <w:basedOn w:val="13"/>
-    <w:link w:val="afff1"/>
+    <w:basedOn w:val="TOC1Char"/>
+    <w:link w:val="af2"/>
     <w:rsid w:val="00503ABC"/>
     <w:rPr>
       <w:rFonts w:ascii="Times New Roman" w:eastAsiaTheme="minorEastAsia" w:hAnsi="Times New Roman" w:cs="Times New Roman"/>
@@ -54702,9 +54733,9 @@
       <w:lang w:val="ru-RU" w:eastAsia="ru-RU"/>
     </w:rPr>
   </w:style>
-  <w:style w:type="paragraph" w:customStyle="1" w:styleId="afff3">
+  <w:style w:type="paragraph" w:customStyle="1" w:styleId="af4">
     <w:name w:val="Диплом_Т"/>
-    <w:basedOn w:val="a0"/>
+    <w:basedOn w:val="Normal"/>
     <w:rsid w:val="00C87345"/>
     <w:pPr>
       <w:spacing w:line="360" w:lineRule="auto"/>
@@ -54719,7 +54750,7 @@
   </w:style>
   <w:style w:type="paragraph" w:customStyle="1" w:styleId="1312">
     <w:name w:val="Стиль Диплом_Т + 13 пт Междустр.интервал:  множитель 12 ин"/>
-    <w:basedOn w:val="afff3"/>
+    <w:basedOn w:val="af4"/>
     <w:rsid w:val="00C87345"/>
     <w:pPr>
       <w:spacing w:line="288" w:lineRule="auto"/>
@@ -54729,10 +54760,10 @@
       <w:sz w:val="26"/>
     </w:rPr>
   </w:style>
-  <w:style w:type="paragraph" w:styleId="34">
+  <w:style w:type="paragraph" w:styleId="BodyTextIndent3">
     <w:name w:val="Body Text Indent 3"/>
-    <w:basedOn w:val="a0"/>
-    <w:link w:val="35"/>
+    <w:basedOn w:val="Normal"/>
+    <w:link w:val="BodyTextIndent3Char"/>
     <w:uiPriority w:val="99"/>
     <w:semiHidden/>
     <w:unhideWhenUsed/>
@@ -54746,10 +54777,10 @@
       <w:szCs w:val="16"/>
     </w:rPr>
   </w:style>
-  <w:style w:type="character" w:customStyle="1" w:styleId="35">
-    <w:name w:val="Основной текст с отступом 3 Знак"/>
-    <w:basedOn w:val="a2"/>
-    <w:link w:val="34"/>
+  <w:style w:type="character" w:customStyle="1" w:styleId="BodyTextIndent3Char">
+    <w:name w:val="Body Text Indent 3 Char"/>
+    <w:basedOn w:val="DefaultParagraphFont"/>
+    <w:link w:val="BodyTextIndent3"/>
     <w:uiPriority w:val="99"/>
     <w:semiHidden/>
     <w:rsid w:val="00CE3318"/>
@@ -54763,12 +54794,12 @@
   </w:style>
   <w:style w:type="character" w:customStyle="1" w:styleId="seosummary">
     <w:name w:val="seosummary"/>
-    <w:basedOn w:val="a2"/>
+    <w:basedOn w:val="DefaultParagraphFont"/>
     <w:rsid w:val="007E0AAE"/>
   </w:style>
-  <w:style w:type="character" w:styleId="HTML">
+  <w:style w:type="character" w:styleId="HTMLCode">
     <w:name w:val="HTML Code"/>
-    <w:basedOn w:val="a2"/>
+    <w:basedOn w:val="DefaultParagraphFont"/>
     <w:uiPriority w:val="99"/>
     <w:semiHidden/>
     <w:unhideWhenUsed/>
@@ -54779,9 +54810,9 @@
       <w:szCs w:val="20"/>
     </w:rPr>
   </w:style>
-  <w:style w:type="character" w:styleId="afff4">
+  <w:style w:type="character" w:styleId="Strong">
     <w:name w:val="Strong"/>
-    <w:basedOn w:val="a2"/>
+    <w:basedOn w:val="DefaultParagraphFont"/>
     <w:uiPriority w:val="22"/>
     <w:qFormat/>
     <w:rsid w:val="00386B36"/>
@@ -54790,10 +54821,10 @@
       <w:bCs/>
     </w:rPr>
   </w:style>
-  <w:style w:type="paragraph" w:styleId="HTML0">
+  <w:style w:type="paragraph" w:styleId="HTMLPreformatted">
     <w:name w:val="HTML Preformatted"/>
-    <w:basedOn w:val="a0"/>
-    <w:link w:val="HTML1"/>
+    <w:basedOn w:val="Normal"/>
+    <w:link w:val="HTMLPreformattedChar"/>
     <w:uiPriority w:val="99"/>
     <w:unhideWhenUsed/>
     <w:rsid w:val="00446818"/>
@@ -54827,10 +54858,10 @@
       <w:szCs w:val="20"/>
     </w:rPr>
   </w:style>
-  <w:style w:type="character" w:customStyle="1" w:styleId="HTML1">
-    <w:name w:val="Стандартный HTML Знак"/>
-    <w:basedOn w:val="a2"/>
-    <w:link w:val="HTML0"/>
+  <w:style w:type="character" w:customStyle="1" w:styleId="HTMLPreformattedChar">
+    <w:name w:val="HTML Preformatted Char"/>
+    <w:basedOn w:val="DefaultParagraphFont"/>
+    <w:link w:val="HTMLPreformatted"/>
     <w:uiPriority w:val="99"/>
     <w:rsid w:val="00446818"/>
     <w:rPr>
@@ -54840,9 +54871,9 @@
       <w:lang w:val="ru-RU" w:eastAsia="ru-RU"/>
     </w:rPr>
   </w:style>
-  <w:style w:type="paragraph" w:customStyle="1" w:styleId="afff5">
+  <w:style w:type="paragraph" w:customStyle="1" w:styleId="af5">
     <w:name w:val="МойТекст"/>
-    <w:basedOn w:val="a0"/>
+    <w:basedOn w:val="Normal"/>
     <w:rsid w:val="00E728BD"/>
     <w:pPr>
       <w:ind w:firstLine="284"/>
@@ -54855,8 +54886,8 @@
   </w:style>
   <w:style w:type="paragraph" w:customStyle="1" w:styleId="paswHdr2">
     <w:name w:val="!pasw_Hdr2"/>
-    <w:basedOn w:val="a0"/>
-    <w:next w:val="a0"/>
+    <w:basedOn w:val="Normal"/>
+    <w:next w:val="Normal"/>
     <w:rsid w:val="009A1807"/>
     <w:pPr>
       <w:widowControl w:val="0"/>
@@ -54875,7 +54906,7 @@
   </w:style>
   <w:style w:type="paragraph" w:customStyle="1" w:styleId="Paswnormal">
     <w:name w:val="!Pasw_normal"/>
-    <w:basedOn w:val="a0"/>
+    <w:basedOn w:val="Normal"/>
     <w:rsid w:val="00C54060"/>
     <w:pPr>
       <w:widowControl w:val="0"/>
@@ -55179,7 +55210,7 @@
 </file>
 
 <file path=customXml/itemProps1.xml><?xml version="1.0" encoding="utf-8"?>
-<ds:datastoreItem xmlns:ds="http://schemas.openxmlformats.org/officeDocument/2006/customXml" ds:itemID="{F3A135CF-F3CC-4A99-A082-8DB83237FD26}">
+<ds:datastoreItem xmlns:ds="http://schemas.openxmlformats.org/officeDocument/2006/customXml" ds:itemID="{BA304CCC-A2F3-4C50-9A52-275ACFF0F651}">
   <ds:schemaRefs>
     <ds:schemaRef ds:uri="http://schemas.openxmlformats.org/officeDocument/2006/bibliography"/>
   </ds:schemaRefs>

--- a/MyPZ.docx
+++ b/MyPZ.docx
@@ -2327,8 +2327,8 @@
     <w:p>
       <w:pPr>
         <w:pStyle w:val="Heading1"/>
-        <w:spacing w:after="520"/>
-        <w:ind w:firstLine="851"/>
+        <w:spacing w:after="840"/>
+        <w:ind w:firstLine="850"/>
       </w:pPr>
       <w:bookmarkStart w:id="1" w:name="_Toc453131915"/>
       <w:r>
@@ -2343,8 +2343,8 @@
     <w:p>
       <w:pPr>
         <w:pStyle w:val="Heading2"/>
-        <w:spacing w:before="780" w:after="780"/>
-        <w:ind w:firstLine="851"/>
+        <w:spacing w:before="840" w:after="560"/>
+        <w:ind w:firstLine="850"/>
       </w:pPr>
       <w:bookmarkStart w:id="2" w:name="_Toc453131916"/>
       <w:r>
@@ -2490,7 +2490,6 @@
         <w:ind w:firstLine="851"/>
       </w:pPr>
       <w:r>
-        <w:lastRenderedPageBreak/>
         <w:t xml:space="preserve">В ходе разработки данного проекта были выявлены следующие </w:t>
       </w:r>
       <w:r>
@@ -2509,6 +2508,7 @@
         </w:numPr>
       </w:pPr>
       <w:r>
+        <w:lastRenderedPageBreak/>
         <w:t xml:space="preserve">Хранение </w:t>
       </w:r>
       <w:proofErr w:type="spellStart"/>
@@ -2697,11 +2697,7 @@
     </w:p>
     <w:p>
       <w:r>
-        <w:t xml:space="preserve">Чтобы погасить долг, проведите пальцем по строке в списке долгов - или используйте действия, такие как "Погасить этот долг" или "Погасить полностью", чтобы </w:t>
-      </w:r>
-      <w:r>
-        <w:lastRenderedPageBreak/>
-        <w:t>сохранить всю историю обмена. Ее можно будет отправить другу или скопировать, используя действие "Отправить".</w:t>
+        <w:t>Чтобы погасить долг, проведите пальцем по строке в списке долгов - или используйте действия, такие как "Погасить этот долг" или "Погасить полностью", чтобы сохранить всю историю обмена. Ее можно будет отправить другу или скопировать, используя действие "Отправить".</w:t>
       </w:r>
     </w:p>
     <w:p>
@@ -2910,7 +2906,6 @@
         <w:rPr>
           <w:i/>
         </w:rPr>
-        <w:lastRenderedPageBreak/>
         <w:t>PayMeBack</w:t>
       </w:r>
       <w:proofErr w:type="spellEnd"/>
@@ -3113,6 +3108,7 @@
           <w:noProof/>
           <w:lang w:val="en-US" w:eastAsia="en-US"/>
         </w:rPr>
+        <w:lastRenderedPageBreak/>
         <w:drawing>
           <wp:inline distT="0" distB="0" distL="0" distR="0" wp14:anchorId="75C6C591" wp14:editId="54D292F3">
             <wp:extent cx="5067300" cy="3659717"/>
@@ -3179,16 +3175,9 @@
     </w:p>
     <w:p>
       <w:pPr>
-        <w:jc w:val="center"/>
-      </w:pPr>
-    </w:p>
-    <w:p>
-      <w:pPr>
+        <w:ind w:firstLine="0"/>
         <w:jc w:val="left"/>
       </w:pPr>
-      <w:r>
-        <w:t xml:space="preserve"> </w:t>
-      </w:r>
     </w:p>
     <w:p>
       <w:pPr>
@@ -3199,7 +3188,15 @@
       </w:r>
       <w:r>
         <w:noBreakHyphen/>
-        <w:t xml:space="preserve"> это приложение очень простое, есть всего два раздела: Мне должен и Я должен.</w:t>
+        <w:t xml:space="preserve"> это приложение очень простое, есть всего два раздела: Мне </w:t>
+      </w:r>
+      <w:proofErr w:type="gramStart"/>
+      <w:r>
+        <w:t>должен</w:t>
+      </w:r>
+      <w:proofErr w:type="gramEnd"/>
+      <w:r>
+        <w:t xml:space="preserve"> и Я должен.</w:t>
       </w:r>
     </w:p>
     <w:p>
@@ -3593,191 +3590,6 @@
     </w:p>
     <w:p>
       <w:pPr>
-        <w:ind w:firstLine="851"/>
-      </w:pPr>
-    </w:p>
-    <w:p>
-      <w:pPr>
-        <w:ind w:firstLine="851"/>
-      </w:pPr>
-    </w:p>
-    <w:p>
-      <w:pPr>
-        <w:ind w:firstLine="851"/>
-      </w:pPr>
-    </w:p>
-    <w:p>
-      <w:pPr>
-        <w:ind w:firstLine="851"/>
-      </w:pPr>
-    </w:p>
-    <w:p>
-      <w:pPr>
-        <w:ind w:firstLine="851"/>
-      </w:pPr>
-    </w:p>
-    <w:p>
-      <w:pPr>
-        <w:ind w:firstLine="851"/>
-      </w:pPr>
-    </w:p>
-    <w:p>
-      <w:pPr>
-        <w:ind w:firstLine="851"/>
-      </w:pPr>
-    </w:p>
-    <w:p>
-      <w:pPr>
-        <w:ind w:firstLine="851"/>
-      </w:pPr>
-    </w:p>
-    <w:p>
-      <w:pPr>
-        <w:ind w:firstLine="851"/>
-      </w:pPr>
-    </w:p>
-    <w:p>
-      <w:pPr>
-        <w:ind w:firstLine="851"/>
-      </w:pPr>
-    </w:p>
-    <w:p>
-      <w:pPr>
-        <w:ind w:firstLine="851"/>
-      </w:pPr>
-    </w:p>
-    <w:p>
-      <w:pPr>
-        <w:ind w:firstLine="851"/>
-      </w:pPr>
-    </w:p>
-    <w:p>
-      <w:pPr>
-        <w:ind w:firstLine="851"/>
-      </w:pPr>
-    </w:p>
-    <w:p>
-      <w:pPr>
-        <w:ind w:firstLine="851"/>
-      </w:pPr>
-    </w:p>
-    <w:p>
-      <w:pPr>
-        <w:ind w:firstLine="851"/>
-      </w:pPr>
-    </w:p>
-    <w:p>
-      <w:pPr>
-        <w:ind w:firstLine="851"/>
-      </w:pPr>
-    </w:p>
-    <w:p>
-      <w:pPr>
-        <w:ind w:firstLine="851"/>
-      </w:pPr>
-    </w:p>
-    <w:p>
-      <w:pPr>
-        <w:ind w:firstLine="851"/>
-      </w:pPr>
-    </w:p>
-    <w:p>
-      <w:pPr>
-        <w:ind w:firstLine="851"/>
-      </w:pPr>
-    </w:p>
-    <w:p>
-      <w:pPr>
-        <w:ind w:firstLine="851"/>
-      </w:pPr>
-    </w:p>
-    <w:p>
-      <w:pPr>
-        <w:ind w:firstLine="851"/>
-      </w:pPr>
-    </w:p>
-    <w:p>
-      <w:pPr>
-        <w:ind w:firstLine="851"/>
-      </w:pPr>
-    </w:p>
-    <w:p>
-      <w:pPr>
-        <w:ind w:firstLine="851"/>
-      </w:pPr>
-    </w:p>
-    <w:p>
-      <w:pPr>
-        <w:ind w:firstLine="851"/>
-      </w:pPr>
-    </w:p>
-    <w:p>
-      <w:pPr>
-        <w:ind w:firstLine="851"/>
-      </w:pPr>
-    </w:p>
-    <w:p>
-      <w:pPr>
-        <w:ind w:firstLine="851"/>
-      </w:pPr>
-    </w:p>
-    <w:p>
-      <w:pPr>
-        <w:ind w:firstLine="851"/>
-      </w:pPr>
-    </w:p>
-    <w:p>
-      <w:pPr>
-        <w:ind w:firstLine="851"/>
-      </w:pPr>
-    </w:p>
-    <w:p>
-      <w:pPr>
-        <w:ind w:firstLine="851"/>
-      </w:pPr>
-    </w:p>
-    <w:p>
-      <w:pPr>
-        <w:ind w:firstLine="851"/>
-      </w:pPr>
-    </w:p>
-    <w:p>
-      <w:pPr>
-        <w:ind w:firstLine="851"/>
-      </w:pPr>
-    </w:p>
-    <w:p>
-      <w:pPr>
-        <w:ind w:firstLine="851"/>
-      </w:pPr>
-    </w:p>
-    <w:p>
-      <w:pPr>
-        <w:ind w:firstLine="851"/>
-      </w:pPr>
-    </w:p>
-    <w:p>
-      <w:pPr>
-        <w:ind w:firstLine="851"/>
-      </w:pPr>
-    </w:p>
-    <w:p>
-      <w:pPr>
-        <w:ind w:firstLine="851"/>
-      </w:pPr>
-    </w:p>
-    <w:p>
-      <w:pPr>
-        <w:ind w:firstLine="851"/>
-      </w:pPr>
-    </w:p>
-    <w:p>
-      <w:pPr>
-        <w:ind w:firstLine="851"/>
-      </w:pPr>
-    </w:p>
-    <w:p>
-      <w:pPr>
         <w:spacing w:after="200" w:line="276" w:lineRule="auto"/>
         <w:ind w:firstLine="0"/>
         <w:jc w:val="left"/>
@@ -3840,136 +3652,38 @@
       <w:r>
         <w:t>2.1</w:t>
       </w:r>
+      <w:bookmarkEnd w:id="10"/>
       <w:r>
         <w:t xml:space="preserve"> </w:t>
       </w:r>
       <w:r>
-        <w:t xml:space="preserve">Общее описание структуры </w:t>
-      </w:r>
-      <w:r>
-        <w:t>СОД</w:t>
-      </w:r>
-      <w:bookmarkEnd w:id="10"/>
-    </w:p>
-    <w:p>
-      <w:pPr>
-        <w:ind w:firstLine="851"/>
-      </w:pPr>
-      <w:r>
-        <w:t xml:space="preserve">Данный программный продукт предназначен для прохождения тестирования онлайн. </w:t>
-      </w:r>
-      <w:r>
-        <w:t>Б</w:t>
-      </w:r>
-      <w:r>
-        <w:t>ыло выделено 2 типа пользователей, которые могут работать в системе. Рядов</w:t>
-      </w:r>
-      <w:r>
-        <w:t>ые</w:t>
-      </w:r>
-      <w:r>
-        <w:t xml:space="preserve"> пользовател</w:t>
-      </w:r>
-      <w:r>
-        <w:t>и</w:t>
-      </w:r>
-      <w:r>
-        <w:t xml:space="preserve"> и администратор</w:t>
-      </w:r>
-      <w:r>
-        <w:t>ы системы</w:t>
-      </w:r>
-      <w:r>
-        <w:t>. Рядов</w:t>
-      </w:r>
-      <w:r>
-        <w:t>ые</w:t>
-      </w:r>
-      <w:r>
-        <w:t xml:space="preserve"> пользовател</w:t>
-      </w:r>
-      <w:r>
-        <w:t>и</w:t>
-      </w:r>
-      <w:r>
-        <w:t xml:space="preserve"> име</w:t>
-      </w:r>
-      <w:r>
-        <w:t xml:space="preserve">ют </w:t>
-      </w:r>
-      <w:r>
-        <w:t>начальный уровень подготовки, администратор</w:t>
-      </w:r>
-      <w:r>
-        <w:t>ы</w:t>
-      </w:r>
-      <w:r>
-        <w:t xml:space="preserve"> знаком</w:t>
-      </w:r>
-      <w:r>
-        <w:t>ы</w:t>
-      </w:r>
-      <w:r>
-        <w:t xml:space="preserve"> с системой и управля</w:t>
-      </w:r>
-      <w:r>
-        <w:t>ю</w:t>
-      </w:r>
-      <w:r>
-        <w:t>т ей.</w:t>
-      </w:r>
-    </w:p>
-    <w:p>
-      <w:pPr>
-        <w:ind w:firstLine="851"/>
-      </w:pPr>
-      <w:r>
-        <w:t>Администратор</w:t>
-      </w:r>
-      <w:r>
-        <w:t>ы</w:t>
-      </w:r>
-      <w:r>
-        <w:t xml:space="preserve"> данн</w:t>
-      </w:r>
-      <w:r>
-        <w:t>ой системы обладаю</w:t>
-      </w:r>
-      <w:r>
-        <w:t>т определенными правами</w:t>
-      </w:r>
-      <w:r>
-        <w:t>, список которых гораздо шире, чем у пользователей</w:t>
-      </w:r>
-      <w:r>
-        <w:t xml:space="preserve">. </w:t>
-      </w:r>
-      <w:r>
-        <w:t xml:space="preserve">Схема </w:t>
-      </w:r>
-      <w:r>
-        <w:t>прав администратора изображена на рисунке 2.1.</w:t>
-      </w:r>
-    </w:p>
-    <w:p>
-      <w:pPr>
-        <w:ind w:firstLine="851"/>
-      </w:pPr>
+        <w:t>Проектирование структуры системы</w:t>
+      </w:r>
+    </w:p>
+    <w:p>
+      <w:pPr>
+        <w:ind w:firstLine="851"/>
+      </w:pPr>
+      <w:r>
+        <w:t>Общая структура системы изображена на рисунке 2.1</w:t>
+      </w:r>
     </w:p>
     <w:p>
       <w:pPr>
         <w:ind w:firstLine="0"/>
       </w:pPr>
-      <w:r>
-        <w:rPr>
-          <w:noProof/>
-          <w:lang w:val="en-US" w:eastAsia="en-US"/>
-        </w:rPr>
+    </w:p>
+    <w:p>
+      <w:pPr>
+        <w:ind w:firstLine="851"/>
+        <w:jc w:val="center"/>
+      </w:pPr>
+      <w:r>
         <w:drawing>
           <wp:inline distT="0" distB="0" distL="0" distR="0">
-            <wp:extent cx="6210300" cy="3609975"/>
-            <wp:effectExtent l="0" t="0" r="0" b="0"/>
-            <wp:docPr id="1" name="Рисунок 1"/>
+            <wp:extent cx="4850574" cy="4140878"/>
+            <wp:effectExtent l="0" t="0" r="7620" b="0"/>
+            <wp:docPr id="156" name="Picture 156"/>
             <wp:cNvGraphicFramePr>
               <a:graphicFrameLocks xmlns:a="http://schemas.openxmlformats.org/drawingml/2006/main" noChangeAspect="1"/>
             </wp:cNvGraphicFramePr>
@@ -3977,23 +3691,36 @@
               <a:graphicData uri="http://schemas.openxmlformats.org/drawingml/2006/picture">
                 <pic:pic xmlns:pic="http://schemas.openxmlformats.org/drawingml/2006/picture">
                   <pic:nvPicPr>
-                    <pic:cNvPr id="1" name=""/>
-                    <pic:cNvPicPr/>
+                    <pic:cNvPr id="0" name="Picture 19"/>
+                    <pic:cNvPicPr>
+                      <a:picLocks noChangeAspect="1" noChangeArrowheads="1"/>
+                    </pic:cNvPicPr>
                   </pic:nvPicPr>
                   <pic:blipFill>
-                    <a:blip r:embed="rId14"/>
+                    <a:blip r:embed="rId14">
+                      <a:extLst>
+                        <a:ext uri="{28A0092B-C50C-407E-A947-70E740481C1C}">
+                          <a14:useLocalDpi xmlns:a14="http://schemas.microsoft.com/office/drawing/2010/main" val="0"/>
+                        </a:ext>
+                      </a:extLst>
+                    </a:blip>
+                    <a:srcRect/>
                     <a:stretch>
                       <a:fillRect/>
                     </a:stretch>
                   </pic:blipFill>
-                  <pic:spPr>
+                  <pic:spPr bwMode="auto">
                     <a:xfrm>
                       <a:off x="0" y="0"/>
-                      <a:ext cx="6210300" cy="3609975"/>
+                      <a:ext cx="4854618" cy="4144331"/>
                     </a:xfrm>
                     <a:prstGeom prst="rect">
                       <a:avLst/>
                     </a:prstGeom>
+                    <a:noFill/>
+                    <a:ln>
+                      <a:noFill/>
+                    </a:ln>
                   </pic:spPr>
                 </pic:pic>
               </a:graphicData>
@@ -4007,99 +3734,236 @@
         <w:ind w:firstLine="851"/>
         <w:jc w:val="center"/>
       </w:pPr>
+      <w:r>
+        <w:t xml:space="preserve">Рисунок 2.1 – Схема </w:t>
+      </w:r>
+      <w:r>
+        <w:t>системы</w:t>
+      </w:r>
     </w:p>
     <w:p>
       <w:pPr>
         <w:ind w:firstLine="851"/>
         <w:jc w:val="center"/>
       </w:pPr>
-      <w:r>
-        <w:t xml:space="preserve">Рисунок 2.1 – Схема </w:t>
-      </w:r>
-      <w:r>
-        <w:t>прав администратора</w:t>
-      </w:r>
-    </w:p>
-    <w:p>
-      <w:pPr>
-        <w:ind w:firstLine="851"/>
+    </w:p>
+    <w:p>
+      <w:pPr>
+        <w:ind w:firstLine="851"/>
+        <w:jc w:val="left"/>
+      </w:pPr>
+      <w:r>
+        <w:t xml:space="preserve">Я выбрал архитектуру </w:t>
+      </w:r>
+      <w:r>
+        <w:rPr>
+          <w:lang w:val="en-US"/>
+        </w:rPr>
+        <w:t>MVVM</w:t>
+      </w:r>
+      <w:r>
+        <w:t xml:space="preserve"> </w:t>
+      </w:r>
+      <w:r>
+        <w:t xml:space="preserve">для разработки программы. Так как </w:t>
+      </w:r>
+      <w:r>
+        <w:t>MVVM используется для разделения модели и её представления, что необходимо для изменения их отдельно друг от друга. Например, разработчик задает логику работы с данными, а дизайнер соответственно работает с пользовательским интерфейсом.</w:t>
+      </w:r>
+      <w:r>
+        <w:t xml:space="preserve"> </w:t>
+      </w:r>
+    </w:p>
+    <w:p>
+      <w:pPr>
+        <w:jc w:val="left"/>
+      </w:pPr>
+      <w:r>
+        <w:t>Теоретические сведение об архитектуре:</w:t>
+      </w:r>
+    </w:p>
+    <w:p>
+      <w:r>
+        <w:t xml:space="preserve">Шаблон </w:t>
+      </w:r>
+      <w:proofErr w:type="spellStart"/>
+      <w:r>
+        <w:t>Model-View-ViewModel</w:t>
+      </w:r>
+      <w:proofErr w:type="spellEnd"/>
+      <w:r>
+        <w:t xml:space="preserve"> (MVVM) — применяется при проектировании архитектуры приложения. Первоначально был представлен сообществу Джоном </w:t>
+      </w:r>
+      <w:proofErr w:type="spellStart"/>
+      <w:r>
+        <w:t>Госсманом</w:t>
+      </w:r>
+      <w:proofErr w:type="spellEnd"/>
+      <w:r>
+        <w:t xml:space="preserve"> (</w:t>
+      </w:r>
+      <w:proofErr w:type="spellStart"/>
+      <w:r>
+        <w:t>John</w:t>
+      </w:r>
+      <w:proofErr w:type="spellEnd"/>
+      <w:r>
+        <w:t xml:space="preserve"> </w:t>
+      </w:r>
+      <w:proofErr w:type="spellStart"/>
+      <w:r>
+        <w:t>Gossman</w:t>
+      </w:r>
+      <w:proofErr w:type="spellEnd"/>
+      <w:r>
+        <w:t xml:space="preserve">) в 2005 году как модификация шаблона </w:t>
+      </w:r>
+      <w:proofErr w:type="spellStart"/>
+      <w:r>
+        <w:t>Presentation</w:t>
+      </w:r>
+      <w:proofErr w:type="spellEnd"/>
+      <w:r>
+        <w:t xml:space="preserve"> </w:t>
+      </w:r>
+      <w:proofErr w:type="spellStart"/>
+      <w:r>
+        <w:t>Model</w:t>
+      </w:r>
+      <w:proofErr w:type="spellEnd"/>
+      <w:r>
+        <w:t xml:space="preserve">. MVVM ориентирован на современные платформы разработки, такие как </w:t>
+      </w:r>
+      <w:proofErr w:type="spellStart"/>
+      <w:r>
+        <w:t>Windows</w:t>
+      </w:r>
+      <w:proofErr w:type="spellEnd"/>
+      <w:r>
+        <w:t xml:space="preserve"> </w:t>
+      </w:r>
+      <w:proofErr w:type="spellStart"/>
+      <w:r>
+        <w:t>Presentation</w:t>
+      </w:r>
+      <w:proofErr w:type="spellEnd"/>
+      <w:r>
+        <w:t xml:space="preserve"> </w:t>
+      </w:r>
+      <w:proofErr w:type="spellStart"/>
+      <w:r>
+        <w:t>Foundation</w:t>
+      </w:r>
+      <w:proofErr w:type="spellEnd"/>
+      <w:r>
+        <w:t xml:space="preserve">, </w:t>
+      </w:r>
+      <w:proofErr w:type="spellStart"/>
+      <w:r>
+        <w:t>Silverlight</w:t>
+      </w:r>
+      <w:proofErr w:type="spellEnd"/>
+      <w:r>
+        <w:t xml:space="preserve"> от компании </w:t>
+      </w:r>
+      <w:proofErr w:type="spellStart"/>
+      <w:r>
+        <w:t>Microsoft</w:t>
+      </w:r>
+      <w:proofErr w:type="spellEnd"/>
+      <w:r>
+        <w:t xml:space="preserve">, ZK </w:t>
+      </w:r>
+      <w:proofErr w:type="spellStart"/>
+      <w:r>
+        <w:t>framework</w:t>
+      </w:r>
+      <w:proofErr w:type="spellEnd"/>
+      <w:r>
+        <w:t>.</w:t>
+      </w:r>
+    </w:p>
+    <w:p>
+      <w:r>
+        <w:t>Шаблон MVVM делится на три части:</w:t>
+      </w:r>
+    </w:p>
+    <w:p>
+      <w:r>
+        <w:lastRenderedPageBreak/>
+        <w:t xml:space="preserve">1) Модель (англ. </w:t>
+      </w:r>
+      <w:proofErr w:type="spellStart"/>
+      <w:r>
+        <w:t>Model</w:t>
+      </w:r>
+      <w:proofErr w:type="spellEnd"/>
+      <w:proofErr w:type="gramStart"/>
+      <w:r>
+        <w:t>), так же, как</w:t>
+      </w:r>
+      <w:proofErr w:type="gramEnd"/>
+      <w:r>
+        <w:t xml:space="preserve"> в классической MVC, Модель представляет собой логику работы с данными и описание фундаментальных данных, необходимых для работы приложения.</w:t>
+      </w:r>
+    </w:p>
+    <w:p>
+      <w:r>
+        <w:t xml:space="preserve">2) Представление (англ. </w:t>
+      </w:r>
+      <w:proofErr w:type="spellStart"/>
+      <w:r>
+        <w:t>View</w:t>
+      </w:r>
+      <w:proofErr w:type="spellEnd"/>
+      <w:r>
+        <w:t>) — это графический интерфейс, то есть окно, кнопки и т. п. Представление является подписчиком на событие изменения значений свойств или команд, предоставляемых Моделью Представления. В случае, если в Модели Представления изменилось какое-либо свойство, то она оповещает всех подписчиков об этом, и Представление, в свою очередь, запрашивает обновленное значение свойства из Модели Представления. В случае, если пользователь воздействует на какой-либо элемент интерфейса, Представление вызывает соответствующую команду, предоставленную Моделью Представления.</w:t>
+      </w:r>
+    </w:p>
+    <w:p>
+      <w:r>
+        <w:t xml:space="preserve">3) Модель Представления (англ. </w:t>
+      </w:r>
+      <w:proofErr w:type="spellStart"/>
+      <w:r>
+        <w:t>ViewModel</w:t>
+      </w:r>
+      <w:proofErr w:type="spellEnd"/>
+      <w:r>
+        <w:t>) является, с одной стороны, абстракцией Представления, а с другой, предоставляет обёртку данных из Модели, которые подлежат связыванию. То есть, она содержит Модель, которая преобразована к Представлению, а также содержит в себе команды, которыми может пользоваться Представление, чтобы влиять на Модель.</w:t>
+      </w:r>
+    </w:p>
+    <w:p>
+      <w:r>
+        <w:t xml:space="preserve">Общая схема архитектуры </w:t>
+      </w:r>
+      <w:r>
+        <w:rPr>
+          <w:lang w:val="en-US"/>
+        </w:rPr>
+        <w:t>MVVM</w:t>
+      </w:r>
+      <w:r>
+        <w:t xml:space="preserve"> </w:t>
+      </w:r>
+      <w:r>
+        <w:t>изображена на рис. 2.2</w:t>
+      </w:r>
+    </w:p>
+    <w:p/>
+    <w:p>
+      <w:pPr>
         <w:jc w:val="center"/>
       </w:pPr>
-    </w:p>
-    <w:p>
-      <w:pPr>
-        <w:ind w:firstLine="851"/>
-        <w:jc w:val="center"/>
-      </w:pPr>
-    </w:p>
-    <w:p>
-      <w:pPr>
-        <w:ind w:firstLine="851"/>
-        <w:jc w:val="center"/>
-      </w:pPr>
-    </w:p>
-    <w:p>
-      <w:pPr>
-        <w:ind w:firstLine="851"/>
-        <w:jc w:val="center"/>
-      </w:pPr>
-    </w:p>
-    <w:p>
-      <w:pPr>
-        <w:ind w:firstLine="851"/>
-        <w:jc w:val="center"/>
-      </w:pPr>
-    </w:p>
-    <w:p>
-      <w:pPr>
-        <w:ind w:firstLine="851"/>
-        <w:jc w:val="center"/>
-      </w:pPr>
-    </w:p>
-    <w:p>
-      <w:pPr>
-        <w:ind w:firstLine="851"/>
-        <w:jc w:val="center"/>
-      </w:pPr>
-    </w:p>
-    <w:p>
-      <w:pPr>
-        <w:ind w:firstLine="851"/>
-      </w:pPr>
-      <w:r>
-        <w:lastRenderedPageBreak/>
-        <w:t>Пользователи в свою очередь обладаю</w:t>
-      </w:r>
-      <w:r>
-        <w:t>т правами</w:t>
-      </w:r>
-      <w:r>
-        <w:t>, которые представлены на рисунке 2.2</w:t>
-      </w:r>
-      <w:r>
-        <w:t>:</w:t>
-      </w:r>
-    </w:p>
-    <w:p>
-      <w:pPr>
-        <w:ind w:firstLine="851"/>
-      </w:pPr>
-    </w:p>
-    <w:p>
-      <w:pPr>
-        <w:ind w:firstLine="0"/>
-        <w:jc w:val="center"/>
-      </w:pPr>
       <w:r>
         <w:rPr>
           <w:noProof/>
-          <w:lang w:val="en-US" w:eastAsia="en-US"/>
         </w:rPr>
         <w:drawing>
-          <wp:inline distT="0" distB="0" distL="0" distR="0">
-            <wp:extent cx="6210300" cy="3409950"/>
-            <wp:effectExtent l="0" t="0" r="0" b="0"/>
-            <wp:docPr id="2" name="Рисунок 2"/>
+          <wp:inline distT="0" distB="0" distL="0" distR="0" wp14:anchorId="57382A1B" wp14:editId="78783EC7">
+            <wp:extent cx="4306718" cy="3617843"/>
+            <wp:effectExtent l="0" t="0" r="0" b="1905"/>
+            <wp:docPr id="1" name="Picture 1"/>
             <wp:cNvGraphicFramePr>
               <a:graphicFrameLocks xmlns:a="http://schemas.openxmlformats.org/drawingml/2006/main" noChangeAspect="1"/>
             </wp:cNvGraphicFramePr>
@@ -4112,13 +3976,13 @@
                   </pic:nvPicPr>
                   <pic:blipFill rotWithShape="1">
                     <a:blip r:embed="rId15"/>
-                    <a:srcRect t="1600" b="2950"/>
+                    <a:srcRect l="768" t="11882" r="53779" b="22776"/>
                     <a:stretch/>
                   </pic:blipFill>
                   <pic:spPr bwMode="auto">
                     <a:xfrm>
                       <a:off x="0" y="0"/>
-                      <a:ext cx="6210300" cy="3409950"/>
+                      <a:ext cx="4331504" cy="3638664"/>
                     </a:xfrm>
                     <a:prstGeom prst="rect">
                       <a:avLst/>
@@ -4141,26 +4005,55 @@
     </w:p>
     <w:p>
       <w:pPr>
-        <w:ind w:firstLine="0"/>
+        <w:ind w:firstLine="851"/>
         <w:jc w:val="center"/>
       </w:pPr>
+      <w:r>
+        <w:t xml:space="preserve"> </w:t>
+      </w:r>
+      <w:r>
+        <w:t>Рисунок 2.</w:t>
+      </w:r>
+      <w:r>
+        <w:t>2</w:t>
+      </w:r>
+      <w:r>
+        <w:t xml:space="preserve"> – Схема </w:t>
+      </w:r>
+      <w:r>
+        <w:t xml:space="preserve">архитектуры </w:t>
+      </w:r>
+      <w:r>
+        <w:rPr>
+          <w:lang w:val="en-US"/>
+        </w:rPr>
+        <w:t>MVVM</w:t>
+      </w:r>
+      <w:r>
+        <w:t>.</w:t>
+      </w:r>
     </w:p>
     <w:p>
       <w:pPr>
         <w:ind w:firstLine="851"/>
         <w:jc w:val="center"/>
       </w:pPr>
-      <w:r>
-        <w:t>Рисунок 2.</w:t>
-      </w:r>
-      <w:r>
-        <w:t>2</w:t>
-      </w:r>
-      <w:r>
-        <w:t xml:space="preserve"> – Схема </w:t>
-      </w:r>
-      <w:r>
-        <w:t>прав пользователя</w:t>
+    </w:p>
+    <w:p>
+      <w:pPr>
+        <w:ind w:firstLine="851"/>
+      </w:pPr>
+      <w:r>
+        <w:t>Пользователи в свою очередь обладаю</w:t>
+      </w:r>
+      <w:r>
+        <w:t>т правами</w:t>
+      </w:r>
+      <w:r>
+        <w:t>, которые представлены на рисунке 2.2</w:t>
+      </w:r>
+      <w:r>
+        <w:t>:</w:t>
       </w:r>
     </w:p>
     <w:p>
@@ -4172,16 +4065,25 @@
       <w:bookmarkStart w:id="11" w:name="_Toc390087744"/>
       <w:bookmarkStart w:id="12" w:name="_Toc453131922"/>
       <w:r>
+        <w:lastRenderedPageBreak/>
         <w:t>2.</w:t>
       </w:r>
       <w:r>
         <w:t>2</w:t>
       </w:r>
       <w:r>
-        <w:t xml:space="preserve"> Структура информационного обеспечения</w:t>
+        <w:t xml:space="preserve"> </w:t>
       </w:r>
       <w:bookmarkEnd w:id="11"/>
       <w:bookmarkEnd w:id="12"/>
+      <w:r>
+        <w:t>Проектирование программного обеспечения системы</w:t>
+      </w:r>
+      <w:r>
+        <w:t>д</w:t>
+      </w:r>
+      <w:bookmarkStart w:id="13" w:name="_GoBack"/>
+      <w:bookmarkEnd w:id="13"/>
     </w:p>
     <w:p>
       <w:pPr>
@@ -4555,10 +4457,10 @@
             <v:path o:extrusionok="f" gradientshapeok="t" o:connecttype="rect"/>
             <o:lock v:ext="edit" aspectratio="t"/>
           </v:shapetype>
-          <v:shape id="_x0000_i1025" type="#_x0000_t75" style="width:405pt;height:462pt" o:ole="">
+          <v:shape id="_x0000_i1025" type="#_x0000_t75" style="width:405.1pt;height:462.05pt" o:ole="">
             <v:imagedata r:id="rId16" o:title=""/>
           </v:shape>
-          <o:OLEObject Type="Embed" ProgID="Visio.Drawing.11" ShapeID="_x0000_i1025" DrawAspect="Content" ObjectID="_1589021541" r:id="rId17"/>
+          <o:OLEObject Type="Embed" ProgID="Visio.Drawing.11" ShapeID="_x0000_i1025" DrawAspect="Content" ObjectID="_1589204851" r:id="rId17"/>
         </w:object>
       </w:r>
     </w:p>
@@ -14710,16 +14612,16 @@
         <w:spacing w:before="780" w:after="780"/>
         <w:ind w:firstLine="851"/>
       </w:pPr>
-      <w:bookmarkStart w:id="13" w:name="_Toc390087745"/>
-      <w:bookmarkStart w:id="14" w:name="_Toc453131923"/>
+      <w:bookmarkStart w:id="14" w:name="_Toc390087745"/>
+      <w:bookmarkStart w:id="15" w:name="_Toc453131923"/>
       <w:r>
         <w:t>2.3</w:t>
       </w:r>
       <w:r>
         <w:t xml:space="preserve"> Структура пользовательского интерфейса</w:t>
       </w:r>
-      <w:bookmarkEnd w:id="13"/>
       <w:bookmarkEnd w:id="14"/>
+      <w:bookmarkEnd w:id="15"/>
     </w:p>
     <w:p>
       <w:pPr>
@@ -16008,7 +15910,7 @@
         <w:spacing w:before="780" w:after="780"/>
         <w:ind w:firstLine="851"/>
       </w:pPr>
-      <w:bookmarkStart w:id="15" w:name="_Toc453131924"/>
+      <w:bookmarkStart w:id="16" w:name="_Toc453131924"/>
       <w:r>
         <w:lastRenderedPageBreak/>
         <w:t>2.4</w:t>
@@ -16019,7 +15921,7 @@
       <w:r>
         <w:t xml:space="preserve"> администратора</w:t>
       </w:r>
-      <w:bookmarkEnd w:id="15"/>
+      <w:bookmarkEnd w:id="16"/>
     </w:p>
     <w:p>
       <w:pPr>
@@ -17283,12 +17185,12 @@
         <w:spacing w:before="780" w:after="780"/>
         <w:ind w:firstLine="851"/>
       </w:pPr>
-      <w:bookmarkStart w:id="16" w:name="_Toc453131925"/>
+      <w:bookmarkStart w:id="17" w:name="_Toc453131925"/>
       <w:r>
         <w:lastRenderedPageBreak/>
         <w:t>2.5 Выбор средств программирования</w:t>
       </w:r>
-      <w:bookmarkEnd w:id="16"/>
+      <w:bookmarkEnd w:id="17"/>
     </w:p>
     <w:p>
       <w:pPr>
@@ -18226,16 +18128,16 @@
         <w:spacing w:after="520"/>
         <w:ind w:firstLine="851"/>
       </w:pPr>
-      <w:bookmarkStart w:id="17" w:name="_Toc450801842"/>
-      <w:bookmarkStart w:id="18" w:name="_Toc452436745"/>
-      <w:bookmarkStart w:id="19" w:name="_Toc453131926"/>
+      <w:bookmarkStart w:id="18" w:name="_Toc450801842"/>
+      <w:bookmarkStart w:id="19" w:name="_Toc452436745"/>
+      <w:bookmarkStart w:id="20" w:name="_Toc453131926"/>
       <w:r>
         <w:lastRenderedPageBreak/>
         <w:t>3 РЕАЛИЗАЦИЯ И ИСПЫТАНИЕ</w:t>
       </w:r>
-      <w:bookmarkEnd w:id="17"/>
       <w:bookmarkEnd w:id="18"/>
       <w:bookmarkEnd w:id="19"/>
+      <w:bookmarkEnd w:id="20"/>
     </w:p>
     <w:p>
       <w:pPr>
@@ -18243,18 +18145,18 @@
         <w:spacing w:before="780" w:after="780"/>
         <w:ind w:firstLine="851"/>
       </w:pPr>
-      <w:bookmarkStart w:id="20" w:name="_Toc450801843"/>
-      <w:bookmarkStart w:id="21" w:name="_Toc452436746"/>
-      <w:bookmarkStart w:id="22" w:name="_Toc453131927"/>
+      <w:bookmarkStart w:id="21" w:name="_Toc450801843"/>
+      <w:bookmarkStart w:id="22" w:name="_Toc452436746"/>
+      <w:bookmarkStart w:id="23" w:name="_Toc453131927"/>
       <w:r>
         <w:t>3.1 Реализация</w:t>
       </w:r>
-      <w:bookmarkEnd w:id="20"/>
       <w:bookmarkEnd w:id="21"/>
+      <w:bookmarkEnd w:id="22"/>
       <w:r>
         <w:t xml:space="preserve"> СОД</w:t>
       </w:r>
-      <w:bookmarkEnd w:id="22"/>
+      <w:bookmarkEnd w:id="23"/>
     </w:p>
     <w:p>
       <w:pPr>
@@ -22847,13 +22749,13 @@
         <w:spacing w:before="780" w:after="780"/>
         <w:ind w:firstLine="851"/>
       </w:pPr>
-      <w:bookmarkStart w:id="23" w:name="_Toc390087749"/>
-      <w:bookmarkStart w:id="24" w:name="_Toc453131928"/>
+      <w:bookmarkStart w:id="24" w:name="_Toc390087749"/>
+      <w:bookmarkStart w:id="25" w:name="_Toc453131928"/>
       <w:r>
         <w:t>3.2 Реализация БД</w:t>
       </w:r>
-      <w:bookmarkEnd w:id="23"/>
       <w:bookmarkEnd w:id="24"/>
+      <w:bookmarkEnd w:id="25"/>
     </w:p>
     <w:p>
       <w:pPr>
@@ -24375,7 +24277,7 @@
         <w:spacing w:before="780" w:after="780"/>
         <w:ind w:firstLine="851"/>
       </w:pPr>
-      <w:bookmarkStart w:id="25" w:name="_Toc453131929"/>
+      <w:bookmarkStart w:id="26" w:name="_Toc453131929"/>
       <w:r>
         <w:t>3.</w:t>
       </w:r>
@@ -24388,7 +24290,7 @@
       <w:r>
         <w:t>Тестирование СОД</w:t>
       </w:r>
-      <w:bookmarkEnd w:id="25"/>
+      <w:bookmarkEnd w:id="26"/>
     </w:p>
     <w:p>
       <w:pPr>
@@ -30008,7 +29910,7 @@
         <w:spacing w:after="520"/>
         <w:ind w:firstLine="851"/>
       </w:pPr>
-      <w:bookmarkStart w:id="26" w:name="_Toc453131930"/>
+      <w:bookmarkStart w:id="27" w:name="_Toc453131930"/>
       <w:r>
         <w:lastRenderedPageBreak/>
         <w:t xml:space="preserve">4 </w:t>
@@ -30016,7 +29918,7 @@
       <w:r>
         <w:t>ТЕХНИКО-ЭКОНОМИЧЕСКОЕ ОБОСНОВАНИЕ</w:t>
       </w:r>
-      <w:bookmarkEnd w:id="26"/>
+      <w:bookmarkEnd w:id="27"/>
     </w:p>
     <w:p>
       <w:pPr>
@@ -30024,9 +29926,9 @@
         <w:spacing w:before="780" w:after="780"/>
         <w:ind w:firstLine="851"/>
       </w:pPr>
-      <w:bookmarkStart w:id="27" w:name="_Toc417578866"/>
-      <w:bookmarkStart w:id="28" w:name="_Toc420751965"/>
-      <w:bookmarkStart w:id="29" w:name="_Toc453131931"/>
+      <w:bookmarkStart w:id="28" w:name="_Toc417578866"/>
+      <w:bookmarkStart w:id="29" w:name="_Toc420751965"/>
+      <w:bookmarkStart w:id="30" w:name="_Toc453131931"/>
       <w:r>
         <w:t xml:space="preserve">4.1 Исходные данные для </w:t>
       </w:r>
@@ -30036,9 +29938,9 @@
       <w:r>
         <w:t>расчета</w:t>
       </w:r>
-      <w:bookmarkEnd w:id="27"/>
       <w:bookmarkEnd w:id="28"/>
       <w:bookmarkEnd w:id="29"/>
+      <w:bookmarkEnd w:id="30"/>
     </w:p>
     <w:p>
       <w:pPr>
@@ -30174,15 +30076,15 @@
         <w:spacing w:before="780" w:after="780"/>
         <w:ind w:firstLine="851"/>
       </w:pPr>
-      <w:bookmarkStart w:id="30" w:name="_Toc417578867"/>
-      <w:bookmarkStart w:id="31" w:name="_Toc420751966"/>
-      <w:bookmarkStart w:id="32" w:name="_Toc453131932"/>
+      <w:bookmarkStart w:id="31" w:name="_Toc417578867"/>
+      <w:bookmarkStart w:id="32" w:name="_Toc420751966"/>
+      <w:bookmarkStart w:id="33" w:name="_Toc453131932"/>
       <w:r>
         <w:t>4.2 Расчет объема функций</w:t>
       </w:r>
-      <w:bookmarkEnd w:id="30"/>
       <w:bookmarkEnd w:id="31"/>
       <w:bookmarkEnd w:id="32"/>
+      <w:bookmarkEnd w:id="33"/>
     </w:p>
     <w:p>
       <w:pPr>
@@ -30275,10 +30177,10 @@
           <w:position w:val="-28"/>
         </w:rPr>
         <w:object w:dxaOrig="1020" w:dyaOrig="680">
-          <v:shape id="_x0000_i1026" type="#_x0000_t75" style="width:50.25pt;height:33pt" o:ole="">
+          <v:shape id="_x0000_i1026" type="#_x0000_t75" style="width:50.1pt;height:33.2pt" o:ole="">
             <v:imagedata r:id="rId98" o:title=""/>
           </v:shape>
-          <o:OLEObject Type="Embed" ProgID="Equation.3" ShapeID="_x0000_i1026" DrawAspect="Content" ObjectID="_1589021542" r:id="rId99"/>
+          <o:OLEObject Type="Embed" ProgID="Equation.3" ShapeID="_x0000_i1026" DrawAspect="Content" ObjectID="_1589204852" r:id="rId99"/>
         </w:object>
       </w:r>
       <w:r>
@@ -30531,10 +30433,10 @@
           <w:position w:val="-28"/>
         </w:rPr>
         <w:object w:dxaOrig="1100" w:dyaOrig="680">
-          <v:shape id="_x0000_i1027" type="#_x0000_t75" style="width:54.75pt;height:33pt" o:ole="">
+          <v:shape id="_x0000_i1027" type="#_x0000_t75" style="width:54.45pt;height:33.2pt" o:ole="">
             <v:imagedata r:id="rId100" o:title=""/>
           </v:shape>
-          <o:OLEObject Type="Embed" ProgID="Equation.3" ShapeID="_x0000_i1027" DrawAspect="Content" ObjectID="_1589021543" r:id="rId101"/>
+          <o:OLEObject Type="Embed" ProgID="Equation.3" ShapeID="_x0000_i1027" DrawAspect="Content" ObjectID="_1589204853" r:id="rId101"/>
         </w:object>
       </w:r>
       <w:r>
@@ -32325,15 +32227,15 @@
           <w:b w:val="0"/>
         </w:rPr>
       </w:pPr>
-      <w:bookmarkStart w:id="33" w:name="_Toc417578868"/>
-      <w:bookmarkStart w:id="34" w:name="_Toc420751967"/>
-      <w:bookmarkStart w:id="35" w:name="_Toc453131933"/>
+      <w:bookmarkStart w:id="34" w:name="_Toc417578868"/>
+      <w:bookmarkStart w:id="35" w:name="_Toc420751967"/>
+      <w:bookmarkStart w:id="36" w:name="_Toc453131933"/>
       <w:r>
         <w:t xml:space="preserve">4.3 Расчет полной себестоимости </w:t>
       </w:r>
-      <w:bookmarkEnd w:id="33"/>
       <w:bookmarkEnd w:id="34"/>
       <w:bookmarkEnd w:id="35"/>
+      <w:bookmarkEnd w:id="36"/>
       <w:r>
         <w:t>ПО</w:t>
       </w:r>
@@ -34912,10 +34814,10 @@
           <w:position w:val="-24"/>
         </w:rPr>
         <w:object w:dxaOrig="2500" w:dyaOrig="620">
-          <v:shape id="_x0000_i1028" type="#_x0000_t75" style="width:125.25pt;height:31.5pt" o:ole="">
+          <v:shape id="_x0000_i1028" type="#_x0000_t75" style="width:125.2pt;height:31.3pt" o:ole="">
             <v:imagedata r:id="rId102" o:title=""/>
           </v:shape>
-          <o:OLEObject Type="Embed" ProgID="Equation.3" ShapeID="_x0000_i1028" DrawAspect="Content" ObjectID="_1589021544" r:id="rId103"/>
+          <o:OLEObject Type="Embed" ProgID="Equation.3" ShapeID="_x0000_i1028" DrawAspect="Content" ObjectID="_1589204854" r:id="rId103"/>
         </w:object>
       </w:r>
       <w:r>
@@ -35075,10 +34977,10 @@
           <w:position w:val="-24"/>
         </w:rPr>
         <w:object w:dxaOrig="2200" w:dyaOrig="639">
-          <v:shape id="_x0000_i1029" type="#_x0000_t75" style="width:111pt;height:32.25pt" o:ole="">
+          <v:shape id="_x0000_i1029" type="#_x0000_t75" style="width:110.8pt;height:31.95pt" o:ole="">
             <v:imagedata r:id="rId104" o:title=""/>
           </v:shape>
-          <o:OLEObject Type="Embed" ProgID="Equation.3" ShapeID="_x0000_i1029" DrawAspect="Content" ObjectID="_1589021545" r:id="rId105"/>
+          <o:OLEObject Type="Embed" ProgID="Equation.3" ShapeID="_x0000_i1029" DrawAspect="Content" ObjectID="_1589204855" r:id="rId105"/>
         </w:object>
       </w:r>
       <w:r>
@@ -35154,10 +35056,10 @@
           <w:position w:val="-10"/>
         </w:rPr>
         <w:object w:dxaOrig="180" w:dyaOrig="345">
-          <v:shape id="_x0000_i1030" type="#_x0000_t75" style="width:8.25pt;height:17.25pt" o:ole="" fillcolor="window">
+          <v:shape id="_x0000_i1030" type="#_x0000_t75" style="width:8.15pt;height:17.55pt" o:ole="" fillcolor="window">
             <v:imagedata r:id="rId106" o:title=""/>
           </v:shape>
-          <o:OLEObject Type="Embed" ProgID="Equation.3" ShapeID="_x0000_i1030" DrawAspect="Content" ObjectID="_1589021546" r:id="rId107"/>
+          <o:OLEObject Type="Embed" ProgID="Equation.3" ShapeID="_x0000_i1030" DrawAspect="Content" ObjectID="_1589204856" r:id="rId107"/>
         </w:object>
       </w:r>
     </w:p>
@@ -35298,10 +35200,10 @@
           <w:position w:val="-24"/>
         </w:rPr>
         <w:object w:dxaOrig="1620" w:dyaOrig="660">
-          <v:shape id="_x0000_i1031" type="#_x0000_t75" style="width:81.75pt;height:33pt" o:ole="">
+          <v:shape id="_x0000_i1031" type="#_x0000_t75" style="width:82pt;height:33.2pt" o:ole="">
             <v:imagedata r:id="rId108" o:title=""/>
           </v:shape>
-          <o:OLEObject Type="Embed" ProgID="Equation.3" ShapeID="_x0000_i1031" DrawAspect="Content" ObjectID="_1589021547" r:id="rId109"/>
+          <o:OLEObject Type="Embed" ProgID="Equation.3" ShapeID="_x0000_i1031" DrawAspect="Content" ObjectID="_1589204857" r:id="rId109"/>
         </w:object>
       </w:r>
       <w:r>
@@ -35422,10 +35324,10 @@
           <w:position w:val="-24"/>
         </w:rPr>
         <w:object w:dxaOrig="1620" w:dyaOrig="660">
-          <v:shape id="_x0000_i1032" type="#_x0000_t75" style="width:81.75pt;height:33pt" o:ole="">
+          <v:shape id="_x0000_i1032" type="#_x0000_t75" style="width:82pt;height:33.2pt" o:ole="">
             <v:imagedata r:id="rId110" o:title=""/>
           </v:shape>
-          <o:OLEObject Type="Embed" ProgID="Equation.3" ShapeID="_x0000_i1032" DrawAspect="Content" ObjectID="_1589021548" r:id="rId111"/>
+          <o:OLEObject Type="Embed" ProgID="Equation.3" ShapeID="_x0000_i1032" DrawAspect="Content" ObjectID="_1589204858" r:id="rId111"/>
         </w:object>
       </w:r>
       <w:r>
@@ -35551,10 +35453,10 @@
           <w:position w:val="-14"/>
         </w:rPr>
         <w:object w:dxaOrig="6720" w:dyaOrig="380">
-          <v:shape id="_x0000_i1033" type="#_x0000_t75" style="width:336pt;height:18pt" o:ole="">
+          <v:shape id="_x0000_i1033" type="#_x0000_t75" style="width:336.2pt;height:18.15pt" o:ole="">
             <v:imagedata r:id="rId112" o:title=""/>
           </v:shape>
-          <o:OLEObject Type="Embed" ProgID="Equation.3" ShapeID="_x0000_i1033" DrawAspect="Content" ObjectID="_1589021549" r:id="rId113"/>
+          <o:OLEObject Type="Embed" ProgID="Equation.3" ShapeID="_x0000_i1033" DrawAspect="Content" ObjectID="_1589204859" r:id="rId113"/>
         </w:object>
       </w:r>
       <w:r>
@@ -35645,10 +35547,10 @@
           <w:position w:val="-24"/>
         </w:rPr>
         <w:object w:dxaOrig="2840" w:dyaOrig="639">
-          <v:shape id="_x0000_i1034" type="#_x0000_t75" style="width:142.5pt;height:32.25pt" o:ole="">
+          <v:shape id="_x0000_i1034" type="#_x0000_t75" style="width:142.75pt;height:31.95pt" o:ole="">
             <v:imagedata r:id="rId114" o:title=""/>
           </v:shape>
-          <o:OLEObject Type="Embed" ProgID="Equation.3" ShapeID="_x0000_i1034" DrawAspect="Content" ObjectID="_1589021550" r:id="rId115"/>
+          <o:OLEObject Type="Embed" ProgID="Equation.3" ShapeID="_x0000_i1034" DrawAspect="Content" ObjectID="_1589204860" r:id="rId115"/>
         </w:object>
       </w:r>
       <w:r>
@@ -35808,10 +35710,10 @@
           <w:position w:val="-24"/>
         </w:rPr>
         <w:object w:dxaOrig="2960" w:dyaOrig="639">
-          <v:shape id="_x0000_i1035" type="#_x0000_t75" style="width:147.75pt;height:32.25pt" o:ole="">
+          <v:shape id="_x0000_i1035" type="#_x0000_t75" style="width:147.75pt;height:31.95pt" o:ole="">
             <v:imagedata r:id="rId116" o:title=""/>
           </v:shape>
-          <o:OLEObject Type="Embed" ProgID="Equation.3" ShapeID="_x0000_i1035" DrawAspect="Content" ObjectID="_1589021551" r:id="rId117"/>
+          <o:OLEObject Type="Embed" ProgID="Equation.3" ShapeID="_x0000_i1035" DrawAspect="Content" ObjectID="_1589204861" r:id="rId117"/>
         </w:object>
       </w:r>
       <w:r>
@@ -35963,10 +35865,10 @@
           <w:position w:val="-14"/>
         </w:rPr>
         <w:object w:dxaOrig="3300" w:dyaOrig="380">
-          <v:shape id="_x0000_i1036" type="#_x0000_t75" style="width:164.25pt;height:18pt" o:ole="">
+          <v:shape id="_x0000_i1036" type="#_x0000_t75" style="width:164.05pt;height:18.15pt" o:ole="">
             <v:imagedata r:id="rId118" o:title=""/>
           </v:shape>
-          <o:OLEObject Type="Embed" ProgID="Equation.3" ShapeID="_x0000_i1036" DrawAspect="Content" ObjectID="_1589021552" r:id="rId119"/>
+          <o:OLEObject Type="Embed" ProgID="Equation.3" ShapeID="_x0000_i1036" DrawAspect="Content" ObjectID="_1589204862" r:id="rId119"/>
         </w:object>
       </w:r>
       <w:r>
@@ -39348,15 +39250,15 @@
         <w:spacing w:before="780" w:after="780"/>
         <w:ind w:firstLine="851"/>
       </w:pPr>
-      <w:bookmarkStart w:id="36" w:name="_Toc417578869"/>
-      <w:bookmarkStart w:id="37" w:name="_Toc420751968"/>
-      <w:bookmarkStart w:id="38" w:name="_Toc453131934"/>
+      <w:bookmarkStart w:id="37" w:name="_Toc417578869"/>
+      <w:bookmarkStart w:id="38" w:name="_Toc420751968"/>
+      <w:bookmarkStart w:id="39" w:name="_Toc453131934"/>
       <w:r>
         <w:t>4.4 Расчет отпускной цены и чистой прибыли</w:t>
       </w:r>
-      <w:bookmarkEnd w:id="36"/>
       <w:bookmarkEnd w:id="37"/>
       <w:bookmarkEnd w:id="38"/>
+      <w:bookmarkEnd w:id="39"/>
     </w:p>
     <w:p>
       <w:pPr>
@@ -39410,10 +39312,10 @@
           <w:position w:val="-24"/>
         </w:rPr>
         <w:object w:dxaOrig="1340" w:dyaOrig="620">
-          <v:shape id="_x0000_i1037" type="#_x0000_t75" style="width:66.75pt;height:31.5pt" o:ole="">
+          <v:shape id="_x0000_i1037" type="#_x0000_t75" style="width:67pt;height:31.3pt" o:ole="">
             <v:imagedata r:id="rId120" o:title=""/>
           </v:shape>
-          <o:OLEObject Type="Embed" ProgID="Equation.3" ShapeID="_x0000_i1037" DrawAspect="Content" ObjectID="_1589021553" r:id="rId121"/>
+          <o:OLEObject Type="Embed" ProgID="Equation.3" ShapeID="_x0000_i1037" DrawAspect="Content" ObjectID="_1589204863" r:id="rId121"/>
         </w:object>
       </w:r>
       <w:r>
@@ -39533,10 +39435,10 @@
           <w:position w:val="-12"/>
         </w:rPr>
         <w:object w:dxaOrig="1320" w:dyaOrig="360">
-          <v:shape id="_x0000_i1038" type="#_x0000_t75" style="width:65.25pt;height:18pt" o:ole="">
+          <v:shape id="_x0000_i1038" type="#_x0000_t75" style="width:65.1pt;height:18.15pt" o:ole="">
             <v:imagedata r:id="rId122" o:title=""/>
           </v:shape>
-          <o:OLEObject Type="Embed" ProgID="Equation.3" ShapeID="_x0000_i1038" DrawAspect="Content" ObjectID="_1589021554" r:id="rId123"/>
+          <o:OLEObject Type="Embed" ProgID="Equation.3" ShapeID="_x0000_i1038" DrawAspect="Content" ObjectID="_1589204864" r:id="rId123"/>
         </w:object>
       </w:r>
       <w:r>
@@ -39673,10 +39575,10 @@
           <w:position w:val="-12"/>
         </w:rPr>
         <w:object w:dxaOrig="2079" w:dyaOrig="360">
-          <v:shape id="_x0000_i1039" type="#_x0000_t75" style="width:104.25pt;height:18pt" o:ole="">
+          <v:shape id="_x0000_i1039" type="#_x0000_t75" style="width:104.55pt;height:18.15pt" o:ole="">
             <v:imagedata r:id="rId124" o:title=""/>
           </v:shape>
-          <o:OLEObject Type="Embed" ProgID="Equation.3" ShapeID="_x0000_i1039" DrawAspect="Content" ObjectID="_1589021555" r:id="rId125"/>
+          <o:OLEObject Type="Embed" ProgID="Equation.3" ShapeID="_x0000_i1039" DrawAspect="Content" ObjectID="_1589204865" r:id="rId125"/>
         </w:object>
       </w:r>
       <w:r>
@@ -39804,10 +39706,10 @@
           <w:position w:val="-12"/>
         </w:rPr>
         <w:object w:dxaOrig="2380" w:dyaOrig="360">
-          <v:shape id="_x0000_i1040" type="#_x0000_t75" style="width:119.25pt;height:18pt" o:ole="">
+          <v:shape id="_x0000_i1040" type="#_x0000_t75" style="width:118.95pt;height:18.15pt" o:ole="">
             <v:imagedata r:id="rId126" o:title=""/>
           </v:shape>
-          <o:OLEObject Type="Embed" ProgID="Equation.3" ShapeID="_x0000_i1040" DrawAspect="Content" ObjectID="_1589021556" r:id="rId127"/>
+          <o:OLEObject Type="Embed" ProgID="Equation.3" ShapeID="_x0000_i1040" DrawAspect="Content" ObjectID="_1589204866" r:id="rId127"/>
         </w:object>
       </w:r>
       <w:r>
@@ -39947,10 +39849,10 @@
           <w:position w:val="-28"/>
         </w:rPr>
         <w:object w:dxaOrig="1880" w:dyaOrig="680">
-          <v:shape id="_x0000_i1041" type="#_x0000_t75" style="width:93.75pt;height:33pt" o:ole="">
+          <v:shape id="_x0000_i1041" type="#_x0000_t75" style="width:93.9pt;height:33.2pt" o:ole="">
             <v:imagedata r:id="rId128" o:title=""/>
           </v:shape>
-          <o:OLEObject Type="Embed" ProgID="Equation.3" ShapeID="_x0000_i1041" DrawAspect="Content" ObjectID="_1589021557" r:id="rId129"/>
+          <o:OLEObject Type="Embed" ProgID="Equation.3" ShapeID="_x0000_i1041" DrawAspect="Content" ObjectID="_1589204867" r:id="rId129"/>
         </w:object>
       </w:r>
       <w:r>
@@ -41657,14 +41559,14 @@
         <w:spacing w:after="520"/>
         <w:ind w:firstLine="851"/>
       </w:pPr>
-      <w:bookmarkStart w:id="39" w:name="_Toc453131935"/>
+      <w:bookmarkStart w:id="40" w:name="_Toc453131935"/>
       <w:r>
         <w:lastRenderedPageBreak/>
         <w:t>5 ЭНЕРГО– И РЕСУРСОСБЕРЕЖЕНИЕ</w:t>
       </w:r>
-      <w:bookmarkStart w:id="40" w:name="_Toc213405503"/>
-      <w:bookmarkStart w:id="41" w:name="_Toc213405706"/>
-      <w:bookmarkEnd w:id="39"/>
+      <w:bookmarkStart w:id="41" w:name="_Toc213405503"/>
+      <w:bookmarkStart w:id="42" w:name="_Toc213405706"/>
+      <w:bookmarkEnd w:id="40"/>
     </w:p>
     <w:p>
       <w:pPr>
@@ -41672,16 +41574,16 @@
         <w:spacing w:before="780" w:after="780"/>
         <w:ind w:firstLine="851"/>
       </w:pPr>
-      <w:bookmarkStart w:id="42" w:name="_Toc453131936"/>
+      <w:bookmarkStart w:id="43" w:name="_Toc453131936"/>
       <w:r>
         <w:t xml:space="preserve">5.1 </w:t>
       </w:r>
-      <w:bookmarkEnd w:id="40"/>
       <w:bookmarkEnd w:id="41"/>
+      <w:bookmarkEnd w:id="42"/>
       <w:r>
         <w:t>Ресурсосбережение</w:t>
       </w:r>
-      <w:bookmarkEnd w:id="42"/>
+      <w:bookmarkEnd w:id="43"/>
     </w:p>
     <w:p>
       <w:pPr>
@@ -42117,7 +42019,7 @@
         <w:spacing w:before="780" w:after="780"/>
         <w:ind w:firstLine="851"/>
       </w:pPr>
-      <w:bookmarkStart w:id="43" w:name="_Toc453131937"/>
+      <w:bookmarkStart w:id="44" w:name="_Toc453131937"/>
       <w:r>
         <w:t>5.</w:t>
       </w:r>
@@ -42130,7 +42032,7 @@
       <w:r>
         <w:t>Энергосбережение</w:t>
       </w:r>
-      <w:bookmarkEnd w:id="43"/>
+      <w:bookmarkEnd w:id="44"/>
     </w:p>
     <w:p>
       <w:pPr>
@@ -42430,12 +42332,12 @@
         <w:spacing w:after="520"/>
         <w:ind w:firstLine="851"/>
       </w:pPr>
-      <w:bookmarkStart w:id="44" w:name="_Toc453131938"/>
+      <w:bookmarkStart w:id="45" w:name="_Toc453131938"/>
       <w:r>
         <w:lastRenderedPageBreak/>
         <w:t>ЗАКЛЮЧЕНИЕ</w:t>
       </w:r>
-      <w:bookmarkEnd w:id="44"/>
+      <w:bookmarkEnd w:id="45"/>
     </w:p>
     <w:p>
       <w:pPr>
@@ -42516,8 +42418,6 @@
         </w:rPr>
         <w:t>программное</w:t>
       </w:r>
-      <w:bookmarkStart w:id="45" w:name="_GoBack"/>
-      <w:bookmarkEnd w:id="45"/>
       <w:r>
         <w:rPr>
           <w:rFonts w:eastAsia="Calibri"/>
@@ -53324,6 +53224,7 @@
     <w:lsdException w:name="HTML Sample" w:semiHidden="1" w:unhideWhenUsed="1"/>
     <w:lsdException w:name="HTML Typewriter" w:semiHidden="1" w:unhideWhenUsed="1"/>
     <w:lsdException w:name="HTML Variable" w:semiHidden="1" w:unhideWhenUsed="1"/>
+    <w:lsdException w:name="Normal Table" w:semiHidden="1" w:unhideWhenUsed="1"/>
     <w:lsdException w:name="annotation subject" w:semiHidden="1" w:unhideWhenUsed="1"/>
     <w:lsdException w:name="No List" w:semiHidden="1" w:unhideWhenUsed="1"/>
     <w:lsdException w:name="Outline List 1" w:semiHidden="1" w:unhideWhenUsed="1"/>
@@ -53367,8 +53268,10 @@
     <w:lsdException w:name="Table Elegant" w:semiHidden="1" w:unhideWhenUsed="1"/>
     <w:lsdException w:name="Table Professional" w:semiHidden="1" w:unhideWhenUsed="1"/>
     <w:lsdException w:name="Table Subtle 1" w:semiHidden="1" w:unhideWhenUsed="1"/>
+    <w:lsdException w:name="Table Subtle 2" w:semiHidden="1" w:unhideWhenUsed="1"/>
     <w:lsdException w:name="Table Web 1" w:semiHidden="1" w:unhideWhenUsed="1"/>
     <w:lsdException w:name="Table Web 2" w:semiHidden="1" w:unhideWhenUsed="1"/>
+    <w:lsdException w:name="Table Web 3" w:semiHidden="1" w:unhideWhenUsed="1"/>
     <w:lsdException w:name="Balloon Text" w:semiHidden="1" w:unhideWhenUsed="1"/>
     <w:lsdException w:name="Table Grid" w:uiPriority="59"/>
     <w:lsdException w:name="Table Theme" w:semiHidden="1" w:unhideWhenUsed="1"/>
@@ -55210,7 +55113,7 @@
 </file>
 
 <file path=customXml/itemProps1.xml><?xml version="1.0" encoding="utf-8"?>
-<ds:datastoreItem xmlns:ds="http://schemas.openxmlformats.org/officeDocument/2006/customXml" ds:itemID="{BA304CCC-A2F3-4C50-9A52-275ACFF0F651}">
+<ds:datastoreItem xmlns:ds="http://schemas.openxmlformats.org/officeDocument/2006/customXml" ds:itemID="{25C0F16E-1525-47D0-A0CC-FC56B5D7D914}">
   <ds:schemaRefs>
     <ds:schemaRef ds:uri="http://schemas.openxmlformats.org/officeDocument/2006/bibliography"/>
   </ds:schemaRefs>

--- a/MyPZ.docx
+++ b/MyPZ.docx
@@ -4555,10 +4555,10 @@
             <v:path o:extrusionok="f" gradientshapeok="t" o:connecttype="rect"/>
             <o:lock v:ext="edit" aspectratio="t"/>
           </v:shapetype>
-          <v:shape id="_x0000_i1029" type="#_x0000_t75" style="width:404.85pt;height:461.9pt" o:ole="">
+          <v:shape id="_x0000_i1029" type="#_x0000_t75" style="width:405pt;height:462pt" o:ole="">
             <v:imagedata r:id="rId16" o:title=""/>
           </v:shape>
-          <o:OLEObject Type="Embed" ProgID="Visio.Drawing.11" ShapeID="_x0000_i1029" DrawAspect="Content" ObjectID="_1588869869" r:id="rId17"/>
+          <o:OLEObject Type="Embed" ProgID="Visio.Drawing.11" ShapeID="_x0000_i1029" DrawAspect="Content" ObjectID="_1588968018" r:id="rId17"/>
         </w:object>
       </w:r>
     </w:p>
@@ -30004,25 +30004,7 @@
         <w:ind w:firstLine="851"/>
       </w:pPr>
       <w:r>
-        <w:t xml:space="preserve">Разработка </w:t>
-      </w:r>
-      <w:r>
-        <w:t>СОД</w:t>
-      </w:r>
-      <w:r>
-        <w:t xml:space="preserve"> предусматривает проведение всех стадий проектирования, относ</w:t>
-      </w:r>
-      <w:r>
-        <w:t>ится ко второй группе сложности, т.к.</w:t>
-      </w:r>
-      <w:r>
-        <w:t xml:space="preserve"> </w:t>
-      </w:r>
-      <w:r>
-        <w:t>разработка СОД предусматривает проведение практич</w:t>
-      </w:r>
-      <w:r>
-        <w:t>ески всех стадий проектирования.</w:t>
+        <w:t>Объектом автоматизации данного дипломного проекта является «финансовое взаимоотношение группы людей.»</w:t>
       </w:r>
     </w:p>
     <w:p>
@@ -30164,10 +30146,10 @@
           <w:position w:val="-28"/>
         </w:rPr>
         <w:object w:dxaOrig="1020" w:dyaOrig="680">
-          <v:shape id="_x0000_i1030" type="#_x0000_t75" style="width:50.25pt;height:33.3pt" o:ole="">
+          <v:shape id="_x0000_i1030" type="#_x0000_t75" style="width:50.4pt;height:33.6pt" o:ole="">
             <v:imagedata r:id="rId98" o:title=""/>
           </v:shape>
-          <o:OLEObject Type="Embed" ProgID="Equation.3" ShapeID="_x0000_i1030" DrawAspect="Content" ObjectID="_1588869870" r:id="rId99"/>
+          <o:OLEObject Type="Embed" ProgID="Equation.3" ShapeID="_x0000_i1030" DrawAspect="Content" ObjectID="_1588968019" r:id="rId99"/>
         </w:object>
       </w:r>
       <w:r>
@@ -30257,11 +30239,11 @@
         <w:t>СОД</w:t>
       </w:r>
       <w:r>
-        <w:t xml:space="preserve"> (количества строк исходного кода) предполагает определение объема по каждой функции. Чаще всего на стадии технико-экономического обоснования проекта невозможно рассчитать точный объем функций, тогда данный </w:t>
+        <w:t xml:space="preserve"> (количества строк исходного кода) предполагает определение объема по каждой функции. Чаще всего на стадии технико-экономического обоснования проекта невозможно рассчитать точный объем функций, тогда данный объем может быть получен на основании ориентировочной оценки имеющихся </w:t>
       </w:r>
       <w:r>
         <w:lastRenderedPageBreak/>
-        <w:t>объем может быть получен на основании ориентировочной оценки имеющихся фактических данных по аналогичным проектам, выполненным ранее, или путем применения нормативов по каталогу функций.</w:t>
+        <w:t>фактических данных по аналогичным проектам, выполненным ранее, или путем применения нормативов по каталогу функций.</w:t>
       </w:r>
     </w:p>
     <w:p>
@@ -30450,10 +30432,10 @@
           <w:position w:val="-28"/>
         </w:rPr>
         <w:object w:dxaOrig="1100" w:dyaOrig="680">
-          <v:shape id="_x0000_i1031" type="#_x0000_t75" style="width:55pt;height:33.3pt" o:ole="">
+          <v:shape id="_x0000_i1031" type="#_x0000_t75" style="width:55.2pt;height:33.6pt" o:ole="">
             <v:imagedata r:id="rId100" o:title=""/>
           </v:shape>
-          <o:OLEObject Type="Embed" ProgID="Equation.3" ShapeID="_x0000_i1031" DrawAspect="Content" ObjectID="_1588869871" r:id="rId101"/>
+          <o:OLEObject Type="Embed" ProgID="Equation.3" ShapeID="_x0000_i1031" DrawAspect="Content" ObjectID="_1588968020" r:id="rId101"/>
         </w:object>
       </w:r>
       <w:r>
@@ -33710,16 +33692,7 @@
                 <w:bCs w:val="0"/>
                 <w:szCs w:val="26"/>
               </w:rPr>
-              <w:t>Коэфф</w:t>
-            </w:r>
-            <w:bookmarkStart w:id="36" w:name="_GoBack"/>
-            <w:bookmarkEnd w:id="36"/>
-            <w:r>
-              <w:rPr>
-                <w:bCs w:val="0"/>
-                <w:szCs w:val="26"/>
-              </w:rPr>
-              <w:t>ициент премирования (</w:t>
+              <w:t>Коэффициент премирования (</w:t>
             </w:r>
             <w:proofErr w:type="spellStart"/>
             <w:r>
@@ -34864,10 +34837,10 @@
           <w:position w:val="-24"/>
         </w:rPr>
         <w:object w:dxaOrig="2500" w:dyaOrig="620">
-          <v:shape id="_x0000_i1032" type="#_x0000_t75" style="width:125.65pt;height:31.25pt" o:ole="">
+          <v:shape id="_x0000_i1032" type="#_x0000_t75" style="width:125.4pt;height:31.2pt" o:ole="">
             <v:imagedata r:id="rId102" o:title=""/>
           </v:shape>
-          <o:OLEObject Type="Embed" ProgID="Equation.3" ShapeID="_x0000_i1032" DrawAspect="Content" ObjectID="_1588869872" r:id="rId103"/>
+          <o:OLEObject Type="Embed" ProgID="Equation.3" ShapeID="_x0000_i1032" DrawAspect="Content" ObjectID="_1588968021" r:id="rId103"/>
         </w:object>
       </w:r>
       <w:r>
@@ -35027,10 +35000,10 @@
           <w:position w:val="-24"/>
         </w:rPr>
         <w:object w:dxaOrig="2200" w:dyaOrig="639">
-          <v:shape id="_x0000_i1033" type="#_x0000_t75" style="width:110.7pt;height:31.9pt" o:ole="">
+          <v:shape id="_x0000_i1033" type="#_x0000_t75" style="width:110.4pt;height:31.8pt" o:ole="">
             <v:imagedata r:id="rId104" o:title=""/>
           </v:shape>
-          <o:OLEObject Type="Embed" ProgID="Equation.3" ShapeID="_x0000_i1033" DrawAspect="Content" ObjectID="_1588869873" r:id="rId105"/>
+          <o:OLEObject Type="Embed" ProgID="Equation.3" ShapeID="_x0000_i1033" DrawAspect="Content" ObjectID="_1588968022" r:id="rId105"/>
         </w:object>
       </w:r>
       <w:r>
@@ -35111,10 +35084,10 @@
           <w:position w:val="-10"/>
         </w:rPr>
         <w:object w:dxaOrig="180" w:dyaOrig="345">
-          <v:shape id="_x0000_i1034" type="#_x0000_t75" style="width:8.15pt;height:17pt" o:ole="" fillcolor="window">
+          <v:shape id="_x0000_i1034" type="#_x0000_t75" style="width:8.4pt;height:16.8pt" o:ole="" fillcolor="window">
             <v:imagedata r:id="rId106" o:title=""/>
           </v:shape>
-          <o:OLEObject Type="Embed" ProgID="Equation.3" ShapeID="_x0000_i1034" DrawAspect="Content" ObjectID="_1588869874" r:id="rId107"/>
+          <o:OLEObject Type="Embed" ProgID="Equation.3" ShapeID="_x0000_i1034" DrawAspect="Content" ObjectID="_1588968023" r:id="rId107"/>
         </w:object>
       </w:r>
     </w:p>
@@ -35255,10 +35228,10 @@
           <w:position w:val="-24"/>
         </w:rPr>
         <w:object w:dxaOrig="1620" w:dyaOrig="660">
-          <v:shape id="_x0000_i1035" type="#_x0000_t75" style="width:81.5pt;height:33.3pt" o:ole="">
+          <v:shape id="_x0000_i1035" type="#_x0000_t75" style="width:81.6pt;height:33.6pt" o:ole="">
             <v:imagedata r:id="rId108" o:title=""/>
           </v:shape>
-          <o:OLEObject Type="Embed" ProgID="Equation.3" ShapeID="_x0000_i1035" DrawAspect="Content" ObjectID="_1588869875" r:id="rId109"/>
+          <o:OLEObject Type="Embed" ProgID="Equation.3" ShapeID="_x0000_i1035" DrawAspect="Content" ObjectID="_1588968024" r:id="rId109"/>
         </w:object>
       </w:r>
       <w:r>
@@ -35379,10 +35352,10 @@
           <w:position w:val="-24"/>
         </w:rPr>
         <w:object w:dxaOrig="1620" w:dyaOrig="660">
-          <v:shape id="_x0000_i1036" type="#_x0000_t75" style="width:81.5pt;height:33.3pt" o:ole="">
+          <v:shape id="_x0000_i1036" type="#_x0000_t75" style="width:81.6pt;height:33.6pt" o:ole="">
             <v:imagedata r:id="rId110" o:title=""/>
           </v:shape>
-          <o:OLEObject Type="Embed" ProgID="Equation.3" ShapeID="_x0000_i1036" DrawAspect="Content" ObjectID="_1588869876" r:id="rId111"/>
+          <o:OLEObject Type="Embed" ProgID="Equation.3" ShapeID="_x0000_i1036" DrawAspect="Content" ObjectID="_1588968025" r:id="rId111"/>
         </w:object>
       </w:r>
       <w:r>
@@ -35508,10 +35481,10 @@
           <w:position w:val="-14"/>
         </w:rPr>
         <w:object w:dxaOrig="6720" w:dyaOrig="380">
-          <v:shape id="_x0000_i1037" type="#_x0000_t75" style="width:335.55pt;height:18.35pt" o:ole="">
+          <v:shape id="_x0000_i1037" type="#_x0000_t75" style="width:335.4pt;height:18.6pt" o:ole="">
             <v:imagedata r:id="rId112" o:title=""/>
           </v:shape>
-          <o:OLEObject Type="Embed" ProgID="Equation.3" ShapeID="_x0000_i1037" DrawAspect="Content" ObjectID="_1588869877" r:id="rId113"/>
+          <o:OLEObject Type="Embed" ProgID="Equation.3" ShapeID="_x0000_i1037" DrawAspect="Content" ObjectID="_1588968026" r:id="rId113"/>
         </w:object>
       </w:r>
       <w:r>
@@ -35602,10 +35575,10 @@
           <w:position w:val="-24"/>
         </w:rPr>
         <w:object w:dxaOrig="2840" w:dyaOrig="639">
-          <v:shape id="_x0000_i1038" type="#_x0000_t75" style="width:142.65pt;height:31.9pt" o:ole="">
+          <v:shape id="_x0000_i1038" type="#_x0000_t75" style="width:142.8pt;height:31.8pt" o:ole="">
             <v:imagedata r:id="rId114" o:title=""/>
           </v:shape>
-          <o:OLEObject Type="Embed" ProgID="Equation.3" ShapeID="_x0000_i1038" DrawAspect="Content" ObjectID="_1588869878" r:id="rId115"/>
+          <o:OLEObject Type="Embed" ProgID="Equation.3" ShapeID="_x0000_i1038" DrawAspect="Content" ObjectID="_1588968027" r:id="rId115"/>
         </w:object>
       </w:r>
       <w:r>
@@ -35765,10 +35738,10 @@
           <w:position w:val="-24"/>
         </w:rPr>
         <w:object w:dxaOrig="2960" w:dyaOrig="639">
-          <v:shape id="_x0000_i1039" type="#_x0000_t75" style="width:147.4pt;height:31.9pt" o:ole="">
+          <v:shape id="_x0000_i1039" type="#_x0000_t75" style="width:147.6pt;height:31.8pt" o:ole="">
             <v:imagedata r:id="rId116" o:title=""/>
           </v:shape>
-          <o:OLEObject Type="Embed" ProgID="Equation.3" ShapeID="_x0000_i1039" DrawAspect="Content" ObjectID="_1588869879" r:id="rId117"/>
+          <o:OLEObject Type="Embed" ProgID="Equation.3" ShapeID="_x0000_i1039" DrawAspect="Content" ObjectID="_1588968028" r:id="rId117"/>
         </w:object>
       </w:r>
       <w:r>
@@ -35920,10 +35893,10 @@
           <w:position w:val="-14"/>
         </w:rPr>
         <w:object w:dxaOrig="3300" w:dyaOrig="380">
-          <v:shape id="_x0000_i1040" type="#_x0000_t75" style="width:164.4pt;height:18.35pt" o:ole="">
+          <v:shape id="_x0000_i1040" type="#_x0000_t75" style="width:164.4pt;height:18.6pt" o:ole="">
             <v:imagedata r:id="rId118" o:title=""/>
           </v:shape>
-          <o:OLEObject Type="Embed" ProgID="Equation.3" ShapeID="_x0000_i1040" DrawAspect="Content" ObjectID="_1588869880" r:id="rId119"/>
+          <o:OLEObject Type="Embed" ProgID="Equation.3" ShapeID="_x0000_i1040" DrawAspect="Content" ObjectID="_1588968029" r:id="rId119"/>
         </w:object>
       </w:r>
       <w:r>
@@ -39318,15 +39291,15 @@
         <w:spacing w:before="780" w:after="780"/>
         <w:ind w:firstLine="851"/>
       </w:pPr>
-      <w:bookmarkStart w:id="37" w:name="_Toc417578869"/>
-      <w:bookmarkStart w:id="38" w:name="_Toc420751968"/>
-      <w:bookmarkStart w:id="39" w:name="_Toc453131934"/>
+      <w:bookmarkStart w:id="36" w:name="_Toc417578869"/>
+      <w:bookmarkStart w:id="37" w:name="_Toc420751968"/>
+      <w:bookmarkStart w:id="38" w:name="_Toc453131934"/>
       <w:r>
         <w:t>4.4 Расчет отпускной цены и чистой прибыли</w:t>
       </w:r>
+      <w:bookmarkEnd w:id="36"/>
       <w:bookmarkEnd w:id="37"/>
       <w:bookmarkEnd w:id="38"/>
-      <w:bookmarkEnd w:id="39"/>
     </w:p>
     <w:p>
       <w:pPr>
@@ -39380,10 +39353,10 @@
           <w:position w:val="-24"/>
         </w:rPr>
         <w:object w:dxaOrig="1340" w:dyaOrig="620">
-          <v:shape id="_x0000_i1041" type="#_x0000_t75" style="width:66.55pt;height:31.25pt" o:ole="">
+          <v:shape id="_x0000_i1041" type="#_x0000_t75" style="width:66.6pt;height:31.2pt" o:ole="">
             <v:imagedata r:id="rId120" o:title=""/>
           </v:shape>
-          <o:OLEObject Type="Embed" ProgID="Equation.3" ShapeID="_x0000_i1041" DrawAspect="Content" ObjectID="_1588869881" r:id="rId121"/>
+          <o:OLEObject Type="Embed" ProgID="Equation.3" ShapeID="_x0000_i1041" DrawAspect="Content" ObjectID="_1588968030" r:id="rId121"/>
         </w:object>
       </w:r>
       <w:r>
@@ -39508,10 +39481,10 @@
           <w:position w:val="-12"/>
         </w:rPr>
         <w:object w:dxaOrig="1320" w:dyaOrig="360">
-          <v:shape id="_x0000_i1025" type="#_x0000_t75" style="width:65.2pt;height:18.35pt" o:ole="">
+          <v:shape id="_x0000_i1025" type="#_x0000_t75" style="width:65.4pt;height:18.6pt" o:ole="">
             <v:imagedata r:id="rId122" o:title=""/>
           </v:shape>
-          <o:OLEObject Type="Embed" ProgID="Equation.3" ShapeID="_x0000_i1025" DrawAspect="Content" ObjectID="_1588869882" r:id="rId123"/>
+          <o:OLEObject Type="Embed" ProgID="Equation.3" ShapeID="_x0000_i1025" DrawAspect="Content" ObjectID="_1588968031" r:id="rId123"/>
         </w:object>
       </w:r>
       <w:r>
@@ -39648,10 +39621,10 @@
           <w:position w:val="-12"/>
         </w:rPr>
         <w:object w:dxaOrig="2079" w:dyaOrig="360">
-          <v:shape id="_x0000_i1026" type="#_x0000_t75" style="width:103.9pt;height:18.35pt" o:ole="">
+          <v:shape id="_x0000_i1026" type="#_x0000_t75" style="width:103.8pt;height:18.6pt" o:ole="">
             <v:imagedata r:id="rId124" o:title=""/>
           </v:shape>
-          <o:OLEObject Type="Embed" ProgID="Equation.3" ShapeID="_x0000_i1026" DrawAspect="Content" ObjectID="_1588869883" r:id="rId125"/>
+          <o:OLEObject Type="Embed" ProgID="Equation.3" ShapeID="_x0000_i1026" DrawAspect="Content" ObjectID="_1588968032" r:id="rId125"/>
         </w:object>
       </w:r>
       <w:r>
@@ -39779,10 +39752,10 @@
           <w:position w:val="-12"/>
         </w:rPr>
         <w:object w:dxaOrig="2380" w:dyaOrig="360">
-          <v:shape id="_x0000_i1027" type="#_x0000_t75" style="width:119.55pt;height:18.35pt" o:ole="">
+          <v:shape id="_x0000_i1027" type="#_x0000_t75" style="width:119.4pt;height:18.6pt" o:ole="">
             <v:imagedata r:id="rId126" o:title=""/>
           </v:shape>
-          <o:OLEObject Type="Embed" ProgID="Equation.3" ShapeID="_x0000_i1027" DrawAspect="Content" ObjectID="_1588869884" r:id="rId127"/>
+          <o:OLEObject Type="Embed" ProgID="Equation.3" ShapeID="_x0000_i1027" DrawAspect="Content" ObjectID="_1588968033" r:id="rId127"/>
         </w:object>
       </w:r>
       <w:r>
@@ -39922,10 +39895,10 @@
           <w:position w:val="-28"/>
         </w:rPr>
         <w:object w:dxaOrig="1880" w:dyaOrig="680">
-          <v:shape id="_x0000_i1028" type="#_x0000_t75" style="width:93.75pt;height:33.3pt" o:ole="">
+          <v:shape id="_x0000_i1028" type="#_x0000_t75" style="width:93.6pt;height:33.6pt" o:ole="">
             <v:imagedata r:id="rId128" o:title=""/>
           </v:shape>
-          <o:OLEObject Type="Embed" ProgID="Equation.3" ShapeID="_x0000_i1028" DrawAspect="Content" ObjectID="_1588869885" r:id="rId129"/>
+          <o:OLEObject Type="Embed" ProgID="Equation.3" ShapeID="_x0000_i1028" DrawAspect="Content" ObjectID="_1588968034" r:id="rId129"/>
         </w:object>
       </w:r>
       <w:r>
@@ -41615,7 +41588,12 @@
         <w:ind w:right="-1"/>
       </w:pPr>
       <w:r>
-        <w:t>Как видим из приведенных расчётов, данное ПО имеет выгоду и его разрабатывать целесообразно. Оно приносит разработ</w:t>
+        <w:t xml:space="preserve">Как видим из приведенных расчётов, данное ПО имеет выгоду и его разрабатывать целесообразно. Оно </w:t>
+      </w:r>
+      <w:bookmarkStart w:id="39" w:name="_GoBack"/>
+      <w:bookmarkEnd w:id="39"/>
+      <w:r>
+        <w:t>приносит разработ</w:t>
       </w:r>
       <w:r>
         <w:t>чику чистую прибыль в размере 18,9</w:t>
@@ -44910,7 +44888,7 @@
                               <w:sz w:val="22"/>
                               <w:szCs w:val="22"/>
                             </w:rPr>
-                            <w:t>45</w:t>
+                            <w:t>76</w:t>
                           </w:r>
                           <w:r>
                             <w:rPr>
@@ -44990,7 +44968,7 @@
                         <w:sz w:val="22"/>
                         <w:szCs w:val="22"/>
                       </w:rPr>
-                      <w:t>45</w:t>
+                      <w:t>76</w:t>
                     </w:r>
                     <w:r>
                       <w:rPr>
@@ -48454,7 +48432,7 @@
                                 <w:noProof/>
                                 <w:szCs w:val="26"/>
                               </w:rPr>
-                              <w:t>45</w:t>
+                              <w:t>76</w:t>
                             </w:r>
                             <w:r>
                               <w:rPr>
@@ -49354,7 +49332,7 @@
                           <w:noProof/>
                           <w:szCs w:val="26"/>
                         </w:rPr>
-                        <w:t>45</w:t>
+                        <w:t>76</w:t>
                       </w:r>
                       <w:r>
                         <w:rPr>
@@ -55179,7 +55157,7 @@
 </file>
 
 <file path=customXml/itemProps1.xml><?xml version="1.0" encoding="utf-8"?>
-<ds:datastoreItem xmlns:ds="http://schemas.openxmlformats.org/officeDocument/2006/customXml" ds:itemID="{F3A135CF-F3CC-4A99-A082-8DB83237FD26}">
+<ds:datastoreItem xmlns:ds="http://schemas.openxmlformats.org/officeDocument/2006/customXml" ds:itemID="{CF184A9B-C9D4-4936-AFEE-7DA502131147}">
   <ds:schemaRefs>
     <ds:schemaRef ds:uri="http://schemas.openxmlformats.org/officeDocument/2006/bibliography"/>
   </ds:schemaRefs>
